--- a/TypeScript კონსპექტი.docx
+++ b/TypeScript კონსპექტი.docx
@@ -7074,6 +7074,7614 @@
           <w:szCs w:val="18"/>
         </w:rPr>
         <w:t>}</w:t>
+      </w:r>
+    </w:p>
+    <w:p>
+      <w:pPr>
+        <w:shd w:val="clear" w:color="auto" w:fill="FFFFFF"/>
+        <w:spacing w:after="0" w:line="240" w:lineRule="auto"/>
+        <w:rPr>
+          <w:rFonts w:ascii="Segoe UI" w:eastAsia="Times New Roman" w:hAnsi="Segoe UI" w:cs="Segoe UI"/>
+          <w:b/>
+          <w:bCs/>
+          <w:color w:val="1C1D1F"/>
+          <w:sz w:val="24"/>
+          <w:szCs w:val="24"/>
+        </w:rPr>
+      </w:pPr>
+      <w:r>
+        <w:rPr>
+          <w:rFonts w:ascii="Segoe UI" w:eastAsia="Times New Roman" w:hAnsi="Segoe UI" w:cs="Segoe UI"/>
+          <w:b/>
+          <w:bCs/>
+          <w:color w:val="1C1D1F"/>
+          <w:sz w:val="24"/>
+          <w:szCs w:val="24"/>
+        </w:rPr>
+        <w:br/>
+        <w:t>2. TypeScript Basics &amp; Basic Types</w:t>
+      </w:r>
+    </w:p>
+    <w:p>
+      <w:pPr>
+        <w:shd w:val="clear" w:color="auto" w:fill="FFFFFF"/>
+        <w:spacing w:after="0" w:line="240" w:lineRule="auto"/>
+        <w:rPr>
+          <w:rFonts w:ascii="Segoe UI" w:eastAsia="Times New Roman" w:hAnsi="Segoe UI" w:cs="Segoe UI"/>
+          <w:color w:val="1C1D1F"/>
+          <w:sz w:val="24"/>
+          <w:szCs w:val="24"/>
+        </w:rPr>
+      </w:pPr>
+      <w:r>
+        <w:rPr>
+          <w:rFonts w:ascii="Segoe UI" w:eastAsia="Times New Roman" w:hAnsi="Segoe UI" w:cs="Segoe UI"/>
+          <w:color w:val="1C1D1F"/>
+          <w:sz w:val="24"/>
+          <w:szCs w:val="24"/>
+        </w:rPr>
+        <w:t>23. Literal Types</w:t>
+      </w:r>
+    </w:p>
+    <w:p>
+      <w:pPr>
+        <w:shd w:val="clear" w:color="auto" w:fill="F7F9FA"/>
+        <w:spacing w:after="0" w:line="240" w:lineRule="auto"/>
+        <w:rPr>
+          <w:rFonts w:ascii="Segoe UI" w:eastAsia="Times New Roman" w:hAnsi="Segoe UI" w:cs="Segoe UI"/>
+          <w:color w:val="1C1D1F"/>
+          <w:sz w:val="24"/>
+          <w:szCs w:val="24"/>
+        </w:rPr>
+      </w:pPr>
+      <w:proofErr w:type="spellStart"/>
+      <w:r>
+        <w:rPr>
+          <w:rFonts w:ascii="Segoe UI" w:eastAsia="Times New Roman" w:hAnsi="Segoe UI" w:cs="Segoe UI"/>
+          <w:color w:val="1C1D1F"/>
+          <w:sz w:val="24"/>
+          <w:szCs w:val="24"/>
+        </w:rPr>
+        <w:t>ლიტერალ</w:t>
+      </w:r>
+      <w:proofErr w:type="spellEnd"/>
+      <w:r>
+        <w:rPr>
+          <w:rFonts w:ascii="Segoe UI" w:eastAsia="Times New Roman" w:hAnsi="Segoe UI" w:cs="Segoe UI"/>
+          <w:color w:val="1C1D1F"/>
+          <w:sz w:val="24"/>
+          <w:szCs w:val="24"/>
+        </w:rPr>
+        <w:t xml:space="preserve"> </w:t>
+      </w:r>
+      <w:proofErr w:type="spellStart"/>
+      <w:r>
+        <w:rPr>
+          <w:rFonts w:ascii="Segoe UI" w:eastAsia="Times New Roman" w:hAnsi="Segoe UI" w:cs="Segoe UI"/>
+          <w:color w:val="1C1D1F"/>
+          <w:sz w:val="24"/>
+          <w:szCs w:val="24"/>
+        </w:rPr>
+        <w:t>ტიპებში</w:t>
+      </w:r>
+      <w:proofErr w:type="spellEnd"/>
+      <w:r>
+        <w:rPr>
+          <w:rFonts w:ascii="Segoe UI" w:eastAsia="Times New Roman" w:hAnsi="Segoe UI" w:cs="Segoe UI"/>
+          <w:color w:val="1C1D1F"/>
+          <w:sz w:val="24"/>
+          <w:szCs w:val="24"/>
+        </w:rPr>
+        <w:t xml:space="preserve"> </w:t>
+      </w:r>
+      <w:proofErr w:type="spellStart"/>
+      <w:r>
+        <w:rPr>
+          <w:rFonts w:ascii="Segoe UI" w:eastAsia="Times New Roman" w:hAnsi="Segoe UI" w:cs="Segoe UI"/>
+          <w:color w:val="1C1D1F"/>
+          <w:sz w:val="24"/>
+          <w:szCs w:val="24"/>
+        </w:rPr>
+        <w:t>კონკრეტულად</w:t>
+      </w:r>
+      <w:proofErr w:type="spellEnd"/>
+      <w:r>
+        <w:rPr>
+          <w:rFonts w:ascii="Segoe UI" w:eastAsia="Times New Roman" w:hAnsi="Segoe UI" w:cs="Segoe UI"/>
+          <w:color w:val="1C1D1F"/>
+          <w:sz w:val="24"/>
+          <w:szCs w:val="24"/>
+        </w:rPr>
+        <w:t xml:space="preserve"> </w:t>
+      </w:r>
+      <w:proofErr w:type="spellStart"/>
+      <w:r>
+        <w:rPr>
+          <w:rFonts w:ascii="Segoe UI" w:eastAsia="Times New Roman" w:hAnsi="Segoe UI" w:cs="Segoe UI"/>
+          <w:color w:val="1C1D1F"/>
+          <w:sz w:val="24"/>
+          <w:szCs w:val="24"/>
+        </w:rPr>
+        <w:t>ვუთითებთ</w:t>
+      </w:r>
+      <w:proofErr w:type="spellEnd"/>
+      <w:r>
+        <w:rPr>
+          <w:rFonts w:ascii="Segoe UI" w:eastAsia="Times New Roman" w:hAnsi="Segoe UI" w:cs="Segoe UI"/>
+          <w:color w:val="1C1D1F"/>
+          <w:sz w:val="24"/>
+          <w:szCs w:val="24"/>
+        </w:rPr>
+        <w:t> </w:t>
+      </w:r>
+      <w:proofErr w:type="spellStart"/>
+      <w:r>
+        <w:rPr>
+          <w:rFonts w:ascii="Segoe UI" w:eastAsia="Times New Roman" w:hAnsi="Segoe UI" w:cs="Segoe UI"/>
+          <w:color w:val="1C1D1F"/>
+          <w:sz w:val="24"/>
+          <w:szCs w:val="24"/>
+        </w:rPr>
+        <w:t>არა</w:t>
+      </w:r>
+      <w:proofErr w:type="spellEnd"/>
+      <w:r>
+        <w:rPr>
+          <w:rFonts w:ascii="Segoe UI" w:eastAsia="Times New Roman" w:hAnsi="Segoe UI" w:cs="Segoe UI"/>
+          <w:color w:val="1C1D1F"/>
+          <w:sz w:val="24"/>
+          <w:szCs w:val="24"/>
+        </w:rPr>
+        <w:t xml:space="preserve"> </w:t>
+      </w:r>
+      <w:proofErr w:type="spellStart"/>
+      <w:r>
+        <w:rPr>
+          <w:rFonts w:ascii="Segoe UI" w:eastAsia="Times New Roman" w:hAnsi="Segoe UI" w:cs="Segoe UI"/>
+          <w:color w:val="1C1D1F"/>
+          <w:sz w:val="24"/>
+          <w:szCs w:val="24"/>
+        </w:rPr>
+        <w:t>მხოლოდ</w:t>
+      </w:r>
+      <w:proofErr w:type="spellEnd"/>
+      <w:r>
+        <w:rPr>
+          <w:rFonts w:ascii="Segoe UI" w:eastAsia="Times New Roman" w:hAnsi="Segoe UI" w:cs="Segoe UI"/>
+          <w:color w:val="1C1D1F"/>
+          <w:sz w:val="24"/>
+          <w:szCs w:val="24"/>
+        </w:rPr>
+        <w:t xml:space="preserve"> </w:t>
+      </w:r>
+      <w:proofErr w:type="spellStart"/>
+      <w:r>
+        <w:rPr>
+          <w:rFonts w:ascii="Segoe UI" w:eastAsia="Times New Roman" w:hAnsi="Segoe UI" w:cs="Segoe UI"/>
+          <w:color w:val="1C1D1F"/>
+          <w:sz w:val="24"/>
+          <w:szCs w:val="24"/>
+        </w:rPr>
+        <w:t>ტიპს</w:t>
+      </w:r>
+      <w:proofErr w:type="spellEnd"/>
+      <w:r>
+        <w:rPr>
+          <w:rFonts w:ascii="Segoe UI" w:eastAsia="Times New Roman" w:hAnsi="Segoe UI" w:cs="Segoe UI"/>
+          <w:color w:val="1C1D1F"/>
+          <w:sz w:val="24"/>
+          <w:szCs w:val="24"/>
+        </w:rPr>
+        <w:t xml:space="preserve"> (</w:t>
+      </w:r>
+      <w:proofErr w:type="spellStart"/>
+      <w:r>
+        <w:rPr>
+          <w:rFonts w:ascii="Segoe UI" w:eastAsia="Times New Roman" w:hAnsi="Segoe UI" w:cs="Segoe UI"/>
+          <w:color w:val="1C1D1F"/>
+          <w:sz w:val="24"/>
+          <w:szCs w:val="24"/>
+        </w:rPr>
+        <w:t>რომელიც</w:t>
+      </w:r>
+      <w:proofErr w:type="spellEnd"/>
+      <w:r>
+        <w:rPr>
+          <w:rFonts w:ascii="Segoe UI" w:eastAsia="Times New Roman" w:hAnsi="Segoe UI" w:cs="Segoe UI"/>
+          <w:color w:val="1C1D1F"/>
+          <w:sz w:val="24"/>
+          <w:szCs w:val="24"/>
+        </w:rPr>
+        <w:t xml:space="preserve"> </w:t>
+      </w:r>
+      <w:proofErr w:type="spellStart"/>
+      <w:r>
+        <w:rPr>
+          <w:rFonts w:ascii="Segoe UI" w:eastAsia="Times New Roman" w:hAnsi="Segoe UI" w:cs="Segoe UI"/>
+          <w:color w:val="1C1D1F"/>
+          <w:sz w:val="24"/>
+          <w:szCs w:val="24"/>
+        </w:rPr>
+        <w:t>ავტომატურად</w:t>
+      </w:r>
+      <w:proofErr w:type="spellEnd"/>
+      <w:r>
+        <w:rPr>
+          <w:rFonts w:ascii="Segoe UI" w:eastAsia="Times New Roman" w:hAnsi="Segoe UI" w:cs="Segoe UI"/>
+          <w:color w:val="1C1D1F"/>
+          <w:sz w:val="24"/>
+          <w:szCs w:val="24"/>
+        </w:rPr>
+        <w:t xml:space="preserve"> </w:t>
+      </w:r>
+      <w:proofErr w:type="spellStart"/>
+      <w:r>
+        <w:rPr>
+          <w:rFonts w:ascii="Segoe UI" w:eastAsia="Times New Roman" w:hAnsi="Segoe UI" w:cs="Segoe UI"/>
+          <w:color w:val="1C1D1F"/>
+          <w:sz w:val="24"/>
+          <w:szCs w:val="24"/>
+        </w:rPr>
+        <w:t>გენერირდება</w:t>
+      </w:r>
+      <w:proofErr w:type="spellEnd"/>
+      <w:r>
+        <w:rPr>
+          <w:rFonts w:ascii="Segoe UI" w:eastAsia="Times New Roman" w:hAnsi="Segoe UI" w:cs="Segoe UI"/>
+          <w:color w:val="1C1D1F"/>
+          <w:sz w:val="24"/>
+          <w:szCs w:val="24"/>
+        </w:rPr>
+        <w:t xml:space="preserve">), </w:t>
+      </w:r>
+      <w:proofErr w:type="spellStart"/>
+      <w:r>
+        <w:rPr>
+          <w:rFonts w:ascii="Segoe UI" w:eastAsia="Times New Roman" w:hAnsi="Segoe UI" w:cs="Segoe UI"/>
+          <w:color w:val="1C1D1F"/>
+          <w:sz w:val="24"/>
+          <w:szCs w:val="24"/>
+        </w:rPr>
+        <w:t>არამედ</w:t>
+      </w:r>
+      <w:proofErr w:type="spellEnd"/>
+      <w:r>
+        <w:rPr>
+          <w:rFonts w:ascii="Segoe UI" w:eastAsia="Times New Roman" w:hAnsi="Segoe UI" w:cs="Segoe UI"/>
+          <w:color w:val="1C1D1F"/>
+          <w:sz w:val="24"/>
+          <w:szCs w:val="24"/>
+        </w:rPr>
+        <w:t xml:space="preserve"> </w:t>
+      </w:r>
+      <w:proofErr w:type="spellStart"/>
+      <w:r>
+        <w:rPr>
+          <w:rFonts w:ascii="Segoe UI" w:eastAsia="Times New Roman" w:hAnsi="Segoe UI" w:cs="Segoe UI"/>
+          <w:color w:val="1C1D1F"/>
+          <w:sz w:val="24"/>
+          <w:szCs w:val="24"/>
+        </w:rPr>
+        <w:t>კონკრეტულ</w:t>
+      </w:r>
+      <w:proofErr w:type="spellEnd"/>
+      <w:r>
+        <w:rPr>
+          <w:rFonts w:ascii="Segoe UI" w:eastAsia="Times New Roman" w:hAnsi="Segoe UI" w:cs="Segoe UI"/>
+          <w:color w:val="1C1D1F"/>
+          <w:sz w:val="24"/>
+          <w:szCs w:val="24"/>
+        </w:rPr>
+        <w:t xml:space="preserve"> </w:t>
+      </w:r>
+      <w:proofErr w:type="spellStart"/>
+      <w:r>
+        <w:rPr>
+          <w:rFonts w:ascii="Segoe UI" w:eastAsia="Times New Roman" w:hAnsi="Segoe UI" w:cs="Segoe UI"/>
+          <w:color w:val="1C1D1F"/>
+          <w:sz w:val="24"/>
+          <w:szCs w:val="24"/>
+        </w:rPr>
+        <w:t>სინტაქსსაც</w:t>
+      </w:r>
+      <w:proofErr w:type="spellEnd"/>
+      <w:r>
+        <w:rPr>
+          <w:rFonts w:ascii="Segoe UI" w:eastAsia="Times New Roman" w:hAnsi="Segoe UI" w:cs="Segoe UI"/>
+          <w:color w:val="1C1D1F"/>
+          <w:sz w:val="24"/>
+          <w:szCs w:val="24"/>
+        </w:rPr>
+        <w:t xml:space="preserve">, </w:t>
+      </w:r>
+      <w:proofErr w:type="spellStart"/>
+      <w:r>
+        <w:rPr>
+          <w:rFonts w:ascii="Segoe UI" w:eastAsia="Times New Roman" w:hAnsi="Segoe UI" w:cs="Segoe UI"/>
+          <w:color w:val="1C1D1F"/>
+          <w:sz w:val="24"/>
+          <w:szCs w:val="24"/>
+        </w:rPr>
+        <w:t>რომელიც</w:t>
+      </w:r>
+      <w:proofErr w:type="spellEnd"/>
+      <w:r>
+        <w:rPr>
+          <w:rFonts w:ascii="Segoe UI" w:eastAsia="Times New Roman" w:hAnsi="Segoe UI" w:cs="Segoe UI"/>
+          <w:color w:val="1C1D1F"/>
+          <w:sz w:val="24"/>
+          <w:szCs w:val="24"/>
+        </w:rPr>
+        <w:t xml:space="preserve"> </w:t>
+      </w:r>
+      <w:proofErr w:type="spellStart"/>
+      <w:r>
+        <w:rPr>
+          <w:rFonts w:ascii="Segoe UI" w:eastAsia="Times New Roman" w:hAnsi="Segoe UI" w:cs="Segoe UI"/>
+          <w:color w:val="1C1D1F"/>
+          <w:sz w:val="24"/>
+          <w:szCs w:val="24"/>
+        </w:rPr>
+        <w:t>უნდა</w:t>
+      </w:r>
+      <w:proofErr w:type="spellEnd"/>
+      <w:r>
+        <w:rPr>
+          <w:rFonts w:ascii="Segoe UI" w:eastAsia="Times New Roman" w:hAnsi="Segoe UI" w:cs="Segoe UI"/>
+          <w:color w:val="1C1D1F"/>
+          <w:sz w:val="24"/>
+          <w:szCs w:val="24"/>
+        </w:rPr>
+        <w:t xml:space="preserve"> </w:t>
+      </w:r>
+      <w:proofErr w:type="spellStart"/>
+      <w:r>
+        <w:rPr>
+          <w:rFonts w:ascii="Segoe UI" w:eastAsia="Times New Roman" w:hAnsi="Segoe UI" w:cs="Segoe UI"/>
+          <w:color w:val="1C1D1F"/>
+          <w:sz w:val="24"/>
+          <w:szCs w:val="24"/>
+        </w:rPr>
+        <w:t>ჰქონდეს</w:t>
+      </w:r>
+      <w:proofErr w:type="spellEnd"/>
+      <w:r>
+        <w:rPr>
+          <w:rFonts w:ascii="Segoe UI" w:eastAsia="Times New Roman" w:hAnsi="Segoe UI" w:cs="Segoe UI"/>
+          <w:color w:val="1C1D1F"/>
+          <w:sz w:val="24"/>
+          <w:szCs w:val="24"/>
+        </w:rPr>
+        <w:t xml:space="preserve"> </w:t>
+      </w:r>
+      <w:proofErr w:type="spellStart"/>
+      <w:r>
+        <w:rPr>
+          <w:rFonts w:ascii="Segoe UI" w:eastAsia="Times New Roman" w:hAnsi="Segoe UI" w:cs="Segoe UI"/>
+          <w:color w:val="1C1D1F"/>
+          <w:sz w:val="24"/>
+          <w:szCs w:val="24"/>
+        </w:rPr>
+        <w:t>ამ</w:t>
+      </w:r>
+      <w:proofErr w:type="spellEnd"/>
+      <w:r>
+        <w:rPr>
+          <w:rFonts w:ascii="Segoe UI" w:eastAsia="Times New Roman" w:hAnsi="Segoe UI" w:cs="Segoe UI"/>
+          <w:color w:val="1C1D1F"/>
+          <w:sz w:val="24"/>
+          <w:szCs w:val="24"/>
+        </w:rPr>
+        <w:t xml:space="preserve"> </w:t>
+      </w:r>
+      <w:proofErr w:type="spellStart"/>
+      <w:r>
+        <w:rPr>
+          <w:rFonts w:ascii="Segoe UI" w:eastAsia="Times New Roman" w:hAnsi="Segoe UI" w:cs="Segoe UI"/>
+          <w:color w:val="1C1D1F"/>
+          <w:sz w:val="24"/>
+          <w:szCs w:val="24"/>
+        </w:rPr>
+        <w:t>ტიპის</w:t>
+      </w:r>
+      <w:proofErr w:type="spellEnd"/>
+      <w:r>
+        <w:rPr>
+          <w:rFonts w:ascii="Segoe UI" w:eastAsia="Times New Roman" w:hAnsi="Segoe UI" w:cs="Segoe UI"/>
+          <w:color w:val="1C1D1F"/>
+          <w:sz w:val="24"/>
+          <w:szCs w:val="24"/>
+        </w:rPr>
+        <w:t xml:space="preserve"> </w:t>
+      </w:r>
+      <w:proofErr w:type="spellStart"/>
+      <w:r>
+        <w:rPr>
+          <w:rFonts w:ascii="Segoe UI" w:eastAsia="Times New Roman" w:hAnsi="Segoe UI" w:cs="Segoe UI"/>
+          <w:color w:val="1C1D1F"/>
+          <w:sz w:val="24"/>
+          <w:szCs w:val="24"/>
+        </w:rPr>
+        <w:t>დეითას</w:t>
+      </w:r>
+      <w:proofErr w:type="spellEnd"/>
+      <w:r>
+        <w:rPr>
+          <w:rFonts w:ascii="Segoe UI" w:eastAsia="Times New Roman" w:hAnsi="Segoe UI" w:cs="Segoe UI"/>
+          <w:color w:val="1C1D1F"/>
+          <w:sz w:val="24"/>
+          <w:szCs w:val="24"/>
+        </w:rPr>
+        <w:t xml:space="preserve">, </w:t>
+      </w:r>
+      <w:proofErr w:type="spellStart"/>
+      <w:r>
+        <w:rPr>
+          <w:rFonts w:ascii="Segoe UI" w:eastAsia="Times New Roman" w:hAnsi="Segoe UI" w:cs="Segoe UI"/>
+          <w:color w:val="1C1D1F"/>
+          <w:sz w:val="24"/>
+          <w:szCs w:val="24"/>
+        </w:rPr>
+        <w:t>მაგ</w:t>
+      </w:r>
+      <w:proofErr w:type="spellEnd"/>
+      <w:r>
+        <w:rPr>
+          <w:rFonts w:ascii="Segoe UI" w:eastAsia="Times New Roman" w:hAnsi="Segoe UI" w:cs="Segoe UI"/>
+          <w:color w:val="1C1D1F"/>
+          <w:sz w:val="24"/>
+          <w:szCs w:val="24"/>
+        </w:rPr>
+        <w:t>:</w:t>
+      </w:r>
+    </w:p>
+    <w:p>
+      <w:pPr>
+        <w:numPr>
+          <w:ilvl w:val="0"/>
+          <w:numId w:val="5"/>
+        </w:numPr>
+        <w:shd w:val="clear" w:color="auto" w:fill="F7F9FA"/>
+        <w:tabs>
+          <w:tab w:val="clear" w:pos="720"/>
+          <w:tab w:val="left" w:pos="916"/>
+          <w:tab w:val="left" w:pos="1832"/>
+          <w:tab w:val="left" w:pos="2748"/>
+          <w:tab w:val="left" w:pos="3664"/>
+          <w:tab w:val="left" w:pos="4580"/>
+          <w:tab w:val="left" w:pos="5496"/>
+          <w:tab w:val="left" w:pos="6412"/>
+          <w:tab w:val="left" w:pos="7328"/>
+          <w:tab w:val="left" w:pos="8244"/>
+          <w:tab w:val="left" w:pos="9160"/>
+          <w:tab w:val="left" w:pos="10076"/>
+          <w:tab w:val="left" w:pos="10992"/>
+          <w:tab w:val="left" w:pos="11908"/>
+          <w:tab w:val="left" w:pos="12824"/>
+          <w:tab w:val="left" w:pos="13740"/>
+          <w:tab w:val="left" w:pos="14656"/>
+        </w:tabs>
+        <w:wordWrap w:val="0"/>
+        <w:spacing w:after="0" w:afterAutospacing="1" w:line="240" w:lineRule="auto"/>
+        <w:ind w:left="0"/>
+        <w:rPr>
+          <w:rFonts w:ascii="Consolas" w:eastAsia="Times New Roman" w:hAnsi="Consolas" w:cs="Courier New"/>
+          <w:color w:val="3E4143"/>
+          <w:sz w:val="18"/>
+          <w:szCs w:val="18"/>
+        </w:rPr>
+      </w:pPr>
+      <w:r>
+        <w:rPr>
+          <w:rFonts w:ascii="Consolas" w:eastAsia="Times New Roman" w:hAnsi="Consolas" w:cs="Courier New"/>
+          <w:color w:val="B4690E"/>
+          <w:sz w:val="18"/>
+          <w:szCs w:val="18"/>
+        </w:rPr>
+        <w:t>function</w:t>
+      </w:r>
+      <w:r>
+        <w:rPr>
+          <w:rFonts w:ascii="Consolas" w:eastAsia="Times New Roman" w:hAnsi="Consolas" w:cs="Courier New"/>
+          <w:color w:val="1C1D1F"/>
+          <w:sz w:val="18"/>
+          <w:szCs w:val="18"/>
+        </w:rPr>
+        <w:t xml:space="preserve"> </w:t>
+      </w:r>
+      <w:proofErr w:type="gramStart"/>
+      <w:r>
+        <w:rPr>
+          <w:rFonts w:ascii="Consolas" w:eastAsia="Times New Roman" w:hAnsi="Consolas" w:cs="Courier New"/>
+          <w:color w:val="1C1D1F"/>
+          <w:sz w:val="18"/>
+          <w:szCs w:val="18"/>
+        </w:rPr>
+        <w:t>combine(</w:t>
+      </w:r>
+      <w:proofErr w:type="gramEnd"/>
+      <w:r>
+        <w:rPr>
+          <w:rFonts w:ascii="Consolas" w:eastAsia="Times New Roman" w:hAnsi="Consolas" w:cs="Courier New"/>
+          <w:color w:val="1C1D1F"/>
+          <w:sz w:val="18"/>
+          <w:szCs w:val="18"/>
+        </w:rPr>
+        <w:t xml:space="preserve">input1: number | </w:t>
+      </w:r>
+      <w:r>
+        <w:rPr>
+          <w:rFonts w:ascii="Consolas" w:eastAsia="Times New Roman" w:hAnsi="Consolas" w:cs="Courier New"/>
+          <w:color w:val="B4690E"/>
+          <w:sz w:val="18"/>
+          <w:szCs w:val="18"/>
+        </w:rPr>
+        <w:t>string</w:t>
+      </w:r>
+      <w:r>
+        <w:rPr>
+          <w:rFonts w:ascii="Consolas" w:eastAsia="Times New Roman" w:hAnsi="Consolas" w:cs="Courier New"/>
+          <w:color w:val="1C1D1F"/>
+          <w:sz w:val="18"/>
+          <w:szCs w:val="18"/>
+        </w:rPr>
+        <w:t xml:space="preserve">, input2: number | </w:t>
+      </w:r>
+      <w:r>
+        <w:rPr>
+          <w:rFonts w:ascii="Consolas" w:eastAsia="Times New Roman" w:hAnsi="Consolas" w:cs="Courier New"/>
+          <w:color w:val="B4690E"/>
+          <w:sz w:val="18"/>
+          <w:szCs w:val="18"/>
+        </w:rPr>
+        <w:t>string</w:t>
+      </w:r>
+      <w:r>
+        <w:rPr>
+          <w:rFonts w:ascii="Consolas" w:eastAsia="Times New Roman" w:hAnsi="Consolas" w:cs="Courier New"/>
+          <w:color w:val="1C1D1F"/>
+          <w:sz w:val="18"/>
+          <w:szCs w:val="18"/>
+        </w:rPr>
+        <w:t xml:space="preserve">, </w:t>
+      </w:r>
+      <w:proofErr w:type="spellStart"/>
+      <w:r>
+        <w:rPr>
+          <w:rFonts w:ascii="Consolas" w:eastAsia="Times New Roman" w:hAnsi="Consolas" w:cs="Courier New"/>
+          <w:color w:val="1C1D1F"/>
+          <w:sz w:val="18"/>
+          <w:szCs w:val="18"/>
+        </w:rPr>
+        <w:t>resultConversion</w:t>
+      </w:r>
+      <w:proofErr w:type="spellEnd"/>
+      <w:r>
+        <w:rPr>
+          <w:rFonts w:ascii="Consolas" w:eastAsia="Times New Roman" w:hAnsi="Consolas" w:cs="Courier New"/>
+          <w:color w:val="1C1D1F"/>
+          <w:sz w:val="18"/>
+          <w:szCs w:val="18"/>
+        </w:rPr>
+        <w:t xml:space="preserve">: </w:t>
+      </w:r>
+      <w:r>
+        <w:rPr>
+          <w:rFonts w:ascii="Consolas" w:eastAsia="Times New Roman" w:hAnsi="Consolas" w:cs="Courier New"/>
+          <w:color w:val="2D907F"/>
+          <w:sz w:val="18"/>
+          <w:szCs w:val="18"/>
+        </w:rPr>
+        <w:t>'as-number'</w:t>
+      </w:r>
+      <w:r>
+        <w:rPr>
+          <w:rFonts w:ascii="Consolas" w:eastAsia="Times New Roman" w:hAnsi="Consolas" w:cs="Courier New"/>
+          <w:color w:val="1C1D1F"/>
+          <w:sz w:val="18"/>
+          <w:szCs w:val="18"/>
+        </w:rPr>
+        <w:t xml:space="preserve"> | </w:t>
+      </w:r>
+      <w:r>
+        <w:rPr>
+          <w:rFonts w:ascii="Consolas" w:eastAsia="Times New Roman" w:hAnsi="Consolas" w:cs="Courier New"/>
+          <w:color w:val="2D907F"/>
+          <w:sz w:val="18"/>
+          <w:szCs w:val="18"/>
+        </w:rPr>
+        <w:t>'as-text'</w:t>
+      </w:r>
+      <w:r>
+        <w:rPr>
+          <w:rFonts w:ascii="Consolas" w:eastAsia="Times New Roman" w:hAnsi="Consolas" w:cs="Courier New"/>
+          <w:color w:val="1C1D1F"/>
+          <w:sz w:val="18"/>
+          <w:szCs w:val="18"/>
+        </w:rPr>
+        <w:t>) {</w:t>
+      </w:r>
+    </w:p>
+    <w:p>
+      <w:pPr>
+        <w:numPr>
+          <w:ilvl w:val="0"/>
+          <w:numId w:val="5"/>
+        </w:numPr>
+        <w:shd w:val="clear" w:color="auto" w:fill="F7F9FA"/>
+        <w:tabs>
+          <w:tab w:val="clear" w:pos="720"/>
+          <w:tab w:val="left" w:pos="916"/>
+          <w:tab w:val="left" w:pos="1832"/>
+          <w:tab w:val="left" w:pos="2748"/>
+          <w:tab w:val="left" w:pos="3664"/>
+          <w:tab w:val="left" w:pos="4580"/>
+          <w:tab w:val="left" w:pos="5496"/>
+          <w:tab w:val="left" w:pos="6412"/>
+          <w:tab w:val="left" w:pos="7328"/>
+          <w:tab w:val="left" w:pos="8244"/>
+          <w:tab w:val="left" w:pos="9160"/>
+          <w:tab w:val="left" w:pos="10076"/>
+          <w:tab w:val="left" w:pos="10992"/>
+          <w:tab w:val="left" w:pos="11908"/>
+          <w:tab w:val="left" w:pos="12824"/>
+          <w:tab w:val="left" w:pos="13740"/>
+          <w:tab w:val="left" w:pos="14656"/>
+        </w:tabs>
+        <w:wordWrap w:val="0"/>
+        <w:spacing w:beforeAutospacing="1" w:after="0" w:afterAutospacing="1" w:line="240" w:lineRule="auto"/>
+        <w:ind w:left="0"/>
+        <w:rPr>
+          <w:rFonts w:ascii="Consolas" w:eastAsia="Times New Roman" w:hAnsi="Consolas" w:cs="Courier New"/>
+          <w:color w:val="3E4143"/>
+          <w:sz w:val="18"/>
+          <w:szCs w:val="18"/>
+        </w:rPr>
+      </w:pPr>
+      <w:r>
+        <w:rPr>
+          <w:rFonts w:ascii="Consolas" w:eastAsia="Times New Roman" w:hAnsi="Consolas" w:cs="Courier New"/>
+          <w:color w:val="1C1D1F"/>
+          <w:sz w:val="18"/>
+          <w:szCs w:val="18"/>
+        </w:rPr>
+        <w:t>     ...</w:t>
+      </w:r>
+    </w:p>
+    <w:p>
+      <w:pPr>
+        <w:numPr>
+          <w:ilvl w:val="0"/>
+          <w:numId w:val="5"/>
+        </w:numPr>
+        <w:shd w:val="clear" w:color="auto" w:fill="F7F9FA"/>
+        <w:tabs>
+          <w:tab w:val="clear" w:pos="720"/>
+          <w:tab w:val="left" w:pos="916"/>
+          <w:tab w:val="left" w:pos="1832"/>
+          <w:tab w:val="left" w:pos="2748"/>
+          <w:tab w:val="left" w:pos="3664"/>
+          <w:tab w:val="left" w:pos="4580"/>
+          <w:tab w:val="left" w:pos="5496"/>
+          <w:tab w:val="left" w:pos="6412"/>
+          <w:tab w:val="left" w:pos="7328"/>
+          <w:tab w:val="left" w:pos="8244"/>
+          <w:tab w:val="left" w:pos="9160"/>
+          <w:tab w:val="left" w:pos="10076"/>
+          <w:tab w:val="left" w:pos="10992"/>
+          <w:tab w:val="left" w:pos="11908"/>
+          <w:tab w:val="left" w:pos="12824"/>
+          <w:tab w:val="left" w:pos="13740"/>
+          <w:tab w:val="left" w:pos="14656"/>
+        </w:tabs>
+        <w:wordWrap w:val="0"/>
+        <w:spacing w:beforeAutospacing="1" w:after="0" w:afterAutospacing="1" w:line="240" w:lineRule="auto"/>
+        <w:ind w:left="0"/>
+        <w:rPr>
+          <w:rFonts w:ascii="Consolas" w:eastAsia="Times New Roman" w:hAnsi="Consolas" w:cs="Courier New"/>
+          <w:color w:val="3E4143"/>
+          <w:sz w:val="18"/>
+          <w:szCs w:val="18"/>
+        </w:rPr>
+      </w:pPr>
+      <w:r>
+        <w:rPr>
+          <w:rFonts w:ascii="Consolas" w:eastAsia="Times New Roman" w:hAnsi="Consolas" w:cs="Courier New"/>
+          <w:color w:val="1C1D1F"/>
+          <w:sz w:val="18"/>
+          <w:szCs w:val="18"/>
+        </w:rPr>
+        <w:t>}</w:t>
+      </w:r>
+    </w:p>
+    <w:p/>
+    <w:p>
+      <w:pPr>
+        <w:shd w:val="clear" w:color="auto" w:fill="FFFFFF"/>
+        <w:spacing w:after="0" w:line="240" w:lineRule="auto"/>
+        <w:rPr>
+          <w:rFonts w:ascii="Segoe UI" w:eastAsia="Times New Roman" w:hAnsi="Segoe UI" w:cs="Segoe UI"/>
+          <w:b/>
+          <w:bCs/>
+          <w:color w:val="1C1D1F"/>
+          <w:sz w:val="24"/>
+          <w:szCs w:val="24"/>
+        </w:rPr>
+      </w:pPr>
+      <w:r>
+        <w:rPr>
+          <w:rFonts w:ascii="Segoe UI" w:eastAsia="Times New Roman" w:hAnsi="Segoe UI" w:cs="Segoe UI"/>
+          <w:b/>
+          <w:bCs/>
+          <w:color w:val="1C1D1F"/>
+          <w:sz w:val="24"/>
+          <w:szCs w:val="24"/>
+        </w:rPr>
+        <w:t>2. TypeScript Basics &amp; Basic Types</w:t>
+      </w:r>
+    </w:p>
+    <w:p>
+      <w:pPr>
+        <w:shd w:val="clear" w:color="auto" w:fill="FFFFFF"/>
+        <w:spacing w:after="0" w:line="240" w:lineRule="auto"/>
+        <w:rPr>
+          <w:rFonts w:ascii="Segoe UI" w:eastAsia="Times New Roman" w:hAnsi="Segoe UI" w:cs="Segoe UI"/>
+          <w:color w:val="1C1D1F"/>
+          <w:sz w:val="24"/>
+          <w:szCs w:val="24"/>
+        </w:rPr>
+      </w:pPr>
+      <w:r>
+        <w:rPr>
+          <w:rFonts w:ascii="Segoe UI" w:eastAsia="Times New Roman" w:hAnsi="Segoe UI" w:cs="Segoe UI"/>
+          <w:color w:val="1C1D1F"/>
+          <w:sz w:val="24"/>
+          <w:szCs w:val="24"/>
+        </w:rPr>
+        <w:t>24. Type Aliases / Custom Types</w:t>
+      </w:r>
+    </w:p>
+    <w:p>
+      <w:pPr>
+        <w:shd w:val="clear" w:color="auto" w:fill="F7F9FA"/>
+        <w:spacing w:after="0" w:line="240" w:lineRule="auto"/>
+        <w:rPr>
+          <w:rFonts w:ascii="Segoe UI" w:eastAsia="Times New Roman" w:hAnsi="Segoe UI" w:cs="Segoe UI"/>
+          <w:color w:val="1C1D1F"/>
+          <w:sz w:val="24"/>
+          <w:szCs w:val="24"/>
+        </w:rPr>
+      </w:pPr>
+      <w:r>
+        <w:rPr>
+          <w:rFonts w:ascii="Segoe UI" w:eastAsia="Times New Roman" w:hAnsi="Segoe UI" w:cs="Segoe UI"/>
+          <w:b/>
+          <w:bCs/>
+          <w:color w:val="1C1D1F"/>
+          <w:sz w:val="24"/>
+          <w:szCs w:val="24"/>
+        </w:rPr>
+        <w:t xml:space="preserve">Type </w:t>
+      </w:r>
+      <w:proofErr w:type="gramStart"/>
+      <w:r>
+        <w:rPr>
+          <w:rFonts w:ascii="Segoe UI" w:eastAsia="Times New Roman" w:hAnsi="Segoe UI" w:cs="Segoe UI"/>
+          <w:b/>
+          <w:bCs/>
+          <w:color w:val="1C1D1F"/>
+          <w:sz w:val="24"/>
+          <w:szCs w:val="24"/>
+        </w:rPr>
+        <w:t>Aliases</w:t>
+      </w:r>
+      <w:r>
+        <w:rPr>
+          <w:rFonts w:ascii="Segoe UI" w:eastAsia="Times New Roman" w:hAnsi="Segoe UI" w:cs="Segoe UI"/>
+          <w:color w:val="1C1D1F"/>
+          <w:sz w:val="24"/>
+          <w:szCs w:val="24"/>
+        </w:rPr>
+        <w:t xml:space="preserve">  </w:t>
+      </w:r>
+      <w:proofErr w:type="spellStart"/>
+      <w:r>
+        <w:rPr>
+          <w:rFonts w:ascii="Segoe UI" w:eastAsia="Times New Roman" w:hAnsi="Segoe UI" w:cs="Segoe UI"/>
+          <w:color w:val="1C1D1F"/>
+          <w:sz w:val="24"/>
+          <w:szCs w:val="24"/>
+        </w:rPr>
+        <w:t>ასევე</w:t>
+      </w:r>
+      <w:proofErr w:type="spellEnd"/>
+      <w:proofErr w:type="gramEnd"/>
+      <w:r>
+        <w:rPr>
+          <w:rFonts w:ascii="Segoe UI" w:eastAsia="Times New Roman" w:hAnsi="Segoe UI" w:cs="Segoe UI"/>
+          <w:color w:val="1C1D1F"/>
+          <w:sz w:val="24"/>
+          <w:szCs w:val="24"/>
+        </w:rPr>
+        <w:t xml:space="preserve"> </w:t>
+      </w:r>
+      <w:proofErr w:type="spellStart"/>
+      <w:r>
+        <w:rPr>
+          <w:rFonts w:ascii="Segoe UI" w:eastAsia="Times New Roman" w:hAnsi="Segoe UI" w:cs="Segoe UI"/>
+          <w:color w:val="1C1D1F"/>
+          <w:sz w:val="24"/>
+          <w:szCs w:val="24"/>
+        </w:rPr>
+        <w:t>გამოიყენება</w:t>
+      </w:r>
+      <w:proofErr w:type="spellEnd"/>
+      <w:r>
+        <w:rPr>
+          <w:rFonts w:ascii="Segoe UI" w:eastAsia="Times New Roman" w:hAnsi="Segoe UI" w:cs="Segoe UI"/>
+          <w:color w:val="1C1D1F"/>
+          <w:sz w:val="24"/>
+          <w:szCs w:val="24"/>
+        </w:rPr>
+        <w:t xml:space="preserve"> </w:t>
+      </w:r>
+      <w:proofErr w:type="spellStart"/>
+      <w:r>
+        <w:rPr>
+          <w:rFonts w:ascii="Segoe UI" w:eastAsia="Times New Roman" w:hAnsi="Segoe UI" w:cs="Segoe UI"/>
+          <w:color w:val="1C1D1F"/>
+          <w:sz w:val="24"/>
+          <w:szCs w:val="24"/>
+        </w:rPr>
+        <w:t>ქოსთუმ</w:t>
+      </w:r>
+      <w:proofErr w:type="spellEnd"/>
+      <w:r>
+        <w:rPr>
+          <w:rFonts w:ascii="Segoe UI" w:eastAsia="Times New Roman" w:hAnsi="Segoe UI" w:cs="Segoe UI"/>
+          <w:color w:val="1C1D1F"/>
+          <w:sz w:val="24"/>
+          <w:szCs w:val="24"/>
+        </w:rPr>
+        <w:t xml:space="preserve"> </w:t>
+      </w:r>
+      <w:proofErr w:type="spellStart"/>
+      <w:r>
+        <w:rPr>
+          <w:rFonts w:ascii="Segoe UI" w:eastAsia="Times New Roman" w:hAnsi="Segoe UI" w:cs="Segoe UI"/>
+          <w:color w:val="1C1D1F"/>
+          <w:sz w:val="24"/>
+          <w:szCs w:val="24"/>
+        </w:rPr>
+        <w:t>ტიპების</w:t>
+      </w:r>
+      <w:proofErr w:type="spellEnd"/>
+      <w:r>
+        <w:rPr>
+          <w:rFonts w:ascii="Segoe UI" w:eastAsia="Times New Roman" w:hAnsi="Segoe UI" w:cs="Segoe UI"/>
+          <w:color w:val="1C1D1F"/>
+          <w:sz w:val="24"/>
+          <w:szCs w:val="24"/>
+        </w:rPr>
+        <w:t xml:space="preserve"> </w:t>
+      </w:r>
+      <w:proofErr w:type="spellStart"/>
+      <w:r>
+        <w:rPr>
+          <w:rFonts w:ascii="Segoe UI" w:eastAsia="Times New Roman" w:hAnsi="Segoe UI" w:cs="Segoe UI"/>
+          <w:color w:val="1C1D1F"/>
+          <w:sz w:val="24"/>
+          <w:szCs w:val="24"/>
+        </w:rPr>
+        <w:t>დასადეკლარირებლად</w:t>
+      </w:r>
+      <w:proofErr w:type="spellEnd"/>
+      <w:r>
+        <w:rPr>
+          <w:rFonts w:ascii="Segoe UI" w:eastAsia="Times New Roman" w:hAnsi="Segoe UI" w:cs="Segoe UI"/>
+          <w:color w:val="1C1D1F"/>
+          <w:sz w:val="24"/>
+          <w:szCs w:val="24"/>
+        </w:rPr>
+        <w:t>:</w:t>
+      </w:r>
+    </w:p>
+    <w:p>
+      <w:pPr>
+        <w:numPr>
+          <w:ilvl w:val="0"/>
+          <w:numId w:val="6"/>
+        </w:numPr>
+        <w:shd w:val="clear" w:color="auto" w:fill="F7F9FA"/>
+        <w:tabs>
+          <w:tab w:val="clear" w:pos="720"/>
+          <w:tab w:val="left" w:pos="916"/>
+          <w:tab w:val="left" w:pos="1832"/>
+          <w:tab w:val="left" w:pos="2748"/>
+          <w:tab w:val="left" w:pos="3664"/>
+          <w:tab w:val="left" w:pos="4580"/>
+          <w:tab w:val="left" w:pos="5496"/>
+          <w:tab w:val="left" w:pos="6412"/>
+          <w:tab w:val="left" w:pos="7328"/>
+          <w:tab w:val="left" w:pos="8244"/>
+          <w:tab w:val="left" w:pos="9160"/>
+          <w:tab w:val="left" w:pos="10076"/>
+          <w:tab w:val="left" w:pos="10992"/>
+          <w:tab w:val="left" w:pos="11908"/>
+          <w:tab w:val="left" w:pos="12824"/>
+          <w:tab w:val="left" w:pos="13740"/>
+          <w:tab w:val="left" w:pos="14656"/>
+        </w:tabs>
+        <w:wordWrap w:val="0"/>
+        <w:spacing w:after="0" w:afterAutospacing="1" w:line="240" w:lineRule="auto"/>
+        <w:ind w:left="0"/>
+        <w:rPr>
+          <w:rFonts w:ascii="Consolas" w:eastAsia="Times New Roman" w:hAnsi="Consolas" w:cs="Courier New"/>
+          <w:color w:val="3E4143"/>
+          <w:sz w:val="18"/>
+          <w:szCs w:val="18"/>
+        </w:rPr>
+      </w:pPr>
+      <w:r>
+        <w:rPr>
+          <w:rFonts w:ascii="Consolas" w:eastAsia="Times New Roman" w:hAnsi="Consolas" w:cs="Courier New"/>
+          <w:color w:val="1C1D1F"/>
+          <w:sz w:val="18"/>
+          <w:szCs w:val="18"/>
+        </w:rPr>
+        <w:t xml:space="preserve">type Combinable = number | </w:t>
+      </w:r>
+      <w:r>
+        <w:rPr>
+          <w:rFonts w:ascii="Consolas" w:eastAsia="Times New Roman" w:hAnsi="Consolas" w:cs="Courier New"/>
+          <w:color w:val="B4690E"/>
+          <w:sz w:val="18"/>
+          <w:szCs w:val="18"/>
+        </w:rPr>
+        <w:t>string</w:t>
+      </w:r>
+      <w:r>
+        <w:rPr>
+          <w:rFonts w:ascii="Consolas" w:eastAsia="Times New Roman" w:hAnsi="Consolas" w:cs="Courier New"/>
+          <w:color w:val="1C1D1F"/>
+          <w:sz w:val="18"/>
+          <w:szCs w:val="18"/>
+        </w:rPr>
+        <w:t>;</w:t>
+      </w:r>
+    </w:p>
+    <w:p>
+      <w:pPr>
+        <w:numPr>
+          <w:ilvl w:val="0"/>
+          <w:numId w:val="6"/>
+        </w:numPr>
+        <w:shd w:val="clear" w:color="auto" w:fill="F7F9FA"/>
+        <w:tabs>
+          <w:tab w:val="clear" w:pos="720"/>
+          <w:tab w:val="left" w:pos="916"/>
+          <w:tab w:val="left" w:pos="1832"/>
+          <w:tab w:val="left" w:pos="2748"/>
+          <w:tab w:val="left" w:pos="3664"/>
+          <w:tab w:val="left" w:pos="4580"/>
+          <w:tab w:val="left" w:pos="5496"/>
+          <w:tab w:val="left" w:pos="6412"/>
+          <w:tab w:val="left" w:pos="7328"/>
+          <w:tab w:val="left" w:pos="8244"/>
+          <w:tab w:val="left" w:pos="9160"/>
+          <w:tab w:val="left" w:pos="10076"/>
+          <w:tab w:val="left" w:pos="10992"/>
+          <w:tab w:val="left" w:pos="11908"/>
+          <w:tab w:val="left" w:pos="12824"/>
+          <w:tab w:val="left" w:pos="13740"/>
+          <w:tab w:val="left" w:pos="14656"/>
+        </w:tabs>
+        <w:wordWrap w:val="0"/>
+        <w:spacing w:beforeAutospacing="1" w:after="0" w:afterAutospacing="1" w:line="240" w:lineRule="auto"/>
+        <w:ind w:left="0"/>
+        <w:rPr>
+          <w:rFonts w:ascii="Consolas" w:eastAsia="Times New Roman" w:hAnsi="Consolas" w:cs="Courier New"/>
+          <w:color w:val="3E4143"/>
+          <w:sz w:val="18"/>
+          <w:szCs w:val="18"/>
+        </w:rPr>
+      </w:pPr>
+      <w:r>
+        <w:rPr>
+          <w:rFonts w:ascii="Consolas" w:eastAsia="Times New Roman" w:hAnsi="Consolas" w:cs="Courier New"/>
+          <w:color w:val="1C1D1F"/>
+          <w:sz w:val="18"/>
+          <w:szCs w:val="18"/>
+        </w:rPr>
+        <w:t> </w:t>
+      </w:r>
+    </w:p>
+    <w:p>
+      <w:pPr>
+        <w:numPr>
+          <w:ilvl w:val="0"/>
+          <w:numId w:val="6"/>
+        </w:numPr>
+        <w:shd w:val="clear" w:color="auto" w:fill="F7F9FA"/>
+        <w:tabs>
+          <w:tab w:val="clear" w:pos="720"/>
+          <w:tab w:val="left" w:pos="916"/>
+          <w:tab w:val="left" w:pos="1832"/>
+          <w:tab w:val="left" w:pos="2748"/>
+          <w:tab w:val="left" w:pos="3664"/>
+          <w:tab w:val="left" w:pos="4580"/>
+          <w:tab w:val="left" w:pos="5496"/>
+          <w:tab w:val="left" w:pos="6412"/>
+          <w:tab w:val="left" w:pos="7328"/>
+          <w:tab w:val="left" w:pos="8244"/>
+          <w:tab w:val="left" w:pos="9160"/>
+          <w:tab w:val="left" w:pos="10076"/>
+          <w:tab w:val="left" w:pos="10992"/>
+          <w:tab w:val="left" w:pos="11908"/>
+          <w:tab w:val="left" w:pos="12824"/>
+          <w:tab w:val="left" w:pos="13740"/>
+          <w:tab w:val="left" w:pos="14656"/>
+        </w:tabs>
+        <w:wordWrap w:val="0"/>
+        <w:spacing w:beforeAutospacing="1" w:after="0" w:afterAutospacing="1" w:line="240" w:lineRule="auto"/>
+        <w:ind w:left="0"/>
+        <w:rPr>
+          <w:rFonts w:ascii="Consolas" w:eastAsia="Times New Roman" w:hAnsi="Consolas" w:cs="Courier New"/>
+          <w:color w:val="3E4143"/>
+          <w:sz w:val="18"/>
+          <w:szCs w:val="18"/>
+        </w:rPr>
+      </w:pPr>
+      <w:r>
+        <w:rPr>
+          <w:rFonts w:ascii="Consolas" w:eastAsia="Times New Roman" w:hAnsi="Consolas" w:cs="Courier New"/>
+          <w:color w:val="B4690E"/>
+          <w:sz w:val="18"/>
+          <w:szCs w:val="18"/>
+        </w:rPr>
+        <w:lastRenderedPageBreak/>
+        <w:t>function</w:t>
+      </w:r>
+      <w:r>
+        <w:rPr>
+          <w:rFonts w:ascii="Consolas" w:eastAsia="Times New Roman" w:hAnsi="Consolas" w:cs="Courier New"/>
+          <w:color w:val="1C1D1F"/>
+          <w:sz w:val="18"/>
+          <w:szCs w:val="18"/>
+        </w:rPr>
+        <w:t xml:space="preserve"> </w:t>
+      </w:r>
+      <w:proofErr w:type="gramStart"/>
+      <w:r>
+        <w:rPr>
+          <w:rFonts w:ascii="Consolas" w:eastAsia="Times New Roman" w:hAnsi="Consolas" w:cs="Courier New"/>
+          <w:color w:val="1C1D1F"/>
+          <w:sz w:val="18"/>
+          <w:szCs w:val="18"/>
+        </w:rPr>
+        <w:t>combine(</w:t>
+      </w:r>
+      <w:proofErr w:type="gramEnd"/>
+      <w:r>
+        <w:rPr>
+          <w:rFonts w:ascii="Consolas" w:eastAsia="Times New Roman" w:hAnsi="Consolas" w:cs="Courier New"/>
+          <w:color w:val="1C1D1F"/>
+          <w:sz w:val="18"/>
+          <w:szCs w:val="18"/>
+        </w:rPr>
+        <w:t xml:space="preserve">input1: Combinable, input2: Combinable, </w:t>
+      </w:r>
+      <w:proofErr w:type="spellStart"/>
+      <w:r>
+        <w:rPr>
+          <w:rFonts w:ascii="Consolas" w:eastAsia="Times New Roman" w:hAnsi="Consolas" w:cs="Courier New"/>
+          <w:color w:val="1C1D1F"/>
+          <w:sz w:val="18"/>
+          <w:szCs w:val="18"/>
+        </w:rPr>
+        <w:t>resultConversion</w:t>
+      </w:r>
+      <w:proofErr w:type="spellEnd"/>
+      <w:r>
+        <w:rPr>
+          <w:rFonts w:ascii="Consolas" w:eastAsia="Times New Roman" w:hAnsi="Consolas" w:cs="Courier New"/>
+          <w:color w:val="1C1D1F"/>
+          <w:sz w:val="18"/>
+          <w:szCs w:val="18"/>
+        </w:rPr>
+        <w:t xml:space="preserve">: </w:t>
+      </w:r>
+      <w:proofErr w:type="spellStart"/>
+      <w:r>
+        <w:rPr>
+          <w:rFonts w:ascii="Consolas" w:eastAsia="Times New Roman" w:hAnsi="Consolas" w:cs="Courier New"/>
+          <w:color w:val="1C1D1F"/>
+          <w:sz w:val="18"/>
+          <w:szCs w:val="18"/>
+        </w:rPr>
+        <w:t>ConversionDescription</w:t>
+      </w:r>
+      <w:proofErr w:type="spellEnd"/>
+      <w:r>
+        <w:rPr>
+          <w:rFonts w:ascii="Consolas" w:eastAsia="Times New Roman" w:hAnsi="Consolas" w:cs="Courier New"/>
+          <w:color w:val="1C1D1F"/>
+          <w:sz w:val="18"/>
+          <w:szCs w:val="18"/>
+        </w:rPr>
+        <w:t>) {}</w:t>
+      </w:r>
+    </w:p>
+    <w:p>
+      <w:pPr>
+        <w:shd w:val="clear" w:color="auto" w:fill="F7F9FA"/>
+        <w:spacing w:after="0" w:line="240" w:lineRule="auto"/>
+        <w:rPr>
+          <w:rFonts w:ascii="Segoe UI" w:eastAsia="Times New Roman" w:hAnsi="Segoe UI" w:cs="Segoe UI"/>
+          <w:color w:val="1C1D1F"/>
+          <w:sz w:val="24"/>
+          <w:szCs w:val="24"/>
+        </w:rPr>
+      </w:pPr>
+      <w:proofErr w:type="spellStart"/>
+      <w:r>
+        <w:rPr>
+          <w:rFonts w:ascii="Segoe UI" w:eastAsia="Times New Roman" w:hAnsi="Segoe UI" w:cs="Segoe UI"/>
+          <w:color w:val="1C1D1F"/>
+          <w:sz w:val="24"/>
+          <w:szCs w:val="24"/>
+        </w:rPr>
+        <w:t>ასევე</w:t>
+      </w:r>
+      <w:proofErr w:type="spellEnd"/>
+      <w:r>
+        <w:rPr>
+          <w:rFonts w:ascii="Segoe UI" w:eastAsia="Times New Roman" w:hAnsi="Segoe UI" w:cs="Segoe UI"/>
+          <w:color w:val="1C1D1F"/>
+          <w:sz w:val="24"/>
+          <w:szCs w:val="24"/>
+        </w:rPr>
+        <w:t xml:space="preserve"> </w:t>
+      </w:r>
+      <w:proofErr w:type="spellStart"/>
+      <w:r>
+        <w:rPr>
+          <w:rFonts w:ascii="Segoe UI" w:eastAsia="Times New Roman" w:hAnsi="Segoe UI" w:cs="Segoe UI"/>
+          <w:color w:val="1C1D1F"/>
+          <w:sz w:val="24"/>
+          <w:szCs w:val="24"/>
+        </w:rPr>
+        <w:t>შემდეგნაირადაც</w:t>
+      </w:r>
+      <w:proofErr w:type="spellEnd"/>
+      <w:r>
+        <w:rPr>
+          <w:rFonts w:ascii="Segoe UI" w:eastAsia="Times New Roman" w:hAnsi="Segoe UI" w:cs="Segoe UI"/>
+          <w:color w:val="1C1D1F"/>
+          <w:sz w:val="24"/>
+          <w:szCs w:val="24"/>
+        </w:rPr>
+        <w:t xml:space="preserve"> </w:t>
+      </w:r>
+      <w:proofErr w:type="spellStart"/>
+      <w:r>
+        <w:rPr>
+          <w:rFonts w:ascii="Segoe UI" w:eastAsia="Times New Roman" w:hAnsi="Segoe UI" w:cs="Segoe UI"/>
+          <w:color w:val="1C1D1F"/>
+          <w:sz w:val="24"/>
+          <w:szCs w:val="24"/>
+        </w:rPr>
+        <w:t>შეგვიძლია</w:t>
+      </w:r>
+      <w:proofErr w:type="spellEnd"/>
+      <w:r>
+        <w:rPr>
+          <w:rFonts w:ascii="Segoe UI" w:eastAsia="Times New Roman" w:hAnsi="Segoe UI" w:cs="Segoe UI"/>
+          <w:color w:val="1C1D1F"/>
+          <w:sz w:val="24"/>
+          <w:szCs w:val="24"/>
+        </w:rPr>
+        <w:t xml:space="preserve"> </w:t>
+      </w:r>
+      <w:proofErr w:type="spellStart"/>
+      <w:r>
+        <w:rPr>
+          <w:rFonts w:ascii="Segoe UI" w:eastAsia="Times New Roman" w:hAnsi="Segoe UI" w:cs="Segoe UI"/>
+          <w:color w:val="1C1D1F"/>
+          <w:sz w:val="24"/>
+          <w:szCs w:val="24"/>
+        </w:rPr>
+        <w:t>გამოვიყენოთ</w:t>
+      </w:r>
+      <w:proofErr w:type="spellEnd"/>
+      <w:r>
+        <w:rPr>
+          <w:rFonts w:ascii="Segoe UI" w:eastAsia="Times New Roman" w:hAnsi="Segoe UI" w:cs="Segoe UI"/>
+          <w:color w:val="1C1D1F"/>
+          <w:sz w:val="24"/>
+          <w:szCs w:val="24"/>
+        </w:rPr>
+        <w:t>:</w:t>
+      </w:r>
+    </w:p>
+    <w:p>
+      <w:pPr>
+        <w:numPr>
+          <w:ilvl w:val="0"/>
+          <w:numId w:val="7"/>
+        </w:numPr>
+        <w:shd w:val="clear" w:color="auto" w:fill="F7F9FA"/>
+        <w:tabs>
+          <w:tab w:val="clear" w:pos="720"/>
+          <w:tab w:val="left" w:pos="916"/>
+          <w:tab w:val="left" w:pos="1832"/>
+          <w:tab w:val="left" w:pos="2748"/>
+          <w:tab w:val="left" w:pos="3664"/>
+          <w:tab w:val="left" w:pos="4580"/>
+          <w:tab w:val="left" w:pos="5496"/>
+          <w:tab w:val="left" w:pos="6412"/>
+          <w:tab w:val="left" w:pos="7328"/>
+          <w:tab w:val="left" w:pos="8244"/>
+          <w:tab w:val="left" w:pos="9160"/>
+          <w:tab w:val="left" w:pos="10076"/>
+          <w:tab w:val="left" w:pos="10992"/>
+          <w:tab w:val="left" w:pos="11908"/>
+          <w:tab w:val="left" w:pos="12824"/>
+          <w:tab w:val="left" w:pos="13740"/>
+          <w:tab w:val="left" w:pos="14656"/>
+        </w:tabs>
+        <w:wordWrap w:val="0"/>
+        <w:spacing w:after="0" w:afterAutospacing="1" w:line="240" w:lineRule="auto"/>
+        <w:ind w:left="0"/>
+        <w:rPr>
+          <w:rFonts w:ascii="Consolas" w:eastAsia="Times New Roman" w:hAnsi="Consolas" w:cs="Courier New"/>
+          <w:color w:val="3E4143"/>
+          <w:sz w:val="18"/>
+          <w:szCs w:val="18"/>
+        </w:rPr>
+      </w:pPr>
+      <w:r>
+        <w:rPr>
+          <w:rFonts w:ascii="Consolas" w:eastAsia="Times New Roman" w:hAnsi="Consolas" w:cs="Courier New"/>
+          <w:color w:val="1C1D1F"/>
+          <w:sz w:val="18"/>
+          <w:szCs w:val="18"/>
+        </w:rPr>
+        <w:t xml:space="preserve">type User = </w:t>
+      </w:r>
+      <w:proofErr w:type="gramStart"/>
+      <w:r>
+        <w:rPr>
+          <w:rFonts w:ascii="Consolas" w:eastAsia="Times New Roman" w:hAnsi="Consolas" w:cs="Courier New"/>
+          <w:color w:val="1C1D1F"/>
+          <w:sz w:val="18"/>
+          <w:szCs w:val="18"/>
+        </w:rPr>
+        <w:t>{ name</w:t>
+      </w:r>
+      <w:proofErr w:type="gramEnd"/>
+      <w:r>
+        <w:rPr>
+          <w:rFonts w:ascii="Consolas" w:eastAsia="Times New Roman" w:hAnsi="Consolas" w:cs="Courier New"/>
+          <w:color w:val="1C1D1F"/>
+          <w:sz w:val="18"/>
+          <w:szCs w:val="18"/>
+        </w:rPr>
+        <w:t xml:space="preserve">: </w:t>
+      </w:r>
+      <w:r>
+        <w:rPr>
+          <w:rFonts w:ascii="Consolas" w:eastAsia="Times New Roman" w:hAnsi="Consolas" w:cs="Courier New"/>
+          <w:color w:val="B4690E"/>
+          <w:sz w:val="18"/>
+          <w:szCs w:val="18"/>
+        </w:rPr>
+        <w:t>string</w:t>
+      </w:r>
+      <w:r>
+        <w:rPr>
+          <w:rFonts w:ascii="Consolas" w:eastAsia="Times New Roman" w:hAnsi="Consolas" w:cs="Courier New"/>
+          <w:color w:val="1C1D1F"/>
+          <w:sz w:val="18"/>
+          <w:szCs w:val="18"/>
+        </w:rPr>
+        <w:t>; age: number };</w:t>
+      </w:r>
+    </w:p>
+    <w:p>
+      <w:pPr>
+        <w:numPr>
+          <w:ilvl w:val="0"/>
+          <w:numId w:val="7"/>
+        </w:numPr>
+        <w:shd w:val="clear" w:color="auto" w:fill="F7F9FA"/>
+        <w:tabs>
+          <w:tab w:val="clear" w:pos="720"/>
+          <w:tab w:val="left" w:pos="916"/>
+          <w:tab w:val="left" w:pos="1832"/>
+          <w:tab w:val="left" w:pos="2748"/>
+          <w:tab w:val="left" w:pos="3664"/>
+          <w:tab w:val="left" w:pos="4580"/>
+          <w:tab w:val="left" w:pos="5496"/>
+          <w:tab w:val="left" w:pos="6412"/>
+          <w:tab w:val="left" w:pos="7328"/>
+          <w:tab w:val="left" w:pos="8244"/>
+          <w:tab w:val="left" w:pos="9160"/>
+          <w:tab w:val="left" w:pos="10076"/>
+          <w:tab w:val="left" w:pos="10992"/>
+          <w:tab w:val="left" w:pos="11908"/>
+          <w:tab w:val="left" w:pos="12824"/>
+          <w:tab w:val="left" w:pos="13740"/>
+          <w:tab w:val="left" w:pos="14656"/>
+        </w:tabs>
+        <w:wordWrap w:val="0"/>
+        <w:spacing w:beforeAutospacing="1" w:after="0" w:afterAutospacing="1" w:line="240" w:lineRule="auto"/>
+        <w:ind w:left="0"/>
+        <w:rPr>
+          <w:rFonts w:ascii="Consolas" w:eastAsia="Times New Roman" w:hAnsi="Consolas" w:cs="Courier New"/>
+          <w:color w:val="3E4143"/>
+          <w:sz w:val="18"/>
+          <w:szCs w:val="18"/>
+        </w:rPr>
+      </w:pPr>
+      <w:r>
+        <w:rPr>
+          <w:rFonts w:ascii="Consolas" w:eastAsia="Times New Roman" w:hAnsi="Consolas" w:cs="Courier New"/>
+          <w:color w:val="1C1D1F"/>
+          <w:sz w:val="18"/>
+          <w:szCs w:val="18"/>
+        </w:rPr>
+        <w:t> </w:t>
+      </w:r>
+    </w:p>
+    <w:p>
+      <w:pPr>
+        <w:numPr>
+          <w:ilvl w:val="0"/>
+          <w:numId w:val="7"/>
+        </w:numPr>
+        <w:shd w:val="clear" w:color="auto" w:fill="F7F9FA"/>
+        <w:tabs>
+          <w:tab w:val="clear" w:pos="720"/>
+          <w:tab w:val="left" w:pos="916"/>
+          <w:tab w:val="left" w:pos="1832"/>
+          <w:tab w:val="left" w:pos="2748"/>
+          <w:tab w:val="left" w:pos="3664"/>
+          <w:tab w:val="left" w:pos="4580"/>
+          <w:tab w:val="left" w:pos="5496"/>
+          <w:tab w:val="left" w:pos="6412"/>
+          <w:tab w:val="left" w:pos="7328"/>
+          <w:tab w:val="left" w:pos="8244"/>
+          <w:tab w:val="left" w:pos="9160"/>
+          <w:tab w:val="left" w:pos="10076"/>
+          <w:tab w:val="left" w:pos="10992"/>
+          <w:tab w:val="left" w:pos="11908"/>
+          <w:tab w:val="left" w:pos="12824"/>
+          <w:tab w:val="left" w:pos="13740"/>
+          <w:tab w:val="left" w:pos="14656"/>
+        </w:tabs>
+        <w:wordWrap w:val="0"/>
+        <w:spacing w:beforeAutospacing="1" w:after="0" w:afterAutospacing="1" w:line="240" w:lineRule="auto"/>
+        <w:ind w:left="0"/>
+        <w:rPr>
+          <w:rFonts w:ascii="Consolas" w:eastAsia="Times New Roman" w:hAnsi="Consolas" w:cs="Courier New"/>
+          <w:color w:val="3E4143"/>
+          <w:sz w:val="18"/>
+          <w:szCs w:val="18"/>
+        </w:rPr>
+      </w:pPr>
+      <w:r>
+        <w:rPr>
+          <w:rFonts w:ascii="Consolas" w:eastAsia="Times New Roman" w:hAnsi="Consolas" w:cs="Courier New"/>
+          <w:color w:val="B4690E"/>
+          <w:sz w:val="18"/>
+          <w:szCs w:val="18"/>
+        </w:rPr>
+        <w:t>function</w:t>
+      </w:r>
+      <w:r>
+        <w:rPr>
+          <w:rFonts w:ascii="Consolas" w:eastAsia="Times New Roman" w:hAnsi="Consolas" w:cs="Courier New"/>
+          <w:color w:val="1C1D1F"/>
+          <w:sz w:val="18"/>
+          <w:szCs w:val="18"/>
+        </w:rPr>
+        <w:t xml:space="preserve"> </w:t>
+      </w:r>
+      <w:proofErr w:type="gramStart"/>
+      <w:r>
+        <w:rPr>
+          <w:rFonts w:ascii="Consolas" w:eastAsia="Times New Roman" w:hAnsi="Consolas" w:cs="Courier New"/>
+          <w:color w:val="1C1D1F"/>
+          <w:sz w:val="18"/>
+          <w:szCs w:val="18"/>
+        </w:rPr>
+        <w:t>greet(</w:t>
+      </w:r>
+      <w:proofErr w:type="gramEnd"/>
+      <w:r>
+        <w:rPr>
+          <w:rFonts w:ascii="Consolas" w:eastAsia="Times New Roman" w:hAnsi="Consolas" w:cs="Courier New"/>
+          <w:color w:val="1C1D1F"/>
+          <w:sz w:val="18"/>
+          <w:szCs w:val="18"/>
+        </w:rPr>
+        <w:t>user: User) {</w:t>
+      </w:r>
+    </w:p>
+    <w:p>
+      <w:pPr>
+        <w:numPr>
+          <w:ilvl w:val="0"/>
+          <w:numId w:val="7"/>
+        </w:numPr>
+        <w:shd w:val="clear" w:color="auto" w:fill="F7F9FA"/>
+        <w:tabs>
+          <w:tab w:val="clear" w:pos="720"/>
+          <w:tab w:val="left" w:pos="916"/>
+          <w:tab w:val="left" w:pos="1832"/>
+          <w:tab w:val="left" w:pos="2748"/>
+          <w:tab w:val="left" w:pos="3664"/>
+          <w:tab w:val="left" w:pos="4580"/>
+          <w:tab w:val="left" w:pos="5496"/>
+          <w:tab w:val="left" w:pos="6412"/>
+          <w:tab w:val="left" w:pos="7328"/>
+          <w:tab w:val="left" w:pos="8244"/>
+          <w:tab w:val="left" w:pos="9160"/>
+          <w:tab w:val="left" w:pos="10076"/>
+          <w:tab w:val="left" w:pos="10992"/>
+          <w:tab w:val="left" w:pos="11908"/>
+          <w:tab w:val="left" w:pos="12824"/>
+          <w:tab w:val="left" w:pos="13740"/>
+          <w:tab w:val="left" w:pos="14656"/>
+        </w:tabs>
+        <w:wordWrap w:val="0"/>
+        <w:spacing w:beforeAutospacing="1" w:after="0" w:afterAutospacing="1" w:line="240" w:lineRule="auto"/>
+        <w:ind w:left="0"/>
+        <w:rPr>
+          <w:rFonts w:ascii="Consolas" w:eastAsia="Times New Roman" w:hAnsi="Consolas" w:cs="Courier New"/>
+          <w:color w:val="3E4143"/>
+          <w:sz w:val="18"/>
+          <w:szCs w:val="18"/>
+        </w:rPr>
+      </w:pPr>
+      <w:r>
+        <w:rPr>
+          <w:rFonts w:ascii="Consolas" w:eastAsia="Times New Roman" w:hAnsi="Consolas" w:cs="Courier New"/>
+          <w:color w:val="1C1D1F"/>
+          <w:sz w:val="18"/>
+          <w:szCs w:val="18"/>
+        </w:rPr>
+        <w:t xml:space="preserve">  </w:t>
+      </w:r>
+      <w:proofErr w:type="gramStart"/>
+      <w:r>
+        <w:rPr>
+          <w:rFonts w:ascii="Consolas" w:eastAsia="Times New Roman" w:hAnsi="Consolas" w:cs="Courier New"/>
+          <w:color w:val="1C1D1F"/>
+          <w:sz w:val="18"/>
+          <w:szCs w:val="18"/>
+        </w:rPr>
+        <w:t>console.log(</w:t>
+      </w:r>
+      <w:proofErr w:type="gramEnd"/>
+      <w:r>
+        <w:rPr>
+          <w:rFonts w:ascii="Consolas" w:eastAsia="Times New Roman" w:hAnsi="Consolas" w:cs="Courier New"/>
+          <w:color w:val="2D907F"/>
+          <w:sz w:val="18"/>
+          <w:szCs w:val="18"/>
+        </w:rPr>
+        <w:t>'Hi, I am '</w:t>
+      </w:r>
+      <w:r>
+        <w:rPr>
+          <w:rFonts w:ascii="Consolas" w:eastAsia="Times New Roman" w:hAnsi="Consolas" w:cs="Courier New"/>
+          <w:color w:val="1C1D1F"/>
+          <w:sz w:val="18"/>
+          <w:szCs w:val="18"/>
+        </w:rPr>
+        <w:t xml:space="preserve"> + user.name);</w:t>
+      </w:r>
+    </w:p>
+    <w:p>
+      <w:pPr>
+        <w:numPr>
+          <w:ilvl w:val="0"/>
+          <w:numId w:val="7"/>
+        </w:numPr>
+        <w:shd w:val="clear" w:color="auto" w:fill="F7F9FA"/>
+        <w:tabs>
+          <w:tab w:val="clear" w:pos="720"/>
+          <w:tab w:val="left" w:pos="916"/>
+          <w:tab w:val="left" w:pos="1832"/>
+          <w:tab w:val="left" w:pos="2748"/>
+          <w:tab w:val="left" w:pos="3664"/>
+          <w:tab w:val="left" w:pos="4580"/>
+          <w:tab w:val="left" w:pos="5496"/>
+          <w:tab w:val="left" w:pos="6412"/>
+          <w:tab w:val="left" w:pos="7328"/>
+          <w:tab w:val="left" w:pos="8244"/>
+          <w:tab w:val="left" w:pos="9160"/>
+          <w:tab w:val="left" w:pos="10076"/>
+          <w:tab w:val="left" w:pos="10992"/>
+          <w:tab w:val="left" w:pos="11908"/>
+          <w:tab w:val="left" w:pos="12824"/>
+          <w:tab w:val="left" w:pos="13740"/>
+          <w:tab w:val="left" w:pos="14656"/>
+        </w:tabs>
+        <w:wordWrap w:val="0"/>
+        <w:spacing w:beforeAutospacing="1" w:after="0" w:afterAutospacing="1" w:line="240" w:lineRule="auto"/>
+        <w:ind w:left="0"/>
+        <w:rPr>
+          <w:rFonts w:ascii="Consolas" w:eastAsia="Times New Roman" w:hAnsi="Consolas" w:cs="Courier New"/>
+          <w:color w:val="3E4143"/>
+          <w:sz w:val="18"/>
+          <w:szCs w:val="18"/>
+        </w:rPr>
+      </w:pPr>
+      <w:r>
+        <w:rPr>
+          <w:rFonts w:ascii="Consolas" w:eastAsia="Times New Roman" w:hAnsi="Consolas" w:cs="Courier New"/>
+          <w:color w:val="1C1D1F"/>
+          <w:sz w:val="18"/>
+          <w:szCs w:val="18"/>
+        </w:rPr>
+        <w:t>}</w:t>
+      </w:r>
+    </w:p>
+    <w:p/>
+    <w:p>
+      <w:pPr>
+        <w:shd w:val="clear" w:color="auto" w:fill="FFFFFF"/>
+        <w:spacing w:after="0" w:line="240" w:lineRule="auto"/>
+        <w:rPr>
+          <w:rFonts w:ascii="Segoe UI" w:eastAsia="Times New Roman" w:hAnsi="Segoe UI" w:cs="Segoe UI"/>
+          <w:b/>
+          <w:bCs/>
+          <w:color w:val="1C1D1F"/>
+          <w:sz w:val="24"/>
+          <w:szCs w:val="24"/>
+        </w:rPr>
+      </w:pPr>
+      <w:r>
+        <w:rPr>
+          <w:rFonts w:ascii="Segoe UI" w:eastAsia="Times New Roman" w:hAnsi="Segoe UI" w:cs="Segoe UI"/>
+          <w:b/>
+          <w:bCs/>
+          <w:color w:val="1C1D1F"/>
+          <w:sz w:val="24"/>
+          <w:szCs w:val="24"/>
+        </w:rPr>
+        <w:br/>
+        <w:t>2. TypeScript Basics &amp; Basic Types</w:t>
+      </w:r>
+    </w:p>
+    <w:p>
+      <w:pPr>
+        <w:shd w:val="clear" w:color="auto" w:fill="FFFFFF"/>
+        <w:spacing w:after="0" w:line="240" w:lineRule="auto"/>
+        <w:rPr>
+          <w:rFonts w:ascii="Segoe UI" w:eastAsia="Times New Roman" w:hAnsi="Segoe UI" w:cs="Segoe UI"/>
+          <w:color w:val="1C1D1F"/>
+          <w:sz w:val="24"/>
+          <w:szCs w:val="24"/>
+        </w:rPr>
+      </w:pPr>
+      <w:r>
+        <w:rPr>
+          <w:rFonts w:ascii="Segoe UI" w:eastAsia="Times New Roman" w:hAnsi="Segoe UI" w:cs="Segoe UI"/>
+          <w:color w:val="1C1D1F"/>
+          <w:sz w:val="24"/>
+          <w:szCs w:val="24"/>
+        </w:rPr>
+        <w:t>26. Function Return Types &amp; "void"</w:t>
+      </w:r>
+    </w:p>
+    <w:p>
+      <w:pPr>
+        <w:shd w:val="clear" w:color="auto" w:fill="F7F9FA"/>
+        <w:spacing w:after="0" w:line="240" w:lineRule="auto"/>
+        <w:rPr>
+          <w:rFonts w:ascii="Segoe UI" w:eastAsia="Times New Roman" w:hAnsi="Segoe UI" w:cs="Segoe UI"/>
+          <w:color w:val="1C1D1F"/>
+          <w:sz w:val="24"/>
+          <w:szCs w:val="24"/>
+        </w:rPr>
+      </w:pPr>
+      <w:proofErr w:type="spellStart"/>
+      <w:r>
+        <w:rPr>
+          <w:rFonts w:ascii="Segoe UI" w:eastAsia="Times New Roman" w:hAnsi="Segoe UI" w:cs="Segoe UI"/>
+          <w:color w:val="1C1D1F"/>
+          <w:sz w:val="24"/>
+          <w:szCs w:val="24"/>
+        </w:rPr>
+        <w:t>ფუნქციებსაც</w:t>
+      </w:r>
+      <w:proofErr w:type="spellEnd"/>
+      <w:r>
+        <w:rPr>
+          <w:rFonts w:ascii="Segoe UI" w:eastAsia="Times New Roman" w:hAnsi="Segoe UI" w:cs="Segoe UI"/>
+          <w:color w:val="1C1D1F"/>
+          <w:sz w:val="24"/>
+          <w:szCs w:val="24"/>
+        </w:rPr>
+        <w:t xml:space="preserve"> </w:t>
+      </w:r>
+      <w:proofErr w:type="spellStart"/>
+      <w:r>
+        <w:rPr>
+          <w:rFonts w:ascii="Segoe UI" w:eastAsia="Times New Roman" w:hAnsi="Segoe UI" w:cs="Segoe UI"/>
+          <w:color w:val="1C1D1F"/>
+          <w:sz w:val="24"/>
+          <w:szCs w:val="24"/>
+        </w:rPr>
+        <w:t>აქვს</w:t>
+      </w:r>
+      <w:proofErr w:type="spellEnd"/>
+      <w:r>
+        <w:rPr>
+          <w:rFonts w:ascii="Segoe UI" w:eastAsia="Times New Roman" w:hAnsi="Segoe UI" w:cs="Segoe UI"/>
+          <w:color w:val="1C1D1F"/>
+          <w:sz w:val="24"/>
+          <w:szCs w:val="24"/>
+        </w:rPr>
+        <w:t xml:space="preserve"> </w:t>
+      </w:r>
+      <w:proofErr w:type="spellStart"/>
+      <w:r>
+        <w:rPr>
+          <w:rFonts w:ascii="Segoe UI" w:eastAsia="Times New Roman" w:hAnsi="Segoe UI" w:cs="Segoe UI"/>
+          <w:color w:val="1C1D1F"/>
+          <w:sz w:val="24"/>
+          <w:szCs w:val="24"/>
+        </w:rPr>
+        <w:t>რითურნ</w:t>
+      </w:r>
+      <w:proofErr w:type="spellEnd"/>
+      <w:r>
+        <w:rPr>
+          <w:rFonts w:ascii="Segoe UI" w:eastAsia="Times New Roman" w:hAnsi="Segoe UI" w:cs="Segoe UI"/>
+          <w:color w:val="1C1D1F"/>
+          <w:sz w:val="24"/>
+          <w:szCs w:val="24"/>
+        </w:rPr>
+        <w:t xml:space="preserve"> </w:t>
+      </w:r>
+      <w:proofErr w:type="spellStart"/>
+      <w:r>
+        <w:rPr>
+          <w:rFonts w:ascii="Segoe UI" w:eastAsia="Times New Roman" w:hAnsi="Segoe UI" w:cs="Segoe UI"/>
+          <w:color w:val="1C1D1F"/>
+          <w:sz w:val="24"/>
+          <w:szCs w:val="24"/>
+        </w:rPr>
+        <w:t>ტიპები</w:t>
+      </w:r>
+      <w:proofErr w:type="spellEnd"/>
+      <w:r>
+        <w:rPr>
+          <w:rFonts w:ascii="Segoe UI" w:eastAsia="Times New Roman" w:hAnsi="Segoe UI" w:cs="Segoe UI"/>
+          <w:color w:val="1C1D1F"/>
+          <w:sz w:val="24"/>
+          <w:szCs w:val="24"/>
+        </w:rPr>
+        <w:t xml:space="preserve">, </w:t>
+      </w:r>
+      <w:proofErr w:type="spellStart"/>
+      <w:r>
+        <w:rPr>
+          <w:rFonts w:ascii="Segoe UI" w:eastAsia="Times New Roman" w:hAnsi="Segoe UI" w:cs="Segoe UI"/>
+          <w:color w:val="1C1D1F"/>
+          <w:sz w:val="24"/>
+          <w:szCs w:val="24"/>
+        </w:rPr>
+        <w:t>ასევე</w:t>
+      </w:r>
+      <w:proofErr w:type="spellEnd"/>
+      <w:r>
+        <w:rPr>
+          <w:rFonts w:ascii="Segoe UI" w:eastAsia="Times New Roman" w:hAnsi="Segoe UI" w:cs="Segoe UI"/>
+          <w:color w:val="1C1D1F"/>
+          <w:sz w:val="24"/>
+          <w:szCs w:val="24"/>
+        </w:rPr>
+        <w:t xml:space="preserve"> </w:t>
+      </w:r>
+      <w:proofErr w:type="spellStart"/>
+      <w:r>
+        <w:rPr>
+          <w:rFonts w:ascii="Segoe UI" w:eastAsia="Times New Roman" w:hAnsi="Segoe UI" w:cs="Segoe UI"/>
+          <w:color w:val="1C1D1F"/>
+          <w:sz w:val="24"/>
+          <w:szCs w:val="24"/>
+        </w:rPr>
+        <w:t>თუ</w:t>
+      </w:r>
+      <w:proofErr w:type="spellEnd"/>
+      <w:r>
+        <w:rPr>
+          <w:rFonts w:ascii="Segoe UI" w:eastAsia="Times New Roman" w:hAnsi="Segoe UI" w:cs="Segoe UI"/>
+          <w:color w:val="1C1D1F"/>
+          <w:sz w:val="24"/>
+          <w:szCs w:val="24"/>
+        </w:rPr>
+        <w:t xml:space="preserve"> </w:t>
+      </w:r>
+      <w:proofErr w:type="spellStart"/>
+      <w:r>
+        <w:rPr>
+          <w:rFonts w:ascii="Segoe UI" w:eastAsia="Times New Roman" w:hAnsi="Segoe UI" w:cs="Segoe UI"/>
+          <w:color w:val="1C1D1F"/>
+          <w:sz w:val="24"/>
+          <w:szCs w:val="24"/>
+        </w:rPr>
+        <w:t>არაფერს</w:t>
+      </w:r>
+      <w:proofErr w:type="spellEnd"/>
+      <w:r>
+        <w:rPr>
+          <w:rFonts w:ascii="Segoe UI" w:eastAsia="Times New Roman" w:hAnsi="Segoe UI" w:cs="Segoe UI"/>
+          <w:color w:val="1C1D1F"/>
+          <w:sz w:val="24"/>
+          <w:szCs w:val="24"/>
+        </w:rPr>
+        <w:t xml:space="preserve"> </w:t>
+      </w:r>
+      <w:proofErr w:type="spellStart"/>
+      <w:r>
+        <w:rPr>
+          <w:rFonts w:ascii="Segoe UI" w:eastAsia="Times New Roman" w:hAnsi="Segoe UI" w:cs="Segoe UI"/>
+          <w:color w:val="1C1D1F"/>
+          <w:sz w:val="24"/>
+          <w:szCs w:val="24"/>
+        </w:rPr>
+        <w:t>არ</w:t>
+      </w:r>
+      <w:proofErr w:type="spellEnd"/>
+      <w:r>
+        <w:rPr>
+          <w:rFonts w:ascii="Segoe UI" w:eastAsia="Times New Roman" w:hAnsi="Segoe UI" w:cs="Segoe UI"/>
+          <w:color w:val="1C1D1F"/>
+          <w:sz w:val="24"/>
+          <w:szCs w:val="24"/>
+        </w:rPr>
+        <w:t xml:space="preserve"> </w:t>
+      </w:r>
+      <w:proofErr w:type="spellStart"/>
+      <w:r>
+        <w:rPr>
+          <w:rFonts w:ascii="Segoe UI" w:eastAsia="Times New Roman" w:hAnsi="Segoe UI" w:cs="Segoe UI"/>
+          <w:color w:val="1C1D1F"/>
+          <w:sz w:val="24"/>
+          <w:szCs w:val="24"/>
+        </w:rPr>
+        <w:t>აბრუნებს</w:t>
+      </w:r>
+      <w:proofErr w:type="spellEnd"/>
+      <w:r>
+        <w:rPr>
+          <w:rFonts w:ascii="Segoe UI" w:eastAsia="Times New Roman" w:hAnsi="Segoe UI" w:cs="Segoe UI"/>
+          <w:color w:val="1C1D1F"/>
+          <w:sz w:val="24"/>
+          <w:szCs w:val="24"/>
+        </w:rPr>
+        <w:t xml:space="preserve"> </w:t>
+      </w:r>
+      <w:proofErr w:type="spellStart"/>
+      <w:r>
+        <w:rPr>
+          <w:rFonts w:ascii="Segoe UI" w:eastAsia="Times New Roman" w:hAnsi="Segoe UI" w:cs="Segoe UI"/>
+          <w:color w:val="1C1D1F"/>
+          <w:sz w:val="24"/>
+          <w:szCs w:val="24"/>
+        </w:rPr>
+        <w:t>ფუნქცია</w:t>
+      </w:r>
+      <w:proofErr w:type="spellEnd"/>
+      <w:r>
+        <w:rPr>
+          <w:rFonts w:ascii="Segoe UI" w:eastAsia="Times New Roman" w:hAnsi="Segoe UI" w:cs="Segoe UI"/>
+          <w:color w:val="1C1D1F"/>
+          <w:sz w:val="24"/>
+          <w:szCs w:val="24"/>
+        </w:rPr>
+        <w:t xml:space="preserve">, </w:t>
+      </w:r>
+      <w:proofErr w:type="spellStart"/>
+      <w:r>
+        <w:rPr>
+          <w:rFonts w:ascii="Segoe UI" w:eastAsia="Times New Roman" w:hAnsi="Segoe UI" w:cs="Segoe UI"/>
+          <w:color w:val="1C1D1F"/>
+          <w:sz w:val="24"/>
+          <w:szCs w:val="24"/>
+        </w:rPr>
+        <w:t>მას</w:t>
+      </w:r>
+      <w:proofErr w:type="spellEnd"/>
+      <w:r>
+        <w:rPr>
+          <w:rFonts w:ascii="Segoe UI" w:eastAsia="Times New Roman" w:hAnsi="Segoe UI" w:cs="Segoe UI"/>
+          <w:color w:val="1C1D1F"/>
+          <w:sz w:val="24"/>
+          <w:szCs w:val="24"/>
+        </w:rPr>
+        <w:t xml:space="preserve"> </w:t>
+      </w:r>
+      <w:proofErr w:type="spellStart"/>
+      <w:r>
+        <w:rPr>
+          <w:rFonts w:ascii="Segoe UI" w:eastAsia="Times New Roman" w:hAnsi="Segoe UI" w:cs="Segoe UI"/>
+          <w:color w:val="1C1D1F"/>
+          <w:sz w:val="24"/>
+          <w:szCs w:val="24"/>
+        </w:rPr>
+        <w:t>დაბრუნების</w:t>
+      </w:r>
+      <w:proofErr w:type="spellEnd"/>
+      <w:r>
+        <w:rPr>
+          <w:rFonts w:ascii="Segoe UI" w:eastAsia="Times New Roman" w:hAnsi="Segoe UI" w:cs="Segoe UI"/>
+          <w:color w:val="1C1D1F"/>
+          <w:sz w:val="24"/>
+          <w:szCs w:val="24"/>
+        </w:rPr>
+        <w:t xml:space="preserve"> </w:t>
+      </w:r>
+      <w:proofErr w:type="spellStart"/>
+      <w:r>
+        <w:rPr>
+          <w:rFonts w:ascii="Segoe UI" w:eastAsia="Times New Roman" w:hAnsi="Segoe UI" w:cs="Segoe UI"/>
+          <w:color w:val="1C1D1F"/>
+          <w:sz w:val="24"/>
+          <w:szCs w:val="24"/>
+        </w:rPr>
+        <w:t>ტიპად</w:t>
+      </w:r>
+      <w:proofErr w:type="spellEnd"/>
+      <w:r>
+        <w:rPr>
+          <w:rFonts w:ascii="Segoe UI" w:eastAsia="Times New Roman" w:hAnsi="Segoe UI" w:cs="Segoe UI"/>
+          <w:color w:val="1C1D1F"/>
+          <w:sz w:val="24"/>
+          <w:szCs w:val="24"/>
+        </w:rPr>
+        <w:t xml:space="preserve"> void </w:t>
+      </w:r>
+      <w:proofErr w:type="spellStart"/>
+      <w:r>
+        <w:rPr>
+          <w:rFonts w:ascii="Segoe UI" w:eastAsia="Times New Roman" w:hAnsi="Segoe UI" w:cs="Segoe UI"/>
+          <w:color w:val="1C1D1F"/>
+          <w:sz w:val="24"/>
+          <w:szCs w:val="24"/>
+        </w:rPr>
+        <w:t>ეწერება</w:t>
+      </w:r>
+      <w:proofErr w:type="spellEnd"/>
+      <w:r>
+        <w:rPr>
+          <w:rFonts w:ascii="Segoe UI" w:eastAsia="Times New Roman" w:hAnsi="Segoe UI" w:cs="Segoe UI"/>
+          <w:color w:val="1C1D1F"/>
+          <w:sz w:val="24"/>
+          <w:szCs w:val="24"/>
+        </w:rPr>
+        <w:t xml:space="preserve">, </w:t>
+      </w:r>
+      <w:proofErr w:type="spellStart"/>
+      <w:r>
+        <w:rPr>
+          <w:rFonts w:ascii="Segoe UI" w:eastAsia="Times New Roman" w:hAnsi="Segoe UI" w:cs="Segoe UI"/>
+          <w:color w:val="1C1D1F"/>
+          <w:sz w:val="24"/>
+          <w:szCs w:val="24"/>
+        </w:rPr>
+        <w:t>იმისდა</w:t>
+      </w:r>
+      <w:proofErr w:type="spellEnd"/>
+      <w:r>
+        <w:rPr>
+          <w:rFonts w:ascii="Segoe UI" w:eastAsia="Times New Roman" w:hAnsi="Segoe UI" w:cs="Segoe UI"/>
+          <w:color w:val="1C1D1F"/>
+          <w:sz w:val="24"/>
+          <w:szCs w:val="24"/>
+        </w:rPr>
+        <w:t xml:space="preserve"> </w:t>
+      </w:r>
+      <w:proofErr w:type="spellStart"/>
+      <w:r>
+        <w:rPr>
+          <w:rFonts w:ascii="Segoe UI" w:eastAsia="Times New Roman" w:hAnsi="Segoe UI" w:cs="Segoe UI"/>
+          <w:color w:val="1C1D1F"/>
+          <w:sz w:val="24"/>
+          <w:szCs w:val="24"/>
+        </w:rPr>
+        <w:t>მიუხედავად</w:t>
+      </w:r>
+      <w:proofErr w:type="spellEnd"/>
+      <w:r>
+        <w:rPr>
+          <w:rFonts w:ascii="Segoe UI" w:eastAsia="Times New Roman" w:hAnsi="Segoe UI" w:cs="Segoe UI"/>
+          <w:color w:val="1C1D1F"/>
+          <w:sz w:val="24"/>
+          <w:szCs w:val="24"/>
+        </w:rPr>
+        <w:t xml:space="preserve">, </w:t>
+      </w:r>
+      <w:proofErr w:type="spellStart"/>
+      <w:r>
+        <w:rPr>
+          <w:rFonts w:ascii="Segoe UI" w:eastAsia="Times New Roman" w:hAnsi="Segoe UI" w:cs="Segoe UI"/>
+          <w:color w:val="1C1D1F"/>
+          <w:sz w:val="24"/>
+          <w:szCs w:val="24"/>
+        </w:rPr>
+        <w:t>რომ</w:t>
+      </w:r>
+      <w:proofErr w:type="spellEnd"/>
+      <w:r>
+        <w:rPr>
+          <w:rFonts w:ascii="Segoe UI" w:eastAsia="Times New Roman" w:hAnsi="Segoe UI" w:cs="Segoe UI"/>
+          <w:color w:val="1C1D1F"/>
+          <w:sz w:val="24"/>
+          <w:szCs w:val="24"/>
+        </w:rPr>
+        <w:t xml:space="preserve"> </w:t>
+      </w:r>
+      <w:proofErr w:type="spellStart"/>
+      <w:r>
+        <w:rPr>
+          <w:rFonts w:ascii="Segoe UI" w:eastAsia="Times New Roman" w:hAnsi="Segoe UI" w:cs="Segoe UI"/>
+          <w:color w:val="1C1D1F"/>
+          <w:sz w:val="24"/>
+          <w:szCs w:val="24"/>
+        </w:rPr>
+        <w:t>ფუნქცია</w:t>
+      </w:r>
+      <w:proofErr w:type="spellEnd"/>
+      <w:r>
+        <w:rPr>
+          <w:rFonts w:ascii="Segoe UI" w:eastAsia="Times New Roman" w:hAnsi="Segoe UI" w:cs="Segoe UI"/>
+          <w:color w:val="1C1D1F"/>
+          <w:sz w:val="24"/>
+          <w:szCs w:val="24"/>
+        </w:rPr>
+        <w:t xml:space="preserve">, </w:t>
+      </w:r>
+      <w:proofErr w:type="spellStart"/>
+      <w:r>
+        <w:rPr>
+          <w:rFonts w:ascii="Segoe UI" w:eastAsia="Times New Roman" w:hAnsi="Segoe UI" w:cs="Segoe UI"/>
+          <w:color w:val="1C1D1F"/>
+          <w:sz w:val="24"/>
+          <w:szCs w:val="24"/>
+        </w:rPr>
+        <w:t>თუ</w:t>
+      </w:r>
+      <w:proofErr w:type="spellEnd"/>
+      <w:r>
+        <w:rPr>
+          <w:rFonts w:ascii="Segoe UI" w:eastAsia="Times New Roman" w:hAnsi="Segoe UI" w:cs="Segoe UI"/>
+          <w:color w:val="1C1D1F"/>
+          <w:sz w:val="24"/>
+          <w:szCs w:val="24"/>
+        </w:rPr>
+        <w:t xml:space="preserve"> </w:t>
+      </w:r>
+      <w:proofErr w:type="spellStart"/>
+      <w:r>
+        <w:rPr>
+          <w:rFonts w:ascii="Segoe UI" w:eastAsia="Times New Roman" w:hAnsi="Segoe UI" w:cs="Segoe UI"/>
+          <w:color w:val="1C1D1F"/>
+          <w:sz w:val="24"/>
+          <w:szCs w:val="24"/>
+        </w:rPr>
+        <w:t>არაფერს</w:t>
+      </w:r>
+      <w:proofErr w:type="spellEnd"/>
+      <w:r>
+        <w:rPr>
+          <w:rFonts w:ascii="Segoe UI" w:eastAsia="Times New Roman" w:hAnsi="Segoe UI" w:cs="Segoe UI"/>
+          <w:color w:val="1C1D1F"/>
+          <w:sz w:val="24"/>
+          <w:szCs w:val="24"/>
+        </w:rPr>
+        <w:t xml:space="preserve"> </w:t>
+      </w:r>
+      <w:proofErr w:type="spellStart"/>
+      <w:r>
+        <w:rPr>
+          <w:rFonts w:ascii="Segoe UI" w:eastAsia="Times New Roman" w:hAnsi="Segoe UI" w:cs="Segoe UI"/>
+          <w:color w:val="1C1D1F"/>
+          <w:sz w:val="24"/>
+          <w:szCs w:val="24"/>
+        </w:rPr>
+        <w:t>არ</w:t>
+      </w:r>
+      <w:proofErr w:type="spellEnd"/>
+      <w:r>
+        <w:rPr>
+          <w:rFonts w:ascii="Segoe UI" w:eastAsia="Times New Roman" w:hAnsi="Segoe UI" w:cs="Segoe UI"/>
+          <w:color w:val="1C1D1F"/>
+          <w:sz w:val="24"/>
+          <w:szCs w:val="24"/>
+        </w:rPr>
+        <w:t xml:space="preserve"> </w:t>
+      </w:r>
+      <w:proofErr w:type="spellStart"/>
+      <w:r>
+        <w:rPr>
+          <w:rFonts w:ascii="Segoe UI" w:eastAsia="Times New Roman" w:hAnsi="Segoe UI" w:cs="Segoe UI"/>
+          <w:color w:val="1C1D1F"/>
+          <w:sz w:val="24"/>
+          <w:szCs w:val="24"/>
+        </w:rPr>
+        <w:t>აბრუნებს</w:t>
+      </w:r>
+      <w:proofErr w:type="spellEnd"/>
+      <w:r>
+        <w:rPr>
+          <w:rFonts w:ascii="Segoe UI" w:eastAsia="Times New Roman" w:hAnsi="Segoe UI" w:cs="Segoe UI"/>
+          <w:color w:val="1C1D1F"/>
+          <w:sz w:val="24"/>
+          <w:szCs w:val="24"/>
+        </w:rPr>
+        <w:t xml:space="preserve"> - </w:t>
+      </w:r>
+      <w:proofErr w:type="spellStart"/>
+      <w:r>
+        <w:rPr>
+          <w:rFonts w:ascii="Segoe UI" w:eastAsia="Times New Roman" w:hAnsi="Segoe UI" w:cs="Segoe UI"/>
+          <w:color w:val="1C1D1F"/>
+          <w:sz w:val="24"/>
+          <w:szCs w:val="24"/>
+        </w:rPr>
+        <w:t>იგი</w:t>
+      </w:r>
+      <w:proofErr w:type="spellEnd"/>
+      <w:r>
+        <w:rPr>
+          <w:rFonts w:ascii="Segoe UI" w:eastAsia="Times New Roman" w:hAnsi="Segoe UI" w:cs="Segoe UI"/>
+          <w:color w:val="1C1D1F"/>
+          <w:sz w:val="24"/>
+          <w:szCs w:val="24"/>
+        </w:rPr>
+        <w:t> </w:t>
+      </w:r>
+      <w:r>
+        <w:rPr>
+          <w:rFonts w:ascii="Segoe UI" w:eastAsia="Times New Roman" w:hAnsi="Segoe UI" w:cs="Segoe UI"/>
+          <w:b/>
+          <w:bCs/>
+          <w:color w:val="1C1D1F"/>
+          <w:sz w:val="24"/>
+          <w:szCs w:val="24"/>
+        </w:rPr>
+        <w:t>undefined</w:t>
+      </w:r>
+      <w:r>
+        <w:rPr>
+          <w:rFonts w:ascii="Segoe UI" w:eastAsia="Times New Roman" w:hAnsi="Segoe UI" w:cs="Segoe UI"/>
+          <w:color w:val="1C1D1F"/>
+          <w:sz w:val="24"/>
+          <w:szCs w:val="24"/>
+        </w:rPr>
+        <w:t xml:space="preserve">-ს </w:t>
+      </w:r>
+      <w:proofErr w:type="spellStart"/>
+      <w:r>
+        <w:rPr>
+          <w:rFonts w:ascii="Segoe UI" w:eastAsia="Times New Roman" w:hAnsi="Segoe UI" w:cs="Segoe UI"/>
+          <w:color w:val="1C1D1F"/>
+          <w:sz w:val="24"/>
+          <w:szCs w:val="24"/>
+        </w:rPr>
+        <w:t>აბრუნებს</w:t>
+      </w:r>
+      <w:proofErr w:type="spellEnd"/>
+      <w:r>
+        <w:rPr>
+          <w:rFonts w:ascii="Segoe UI" w:eastAsia="Times New Roman" w:hAnsi="Segoe UI" w:cs="Segoe UI"/>
+          <w:color w:val="1C1D1F"/>
+          <w:sz w:val="24"/>
+          <w:szCs w:val="24"/>
+        </w:rPr>
+        <w:t xml:space="preserve">, </w:t>
+      </w:r>
+      <w:proofErr w:type="spellStart"/>
+      <w:r>
+        <w:rPr>
+          <w:rFonts w:ascii="Segoe UI" w:eastAsia="Times New Roman" w:hAnsi="Segoe UI" w:cs="Segoe UI"/>
+          <w:color w:val="1C1D1F"/>
+          <w:sz w:val="24"/>
+          <w:szCs w:val="24"/>
+        </w:rPr>
+        <w:t>თუმცა</w:t>
+      </w:r>
+      <w:proofErr w:type="spellEnd"/>
+      <w:r>
+        <w:rPr>
+          <w:rFonts w:ascii="Segoe UI" w:eastAsia="Times New Roman" w:hAnsi="Segoe UI" w:cs="Segoe UI"/>
+          <w:color w:val="1C1D1F"/>
+          <w:sz w:val="24"/>
+          <w:szCs w:val="24"/>
+        </w:rPr>
+        <w:t xml:space="preserve"> </w:t>
+      </w:r>
+      <w:proofErr w:type="spellStart"/>
+      <w:r>
+        <w:rPr>
+          <w:rFonts w:ascii="Segoe UI" w:eastAsia="Times New Roman" w:hAnsi="Segoe UI" w:cs="Segoe UI"/>
+          <w:color w:val="1C1D1F"/>
+          <w:sz w:val="24"/>
+          <w:szCs w:val="24"/>
+        </w:rPr>
+        <w:t>აღნიშნული</w:t>
+      </w:r>
+      <w:proofErr w:type="spellEnd"/>
+      <w:r>
+        <w:rPr>
+          <w:rFonts w:ascii="Segoe UI" w:eastAsia="Times New Roman" w:hAnsi="Segoe UI" w:cs="Segoe UI"/>
+          <w:color w:val="1C1D1F"/>
+          <w:sz w:val="24"/>
+          <w:szCs w:val="24"/>
+        </w:rPr>
+        <w:t xml:space="preserve"> </w:t>
+      </w:r>
+      <w:proofErr w:type="spellStart"/>
+      <w:r>
+        <w:rPr>
+          <w:rFonts w:ascii="Segoe UI" w:eastAsia="Times New Roman" w:hAnsi="Segoe UI" w:cs="Segoe UI"/>
+          <w:color w:val="1C1D1F"/>
+          <w:sz w:val="24"/>
+          <w:szCs w:val="24"/>
+        </w:rPr>
+        <w:t>ტიპი</w:t>
+      </w:r>
+      <w:proofErr w:type="spellEnd"/>
+      <w:r>
+        <w:rPr>
+          <w:rFonts w:ascii="Segoe UI" w:eastAsia="Times New Roman" w:hAnsi="Segoe UI" w:cs="Segoe UI"/>
+          <w:color w:val="1C1D1F"/>
+          <w:sz w:val="24"/>
+          <w:szCs w:val="24"/>
+        </w:rPr>
+        <w:t xml:space="preserve"> </w:t>
+      </w:r>
+      <w:proofErr w:type="spellStart"/>
+      <w:r>
+        <w:rPr>
+          <w:rFonts w:ascii="Segoe UI" w:eastAsia="Times New Roman" w:hAnsi="Segoe UI" w:cs="Segoe UI"/>
+          <w:color w:val="1C1D1F"/>
+          <w:sz w:val="24"/>
+          <w:szCs w:val="24"/>
+        </w:rPr>
+        <w:t>შეიძლება</w:t>
+      </w:r>
+      <w:proofErr w:type="spellEnd"/>
+      <w:r>
+        <w:rPr>
+          <w:rFonts w:ascii="Segoe UI" w:eastAsia="Times New Roman" w:hAnsi="Segoe UI" w:cs="Segoe UI"/>
+          <w:color w:val="1C1D1F"/>
+          <w:sz w:val="24"/>
+          <w:szCs w:val="24"/>
+        </w:rPr>
+        <w:t xml:space="preserve"> </w:t>
+      </w:r>
+      <w:proofErr w:type="spellStart"/>
+      <w:r>
+        <w:rPr>
+          <w:rFonts w:ascii="Segoe UI" w:eastAsia="Times New Roman" w:hAnsi="Segoe UI" w:cs="Segoe UI"/>
+          <w:color w:val="1C1D1F"/>
+          <w:sz w:val="24"/>
+          <w:szCs w:val="24"/>
+        </w:rPr>
+        <w:t>სხვა</w:t>
+      </w:r>
+      <w:proofErr w:type="spellEnd"/>
+      <w:r>
+        <w:rPr>
+          <w:rFonts w:ascii="Segoe UI" w:eastAsia="Times New Roman" w:hAnsi="Segoe UI" w:cs="Segoe UI"/>
+          <w:color w:val="1C1D1F"/>
+          <w:sz w:val="24"/>
+          <w:szCs w:val="24"/>
+        </w:rPr>
+        <w:t xml:space="preserve"> </w:t>
+      </w:r>
+      <w:proofErr w:type="spellStart"/>
+      <w:r>
+        <w:rPr>
+          <w:rFonts w:ascii="Segoe UI" w:eastAsia="Times New Roman" w:hAnsi="Segoe UI" w:cs="Segoe UI"/>
+          <w:color w:val="1C1D1F"/>
+          <w:sz w:val="24"/>
+          <w:szCs w:val="24"/>
+        </w:rPr>
+        <w:t>ქეისში</w:t>
+      </w:r>
+      <w:proofErr w:type="spellEnd"/>
+      <w:r>
+        <w:rPr>
+          <w:rFonts w:ascii="Segoe UI" w:eastAsia="Times New Roman" w:hAnsi="Segoe UI" w:cs="Segoe UI"/>
+          <w:color w:val="1C1D1F"/>
+          <w:sz w:val="24"/>
+          <w:szCs w:val="24"/>
+        </w:rPr>
+        <w:t xml:space="preserve"> </w:t>
+      </w:r>
+      <w:proofErr w:type="spellStart"/>
+      <w:r>
+        <w:rPr>
+          <w:rFonts w:ascii="Segoe UI" w:eastAsia="Times New Roman" w:hAnsi="Segoe UI" w:cs="Segoe UI"/>
+          <w:color w:val="1C1D1F"/>
+          <w:sz w:val="24"/>
+          <w:szCs w:val="24"/>
+        </w:rPr>
+        <w:t>გამოვიყენოთ</w:t>
+      </w:r>
+      <w:proofErr w:type="spellEnd"/>
+      <w:r>
+        <w:rPr>
+          <w:rFonts w:ascii="Segoe UI" w:eastAsia="Times New Roman" w:hAnsi="Segoe UI" w:cs="Segoe UI"/>
+          <w:color w:val="1C1D1F"/>
+          <w:sz w:val="24"/>
+          <w:szCs w:val="24"/>
+        </w:rPr>
+        <w:t> </w:t>
+      </w:r>
+      <w:proofErr w:type="spellStart"/>
+      <w:r>
+        <w:rPr>
+          <w:rFonts w:ascii="Segoe UI" w:eastAsia="Times New Roman" w:hAnsi="Segoe UI" w:cs="Segoe UI"/>
+          <w:color w:val="1C1D1F"/>
+          <w:sz w:val="24"/>
+          <w:szCs w:val="24"/>
+        </w:rPr>
+        <w:t>და</w:t>
+      </w:r>
+      <w:proofErr w:type="spellEnd"/>
+      <w:r>
+        <w:rPr>
+          <w:rFonts w:ascii="Segoe UI" w:eastAsia="Times New Roman" w:hAnsi="Segoe UI" w:cs="Segoe UI"/>
+          <w:color w:val="1C1D1F"/>
+          <w:sz w:val="24"/>
+          <w:szCs w:val="24"/>
+        </w:rPr>
+        <w:t xml:space="preserve"> </w:t>
+      </w:r>
+      <w:proofErr w:type="spellStart"/>
+      <w:r>
+        <w:rPr>
+          <w:rFonts w:ascii="Segoe UI" w:eastAsia="Times New Roman" w:hAnsi="Segoe UI" w:cs="Segoe UI"/>
+          <w:color w:val="1C1D1F"/>
+          <w:sz w:val="24"/>
+          <w:szCs w:val="24"/>
+        </w:rPr>
+        <w:t>არა</w:t>
+      </w:r>
+      <w:proofErr w:type="spellEnd"/>
+      <w:r>
+        <w:rPr>
+          <w:rFonts w:ascii="Segoe UI" w:eastAsia="Times New Roman" w:hAnsi="Segoe UI" w:cs="Segoe UI"/>
+          <w:color w:val="1C1D1F"/>
+          <w:sz w:val="24"/>
+          <w:szCs w:val="24"/>
+        </w:rPr>
+        <w:t xml:space="preserve"> </w:t>
+      </w:r>
+      <w:proofErr w:type="spellStart"/>
+      <w:r>
+        <w:rPr>
+          <w:rFonts w:ascii="Segoe UI" w:eastAsia="Times New Roman" w:hAnsi="Segoe UI" w:cs="Segoe UI"/>
+          <w:color w:val="1C1D1F"/>
+          <w:sz w:val="24"/>
+          <w:szCs w:val="24"/>
+        </w:rPr>
+        <w:t>ფუნქციის</w:t>
+      </w:r>
+      <w:proofErr w:type="spellEnd"/>
+      <w:r>
+        <w:rPr>
+          <w:rFonts w:ascii="Segoe UI" w:eastAsia="Times New Roman" w:hAnsi="Segoe UI" w:cs="Segoe UI"/>
+          <w:color w:val="1C1D1F"/>
+          <w:sz w:val="24"/>
+          <w:szCs w:val="24"/>
+        </w:rPr>
+        <w:t xml:space="preserve"> </w:t>
+      </w:r>
+      <w:proofErr w:type="spellStart"/>
+      <w:r>
+        <w:rPr>
+          <w:rFonts w:ascii="Segoe UI" w:eastAsia="Times New Roman" w:hAnsi="Segoe UI" w:cs="Segoe UI"/>
+          <w:color w:val="1C1D1F"/>
+          <w:sz w:val="24"/>
+          <w:szCs w:val="24"/>
+        </w:rPr>
+        <w:t>დაბუნების</w:t>
+      </w:r>
+      <w:proofErr w:type="spellEnd"/>
+      <w:r>
+        <w:rPr>
+          <w:rFonts w:ascii="Segoe UI" w:eastAsia="Times New Roman" w:hAnsi="Segoe UI" w:cs="Segoe UI"/>
+          <w:color w:val="1C1D1F"/>
+          <w:sz w:val="24"/>
+          <w:szCs w:val="24"/>
+        </w:rPr>
+        <w:t xml:space="preserve"> </w:t>
+      </w:r>
+      <w:proofErr w:type="spellStart"/>
+      <w:r>
+        <w:rPr>
+          <w:rFonts w:ascii="Segoe UI" w:eastAsia="Times New Roman" w:hAnsi="Segoe UI" w:cs="Segoe UI"/>
+          <w:color w:val="1C1D1F"/>
+          <w:sz w:val="24"/>
+          <w:szCs w:val="24"/>
+        </w:rPr>
+        <w:t>ტიპში</w:t>
+      </w:r>
+      <w:proofErr w:type="spellEnd"/>
+      <w:r>
+        <w:rPr>
+          <w:rFonts w:ascii="Segoe UI" w:eastAsia="Times New Roman" w:hAnsi="Segoe UI" w:cs="Segoe UI"/>
+          <w:color w:val="1C1D1F"/>
+          <w:sz w:val="24"/>
+          <w:szCs w:val="24"/>
+        </w:rPr>
+        <w:t xml:space="preserve">, </w:t>
+      </w:r>
+      <w:proofErr w:type="spellStart"/>
+      <w:r>
+        <w:rPr>
+          <w:rFonts w:ascii="Segoe UI" w:eastAsia="Times New Roman" w:hAnsi="Segoe UI" w:cs="Segoe UI"/>
+          <w:color w:val="1C1D1F"/>
+          <w:sz w:val="24"/>
+          <w:szCs w:val="24"/>
+        </w:rPr>
+        <w:t>რადგან</w:t>
+      </w:r>
+      <w:proofErr w:type="spellEnd"/>
+      <w:r>
+        <w:rPr>
+          <w:rFonts w:ascii="Segoe UI" w:eastAsia="Times New Roman" w:hAnsi="Segoe UI" w:cs="Segoe UI"/>
+          <w:color w:val="1C1D1F"/>
+          <w:sz w:val="24"/>
+          <w:szCs w:val="24"/>
+        </w:rPr>
+        <w:t xml:space="preserve"> </w:t>
+      </w:r>
+      <w:proofErr w:type="spellStart"/>
+      <w:r>
+        <w:rPr>
+          <w:rFonts w:ascii="Segoe UI" w:eastAsia="Times New Roman" w:hAnsi="Segoe UI" w:cs="Segoe UI"/>
+          <w:color w:val="1C1D1F"/>
+          <w:sz w:val="24"/>
+          <w:szCs w:val="24"/>
+        </w:rPr>
+        <w:t>ტექნიკურად</w:t>
+      </w:r>
+      <w:proofErr w:type="spellEnd"/>
+      <w:r>
+        <w:rPr>
+          <w:rFonts w:ascii="Segoe UI" w:eastAsia="Times New Roman" w:hAnsi="Segoe UI" w:cs="Segoe UI"/>
+          <w:color w:val="1C1D1F"/>
+          <w:sz w:val="24"/>
+          <w:szCs w:val="24"/>
+        </w:rPr>
+        <w:t xml:space="preserve"> </w:t>
+      </w:r>
+      <w:proofErr w:type="spellStart"/>
+      <w:r>
+        <w:rPr>
+          <w:rFonts w:ascii="Segoe UI" w:eastAsia="Times New Roman" w:hAnsi="Segoe UI" w:cs="Segoe UI"/>
+          <w:color w:val="1C1D1F"/>
+          <w:sz w:val="24"/>
+          <w:szCs w:val="24"/>
+        </w:rPr>
+        <w:t>ფუნქცია</w:t>
+      </w:r>
+      <w:proofErr w:type="spellEnd"/>
+      <w:r>
+        <w:rPr>
+          <w:rFonts w:ascii="Segoe UI" w:eastAsia="Times New Roman" w:hAnsi="Segoe UI" w:cs="Segoe UI"/>
+          <w:color w:val="1C1D1F"/>
+          <w:sz w:val="24"/>
+          <w:szCs w:val="24"/>
+        </w:rPr>
+        <w:t xml:space="preserve"> </w:t>
+      </w:r>
+      <w:proofErr w:type="spellStart"/>
+      <w:r>
+        <w:rPr>
+          <w:rFonts w:ascii="Segoe UI" w:eastAsia="Times New Roman" w:hAnsi="Segoe UI" w:cs="Segoe UI"/>
+          <w:color w:val="1C1D1F"/>
+          <w:sz w:val="24"/>
+          <w:szCs w:val="24"/>
+        </w:rPr>
+        <w:t>არაა</w:t>
+      </w:r>
+      <w:proofErr w:type="spellEnd"/>
+      <w:r>
+        <w:rPr>
+          <w:rFonts w:ascii="Segoe UI" w:eastAsia="Times New Roman" w:hAnsi="Segoe UI" w:cs="Segoe UI"/>
+          <w:color w:val="1C1D1F"/>
+          <w:sz w:val="24"/>
+          <w:szCs w:val="24"/>
+        </w:rPr>
+        <w:t xml:space="preserve"> </w:t>
+      </w:r>
+      <w:proofErr w:type="spellStart"/>
+      <w:r>
+        <w:rPr>
+          <w:rFonts w:ascii="Segoe UI" w:eastAsia="Times New Roman" w:hAnsi="Segoe UI" w:cs="Segoe UI"/>
+          <w:color w:val="1C1D1F"/>
+          <w:sz w:val="24"/>
+          <w:szCs w:val="24"/>
+        </w:rPr>
+        <w:t>დაშვებული</w:t>
+      </w:r>
+      <w:proofErr w:type="spellEnd"/>
+      <w:r>
+        <w:rPr>
+          <w:rFonts w:ascii="Segoe UI" w:eastAsia="Times New Roman" w:hAnsi="Segoe UI" w:cs="Segoe UI"/>
+          <w:color w:val="1C1D1F"/>
+          <w:sz w:val="24"/>
+          <w:szCs w:val="24"/>
+        </w:rPr>
+        <w:t xml:space="preserve">, </w:t>
+      </w:r>
+      <w:proofErr w:type="spellStart"/>
+      <w:r>
+        <w:rPr>
+          <w:rFonts w:ascii="Segoe UI" w:eastAsia="Times New Roman" w:hAnsi="Segoe UI" w:cs="Segoe UI"/>
+          <w:color w:val="1C1D1F"/>
+          <w:sz w:val="24"/>
+          <w:szCs w:val="24"/>
+        </w:rPr>
+        <w:t>რომ</w:t>
+      </w:r>
+      <w:proofErr w:type="spellEnd"/>
+      <w:r>
+        <w:rPr>
+          <w:rFonts w:ascii="Segoe UI" w:eastAsia="Times New Roman" w:hAnsi="Segoe UI" w:cs="Segoe UI"/>
+          <w:color w:val="1C1D1F"/>
+          <w:sz w:val="24"/>
+          <w:szCs w:val="24"/>
+        </w:rPr>
+        <w:t> </w:t>
+      </w:r>
+      <w:r>
+        <w:rPr>
+          <w:rFonts w:ascii="Segoe UI" w:eastAsia="Times New Roman" w:hAnsi="Segoe UI" w:cs="Segoe UI"/>
+          <w:b/>
+          <w:bCs/>
+          <w:color w:val="1C1D1F"/>
+          <w:sz w:val="24"/>
+          <w:szCs w:val="24"/>
+        </w:rPr>
+        <w:t>undefined </w:t>
+      </w:r>
+      <w:proofErr w:type="spellStart"/>
+      <w:r>
+        <w:rPr>
+          <w:rFonts w:ascii="Segoe UI" w:eastAsia="Times New Roman" w:hAnsi="Segoe UI" w:cs="Segoe UI"/>
+          <w:color w:val="1C1D1F"/>
+          <w:sz w:val="24"/>
+          <w:szCs w:val="24"/>
+        </w:rPr>
+        <w:t>დააბრუნოს</w:t>
+      </w:r>
+      <w:proofErr w:type="spellEnd"/>
+      <w:r>
+        <w:rPr>
+          <w:rFonts w:ascii="Segoe UI" w:eastAsia="Times New Roman" w:hAnsi="Segoe UI" w:cs="Segoe UI"/>
+          <w:color w:val="1C1D1F"/>
+          <w:sz w:val="24"/>
+          <w:szCs w:val="24"/>
+        </w:rPr>
+        <w:t>:</w:t>
+      </w:r>
+    </w:p>
+    <w:p>
+      <w:pPr>
+        <w:numPr>
+          <w:ilvl w:val="0"/>
+          <w:numId w:val="8"/>
+        </w:numPr>
+        <w:shd w:val="clear" w:color="auto" w:fill="F7F9FA"/>
+        <w:tabs>
+          <w:tab w:val="clear" w:pos="720"/>
+          <w:tab w:val="left" w:pos="916"/>
+          <w:tab w:val="left" w:pos="1832"/>
+          <w:tab w:val="left" w:pos="2748"/>
+          <w:tab w:val="left" w:pos="3664"/>
+          <w:tab w:val="left" w:pos="4580"/>
+          <w:tab w:val="left" w:pos="5496"/>
+          <w:tab w:val="left" w:pos="6412"/>
+          <w:tab w:val="left" w:pos="7328"/>
+          <w:tab w:val="left" w:pos="8244"/>
+          <w:tab w:val="left" w:pos="9160"/>
+          <w:tab w:val="left" w:pos="10076"/>
+          <w:tab w:val="left" w:pos="10992"/>
+          <w:tab w:val="left" w:pos="11908"/>
+          <w:tab w:val="left" w:pos="12824"/>
+          <w:tab w:val="left" w:pos="13740"/>
+          <w:tab w:val="left" w:pos="14656"/>
+        </w:tabs>
+        <w:wordWrap w:val="0"/>
+        <w:spacing w:after="0" w:afterAutospacing="1" w:line="240" w:lineRule="auto"/>
+        <w:ind w:left="0"/>
+        <w:rPr>
+          <w:rFonts w:ascii="Consolas" w:eastAsia="Times New Roman" w:hAnsi="Consolas" w:cs="Courier New"/>
+          <w:color w:val="3E4143"/>
+          <w:sz w:val="18"/>
+          <w:szCs w:val="18"/>
+        </w:rPr>
+      </w:pPr>
+      <w:r>
+        <w:rPr>
+          <w:rFonts w:ascii="Consolas" w:eastAsia="Times New Roman" w:hAnsi="Consolas" w:cs="Courier New"/>
+          <w:color w:val="B4690E"/>
+          <w:sz w:val="18"/>
+          <w:szCs w:val="18"/>
+        </w:rPr>
+        <w:t>function</w:t>
+      </w:r>
+      <w:r>
+        <w:rPr>
+          <w:rFonts w:ascii="Consolas" w:eastAsia="Times New Roman" w:hAnsi="Consolas" w:cs="Courier New"/>
+          <w:color w:val="1C1D1F"/>
+          <w:sz w:val="18"/>
+          <w:szCs w:val="18"/>
+        </w:rPr>
+        <w:t xml:space="preserve"> </w:t>
+      </w:r>
+      <w:proofErr w:type="gramStart"/>
+      <w:r>
+        <w:rPr>
+          <w:rFonts w:ascii="Consolas" w:eastAsia="Times New Roman" w:hAnsi="Consolas" w:cs="Courier New"/>
+          <w:color w:val="1C1D1F"/>
+          <w:sz w:val="18"/>
+          <w:szCs w:val="18"/>
+        </w:rPr>
+        <w:t>add(</w:t>
+      </w:r>
+      <w:proofErr w:type="gramEnd"/>
+      <w:r>
+        <w:rPr>
+          <w:rFonts w:ascii="Consolas" w:eastAsia="Times New Roman" w:hAnsi="Consolas" w:cs="Courier New"/>
+          <w:color w:val="1C1D1F"/>
+          <w:sz w:val="18"/>
+          <w:szCs w:val="18"/>
+        </w:rPr>
+        <w:t>n1: number, n2:number):number {</w:t>
+      </w:r>
+    </w:p>
+    <w:p>
+      <w:pPr>
+        <w:numPr>
+          <w:ilvl w:val="0"/>
+          <w:numId w:val="8"/>
+        </w:numPr>
+        <w:shd w:val="clear" w:color="auto" w:fill="F7F9FA"/>
+        <w:tabs>
+          <w:tab w:val="clear" w:pos="720"/>
+          <w:tab w:val="left" w:pos="916"/>
+          <w:tab w:val="left" w:pos="1832"/>
+          <w:tab w:val="left" w:pos="2748"/>
+          <w:tab w:val="left" w:pos="3664"/>
+          <w:tab w:val="left" w:pos="4580"/>
+          <w:tab w:val="left" w:pos="5496"/>
+          <w:tab w:val="left" w:pos="6412"/>
+          <w:tab w:val="left" w:pos="7328"/>
+          <w:tab w:val="left" w:pos="8244"/>
+          <w:tab w:val="left" w:pos="9160"/>
+          <w:tab w:val="left" w:pos="10076"/>
+          <w:tab w:val="left" w:pos="10992"/>
+          <w:tab w:val="left" w:pos="11908"/>
+          <w:tab w:val="left" w:pos="12824"/>
+          <w:tab w:val="left" w:pos="13740"/>
+          <w:tab w:val="left" w:pos="14656"/>
+        </w:tabs>
+        <w:wordWrap w:val="0"/>
+        <w:spacing w:beforeAutospacing="1" w:after="0" w:afterAutospacing="1" w:line="240" w:lineRule="auto"/>
+        <w:ind w:left="0"/>
+        <w:rPr>
+          <w:rFonts w:ascii="Consolas" w:eastAsia="Times New Roman" w:hAnsi="Consolas" w:cs="Courier New"/>
+          <w:color w:val="3E4143"/>
+          <w:sz w:val="18"/>
+          <w:szCs w:val="18"/>
+        </w:rPr>
+      </w:pPr>
+      <w:r>
+        <w:rPr>
+          <w:rFonts w:ascii="Consolas" w:eastAsia="Times New Roman" w:hAnsi="Consolas" w:cs="Courier New"/>
+          <w:color w:val="1C1D1F"/>
+          <w:sz w:val="18"/>
+          <w:szCs w:val="18"/>
+        </w:rPr>
+        <w:t xml:space="preserve">    </w:t>
+      </w:r>
+      <w:r>
+        <w:rPr>
+          <w:rFonts w:ascii="Consolas" w:eastAsia="Times New Roman" w:hAnsi="Consolas" w:cs="Courier New"/>
+          <w:color w:val="B4690E"/>
+          <w:sz w:val="18"/>
+          <w:szCs w:val="18"/>
+        </w:rPr>
+        <w:t>return</w:t>
+      </w:r>
+      <w:r>
+        <w:rPr>
+          <w:rFonts w:ascii="Consolas" w:eastAsia="Times New Roman" w:hAnsi="Consolas" w:cs="Courier New"/>
+          <w:color w:val="1C1D1F"/>
+          <w:sz w:val="18"/>
+          <w:szCs w:val="18"/>
+        </w:rPr>
+        <w:t xml:space="preserve"> n1 + n2</w:t>
+      </w:r>
+    </w:p>
+    <w:p>
+      <w:pPr>
+        <w:numPr>
+          <w:ilvl w:val="0"/>
+          <w:numId w:val="8"/>
+        </w:numPr>
+        <w:shd w:val="clear" w:color="auto" w:fill="F7F9FA"/>
+        <w:tabs>
+          <w:tab w:val="clear" w:pos="720"/>
+          <w:tab w:val="left" w:pos="916"/>
+          <w:tab w:val="left" w:pos="1832"/>
+          <w:tab w:val="left" w:pos="2748"/>
+          <w:tab w:val="left" w:pos="3664"/>
+          <w:tab w:val="left" w:pos="4580"/>
+          <w:tab w:val="left" w:pos="5496"/>
+          <w:tab w:val="left" w:pos="6412"/>
+          <w:tab w:val="left" w:pos="7328"/>
+          <w:tab w:val="left" w:pos="8244"/>
+          <w:tab w:val="left" w:pos="9160"/>
+          <w:tab w:val="left" w:pos="10076"/>
+          <w:tab w:val="left" w:pos="10992"/>
+          <w:tab w:val="left" w:pos="11908"/>
+          <w:tab w:val="left" w:pos="12824"/>
+          <w:tab w:val="left" w:pos="13740"/>
+          <w:tab w:val="left" w:pos="14656"/>
+        </w:tabs>
+        <w:wordWrap w:val="0"/>
+        <w:spacing w:beforeAutospacing="1" w:after="0" w:afterAutospacing="1" w:line="240" w:lineRule="auto"/>
+        <w:ind w:left="0"/>
+        <w:rPr>
+          <w:rFonts w:ascii="Consolas" w:eastAsia="Times New Roman" w:hAnsi="Consolas" w:cs="Courier New"/>
+          <w:color w:val="3E4143"/>
+          <w:sz w:val="18"/>
+          <w:szCs w:val="18"/>
+        </w:rPr>
+      </w:pPr>
+      <w:r>
+        <w:rPr>
+          <w:rFonts w:ascii="Consolas" w:eastAsia="Times New Roman" w:hAnsi="Consolas" w:cs="Courier New"/>
+          <w:color w:val="1C1D1F"/>
+          <w:sz w:val="18"/>
+          <w:szCs w:val="18"/>
+        </w:rPr>
+        <w:t>}</w:t>
+      </w:r>
+    </w:p>
+    <w:p>
+      <w:pPr>
+        <w:numPr>
+          <w:ilvl w:val="0"/>
+          <w:numId w:val="8"/>
+        </w:numPr>
+        <w:shd w:val="clear" w:color="auto" w:fill="F7F9FA"/>
+        <w:tabs>
+          <w:tab w:val="clear" w:pos="720"/>
+          <w:tab w:val="left" w:pos="916"/>
+          <w:tab w:val="left" w:pos="1832"/>
+          <w:tab w:val="left" w:pos="2748"/>
+          <w:tab w:val="left" w:pos="3664"/>
+          <w:tab w:val="left" w:pos="4580"/>
+          <w:tab w:val="left" w:pos="5496"/>
+          <w:tab w:val="left" w:pos="6412"/>
+          <w:tab w:val="left" w:pos="7328"/>
+          <w:tab w:val="left" w:pos="8244"/>
+          <w:tab w:val="left" w:pos="9160"/>
+          <w:tab w:val="left" w:pos="10076"/>
+          <w:tab w:val="left" w:pos="10992"/>
+          <w:tab w:val="left" w:pos="11908"/>
+          <w:tab w:val="left" w:pos="12824"/>
+          <w:tab w:val="left" w:pos="13740"/>
+          <w:tab w:val="left" w:pos="14656"/>
+        </w:tabs>
+        <w:wordWrap w:val="0"/>
+        <w:spacing w:beforeAutospacing="1" w:after="0" w:afterAutospacing="1" w:line="240" w:lineRule="auto"/>
+        <w:ind w:left="0"/>
+        <w:rPr>
+          <w:rFonts w:ascii="Consolas" w:eastAsia="Times New Roman" w:hAnsi="Consolas" w:cs="Courier New"/>
+          <w:color w:val="3E4143"/>
+          <w:sz w:val="18"/>
+          <w:szCs w:val="18"/>
+        </w:rPr>
+      </w:pPr>
+      <w:r>
+        <w:rPr>
+          <w:rFonts w:ascii="Consolas" w:eastAsia="Times New Roman" w:hAnsi="Consolas" w:cs="Courier New"/>
+          <w:color w:val="1C1D1F"/>
+          <w:sz w:val="18"/>
+          <w:szCs w:val="18"/>
+        </w:rPr>
+        <w:t> </w:t>
+      </w:r>
+    </w:p>
+    <w:p>
+      <w:pPr>
+        <w:numPr>
+          <w:ilvl w:val="0"/>
+          <w:numId w:val="8"/>
+        </w:numPr>
+        <w:shd w:val="clear" w:color="auto" w:fill="F7F9FA"/>
+        <w:tabs>
+          <w:tab w:val="clear" w:pos="720"/>
+          <w:tab w:val="left" w:pos="916"/>
+          <w:tab w:val="left" w:pos="1832"/>
+          <w:tab w:val="left" w:pos="2748"/>
+          <w:tab w:val="left" w:pos="3664"/>
+          <w:tab w:val="left" w:pos="4580"/>
+          <w:tab w:val="left" w:pos="5496"/>
+          <w:tab w:val="left" w:pos="6412"/>
+          <w:tab w:val="left" w:pos="7328"/>
+          <w:tab w:val="left" w:pos="8244"/>
+          <w:tab w:val="left" w:pos="9160"/>
+          <w:tab w:val="left" w:pos="10076"/>
+          <w:tab w:val="left" w:pos="10992"/>
+          <w:tab w:val="left" w:pos="11908"/>
+          <w:tab w:val="left" w:pos="12824"/>
+          <w:tab w:val="left" w:pos="13740"/>
+          <w:tab w:val="left" w:pos="14656"/>
+        </w:tabs>
+        <w:wordWrap w:val="0"/>
+        <w:spacing w:beforeAutospacing="1" w:after="0" w:afterAutospacing="1" w:line="240" w:lineRule="auto"/>
+        <w:ind w:left="0"/>
+        <w:rPr>
+          <w:rFonts w:ascii="Consolas" w:eastAsia="Times New Roman" w:hAnsi="Consolas" w:cs="Courier New"/>
+          <w:color w:val="3E4143"/>
+          <w:sz w:val="18"/>
+          <w:szCs w:val="18"/>
+        </w:rPr>
+      </w:pPr>
+      <w:r>
+        <w:rPr>
+          <w:rFonts w:ascii="Consolas" w:eastAsia="Times New Roman" w:hAnsi="Consolas" w:cs="Courier New"/>
+          <w:color w:val="B4690E"/>
+          <w:sz w:val="18"/>
+          <w:szCs w:val="18"/>
+        </w:rPr>
+        <w:t>function</w:t>
+      </w:r>
+      <w:r>
+        <w:rPr>
+          <w:rFonts w:ascii="Consolas" w:eastAsia="Times New Roman" w:hAnsi="Consolas" w:cs="Courier New"/>
+          <w:color w:val="1C1D1F"/>
+          <w:sz w:val="18"/>
+          <w:szCs w:val="18"/>
+        </w:rPr>
+        <w:t xml:space="preserve"> </w:t>
+      </w:r>
+      <w:proofErr w:type="spellStart"/>
+      <w:proofErr w:type="gramStart"/>
+      <w:r>
+        <w:rPr>
+          <w:rFonts w:ascii="Consolas" w:eastAsia="Times New Roman" w:hAnsi="Consolas" w:cs="Courier New"/>
+          <w:color w:val="1C1D1F"/>
+          <w:sz w:val="18"/>
+          <w:szCs w:val="18"/>
+        </w:rPr>
+        <w:t>printResult</w:t>
+      </w:r>
+      <w:proofErr w:type="spellEnd"/>
+      <w:r>
+        <w:rPr>
+          <w:rFonts w:ascii="Consolas" w:eastAsia="Times New Roman" w:hAnsi="Consolas" w:cs="Courier New"/>
+          <w:color w:val="1C1D1F"/>
+          <w:sz w:val="18"/>
+          <w:szCs w:val="18"/>
+        </w:rPr>
+        <w:t>(</w:t>
+      </w:r>
+      <w:proofErr w:type="gramEnd"/>
+      <w:r>
+        <w:rPr>
+          <w:rFonts w:ascii="Consolas" w:eastAsia="Times New Roman" w:hAnsi="Consolas" w:cs="Courier New"/>
+          <w:color w:val="1C1D1F"/>
+          <w:sz w:val="18"/>
+          <w:szCs w:val="18"/>
+        </w:rPr>
+        <w:t>num: number):</w:t>
+      </w:r>
+      <w:r>
+        <w:rPr>
+          <w:rFonts w:ascii="Consolas" w:eastAsia="Times New Roman" w:hAnsi="Consolas" w:cs="Courier New"/>
+          <w:color w:val="B4690E"/>
+          <w:sz w:val="18"/>
+          <w:szCs w:val="18"/>
+        </w:rPr>
+        <w:t>void</w:t>
+      </w:r>
+      <w:r>
+        <w:rPr>
+          <w:rFonts w:ascii="Consolas" w:eastAsia="Times New Roman" w:hAnsi="Consolas" w:cs="Courier New"/>
+          <w:color w:val="1C1D1F"/>
+          <w:sz w:val="18"/>
+          <w:szCs w:val="18"/>
+        </w:rPr>
+        <w:t xml:space="preserve"> {</w:t>
+      </w:r>
+    </w:p>
+    <w:p>
+      <w:pPr>
+        <w:numPr>
+          <w:ilvl w:val="0"/>
+          <w:numId w:val="8"/>
+        </w:numPr>
+        <w:shd w:val="clear" w:color="auto" w:fill="F7F9FA"/>
+        <w:tabs>
+          <w:tab w:val="clear" w:pos="720"/>
+          <w:tab w:val="left" w:pos="916"/>
+          <w:tab w:val="left" w:pos="1832"/>
+          <w:tab w:val="left" w:pos="2748"/>
+          <w:tab w:val="left" w:pos="3664"/>
+          <w:tab w:val="left" w:pos="4580"/>
+          <w:tab w:val="left" w:pos="5496"/>
+          <w:tab w:val="left" w:pos="6412"/>
+          <w:tab w:val="left" w:pos="7328"/>
+          <w:tab w:val="left" w:pos="8244"/>
+          <w:tab w:val="left" w:pos="9160"/>
+          <w:tab w:val="left" w:pos="10076"/>
+          <w:tab w:val="left" w:pos="10992"/>
+          <w:tab w:val="left" w:pos="11908"/>
+          <w:tab w:val="left" w:pos="12824"/>
+          <w:tab w:val="left" w:pos="13740"/>
+          <w:tab w:val="left" w:pos="14656"/>
+        </w:tabs>
+        <w:wordWrap w:val="0"/>
+        <w:spacing w:beforeAutospacing="1" w:after="0" w:afterAutospacing="1" w:line="240" w:lineRule="auto"/>
+        <w:ind w:left="0"/>
+        <w:rPr>
+          <w:rFonts w:ascii="Consolas" w:eastAsia="Times New Roman" w:hAnsi="Consolas" w:cs="Courier New"/>
+          <w:color w:val="3E4143"/>
+          <w:sz w:val="18"/>
+          <w:szCs w:val="18"/>
+        </w:rPr>
+      </w:pPr>
+      <w:r>
+        <w:rPr>
+          <w:rFonts w:ascii="Consolas" w:eastAsia="Times New Roman" w:hAnsi="Consolas" w:cs="Courier New"/>
+          <w:color w:val="1C1D1F"/>
+          <w:sz w:val="18"/>
+          <w:szCs w:val="18"/>
+        </w:rPr>
+        <w:t xml:space="preserve">    </w:t>
+      </w:r>
+      <w:proofErr w:type="gramStart"/>
+      <w:r>
+        <w:rPr>
+          <w:rFonts w:ascii="Consolas" w:eastAsia="Times New Roman" w:hAnsi="Consolas" w:cs="Courier New"/>
+          <w:color w:val="1C1D1F"/>
+          <w:sz w:val="18"/>
+          <w:szCs w:val="18"/>
+        </w:rPr>
+        <w:t>console.log(</w:t>
+      </w:r>
+      <w:proofErr w:type="gramEnd"/>
+      <w:r>
+        <w:rPr>
+          <w:rFonts w:ascii="Consolas" w:eastAsia="Times New Roman" w:hAnsi="Consolas" w:cs="Courier New"/>
+          <w:color w:val="2D907F"/>
+          <w:sz w:val="18"/>
+          <w:szCs w:val="18"/>
+        </w:rPr>
+        <w:t>'Result: '</w:t>
+      </w:r>
+      <w:r>
+        <w:rPr>
+          <w:rFonts w:ascii="Consolas" w:eastAsia="Times New Roman" w:hAnsi="Consolas" w:cs="Courier New"/>
+          <w:color w:val="1C1D1F"/>
+          <w:sz w:val="18"/>
+          <w:szCs w:val="18"/>
+        </w:rPr>
+        <w:t xml:space="preserve"> + num);</w:t>
+      </w:r>
+    </w:p>
+    <w:p>
+      <w:pPr>
+        <w:numPr>
+          <w:ilvl w:val="0"/>
+          <w:numId w:val="8"/>
+        </w:numPr>
+        <w:shd w:val="clear" w:color="auto" w:fill="F7F9FA"/>
+        <w:tabs>
+          <w:tab w:val="clear" w:pos="720"/>
+          <w:tab w:val="left" w:pos="916"/>
+          <w:tab w:val="left" w:pos="1832"/>
+          <w:tab w:val="left" w:pos="2748"/>
+          <w:tab w:val="left" w:pos="3664"/>
+          <w:tab w:val="left" w:pos="4580"/>
+          <w:tab w:val="left" w:pos="5496"/>
+          <w:tab w:val="left" w:pos="6412"/>
+          <w:tab w:val="left" w:pos="7328"/>
+          <w:tab w:val="left" w:pos="8244"/>
+          <w:tab w:val="left" w:pos="9160"/>
+          <w:tab w:val="left" w:pos="10076"/>
+          <w:tab w:val="left" w:pos="10992"/>
+          <w:tab w:val="left" w:pos="11908"/>
+          <w:tab w:val="left" w:pos="12824"/>
+          <w:tab w:val="left" w:pos="13740"/>
+          <w:tab w:val="left" w:pos="14656"/>
+        </w:tabs>
+        <w:wordWrap w:val="0"/>
+        <w:spacing w:beforeAutospacing="1" w:after="0" w:afterAutospacing="1" w:line="240" w:lineRule="auto"/>
+        <w:ind w:left="0"/>
+        <w:rPr>
+          <w:rFonts w:ascii="Consolas" w:eastAsia="Times New Roman" w:hAnsi="Consolas" w:cs="Courier New"/>
+          <w:color w:val="3E4143"/>
+          <w:sz w:val="18"/>
+          <w:szCs w:val="18"/>
+        </w:rPr>
+      </w:pPr>
+      <w:r>
+        <w:rPr>
+          <w:rFonts w:ascii="Consolas" w:eastAsia="Times New Roman" w:hAnsi="Consolas" w:cs="Courier New"/>
+          <w:color w:val="1C1D1F"/>
+          <w:sz w:val="18"/>
+          <w:szCs w:val="18"/>
+        </w:rPr>
+        <w:t>}</w:t>
+      </w:r>
+    </w:p>
+    <w:p>
+      <w:pPr>
+        <w:numPr>
+          <w:ilvl w:val="0"/>
+          <w:numId w:val="8"/>
+        </w:numPr>
+        <w:shd w:val="clear" w:color="auto" w:fill="F7F9FA"/>
+        <w:tabs>
+          <w:tab w:val="clear" w:pos="720"/>
+          <w:tab w:val="left" w:pos="916"/>
+          <w:tab w:val="left" w:pos="1832"/>
+          <w:tab w:val="left" w:pos="2748"/>
+          <w:tab w:val="left" w:pos="3664"/>
+          <w:tab w:val="left" w:pos="4580"/>
+          <w:tab w:val="left" w:pos="5496"/>
+          <w:tab w:val="left" w:pos="6412"/>
+          <w:tab w:val="left" w:pos="7328"/>
+          <w:tab w:val="left" w:pos="8244"/>
+          <w:tab w:val="left" w:pos="9160"/>
+          <w:tab w:val="left" w:pos="10076"/>
+          <w:tab w:val="left" w:pos="10992"/>
+          <w:tab w:val="left" w:pos="11908"/>
+          <w:tab w:val="left" w:pos="12824"/>
+          <w:tab w:val="left" w:pos="13740"/>
+          <w:tab w:val="left" w:pos="14656"/>
+        </w:tabs>
+        <w:wordWrap w:val="0"/>
+        <w:spacing w:beforeAutospacing="1" w:after="0" w:afterAutospacing="1" w:line="240" w:lineRule="auto"/>
+        <w:ind w:left="0"/>
+        <w:rPr>
+          <w:rFonts w:ascii="Consolas" w:eastAsia="Times New Roman" w:hAnsi="Consolas" w:cs="Courier New"/>
+          <w:color w:val="3E4143"/>
+          <w:sz w:val="18"/>
+          <w:szCs w:val="18"/>
+        </w:rPr>
+      </w:pPr>
+      <w:r>
+        <w:rPr>
+          <w:rFonts w:ascii="Consolas" w:eastAsia="Times New Roman" w:hAnsi="Consolas" w:cs="Courier New"/>
+          <w:color w:val="1C1D1F"/>
+          <w:sz w:val="18"/>
+          <w:szCs w:val="18"/>
+        </w:rPr>
+        <w:t> </w:t>
+      </w:r>
+    </w:p>
+    <w:p>
+      <w:pPr>
+        <w:numPr>
+          <w:ilvl w:val="0"/>
+          <w:numId w:val="8"/>
+        </w:numPr>
+        <w:shd w:val="clear" w:color="auto" w:fill="F7F9FA"/>
+        <w:tabs>
+          <w:tab w:val="clear" w:pos="720"/>
+          <w:tab w:val="left" w:pos="916"/>
+          <w:tab w:val="left" w:pos="1832"/>
+          <w:tab w:val="left" w:pos="2748"/>
+          <w:tab w:val="left" w:pos="3664"/>
+          <w:tab w:val="left" w:pos="4580"/>
+          <w:tab w:val="left" w:pos="5496"/>
+          <w:tab w:val="left" w:pos="6412"/>
+          <w:tab w:val="left" w:pos="7328"/>
+          <w:tab w:val="left" w:pos="8244"/>
+          <w:tab w:val="left" w:pos="9160"/>
+          <w:tab w:val="left" w:pos="10076"/>
+          <w:tab w:val="left" w:pos="10992"/>
+          <w:tab w:val="left" w:pos="11908"/>
+          <w:tab w:val="left" w:pos="12824"/>
+          <w:tab w:val="left" w:pos="13740"/>
+          <w:tab w:val="left" w:pos="14656"/>
+        </w:tabs>
+        <w:wordWrap w:val="0"/>
+        <w:spacing w:beforeAutospacing="1" w:after="0" w:afterAutospacing="1" w:line="240" w:lineRule="auto"/>
+        <w:ind w:left="0"/>
+        <w:rPr>
+          <w:rFonts w:ascii="Consolas" w:eastAsia="Times New Roman" w:hAnsi="Consolas" w:cs="Courier New"/>
+          <w:color w:val="3E4143"/>
+          <w:sz w:val="18"/>
+          <w:szCs w:val="18"/>
+        </w:rPr>
+      </w:pPr>
+      <w:r>
+        <w:rPr>
+          <w:rFonts w:ascii="Consolas" w:eastAsia="Times New Roman" w:hAnsi="Consolas" w:cs="Courier New"/>
+          <w:color w:val="B4690E"/>
+          <w:sz w:val="18"/>
+          <w:szCs w:val="18"/>
+        </w:rPr>
+        <w:t>let</w:t>
+      </w:r>
+      <w:r>
+        <w:rPr>
+          <w:rFonts w:ascii="Consolas" w:eastAsia="Times New Roman" w:hAnsi="Consolas" w:cs="Courier New"/>
+          <w:color w:val="1C1D1F"/>
+          <w:sz w:val="18"/>
+          <w:szCs w:val="18"/>
+        </w:rPr>
+        <w:t xml:space="preserve"> </w:t>
+      </w:r>
+      <w:proofErr w:type="spellStart"/>
+      <w:r>
+        <w:rPr>
+          <w:rFonts w:ascii="Consolas" w:eastAsia="Times New Roman" w:hAnsi="Consolas" w:cs="Courier New"/>
+          <w:color w:val="1C1D1F"/>
+          <w:sz w:val="18"/>
+          <w:szCs w:val="18"/>
+        </w:rPr>
+        <w:t>letsomeValue</w:t>
+      </w:r>
+      <w:proofErr w:type="spellEnd"/>
+      <w:r>
+        <w:rPr>
+          <w:rFonts w:ascii="Consolas" w:eastAsia="Times New Roman" w:hAnsi="Consolas" w:cs="Courier New"/>
+          <w:color w:val="1C1D1F"/>
+          <w:sz w:val="18"/>
+          <w:szCs w:val="18"/>
+        </w:rPr>
+        <w:t xml:space="preserve">: </w:t>
+      </w:r>
+      <w:r>
+        <w:rPr>
+          <w:rFonts w:ascii="Consolas" w:eastAsia="Times New Roman" w:hAnsi="Consolas" w:cs="Courier New"/>
+          <w:color w:val="B4690E"/>
+          <w:sz w:val="18"/>
+          <w:szCs w:val="18"/>
+        </w:rPr>
+        <w:t>undefined</w:t>
+      </w:r>
+      <w:r>
+        <w:rPr>
+          <w:rFonts w:ascii="Consolas" w:eastAsia="Times New Roman" w:hAnsi="Consolas" w:cs="Courier New"/>
+          <w:color w:val="1C1D1F"/>
+          <w:sz w:val="18"/>
+          <w:szCs w:val="18"/>
+        </w:rPr>
+        <w:t>;</w:t>
+      </w:r>
+    </w:p>
+    <w:p>
+      <w:pPr>
+        <w:shd w:val="clear" w:color="auto" w:fill="F7F9FA"/>
+        <w:spacing w:after="0" w:line="240" w:lineRule="auto"/>
+        <w:rPr>
+          <w:rFonts w:ascii="Segoe UI" w:eastAsia="Times New Roman" w:hAnsi="Segoe UI" w:cs="Segoe UI"/>
+          <w:color w:val="1C1D1F"/>
+          <w:sz w:val="24"/>
+          <w:szCs w:val="24"/>
+        </w:rPr>
+      </w:pPr>
+      <w:proofErr w:type="spellStart"/>
+      <w:r>
+        <w:rPr>
+          <w:rFonts w:ascii="Segoe UI" w:eastAsia="Times New Roman" w:hAnsi="Segoe UI" w:cs="Segoe UI"/>
+          <w:color w:val="1C1D1F"/>
+          <w:sz w:val="24"/>
+          <w:szCs w:val="24"/>
+        </w:rPr>
+        <w:t>ან</w:t>
+      </w:r>
+      <w:proofErr w:type="spellEnd"/>
+      <w:r>
+        <w:rPr>
+          <w:rFonts w:ascii="Segoe UI" w:eastAsia="Times New Roman" w:hAnsi="Segoe UI" w:cs="Segoe UI"/>
+          <w:color w:val="1C1D1F"/>
+          <w:sz w:val="24"/>
+          <w:szCs w:val="24"/>
+        </w:rPr>
+        <w:t xml:space="preserve"> </w:t>
+      </w:r>
+      <w:proofErr w:type="spellStart"/>
+      <w:r>
+        <w:rPr>
+          <w:rFonts w:ascii="Segoe UI" w:eastAsia="Times New Roman" w:hAnsi="Segoe UI" w:cs="Segoe UI"/>
+          <w:color w:val="1C1D1F"/>
+          <w:sz w:val="24"/>
+          <w:szCs w:val="24"/>
+        </w:rPr>
+        <w:t>უბრალოდ</w:t>
+      </w:r>
+      <w:proofErr w:type="spellEnd"/>
+      <w:r>
+        <w:rPr>
+          <w:rFonts w:ascii="Segoe UI" w:eastAsia="Times New Roman" w:hAnsi="Segoe UI" w:cs="Segoe UI"/>
+          <w:color w:val="1C1D1F"/>
+          <w:sz w:val="24"/>
+          <w:szCs w:val="24"/>
+        </w:rPr>
+        <w:t>:</w:t>
+      </w:r>
+    </w:p>
+    <w:p>
+      <w:pPr>
+        <w:numPr>
+          <w:ilvl w:val="0"/>
+          <w:numId w:val="9"/>
+        </w:numPr>
+        <w:shd w:val="clear" w:color="auto" w:fill="F7F9FA"/>
+        <w:tabs>
+          <w:tab w:val="clear" w:pos="720"/>
+          <w:tab w:val="left" w:pos="916"/>
+          <w:tab w:val="left" w:pos="1832"/>
+          <w:tab w:val="left" w:pos="2748"/>
+          <w:tab w:val="left" w:pos="3664"/>
+          <w:tab w:val="left" w:pos="4580"/>
+          <w:tab w:val="left" w:pos="5496"/>
+          <w:tab w:val="left" w:pos="6412"/>
+          <w:tab w:val="left" w:pos="7328"/>
+          <w:tab w:val="left" w:pos="8244"/>
+          <w:tab w:val="left" w:pos="9160"/>
+          <w:tab w:val="left" w:pos="10076"/>
+          <w:tab w:val="left" w:pos="10992"/>
+          <w:tab w:val="left" w:pos="11908"/>
+          <w:tab w:val="left" w:pos="12824"/>
+          <w:tab w:val="left" w:pos="13740"/>
+          <w:tab w:val="left" w:pos="14656"/>
+        </w:tabs>
+        <w:wordWrap w:val="0"/>
+        <w:spacing w:after="0" w:afterAutospacing="1" w:line="240" w:lineRule="auto"/>
+        <w:ind w:left="0"/>
+        <w:rPr>
+          <w:rFonts w:ascii="Consolas" w:eastAsia="Times New Roman" w:hAnsi="Consolas" w:cs="Courier New"/>
+          <w:color w:val="3E4143"/>
+          <w:sz w:val="18"/>
+          <w:szCs w:val="18"/>
+        </w:rPr>
+      </w:pPr>
+      <w:r>
+        <w:rPr>
+          <w:rFonts w:ascii="Consolas" w:eastAsia="Times New Roman" w:hAnsi="Consolas" w:cs="Courier New"/>
+          <w:color w:val="B4690E"/>
+          <w:sz w:val="18"/>
+          <w:szCs w:val="18"/>
+        </w:rPr>
+        <w:t>function</w:t>
+      </w:r>
+      <w:r>
+        <w:rPr>
+          <w:rFonts w:ascii="Consolas" w:eastAsia="Times New Roman" w:hAnsi="Consolas" w:cs="Courier New"/>
+          <w:color w:val="1C1D1F"/>
+          <w:sz w:val="18"/>
+          <w:szCs w:val="18"/>
+        </w:rPr>
+        <w:t xml:space="preserve"> printResult1(num: number</w:t>
+      </w:r>
+      <w:proofErr w:type="gramStart"/>
+      <w:r>
+        <w:rPr>
+          <w:rFonts w:ascii="Consolas" w:eastAsia="Times New Roman" w:hAnsi="Consolas" w:cs="Courier New"/>
+          <w:color w:val="1C1D1F"/>
+          <w:sz w:val="18"/>
+          <w:szCs w:val="18"/>
+        </w:rPr>
+        <w:t>):</w:t>
+      </w:r>
+      <w:r>
+        <w:rPr>
+          <w:rFonts w:ascii="Consolas" w:eastAsia="Times New Roman" w:hAnsi="Consolas" w:cs="Courier New"/>
+          <w:color w:val="B4690E"/>
+          <w:sz w:val="18"/>
+          <w:szCs w:val="18"/>
+        </w:rPr>
+        <w:t>undefined</w:t>
+      </w:r>
+      <w:proofErr w:type="gramEnd"/>
+      <w:r>
+        <w:rPr>
+          <w:rFonts w:ascii="Consolas" w:eastAsia="Times New Roman" w:hAnsi="Consolas" w:cs="Courier New"/>
+          <w:color w:val="1C1D1F"/>
+          <w:sz w:val="18"/>
+          <w:szCs w:val="18"/>
+        </w:rPr>
+        <w:t xml:space="preserve"> {</w:t>
+      </w:r>
+    </w:p>
+    <w:p>
+      <w:pPr>
+        <w:numPr>
+          <w:ilvl w:val="0"/>
+          <w:numId w:val="9"/>
+        </w:numPr>
+        <w:shd w:val="clear" w:color="auto" w:fill="F7F9FA"/>
+        <w:tabs>
+          <w:tab w:val="clear" w:pos="720"/>
+          <w:tab w:val="left" w:pos="916"/>
+          <w:tab w:val="left" w:pos="1832"/>
+          <w:tab w:val="left" w:pos="2748"/>
+          <w:tab w:val="left" w:pos="3664"/>
+          <w:tab w:val="left" w:pos="4580"/>
+          <w:tab w:val="left" w:pos="5496"/>
+          <w:tab w:val="left" w:pos="6412"/>
+          <w:tab w:val="left" w:pos="7328"/>
+          <w:tab w:val="left" w:pos="8244"/>
+          <w:tab w:val="left" w:pos="9160"/>
+          <w:tab w:val="left" w:pos="10076"/>
+          <w:tab w:val="left" w:pos="10992"/>
+          <w:tab w:val="left" w:pos="11908"/>
+          <w:tab w:val="left" w:pos="12824"/>
+          <w:tab w:val="left" w:pos="13740"/>
+          <w:tab w:val="left" w:pos="14656"/>
+        </w:tabs>
+        <w:wordWrap w:val="0"/>
+        <w:spacing w:beforeAutospacing="1" w:after="0" w:afterAutospacing="1" w:line="240" w:lineRule="auto"/>
+        <w:ind w:left="0"/>
+        <w:rPr>
+          <w:rFonts w:ascii="Consolas" w:eastAsia="Times New Roman" w:hAnsi="Consolas" w:cs="Courier New"/>
+          <w:color w:val="3E4143"/>
+          <w:sz w:val="18"/>
+          <w:szCs w:val="18"/>
+        </w:rPr>
+      </w:pPr>
+      <w:r>
+        <w:rPr>
+          <w:rFonts w:ascii="Consolas" w:eastAsia="Times New Roman" w:hAnsi="Consolas" w:cs="Courier New"/>
+          <w:color w:val="1C1D1F"/>
+          <w:sz w:val="18"/>
+          <w:szCs w:val="18"/>
+        </w:rPr>
+        <w:t xml:space="preserve">    </w:t>
+      </w:r>
+      <w:proofErr w:type="gramStart"/>
+      <w:r>
+        <w:rPr>
+          <w:rFonts w:ascii="Consolas" w:eastAsia="Times New Roman" w:hAnsi="Consolas" w:cs="Courier New"/>
+          <w:color w:val="1C1D1F"/>
+          <w:sz w:val="18"/>
+          <w:szCs w:val="18"/>
+        </w:rPr>
+        <w:t>console.log(</w:t>
+      </w:r>
+      <w:proofErr w:type="gramEnd"/>
+      <w:r>
+        <w:rPr>
+          <w:rFonts w:ascii="Consolas" w:eastAsia="Times New Roman" w:hAnsi="Consolas" w:cs="Courier New"/>
+          <w:color w:val="2D907F"/>
+          <w:sz w:val="18"/>
+          <w:szCs w:val="18"/>
+        </w:rPr>
+        <w:t>'Result: '</w:t>
+      </w:r>
+      <w:r>
+        <w:rPr>
+          <w:rFonts w:ascii="Consolas" w:eastAsia="Times New Roman" w:hAnsi="Consolas" w:cs="Courier New"/>
+          <w:color w:val="1C1D1F"/>
+          <w:sz w:val="18"/>
+          <w:szCs w:val="18"/>
+        </w:rPr>
+        <w:t xml:space="preserve"> + num);</w:t>
+      </w:r>
+    </w:p>
+    <w:p>
+      <w:pPr>
+        <w:numPr>
+          <w:ilvl w:val="0"/>
+          <w:numId w:val="9"/>
+        </w:numPr>
+        <w:shd w:val="clear" w:color="auto" w:fill="F7F9FA"/>
+        <w:tabs>
+          <w:tab w:val="clear" w:pos="720"/>
+          <w:tab w:val="left" w:pos="916"/>
+          <w:tab w:val="left" w:pos="1832"/>
+          <w:tab w:val="left" w:pos="2748"/>
+          <w:tab w:val="left" w:pos="3664"/>
+          <w:tab w:val="left" w:pos="4580"/>
+          <w:tab w:val="left" w:pos="5496"/>
+          <w:tab w:val="left" w:pos="6412"/>
+          <w:tab w:val="left" w:pos="7328"/>
+          <w:tab w:val="left" w:pos="8244"/>
+          <w:tab w:val="left" w:pos="9160"/>
+          <w:tab w:val="left" w:pos="10076"/>
+          <w:tab w:val="left" w:pos="10992"/>
+          <w:tab w:val="left" w:pos="11908"/>
+          <w:tab w:val="left" w:pos="12824"/>
+          <w:tab w:val="left" w:pos="13740"/>
+          <w:tab w:val="left" w:pos="14656"/>
+        </w:tabs>
+        <w:wordWrap w:val="0"/>
+        <w:spacing w:beforeAutospacing="1" w:after="0" w:afterAutospacing="1" w:line="240" w:lineRule="auto"/>
+        <w:ind w:left="0"/>
+        <w:rPr>
+          <w:rFonts w:ascii="Consolas" w:eastAsia="Times New Roman" w:hAnsi="Consolas" w:cs="Courier New"/>
+          <w:color w:val="3E4143"/>
+          <w:sz w:val="18"/>
+          <w:szCs w:val="18"/>
+        </w:rPr>
+      </w:pPr>
+      <w:r>
+        <w:rPr>
+          <w:rFonts w:ascii="Consolas" w:eastAsia="Times New Roman" w:hAnsi="Consolas" w:cs="Courier New"/>
+          <w:color w:val="1C1D1F"/>
+          <w:sz w:val="18"/>
+          <w:szCs w:val="18"/>
+        </w:rPr>
+        <w:t xml:space="preserve">    </w:t>
+      </w:r>
+      <w:r>
+        <w:rPr>
+          <w:rFonts w:ascii="Consolas" w:eastAsia="Times New Roman" w:hAnsi="Consolas" w:cs="Courier New"/>
+          <w:color w:val="B4690E"/>
+          <w:sz w:val="18"/>
+          <w:szCs w:val="18"/>
+        </w:rPr>
+        <w:t>return</w:t>
+      </w:r>
+      <w:r>
+        <w:rPr>
+          <w:rFonts w:ascii="Consolas" w:eastAsia="Times New Roman" w:hAnsi="Consolas" w:cs="Courier New"/>
+          <w:color w:val="1C1D1F"/>
+          <w:sz w:val="18"/>
+          <w:szCs w:val="18"/>
+        </w:rPr>
+        <w:t>;</w:t>
+      </w:r>
+    </w:p>
+    <w:p>
+      <w:pPr>
+        <w:numPr>
+          <w:ilvl w:val="0"/>
+          <w:numId w:val="9"/>
+        </w:numPr>
+        <w:shd w:val="clear" w:color="auto" w:fill="F7F9FA"/>
+        <w:tabs>
+          <w:tab w:val="clear" w:pos="720"/>
+          <w:tab w:val="left" w:pos="916"/>
+          <w:tab w:val="left" w:pos="1832"/>
+          <w:tab w:val="left" w:pos="2748"/>
+          <w:tab w:val="left" w:pos="3664"/>
+          <w:tab w:val="left" w:pos="4580"/>
+          <w:tab w:val="left" w:pos="5496"/>
+          <w:tab w:val="left" w:pos="6412"/>
+          <w:tab w:val="left" w:pos="7328"/>
+          <w:tab w:val="left" w:pos="8244"/>
+          <w:tab w:val="left" w:pos="9160"/>
+          <w:tab w:val="left" w:pos="10076"/>
+          <w:tab w:val="left" w:pos="10992"/>
+          <w:tab w:val="left" w:pos="11908"/>
+          <w:tab w:val="left" w:pos="12824"/>
+          <w:tab w:val="left" w:pos="13740"/>
+          <w:tab w:val="left" w:pos="14656"/>
+        </w:tabs>
+        <w:wordWrap w:val="0"/>
+        <w:spacing w:beforeAutospacing="1" w:after="0" w:afterAutospacing="1" w:line="240" w:lineRule="auto"/>
+        <w:ind w:left="0"/>
+        <w:rPr>
+          <w:rFonts w:ascii="Consolas" w:eastAsia="Times New Roman" w:hAnsi="Consolas" w:cs="Courier New"/>
+          <w:color w:val="3E4143"/>
+          <w:sz w:val="18"/>
+          <w:szCs w:val="18"/>
+        </w:rPr>
+      </w:pPr>
+      <w:r>
+        <w:rPr>
+          <w:rFonts w:ascii="Consolas" w:eastAsia="Times New Roman" w:hAnsi="Consolas" w:cs="Courier New"/>
+          <w:color w:val="1C1D1F"/>
+          <w:sz w:val="18"/>
+          <w:szCs w:val="18"/>
+        </w:rPr>
+        <w:t>}</w:t>
+      </w:r>
+    </w:p>
+    <w:p/>
+    <w:p>
+      <w:pPr>
+        <w:shd w:val="clear" w:color="auto" w:fill="FFFFFF"/>
+        <w:spacing w:after="0" w:line="240" w:lineRule="auto"/>
+        <w:rPr>
+          <w:rFonts w:ascii="Segoe UI" w:eastAsia="Times New Roman" w:hAnsi="Segoe UI" w:cs="Segoe UI"/>
+          <w:b/>
+          <w:bCs/>
+          <w:color w:val="1C1D1F"/>
+          <w:sz w:val="24"/>
+          <w:szCs w:val="24"/>
+        </w:rPr>
+      </w:pPr>
+      <w:r>
+        <w:rPr>
+          <w:rFonts w:ascii="Segoe UI" w:eastAsia="Times New Roman" w:hAnsi="Segoe UI" w:cs="Segoe UI"/>
+          <w:b/>
+          <w:bCs/>
+          <w:color w:val="1C1D1F"/>
+          <w:sz w:val="24"/>
+          <w:szCs w:val="24"/>
+        </w:rPr>
+        <w:br/>
+        <w:t>2. TypeScript Basics &amp; Basic Types</w:t>
+      </w:r>
+    </w:p>
+    <w:p>
+      <w:pPr>
+        <w:shd w:val="clear" w:color="auto" w:fill="FFFFFF"/>
+        <w:spacing w:after="0" w:line="240" w:lineRule="auto"/>
+        <w:rPr>
+          <w:rFonts w:ascii="Segoe UI" w:eastAsia="Times New Roman" w:hAnsi="Segoe UI" w:cs="Segoe UI"/>
+          <w:color w:val="1C1D1F"/>
+          <w:sz w:val="24"/>
+          <w:szCs w:val="24"/>
+        </w:rPr>
+      </w:pPr>
+      <w:r>
+        <w:rPr>
+          <w:rFonts w:ascii="Segoe UI" w:eastAsia="Times New Roman" w:hAnsi="Segoe UI" w:cs="Segoe UI"/>
+          <w:color w:val="1C1D1F"/>
+          <w:sz w:val="24"/>
+          <w:szCs w:val="24"/>
+        </w:rPr>
+        <w:t>27. Functions as Types</w:t>
+      </w:r>
+    </w:p>
+    <w:p>
+      <w:pPr>
+        <w:shd w:val="clear" w:color="auto" w:fill="F7F9FA"/>
+        <w:spacing w:after="0" w:line="240" w:lineRule="auto"/>
+        <w:rPr>
+          <w:rFonts w:ascii="Segoe UI" w:eastAsia="Times New Roman" w:hAnsi="Segoe UI" w:cs="Segoe UI"/>
+          <w:color w:val="1C1D1F"/>
+          <w:sz w:val="24"/>
+          <w:szCs w:val="24"/>
+        </w:rPr>
+      </w:pPr>
+      <w:proofErr w:type="spellStart"/>
+      <w:r>
+        <w:rPr>
+          <w:rFonts w:ascii="Segoe UI" w:eastAsia="Times New Roman" w:hAnsi="Segoe UI" w:cs="Segoe UI"/>
+          <w:color w:val="1C1D1F"/>
+          <w:sz w:val="24"/>
+          <w:szCs w:val="24"/>
+        </w:rPr>
+        <w:t>ასევე</w:t>
+      </w:r>
+      <w:proofErr w:type="spellEnd"/>
+      <w:r>
+        <w:rPr>
+          <w:rFonts w:ascii="Segoe UI" w:eastAsia="Times New Roman" w:hAnsi="Segoe UI" w:cs="Segoe UI"/>
+          <w:color w:val="1C1D1F"/>
+          <w:sz w:val="24"/>
+          <w:szCs w:val="24"/>
+        </w:rPr>
+        <w:t xml:space="preserve"> </w:t>
+      </w:r>
+      <w:proofErr w:type="spellStart"/>
+      <w:r>
+        <w:rPr>
+          <w:rFonts w:ascii="Segoe UI" w:eastAsia="Times New Roman" w:hAnsi="Segoe UI" w:cs="Segoe UI"/>
+          <w:color w:val="1C1D1F"/>
+          <w:sz w:val="24"/>
+          <w:szCs w:val="24"/>
+        </w:rPr>
+        <w:t>არსებობს</w:t>
+      </w:r>
+      <w:proofErr w:type="spellEnd"/>
+      <w:r>
+        <w:rPr>
+          <w:rFonts w:ascii="Segoe UI" w:eastAsia="Times New Roman" w:hAnsi="Segoe UI" w:cs="Segoe UI"/>
+          <w:color w:val="1C1D1F"/>
+          <w:sz w:val="24"/>
+          <w:szCs w:val="24"/>
+        </w:rPr>
+        <w:t xml:space="preserve"> </w:t>
+      </w:r>
+      <w:proofErr w:type="spellStart"/>
+      <w:r>
+        <w:rPr>
+          <w:rFonts w:ascii="Segoe UI" w:eastAsia="Times New Roman" w:hAnsi="Segoe UI" w:cs="Segoe UI"/>
+          <w:color w:val="1C1D1F"/>
+          <w:sz w:val="24"/>
+          <w:szCs w:val="24"/>
+        </w:rPr>
+        <w:t>ფუნქციები</w:t>
+      </w:r>
+      <w:proofErr w:type="spellEnd"/>
+      <w:r>
+        <w:rPr>
+          <w:rFonts w:ascii="Segoe UI" w:eastAsia="Times New Roman" w:hAnsi="Segoe UI" w:cs="Segoe UI"/>
+          <w:color w:val="1C1D1F"/>
+          <w:sz w:val="24"/>
+          <w:szCs w:val="24"/>
+        </w:rPr>
+        <w:t xml:space="preserve">, </w:t>
+      </w:r>
+      <w:proofErr w:type="spellStart"/>
+      <w:r>
+        <w:rPr>
+          <w:rFonts w:ascii="Segoe UI" w:eastAsia="Times New Roman" w:hAnsi="Segoe UI" w:cs="Segoe UI"/>
+          <w:color w:val="1C1D1F"/>
+          <w:sz w:val="24"/>
+          <w:szCs w:val="24"/>
+        </w:rPr>
+        <w:t>როგორც</w:t>
+      </w:r>
+      <w:proofErr w:type="spellEnd"/>
+      <w:r>
+        <w:rPr>
+          <w:rFonts w:ascii="Segoe UI" w:eastAsia="Times New Roman" w:hAnsi="Segoe UI" w:cs="Segoe UI"/>
+          <w:color w:val="1C1D1F"/>
+          <w:sz w:val="24"/>
+          <w:szCs w:val="24"/>
+        </w:rPr>
+        <w:t xml:space="preserve"> </w:t>
+      </w:r>
+      <w:proofErr w:type="spellStart"/>
+      <w:r>
+        <w:rPr>
+          <w:rFonts w:ascii="Segoe UI" w:eastAsia="Times New Roman" w:hAnsi="Segoe UI" w:cs="Segoe UI"/>
+          <w:color w:val="1C1D1F"/>
+          <w:sz w:val="24"/>
+          <w:szCs w:val="24"/>
+        </w:rPr>
+        <w:t>ტიპები</w:t>
+      </w:r>
+      <w:proofErr w:type="spellEnd"/>
+      <w:r>
+        <w:rPr>
+          <w:rFonts w:ascii="Segoe UI" w:eastAsia="Times New Roman" w:hAnsi="Segoe UI" w:cs="Segoe UI"/>
+          <w:color w:val="1C1D1F"/>
+          <w:sz w:val="24"/>
+          <w:szCs w:val="24"/>
+        </w:rPr>
+        <w:t xml:space="preserve">. </w:t>
+      </w:r>
+      <w:proofErr w:type="spellStart"/>
+      <w:r>
+        <w:rPr>
+          <w:rFonts w:ascii="Segoe UI" w:eastAsia="Times New Roman" w:hAnsi="Segoe UI" w:cs="Segoe UI"/>
+          <w:color w:val="1C1D1F"/>
+          <w:sz w:val="24"/>
+          <w:szCs w:val="24"/>
+        </w:rPr>
+        <w:t>სტანდარტულად</w:t>
+      </w:r>
+      <w:proofErr w:type="spellEnd"/>
+      <w:r>
+        <w:rPr>
+          <w:rFonts w:ascii="Segoe UI" w:eastAsia="Times New Roman" w:hAnsi="Segoe UI" w:cs="Segoe UI"/>
+          <w:color w:val="1C1D1F"/>
+          <w:sz w:val="24"/>
+          <w:szCs w:val="24"/>
+        </w:rPr>
+        <w:t>:</w:t>
+      </w:r>
+    </w:p>
+    <w:p>
+      <w:pPr>
+        <w:numPr>
+          <w:ilvl w:val="0"/>
+          <w:numId w:val="10"/>
+        </w:numPr>
+        <w:shd w:val="clear" w:color="auto" w:fill="F7F9FA"/>
+        <w:tabs>
+          <w:tab w:val="clear" w:pos="720"/>
+          <w:tab w:val="left" w:pos="916"/>
+          <w:tab w:val="left" w:pos="1832"/>
+          <w:tab w:val="left" w:pos="2748"/>
+          <w:tab w:val="left" w:pos="3664"/>
+          <w:tab w:val="left" w:pos="4580"/>
+          <w:tab w:val="left" w:pos="5496"/>
+          <w:tab w:val="left" w:pos="6412"/>
+          <w:tab w:val="left" w:pos="7328"/>
+          <w:tab w:val="left" w:pos="8244"/>
+          <w:tab w:val="left" w:pos="9160"/>
+          <w:tab w:val="left" w:pos="10076"/>
+          <w:tab w:val="left" w:pos="10992"/>
+          <w:tab w:val="left" w:pos="11908"/>
+          <w:tab w:val="left" w:pos="12824"/>
+          <w:tab w:val="left" w:pos="13740"/>
+          <w:tab w:val="left" w:pos="14656"/>
+        </w:tabs>
+        <w:wordWrap w:val="0"/>
+        <w:spacing w:after="0" w:afterAutospacing="1" w:line="240" w:lineRule="auto"/>
+        <w:ind w:left="0"/>
+        <w:rPr>
+          <w:rFonts w:ascii="Consolas" w:eastAsia="Times New Roman" w:hAnsi="Consolas" w:cs="Courier New"/>
+          <w:color w:val="3E4143"/>
+          <w:sz w:val="18"/>
+          <w:szCs w:val="18"/>
+        </w:rPr>
+      </w:pPr>
+      <w:r>
+        <w:rPr>
+          <w:rFonts w:ascii="Consolas" w:eastAsia="Times New Roman" w:hAnsi="Consolas" w:cs="Courier New"/>
+          <w:color w:val="B4690E"/>
+          <w:sz w:val="18"/>
+          <w:szCs w:val="18"/>
+        </w:rPr>
+        <w:t>let</w:t>
+      </w:r>
+      <w:r>
+        <w:rPr>
+          <w:rFonts w:ascii="Consolas" w:eastAsia="Times New Roman" w:hAnsi="Consolas" w:cs="Courier New"/>
+          <w:color w:val="1C1D1F"/>
+          <w:sz w:val="18"/>
+          <w:szCs w:val="18"/>
+        </w:rPr>
+        <w:t xml:space="preserve"> </w:t>
+      </w:r>
+      <w:proofErr w:type="spellStart"/>
+      <w:r>
+        <w:rPr>
+          <w:rFonts w:ascii="Consolas" w:eastAsia="Times New Roman" w:hAnsi="Consolas" w:cs="Courier New"/>
+          <w:color w:val="1C1D1F"/>
+          <w:sz w:val="18"/>
+          <w:szCs w:val="18"/>
+        </w:rPr>
+        <w:t>combineValues</w:t>
+      </w:r>
+      <w:proofErr w:type="spellEnd"/>
+      <w:r>
+        <w:rPr>
+          <w:rFonts w:ascii="Consolas" w:eastAsia="Times New Roman" w:hAnsi="Consolas" w:cs="Courier New"/>
+          <w:color w:val="1C1D1F"/>
+          <w:sz w:val="18"/>
+          <w:szCs w:val="18"/>
+        </w:rPr>
+        <w:t>: Function;</w:t>
+      </w:r>
+    </w:p>
+    <w:p>
+      <w:pPr>
+        <w:shd w:val="clear" w:color="auto" w:fill="F7F9FA"/>
+        <w:spacing w:after="0" w:line="240" w:lineRule="auto"/>
+        <w:rPr>
+          <w:rFonts w:ascii="Segoe UI" w:eastAsia="Times New Roman" w:hAnsi="Segoe UI" w:cs="Segoe UI"/>
+          <w:color w:val="1C1D1F"/>
+          <w:sz w:val="24"/>
+          <w:szCs w:val="24"/>
+        </w:rPr>
+      </w:pPr>
+      <w:proofErr w:type="spellStart"/>
+      <w:r>
+        <w:rPr>
+          <w:rFonts w:ascii="Segoe UI" w:eastAsia="Times New Roman" w:hAnsi="Segoe UI" w:cs="Segoe UI"/>
+          <w:color w:val="1C1D1F"/>
+          <w:sz w:val="24"/>
+          <w:szCs w:val="24"/>
+        </w:rPr>
+        <w:t>თუმცა</w:t>
+      </w:r>
+      <w:proofErr w:type="spellEnd"/>
+      <w:r>
+        <w:rPr>
+          <w:rFonts w:ascii="Segoe UI" w:eastAsia="Times New Roman" w:hAnsi="Segoe UI" w:cs="Segoe UI"/>
+          <w:color w:val="1C1D1F"/>
+          <w:sz w:val="24"/>
+          <w:szCs w:val="24"/>
+        </w:rPr>
+        <w:t xml:space="preserve"> </w:t>
+      </w:r>
+      <w:proofErr w:type="spellStart"/>
+      <w:r>
+        <w:rPr>
+          <w:rFonts w:ascii="Segoe UI" w:eastAsia="Times New Roman" w:hAnsi="Segoe UI" w:cs="Segoe UI"/>
+          <w:color w:val="1C1D1F"/>
+          <w:sz w:val="24"/>
+          <w:szCs w:val="24"/>
+        </w:rPr>
+        <w:t>ასევე</w:t>
+      </w:r>
+      <w:proofErr w:type="spellEnd"/>
+      <w:r>
+        <w:rPr>
+          <w:rFonts w:ascii="Segoe UI" w:eastAsia="Times New Roman" w:hAnsi="Segoe UI" w:cs="Segoe UI"/>
+          <w:color w:val="1C1D1F"/>
+          <w:sz w:val="24"/>
+          <w:szCs w:val="24"/>
+        </w:rPr>
+        <w:t xml:space="preserve"> </w:t>
+      </w:r>
+      <w:proofErr w:type="spellStart"/>
+      <w:r>
+        <w:rPr>
+          <w:rFonts w:ascii="Segoe UI" w:eastAsia="Times New Roman" w:hAnsi="Segoe UI" w:cs="Segoe UI"/>
+          <w:color w:val="1C1D1F"/>
+          <w:sz w:val="24"/>
+          <w:szCs w:val="24"/>
+        </w:rPr>
+        <w:t>უფრო</w:t>
+      </w:r>
+      <w:proofErr w:type="spellEnd"/>
+      <w:r>
+        <w:rPr>
+          <w:rFonts w:ascii="Segoe UI" w:eastAsia="Times New Roman" w:hAnsi="Segoe UI" w:cs="Segoe UI"/>
+          <w:color w:val="1C1D1F"/>
+          <w:sz w:val="24"/>
+          <w:szCs w:val="24"/>
+        </w:rPr>
+        <w:t xml:space="preserve"> </w:t>
+      </w:r>
+      <w:proofErr w:type="spellStart"/>
+      <w:r>
+        <w:rPr>
+          <w:rFonts w:ascii="Segoe UI" w:eastAsia="Times New Roman" w:hAnsi="Segoe UI" w:cs="Segoe UI"/>
+          <w:color w:val="1C1D1F"/>
+          <w:sz w:val="24"/>
+          <w:szCs w:val="24"/>
+        </w:rPr>
+        <w:t>კონკრეტულებიც</w:t>
+      </w:r>
+      <w:proofErr w:type="spellEnd"/>
+      <w:r>
+        <w:rPr>
+          <w:rFonts w:ascii="Segoe UI" w:eastAsia="Times New Roman" w:hAnsi="Segoe UI" w:cs="Segoe UI"/>
+          <w:color w:val="1C1D1F"/>
+          <w:sz w:val="24"/>
+          <w:szCs w:val="24"/>
+        </w:rPr>
+        <w:t xml:space="preserve"> </w:t>
+      </w:r>
+      <w:proofErr w:type="spellStart"/>
+      <w:r>
+        <w:rPr>
+          <w:rFonts w:ascii="Segoe UI" w:eastAsia="Times New Roman" w:hAnsi="Segoe UI" w:cs="Segoe UI"/>
+          <w:color w:val="1C1D1F"/>
+          <w:sz w:val="24"/>
+          <w:szCs w:val="24"/>
+        </w:rPr>
+        <w:t>შეგვიძლია</w:t>
+      </w:r>
+      <w:proofErr w:type="spellEnd"/>
+      <w:r>
+        <w:rPr>
+          <w:rFonts w:ascii="Segoe UI" w:eastAsia="Times New Roman" w:hAnsi="Segoe UI" w:cs="Segoe UI"/>
+          <w:color w:val="1C1D1F"/>
+          <w:sz w:val="24"/>
+          <w:szCs w:val="24"/>
+        </w:rPr>
+        <w:t xml:space="preserve"> </w:t>
+      </w:r>
+      <w:proofErr w:type="spellStart"/>
+      <w:r>
+        <w:rPr>
+          <w:rFonts w:ascii="Segoe UI" w:eastAsia="Times New Roman" w:hAnsi="Segoe UI" w:cs="Segoe UI"/>
+          <w:color w:val="1C1D1F"/>
+          <w:sz w:val="24"/>
+          <w:szCs w:val="24"/>
+        </w:rPr>
+        <w:t>ვიყოთ</w:t>
+      </w:r>
+      <w:proofErr w:type="spellEnd"/>
+      <w:r>
+        <w:rPr>
+          <w:rFonts w:ascii="Segoe UI" w:eastAsia="Times New Roman" w:hAnsi="Segoe UI" w:cs="Segoe UI"/>
+          <w:color w:val="1C1D1F"/>
+          <w:sz w:val="24"/>
+          <w:szCs w:val="24"/>
+        </w:rPr>
+        <w:t> </w:t>
+      </w:r>
+      <w:proofErr w:type="spellStart"/>
+      <w:r>
+        <w:rPr>
+          <w:rFonts w:ascii="Segoe UI" w:eastAsia="Times New Roman" w:hAnsi="Segoe UI" w:cs="Segoe UI"/>
+          <w:color w:val="1C1D1F"/>
+          <w:sz w:val="24"/>
+          <w:szCs w:val="24"/>
+        </w:rPr>
+        <w:t>ტიპში</w:t>
+      </w:r>
+      <w:proofErr w:type="spellEnd"/>
+      <w:r>
+        <w:rPr>
+          <w:rFonts w:ascii="Segoe UI" w:eastAsia="Times New Roman" w:hAnsi="Segoe UI" w:cs="Segoe UI"/>
+          <w:color w:val="1C1D1F"/>
+          <w:sz w:val="24"/>
+          <w:szCs w:val="24"/>
+        </w:rPr>
+        <w:t>:</w:t>
+      </w:r>
+    </w:p>
+    <w:p>
+      <w:pPr>
+        <w:numPr>
+          <w:ilvl w:val="0"/>
+          <w:numId w:val="11"/>
+        </w:numPr>
+        <w:shd w:val="clear" w:color="auto" w:fill="F7F9FA"/>
+        <w:tabs>
+          <w:tab w:val="clear" w:pos="720"/>
+          <w:tab w:val="left" w:pos="916"/>
+          <w:tab w:val="left" w:pos="1832"/>
+          <w:tab w:val="left" w:pos="2748"/>
+          <w:tab w:val="left" w:pos="3664"/>
+          <w:tab w:val="left" w:pos="4580"/>
+          <w:tab w:val="left" w:pos="5496"/>
+          <w:tab w:val="left" w:pos="6412"/>
+          <w:tab w:val="left" w:pos="7328"/>
+          <w:tab w:val="left" w:pos="8244"/>
+          <w:tab w:val="left" w:pos="9160"/>
+          <w:tab w:val="left" w:pos="10076"/>
+          <w:tab w:val="left" w:pos="10992"/>
+          <w:tab w:val="left" w:pos="11908"/>
+          <w:tab w:val="left" w:pos="12824"/>
+          <w:tab w:val="left" w:pos="13740"/>
+          <w:tab w:val="left" w:pos="14656"/>
+        </w:tabs>
+        <w:wordWrap w:val="0"/>
+        <w:spacing w:after="0" w:afterAutospacing="1" w:line="240" w:lineRule="auto"/>
+        <w:ind w:left="0"/>
+        <w:rPr>
+          <w:rFonts w:ascii="Consolas" w:eastAsia="Times New Roman" w:hAnsi="Consolas" w:cs="Courier New"/>
+          <w:color w:val="3E4143"/>
+          <w:sz w:val="18"/>
+          <w:szCs w:val="18"/>
+        </w:rPr>
+      </w:pPr>
+      <w:r>
+        <w:rPr>
+          <w:rFonts w:ascii="Consolas" w:eastAsia="Times New Roman" w:hAnsi="Consolas" w:cs="Courier New"/>
+          <w:color w:val="B4690E"/>
+          <w:sz w:val="18"/>
+          <w:szCs w:val="18"/>
+        </w:rPr>
+        <w:t>let</w:t>
+      </w:r>
+      <w:r>
+        <w:rPr>
+          <w:rFonts w:ascii="Consolas" w:eastAsia="Times New Roman" w:hAnsi="Consolas" w:cs="Courier New"/>
+          <w:color w:val="1C1D1F"/>
+          <w:sz w:val="18"/>
+          <w:szCs w:val="18"/>
+        </w:rPr>
+        <w:t xml:space="preserve"> </w:t>
+      </w:r>
+      <w:proofErr w:type="spellStart"/>
+      <w:r>
+        <w:rPr>
+          <w:rFonts w:ascii="Consolas" w:eastAsia="Times New Roman" w:hAnsi="Consolas" w:cs="Courier New"/>
+          <w:color w:val="1C1D1F"/>
+          <w:sz w:val="18"/>
+          <w:szCs w:val="18"/>
+        </w:rPr>
+        <w:t>combineValues</w:t>
+      </w:r>
+      <w:proofErr w:type="spellEnd"/>
+      <w:r>
+        <w:rPr>
+          <w:rFonts w:ascii="Consolas" w:eastAsia="Times New Roman" w:hAnsi="Consolas" w:cs="Courier New"/>
+          <w:color w:val="1C1D1F"/>
+          <w:sz w:val="18"/>
+          <w:szCs w:val="18"/>
+        </w:rPr>
+        <w:t xml:space="preserve">: (a: number, </w:t>
+      </w:r>
+      <w:proofErr w:type="gramStart"/>
+      <w:r>
+        <w:rPr>
+          <w:rFonts w:ascii="Consolas" w:eastAsia="Times New Roman" w:hAnsi="Consolas" w:cs="Courier New"/>
+          <w:color w:val="1C1D1F"/>
+          <w:sz w:val="18"/>
+          <w:szCs w:val="18"/>
+        </w:rPr>
+        <w:t>b:number</w:t>
+      </w:r>
+      <w:proofErr w:type="gramEnd"/>
+      <w:r>
+        <w:rPr>
+          <w:rFonts w:ascii="Consolas" w:eastAsia="Times New Roman" w:hAnsi="Consolas" w:cs="Courier New"/>
+          <w:color w:val="1C1D1F"/>
+          <w:sz w:val="18"/>
+          <w:szCs w:val="18"/>
+        </w:rPr>
+        <w:t>) =&gt; number;</w:t>
+      </w:r>
+    </w:p>
+    <w:p>
+      <w:pPr>
+        <w:numPr>
+          <w:ilvl w:val="0"/>
+          <w:numId w:val="11"/>
+        </w:numPr>
+        <w:shd w:val="clear" w:color="auto" w:fill="F7F9FA"/>
+        <w:tabs>
+          <w:tab w:val="clear" w:pos="720"/>
+          <w:tab w:val="left" w:pos="916"/>
+          <w:tab w:val="left" w:pos="1832"/>
+          <w:tab w:val="left" w:pos="2748"/>
+          <w:tab w:val="left" w:pos="3664"/>
+          <w:tab w:val="left" w:pos="4580"/>
+          <w:tab w:val="left" w:pos="5496"/>
+          <w:tab w:val="left" w:pos="6412"/>
+          <w:tab w:val="left" w:pos="7328"/>
+          <w:tab w:val="left" w:pos="8244"/>
+          <w:tab w:val="left" w:pos="9160"/>
+          <w:tab w:val="left" w:pos="10076"/>
+          <w:tab w:val="left" w:pos="10992"/>
+          <w:tab w:val="left" w:pos="11908"/>
+          <w:tab w:val="left" w:pos="12824"/>
+          <w:tab w:val="left" w:pos="13740"/>
+          <w:tab w:val="left" w:pos="14656"/>
+        </w:tabs>
+        <w:wordWrap w:val="0"/>
+        <w:spacing w:beforeAutospacing="1" w:after="0" w:afterAutospacing="1" w:line="240" w:lineRule="auto"/>
+        <w:ind w:left="0"/>
+        <w:rPr>
+          <w:rFonts w:ascii="Consolas" w:eastAsia="Times New Roman" w:hAnsi="Consolas" w:cs="Courier New"/>
+          <w:color w:val="3E4143"/>
+          <w:sz w:val="18"/>
+          <w:szCs w:val="18"/>
+        </w:rPr>
+      </w:pPr>
+      <w:r>
+        <w:rPr>
+          <w:rFonts w:ascii="Consolas" w:eastAsia="Times New Roman" w:hAnsi="Consolas" w:cs="Courier New"/>
+          <w:color w:val="1C1D1F"/>
+          <w:sz w:val="18"/>
+          <w:szCs w:val="18"/>
+        </w:rPr>
+        <w:t> </w:t>
+      </w:r>
+    </w:p>
+    <w:p>
+      <w:pPr>
+        <w:numPr>
+          <w:ilvl w:val="0"/>
+          <w:numId w:val="11"/>
+        </w:numPr>
+        <w:shd w:val="clear" w:color="auto" w:fill="F7F9FA"/>
+        <w:tabs>
+          <w:tab w:val="clear" w:pos="720"/>
+          <w:tab w:val="left" w:pos="916"/>
+          <w:tab w:val="left" w:pos="1832"/>
+          <w:tab w:val="left" w:pos="2748"/>
+          <w:tab w:val="left" w:pos="3664"/>
+          <w:tab w:val="left" w:pos="4580"/>
+          <w:tab w:val="left" w:pos="5496"/>
+          <w:tab w:val="left" w:pos="6412"/>
+          <w:tab w:val="left" w:pos="7328"/>
+          <w:tab w:val="left" w:pos="8244"/>
+          <w:tab w:val="left" w:pos="9160"/>
+          <w:tab w:val="left" w:pos="10076"/>
+          <w:tab w:val="left" w:pos="10992"/>
+          <w:tab w:val="left" w:pos="11908"/>
+          <w:tab w:val="left" w:pos="12824"/>
+          <w:tab w:val="left" w:pos="13740"/>
+          <w:tab w:val="left" w:pos="14656"/>
+        </w:tabs>
+        <w:wordWrap w:val="0"/>
+        <w:spacing w:beforeAutospacing="1" w:after="0" w:afterAutospacing="1" w:line="240" w:lineRule="auto"/>
+        <w:ind w:left="0"/>
+        <w:rPr>
+          <w:rFonts w:ascii="Consolas" w:eastAsia="Times New Roman" w:hAnsi="Consolas" w:cs="Courier New"/>
+          <w:color w:val="3E4143"/>
+          <w:sz w:val="18"/>
+          <w:szCs w:val="18"/>
+        </w:rPr>
+      </w:pPr>
+      <w:r>
+        <w:rPr>
+          <w:rFonts w:ascii="Consolas" w:eastAsia="Times New Roman" w:hAnsi="Consolas" w:cs="Courier New"/>
+          <w:color w:val="B4690E"/>
+          <w:sz w:val="18"/>
+          <w:szCs w:val="18"/>
+        </w:rPr>
+        <w:t>function</w:t>
+      </w:r>
+      <w:r>
+        <w:rPr>
+          <w:rFonts w:ascii="Consolas" w:eastAsia="Times New Roman" w:hAnsi="Consolas" w:cs="Courier New"/>
+          <w:color w:val="1C1D1F"/>
+          <w:sz w:val="18"/>
+          <w:szCs w:val="18"/>
+        </w:rPr>
+        <w:t xml:space="preserve"> </w:t>
+      </w:r>
+      <w:proofErr w:type="gramStart"/>
+      <w:r>
+        <w:rPr>
+          <w:rFonts w:ascii="Consolas" w:eastAsia="Times New Roman" w:hAnsi="Consolas" w:cs="Courier New"/>
+          <w:color w:val="1C1D1F"/>
+          <w:sz w:val="18"/>
+          <w:szCs w:val="18"/>
+        </w:rPr>
+        <w:t>add(</w:t>
+      </w:r>
+      <w:proofErr w:type="gramEnd"/>
+      <w:r>
+        <w:rPr>
+          <w:rFonts w:ascii="Consolas" w:eastAsia="Times New Roman" w:hAnsi="Consolas" w:cs="Courier New"/>
+          <w:color w:val="1C1D1F"/>
+          <w:sz w:val="18"/>
+          <w:szCs w:val="18"/>
+        </w:rPr>
+        <w:t>n1: number, n2:number):number {</w:t>
+      </w:r>
+    </w:p>
+    <w:p>
+      <w:pPr>
+        <w:numPr>
+          <w:ilvl w:val="0"/>
+          <w:numId w:val="11"/>
+        </w:numPr>
+        <w:shd w:val="clear" w:color="auto" w:fill="F7F9FA"/>
+        <w:tabs>
+          <w:tab w:val="clear" w:pos="720"/>
+          <w:tab w:val="left" w:pos="916"/>
+          <w:tab w:val="left" w:pos="1832"/>
+          <w:tab w:val="left" w:pos="2748"/>
+          <w:tab w:val="left" w:pos="3664"/>
+          <w:tab w:val="left" w:pos="4580"/>
+          <w:tab w:val="left" w:pos="5496"/>
+          <w:tab w:val="left" w:pos="6412"/>
+          <w:tab w:val="left" w:pos="7328"/>
+          <w:tab w:val="left" w:pos="8244"/>
+          <w:tab w:val="left" w:pos="9160"/>
+          <w:tab w:val="left" w:pos="10076"/>
+          <w:tab w:val="left" w:pos="10992"/>
+          <w:tab w:val="left" w:pos="11908"/>
+          <w:tab w:val="left" w:pos="12824"/>
+          <w:tab w:val="left" w:pos="13740"/>
+          <w:tab w:val="left" w:pos="14656"/>
+        </w:tabs>
+        <w:wordWrap w:val="0"/>
+        <w:spacing w:beforeAutospacing="1" w:after="0" w:afterAutospacing="1" w:line="240" w:lineRule="auto"/>
+        <w:ind w:left="0"/>
+        <w:rPr>
+          <w:rFonts w:ascii="Consolas" w:eastAsia="Times New Roman" w:hAnsi="Consolas" w:cs="Courier New"/>
+          <w:color w:val="3E4143"/>
+          <w:sz w:val="18"/>
+          <w:szCs w:val="18"/>
+        </w:rPr>
+      </w:pPr>
+      <w:r>
+        <w:rPr>
+          <w:rFonts w:ascii="Consolas" w:eastAsia="Times New Roman" w:hAnsi="Consolas" w:cs="Courier New"/>
+          <w:color w:val="1C1D1F"/>
+          <w:sz w:val="18"/>
+          <w:szCs w:val="18"/>
+        </w:rPr>
+        <w:t xml:space="preserve">    </w:t>
+      </w:r>
+      <w:r>
+        <w:rPr>
+          <w:rFonts w:ascii="Consolas" w:eastAsia="Times New Roman" w:hAnsi="Consolas" w:cs="Courier New"/>
+          <w:color w:val="B4690E"/>
+          <w:sz w:val="18"/>
+          <w:szCs w:val="18"/>
+        </w:rPr>
+        <w:t>return</w:t>
+      </w:r>
+      <w:r>
+        <w:rPr>
+          <w:rFonts w:ascii="Consolas" w:eastAsia="Times New Roman" w:hAnsi="Consolas" w:cs="Courier New"/>
+          <w:color w:val="1C1D1F"/>
+          <w:sz w:val="18"/>
+          <w:szCs w:val="18"/>
+        </w:rPr>
+        <w:t xml:space="preserve"> n1 + n2</w:t>
+      </w:r>
+    </w:p>
+    <w:p>
+      <w:pPr>
+        <w:numPr>
+          <w:ilvl w:val="0"/>
+          <w:numId w:val="11"/>
+        </w:numPr>
+        <w:shd w:val="clear" w:color="auto" w:fill="F7F9FA"/>
+        <w:tabs>
+          <w:tab w:val="clear" w:pos="720"/>
+          <w:tab w:val="left" w:pos="916"/>
+          <w:tab w:val="left" w:pos="1832"/>
+          <w:tab w:val="left" w:pos="2748"/>
+          <w:tab w:val="left" w:pos="3664"/>
+          <w:tab w:val="left" w:pos="4580"/>
+          <w:tab w:val="left" w:pos="5496"/>
+          <w:tab w:val="left" w:pos="6412"/>
+          <w:tab w:val="left" w:pos="7328"/>
+          <w:tab w:val="left" w:pos="8244"/>
+          <w:tab w:val="left" w:pos="9160"/>
+          <w:tab w:val="left" w:pos="10076"/>
+          <w:tab w:val="left" w:pos="10992"/>
+          <w:tab w:val="left" w:pos="11908"/>
+          <w:tab w:val="left" w:pos="12824"/>
+          <w:tab w:val="left" w:pos="13740"/>
+          <w:tab w:val="left" w:pos="14656"/>
+        </w:tabs>
+        <w:wordWrap w:val="0"/>
+        <w:spacing w:beforeAutospacing="1" w:after="0" w:afterAutospacing="1" w:line="240" w:lineRule="auto"/>
+        <w:ind w:left="0"/>
+        <w:rPr>
+          <w:rFonts w:ascii="Consolas" w:eastAsia="Times New Roman" w:hAnsi="Consolas" w:cs="Courier New"/>
+          <w:color w:val="3E4143"/>
+          <w:sz w:val="18"/>
+          <w:szCs w:val="18"/>
+        </w:rPr>
+      </w:pPr>
+      <w:r>
+        <w:rPr>
+          <w:rFonts w:ascii="Consolas" w:eastAsia="Times New Roman" w:hAnsi="Consolas" w:cs="Courier New"/>
+          <w:color w:val="1C1D1F"/>
+          <w:sz w:val="18"/>
+          <w:szCs w:val="18"/>
+        </w:rPr>
+        <w:t>}</w:t>
+      </w:r>
+    </w:p>
+    <w:p>
+      <w:pPr>
+        <w:numPr>
+          <w:ilvl w:val="0"/>
+          <w:numId w:val="11"/>
+        </w:numPr>
+        <w:shd w:val="clear" w:color="auto" w:fill="F7F9FA"/>
+        <w:tabs>
+          <w:tab w:val="clear" w:pos="720"/>
+          <w:tab w:val="left" w:pos="916"/>
+          <w:tab w:val="left" w:pos="1832"/>
+          <w:tab w:val="left" w:pos="2748"/>
+          <w:tab w:val="left" w:pos="3664"/>
+          <w:tab w:val="left" w:pos="4580"/>
+          <w:tab w:val="left" w:pos="5496"/>
+          <w:tab w:val="left" w:pos="6412"/>
+          <w:tab w:val="left" w:pos="7328"/>
+          <w:tab w:val="left" w:pos="8244"/>
+          <w:tab w:val="left" w:pos="9160"/>
+          <w:tab w:val="left" w:pos="10076"/>
+          <w:tab w:val="left" w:pos="10992"/>
+          <w:tab w:val="left" w:pos="11908"/>
+          <w:tab w:val="left" w:pos="12824"/>
+          <w:tab w:val="left" w:pos="13740"/>
+          <w:tab w:val="left" w:pos="14656"/>
+        </w:tabs>
+        <w:wordWrap w:val="0"/>
+        <w:spacing w:beforeAutospacing="1" w:after="0" w:afterAutospacing="1" w:line="240" w:lineRule="auto"/>
+        <w:ind w:left="0"/>
+        <w:rPr>
+          <w:rFonts w:ascii="Consolas" w:eastAsia="Times New Roman" w:hAnsi="Consolas" w:cs="Courier New"/>
+          <w:color w:val="3E4143"/>
+          <w:sz w:val="18"/>
+          <w:szCs w:val="18"/>
+        </w:rPr>
+      </w:pPr>
+      <w:proofErr w:type="spellStart"/>
+      <w:r>
+        <w:rPr>
+          <w:rFonts w:ascii="Consolas" w:eastAsia="Times New Roman" w:hAnsi="Consolas" w:cs="Courier New"/>
+          <w:color w:val="1C1D1F"/>
+          <w:sz w:val="18"/>
+          <w:szCs w:val="18"/>
+        </w:rPr>
+        <w:lastRenderedPageBreak/>
+        <w:t>combineValues</w:t>
+      </w:r>
+      <w:proofErr w:type="spellEnd"/>
+      <w:r>
+        <w:rPr>
+          <w:rFonts w:ascii="Consolas" w:eastAsia="Times New Roman" w:hAnsi="Consolas" w:cs="Courier New"/>
+          <w:color w:val="1C1D1F"/>
+          <w:sz w:val="18"/>
+          <w:szCs w:val="18"/>
+        </w:rPr>
+        <w:t xml:space="preserve"> = add;</w:t>
+      </w:r>
+    </w:p>
+    <w:p/>
+    <w:p>
+      <w:pPr>
+        <w:shd w:val="clear" w:color="auto" w:fill="FFFFFF"/>
+        <w:spacing w:after="0" w:line="240" w:lineRule="auto"/>
+        <w:rPr>
+          <w:rFonts w:ascii="Segoe UI" w:eastAsia="Times New Roman" w:hAnsi="Segoe UI" w:cs="Segoe UI"/>
+          <w:b/>
+          <w:bCs/>
+          <w:color w:val="1C1D1F"/>
+          <w:sz w:val="24"/>
+          <w:szCs w:val="24"/>
+        </w:rPr>
+      </w:pPr>
+      <w:r>
+        <w:rPr>
+          <w:rFonts w:ascii="Segoe UI" w:eastAsia="Times New Roman" w:hAnsi="Segoe UI" w:cs="Segoe UI"/>
+          <w:b/>
+          <w:bCs/>
+          <w:color w:val="1C1D1F"/>
+          <w:sz w:val="24"/>
+          <w:szCs w:val="24"/>
+        </w:rPr>
+        <w:t>2. TypeScript Basics &amp; Basic Types</w:t>
+      </w:r>
+    </w:p>
+    <w:p>
+      <w:pPr>
+        <w:shd w:val="clear" w:color="auto" w:fill="FFFFFF"/>
+        <w:spacing w:after="0" w:line="240" w:lineRule="auto"/>
+        <w:rPr>
+          <w:rFonts w:ascii="Segoe UI" w:eastAsia="Times New Roman" w:hAnsi="Segoe UI" w:cs="Segoe UI"/>
+          <w:color w:val="1C1D1F"/>
+          <w:sz w:val="24"/>
+          <w:szCs w:val="24"/>
+        </w:rPr>
+      </w:pPr>
+      <w:r>
+        <w:rPr>
+          <w:rFonts w:ascii="Segoe UI" w:eastAsia="Times New Roman" w:hAnsi="Segoe UI" w:cs="Segoe UI"/>
+          <w:color w:val="1C1D1F"/>
+          <w:sz w:val="24"/>
+          <w:szCs w:val="24"/>
+        </w:rPr>
+        <w:t>28. Function Types &amp; Callbacks</w:t>
+      </w:r>
+    </w:p>
+    <w:p>
+      <w:pPr>
+        <w:shd w:val="clear" w:color="auto" w:fill="F7F9FA"/>
+        <w:spacing w:after="0" w:line="240" w:lineRule="auto"/>
+        <w:rPr>
+          <w:rFonts w:ascii="Segoe UI" w:eastAsia="Times New Roman" w:hAnsi="Segoe UI" w:cs="Segoe UI"/>
+          <w:color w:val="1C1D1F"/>
+          <w:sz w:val="24"/>
+          <w:szCs w:val="24"/>
+        </w:rPr>
+      </w:pPr>
+      <w:proofErr w:type="spellStart"/>
+      <w:r>
+        <w:rPr>
+          <w:rFonts w:ascii="Segoe UI" w:eastAsia="Times New Roman" w:hAnsi="Segoe UI" w:cs="Segoe UI"/>
+          <w:color w:val="1C1D1F"/>
+          <w:sz w:val="24"/>
+          <w:szCs w:val="24"/>
+        </w:rPr>
+        <w:t>ასევე</w:t>
+      </w:r>
+      <w:proofErr w:type="spellEnd"/>
+      <w:r>
+        <w:rPr>
+          <w:rFonts w:ascii="Segoe UI" w:eastAsia="Times New Roman" w:hAnsi="Segoe UI" w:cs="Segoe UI"/>
+          <w:color w:val="1C1D1F"/>
+          <w:sz w:val="24"/>
+          <w:szCs w:val="24"/>
+        </w:rPr>
+        <w:t xml:space="preserve"> </w:t>
+      </w:r>
+      <w:proofErr w:type="spellStart"/>
+      <w:r>
+        <w:rPr>
+          <w:rFonts w:ascii="Segoe UI" w:eastAsia="Times New Roman" w:hAnsi="Segoe UI" w:cs="Segoe UI"/>
+          <w:color w:val="1C1D1F"/>
+          <w:sz w:val="24"/>
+          <w:szCs w:val="24"/>
+        </w:rPr>
+        <w:t>ქოლბაქ</w:t>
+      </w:r>
+      <w:proofErr w:type="spellEnd"/>
+      <w:r>
+        <w:rPr>
+          <w:rFonts w:ascii="Segoe UI" w:eastAsia="Times New Roman" w:hAnsi="Segoe UI" w:cs="Segoe UI"/>
+          <w:color w:val="1C1D1F"/>
+          <w:sz w:val="24"/>
+          <w:szCs w:val="24"/>
+        </w:rPr>
+        <w:t xml:space="preserve"> </w:t>
+      </w:r>
+      <w:proofErr w:type="spellStart"/>
+      <w:r>
+        <w:rPr>
+          <w:rFonts w:ascii="Segoe UI" w:eastAsia="Times New Roman" w:hAnsi="Segoe UI" w:cs="Segoe UI"/>
+          <w:color w:val="1C1D1F"/>
+          <w:sz w:val="24"/>
+          <w:szCs w:val="24"/>
+        </w:rPr>
+        <w:t>ფუნქციასაც</w:t>
+      </w:r>
+      <w:proofErr w:type="spellEnd"/>
+      <w:r>
+        <w:rPr>
+          <w:rFonts w:ascii="Segoe UI" w:eastAsia="Times New Roman" w:hAnsi="Segoe UI" w:cs="Segoe UI"/>
+          <w:color w:val="1C1D1F"/>
+          <w:sz w:val="24"/>
+          <w:szCs w:val="24"/>
+        </w:rPr>
+        <w:t xml:space="preserve"> </w:t>
+      </w:r>
+      <w:proofErr w:type="spellStart"/>
+      <w:r>
+        <w:rPr>
+          <w:rFonts w:ascii="Segoe UI" w:eastAsia="Times New Roman" w:hAnsi="Segoe UI" w:cs="Segoe UI"/>
+          <w:color w:val="1C1D1F"/>
+          <w:sz w:val="24"/>
+          <w:szCs w:val="24"/>
+        </w:rPr>
+        <w:t>ეწერება</w:t>
+      </w:r>
+      <w:proofErr w:type="spellEnd"/>
+      <w:r>
+        <w:rPr>
+          <w:rFonts w:ascii="Segoe UI" w:eastAsia="Times New Roman" w:hAnsi="Segoe UI" w:cs="Segoe UI"/>
+          <w:color w:val="1C1D1F"/>
+          <w:sz w:val="24"/>
+          <w:szCs w:val="24"/>
+        </w:rPr>
+        <w:t xml:space="preserve"> </w:t>
+      </w:r>
+      <w:proofErr w:type="spellStart"/>
+      <w:r>
+        <w:rPr>
+          <w:rFonts w:ascii="Segoe UI" w:eastAsia="Times New Roman" w:hAnsi="Segoe UI" w:cs="Segoe UI"/>
+          <w:color w:val="1C1D1F"/>
+          <w:sz w:val="24"/>
+          <w:szCs w:val="24"/>
+        </w:rPr>
+        <w:t>ტაიპი</w:t>
+      </w:r>
+      <w:proofErr w:type="spellEnd"/>
+      <w:r>
+        <w:rPr>
+          <w:rFonts w:ascii="Segoe UI" w:eastAsia="Times New Roman" w:hAnsi="Segoe UI" w:cs="Segoe UI"/>
+          <w:color w:val="1C1D1F"/>
+          <w:sz w:val="24"/>
+          <w:szCs w:val="24"/>
+        </w:rPr>
+        <w:t>:</w:t>
+      </w:r>
+    </w:p>
+    <w:p>
+      <w:pPr>
+        <w:numPr>
+          <w:ilvl w:val="0"/>
+          <w:numId w:val="12"/>
+        </w:numPr>
+        <w:shd w:val="clear" w:color="auto" w:fill="F7F9FA"/>
+        <w:tabs>
+          <w:tab w:val="clear" w:pos="720"/>
+          <w:tab w:val="left" w:pos="916"/>
+          <w:tab w:val="left" w:pos="1832"/>
+          <w:tab w:val="left" w:pos="2748"/>
+          <w:tab w:val="left" w:pos="3664"/>
+          <w:tab w:val="left" w:pos="4580"/>
+          <w:tab w:val="left" w:pos="5496"/>
+          <w:tab w:val="left" w:pos="6412"/>
+          <w:tab w:val="left" w:pos="7328"/>
+          <w:tab w:val="left" w:pos="8244"/>
+          <w:tab w:val="left" w:pos="9160"/>
+          <w:tab w:val="left" w:pos="10076"/>
+          <w:tab w:val="left" w:pos="10992"/>
+          <w:tab w:val="left" w:pos="11908"/>
+          <w:tab w:val="left" w:pos="12824"/>
+          <w:tab w:val="left" w:pos="13740"/>
+          <w:tab w:val="left" w:pos="14656"/>
+        </w:tabs>
+        <w:wordWrap w:val="0"/>
+        <w:spacing w:after="0" w:afterAutospacing="1" w:line="240" w:lineRule="auto"/>
+        <w:ind w:left="0"/>
+        <w:rPr>
+          <w:rFonts w:ascii="Consolas" w:eastAsia="Times New Roman" w:hAnsi="Consolas" w:cs="Courier New"/>
+          <w:color w:val="3E4143"/>
+          <w:sz w:val="18"/>
+          <w:szCs w:val="18"/>
+        </w:rPr>
+      </w:pPr>
+      <w:r>
+        <w:rPr>
+          <w:rFonts w:ascii="Consolas" w:eastAsia="Times New Roman" w:hAnsi="Consolas" w:cs="Courier New"/>
+          <w:color w:val="B4690E"/>
+          <w:sz w:val="18"/>
+          <w:szCs w:val="18"/>
+        </w:rPr>
+        <w:t>function</w:t>
+      </w:r>
+      <w:r>
+        <w:rPr>
+          <w:rFonts w:ascii="Consolas" w:eastAsia="Times New Roman" w:hAnsi="Consolas" w:cs="Courier New"/>
+          <w:color w:val="1C1D1F"/>
+          <w:sz w:val="18"/>
+          <w:szCs w:val="18"/>
+        </w:rPr>
+        <w:t xml:space="preserve"> </w:t>
+      </w:r>
+      <w:proofErr w:type="spellStart"/>
+      <w:proofErr w:type="gramStart"/>
+      <w:r>
+        <w:rPr>
+          <w:rFonts w:ascii="Consolas" w:eastAsia="Times New Roman" w:hAnsi="Consolas" w:cs="Courier New"/>
+          <w:color w:val="1C1D1F"/>
+          <w:sz w:val="18"/>
+          <w:szCs w:val="18"/>
+        </w:rPr>
+        <w:t>addAndHandle</w:t>
+      </w:r>
+      <w:proofErr w:type="spellEnd"/>
+      <w:r>
+        <w:rPr>
+          <w:rFonts w:ascii="Consolas" w:eastAsia="Times New Roman" w:hAnsi="Consolas" w:cs="Courier New"/>
+          <w:color w:val="1C1D1F"/>
+          <w:sz w:val="18"/>
+          <w:szCs w:val="18"/>
+        </w:rPr>
+        <w:t>(</w:t>
+      </w:r>
+      <w:proofErr w:type="gramEnd"/>
+      <w:r>
+        <w:rPr>
+          <w:rFonts w:ascii="Consolas" w:eastAsia="Times New Roman" w:hAnsi="Consolas" w:cs="Courier New"/>
+          <w:color w:val="1C1D1F"/>
+          <w:sz w:val="18"/>
+          <w:szCs w:val="18"/>
+        </w:rPr>
+        <w:t xml:space="preserve">n1:number, n2: number, </w:t>
+      </w:r>
+      <w:proofErr w:type="spellStart"/>
+      <w:r>
+        <w:rPr>
+          <w:rFonts w:ascii="Consolas" w:eastAsia="Times New Roman" w:hAnsi="Consolas" w:cs="Courier New"/>
+          <w:color w:val="1C1D1F"/>
+          <w:sz w:val="18"/>
+          <w:szCs w:val="18"/>
+        </w:rPr>
+        <w:t>cb</w:t>
+      </w:r>
+      <w:proofErr w:type="spellEnd"/>
+      <w:r>
+        <w:rPr>
+          <w:rFonts w:ascii="Consolas" w:eastAsia="Times New Roman" w:hAnsi="Consolas" w:cs="Courier New"/>
+          <w:color w:val="1C1D1F"/>
+          <w:sz w:val="18"/>
+          <w:szCs w:val="18"/>
+        </w:rPr>
+        <w:t xml:space="preserve">: (num: number) =&gt; </w:t>
+      </w:r>
+      <w:r>
+        <w:rPr>
+          <w:rFonts w:ascii="Consolas" w:eastAsia="Times New Roman" w:hAnsi="Consolas" w:cs="Courier New"/>
+          <w:color w:val="B4690E"/>
+          <w:sz w:val="18"/>
+          <w:szCs w:val="18"/>
+        </w:rPr>
+        <w:t>void</w:t>
+      </w:r>
+      <w:r>
+        <w:rPr>
+          <w:rFonts w:ascii="Consolas" w:eastAsia="Times New Roman" w:hAnsi="Consolas" w:cs="Courier New"/>
+          <w:color w:val="1C1D1F"/>
+          <w:sz w:val="18"/>
+          <w:szCs w:val="18"/>
+        </w:rPr>
+        <w:t>) {</w:t>
+      </w:r>
+    </w:p>
+    <w:p>
+      <w:pPr>
+        <w:numPr>
+          <w:ilvl w:val="0"/>
+          <w:numId w:val="12"/>
+        </w:numPr>
+        <w:shd w:val="clear" w:color="auto" w:fill="F7F9FA"/>
+        <w:tabs>
+          <w:tab w:val="clear" w:pos="720"/>
+          <w:tab w:val="left" w:pos="916"/>
+          <w:tab w:val="left" w:pos="1832"/>
+          <w:tab w:val="left" w:pos="2748"/>
+          <w:tab w:val="left" w:pos="3664"/>
+          <w:tab w:val="left" w:pos="4580"/>
+          <w:tab w:val="left" w:pos="5496"/>
+          <w:tab w:val="left" w:pos="6412"/>
+          <w:tab w:val="left" w:pos="7328"/>
+          <w:tab w:val="left" w:pos="8244"/>
+          <w:tab w:val="left" w:pos="9160"/>
+          <w:tab w:val="left" w:pos="10076"/>
+          <w:tab w:val="left" w:pos="10992"/>
+          <w:tab w:val="left" w:pos="11908"/>
+          <w:tab w:val="left" w:pos="12824"/>
+          <w:tab w:val="left" w:pos="13740"/>
+          <w:tab w:val="left" w:pos="14656"/>
+        </w:tabs>
+        <w:wordWrap w:val="0"/>
+        <w:spacing w:beforeAutospacing="1" w:after="0" w:afterAutospacing="1" w:line="240" w:lineRule="auto"/>
+        <w:ind w:left="0"/>
+        <w:rPr>
+          <w:rFonts w:ascii="Consolas" w:eastAsia="Times New Roman" w:hAnsi="Consolas" w:cs="Courier New"/>
+          <w:color w:val="3E4143"/>
+          <w:sz w:val="18"/>
+          <w:szCs w:val="18"/>
+        </w:rPr>
+      </w:pPr>
+      <w:r>
+        <w:rPr>
+          <w:rFonts w:ascii="Consolas" w:eastAsia="Times New Roman" w:hAnsi="Consolas" w:cs="Courier New"/>
+          <w:color w:val="1C1D1F"/>
+          <w:sz w:val="18"/>
+          <w:szCs w:val="18"/>
+        </w:rPr>
+        <w:t xml:space="preserve">    </w:t>
+      </w:r>
+      <w:r>
+        <w:rPr>
+          <w:rFonts w:ascii="Consolas" w:eastAsia="Times New Roman" w:hAnsi="Consolas" w:cs="Courier New"/>
+          <w:color w:val="B4690E"/>
+          <w:sz w:val="18"/>
+          <w:szCs w:val="18"/>
+        </w:rPr>
+        <w:t>const</w:t>
+      </w:r>
+      <w:r>
+        <w:rPr>
+          <w:rFonts w:ascii="Consolas" w:eastAsia="Times New Roman" w:hAnsi="Consolas" w:cs="Courier New"/>
+          <w:color w:val="1C1D1F"/>
+          <w:sz w:val="18"/>
+          <w:szCs w:val="18"/>
+        </w:rPr>
+        <w:t xml:space="preserve"> result = n1 + n2;</w:t>
+      </w:r>
+    </w:p>
+    <w:p>
+      <w:pPr>
+        <w:numPr>
+          <w:ilvl w:val="0"/>
+          <w:numId w:val="12"/>
+        </w:numPr>
+        <w:shd w:val="clear" w:color="auto" w:fill="F7F9FA"/>
+        <w:tabs>
+          <w:tab w:val="clear" w:pos="720"/>
+          <w:tab w:val="left" w:pos="916"/>
+          <w:tab w:val="left" w:pos="1832"/>
+          <w:tab w:val="left" w:pos="2748"/>
+          <w:tab w:val="left" w:pos="3664"/>
+          <w:tab w:val="left" w:pos="4580"/>
+          <w:tab w:val="left" w:pos="5496"/>
+          <w:tab w:val="left" w:pos="6412"/>
+          <w:tab w:val="left" w:pos="7328"/>
+          <w:tab w:val="left" w:pos="8244"/>
+          <w:tab w:val="left" w:pos="9160"/>
+          <w:tab w:val="left" w:pos="10076"/>
+          <w:tab w:val="left" w:pos="10992"/>
+          <w:tab w:val="left" w:pos="11908"/>
+          <w:tab w:val="left" w:pos="12824"/>
+          <w:tab w:val="left" w:pos="13740"/>
+          <w:tab w:val="left" w:pos="14656"/>
+        </w:tabs>
+        <w:wordWrap w:val="0"/>
+        <w:spacing w:beforeAutospacing="1" w:after="0" w:afterAutospacing="1" w:line="240" w:lineRule="auto"/>
+        <w:ind w:left="0"/>
+        <w:rPr>
+          <w:rFonts w:ascii="Consolas" w:eastAsia="Times New Roman" w:hAnsi="Consolas" w:cs="Courier New"/>
+          <w:color w:val="3E4143"/>
+          <w:sz w:val="18"/>
+          <w:szCs w:val="18"/>
+        </w:rPr>
+      </w:pPr>
+      <w:r>
+        <w:rPr>
+          <w:rFonts w:ascii="Consolas" w:eastAsia="Times New Roman" w:hAnsi="Consolas" w:cs="Courier New"/>
+          <w:color w:val="1C1D1F"/>
+          <w:sz w:val="18"/>
+          <w:szCs w:val="18"/>
+        </w:rPr>
+        <w:t xml:space="preserve">    </w:t>
+      </w:r>
+      <w:proofErr w:type="spellStart"/>
+      <w:r>
+        <w:rPr>
+          <w:rFonts w:ascii="Consolas" w:eastAsia="Times New Roman" w:hAnsi="Consolas" w:cs="Courier New"/>
+          <w:color w:val="1C1D1F"/>
+          <w:sz w:val="18"/>
+          <w:szCs w:val="18"/>
+        </w:rPr>
+        <w:t>cb</w:t>
+      </w:r>
+      <w:proofErr w:type="spellEnd"/>
+      <w:r>
+        <w:rPr>
+          <w:rFonts w:ascii="Consolas" w:eastAsia="Times New Roman" w:hAnsi="Consolas" w:cs="Courier New"/>
+          <w:color w:val="1C1D1F"/>
+          <w:sz w:val="18"/>
+          <w:szCs w:val="18"/>
+        </w:rPr>
+        <w:t>(result)</w:t>
+      </w:r>
+    </w:p>
+    <w:p>
+      <w:pPr>
+        <w:numPr>
+          <w:ilvl w:val="0"/>
+          <w:numId w:val="12"/>
+        </w:numPr>
+        <w:shd w:val="clear" w:color="auto" w:fill="F7F9FA"/>
+        <w:tabs>
+          <w:tab w:val="clear" w:pos="720"/>
+          <w:tab w:val="left" w:pos="916"/>
+          <w:tab w:val="left" w:pos="1832"/>
+          <w:tab w:val="left" w:pos="2748"/>
+          <w:tab w:val="left" w:pos="3664"/>
+          <w:tab w:val="left" w:pos="4580"/>
+          <w:tab w:val="left" w:pos="5496"/>
+          <w:tab w:val="left" w:pos="6412"/>
+          <w:tab w:val="left" w:pos="7328"/>
+          <w:tab w:val="left" w:pos="8244"/>
+          <w:tab w:val="left" w:pos="9160"/>
+          <w:tab w:val="left" w:pos="10076"/>
+          <w:tab w:val="left" w:pos="10992"/>
+          <w:tab w:val="left" w:pos="11908"/>
+          <w:tab w:val="left" w:pos="12824"/>
+          <w:tab w:val="left" w:pos="13740"/>
+          <w:tab w:val="left" w:pos="14656"/>
+        </w:tabs>
+        <w:wordWrap w:val="0"/>
+        <w:spacing w:beforeAutospacing="1" w:after="0" w:afterAutospacing="1" w:line="240" w:lineRule="auto"/>
+        <w:ind w:left="0"/>
+        <w:rPr>
+          <w:rFonts w:ascii="Consolas" w:eastAsia="Times New Roman" w:hAnsi="Consolas" w:cs="Courier New"/>
+          <w:color w:val="3E4143"/>
+          <w:sz w:val="18"/>
+          <w:szCs w:val="18"/>
+        </w:rPr>
+      </w:pPr>
+      <w:r>
+        <w:rPr>
+          <w:rFonts w:ascii="Consolas" w:eastAsia="Times New Roman" w:hAnsi="Consolas" w:cs="Courier New"/>
+          <w:color w:val="1C1D1F"/>
+          <w:sz w:val="18"/>
+          <w:szCs w:val="18"/>
+        </w:rPr>
+        <w:t>}</w:t>
+      </w:r>
+    </w:p>
+    <w:p>
+      <w:pPr>
+        <w:numPr>
+          <w:ilvl w:val="0"/>
+          <w:numId w:val="12"/>
+        </w:numPr>
+        <w:shd w:val="clear" w:color="auto" w:fill="F7F9FA"/>
+        <w:tabs>
+          <w:tab w:val="clear" w:pos="720"/>
+          <w:tab w:val="left" w:pos="916"/>
+          <w:tab w:val="left" w:pos="1832"/>
+          <w:tab w:val="left" w:pos="2748"/>
+          <w:tab w:val="left" w:pos="3664"/>
+          <w:tab w:val="left" w:pos="4580"/>
+          <w:tab w:val="left" w:pos="5496"/>
+          <w:tab w:val="left" w:pos="6412"/>
+          <w:tab w:val="left" w:pos="7328"/>
+          <w:tab w:val="left" w:pos="8244"/>
+          <w:tab w:val="left" w:pos="9160"/>
+          <w:tab w:val="left" w:pos="10076"/>
+          <w:tab w:val="left" w:pos="10992"/>
+          <w:tab w:val="left" w:pos="11908"/>
+          <w:tab w:val="left" w:pos="12824"/>
+          <w:tab w:val="left" w:pos="13740"/>
+          <w:tab w:val="left" w:pos="14656"/>
+        </w:tabs>
+        <w:wordWrap w:val="0"/>
+        <w:spacing w:beforeAutospacing="1" w:after="0" w:afterAutospacing="1" w:line="240" w:lineRule="auto"/>
+        <w:ind w:left="0"/>
+        <w:rPr>
+          <w:rFonts w:ascii="Consolas" w:eastAsia="Times New Roman" w:hAnsi="Consolas" w:cs="Courier New"/>
+          <w:color w:val="3E4143"/>
+          <w:sz w:val="18"/>
+          <w:szCs w:val="18"/>
+        </w:rPr>
+      </w:pPr>
+      <w:r>
+        <w:rPr>
+          <w:rFonts w:ascii="Consolas" w:eastAsia="Times New Roman" w:hAnsi="Consolas" w:cs="Courier New"/>
+          <w:color w:val="1C1D1F"/>
+          <w:sz w:val="18"/>
+          <w:szCs w:val="18"/>
+        </w:rPr>
+        <w:t> </w:t>
+      </w:r>
+    </w:p>
+    <w:p>
+      <w:pPr>
+        <w:numPr>
+          <w:ilvl w:val="0"/>
+          <w:numId w:val="12"/>
+        </w:numPr>
+        <w:shd w:val="clear" w:color="auto" w:fill="F7F9FA"/>
+        <w:tabs>
+          <w:tab w:val="clear" w:pos="720"/>
+          <w:tab w:val="left" w:pos="916"/>
+          <w:tab w:val="left" w:pos="1832"/>
+          <w:tab w:val="left" w:pos="2748"/>
+          <w:tab w:val="left" w:pos="3664"/>
+          <w:tab w:val="left" w:pos="4580"/>
+          <w:tab w:val="left" w:pos="5496"/>
+          <w:tab w:val="left" w:pos="6412"/>
+          <w:tab w:val="left" w:pos="7328"/>
+          <w:tab w:val="left" w:pos="8244"/>
+          <w:tab w:val="left" w:pos="9160"/>
+          <w:tab w:val="left" w:pos="10076"/>
+          <w:tab w:val="left" w:pos="10992"/>
+          <w:tab w:val="left" w:pos="11908"/>
+          <w:tab w:val="left" w:pos="12824"/>
+          <w:tab w:val="left" w:pos="13740"/>
+          <w:tab w:val="left" w:pos="14656"/>
+        </w:tabs>
+        <w:wordWrap w:val="0"/>
+        <w:spacing w:beforeAutospacing="1" w:after="0" w:afterAutospacing="1" w:line="240" w:lineRule="auto"/>
+        <w:ind w:left="0"/>
+        <w:rPr>
+          <w:rFonts w:ascii="Consolas" w:eastAsia="Times New Roman" w:hAnsi="Consolas" w:cs="Courier New"/>
+          <w:color w:val="3E4143"/>
+          <w:sz w:val="18"/>
+          <w:szCs w:val="18"/>
+        </w:rPr>
+      </w:pPr>
+      <w:proofErr w:type="spellStart"/>
+      <w:proofErr w:type="gramStart"/>
+      <w:r>
+        <w:rPr>
+          <w:rFonts w:ascii="Consolas" w:eastAsia="Times New Roman" w:hAnsi="Consolas" w:cs="Courier New"/>
+          <w:color w:val="1C1D1F"/>
+          <w:sz w:val="18"/>
+          <w:szCs w:val="18"/>
+        </w:rPr>
+        <w:t>addAndHandle</w:t>
+      </w:r>
+      <w:proofErr w:type="spellEnd"/>
+      <w:r>
+        <w:rPr>
+          <w:rFonts w:ascii="Consolas" w:eastAsia="Times New Roman" w:hAnsi="Consolas" w:cs="Courier New"/>
+          <w:color w:val="1C1D1F"/>
+          <w:sz w:val="18"/>
+          <w:szCs w:val="18"/>
+        </w:rPr>
+        <w:t>(</w:t>
+      </w:r>
+      <w:proofErr w:type="gramEnd"/>
+      <w:r>
+        <w:rPr>
+          <w:rFonts w:ascii="Consolas" w:eastAsia="Times New Roman" w:hAnsi="Consolas" w:cs="Courier New"/>
+          <w:color w:val="1C1D1F"/>
+          <w:sz w:val="18"/>
+          <w:szCs w:val="18"/>
+        </w:rPr>
+        <w:t xml:space="preserve">10, 20, </w:t>
+      </w:r>
+      <w:proofErr w:type="spellStart"/>
+      <w:r>
+        <w:rPr>
+          <w:rFonts w:ascii="Consolas" w:eastAsia="Times New Roman" w:hAnsi="Consolas" w:cs="Courier New"/>
+          <w:color w:val="1C1D1F"/>
+          <w:sz w:val="18"/>
+          <w:szCs w:val="18"/>
+        </w:rPr>
+        <w:t>val</w:t>
+      </w:r>
+      <w:proofErr w:type="spellEnd"/>
+      <w:r>
+        <w:rPr>
+          <w:rFonts w:ascii="Consolas" w:eastAsia="Times New Roman" w:hAnsi="Consolas" w:cs="Courier New"/>
+          <w:color w:val="1C1D1F"/>
+          <w:sz w:val="18"/>
+          <w:szCs w:val="18"/>
+        </w:rPr>
+        <w:t xml:space="preserve"> =&gt; {</w:t>
+      </w:r>
+    </w:p>
+    <w:p>
+      <w:pPr>
+        <w:numPr>
+          <w:ilvl w:val="0"/>
+          <w:numId w:val="12"/>
+        </w:numPr>
+        <w:shd w:val="clear" w:color="auto" w:fill="F7F9FA"/>
+        <w:tabs>
+          <w:tab w:val="clear" w:pos="720"/>
+          <w:tab w:val="left" w:pos="916"/>
+          <w:tab w:val="left" w:pos="1832"/>
+          <w:tab w:val="left" w:pos="2748"/>
+          <w:tab w:val="left" w:pos="3664"/>
+          <w:tab w:val="left" w:pos="4580"/>
+          <w:tab w:val="left" w:pos="5496"/>
+          <w:tab w:val="left" w:pos="6412"/>
+          <w:tab w:val="left" w:pos="7328"/>
+          <w:tab w:val="left" w:pos="8244"/>
+          <w:tab w:val="left" w:pos="9160"/>
+          <w:tab w:val="left" w:pos="10076"/>
+          <w:tab w:val="left" w:pos="10992"/>
+          <w:tab w:val="left" w:pos="11908"/>
+          <w:tab w:val="left" w:pos="12824"/>
+          <w:tab w:val="left" w:pos="13740"/>
+          <w:tab w:val="left" w:pos="14656"/>
+        </w:tabs>
+        <w:wordWrap w:val="0"/>
+        <w:spacing w:beforeAutospacing="1" w:after="0" w:afterAutospacing="1" w:line="240" w:lineRule="auto"/>
+        <w:ind w:left="0"/>
+        <w:rPr>
+          <w:rFonts w:ascii="Consolas" w:eastAsia="Times New Roman" w:hAnsi="Consolas" w:cs="Courier New"/>
+          <w:color w:val="3E4143"/>
+          <w:sz w:val="18"/>
+          <w:szCs w:val="18"/>
+        </w:rPr>
+      </w:pPr>
+      <w:r>
+        <w:rPr>
+          <w:rFonts w:ascii="Consolas" w:eastAsia="Times New Roman" w:hAnsi="Consolas" w:cs="Courier New"/>
+          <w:color w:val="1C1D1F"/>
+          <w:sz w:val="18"/>
+          <w:szCs w:val="18"/>
+        </w:rPr>
+        <w:t>    console.log(</w:t>
+      </w:r>
+      <w:proofErr w:type="spellStart"/>
+      <w:r>
+        <w:rPr>
+          <w:rFonts w:ascii="Consolas" w:eastAsia="Times New Roman" w:hAnsi="Consolas" w:cs="Courier New"/>
+          <w:color w:val="1C1D1F"/>
+          <w:sz w:val="18"/>
+          <w:szCs w:val="18"/>
+        </w:rPr>
+        <w:t>val</w:t>
+      </w:r>
+      <w:proofErr w:type="spellEnd"/>
+      <w:r>
+        <w:rPr>
+          <w:rFonts w:ascii="Consolas" w:eastAsia="Times New Roman" w:hAnsi="Consolas" w:cs="Courier New"/>
+          <w:color w:val="1C1D1F"/>
+          <w:sz w:val="18"/>
+          <w:szCs w:val="18"/>
+        </w:rPr>
+        <w:t>)</w:t>
+      </w:r>
+    </w:p>
+    <w:p>
+      <w:pPr>
+        <w:numPr>
+          <w:ilvl w:val="0"/>
+          <w:numId w:val="12"/>
+        </w:numPr>
+        <w:shd w:val="clear" w:color="auto" w:fill="F7F9FA"/>
+        <w:tabs>
+          <w:tab w:val="clear" w:pos="720"/>
+          <w:tab w:val="left" w:pos="916"/>
+          <w:tab w:val="left" w:pos="1832"/>
+          <w:tab w:val="left" w:pos="2748"/>
+          <w:tab w:val="left" w:pos="3664"/>
+          <w:tab w:val="left" w:pos="4580"/>
+          <w:tab w:val="left" w:pos="5496"/>
+          <w:tab w:val="left" w:pos="6412"/>
+          <w:tab w:val="left" w:pos="7328"/>
+          <w:tab w:val="left" w:pos="8244"/>
+          <w:tab w:val="left" w:pos="9160"/>
+          <w:tab w:val="left" w:pos="10076"/>
+          <w:tab w:val="left" w:pos="10992"/>
+          <w:tab w:val="left" w:pos="11908"/>
+          <w:tab w:val="left" w:pos="12824"/>
+          <w:tab w:val="left" w:pos="13740"/>
+          <w:tab w:val="left" w:pos="14656"/>
+        </w:tabs>
+        <w:wordWrap w:val="0"/>
+        <w:spacing w:beforeAutospacing="1" w:after="0" w:afterAutospacing="1" w:line="240" w:lineRule="auto"/>
+        <w:ind w:left="0"/>
+        <w:rPr>
+          <w:rFonts w:ascii="Consolas" w:eastAsia="Times New Roman" w:hAnsi="Consolas" w:cs="Courier New"/>
+          <w:color w:val="3E4143"/>
+          <w:sz w:val="18"/>
+          <w:szCs w:val="18"/>
+        </w:rPr>
+      </w:pPr>
+      <w:r>
+        <w:rPr>
+          <w:rFonts w:ascii="Consolas" w:eastAsia="Times New Roman" w:hAnsi="Consolas" w:cs="Courier New"/>
+          <w:color w:val="1C1D1F"/>
+          <w:sz w:val="18"/>
+          <w:szCs w:val="18"/>
+        </w:rPr>
+        <w:t>})</w:t>
+      </w:r>
+    </w:p>
+    <w:p/>
+    <w:p>
+      <w:pPr>
+        <w:shd w:val="clear" w:color="auto" w:fill="FFFFFF"/>
+        <w:spacing w:after="0" w:line="240" w:lineRule="auto"/>
+        <w:rPr>
+          <w:rFonts w:ascii="Segoe UI" w:eastAsia="Times New Roman" w:hAnsi="Segoe UI" w:cs="Segoe UI"/>
+          <w:b/>
+          <w:bCs/>
+          <w:color w:val="1C1D1F"/>
+          <w:sz w:val="24"/>
+          <w:szCs w:val="24"/>
+        </w:rPr>
+      </w:pPr>
+      <w:r>
+        <w:rPr>
+          <w:rFonts w:ascii="Segoe UI" w:eastAsia="Times New Roman" w:hAnsi="Segoe UI" w:cs="Segoe UI"/>
+          <w:b/>
+          <w:bCs/>
+          <w:color w:val="1C1D1F"/>
+          <w:sz w:val="24"/>
+          <w:szCs w:val="24"/>
+        </w:rPr>
+        <w:t>2. TypeScript Basics &amp; Basic Types</w:t>
+      </w:r>
+    </w:p>
+    <w:p>
+      <w:pPr>
+        <w:shd w:val="clear" w:color="auto" w:fill="FFFFFF"/>
+        <w:spacing w:after="0" w:line="240" w:lineRule="auto"/>
+        <w:rPr>
+          <w:rFonts w:ascii="Segoe UI" w:eastAsia="Times New Roman" w:hAnsi="Segoe UI" w:cs="Segoe UI"/>
+          <w:color w:val="1C1D1F"/>
+          <w:sz w:val="24"/>
+          <w:szCs w:val="24"/>
+        </w:rPr>
+      </w:pPr>
+      <w:r>
+        <w:rPr>
+          <w:rFonts w:ascii="Segoe UI" w:eastAsia="Times New Roman" w:hAnsi="Segoe UI" w:cs="Segoe UI"/>
+          <w:color w:val="1C1D1F"/>
+          <w:sz w:val="24"/>
+          <w:szCs w:val="24"/>
+        </w:rPr>
+        <w:t>29. The "unknown" Type</w:t>
+      </w:r>
+    </w:p>
+    <w:p>
+      <w:pPr>
+        <w:shd w:val="clear" w:color="auto" w:fill="F7F9FA"/>
+        <w:spacing w:after="0" w:line="240" w:lineRule="auto"/>
+        <w:rPr>
+          <w:rFonts w:ascii="Segoe UI" w:eastAsia="Times New Roman" w:hAnsi="Segoe UI" w:cs="Segoe UI"/>
+          <w:color w:val="1C1D1F"/>
+          <w:sz w:val="24"/>
+          <w:szCs w:val="24"/>
+        </w:rPr>
+      </w:pPr>
+      <w:proofErr w:type="spellStart"/>
+      <w:r>
+        <w:rPr>
+          <w:rFonts w:ascii="Segoe UI" w:eastAsia="Times New Roman" w:hAnsi="Segoe UI" w:cs="Segoe UI"/>
+          <w:color w:val="1C1D1F"/>
+          <w:sz w:val="24"/>
+          <w:szCs w:val="24"/>
+        </w:rPr>
+        <w:t>ასევე</w:t>
+      </w:r>
+      <w:proofErr w:type="spellEnd"/>
+      <w:r>
+        <w:rPr>
+          <w:rFonts w:ascii="Segoe UI" w:eastAsia="Times New Roman" w:hAnsi="Segoe UI" w:cs="Segoe UI"/>
+          <w:color w:val="1C1D1F"/>
+          <w:sz w:val="24"/>
+          <w:szCs w:val="24"/>
+        </w:rPr>
+        <w:t xml:space="preserve"> </w:t>
+      </w:r>
+      <w:proofErr w:type="spellStart"/>
+      <w:r>
+        <w:rPr>
+          <w:rFonts w:ascii="Segoe UI" w:eastAsia="Times New Roman" w:hAnsi="Segoe UI" w:cs="Segoe UI"/>
+          <w:color w:val="1C1D1F"/>
+          <w:sz w:val="24"/>
+          <w:szCs w:val="24"/>
+        </w:rPr>
+        <w:t>არსებობს</w:t>
+      </w:r>
+      <w:proofErr w:type="spellEnd"/>
+      <w:r>
+        <w:rPr>
+          <w:rFonts w:ascii="Segoe UI" w:eastAsia="Times New Roman" w:hAnsi="Segoe UI" w:cs="Segoe UI"/>
+          <w:color w:val="1C1D1F"/>
+          <w:sz w:val="24"/>
+          <w:szCs w:val="24"/>
+        </w:rPr>
+        <w:t xml:space="preserve"> </w:t>
+      </w:r>
+      <w:proofErr w:type="spellStart"/>
+      <w:r>
+        <w:rPr>
+          <w:rFonts w:ascii="Segoe UI" w:eastAsia="Times New Roman" w:hAnsi="Segoe UI" w:cs="Segoe UI"/>
+          <w:color w:val="1C1D1F"/>
+          <w:sz w:val="24"/>
+          <w:szCs w:val="24"/>
+        </w:rPr>
+        <w:t>ტიპი</w:t>
+      </w:r>
+      <w:proofErr w:type="spellEnd"/>
+      <w:r>
+        <w:rPr>
+          <w:rFonts w:ascii="Segoe UI" w:eastAsia="Times New Roman" w:hAnsi="Segoe UI" w:cs="Segoe UI"/>
+          <w:color w:val="1C1D1F"/>
+          <w:sz w:val="24"/>
+          <w:szCs w:val="24"/>
+        </w:rPr>
+        <w:t> </w:t>
+      </w:r>
+      <w:r>
+        <w:rPr>
+          <w:rFonts w:ascii="Segoe UI" w:eastAsia="Times New Roman" w:hAnsi="Segoe UI" w:cs="Segoe UI"/>
+          <w:b/>
+          <w:bCs/>
+          <w:color w:val="1C1D1F"/>
+          <w:sz w:val="24"/>
+          <w:szCs w:val="24"/>
+        </w:rPr>
+        <w:t>unknown</w:t>
+      </w:r>
+      <w:r>
+        <w:rPr>
+          <w:rFonts w:ascii="Segoe UI" w:eastAsia="Times New Roman" w:hAnsi="Segoe UI" w:cs="Segoe UI"/>
+          <w:color w:val="1C1D1F"/>
+          <w:sz w:val="24"/>
+          <w:szCs w:val="24"/>
+        </w:rPr>
+        <w:t xml:space="preserve"> - </w:t>
+      </w:r>
+      <w:proofErr w:type="spellStart"/>
+      <w:r>
+        <w:rPr>
+          <w:rFonts w:ascii="Segoe UI" w:eastAsia="Times New Roman" w:hAnsi="Segoe UI" w:cs="Segoe UI"/>
+          <w:color w:val="1C1D1F"/>
+          <w:sz w:val="24"/>
+          <w:szCs w:val="24"/>
+        </w:rPr>
+        <w:t>რომელიც</w:t>
+      </w:r>
+      <w:proofErr w:type="spellEnd"/>
+      <w:r>
+        <w:rPr>
+          <w:rFonts w:ascii="Segoe UI" w:eastAsia="Times New Roman" w:hAnsi="Segoe UI" w:cs="Segoe UI"/>
+          <w:color w:val="1C1D1F"/>
+          <w:sz w:val="24"/>
+          <w:szCs w:val="24"/>
+        </w:rPr>
+        <w:t> </w:t>
+      </w:r>
+      <w:r>
+        <w:rPr>
+          <w:rFonts w:ascii="Segoe UI" w:eastAsia="Times New Roman" w:hAnsi="Segoe UI" w:cs="Segoe UI"/>
+          <w:b/>
+          <w:bCs/>
+          <w:color w:val="1C1D1F"/>
+          <w:sz w:val="24"/>
+          <w:szCs w:val="24"/>
+        </w:rPr>
+        <w:t>any</w:t>
+      </w:r>
+      <w:r>
+        <w:rPr>
+          <w:rFonts w:ascii="Segoe UI" w:eastAsia="Times New Roman" w:hAnsi="Segoe UI" w:cs="Segoe UI"/>
+          <w:color w:val="1C1D1F"/>
+          <w:sz w:val="24"/>
+          <w:szCs w:val="24"/>
+        </w:rPr>
+        <w:t>-</w:t>
+      </w:r>
+      <w:proofErr w:type="spellStart"/>
+      <w:r>
+        <w:rPr>
+          <w:rFonts w:ascii="Segoe UI" w:eastAsia="Times New Roman" w:hAnsi="Segoe UI" w:cs="Segoe UI"/>
+          <w:color w:val="1C1D1F"/>
+          <w:sz w:val="24"/>
+          <w:szCs w:val="24"/>
+        </w:rPr>
+        <w:t>სგან</w:t>
+      </w:r>
+      <w:proofErr w:type="spellEnd"/>
+      <w:r>
+        <w:rPr>
+          <w:rFonts w:ascii="Segoe UI" w:eastAsia="Times New Roman" w:hAnsi="Segoe UI" w:cs="Segoe UI"/>
+          <w:color w:val="1C1D1F"/>
+          <w:sz w:val="24"/>
+          <w:szCs w:val="24"/>
+        </w:rPr>
+        <w:t xml:space="preserve"> </w:t>
+      </w:r>
+      <w:proofErr w:type="spellStart"/>
+      <w:r>
+        <w:rPr>
+          <w:rFonts w:ascii="Segoe UI" w:eastAsia="Times New Roman" w:hAnsi="Segoe UI" w:cs="Segoe UI"/>
+          <w:color w:val="1C1D1F"/>
+          <w:sz w:val="24"/>
+          <w:szCs w:val="24"/>
+        </w:rPr>
+        <w:t>იმით</w:t>
+      </w:r>
+      <w:proofErr w:type="spellEnd"/>
+      <w:r>
+        <w:rPr>
+          <w:rFonts w:ascii="Segoe UI" w:eastAsia="Times New Roman" w:hAnsi="Segoe UI" w:cs="Segoe UI"/>
+          <w:color w:val="1C1D1F"/>
+          <w:sz w:val="24"/>
+          <w:szCs w:val="24"/>
+        </w:rPr>
+        <w:t> </w:t>
+      </w:r>
+      <w:proofErr w:type="spellStart"/>
+      <w:r>
+        <w:rPr>
+          <w:rFonts w:ascii="Segoe UI" w:eastAsia="Times New Roman" w:hAnsi="Segoe UI" w:cs="Segoe UI"/>
+          <w:color w:val="1C1D1F"/>
+          <w:sz w:val="24"/>
+          <w:szCs w:val="24"/>
+        </w:rPr>
+        <w:t>განსხვავდება</w:t>
+      </w:r>
+      <w:proofErr w:type="spellEnd"/>
+      <w:r>
+        <w:rPr>
+          <w:rFonts w:ascii="Segoe UI" w:eastAsia="Times New Roman" w:hAnsi="Segoe UI" w:cs="Segoe UI"/>
+          <w:color w:val="1C1D1F"/>
+          <w:sz w:val="24"/>
+          <w:szCs w:val="24"/>
+        </w:rPr>
+        <w:t xml:space="preserve">, </w:t>
+      </w:r>
+      <w:proofErr w:type="spellStart"/>
+      <w:r>
+        <w:rPr>
+          <w:rFonts w:ascii="Segoe UI" w:eastAsia="Times New Roman" w:hAnsi="Segoe UI" w:cs="Segoe UI"/>
+          <w:color w:val="1C1D1F"/>
+          <w:sz w:val="24"/>
+          <w:szCs w:val="24"/>
+        </w:rPr>
+        <w:t>რომ</w:t>
+      </w:r>
+      <w:proofErr w:type="spellEnd"/>
+      <w:r>
+        <w:rPr>
+          <w:rFonts w:ascii="Segoe UI" w:eastAsia="Times New Roman" w:hAnsi="Segoe UI" w:cs="Segoe UI"/>
+          <w:color w:val="1C1D1F"/>
+          <w:sz w:val="24"/>
+          <w:szCs w:val="24"/>
+        </w:rPr>
+        <w:t xml:space="preserve"> </w:t>
+      </w:r>
+      <w:proofErr w:type="spellStart"/>
+      <w:r>
+        <w:rPr>
+          <w:rFonts w:ascii="Segoe UI" w:eastAsia="Times New Roman" w:hAnsi="Segoe UI" w:cs="Segoe UI"/>
+          <w:color w:val="1C1D1F"/>
+          <w:sz w:val="24"/>
+          <w:szCs w:val="24"/>
+        </w:rPr>
+        <w:t>სხვა</w:t>
+      </w:r>
+      <w:proofErr w:type="spellEnd"/>
+      <w:r>
+        <w:rPr>
+          <w:rFonts w:ascii="Segoe UI" w:eastAsia="Times New Roman" w:hAnsi="Segoe UI" w:cs="Segoe UI"/>
+          <w:color w:val="1C1D1F"/>
+          <w:sz w:val="24"/>
+          <w:szCs w:val="24"/>
+        </w:rPr>
+        <w:t xml:space="preserve"> </w:t>
+      </w:r>
+      <w:proofErr w:type="spellStart"/>
+      <w:r>
+        <w:rPr>
+          <w:rFonts w:ascii="Segoe UI" w:eastAsia="Times New Roman" w:hAnsi="Segoe UI" w:cs="Segoe UI"/>
+          <w:color w:val="1C1D1F"/>
+          <w:sz w:val="24"/>
+          <w:szCs w:val="24"/>
+        </w:rPr>
+        <w:t>ტიპის</w:t>
+      </w:r>
+      <w:proofErr w:type="spellEnd"/>
+      <w:r>
+        <w:rPr>
+          <w:rFonts w:ascii="Segoe UI" w:eastAsia="Times New Roman" w:hAnsi="Segoe UI" w:cs="Segoe UI"/>
+          <w:color w:val="1C1D1F"/>
+          <w:sz w:val="24"/>
+          <w:szCs w:val="24"/>
+        </w:rPr>
+        <w:t xml:space="preserve"> </w:t>
+      </w:r>
+      <w:proofErr w:type="spellStart"/>
+      <w:r>
+        <w:rPr>
+          <w:rFonts w:ascii="Segoe UI" w:eastAsia="Times New Roman" w:hAnsi="Segoe UI" w:cs="Segoe UI"/>
+          <w:color w:val="1C1D1F"/>
+          <w:sz w:val="24"/>
+          <w:szCs w:val="24"/>
+        </w:rPr>
+        <w:t>ცვლადთან</w:t>
+      </w:r>
+      <w:proofErr w:type="spellEnd"/>
+      <w:r>
+        <w:rPr>
+          <w:rFonts w:ascii="Segoe UI" w:eastAsia="Times New Roman" w:hAnsi="Segoe UI" w:cs="Segoe UI"/>
+          <w:color w:val="1C1D1F"/>
+          <w:sz w:val="24"/>
+          <w:szCs w:val="24"/>
+        </w:rPr>
+        <w:t xml:space="preserve"> </w:t>
+      </w:r>
+      <w:proofErr w:type="spellStart"/>
+      <w:r>
+        <w:rPr>
+          <w:rFonts w:ascii="Segoe UI" w:eastAsia="Times New Roman" w:hAnsi="Segoe UI" w:cs="Segoe UI"/>
+          <w:color w:val="1C1D1F"/>
+          <w:sz w:val="24"/>
+          <w:szCs w:val="24"/>
+        </w:rPr>
+        <w:t>ვერ</w:t>
+      </w:r>
+      <w:proofErr w:type="spellEnd"/>
+      <w:r>
+        <w:rPr>
+          <w:rFonts w:ascii="Segoe UI" w:eastAsia="Times New Roman" w:hAnsi="Segoe UI" w:cs="Segoe UI"/>
+          <w:color w:val="1C1D1F"/>
+          <w:sz w:val="24"/>
+          <w:szCs w:val="24"/>
+        </w:rPr>
+        <w:t xml:space="preserve"> </w:t>
+      </w:r>
+      <w:proofErr w:type="spellStart"/>
+      <w:r>
+        <w:rPr>
+          <w:rFonts w:ascii="Segoe UI" w:eastAsia="Times New Roman" w:hAnsi="Segoe UI" w:cs="Segoe UI"/>
+          <w:color w:val="1C1D1F"/>
+          <w:sz w:val="24"/>
+          <w:szCs w:val="24"/>
+        </w:rPr>
+        <w:t>გავუკეთებთ</w:t>
+      </w:r>
+      <w:proofErr w:type="spellEnd"/>
+      <w:r>
+        <w:rPr>
+          <w:rFonts w:ascii="Segoe UI" w:eastAsia="Times New Roman" w:hAnsi="Segoe UI" w:cs="Segoe UI"/>
+          <w:color w:val="1C1D1F"/>
+          <w:sz w:val="24"/>
+          <w:szCs w:val="24"/>
+        </w:rPr>
+        <w:t> </w:t>
+      </w:r>
+      <w:proofErr w:type="spellStart"/>
+      <w:r>
+        <w:rPr>
+          <w:rFonts w:ascii="Segoe UI" w:eastAsia="Times New Roman" w:hAnsi="Segoe UI" w:cs="Segoe UI"/>
+          <w:color w:val="1C1D1F"/>
+          <w:sz w:val="24"/>
+          <w:szCs w:val="24"/>
+        </w:rPr>
+        <w:t>ესაინმენტს</w:t>
+      </w:r>
+      <w:proofErr w:type="spellEnd"/>
+      <w:r>
+        <w:rPr>
+          <w:rFonts w:ascii="Segoe UI" w:eastAsia="Times New Roman" w:hAnsi="Segoe UI" w:cs="Segoe UI"/>
+          <w:color w:val="1C1D1F"/>
+          <w:sz w:val="24"/>
+          <w:szCs w:val="24"/>
+        </w:rPr>
+        <w:t xml:space="preserve">. </w:t>
+      </w:r>
+      <w:proofErr w:type="spellStart"/>
+      <w:r>
+        <w:rPr>
+          <w:rFonts w:ascii="Segoe UI" w:eastAsia="Times New Roman" w:hAnsi="Segoe UI" w:cs="Segoe UI"/>
+          <w:color w:val="1C1D1F"/>
+          <w:sz w:val="24"/>
+          <w:szCs w:val="24"/>
+        </w:rPr>
+        <w:t>მაგ</w:t>
+      </w:r>
+      <w:proofErr w:type="spellEnd"/>
+      <w:r>
+        <w:rPr>
+          <w:rFonts w:ascii="Segoe UI" w:eastAsia="Times New Roman" w:hAnsi="Segoe UI" w:cs="Segoe UI"/>
+          <w:color w:val="1C1D1F"/>
+          <w:sz w:val="24"/>
+          <w:szCs w:val="24"/>
+        </w:rPr>
+        <w:t>:</w:t>
+      </w:r>
+    </w:p>
+    <w:p>
+      <w:pPr>
+        <w:numPr>
+          <w:ilvl w:val="0"/>
+          <w:numId w:val="13"/>
+        </w:numPr>
+        <w:shd w:val="clear" w:color="auto" w:fill="F7F9FA"/>
+        <w:tabs>
+          <w:tab w:val="clear" w:pos="720"/>
+          <w:tab w:val="left" w:pos="916"/>
+          <w:tab w:val="left" w:pos="1832"/>
+          <w:tab w:val="left" w:pos="2748"/>
+          <w:tab w:val="left" w:pos="3664"/>
+          <w:tab w:val="left" w:pos="4580"/>
+          <w:tab w:val="left" w:pos="5496"/>
+          <w:tab w:val="left" w:pos="6412"/>
+          <w:tab w:val="left" w:pos="7328"/>
+          <w:tab w:val="left" w:pos="8244"/>
+          <w:tab w:val="left" w:pos="9160"/>
+          <w:tab w:val="left" w:pos="10076"/>
+          <w:tab w:val="left" w:pos="10992"/>
+          <w:tab w:val="left" w:pos="11908"/>
+          <w:tab w:val="left" w:pos="12824"/>
+          <w:tab w:val="left" w:pos="13740"/>
+          <w:tab w:val="left" w:pos="14656"/>
+        </w:tabs>
+        <w:wordWrap w:val="0"/>
+        <w:spacing w:after="0" w:afterAutospacing="1" w:line="240" w:lineRule="auto"/>
+        <w:ind w:left="0"/>
+        <w:rPr>
+          <w:rFonts w:ascii="Consolas" w:eastAsia="Times New Roman" w:hAnsi="Consolas" w:cs="Courier New"/>
+          <w:color w:val="3E4143"/>
+          <w:sz w:val="18"/>
+          <w:szCs w:val="18"/>
+        </w:rPr>
+      </w:pPr>
+      <w:r>
+        <w:rPr>
+          <w:rFonts w:ascii="Consolas" w:eastAsia="Times New Roman" w:hAnsi="Consolas" w:cs="Courier New"/>
+          <w:color w:val="B4690E"/>
+          <w:sz w:val="18"/>
+          <w:szCs w:val="18"/>
+        </w:rPr>
+        <w:t>let</w:t>
+      </w:r>
+      <w:r>
+        <w:rPr>
+          <w:rFonts w:ascii="Consolas" w:eastAsia="Times New Roman" w:hAnsi="Consolas" w:cs="Courier New"/>
+          <w:color w:val="1C1D1F"/>
+          <w:sz w:val="18"/>
+          <w:szCs w:val="18"/>
+        </w:rPr>
+        <w:t xml:space="preserve"> </w:t>
+      </w:r>
+      <w:proofErr w:type="spellStart"/>
+      <w:proofErr w:type="gramStart"/>
+      <w:r>
+        <w:rPr>
+          <w:rFonts w:ascii="Consolas" w:eastAsia="Times New Roman" w:hAnsi="Consolas" w:cs="Courier New"/>
+          <w:color w:val="1C1D1F"/>
+          <w:sz w:val="18"/>
+          <w:szCs w:val="18"/>
+        </w:rPr>
+        <w:t>userInput:unknown</w:t>
+      </w:r>
+      <w:proofErr w:type="spellEnd"/>
+      <w:proofErr w:type="gramEnd"/>
+      <w:r>
+        <w:rPr>
+          <w:rFonts w:ascii="Consolas" w:eastAsia="Times New Roman" w:hAnsi="Consolas" w:cs="Courier New"/>
+          <w:color w:val="1C1D1F"/>
+          <w:sz w:val="18"/>
+          <w:szCs w:val="18"/>
+        </w:rPr>
+        <w:t>;</w:t>
+      </w:r>
+    </w:p>
+    <w:p>
+      <w:pPr>
+        <w:numPr>
+          <w:ilvl w:val="0"/>
+          <w:numId w:val="13"/>
+        </w:numPr>
+        <w:shd w:val="clear" w:color="auto" w:fill="F7F9FA"/>
+        <w:tabs>
+          <w:tab w:val="clear" w:pos="720"/>
+          <w:tab w:val="left" w:pos="916"/>
+          <w:tab w:val="left" w:pos="1832"/>
+          <w:tab w:val="left" w:pos="2748"/>
+          <w:tab w:val="left" w:pos="3664"/>
+          <w:tab w:val="left" w:pos="4580"/>
+          <w:tab w:val="left" w:pos="5496"/>
+          <w:tab w:val="left" w:pos="6412"/>
+          <w:tab w:val="left" w:pos="7328"/>
+          <w:tab w:val="left" w:pos="8244"/>
+          <w:tab w:val="left" w:pos="9160"/>
+          <w:tab w:val="left" w:pos="10076"/>
+          <w:tab w:val="left" w:pos="10992"/>
+          <w:tab w:val="left" w:pos="11908"/>
+          <w:tab w:val="left" w:pos="12824"/>
+          <w:tab w:val="left" w:pos="13740"/>
+          <w:tab w:val="left" w:pos="14656"/>
+        </w:tabs>
+        <w:wordWrap w:val="0"/>
+        <w:spacing w:beforeAutospacing="1" w:after="0" w:afterAutospacing="1" w:line="240" w:lineRule="auto"/>
+        <w:ind w:left="0"/>
+        <w:rPr>
+          <w:rFonts w:ascii="Consolas" w:eastAsia="Times New Roman" w:hAnsi="Consolas" w:cs="Courier New"/>
+          <w:color w:val="3E4143"/>
+          <w:sz w:val="18"/>
+          <w:szCs w:val="18"/>
+        </w:rPr>
+      </w:pPr>
+      <w:r>
+        <w:rPr>
+          <w:rFonts w:ascii="Consolas" w:eastAsia="Times New Roman" w:hAnsi="Consolas" w:cs="Courier New"/>
+          <w:color w:val="1C1D1F"/>
+          <w:sz w:val="18"/>
+          <w:szCs w:val="18"/>
+        </w:rPr>
+        <w:t> </w:t>
+      </w:r>
+    </w:p>
+    <w:p>
+      <w:pPr>
+        <w:numPr>
+          <w:ilvl w:val="0"/>
+          <w:numId w:val="13"/>
+        </w:numPr>
+        <w:shd w:val="clear" w:color="auto" w:fill="F7F9FA"/>
+        <w:tabs>
+          <w:tab w:val="clear" w:pos="720"/>
+          <w:tab w:val="left" w:pos="916"/>
+          <w:tab w:val="left" w:pos="1832"/>
+          <w:tab w:val="left" w:pos="2748"/>
+          <w:tab w:val="left" w:pos="3664"/>
+          <w:tab w:val="left" w:pos="4580"/>
+          <w:tab w:val="left" w:pos="5496"/>
+          <w:tab w:val="left" w:pos="6412"/>
+          <w:tab w:val="left" w:pos="7328"/>
+          <w:tab w:val="left" w:pos="8244"/>
+          <w:tab w:val="left" w:pos="9160"/>
+          <w:tab w:val="left" w:pos="10076"/>
+          <w:tab w:val="left" w:pos="10992"/>
+          <w:tab w:val="left" w:pos="11908"/>
+          <w:tab w:val="left" w:pos="12824"/>
+          <w:tab w:val="left" w:pos="13740"/>
+          <w:tab w:val="left" w:pos="14656"/>
+        </w:tabs>
+        <w:wordWrap w:val="0"/>
+        <w:spacing w:beforeAutospacing="1" w:after="0" w:afterAutospacing="1" w:line="240" w:lineRule="auto"/>
+        <w:ind w:left="0"/>
+        <w:rPr>
+          <w:rFonts w:ascii="Consolas" w:eastAsia="Times New Roman" w:hAnsi="Consolas" w:cs="Courier New"/>
+          <w:color w:val="3E4143"/>
+          <w:sz w:val="18"/>
+          <w:szCs w:val="18"/>
+        </w:rPr>
+      </w:pPr>
+      <w:r>
+        <w:rPr>
+          <w:rFonts w:ascii="Consolas" w:eastAsia="Times New Roman" w:hAnsi="Consolas" w:cs="Courier New"/>
+          <w:color w:val="B4690E"/>
+          <w:sz w:val="18"/>
+          <w:szCs w:val="18"/>
+        </w:rPr>
+        <w:t>let</w:t>
+      </w:r>
+      <w:r>
+        <w:rPr>
+          <w:rFonts w:ascii="Consolas" w:eastAsia="Times New Roman" w:hAnsi="Consolas" w:cs="Courier New"/>
+          <w:color w:val="1C1D1F"/>
+          <w:sz w:val="18"/>
+          <w:szCs w:val="18"/>
+        </w:rPr>
+        <w:t xml:space="preserve"> </w:t>
+      </w:r>
+      <w:proofErr w:type="spellStart"/>
+      <w:r>
+        <w:rPr>
+          <w:rFonts w:ascii="Consolas" w:eastAsia="Times New Roman" w:hAnsi="Consolas" w:cs="Courier New"/>
+          <w:color w:val="1C1D1F"/>
+          <w:sz w:val="18"/>
+          <w:szCs w:val="18"/>
+        </w:rPr>
+        <w:t>userName</w:t>
+      </w:r>
+      <w:proofErr w:type="spellEnd"/>
+      <w:r>
+        <w:rPr>
+          <w:rFonts w:ascii="Consolas" w:eastAsia="Times New Roman" w:hAnsi="Consolas" w:cs="Courier New"/>
+          <w:color w:val="1C1D1F"/>
+          <w:sz w:val="18"/>
+          <w:szCs w:val="18"/>
+        </w:rPr>
+        <w:t xml:space="preserve">: </w:t>
+      </w:r>
+      <w:r>
+        <w:rPr>
+          <w:rFonts w:ascii="Consolas" w:eastAsia="Times New Roman" w:hAnsi="Consolas" w:cs="Courier New"/>
+          <w:color w:val="B4690E"/>
+          <w:sz w:val="18"/>
+          <w:szCs w:val="18"/>
+        </w:rPr>
+        <w:t>string</w:t>
+      </w:r>
+      <w:r>
+        <w:rPr>
+          <w:rFonts w:ascii="Consolas" w:eastAsia="Times New Roman" w:hAnsi="Consolas" w:cs="Courier New"/>
+          <w:color w:val="1C1D1F"/>
+          <w:sz w:val="18"/>
+          <w:szCs w:val="18"/>
+        </w:rPr>
+        <w:t>;</w:t>
+      </w:r>
+    </w:p>
+    <w:p>
+      <w:pPr>
+        <w:numPr>
+          <w:ilvl w:val="0"/>
+          <w:numId w:val="13"/>
+        </w:numPr>
+        <w:shd w:val="clear" w:color="auto" w:fill="F7F9FA"/>
+        <w:tabs>
+          <w:tab w:val="clear" w:pos="720"/>
+          <w:tab w:val="left" w:pos="916"/>
+          <w:tab w:val="left" w:pos="1832"/>
+          <w:tab w:val="left" w:pos="2748"/>
+          <w:tab w:val="left" w:pos="3664"/>
+          <w:tab w:val="left" w:pos="4580"/>
+          <w:tab w:val="left" w:pos="5496"/>
+          <w:tab w:val="left" w:pos="6412"/>
+          <w:tab w:val="left" w:pos="7328"/>
+          <w:tab w:val="left" w:pos="8244"/>
+          <w:tab w:val="left" w:pos="9160"/>
+          <w:tab w:val="left" w:pos="10076"/>
+          <w:tab w:val="left" w:pos="10992"/>
+          <w:tab w:val="left" w:pos="11908"/>
+          <w:tab w:val="left" w:pos="12824"/>
+          <w:tab w:val="left" w:pos="13740"/>
+          <w:tab w:val="left" w:pos="14656"/>
+        </w:tabs>
+        <w:wordWrap w:val="0"/>
+        <w:spacing w:beforeAutospacing="1" w:after="0" w:afterAutospacing="1" w:line="240" w:lineRule="auto"/>
+        <w:ind w:left="0"/>
+        <w:rPr>
+          <w:rFonts w:ascii="Consolas" w:eastAsia="Times New Roman" w:hAnsi="Consolas" w:cs="Courier New"/>
+          <w:color w:val="3E4143"/>
+          <w:sz w:val="18"/>
+          <w:szCs w:val="18"/>
+        </w:rPr>
+      </w:pPr>
+      <w:r>
+        <w:rPr>
+          <w:rFonts w:ascii="Consolas" w:eastAsia="Times New Roman" w:hAnsi="Consolas" w:cs="Courier New"/>
+          <w:color w:val="1C1D1F"/>
+          <w:sz w:val="18"/>
+          <w:szCs w:val="18"/>
+        </w:rPr>
+        <w:t> </w:t>
+      </w:r>
+    </w:p>
+    <w:p>
+      <w:pPr>
+        <w:numPr>
+          <w:ilvl w:val="0"/>
+          <w:numId w:val="13"/>
+        </w:numPr>
+        <w:shd w:val="clear" w:color="auto" w:fill="F7F9FA"/>
+        <w:tabs>
+          <w:tab w:val="clear" w:pos="720"/>
+          <w:tab w:val="left" w:pos="916"/>
+          <w:tab w:val="left" w:pos="1832"/>
+          <w:tab w:val="left" w:pos="2748"/>
+          <w:tab w:val="left" w:pos="3664"/>
+          <w:tab w:val="left" w:pos="4580"/>
+          <w:tab w:val="left" w:pos="5496"/>
+          <w:tab w:val="left" w:pos="6412"/>
+          <w:tab w:val="left" w:pos="7328"/>
+          <w:tab w:val="left" w:pos="8244"/>
+          <w:tab w:val="left" w:pos="9160"/>
+          <w:tab w:val="left" w:pos="10076"/>
+          <w:tab w:val="left" w:pos="10992"/>
+          <w:tab w:val="left" w:pos="11908"/>
+          <w:tab w:val="left" w:pos="12824"/>
+          <w:tab w:val="left" w:pos="13740"/>
+          <w:tab w:val="left" w:pos="14656"/>
+        </w:tabs>
+        <w:wordWrap w:val="0"/>
+        <w:spacing w:beforeAutospacing="1" w:after="0" w:afterAutospacing="1" w:line="240" w:lineRule="auto"/>
+        <w:ind w:left="0"/>
+        <w:rPr>
+          <w:rFonts w:ascii="Consolas" w:eastAsia="Times New Roman" w:hAnsi="Consolas" w:cs="Courier New"/>
+          <w:color w:val="3E4143"/>
+          <w:sz w:val="18"/>
+          <w:szCs w:val="18"/>
+        </w:rPr>
+      </w:pPr>
+      <w:proofErr w:type="spellStart"/>
+      <w:r>
+        <w:rPr>
+          <w:rFonts w:ascii="Consolas" w:eastAsia="Times New Roman" w:hAnsi="Consolas" w:cs="Courier New"/>
+          <w:color w:val="1C1D1F"/>
+          <w:sz w:val="18"/>
+          <w:szCs w:val="18"/>
+        </w:rPr>
+        <w:t>userInput</w:t>
+      </w:r>
+      <w:proofErr w:type="spellEnd"/>
+      <w:r>
+        <w:rPr>
+          <w:rFonts w:ascii="Consolas" w:eastAsia="Times New Roman" w:hAnsi="Consolas" w:cs="Courier New"/>
+          <w:color w:val="1C1D1F"/>
+          <w:sz w:val="18"/>
+          <w:szCs w:val="18"/>
+        </w:rPr>
+        <w:t xml:space="preserve"> = 5;</w:t>
+      </w:r>
+    </w:p>
+    <w:p>
+      <w:pPr>
+        <w:numPr>
+          <w:ilvl w:val="0"/>
+          <w:numId w:val="13"/>
+        </w:numPr>
+        <w:shd w:val="clear" w:color="auto" w:fill="F7F9FA"/>
+        <w:tabs>
+          <w:tab w:val="clear" w:pos="720"/>
+          <w:tab w:val="left" w:pos="916"/>
+          <w:tab w:val="left" w:pos="1832"/>
+          <w:tab w:val="left" w:pos="2748"/>
+          <w:tab w:val="left" w:pos="3664"/>
+          <w:tab w:val="left" w:pos="4580"/>
+          <w:tab w:val="left" w:pos="5496"/>
+          <w:tab w:val="left" w:pos="6412"/>
+          <w:tab w:val="left" w:pos="7328"/>
+          <w:tab w:val="left" w:pos="8244"/>
+          <w:tab w:val="left" w:pos="9160"/>
+          <w:tab w:val="left" w:pos="10076"/>
+          <w:tab w:val="left" w:pos="10992"/>
+          <w:tab w:val="left" w:pos="11908"/>
+          <w:tab w:val="left" w:pos="12824"/>
+          <w:tab w:val="left" w:pos="13740"/>
+          <w:tab w:val="left" w:pos="14656"/>
+        </w:tabs>
+        <w:wordWrap w:val="0"/>
+        <w:spacing w:beforeAutospacing="1" w:after="0" w:afterAutospacing="1" w:line="240" w:lineRule="auto"/>
+        <w:ind w:left="0"/>
+        <w:rPr>
+          <w:rFonts w:ascii="Consolas" w:eastAsia="Times New Roman" w:hAnsi="Consolas" w:cs="Courier New"/>
+          <w:color w:val="3E4143"/>
+          <w:sz w:val="18"/>
+          <w:szCs w:val="18"/>
+        </w:rPr>
+      </w:pPr>
+      <w:proofErr w:type="spellStart"/>
+      <w:r>
+        <w:rPr>
+          <w:rFonts w:ascii="Consolas" w:eastAsia="Times New Roman" w:hAnsi="Consolas" w:cs="Courier New"/>
+          <w:color w:val="1C1D1F"/>
+          <w:sz w:val="18"/>
+          <w:szCs w:val="18"/>
+        </w:rPr>
+        <w:t>userInput</w:t>
+      </w:r>
+      <w:proofErr w:type="spellEnd"/>
+      <w:r>
+        <w:rPr>
+          <w:rFonts w:ascii="Consolas" w:eastAsia="Times New Roman" w:hAnsi="Consolas" w:cs="Courier New"/>
+          <w:color w:val="1C1D1F"/>
+          <w:sz w:val="18"/>
+          <w:szCs w:val="18"/>
+        </w:rPr>
+        <w:t xml:space="preserve"> = </w:t>
+      </w:r>
+      <w:r>
+        <w:rPr>
+          <w:rFonts w:ascii="Consolas" w:eastAsia="Times New Roman" w:hAnsi="Consolas" w:cs="Courier New"/>
+          <w:color w:val="2D907F"/>
+          <w:sz w:val="18"/>
+          <w:szCs w:val="18"/>
+        </w:rPr>
+        <w:t>'</w:t>
+      </w:r>
+      <w:proofErr w:type="spellStart"/>
+      <w:r>
+        <w:rPr>
+          <w:rFonts w:ascii="Consolas" w:eastAsia="Times New Roman" w:hAnsi="Consolas" w:cs="Courier New"/>
+          <w:color w:val="2D907F"/>
+          <w:sz w:val="18"/>
+          <w:szCs w:val="18"/>
+        </w:rPr>
+        <w:t>Gio</w:t>
+      </w:r>
+      <w:proofErr w:type="spellEnd"/>
+      <w:r>
+        <w:rPr>
+          <w:rFonts w:ascii="Consolas" w:eastAsia="Times New Roman" w:hAnsi="Consolas" w:cs="Courier New"/>
+          <w:color w:val="2D907F"/>
+          <w:sz w:val="18"/>
+          <w:szCs w:val="18"/>
+        </w:rPr>
+        <w:t>'</w:t>
+      </w:r>
+      <w:r>
+        <w:rPr>
+          <w:rFonts w:ascii="Consolas" w:eastAsia="Times New Roman" w:hAnsi="Consolas" w:cs="Courier New"/>
+          <w:color w:val="1C1D1F"/>
+          <w:sz w:val="18"/>
+          <w:szCs w:val="18"/>
+        </w:rPr>
+        <w:t>;</w:t>
+      </w:r>
+    </w:p>
+    <w:p>
+      <w:pPr>
+        <w:numPr>
+          <w:ilvl w:val="0"/>
+          <w:numId w:val="13"/>
+        </w:numPr>
+        <w:shd w:val="clear" w:color="auto" w:fill="F7F9FA"/>
+        <w:tabs>
+          <w:tab w:val="clear" w:pos="720"/>
+          <w:tab w:val="left" w:pos="916"/>
+          <w:tab w:val="left" w:pos="1832"/>
+          <w:tab w:val="left" w:pos="2748"/>
+          <w:tab w:val="left" w:pos="3664"/>
+          <w:tab w:val="left" w:pos="4580"/>
+          <w:tab w:val="left" w:pos="5496"/>
+          <w:tab w:val="left" w:pos="6412"/>
+          <w:tab w:val="left" w:pos="7328"/>
+          <w:tab w:val="left" w:pos="8244"/>
+          <w:tab w:val="left" w:pos="9160"/>
+          <w:tab w:val="left" w:pos="10076"/>
+          <w:tab w:val="left" w:pos="10992"/>
+          <w:tab w:val="left" w:pos="11908"/>
+          <w:tab w:val="left" w:pos="12824"/>
+          <w:tab w:val="left" w:pos="13740"/>
+          <w:tab w:val="left" w:pos="14656"/>
+        </w:tabs>
+        <w:wordWrap w:val="0"/>
+        <w:spacing w:beforeAutospacing="1" w:after="0" w:afterAutospacing="1" w:line="240" w:lineRule="auto"/>
+        <w:ind w:left="0"/>
+        <w:rPr>
+          <w:rFonts w:ascii="Consolas" w:eastAsia="Times New Roman" w:hAnsi="Consolas" w:cs="Courier New"/>
+          <w:color w:val="3E4143"/>
+          <w:sz w:val="18"/>
+          <w:szCs w:val="18"/>
+        </w:rPr>
+      </w:pPr>
+      <w:r>
+        <w:rPr>
+          <w:rFonts w:ascii="Consolas" w:eastAsia="Times New Roman" w:hAnsi="Consolas" w:cs="Courier New"/>
+          <w:color w:val="1C1D1F"/>
+          <w:sz w:val="18"/>
+          <w:szCs w:val="18"/>
+        </w:rPr>
+        <w:t> </w:t>
+      </w:r>
+    </w:p>
+    <w:p>
+      <w:pPr>
+        <w:numPr>
+          <w:ilvl w:val="0"/>
+          <w:numId w:val="13"/>
+        </w:numPr>
+        <w:shd w:val="clear" w:color="auto" w:fill="F7F9FA"/>
+        <w:tabs>
+          <w:tab w:val="clear" w:pos="720"/>
+          <w:tab w:val="left" w:pos="916"/>
+          <w:tab w:val="left" w:pos="1832"/>
+          <w:tab w:val="left" w:pos="2748"/>
+          <w:tab w:val="left" w:pos="3664"/>
+          <w:tab w:val="left" w:pos="4580"/>
+          <w:tab w:val="left" w:pos="5496"/>
+          <w:tab w:val="left" w:pos="6412"/>
+          <w:tab w:val="left" w:pos="7328"/>
+          <w:tab w:val="left" w:pos="8244"/>
+          <w:tab w:val="left" w:pos="9160"/>
+          <w:tab w:val="left" w:pos="10076"/>
+          <w:tab w:val="left" w:pos="10992"/>
+          <w:tab w:val="left" w:pos="11908"/>
+          <w:tab w:val="left" w:pos="12824"/>
+          <w:tab w:val="left" w:pos="13740"/>
+          <w:tab w:val="left" w:pos="14656"/>
+        </w:tabs>
+        <w:wordWrap w:val="0"/>
+        <w:spacing w:beforeAutospacing="1" w:after="0" w:afterAutospacing="1" w:line="240" w:lineRule="auto"/>
+        <w:ind w:left="0"/>
+        <w:rPr>
+          <w:rFonts w:ascii="Consolas" w:eastAsia="Times New Roman" w:hAnsi="Consolas" w:cs="Courier New"/>
+          <w:color w:val="3E4143"/>
+          <w:sz w:val="18"/>
+          <w:szCs w:val="18"/>
+        </w:rPr>
+      </w:pPr>
+      <w:proofErr w:type="spellStart"/>
+      <w:r>
+        <w:rPr>
+          <w:rFonts w:ascii="Consolas" w:eastAsia="Times New Roman" w:hAnsi="Consolas" w:cs="Courier New"/>
+          <w:color w:val="1C1D1F"/>
+          <w:sz w:val="18"/>
+          <w:szCs w:val="18"/>
+        </w:rPr>
+        <w:t>userName</w:t>
+      </w:r>
+      <w:proofErr w:type="spellEnd"/>
+      <w:r>
+        <w:rPr>
+          <w:rFonts w:ascii="Consolas" w:eastAsia="Times New Roman" w:hAnsi="Consolas" w:cs="Courier New"/>
+          <w:color w:val="1C1D1F"/>
+          <w:sz w:val="18"/>
+          <w:szCs w:val="18"/>
+        </w:rPr>
+        <w:t xml:space="preserve"> = </w:t>
+      </w:r>
+      <w:proofErr w:type="spellStart"/>
+      <w:r>
+        <w:rPr>
+          <w:rFonts w:ascii="Consolas" w:eastAsia="Times New Roman" w:hAnsi="Consolas" w:cs="Courier New"/>
+          <w:color w:val="1C1D1F"/>
+          <w:sz w:val="18"/>
+          <w:szCs w:val="18"/>
+        </w:rPr>
+        <w:t>userInput</w:t>
+      </w:r>
+      <w:proofErr w:type="spellEnd"/>
+      <w:r>
+        <w:rPr>
+          <w:rFonts w:ascii="Consolas" w:eastAsia="Times New Roman" w:hAnsi="Consolas" w:cs="Courier New"/>
+          <w:color w:val="1C1D1F"/>
+          <w:sz w:val="18"/>
+          <w:szCs w:val="18"/>
+        </w:rPr>
+        <w:t xml:space="preserve">; </w:t>
+      </w:r>
+      <w:r>
+        <w:rPr>
+          <w:rFonts w:ascii="Consolas" w:eastAsia="Times New Roman" w:hAnsi="Consolas" w:cs="Courier New"/>
+          <w:color w:val="6A6F73"/>
+          <w:sz w:val="18"/>
+          <w:szCs w:val="18"/>
+        </w:rPr>
+        <w:t xml:space="preserve">// </w:t>
+      </w:r>
+      <w:proofErr w:type="spellStart"/>
+      <w:r>
+        <w:rPr>
+          <w:rFonts w:ascii="Sylfaen" w:eastAsia="Times New Roman" w:hAnsi="Sylfaen" w:cs="Sylfaen"/>
+          <w:color w:val="6A6F73"/>
+          <w:sz w:val="18"/>
+          <w:szCs w:val="18"/>
+        </w:rPr>
+        <w:t>ეს</w:t>
+      </w:r>
+      <w:proofErr w:type="spellEnd"/>
+      <w:r>
+        <w:rPr>
+          <w:rFonts w:ascii="Consolas" w:eastAsia="Times New Roman" w:hAnsi="Consolas" w:cs="Courier New"/>
+          <w:color w:val="6A6F73"/>
+          <w:sz w:val="18"/>
+          <w:szCs w:val="18"/>
+        </w:rPr>
+        <w:t xml:space="preserve"> </w:t>
+      </w:r>
+      <w:proofErr w:type="spellStart"/>
+      <w:r>
+        <w:rPr>
+          <w:rFonts w:ascii="Sylfaen" w:eastAsia="Times New Roman" w:hAnsi="Sylfaen" w:cs="Sylfaen"/>
+          <w:color w:val="6A6F73"/>
+          <w:sz w:val="18"/>
+          <w:szCs w:val="18"/>
+        </w:rPr>
+        <w:t>დაერორდება</w:t>
+      </w:r>
+      <w:proofErr w:type="spellEnd"/>
+    </w:p>
+    <w:p>
+      <w:pPr>
+        <w:shd w:val="clear" w:color="auto" w:fill="F7F9FA"/>
+        <w:spacing w:after="0" w:line="240" w:lineRule="auto"/>
+        <w:rPr>
+          <w:rFonts w:ascii="Segoe UI" w:eastAsia="Times New Roman" w:hAnsi="Segoe UI" w:cs="Segoe UI"/>
+          <w:color w:val="1C1D1F"/>
+          <w:sz w:val="24"/>
+          <w:szCs w:val="24"/>
+        </w:rPr>
+      </w:pPr>
+      <w:proofErr w:type="spellStart"/>
+      <w:r>
+        <w:rPr>
+          <w:rFonts w:ascii="Segoe UI" w:eastAsia="Times New Roman" w:hAnsi="Segoe UI" w:cs="Segoe UI"/>
+          <w:color w:val="1C1D1F"/>
+          <w:sz w:val="24"/>
+          <w:szCs w:val="24"/>
+        </w:rPr>
+        <w:t>ამის</w:t>
+      </w:r>
+      <w:proofErr w:type="spellEnd"/>
+      <w:r>
+        <w:rPr>
+          <w:rFonts w:ascii="Segoe UI" w:eastAsia="Times New Roman" w:hAnsi="Segoe UI" w:cs="Segoe UI"/>
+          <w:color w:val="1C1D1F"/>
+          <w:sz w:val="24"/>
+          <w:szCs w:val="24"/>
+        </w:rPr>
+        <w:t xml:space="preserve"> </w:t>
+      </w:r>
+      <w:proofErr w:type="spellStart"/>
+      <w:r>
+        <w:rPr>
+          <w:rFonts w:ascii="Segoe UI" w:eastAsia="Times New Roman" w:hAnsi="Segoe UI" w:cs="Segoe UI"/>
+          <w:color w:val="1C1D1F"/>
+          <w:sz w:val="24"/>
+          <w:szCs w:val="24"/>
+        </w:rPr>
+        <w:t>გამოსწორება</w:t>
+      </w:r>
+      <w:proofErr w:type="spellEnd"/>
+      <w:r>
+        <w:rPr>
+          <w:rFonts w:ascii="Segoe UI" w:eastAsia="Times New Roman" w:hAnsi="Segoe UI" w:cs="Segoe UI"/>
+          <w:color w:val="1C1D1F"/>
+          <w:sz w:val="24"/>
+          <w:szCs w:val="24"/>
+        </w:rPr>
+        <w:t xml:space="preserve"> </w:t>
+      </w:r>
+      <w:proofErr w:type="spellStart"/>
+      <w:r>
+        <w:rPr>
+          <w:rFonts w:ascii="Segoe UI" w:eastAsia="Times New Roman" w:hAnsi="Segoe UI" w:cs="Segoe UI"/>
+          <w:color w:val="1C1D1F"/>
+          <w:sz w:val="24"/>
+          <w:szCs w:val="24"/>
+        </w:rPr>
+        <w:t>შეიძლება</w:t>
+      </w:r>
+      <w:proofErr w:type="spellEnd"/>
+      <w:r>
+        <w:rPr>
+          <w:rFonts w:ascii="Segoe UI" w:eastAsia="Times New Roman" w:hAnsi="Segoe UI" w:cs="Segoe UI"/>
+          <w:color w:val="1C1D1F"/>
+          <w:sz w:val="24"/>
+          <w:szCs w:val="24"/>
+        </w:rPr>
+        <w:t>:</w:t>
+      </w:r>
+    </w:p>
+    <w:p>
+      <w:pPr>
+        <w:numPr>
+          <w:ilvl w:val="0"/>
+          <w:numId w:val="14"/>
+        </w:numPr>
+        <w:shd w:val="clear" w:color="auto" w:fill="F7F9FA"/>
+        <w:tabs>
+          <w:tab w:val="clear" w:pos="720"/>
+          <w:tab w:val="left" w:pos="916"/>
+          <w:tab w:val="left" w:pos="1832"/>
+          <w:tab w:val="left" w:pos="2748"/>
+          <w:tab w:val="left" w:pos="3664"/>
+          <w:tab w:val="left" w:pos="4580"/>
+          <w:tab w:val="left" w:pos="5496"/>
+          <w:tab w:val="left" w:pos="6412"/>
+          <w:tab w:val="left" w:pos="7328"/>
+          <w:tab w:val="left" w:pos="8244"/>
+          <w:tab w:val="left" w:pos="9160"/>
+          <w:tab w:val="left" w:pos="10076"/>
+          <w:tab w:val="left" w:pos="10992"/>
+          <w:tab w:val="left" w:pos="11908"/>
+          <w:tab w:val="left" w:pos="12824"/>
+          <w:tab w:val="left" w:pos="13740"/>
+          <w:tab w:val="left" w:pos="14656"/>
+        </w:tabs>
+        <w:wordWrap w:val="0"/>
+        <w:spacing w:after="0" w:afterAutospacing="1" w:line="240" w:lineRule="auto"/>
+        <w:ind w:left="0"/>
+        <w:rPr>
+          <w:rFonts w:ascii="Consolas" w:eastAsia="Times New Roman" w:hAnsi="Consolas" w:cs="Courier New"/>
+          <w:color w:val="3E4143"/>
+          <w:sz w:val="18"/>
+          <w:szCs w:val="18"/>
+        </w:rPr>
+      </w:pPr>
+      <w:r>
+        <w:rPr>
+          <w:rFonts w:ascii="Consolas" w:eastAsia="Times New Roman" w:hAnsi="Consolas" w:cs="Courier New"/>
+          <w:color w:val="B4690E"/>
+          <w:sz w:val="18"/>
+          <w:szCs w:val="18"/>
+        </w:rPr>
+        <w:t>let</w:t>
+      </w:r>
+      <w:r>
+        <w:rPr>
+          <w:rFonts w:ascii="Consolas" w:eastAsia="Times New Roman" w:hAnsi="Consolas" w:cs="Courier New"/>
+          <w:color w:val="1C1D1F"/>
+          <w:sz w:val="18"/>
+          <w:szCs w:val="18"/>
+        </w:rPr>
+        <w:t xml:space="preserve"> </w:t>
+      </w:r>
+      <w:proofErr w:type="spellStart"/>
+      <w:proofErr w:type="gramStart"/>
+      <w:r>
+        <w:rPr>
+          <w:rFonts w:ascii="Consolas" w:eastAsia="Times New Roman" w:hAnsi="Consolas" w:cs="Courier New"/>
+          <w:color w:val="1C1D1F"/>
+          <w:sz w:val="18"/>
+          <w:szCs w:val="18"/>
+        </w:rPr>
+        <w:t>userInput:unknown</w:t>
+      </w:r>
+      <w:proofErr w:type="spellEnd"/>
+      <w:proofErr w:type="gramEnd"/>
+      <w:r>
+        <w:rPr>
+          <w:rFonts w:ascii="Consolas" w:eastAsia="Times New Roman" w:hAnsi="Consolas" w:cs="Courier New"/>
+          <w:color w:val="1C1D1F"/>
+          <w:sz w:val="18"/>
+          <w:szCs w:val="18"/>
+        </w:rPr>
+        <w:t>;</w:t>
+      </w:r>
+    </w:p>
+    <w:p>
+      <w:pPr>
+        <w:numPr>
+          <w:ilvl w:val="0"/>
+          <w:numId w:val="14"/>
+        </w:numPr>
+        <w:shd w:val="clear" w:color="auto" w:fill="F7F9FA"/>
+        <w:tabs>
+          <w:tab w:val="clear" w:pos="720"/>
+          <w:tab w:val="left" w:pos="916"/>
+          <w:tab w:val="left" w:pos="1832"/>
+          <w:tab w:val="left" w:pos="2748"/>
+          <w:tab w:val="left" w:pos="3664"/>
+          <w:tab w:val="left" w:pos="4580"/>
+          <w:tab w:val="left" w:pos="5496"/>
+          <w:tab w:val="left" w:pos="6412"/>
+          <w:tab w:val="left" w:pos="7328"/>
+          <w:tab w:val="left" w:pos="8244"/>
+          <w:tab w:val="left" w:pos="9160"/>
+          <w:tab w:val="left" w:pos="10076"/>
+          <w:tab w:val="left" w:pos="10992"/>
+          <w:tab w:val="left" w:pos="11908"/>
+          <w:tab w:val="left" w:pos="12824"/>
+          <w:tab w:val="left" w:pos="13740"/>
+          <w:tab w:val="left" w:pos="14656"/>
+        </w:tabs>
+        <w:wordWrap w:val="0"/>
+        <w:spacing w:beforeAutospacing="1" w:after="0" w:afterAutospacing="1" w:line="240" w:lineRule="auto"/>
+        <w:ind w:left="0"/>
+        <w:rPr>
+          <w:rFonts w:ascii="Consolas" w:eastAsia="Times New Roman" w:hAnsi="Consolas" w:cs="Courier New"/>
+          <w:color w:val="3E4143"/>
+          <w:sz w:val="18"/>
+          <w:szCs w:val="18"/>
+        </w:rPr>
+      </w:pPr>
+      <w:r>
+        <w:rPr>
+          <w:rFonts w:ascii="Consolas" w:eastAsia="Times New Roman" w:hAnsi="Consolas" w:cs="Courier New"/>
+          <w:color w:val="1C1D1F"/>
+          <w:sz w:val="18"/>
+          <w:szCs w:val="18"/>
+        </w:rPr>
+        <w:t> </w:t>
+      </w:r>
+    </w:p>
+    <w:p>
+      <w:pPr>
+        <w:numPr>
+          <w:ilvl w:val="0"/>
+          <w:numId w:val="14"/>
+        </w:numPr>
+        <w:shd w:val="clear" w:color="auto" w:fill="F7F9FA"/>
+        <w:tabs>
+          <w:tab w:val="clear" w:pos="720"/>
+          <w:tab w:val="left" w:pos="916"/>
+          <w:tab w:val="left" w:pos="1832"/>
+          <w:tab w:val="left" w:pos="2748"/>
+          <w:tab w:val="left" w:pos="3664"/>
+          <w:tab w:val="left" w:pos="4580"/>
+          <w:tab w:val="left" w:pos="5496"/>
+          <w:tab w:val="left" w:pos="6412"/>
+          <w:tab w:val="left" w:pos="7328"/>
+          <w:tab w:val="left" w:pos="8244"/>
+          <w:tab w:val="left" w:pos="9160"/>
+          <w:tab w:val="left" w:pos="10076"/>
+          <w:tab w:val="left" w:pos="10992"/>
+          <w:tab w:val="left" w:pos="11908"/>
+          <w:tab w:val="left" w:pos="12824"/>
+          <w:tab w:val="left" w:pos="13740"/>
+          <w:tab w:val="left" w:pos="14656"/>
+        </w:tabs>
+        <w:wordWrap w:val="0"/>
+        <w:spacing w:beforeAutospacing="1" w:after="0" w:afterAutospacing="1" w:line="240" w:lineRule="auto"/>
+        <w:ind w:left="0"/>
+        <w:rPr>
+          <w:rFonts w:ascii="Consolas" w:eastAsia="Times New Roman" w:hAnsi="Consolas" w:cs="Courier New"/>
+          <w:color w:val="3E4143"/>
+          <w:sz w:val="18"/>
+          <w:szCs w:val="18"/>
+        </w:rPr>
+      </w:pPr>
+      <w:r>
+        <w:rPr>
+          <w:rFonts w:ascii="Consolas" w:eastAsia="Times New Roman" w:hAnsi="Consolas" w:cs="Courier New"/>
+          <w:color w:val="B4690E"/>
+          <w:sz w:val="18"/>
+          <w:szCs w:val="18"/>
+        </w:rPr>
+        <w:t>let</w:t>
+      </w:r>
+      <w:r>
+        <w:rPr>
+          <w:rFonts w:ascii="Consolas" w:eastAsia="Times New Roman" w:hAnsi="Consolas" w:cs="Courier New"/>
+          <w:color w:val="1C1D1F"/>
+          <w:sz w:val="18"/>
+          <w:szCs w:val="18"/>
+        </w:rPr>
+        <w:t xml:space="preserve"> </w:t>
+      </w:r>
+      <w:proofErr w:type="spellStart"/>
+      <w:r>
+        <w:rPr>
+          <w:rFonts w:ascii="Consolas" w:eastAsia="Times New Roman" w:hAnsi="Consolas" w:cs="Courier New"/>
+          <w:color w:val="1C1D1F"/>
+          <w:sz w:val="18"/>
+          <w:szCs w:val="18"/>
+        </w:rPr>
+        <w:t>userName</w:t>
+      </w:r>
+      <w:proofErr w:type="spellEnd"/>
+      <w:r>
+        <w:rPr>
+          <w:rFonts w:ascii="Consolas" w:eastAsia="Times New Roman" w:hAnsi="Consolas" w:cs="Courier New"/>
+          <w:color w:val="1C1D1F"/>
+          <w:sz w:val="18"/>
+          <w:szCs w:val="18"/>
+        </w:rPr>
+        <w:t xml:space="preserve">: </w:t>
+      </w:r>
+      <w:r>
+        <w:rPr>
+          <w:rFonts w:ascii="Consolas" w:eastAsia="Times New Roman" w:hAnsi="Consolas" w:cs="Courier New"/>
+          <w:color w:val="B4690E"/>
+          <w:sz w:val="18"/>
+          <w:szCs w:val="18"/>
+        </w:rPr>
+        <w:t>string</w:t>
+      </w:r>
+      <w:r>
+        <w:rPr>
+          <w:rFonts w:ascii="Consolas" w:eastAsia="Times New Roman" w:hAnsi="Consolas" w:cs="Courier New"/>
+          <w:color w:val="1C1D1F"/>
+          <w:sz w:val="18"/>
+          <w:szCs w:val="18"/>
+        </w:rPr>
+        <w:t>;</w:t>
+      </w:r>
+    </w:p>
+    <w:p>
+      <w:pPr>
+        <w:numPr>
+          <w:ilvl w:val="0"/>
+          <w:numId w:val="14"/>
+        </w:numPr>
+        <w:shd w:val="clear" w:color="auto" w:fill="F7F9FA"/>
+        <w:tabs>
+          <w:tab w:val="clear" w:pos="720"/>
+          <w:tab w:val="left" w:pos="916"/>
+          <w:tab w:val="left" w:pos="1832"/>
+          <w:tab w:val="left" w:pos="2748"/>
+          <w:tab w:val="left" w:pos="3664"/>
+          <w:tab w:val="left" w:pos="4580"/>
+          <w:tab w:val="left" w:pos="5496"/>
+          <w:tab w:val="left" w:pos="6412"/>
+          <w:tab w:val="left" w:pos="7328"/>
+          <w:tab w:val="left" w:pos="8244"/>
+          <w:tab w:val="left" w:pos="9160"/>
+          <w:tab w:val="left" w:pos="10076"/>
+          <w:tab w:val="left" w:pos="10992"/>
+          <w:tab w:val="left" w:pos="11908"/>
+          <w:tab w:val="left" w:pos="12824"/>
+          <w:tab w:val="left" w:pos="13740"/>
+          <w:tab w:val="left" w:pos="14656"/>
+        </w:tabs>
+        <w:wordWrap w:val="0"/>
+        <w:spacing w:beforeAutospacing="1" w:after="0" w:afterAutospacing="1" w:line="240" w:lineRule="auto"/>
+        <w:ind w:left="0"/>
+        <w:rPr>
+          <w:rFonts w:ascii="Consolas" w:eastAsia="Times New Roman" w:hAnsi="Consolas" w:cs="Courier New"/>
+          <w:color w:val="3E4143"/>
+          <w:sz w:val="18"/>
+          <w:szCs w:val="18"/>
+        </w:rPr>
+      </w:pPr>
+      <w:r>
+        <w:rPr>
+          <w:rFonts w:ascii="Consolas" w:eastAsia="Times New Roman" w:hAnsi="Consolas" w:cs="Courier New"/>
+          <w:color w:val="1C1D1F"/>
+          <w:sz w:val="18"/>
+          <w:szCs w:val="18"/>
+        </w:rPr>
+        <w:t> </w:t>
+      </w:r>
+    </w:p>
+    <w:p>
+      <w:pPr>
+        <w:numPr>
+          <w:ilvl w:val="0"/>
+          <w:numId w:val="14"/>
+        </w:numPr>
+        <w:shd w:val="clear" w:color="auto" w:fill="F7F9FA"/>
+        <w:tabs>
+          <w:tab w:val="clear" w:pos="720"/>
+          <w:tab w:val="left" w:pos="916"/>
+          <w:tab w:val="left" w:pos="1832"/>
+          <w:tab w:val="left" w:pos="2748"/>
+          <w:tab w:val="left" w:pos="3664"/>
+          <w:tab w:val="left" w:pos="4580"/>
+          <w:tab w:val="left" w:pos="5496"/>
+          <w:tab w:val="left" w:pos="6412"/>
+          <w:tab w:val="left" w:pos="7328"/>
+          <w:tab w:val="left" w:pos="8244"/>
+          <w:tab w:val="left" w:pos="9160"/>
+          <w:tab w:val="left" w:pos="10076"/>
+          <w:tab w:val="left" w:pos="10992"/>
+          <w:tab w:val="left" w:pos="11908"/>
+          <w:tab w:val="left" w:pos="12824"/>
+          <w:tab w:val="left" w:pos="13740"/>
+          <w:tab w:val="left" w:pos="14656"/>
+        </w:tabs>
+        <w:wordWrap w:val="0"/>
+        <w:spacing w:beforeAutospacing="1" w:after="0" w:afterAutospacing="1" w:line="240" w:lineRule="auto"/>
+        <w:ind w:left="0"/>
+        <w:rPr>
+          <w:rFonts w:ascii="Consolas" w:eastAsia="Times New Roman" w:hAnsi="Consolas" w:cs="Courier New"/>
+          <w:color w:val="3E4143"/>
+          <w:sz w:val="18"/>
+          <w:szCs w:val="18"/>
+        </w:rPr>
+      </w:pPr>
+      <w:proofErr w:type="spellStart"/>
+      <w:r>
+        <w:rPr>
+          <w:rFonts w:ascii="Consolas" w:eastAsia="Times New Roman" w:hAnsi="Consolas" w:cs="Courier New"/>
+          <w:color w:val="1C1D1F"/>
+          <w:sz w:val="18"/>
+          <w:szCs w:val="18"/>
+        </w:rPr>
+        <w:t>userInput</w:t>
+      </w:r>
+      <w:proofErr w:type="spellEnd"/>
+      <w:r>
+        <w:rPr>
+          <w:rFonts w:ascii="Consolas" w:eastAsia="Times New Roman" w:hAnsi="Consolas" w:cs="Courier New"/>
+          <w:color w:val="1C1D1F"/>
+          <w:sz w:val="18"/>
+          <w:szCs w:val="18"/>
+        </w:rPr>
+        <w:t xml:space="preserve"> = 5;</w:t>
+      </w:r>
+    </w:p>
+    <w:p>
+      <w:pPr>
+        <w:numPr>
+          <w:ilvl w:val="0"/>
+          <w:numId w:val="14"/>
+        </w:numPr>
+        <w:shd w:val="clear" w:color="auto" w:fill="F7F9FA"/>
+        <w:tabs>
+          <w:tab w:val="clear" w:pos="720"/>
+          <w:tab w:val="left" w:pos="916"/>
+          <w:tab w:val="left" w:pos="1832"/>
+          <w:tab w:val="left" w:pos="2748"/>
+          <w:tab w:val="left" w:pos="3664"/>
+          <w:tab w:val="left" w:pos="4580"/>
+          <w:tab w:val="left" w:pos="5496"/>
+          <w:tab w:val="left" w:pos="6412"/>
+          <w:tab w:val="left" w:pos="7328"/>
+          <w:tab w:val="left" w:pos="8244"/>
+          <w:tab w:val="left" w:pos="9160"/>
+          <w:tab w:val="left" w:pos="10076"/>
+          <w:tab w:val="left" w:pos="10992"/>
+          <w:tab w:val="left" w:pos="11908"/>
+          <w:tab w:val="left" w:pos="12824"/>
+          <w:tab w:val="left" w:pos="13740"/>
+          <w:tab w:val="left" w:pos="14656"/>
+        </w:tabs>
+        <w:wordWrap w:val="0"/>
+        <w:spacing w:beforeAutospacing="1" w:after="0" w:afterAutospacing="1" w:line="240" w:lineRule="auto"/>
+        <w:ind w:left="0"/>
+        <w:rPr>
+          <w:rFonts w:ascii="Consolas" w:eastAsia="Times New Roman" w:hAnsi="Consolas" w:cs="Courier New"/>
+          <w:color w:val="3E4143"/>
+          <w:sz w:val="18"/>
+          <w:szCs w:val="18"/>
+        </w:rPr>
+      </w:pPr>
+      <w:proofErr w:type="spellStart"/>
+      <w:r>
+        <w:rPr>
+          <w:rFonts w:ascii="Consolas" w:eastAsia="Times New Roman" w:hAnsi="Consolas" w:cs="Courier New"/>
+          <w:color w:val="1C1D1F"/>
+          <w:sz w:val="18"/>
+          <w:szCs w:val="18"/>
+        </w:rPr>
+        <w:t>userInput</w:t>
+      </w:r>
+      <w:proofErr w:type="spellEnd"/>
+      <w:r>
+        <w:rPr>
+          <w:rFonts w:ascii="Consolas" w:eastAsia="Times New Roman" w:hAnsi="Consolas" w:cs="Courier New"/>
+          <w:color w:val="1C1D1F"/>
+          <w:sz w:val="18"/>
+          <w:szCs w:val="18"/>
+        </w:rPr>
+        <w:t xml:space="preserve"> = </w:t>
+      </w:r>
+      <w:r>
+        <w:rPr>
+          <w:rFonts w:ascii="Consolas" w:eastAsia="Times New Roman" w:hAnsi="Consolas" w:cs="Courier New"/>
+          <w:color w:val="2D907F"/>
+          <w:sz w:val="18"/>
+          <w:szCs w:val="18"/>
+        </w:rPr>
+        <w:t>'</w:t>
+      </w:r>
+      <w:proofErr w:type="spellStart"/>
+      <w:r>
+        <w:rPr>
+          <w:rFonts w:ascii="Consolas" w:eastAsia="Times New Roman" w:hAnsi="Consolas" w:cs="Courier New"/>
+          <w:color w:val="2D907F"/>
+          <w:sz w:val="18"/>
+          <w:szCs w:val="18"/>
+        </w:rPr>
+        <w:t>Gio</w:t>
+      </w:r>
+      <w:proofErr w:type="spellEnd"/>
+      <w:r>
+        <w:rPr>
+          <w:rFonts w:ascii="Consolas" w:eastAsia="Times New Roman" w:hAnsi="Consolas" w:cs="Courier New"/>
+          <w:color w:val="2D907F"/>
+          <w:sz w:val="18"/>
+          <w:szCs w:val="18"/>
+        </w:rPr>
+        <w:t>'</w:t>
+      </w:r>
+      <w:r>
+        <w:rPr>
+          <w:rFonts w:ascii="Consolas" w:eastAsia="Times New Roman" w:hAnsi="Consolas" w:cs="Courier New"/>
+          <w:color w:val="1C1D1F"/>
+          <w:sz w:val="18"/>
+          <w:szCs w:val="18"/>
+        </w:rPr>
+        <w:t>;</w:t>
+      </w:r>
+    </w:p>
+    <w:p>
+      <w:pPr>
+        <w:numPr>
+          <w:ilvl w:val="0"/>
+          <w:numId w:val="14"/>
+        </w:numPr>
+        <w:shd w:val="clear" w:color="auto" w:fill="F7F9FA"/>
+        <w:tabs>
+          <w:tab w:val="clear" w:pos="720"/>
+          <w:tab w:val="left" w:pos="916"/>
+          <w:tab w:val="left" w:pos="1832"/>
+          <w:tab w:val="left" w:pos="2748"/>
+          <w:tab w:val="left" w:pos="3664"/>
+          <w:tab w:val="left" w:pos="4580"/>
+          <w:tab w:val="left" w:pos="5496"/>
+          <w:tab w:val="left" w:pos="6412"/>
+          <w:tab w:val="left" w:pos="7328"/>
+          <w:tab w:val="left" w:pos="8244"/>
+          <w:tab w:val="left" w:pos="9160"/>
+          <w:tab w:val="left" w:pos="10076"/>
+          <w:tab w:val="left" w:pos="10992"/>
+          <w:tab w:val="left" w:pos="11908"/>
+          <w:tab w:val="left" w:pos="12824"/>
+          <w:tab w:val="left" w:pos="13740"/>
+          <w:tab w:val="left" w:pos="14656"/>
+        </w:tabs>
+        <w:wordWrap w:val="0"/>
+        <w:spacing w:beforeAutospacing="1" w:after="0" w:afterAutospacing="1" w:line="240" w:lineRule="auto"/>
+        <w:ind w:left="0"/>
+        <w:rPr>
+          <w:rFonts w:ascii="Consolas" w:eastAsia="Times New Roman" w:hAnsi="Consolas" w:cs="Courier New"/>
+          <w:color w:val="3E4143"/>
+          <w:sz w:val="18"/>
+          <w:szCs w:val="18"/>
+        </w:rPr>
+      </w:pPr>
+      <w:r>
+        <w:rPr>
+          <w:rFonts w:ascii="Consolas" w:eastAsia="Times New Roman" w:hAnsi="Consolas" w:cs="Courier New"/>
+          <w:color w:val="1C1D1F"/>
+          <w:sz w:val="18"/>
+          <w:szCs w:val="18"/>
+        </w:rPr>
+        <w:t> </w:t>
+      </w:r>
+    </w:p>
+    <w:p>
+      <w:pPr>
+        <w:numPr>
+          <w:ilvl w:val="0"/>
+          <w:numId w:val="14"/>
+        </w:numPr>
+        <w:shd w:val="clear" w:color="auto" w:fill="F7F9FA"/>
+        <w:tabs>
+          <w:tab w:val="clear" w:pos="720"/>
+          <w:tab w:val="left" w:pos="916"/>
+          <w:tab w:val="left" w:pos="1832"/>
+          <w:tab w:val="left" w:pos="2748"/>
+          <w:tab w:val="left" w:pos="3664"/>
+          <w:tab w:val="left" w:pos="4580"/>
+          <w:tab w:val="left" w:pos="5496"/>
+          <w:tab w:val="left" w:pos="6412"/>
+          <w:tab w:val="left" w:pos="7328"/>
+          <w:tab w:val="left" w:pos="8244"/>
+          <w:tab w:val="left" w:pos="9160"/>
+          <w:tab w:val="left" w:pos="10076"/>
+          <w:tab w:val="left" w:pos="10992"/>
+          <w:tab w:val="left" w:pos="11908"/>
+          <w:tab w:val="left" w:pos="12824"/>
+          <w:tab w:val="left" w:pos="13740"/>
+          <w:tab w:val="left" w:pos="14656"/>
+        </w:tabs>
+        <w:wordWrap w:val="0"/>
+        <w:spacing w:beforeAutospacing="1" w:after="0" w:afterAutospacing="1" w:line="240" w:lineRule="auto"/>
+        <w:ind w:left="0"/>
+        <w:rPr>
+          <w:rFonts w:ascii="Consolas" w:eastAsia="Times New Roman" w:hAnsi="Consolas" w:cs="Courier New"/>
+          <w:color w:val="3E4143"/>
+          <w:sz w:val="18"/>
+          <w:szCs w:val="18"/>
+        </w:rPr>
+      </w:pPr>
+      <w:proofErr w:type="gramStart"/>
+      <w:r>
+        <w:rPr>
+          <w:rFonts w:ascii="Consolas" w:eastAsia="Times New Roman" w:hAnsi="Consolas" w:cs="Courier New"/>
+          <w:color w:val="B4690E"/>
+          <w:sz w:val="18"/>
+          <w:szCs w:val="18"/>
+        </w:rPr>
+        <w:t>if</w:t>
+      </w:r>
+      <w:r>
+        <w:rPr>
+          <w:rFonts w:ascii="Consolas" w:eastAsia="Times New Roman" w:hAnsi="Consolas" w:cs="Courier New"/>
+          <w:color w:val="1C1D1F"/>
+          <w:sz w:val="18"/>
+          <w:szCs w:val="18"/>
+        </w:rPr>
+        <w:t>(</w:t>
+      </w:r>
+      <w:proofErr w:type="spellStart"/>
+      <w:proofErr w:type="gramEnd"/>
+      <w:r>
+        <w:rPr>
+          <w:rFonts w:ascii="Consolas" w:eastAsia="Times New Roman" w:hAnsi="Consolas" w:cs="Courier New"/>
+          <w:color w:val="B4690E"/>
+          <w:sz w:val="18"/>
+          <w:szCs w:val="18"/>
+        </w:rPr>
+        <w:t>typeof</w:t>
+      </w:r>
+      <w:proofErr w:type="spellEnd"/>
+      <w:r>
+        <w:rPr>
+          <w:rFonts w:ascii="Consolas" w:eastAsia="Times New Roman" w:hAnsi="Consolas" w:cs="Courier New"/>
+          <w:color w:val="1C1D1F"/>
+          <w:sz w:val="18"/>
+          <w:szCs w:val="18"/>
+        </w:rPr>
+        <w:t xml:space="preserve"> </w:t>
+      </w:r>
+      <w:proofErr w:type="spellStart"/>
+      <w:r>
+        <w:rPr>
+          <w:rFonts w:ascii="Consolas" w:eastAsia="Times New Roman" w:hAnsi="Consolas" w:cs="Courier New"/>
+          <w:color w:val="1C1D1F"/>
+          <w:sz w:val="18"/>
+          <w:szCs w:val="18"/>
+        </w:rPr>
+        <w:t>userInput</w:t>
+      </w:r>
+      <w:proofErr w:type="spellEnd"/>
+      <w:r>
+        <w:rPr>
+          <w:rFonts w:ascii="Consolas" w:eastAsia="Times New Roman" w:hAnsi="Consolas" w:cs="Courier New"/>
+          <w:color w:val="1C1D1F"/>
+          <w:sz w:val="18"/>
+          <w:szCs w:val="18"/>
+        </w:rPr>
+        <w:t xml:space="preserve"> === </w:t>
+      </w:r>
+      <w:r>
+        <w:rPr>
+          <w:rFonts w:ascii="Consolas" w:eastAsia="Times New Roman" w:hAnsi="Consolas" w:cs="Courier New"/>
+          <w:color w:val="2D907F"/>
+          <w:sz w:val="18"/>
+          <w:szCs w:val="18"/>
+        </w:rPr>
+        <w:t>'string'</w:t>
+      </w:r>
+      <w:r>
+        <w:rPr>
+          <w:rFonts w:ascii="Consolas" w:eastAsia="Times New Roman" w:hAnsi="Consolas" w:cs="Courier New"/>
+          <w:color w:val="1C1D1F"/>
+          <w:sz w:val="18"/>
+          <w:szCs w:val="18"/>
+        </w:rPr>
+        <w:t>) {</w:t>
+      </w:r>
+    </w:p>
+    <w:p>
+      <w:pPr>
+        <w:numPr>
+          <w:ilvl w:val="0"/>
+          <w:numId w:val="14"/>
+        </w:numPr>
+        <w:shd w:val="clear" w:color="auto" w:fill="F7F9FA"/>
+        <w:tabs>
+          <w:tab w:val="clear" w:pos="720"/>
+          <w:tab w:val="left" w:pos="916"/>
+          <w:tab w:val="left" w:pos="1832"/>
+          <w:tab w:val="left" w:pos="2748"/>
+          <w:tab w:val="left" w:pos="3664"/>
+          <w:tab w:val="left" w:pos="4580"/>
+          <w:tab w:val="left" w:pos="5496"/>
+          <w:tab w:val="left" w:pos="6412"/>
+          <w:tab w:val="left" w:pos="7328"/>
+          <w:tab w:val="left" w:pos="8244"/>
+          <w:tab w:val="left" w:pos="9160"/>
+          <w:tab w:val="left" w:pos="10076"/>
+          <w:tab w:val="left" w:pos="10992"/>
+          <w:tab w:val="left" w:pos="11908"/>
+          <w:tab w:val="left" w:pos="12824"/>
+          <w:tab w:val="left" w:pos="13740"/>
+          <w:tab w:val="left" w:pos="14656"/>
+        </w:tabs>
+        <w:wordWrap w:val="0"/>
+        <w:spacing w:beforeAutospacing="1" w:after="0" w:afterAutospacing="1" w:line="240" w:lineRule="auto"/>
+        <w:ind w:left="0"/>
+        <w:rPr>
+          <w:rFonts w:ascii="Consolas" w:eastAsia="Times New Roman" w:hAnsi="Consolas" w:cs="Courier New"/>
+          <w:color w:val="3E4143"/>
+          <w:sz w:val="18"/>
+          <w:szCs w:val="18"/>
+        </w:rPr>
+      </w:pPr>
+      <w:r>
+        <w:rPr>
+          <w:rFonts w:ascii="Consolas" w:eastAsia="Times New Roman" w:hAnsi="Consolas" w:cs="Courier New"/>
+          <w:color w:val="1C1D1F"/>
+          <w:sz w:val="18"/>
+          <w:szCs w:val="18"/>
+        </w:rPr>
+        <w:t xml:space="preserve">    </w:t>
+      </w:r>
+      <w:proofErr w:type="spellStart"/>
+      <w:r>
+        <w:rPr>
+          <w:rFonts w:ascii="Consolas" w:eastAsia="Times New Roman" w:hAnsi="Consolas" w:cs="Courier New"/>
+          <w:color w:val="1C1D1F"/>
+          <w:sz w:val="18"/>
+          <w:szCs w:val="18"/>
+        </w:rPr>
+        <w:t>userName</w:t>
+      </w:r>
+      <w:proofErr w:type="spellEnd"/>
+      <w:r>
+        <w:rPr>
+          <w:rFonts w:ascii="Consolas" w:eastAsia="Times New Roman" w:hAnsi="Consolas" w:cs="Courier New"/>
+          <w:color w:val="1C1D1F"/>
+          <w:sz w:val="18"/>
+          <w:szCs w:val="18"/>
+        </w:rPr>
+        <w:t xml:space="preserve"> = </w:t>
+      </w:r>
+      <w:proofErr w:type="spellStart"/>
+      <w:r>
+        <w:rPr>
+          <w:rFonts w:ascii="Consolas" w:eastAsia="Times New Roman" w:hAnsi="Consolas" w:cs="Courier New"/>
+          <w:color w:val="1C1D1F"/>
+          <w:sz w:val="18"/>
+          <w:szCs w:val="18"/>
+        </w:rPr>
+        <w:t>userInput</w:t>
+      </w:r>
+      <w:proofErr w:type="spellEnd"/>
+    </w:p>
+    <w:p>
+      <w:pPr>
+        <w:numPr>
+          <w:ilvl w:val="0"/>
+          <w:numId w:val="14"/>
+        </w:numPr>
+        <w:shd w:val="clear" w:color="auto" w:fill="F7F9FA"/>
+        <w:tabs>
+          <w:tab w:val="clear" w:pos="720"/>
+          <w:tab w:val="left" w:pos="916"/>
+          <w:tab w:val="left" w:pos="1832"/>
+          <w:tab w:val="left" w:pos="2748"/>
+          <w:tab w:val="left" w:pos="3664"/>
+          <w:tab w:val="left" w:pos="4580"/>
+          <w:tab w:val="left" w:pos="5496"/>
+          <w:tab w:val="left" w:pos="6412"/>
+          <w:tab w:val="left" w:pos="7328"/>
+          <w:tab w:val="left" w:pos="8244"/>
+          <w:tab w:val="left" w:pos="9160"/>
+          <w:tab w:val="left" w:pos="10076"/>
+          <w:tab w:val="left" w:pos="10992"/>
+          <w:tab w:val="left" w:pos="11908"/>
+          <w:tab w:val="left" w:pos="12824"/>
+          <w:tab w:val="left" w:pos="13740"/>
+          <w:tab w:val="left" w:pos="14656"/>
+        </w:tabs>
+        <w:wordWrap w:val="0"/>
+        <w:spacing w:beforeAutospacing="1" w:after="0" w:afterAutospacing="1" w:line="240" w:lineRule="auto"/>
+        <w:ind w:left="0"/>
+        <w:rPr>
+          <w:rFonts w:ascii="Consolas" w:eastAsia="Times New Roman" w:hAnsi="Consolas" w:cs="Courier New"/>
+          <w:color w:val="3E4143"/>
+          <w:sz w:val="18"/>
+          <w:szCs w:val="18"/>
+        </w:rPr>
+      </w:pPr>
+      <w:r>
+        <w:rPr>
+          <w:rFonts w:ascii="Consolas" w:eastAsia="Times New Roman" w:hAnsi="Consolas" w:cs="Courier New"/>
+          <w:color w:val="1C1D1F"/>
+          <w:sz w:val="18"/>
+          <w:szCs w:val="18"/>
+        </w:rPr>
+        <w:t>}</w:t>
+      </w:r>
+    </w:p>
+    <w:p>
+      <w:pPr>
+        <w:rPr>
+          <w:lang w:val="ka-GE"/>
+        </w:rPr>
+      </w:pPr>
+    </w:p>
+    <w:p>
+      <w:pPr>
+        <w:shd w:val="clear" w:color="auto" w:fill="FFFFFF"/>
+        <w:spacing w:after="0" w:line="240" w:lineRule="auto"/>
+        <w:rPr>
+          <w:rFonts w:ascii="Segoe UI" w:eastAsia="Times New Roman" w:hAnsi="Segoe UI" w:cs="Segoe UI"/>
+          <w:b/>
+          <w:bCs/>
+          <w:color w:val="1C1D1F"/>
+          <w:sz w:val="24"/>
+          <w:szCs w:val="24"/>
+        </w:rPr>
+      </w:pPr>
+      <w:r>
+        <w:rPr>
+          <w:rFonts w:ascii="Segoe UI" w:eastAsia="Times New Roman" w:hAnsi="Segoe UI" w:cs="Segoe UI"/>
+          <w:b/>
+          <w:bCs/>
+          <w:color w:val="1C1D1F"/>
+          <w:sz w:val="24"/>
+          <w:szCs w:val="24"/>
+        </w:rPr>
+        <w:br/>
+        <w:t>2. TypeScript Basics &amp; Basic Types</w:t>
+      </w:r>
+    </w:p>
+    <w:p>
+      <w:pPr>
+        <w:shd w:val="clear" w:color="auto" w:fill="FFFFFF"/>
+        <w:spacing w:after="0" w:line="240" w:lineRule="auto"/>
+        <w:rPr>
+          <w:rFonts w:ascii="Segoe UI" w:eastAsia="Times New Roman" w:hAnsi="Segoe UI" w:cs="Segoe UI"/>
+          <w:color w:val="1C1D1F"/>
+          <w:sz w:val="24"/>
+          <w:szCs w:val="24"/>
+        </w:rPr>
+      </w:pPr>
+      <w:r>
+        <w:rPr>
+          <w:rFonts w:ascii="Segoe UI" w:eastAsia="Times New Roman" w:hAnsi="Segoe UI" w:cs="Segoe UI"/>
+          <w:color w:val="1C1D1F"/>
+          <w:sz w:val="24"/>
+          <w:szCs w:val="24"/>
+        </w:rPr>
+        <w:t>30. The "never" Type</w:t>
+      </w:r>
+    </w:p>
+    <w:p>
+      <w:pPr>
+        <w:shd w:val="clear" w:color="auto" w:fill="F7F9FA"/>
+        <w:spacing w:after="0" w:line="240" w:lineRule="auto"/>
+        <w:rPr>
+          <w:rFonts w:ascii="Segoe UI" w:eastAsia="Times New Roman" w:hAnsi="Segoe UI" w:cs="Segoe UI"/>
+          <w:color w:val="1C1D1F"/>
+          <w:sz w:val="24"/>
+          <w:szCs w:val="24"/>
+        </w:rPr>
+      </w:pPr>
+      <w:r>
+        <w:rPr>
+          <w:rFonts w:ascii="Segoe UI" w:eastAsia="Times New Roman" w:hAnsi="Segoe UI" w:cs="Segoe UI"/>
+          <w:b/>
+          <w:bCs/>
+          <w:color w:val="1C1D1F"/>
+          <w:sz w:val="24"/>
+          <w:szCs w:val="24"/>
+        </w:rPr>
+        <w:t>never</w:t>
+      </w:r>
+      <w:r>
+        <w:rPr>
+          <w:rFonts w:ascii="Segoe UI" w:eastAsia="Times New Roman" w:hAnsi="Segoe UI" w:cs="Segoe UI"/>
+          <w:color w:val="1C1D1F"/>
+          <w:sz w:val="24"/>
+          <w:szCs w:val="24"/>
+        </w:rPr>
+        <w:t> </w:t>
+      </w:r>
+      <w:proofErr w:type="spellStart"/>
+      <w:r>
+        <w:rPr>
+          <w:rFonts w:ascii="Segoe UI" w:eastAsia="Times New Roman" w:hAnsi="Segoe UI" w:cs="Segoe UI"/>
+          <w:color w:val="1C1D1F"/>
+          <w:sz w:val="24"/>
+          <w:szCs w:val="24"/>
+        </w:rPr>
+        <w:t>ტიპი</w:t>
+      </w:r>
+      <w:proofErr w:type="spellEnd"/>
+      <w:r>
+        <w:rPr>
+          <w:rFonts w:ascii="Segoe UI" w:eastAsia="Times New Roman" w:hAnsi="Segoe UI" w:cs="Segoe UI"/>
+          <w:color w:val="1C1D1F"/>
+          <w:sz w:val="24"/>
+          <w:szCs w:val="24"/>
+        </w:rPr>
+        <w:t xml:space="preserve"> </w:t>
+      </w:r>
+      <w:proofErr w:type="spellStart"/>
+      <w:r>
+        <w:rPr>
+          <w:rFonts w:ascii="Segoe UI" w:eastAsia="Times New Roman" w:hAnsi="Segoe UI" w:cs="Segoe UI"/>
+          <w:color w:val="1C1D1F"/>
+          <w:sz w:val="24"/>
+          <w:szCs w:val="24"/>
+        </w:rPr>
+        <w:t>გამოიყენება</w:t>
+      </w:r>
+      <w:proofErr w:type="spellEnd"/>
+      <w:r>
+        <w:rPr>
+          <w:rFonts w:ascii="Segoe UI" w:eastAsia="Times New Roman" w:hAnsi="Segoe UI" w:cs="Segoe UI"/>
+          <w:color w:val="1C1D1F"/>
+          <w:sz w:val="24"/>
+          <w:szCs w:val="24"/>
+        </w:rPr>
+        <w:t xml:space="preserve"> </w:t>
+      </w:r>
+      <w:proofErr w:type="spellStart"/>
+      <w:r>
+        <w:rPr>
+          <w:rFonts w:ascii="Segoe UI" w:eastAsia="Times New Roman" w:hAnsi="Segoe UI" w:cs="Segoe UI"/>
+          <w:color w:val="1C1D1F"/>
+          <w:sz w:val="24"/>
+          <w:szCs w:val="24"/>
+        </w:rPr>
+        <w:t>ფუნქციების</w:t>
+      </w:r>
+      <w:proofErr w:type="spellEnd"/>
+      <w:r>
+        <w:rPr>
+          <w:rFonts w:ascii="Segoe UI" w:eastAsia="Times New Roman" w:hAnsi="Segoe UI" w:cs="Segoe UI"/>
+          <w:color w:val="1C1D1F"/>
+          <w:sz w:val="24"/>
+          <w:szCs w:val="24"/>
+        </w:rPr>
+        <w:t xml:space="preserve"> </w:t>
+      </w:r>
+      <w:proofErr w:type="spellStart"/>
+      <w:r>
+        <w:rPr>
+          <w:rFonts w:ascii="Segoe UI" w:eastAsia="Times New Roman" w:hAnsi="Segoe UI" w:cs="Segoe UI"/>
+          <w:color w:val="1C1D1F"/>
+          <w:sz w:val="24"/>
+          <w:szCs w:val="24"/>
+        </w:rPr>
+        <w:t>დაბრუნების</w:t>
+      </w:r>
+      <w:proofErr w:type="spellEnd"/>
+      <w:r>
+        <w:rPr>
+          <w:rFonts w:ascii="Segoe UI" w:eastAsia="Times New Roman" w:hAnsi="Segoe UI" w:cs="Segoe UI"/>
+          <w:color w:val="1C1D1F"/>
+          <w:sz w:val="24"/>
+          <w:szCs w:val="24"/>
+        </w:rPr>
+        <w:t xml:space="preserve"> </w:t>
+      </w:r>
+      <w:proofErr w:type="spellStart"/>
+      <w:r>
+        <w:rPr>
+          <w:rFonts w:ascii="Segoe UI" w:eastAsia="Times New Roman" w:hAnsi="Segoe UI" w:cs="Segoe UI"/>
+          <w:color w:val="1C1D1F"/>
+          <w:sz w:val="24"/>
+          <w:szCs w:val="24"/>
+        </w:rPr>
+        <w:t>ტიპის</w:t>
+      </w:r>
+      <w:proofErr w:type="spellEnd"/>
+      <w:r>
+        <w:rPr>
+          <w:rFonts w:ascii="Segoe UI" w:eastAsia="Times New Roman" w:hAnsi="Segoe UI" w:cs="Segoe UI"/>
+          <w:color w:val="1C1D1F"/>
+          <w:sz w:val="24"/>
+          <w:szCs w:val="24"/>
+        </w:rPr>
+        <w:t xml:space="preserve"> </w:t>
+      </w:r>
+      <w:proofErr w:type="spellStart"/>
+      <w:r>
+        <w:rPr>
+          <w:rFonts w:ascii="Segoe UI" w:eastAsia="Times New Roman" w:hAnsi="Segoe UI" w:cs="Segoe UI"/>
+          <w:color w:val="1C1D1F"/>
+          <w:sz w:val="24"/>
+          <w:szCs w:val="24"/>
+        </w:rPr>
+        <w:t>შემთხვევად</w:t>
+      </w:r>
+      <w:proofErr w:type="spellEnd"/>
+      <w:r>
+        <w:rPr>
+          <w:rFonts w:ascii="Segoe UI" w:eastAsia="Times New Roman" w:hAnsi="Segoe UI" w:cs="Segoe UI"/>
+          <w:color w:val="1C1D1F"/>
+          <w:sz w:val="24"/>
+          <w:szCs w:val="24"/>
+        </w:rPr>
+        <w:t xml:space="preserve">, </w:t>
+      </w:r>
+      <w:proofErr w:type="spellStart"/>
+      <w:r>
+        <w:rPr>
+          <w:rFonts w:ascii="Segoe UI" w:eastAsia="Times New Roman" w:hAnsi="Segoe UI" w:cs="Segoe UI"/>
+          <w:color w:val="1C1D1F"/>
+          <w:sz w:val="24"/>
+          <w:szCs w:val="24"/>
+        </w:rPr>
+        <w:t>როდესაც</w:t>
+      </w:r>
+      <w:proofErr w:type="spellEnd"/>
+      <w:r>
+        <w:rPr>
+          <w:rFonts w:ascii="Segoe UI" w:eastAsia="Times New Roman" w:hAnsi="Segoe UI" w:cs="Segoe UI"/>
+          <w:color w:val="1C1D1F"/>
+          <w:sz w:val="24"/>
+          <w:szCs w:val="24"/>
+        </w:rPr>
+        <w:t xml:space="preserve"> </w:t>
+      </w:r>
+      <w:proofErr w:type="spellStart"/>
+      <w:r>
+        <w:rPr>
+          <w:rFonts w:ascii="Segoe UI" w:eastAsia="Times New Roman" w:hAnsi="Segoe UI" w:cs="Segoe UI"/>
+          <w:color w:val="1C1D1F"/>
+          <w:sz w:val="24"/>
+          <w:szCs w:val="24"/>
+        </w:rPr>
+        <w:t>ფუნქცია</w:t>
+      </w:r>
+      <w:proofErr w:type="spellEnd"/>
+      <w:r>
+        <w:rPr>
+          <w:rFonts w:ascii="Segoe UI" w:eastAsia="Times New Roman" w:hAnsi="Segoe UI" w:cs="Segoe UI"/>
+          <w:color w:val="1C1D1F"/>
+          <w:sz w:val="24"/>
+          <w:szCs w:val="24"/>
+        </w:rPr>
+        <w:t xml:space="preserve"> </w:t>
+      </w:r>
+      <w:proofErr w:type="spellStart"/>
+      <w:r>
+        <w:rPr>
+          <w:rFonts w:ascii="Segoe UI" w:eastAsia="Times New Roman" w:hAnsi="Segoe UI" w:cs="Segoe UI"/>
+          <w:color w:val="1C1D1F"/>
+          <w:sz w:val="24"/>
+          <w:szCs w:val="24"/>
+        </w:rPr>
+        <w:t>არა</w:t>
+      </w:r>
+      <w:proofErr w:type="spellEnd"/>
+      <w:r>
+        <w:rPr>
+          <w:rFonts w:ascii="Segoe UI" w:eastAsia="Times New Roman" w:hAnsi="Segoe UI" w:cs="Segoe UI"/>
+          <w:color w:val="1C1D1F"/>
+          <w:sz w:val="24"/>
+          <w:szCs w:val="24"/>
+        </w:rPr>
+        <w:t> </w:t>
+      </w:r>
+      <w:r>
+        <w:rPr>
+          <w:rFonts w:ascii="Segoe UI" w:eastAsia="Times New Roman" w:hAnsi="Segoe UI" w:cs="Segoe UI"/>
+          <w:b/>
+          <w:bCs/>
+          <w:color w:val="1C1D1F"/>
+          <w:sz w:val="24"/>
+          <w:szCs w:val="24"/>
+        </w:rPr>
+        <w:t>undefined</w:t>
+      </w:r>
+      <w:r>
+        <w:rPr>
+          <w:rFonts w:ascii="Segoe UI" w:eastAsia="Times New Roman" w:hAnsi="Segoe UI" w:cs="Segoe UI"/>
+          <w:color w:val="1C1D1F"/>
+          <w:sz w:val="24"/>
+          <w:szCs w:val="24"/>
+        </w:rPr>
+        <w:t xml:space="preserve">-ს, </w:t>
+      </w:r>
+      <w:proofErr w:type="spellStart"/>
+      <w:r>
+        <w:rPr>
+          <w:rFonts w:ascii="Segoe UI" w:eastAsia="Times New Roman" w:hAnsi="Segoe UI" w:cs="Segoe UI"/>
+          <w:color w:val="1C1D1F"/>
+          <w:sz w:val="24"/>
+          <w:szCs w:val="24"/>
+        </w:rPr>
+        <w:t>არამედ</w:t>
+      </w:r>
+      <w:proofErr w:type="spellEnd"/>
+      <w:r>
+        <w:rPr>
+          <w:rFonts w:ascii="Segoe UI" w:eastAsia="Times New Roman" w:hAnsi="Segoe UI" w:cs="Segoe UI"/>
+          <w:color w:val="1C1D1F"/>
+          <w:sz w:val="24"/>
+          <w:szCs w:val="24"/>
+        </w:rPr>
+        <w:t xml:space="preserve"> </w:t>
+      </w:r>
+      <w:proofErr w:type="spellStart"/>
+      <w:r>
+        <w:rPr>
+          <w:rFonts w:ascii="Segoe UI" w:eastAsia="Times New Roman" w:hAnsi="Segoe UI" w:cs="Segoe UI"/>
+          <w:color w:val="1C1D1F"/>
+          <w:sz w:val="24"/>
+          <w:szCs w:val="24"/>
+        </w:rPr>
+        <w:t>არაფერს</w:t>
+      </w:r>
+      <w:proofErr w:type="spellEnd"/>
+      <w:r>
+        <w:rPr>
+          <w:rFonts w:ascii="Segoe UI" w:eastAsia="Times New Roman" w:hAnsi="Segoe UI" w:cs="Segoe UI"/>
+          <w:color w:val="1C1D1F"/>
+          <w:sz w:val="24"/>
+          <w:szCs w:val="24"/>
+        </w:rPr>
+        <w:t xml:space="preserve"> </w:t>
+      </w:r>
+      <w:proofErr w:type="spellStart"/>
+      <w:r>
+        <w:rPr>
+          <w:rFonts w:ascii="Segoe UI" w:eastAsia="Times New Roman" w:hAnsi="Segoe UI" w:cs="Segoe UI"/>
+          <w:color w:val="1C1D1F"/>
+          <w:sz w:val="24"/>
+          <w:szCs w:val="24"/>
+        </w:rPr>
+        <w:t>არ</w:t>
+      </w:r>
+      <w:proofErr w:type="spellEnd"/>
+      <w:r>
+        <w:rPr>
+          <w:rFonts w:ascii="Segoe UI" w:eastAsia="Times New Roman" w:hAnsi="Segoe UI" w:cs="Segoe UI"/>
+          <w:color w:val="1C1D1F"/>
+          <w:sz w:val="24"/>
+          <w:szCs w:val="24"/>
+        </w:rPr>
+        <w:t xml:space="preserve"> </w:t>
+      </w:r>
+      <w:proofErr w:type="spellStart"/>
+      <w:r>
+        <w:rPr>
+          <w:rFonts w:ascii="Segoe UI" w:eastAsia="Times New Roman" w:hAnsi="Segoe UI" w:cs="Segoe UI"/>
+          <w:color w:val="1C1D1F"/>
+          <w:sz w:val="24"/>
+          <w:szCs w:val="24"/>
+        </w:rPr>
+        <w:t>აბრუნებს</w:t>
+      </w:r>
+      <w:proofErr w:type="spellEnd"/>
+      <w:r>
+        <w:rPr>
+          <w:rFonts w:ascii="Segoe UI" w:eastAsia="Times New Roman" w:hAnsi="Segoe UI" w:cs="Segoe UI"/>
+          <w:color w:val="1C1D1F"/>
+          <w:sz w:val="24"/>
+          <w:szCs w:val="24"/>
+        </w:rPr>
+        <w:t xml:space="preserve">, </w:t>
+      </w:r>
+      <w:proofErr w:type="spellStart"/>
+      <w:r>
+        <w:rPr>
+          <w:rFonts w:ascii="Segoe UI" w:eastAsia="Times New Roman" w:hAnsi="Segoe UI" w:cs="Segoe UI"/>
+          <w:color w:val="1C1D1F"/>
+          <w:sz w:val="24"/>
+          <w:szCs w:val="24"/>
+        </w:rPr>
+        <w:t>აი</w:t>
+      </w:r>
+      <w:proofErr w:type="spellEnd"/>
+      <w:r>
+        <w:rPr>
+          <w:rFonts w:ascii="Segoe UI" w:eastAsia="Times New Roman" w:hAnsi="Segoe UI" w:cs="Segoe UI"/>
+          <w:color w:val="1C1D1F"/>
+          <w:sz w:val="24"/>
+          <w:szCs w:val="24"/>
+        </w:rPr>
+        <w:t xml:space="preserve">, </w:t>
+      </w:r>
+      <w:proofErr w:type="spellStart"/>
+      <w:r>
+        <w:rPr>
+          <w:rFonts w:ascii="Segoe UI" w:eastAsia="Times New Roman" w:hAnsi="Segoe UI" w:cs="Segoe UI"/>
+          <w:color w:val="1C1D1F"/>
+          <w:sz w:val="24"/>
+          <w:szCs w:val="24"/>
+        </w:rPr>
+        <w:t>მაგალითად</w:t>
+      </w:r>
+      <w:proofErr w:type="spellEnd"/>
+      <w:r>
+        <w:rPr>
+          <w:rFonts w:ascii="Segoe UI" w:eastAsia="Times New Roman" w:hAnsi="Segoe UI" w:cs="Segoe UI"/>
+          <w:color w:val="1C1D1F"/>
+          <w:sz w:val="24"/>
+          <w:szCs w:val="24"/>
+        </w:rPr>
+        <w:t> </w:t>
+      </w:r>
+      <w:r>
+        <w:rPr>
+          <w:rFonts w:ascii="Segoe UI" w:eastAsia="Times New Roman" w:hAnsi="Segoe UI" w:cs="Segoe UI"/>
+          <w:b/>
+          <w:bCs/>
+          <w:color w:val="1C1D1F"/>
+          <w:sz w:val="24"/>
+          <w:szCs w:val="24"/>
+        </w:rPr>
+        <w:t>throw </w:t>
+      </w:r>
+      <w:proofErr w:type="spellStart"/>
+      <w:r>
+        <w:rPr>
+          <w:rFonts w:ascii="Segoe UI" w:eastAsia="Times New Roman" w:hAnsi="Segoe UI" w:cs="Segoe UI"/>
+          <w:color w:val="1C1D1F"/>
+          <w:sz w:val="24"/>
+          <w:szCs w:val="24"/>
+        </w:rPr>
+        <w:t>ქივორდი</w:t>
+      </w:r>
+      <w:proofErr w:type="spellEnd"/>
+      <w:r>
+        <w:rPr>
+          <w:rFonts w:ascii="Segoe UI" w:eastAsia="Times New Roman" w:hAnsi="Segoe UI" w:cs="Segoe UI"/>
+          <w:color w:val="1C1D1F"/>
+          <w:sz w:val="24"/>
+          <w:szCs w:val="24"/>
+        </w:rPr>
+        <w:t>:</w:t>
+      </w:r>
+    </w:p>
+    <w:p>
+      <w:pPr>
+        <w:numPr>
+          <w:ilvl w:val="0"/>
+          <w:numId w:val="15"/>
+        </w:numPr>
+        <w:shd w:val="clear" w:color="auto" w:fill="F7F9FA"/>
+        <w:tabs>
+          <w:tab w:val="clear" w:pos="720"/>
+          <w:tab w:val="left" w:pos="916"/>
+          <w:tab w:val="left" w:pos="1832"/>
+          <w:tab w:val="left" w:pos="2748"/>
+          <w:tab w:val="left" w:pos="3664"/>
+          <w:tab w:val="left" w:pos="4580"/>
+          <w:tab w:val="left" w:pos="5496"/>
+          <w:tab w:val="left" w:pos="6412"/>
+          <w:tab w:val="left" w:pos="7328"/>
+          <w:tab w:val="left" w:pos="8244"/>
+          <w:tab w:val="left" w:pos="9160"/>
+          <w:tab w:val="left" w:pos="10076"/>
+          <w:tab w:val="left" w:pos="10992"/>
+          <w:tab w:val="left" w:pos="11908"/>
+          <w:tab w:val="left" w:pos="12824"/>
+          <w:tab w:val="left" w:pos="13740"/>
+          <w:tab w:val="left" w:pos="14656"/>
+        </w:tabs>
+        <w:wordWrap w:val="0"/>
+        <w:spacing w:after="0" w:afterAutospacing="1" w:line="240" w:lineRule="auto"/>
+        <w:ind w:left="0"/>
+        <w:rPr>
+          <w:rFonts w:ascii="Consolas" w:eastAsia="Times New Roman" w:hAnsi="Consolas" w:cs="Courier New"/>
+          <w:color w:val="3E4143"/>
+          <w:sz w:val="18"/>
+          <w:szCs w:val="18"/>
+        </w:rPr>
+      </w:pPr>
+      <w:r>
+        <w:rPr>
+          <w:rFonts w:ascii="Consolas" w:eastAsia="Times New Roman" w:hAnsi="Consolas" w:cs="Courier New"/>
+          <w:color w:val="B4690E"/>
+          <w:sz w:val="18"/>
+          <w:szCs w:val="18"/>
+        </w:rPr>
+        <w:t>function</w:t>
+      </w:r>
+      <w:r>
+        <w:rPr>
+          <w:rFonts w:ascii="Consolas" w:eastAsia="Times New Roman" w:hAnsi="Consolas" w:cs="Courier New"/>
+          <w:color w:val="1C1D1F"/>
+          <w:sz w:val="18"/>
+          <w:szCs w:val="18"/>
+        </w:rPr>
+        <w:t xml:space="preserve"> </w:t>
+      </w:r>
+      <w:proofErr w:type="spellStart"/>
+      <w:proofErr w:type="gramStart"/>
+      <w:r>
+        <w:rPr>
+          <w:rFonts w:ascii="Consolas" w:eastAsia="Times New Roman" w:hAnsi="Consolas" w:cs="Courier New"/>
+          <w:color w:val="1C1D1F"/>
+          <w:sz w:val="18"/>
+          <w:szCs w:val="18"/>
+        </w:rPr>
+        <w:t>generateError</w:t>
+      </w:r>
+      <w:proofErr w:type="spellEnd"/>
+      <w:r>
+        <w:rPr>
+          <w:rFonts w:ascii="Consolas" w:eastAsia="Times New Roman" w:hAnsi="Consolas" w:cs="Courier New"/>
+          <w:color w:val="1C1D1F"/>
+          <w:sz w:val="18"/>
+          <w:szCs w:val="18"/>
+        </w:rPr>
+        <w:t>(</w:t>
+      </w:r>
+      <w:proofErr w:type="gramEnd"/>
+      <w:r>
+        <w:rPr>
+          <w:rFonts w:ascii="Consolas" w:eastAsia="Times New Roman" w:hAnsi="Consolas" w:cs="Courier New"/>
+          <w:color w:val="1C1D1F"/>
+          <w:sz w:val="18"/>
+          <w:szCs w:val="18"/>
+        </w:rPr>
+        <w:t xml:space="preserve">message: </w:t>
+      </w:r>
+      <w:r>
+        <w:rPr>
+          <w:rFonts w:ascii="Consolas" w:eastAsia="Times New Roman" w:hAnsi="Consolas" w:cs="Courier New"/>
+          <w:color w:val="B4690E"/>
+          <w:sz w:val="18"/>
+          <w:szCs w:val="18"/>
+        </w:rPr>
+        <w:t>string</w:t>
+      </w:r>
+      <w:r>
+        <w:rPr>
+          <w:rFonts w:ascii="Consolas" w:eastAsia="Times New Roman" w:hAnsi="Consolas" w:cs="Courier New"/>
+          <w:color w:val="1C1D1F"/>
+          <w:sz w:val="18"/>
+          <w:szCs w:val="18"/>
+        </w:rPr>
+        <w:t xml:space="preserve">, </w:t>
+      </w:r>
+      <w:proofErr w:type="spellStart"/>
+      <w:r>
+        <w:rPr>
+          <w:rFonts w:ascii="Consolas" w:eastAsia="Times New Roman" w:hAnsi="Consolas" w:cs="Courier New"/>
+          <w:color w:val="1C1D1F"/>
+          <w:sz w:val="18"/>
+          <w:szCs w:val="18"/>
+        </w:rPr>
+        <w:t>code:number</w:t>
+      </w:r>
+      <w:proofErr w:type="spellEnd"/>
+      <w:r>
+        <w:rPr>
+          <w:rFonts w:ascii="Consolas" w:eastAsia="Times New Roman" w:hAnsi="Consolas" w:cs="Courier New"/>
+          <w:color w:val="1C1D1F"/>
+          <w:sz w:val="18"/>
+          <w:szCs w:val="18"/>
+        </w:rPr>
+        <w:t>): never {</w:t>
+      </w:r>
+    </w:p>
+    <w:p>
+      <w:pPr>
+        <w:numPr>
+          <w:ilvl w:val="0"/>
+          <w:numId w:val="15"/>
+        </w:numPr>
+        <w:shd w:val="clear" w:color="auto" w:fill="F7F9FA"/>
+        <w:tabs>
+          <w:tab w:val="clear" w:pos="720"/>
+          <w:tab w:val="left" w:pos="916"/>
+          <w:tab w:val="left" w:pos="1832"/>
+          <w:tab w:val="left" w:pos="2748"/>
+          <w:tab w:val="left" w:pos="3664"/>
+          <w:tab w:val="left" w:pos="4580"/>
+          <w:tab w:val="left" w:pos="5496"/>
+          <w:tab w:val="left" w:pos="6412"/>
+          <w:tab w:val="left" w:pos="7328"/>
+          <w:tab w:val="left" w:pos="8244"/>
+          <w:tab w:val="left" w:pos="9160"/>
+          <w:tab w:val="left" w:pos="10076"/>
+          <w:tab w:val="left" w:pos="10992"/>
+          <w:tab w:val="left" w:pos="11908"/>
+          <w:tab w:val="left" w:pos="12824"/>
+          <w:tab w:val="left" w:pos="13740"/>
+          <w:tab w:val="left" w:pos="14656"/>
+        </w:tabs>
+        <w:wordWrap w:val="0"/>
+        <w:spacing w:beforeAutospacing="1" w:after="0" w:afterAutospacing="1" w:line="240" w:lineRule="auto"/>
+        <w:ind w:left="0"/>
+        <w:rPr>
+          <w:rFonts w:ascii="Consolas" w:eastAsia="Times New Roman" w:hAnsi="Consolas" w:cs="Courier New"/>
+          <w:color w:val="3E4143"/>
+          <w:sz w:val="18"/>
+          <w:szCs w:val="18"/>
+        </w:rPr>
+      </w:pPr>
+      <w:r>
+        <w:rPr>
+          <w:rFonts w:ascii="Consolas" w:eastAsia="Times New Roman" w:hAnsi="Consolas" w:cs="Courier New"/>
+          <w:color w:val="1C1D1F"/>
+          <w:sz w:val="18"/>
+          <w:szCs w:val="18"/>
+        </w:rPr>
+        <w:lastRenderedPageBreak/>
+        <w:t xml:space="preserve">    </w:t>
+      </w:r>
+      <w:r>
+        <w:rPr>
+          <w:rFonts w:ascii="Consolas" w:eastAsia="Times New Roman" w:hAnsi="Consolas" w:cs="Courier New"/>
+          <w:color w:val="B4690E"/>
+          <w:sz w:val="18"/>
+          <w:szCs w:val="18"/>
+        </w:rPr>
+        <w:t>throw</w:t>
+      </w:r>
+      <w:r>
+        <w:rPr>
+          <w:rFonts w:ascii="Consolas" w:eastAsia="Times New Roman" w:hAnsi="Consolas" w:cs="Courier New"/>
+          <w:color w:val="1C1D1F"/>
+          <w:sz w:val="18"/>
+          <w:szCs w:val="18"/>
+        </w:rPr>
+        <w:t xml:space="preserve"> {</w:t>
+      </w:r>
+    </w:p>
+    <w:p>
+      <w:pPr>
+        <w:numPr>
+          <w:ilvl w:val="0"/>
+          <w:numId w:val="15"/>
+        </w:numPr>
+        <w:shd w:val="clear" w:color="auto" w:fill="F7F9FA"/>
+        <w:tabs>
+          <w:tab w:val="clear" w:pos="720"/>
+          <w:tab w:val="left" w:pos="916"/>
+          <w:tab w:val="left" w:pos="1832"/>
+          <w:tab w:val="left" w:pos="2748"/>
+          <w:tab w:val="left" w:pos="3664"/>
+          <w:tab w:val="left" w:pos="4580"/>
+          <w:tab w:val="left" w:pos="5496"/>
+          <w:tab w:val="left" w:pos="6412"/>
+          <w:tab w:val="left" w:pos="7328"/>
+          <w:tab w:val="left" w:pos="8244"/>
+          <w:tab w:val="left" w:pos="9160"/>
+          <w:tab w:val="left" w:pos="10076"/>
+          <w:tab w:val="left" w:pos="10992"/>
+          <w:tab w:val="left" w:pos="11908"/>
+          <w:tab w:val="left" w:pos="12824"/>
+          <w:tab w:val="left" w:pos="13740"/>
+          <w:tab w:val="left" w:pos="14656"/>
+        </w:tabs>
+        <w:wordWrap w:val="0"/>
+        <w:spacing w:beforeAutospacing="1" w:after="0" w:afterAutospacing="1" w:line="240" w:lineRule="auto"/>
+        <w:ind w:left="0"/>
+        <w:rPr>
+          <w:rFonts w:ascii="Consolas" w:eastAsia="Times New Roman" w:hAnsi="Consolas" w:cs="Courier New"/>
+          <w:color w:val="3E4143"/>
+          <w:sz w:val="18"/>
+          <w:szCs w:val="18"/>
+        </w:rPr>
+      </w:pPr>
+      <w:r>
+        <w:rPr>
+          <w:rFonts w:ascii="Consolas" w:eastAsia="Times New Roman" w:hAnsi="Consolas" w:cs="Courier New"/>
+          <w:color w:val="1C1D1F"/>
+          <w:sz w:val="18"/>
+          <w:szCs w:val="18"/>
+        </w:rPr>
+        <w:t xml:space="preserve">        message: message, </w:t>
+      </w:r>
+      <w:proofErr w:type="spellStart"/>
+      <w:r>
+        <w:rPr>
+          <w:rFonts w:ascii="Consolas" w:eastAsia="Times New Roman" w:hAnsi="Consolas" w:cs="Courier New"/>
+          <w:color w:val="1C1D1F"/>
+          <w:sz w:val="18"/>
+          <w:szCs w:val="18"/>
+        </w:rPr>
+        <w:t>errorCode</w:t>
+      </w:r>
+      <w:proofErr w:type="spellEnd"/>
+      <w:r>
+        <w:rPr>
+          <w:rFonts w:ascii="Consolas" w:eastAsia="Times New Roman" w:hAnsi="Consolas" w:cs="Courier New"/>
+          <w:color w:val="1C1D1F"/>
+          <w:sz w:val="18"/>
+          <w:szCs w:val="18"/>
+        </w:rPr>
+        <w:t>: code</w:t>
+      </w:r>
+    </w:p>
+    <w:p>
+      <w:pPr>
+        <w:numPr>
+          <w:ilvl w:val="0"/>
+          <w:numId w:val="15"/>
+        </w:numPr>
+        <w:shd w:val="clear" w:color="auto" w:fill="F7F9FA"/>
+        <w:tabs>
+          <w:tab w:val="clear" w:pos="720"/>
+          <w:tab w:val="left" w:pos="916"/>
+          <w:tab w:val="left" w:pos="1832"/>
+          <w:tab w:val="left" w:pos="2748"/>
+          <w:tab w:val="left" w:pos="3664"/>
+          <w:tab w:val="left" w:pos="4580"/>
+          <w:tab w:val="left" w:pos="5496"/>
+          <w:tab w:val="left" w:pos="6412"/>
+          <w:tab w:val="left" w:pos="7328"/>
+          <w:tab w:val="left" w:pos="8244"/>
+          <w:tab w:val="left" w:pos="9160"/>
+          <w:tab w:val="left" w:pos="10076"/>
+          <w:tab w:val="left" w:pos="10992"/>
+          <w:tab w:val="left" w:pos="11908"/>
+          <w:tab w:val="left" w:pos="12824"/>
+          <w:tab w:val="left" w:pos="13740"/>
+          <w:tab w:val="left" w:pos="14656"/>
+        </w:tabs>
+        <w:wordWrap w:val="0"/>
+        <w:spacing w:beforeAutospacing="1" w:after="0" w:afterAutospacing="1" w:line="240" w:lineRule="auto"/>
+        <w:ind w:left="0"/>
+        <w:rPr>
+          <w:rFonts w:ascii="Consolas" w:eastAsia="Times New Roman" w:hAnsi="Consolas" w:cs="Courier New"/>
+          <w:color w:val="3E4143"/>
+          <w:sz w:val="18"/>
+          <w:szCs w:val="18"/>
+        </w:rPr>
+      </w:pPr>
+      <w:r>
+        <w:rPr>
+          <w:rFonts w:ascii="Consolas" w:eastAsia="Times New Roman" w:hAnsi="Consolas" w:cs="Courier New"/>
+          <w:color w:val="1C1D1F"/>
+          <w:sz w:val="18"/>
+          <w:szCs w:val="18"/>
+        </w:rPr>
+        <w:t>    }</w:t>
+      </w:r>
+    </w:p>
+    <w:p>
+      <w:pPr>
+        <w:numPr>
+          <w:ilvl w:val="0"/>
+          <w:numId w:val="15"/>
+        </w:numPr>
+        <w:shd w:val="clear" w:color="auto" w:fill="F7F9FA"/>
+        <w:tabs>
+          <w:tab w:val="clear" w:pos="720"/>
+          <w:tab w:val="left" w:pos="916"/>
+          <w:tab w:val="left" w:pos="1832"/>
+          <w:tab w:val="left" w:pos="2748"/>
+          <w:tab w:val="left" w:pos="3664"/>
+          <w:tab w:val="left" w:pos="4580"/>
+          <w:tab w:val="left" w:pos="5496"/>
+          <w:tab w:val="left" w:pos="6412"/>
+          <w:tab w:val="left" w:pos="7328"/>
+          <w:tab w:val="left" w:pos="8244"/>
+          <w:tab w:val="left" w:pos="9160"/>
+          <w:tab w:val="left" w:pos="10076"/>
+          <w:tab w:val="left" w:pos="10992"/>
+          <w:tab w:val="left" w:pos="11908"/>
+          <w:tab w:val="left" w:pos="12824"/>
+          <w:tab w:val="left" w:pos="13740"/>
+          <w:tab w:val="left" w:pos="14656"/>
+        </w:tabs>
+        <w:wordWrap w:val="0"/>
+        <w:spacing w:beforeAutospacing="1" w:after="0" w:afterAutospacing="1" w:line="240" w:lineRule="auto"/>
+        <w:ind w:left="0"/>
+        <w:rPr>
+          <w:rFonts w:ascii="Consolas" w:eastAsia="Times New Roman" w:hAnsi="Consolas" w:cs="Courier New"/>
+          <w:color w:val="3E4143"/>
+          <w:sz w:val="18"/>
+          <w:szCs w:val="18"/>
+        </w:rPr>
+      </w:pPr>
+      <w:r>
+        <w:rPr>
+          <w:rFonts w:ascii="Consolas" w:eastAsia="Times New Roman" w:hAnsi="Consolas" w:cs="Courier New"/>
+          <w:color w:val="1C1D1F"/>
+          <w:sz w:val="18"/>
+          <w:szCs w:val="18"/>
+        </w:rPr>
+        <w:t>}</w:t>
+      </w:r>
+    </w:p>
+    <w:p>
+      <w:pPr>
+        <w:numPr>
+          <w:ilvl w:val="0"/>
+          <w:numId w:val="15"/>
+        </w:numPr>
+        <w:shd w:val="clear" w:color="auto" w:fill="F7F9FA"/>
+        <w:tabs>
+          <w:tab w:val="clear" w:pos="720"/>
+          <w:tab w:val="left" w:pos="916"/>
+          <w:tab w:val="left" w:pos="1832"/>
+          <w:tab w:val="left" w:pos="2748"/>
+          <w:tab w:val="left" w:pos="3664"/>
+          <w:tab w:val="left" w:pos="4580"/>
+          <w:tab w:val="left" w:pos="5496"/>
+          <w:tab w:val="left" w:pos="6412"/>
+          <w:tab w:val="left" w:pos="7328"/>
+          <w:tab w:val="left" w:pos="8244"/>
+          <w:tab w:val="left" w:pos="9160"/>
+          <w:tab w:val="left" w:pos="10076"/>
+          <w:tab w:val="left" w:pos="10992"/>
+          <w:tab w:val="left" w:pos="11908"/>
+          <w:tab w:val="left" w:pos="12824"/>
+          <w:tab w:val="left" w:pos="13740"/>
+          <w:tab w:val="left" w:pos="14656"/>
+        </w:tabs>
+        <w:wordWrap w:val="0"/>
+        <w:spacing w:beforeAutospacing="1" w:after="0" w:afterAutospacing="1" w:line="240" w:lineRule="auto"/>
+        <w:ind w:left="0"/>
+        <w:rPr>
+          <w:rFonts w:ascii="Consolas" w:eastAsia="Times New Roman" w:hAnsi="Consolas" w:cs="Courier New"/>
+          <w:color w:val="3E4143"/>
+          <w:sz w:val="18"/>
+          <w:szCs w:val="18"/>
+        </w:rPr>
+      </w:pPr>
+      <w:r>
+        <w:rPr>
+          <w:rFonts w:ascii="Consolas" w:eastAsia="Times New Roman" w:hAnsi="Consolas" w:cs="Courier New"/>
+          <w:color w:val="1C1D1F"/>
+          <w:sz w:val="18"/>
+          <w:szCs w:val="18"/>
+        </w:rPr>
+        <w:t> </w:t>
+      </w:r>
+    </w:p>
+    <w:p>
+      <w:pPr>
+        <w:numPr>
+          <w:ilvl w:val="0"/>
+          <w:numId w:val="15"/>
+        </w:numPr>
+        <w:shd w:val="clear" w:color="auto" w:fill="F7F9FA"/>
+        <w:tabs>
+          <w:tab w:val="clear" w:pos="720"/>
+          <w:tab w:val="left" w:pos="916"/>
+          <w:tab w:val="left" w:pos="1832"/>
+          <w:tab w:val="left" w:pos="2748"/>
+          <w:tab w:val="left" w:pos="3664"/>
+          <w:tab w:val="left" w:pos="4580"/>
+          <w:tab w:val="left" w:pos="5496"/>
+          <w:tab w:val="left" w:pos="6412"/>
+          <w:tab w:val="left" w:pos="7328"/>
+          <w:tab w:val="left" w:pos="8244"/>
+          <w:tab w:val="left" w:pos="9160"/>
+          <w:tab w:val="left" w:pos="10076"/>
+          <w:tab w:val="left" w:pos="10992"/>
+          <w:tab w:val="left" w:pos="11908"/>
+          <w:tab w:val="left" w:pos="12824"/>
+          <w:tab w:val="left" w:pos="13740"/>
+          <w:tab w:val="left" w:pos="14656"/>
+        </w:tabs>
+        <w:wordWrap w:val="0"/>
+        <w:spacing w:beforeAutospacing="1" w:after="0" w:afterAutospacing="1" w:line="240" w:lineRule="auto"/>
+        <w:ind w:left="0"/>
+        <w:rPr>
+          <w:rFonts w:ascii="Consolas" w:eastAsia="Times New Roman" w:hAnsi="Consolas" w:cs="Courier New"/>
+          <w:color w:val="3E4143"/>
+          <w:sz w:val="18"/>
+          <w:szCs w:val="18"/>
+        </w:rPr>
+      </w:pPr>
+      <w:r>
+        <w:rPr>
+          <w:rFonts w:ascii="Consolas" w:eastAsia="Times New Roman" w:hAnsi="Consolas" w:cs="Courier New"/>
+          <w:color w:val="B4690E"/>
+          <w:sz w:val="18"/>
+          <w:szCs w:val="18"/>
+        </w:rPr>
+        <w:t>const</w:t>
+      </w:r>
+      <w:r>
+        <w:rPr>
+          <w:rFonts w:ascii="Consolas" w:eastAsia="Times New Roman" w:hAnsi="Consolas" w:cs="Courier New"/>
+          <w:color w:val="1C1D1F"/>
+          <w:sz w:val="18"/>
+          <w:szCs w:val="18"/>
+        </w:rPr>
+        <w:t xml:space="preserve"> result = </w:t>
+      </w:r>
+      <w:proofErr w:type="spellStart"/>
+      <w:proofErr w:type="gramStart"/>
+      <w:r>
+        <w:rPr>
+          <w:rFonts w:ascii="Consolas" w:eastAsia="Times New Roman" w:hAnsi="Consolas" w:cs="Courier New"/>
+          <w:color w:val="1C1D1F"/>
+          <w:sz w:val="18"/>
+          <w:szCs w:val="18"/>
+        </w:rPr>
+        <w:t>generateError</w:t>
+      </w:r>
+      <w:proofErr w:type="spellEnd"/>
+      <w:r>
+        <w:rPr>
+          <w:rFonts w:ascii="Consolas" w:eastAsia="Times New Roman" w:hAnsi="Consolas" w:cs="Courier New"/>
+          <w:color w:val="1C1D1F"/>
+          <w:sz w:val="18"/>
+          <w:szCs w:val="18"/>
+        </w:rPr>
+        <w:t>(</w:t>
+      </w:r>
+      <w:proofErr w:type="gramEnd"/>
+      <w:r>
+        <w:rPr>
+          <w:rFonts w:ascii="Consolas" w:eastAsia="Times New Roman" w:hAnsi="Consolas" w:cs="Courier New"/>
+          <w:color w:val="2D907F"/>
+          <w:sz w:val="18"/>
+          <w:szCs w:val="18"/>
+        </w:rPr>
+        <w:t xml:space="preserve">'An error </w:t>
+      </w:r>
+      <w:proofErr w:type="spellStart"/>
+      <w:r>
+        <w:rPr>
+          <w:rFonts w:ascii="Consolas" w:eastAsia="Times New Roman" w:hAnsi="Consolas" w:cs="Courier New"/>
+          <w:color w:val="2D907F"/>
+          <w:sz w:val="18"/>
+          <w:szCs w:val="18"/>
+        </w:rPr>
+        <w:t>occured</w:t>
+      </w:r>
+      <w:proofErr w:type="spellEnd"/>
+      <w:r>
+        <w:rPr>
+          <w:rFonts w:ascii="Consolas" w:eastAsia="Times New Roman" w:hAnsi="Consolas" w:cs="Courier New"/>
+          <w:color w:val="2D907F"/>
+          <w:sz w:val="18"/>
+          <w:szCs w:val="18"/>
+        </w:rPr>
+        <w:t>'</w:t>
+      </w:r>
+      <w:r>
+        <w:rPr>
+          <w:rFonts w:ascii="Consolas" w:eastAsia="Times New Roman" w:hAnsi="Consolas" w:cs="Courier New"/>
+          <w:color w:val="1C1D1F"/>
+          <w:sz w:val="18"/>
+          <w:szCs w:val="18"/>
+        </w:rPr>
+        <w:t>, 500);</w:t>
       </w:r>
     </w:p>
     <w:p/>
@@ -7208,6 +14816,797 @@
     </w:lvl>
   </w:abstractNum>
   <w:abstractNum w:abstractNumId="1" w15:restartNumberingAfterBreak="0">
+    <w:nsid w:val="0C623F0D"/>
+    <w:multiLevelType w:val="multilevel"/>
+    <w:tmpl w:val="1B0E318E"/>
+    <w:lvl w:ilvl="0">
+      <w:start w:val="1"/>
+      <w:numFmt w:val="decimal"/>
+      <w:lvlText w:val="%1."/>
+      <w:lvlJc w:val="left"/>
+      <w:pPr>
+        <w:tabs>
+          <w:tab w:val="num" w:pos="720"/>
+        </w:tabs>
+        <w:ind w:left="720" w:hanging="360"/>
+      </w:pPr>
+    </w:lvl>
+    <w:lvl w:ilvl="1" w:tentative="1">
+      <w:start w:val="1"/>
+      <w:numFmt w:val="decimal"/>
+      <w:lvlText w:val="%2."/>
+      <w:lvlJc w:val="left"/>
+      <w:pPr>
+        <w:tabs>
+          <w:tab w:val="num" w:pos="1440"/>
+        </w:tabs>
+        <w:ind w:left="1440" w:hanging="360"/>
+      </w:pPr>
+    </w:lvl>
+    <w:lvl w:ilvl="2" w:tentative="1">
+      <w:start w:val="1"/>
+      <w:numFmt w:val="decimal"/>
+      <w:lvlText w:val="%3."/>
+      <w:lvlJc w:val="left"/>
+      <w:pPr>
+        <w:tabs>
+          <w:tab w:val="num" w:pos="2160"/>
+        </w:tabs>
+        <w:ind w:left="2160" w:hanging="360"/>
+      </w:pPr>
+    </w:lvl>
+    <w:lvl w:ilvl="3" w:tentative="1">
+      <w:start w:val="1"/>
+      <w:numFmt w:val="decimal"/>
+      <w:lvlText w:val="%4."/>
+      <w:lvlJc w:val="left"/>
+      <w:pPr>
+        <w:tabs>
+          <w:tab w:val="num" w:pos="2880"/>
+        </w:tabs>
+        <w:ind w:left="2880" w:hanging="360"/>
+      </w:pPr>
+    </w:lvl>
+    <w:lvl w:ilvl="4" w:tentative="1">
+      <w:start w:val="1"/>
+      <w:numFmt w:val="decimal"/>
+      <w:lvlText w:val="%5."/>
+      <w:lvlJc w:val="left"/>
+      <w:pPr>
+        <w:tabs>
+          <w:tab w:val="num" w:pos="3600"/>
+        </w:tabs>
+        <w:ind w:left="3600" w:hanging="360"/>
+      </w:pPr>
+    </w:lvl>
+    <w:lvl w:ilvl="5" w:tentative="1">
+      <w:start w:val="1"/>
+      <w:numFmt w:val="decimal"/>
+      <w:lvlText w:val="%6."/>
+      <w:lvlJc w:val="left"/>
+      <w:pPr>
+        <w:tabs>
+          <w:tab w:val="num" w:pos="4320"/>
+        </w:tabs>
+        <w:ind w:left="4320" w:hanging="360"/>
+      </w:pPr>
+    </w:lvl>
+    <w:lvl w:ilvl="6" w:tentative="1">
+      <w:start w:val="1"/>
+      <w:numFmt w:val="decimal"/>
+      <w:lvlText w:val="%7."/>
+      <w:lvlJc w:val="left"/>
+      <w:pPr>
+        <w:tabs>
+          <w:tab w:val="num" w:pos="5040"/>
+        </w:tabs>
+        <w:ind w:left="5040" w:hanging="360"/>
+      </w:pPr>
+    </w:lvl>
+    <w:lvl w:ilvl="7" w:tentative="1">
+      <w:start w:val="1"/>
+      <w:numFmt w:val="decimal"/>
+      <w:lvlText w:val="%8."/>
+      <w:lvlJc w:val="left"/>
+      <w:pPr>
+        <w:tabs>
+          <w:tab w:val="num" w:pos="5760"/>
+        </w:tabs>
+        <w:ind w:left="5760" w:hanging="360"/>
+      </w:pPr>
+    </w:lvl>
+    <w:lvl w:ilvl="8" w:tentative="1">
+      <w:start w:val="1"/>
+      <w:numFmt w:val="decimal"/>
+      <w:lvlText w:val="%9."/>
+      <w:lvlJc w:val="left"/>
+      <w:pPr>
+        <w:tabs>
+          <w:tab w:val="num" w:pos="6480"/>
+        </w:tabs>
+        <w:ind w:left="6480" w:hanging="360"/>
+      </w:pPr>
+    </w:lvl>
+  </w:abstractNum>
+  <w:abstractNum w:abstractNumId="2" w15:restartNumberingAfterBreak="0">
+    <w:nsid w:val="0F3808E0"/>
+    <w:multiLevelType w:val="multilevel"/>
+    <w:tmpl w:val="3F5C3918"/>
+    <w:lvl w:ilvl="0">
+      <w:start w:val="1"/>
+      <w:numFmt w:val="decimal"/>
+      <w:lvlText w:val="%1."/>
+      <w:lvlJc w:val="left"/>
+      <w:pPr>
+        <w:tabs>
+          <w:tab w:val="num" w:pos="720"/>
+        </w:tabs>
+        <w:ind w:left="720" w:hanging="360"/>
+      </w:pPr>
+    </w:lvl>
+    <w:lvl w:ilvl="1" w:tentative="1">
+      <w:start w:val="1"/>
+      <w:numFmt w:val="decimal"/>
+      <w:lvlText w:val="%2."/>
+      <w:lvlJc w:val="left"/>
+      <w:pPr>
+        <w:tabs>
+          <w:tab w:val="num" w:pos="1440"/>
+        </w:tabs>
+        <w:ind w:left="1440" w:hanging="360"/>
+      </w:pPr>
+    </w:lvl>
+    <w:lvl w:ilvl="2" w:tentative="1">
+      <w:start w:val="1"/>
+      <w:numFmt w:val="decimal"/>
+      <w:lvlText w:val="%3."/>
+      <w:lvlJc w:val="left"/>
+      <w:pPr>
+        <w:tabs>
+          <w:tab w:val="num" w:pos="2160"/>
+        </w:tabs>
+        <w:ind w:left="2160" w:hanging="360"/>
+      </w:pPr>
+    </w:lvl>
+    <w:lvl w:ilvl="3" w:tentative="1">
+      <w:start w:val="1"/>
+      <w:numFmt w:val="decimal"/>
+      <w:lvlText w:val="%4."/>
+      <w:lvlJc w:val="left"/>
+      <w:pPr>
+        <w:tabs>
+          <w:tab w:val="num" w:pos="2880"/>
+        </w:tabs>
+        <w:ind w:left="2880" w:hanging="360"/>
+      </w:pPr>
+    </w:lvl>
+    <w:lvl w:ilvl="4" w:tentative="1">
+      <w:start w:val="1"/>
+      <w:numFmt w:val="decimal"/>
+      <w:lvlText w:val="%5."/>
+      <w:lvlJc w:val="left"/>
+      <w:pPr>
+        <w:tabs>
+          <w:tab w:val="num" w:pos="3600"/>
+        </w:tabs>
+        <w:ind w:left="3600" w:hanging="360"/>
+      </w:pPr>
+    </w:lvl>
+    <w:lvl w:ilvl="5" w:tentative="1">
+      <w:start w:val="1"/>
+      <w:numFmt w:val="decimal"/>
+      <w:lvlText w:val="%6."/>
+      <w:lvlJc w:val="left"/>
+      <w:pPr>
+        <w:tabs>
+          <w:tab w:val="num" w:pos="4320"/>
+        </w:tabs>
+        <w:ind w:left="4320" w:hanging="360"/>
+      </w:pPr>
+    </w:lvl>
+    <w:lvl w:ilvl="6" w:tentative="1">
+      <w:start w:val="1"/>
+      <w:numFmt w:val="decimal"/>
+      <w:lvlText w:val="%7."/>
+      <w:lvlJc w:val="left"/>
+      <w:pPr>
+        <w:tabs>
+          <w:tab w:val="num" w:pos="5040"/>
+        </w:tabs>
+        <w:ind w:left="5040" w:hanging="360"/>
+      </w:pPr>
+    </w:lvl>
+    <w:lvl w:ilvl="7" w:tentative="1">
+      <w:start w:val="1"/>
+      <w:numFmt w:val="decimal"/>
+      <w:lvlText w:val="%8."/>
+      <w:lvlJc w:val="left"/>
+      <w:pPr>
+        <w:tabs>
+          <w:tab w:val="num" w:pos="5760"/>
+        </w:tabs>
+        <w:ind w:left="5760" w:hanging="360"/>
+      </w:pPr>
+    </w:lvl>
+    <w:lvl w:ilvl="8" w:tentative="1">
+      <w:start w:val="1"/>
+      <w:numFmt w:val="decimal"/>
+      <w:lvlText w:val="%9."/>
+      <w:lvlJc w:val="left"/>
+      <w:pPr>
+        <w:tabs>
+          <w:tab w:val="num" w:pos="6480"/>
+        </w:tabs>
+        <w:ind w:left="6480" w:hanging="360"/>
+      </w:pPr>
+    </w:lvl>
+  </w:abstractNum>
+  <w:abstractNum w:abstractNumId="3" w15:restartNumberingAfterBreak="0">
+    <w:nsid w:val="180F3B3A"/>
+    <w:multiLevelType w:val="multilevel"/>
+    <w:tmpl w:val="BFB2CABA"/>
+    <w:lvl w:ilvl="0">
+      <w:start w:val="1"/>
+      <w:numFmt w:val="decimal"/>
+      <w:lvlText w:val="%1."/>
+      <w:lvlJc w:val="left"/>
+      <w:pPr>
+        <w:tabs>
+          <w:tab w:val="num" w:pos="720"/>
+        </w:tabs>
+        <w:ind w:left="720" w:hanging="360"/>
+      </w:pPr>
+    </w:lvl>
+    <w:lvl w:ilvl="1" w:tentative="1">
+      <w:start w:val="1"/>
+      <w:numFmt w:val="decimal"/>
+      <w:lvlText w:val="%2."/>
+      <w:lvlJc w:val="left"/>
+      <w:pPr>
+        <w:tabs>
+          <w:tab w:val="num" w:pos="1440"/>
+        </w:tabs>
+        <w:ind w:left="1440" w:hanging="360"/>
+      </w:pPr>
+    </w:lvl>
+    <w:lvl w:ilvl="2" w:tentative="1">
+      <w:start w:val="1"/>
+      <w:numFmt w:val="decimal"/>
+      <w:lvlText w:val="%3."/>
+      <w:lvlJc w:val="left"/>
+      <w:pPr>
+        <w:tabs>
+          <w:tab w:val="num" w:pos="2160"/>
+        </w:tabs>
+        <w:ind w:left="2160" w:hanging="360"/>
+      </w:pPr>
+    </w:lvl>
+    <w:lvl w:ilvl="3" w:tentative="1">
+      <w:start w:val="1"/>
+      <w:numFmt w:val="decimal"/>
+      <w:lvlText w:val="%4."/>
+      <w:lvlJc w:val="left"/>
+      <w:pPr>
+        <w:tabs>
+          <w:tab w:val="num" w:pos="2880"/>
+        </w:tabs>
+        <w:ind w:left="2880" w:hanging="360"/>
+      </w:pPr>
+    </w:lvl>
+    <w:lvl w:ilvl="4" w:tentative="1">
+      <w:start w:val="1"/>
+      <w:numFmt w:val="decimal"/>
+      <w:lvlText w:val="%5."/>
+      <w:lvlJc w:val="left"/>
+      <w:pPr>
+        <w:tabs>
+          <w:tab w:val="num" w:pos="3600"/>
+        </w:tabs>
+        <w:ind w:left="3600" w:hanging="360"/>
+      </w:pPr>
+    </w:lvl>
+    <w:lvl w:ilvl="5" w:tentative="1">
+      <w:start w:val="1"/>
+      <w:numFmt w:val="decimal"/>
+      <w:lvlText w:val="%6."/>
+      <w:lvlJc w:val="left"/>
+      <w:pPr>
+        <w:tabs>
+          <w:tab w:val="num" w:pos="4320"/>
+        </w:tabs>
+        <w:ind w:left="4320" w:hanging="360"/>
+      </w:pPr>
+    </w:lvl>
+    <w:lvl w:ilvl="6" w:tentative="1">
+      <w:start w:val="1"/>
+      <w:numFmt w:val="decimal"/>
+      <w:lvlText w:val="%7."/>
+      <w:lvlJc w:val="left"/>
+      <w:pPr>
+        <w:tabs>
+          <w:tab w:val="num" w:pos="5040"/>
+        </w:tabs>
+        <w:ind w:left="5040" w:hanging="360"/>
+      </w:pPr>
+    </w:lvl>
+    <w:lvl w:ilvl="7" w:tentative="1">
+      <w:start w:val="1"/>
+      <w:numFmt w:val="decimal"/>
+      <w:lvlText w:val="%8."/>
+      <w:lvlJc w:val="left"/>
+      <w:pPr>
+        <w:tabs>
+          <w:tab w:val="num" w:pos="5760"/>
+        </w:tabs>
+        <w:ind w:left="5760" w:hanging="360"/>
+      </w:pPr>
+    </w:lvl>
+    <w:lvl w:ilvl="8" w:tentative="1">
+      <w:start w:val="1"/>
+      <w:numFmt w:val="decimal"/>
+      <w:lvlText w:val="%9."/>
+      <w:lvlJc w:val="left"/>
+      <w:pPr>
+        <w:tabs>
+          <w:tab w:val="num" w:pos="6480"/>
+        </w:tabs>
+        <w:ind w:left="6480" w:hanging="360"/>
+      </w:pPr>
+    </w:lvl>
+  </w:abstractNum>
+  <w:abstractNum w:abstractNumId="4" w15:restartNumberingAfterBreak="0">
+    <w:nsid w:val="1A3D3A28"/>
+    <w:multiLevelType w:val="multilevel"/>
+    <w:tmpl w:val="90769848"/>
+    <w:lvl w:ilvl="0">
+      <w:start w:val="1"/>
+      <w:numFmt w:val="decimal"/>
+      <w:lvlText w:val="%1."/>
+      <w:lvlJc w:val="left"/>
+      <w:pPr>
+        <w:tabs>
+          <w:tab w:val="num" w:pos="720"/>
+        </w:tabs>
+        <w:ind w:left="720" w:hanging="360"/>
+      </w:pPr>
+    </w:lvl>
+    <w:lvl w:ilvl="1" w:tentative="1">
+      <w:start w:val="1"/>
+      <w:numFmt w:val="decimal"/>
+      <w:lvlText w:val="%2."/>
+      <w:lvlJc w:val="left"/>
+      <w:pPr>
+        <w:tabs>
+          <w:tab w:val="num" w:pos="1440"/>
+        </w:tabs>
+        <w:ind w:left="1440" w:hanging="360"/>
+      </w:pPr>
+    </w:lvl>
+    <w:lvl w:ilvl="2" w:tentative="1">
+      <w:start w:val="1"/>
+      <w:numFmt w:val="decimal"/>
+      <w:lvlText w:val="%3."/>
+      <w:lvlJc w:val="left"/>
+      <w:pPr>
+        <w:tabs>
+          <w:tab w:val="num" w:pos="2160"/>
+        </w:tabs>
+        <w:ind w:left="2160" w:hanging="360"/>
+      </w:pPr>
+    </w:lvl>
+    <w:lvl w:ilvl="3" w:tentative="1">
+      <w:start w:val="1"/>
+      <w:numFmt w:val="decimal"/>
+      <w:lvlText w:val="%4."/>
+      <w:lvlJc w:val="left"/>
+      <w:pPr>
+        <w:tabs>
+          <w:tab w:val="num" w:pos="2880"/>
+        </w:tabs>
+        <w:ind w:left="2880" w:hanging="360"/>
+      </w:pPr>
+    </w:lvl>
+    <w:lvl w:ilvl="4" w:tentative="1">
+      <w:start w:val="1"/>
+      <w:numFmt w:val="decimal"/>
+      <w:lvlText w:val="%5."/>
+      <w:lvlJc w:val="left"/>
+      <w:pPr>
+        <w:tabs>
+          <w:tab w:val="num" w:pos="3600"/>
+        </w:tabs>
+        <w:ind w:left="3600" w:hanging="360"/>
+      </w:pPr>
+    </w:lvl>
+    <w:lvl w:ilvl="5" w:tentative="1">
+      <w:start w:val="1"/>
+      <w:numFmt w:val="decimal"/>
+      <w:lvlText w:val="%6."/>
+      <w:lvlJc w:val="left"/>
+      <w:pPr>
+        <w:tabs>
+          <w:tab w:val="num" w:pos="4320"/>
+        </w:tabs>
+        <w:ind w:left="4320" w:hanging="360"/>
+      </w:pPr>
+    </w:lvl>
+    <w:lvl w:ilvl="6" w:tentative="1">
+      <w:start w:val="1"/>
+      <w:numFmt w:val="decimal"/>
+      <w:lvlText w:val="%7."/>
+      <w:lvlJc w:val="left"/>
+      <w:pPr>
+        <w:tabs>
+          <w:tab w:val="num" w:pos="5040"/>
+        </w:tabs>
+        <w:ind w:left="5040" w:hanging="360"/>
+      </w:pPr>
+    </w:lvl>
+    <w:lvl w:ilvl="7" w:tentative="1">
+      <w:start w:val="1"/>
+      <w:numFmt w:val="decimal"/>
+      <w:lvlText w:val="%8."/>
+      <w:lvlJc w:val="left"/>
+      <w:pPr>
+        <w:tabs>
+          <w:tab w:val="num" w:pos="5760"/>
+        </w:tabs>
+        <w:ind w:left="5760" w:hanging="360"/>
+      </w:pPr>
+    </w:lvl>
+    <w:lvl w:ilvl="8" w:tentative="1">
+      <w:start w:val="1"/>
+      <w:numFmt w:val="decimal"/>
+      <w:lvlText w:val="%9."/>
+      <w:lvlJc w:val="left"/>
+      <w:pPr>
+        <w:tabs>
+          <w:tab w:val="num" w:pos="6480"/>
+        </w:tabs>
+        <w:ind w:left="6480" w:hanging="360"/>
+      </w:pPr>
+    </w:lvl>
+  </w:abstractNum>
+  <w:abstractNum w:abstractNumId="5" w15:restartNumberingAfterBreak="0">
+    <w:nsid w:val="36A17BC9"/>
+    <w:multiLevelType w:val="multilevel"/>
+    <w:tmpl w:val="58201A2A"/>
+    <w:lvl w:ilvl="0">
+      <w:start w:val="1"/>
+      <w:numFmt w:val="decimal"/>
+      <w:lvlText w:val="%1."/>
+      <w:lvlJc w:val="left"/>
+      <w:pPr>
+        <w:tabs>
+          <w:tab w:val="num" w:pos="720"/>
+        </w:tabs>
+        <w:ind w:left="720" w:hanging="360"/>
+      </w:pPr>
+    </w:lvl>
+    <w:lvl w:ilvl="1" w:tentative="1">
+      <w:start w:val="1"/>
+      <w:numFmt w:val="decimal"/>
+      <w:lvlText w:val="%2."/>
+      <w:lvlJc w:val="left"/>
+      <w:pPr>
+        <w:tabs>
+          <w:tab w:val="num" w:pos="1440"/>
+        </w:tabs>
+        <w:ind w:left="1440" w:hanging="360"/>
+      </w:pPr>
+    </w:lvl>
+    <w:lvl w:ilvl="2" w:tentative="1">
+      <w:start w:val="1"/>
+      <w:numFmt w:val="decimal"/>
+      <w:lvlText w:val="%3."/>
+      <w:lvlJc w:val="left"/>
+      <w:pPr>
+        <w:tabs>
+          <w:tab w:val="num" w:pos="2160"/>
+        </w:tabs>
+        <w:ind w:left="2160" w:hanging="360"/>
+      </w:pPr>
+    </w:lvl>
+    <w:lvl w:ilvl="3" w:tentative="1">
+      <w:start w:val="1"/>
+      <w:numFmt w:val="decimal"/>
+      <w:lvlText w:val="%4."/>
+      <w:lvlJc w:val="left"/>
+      <w:pPr>
+        <w:tabs>
+          <w:tab w:val="num" w:pos="2880"/>
+        </w:tabs>
+        <w:ind w:left="2880" w:hanging="360"/>
+      </w:pPr>
+    </w:lvl>
+    <w:lvl w:ilvl="4" w:tentative="1">
+      <w:start w:val="1"/>
+      <w:numFmt w:val="decimal"/>
+      <w:lvlText w:val="%5."/>
+      <w:lvlJc w:val="left"/>
+      <w:pPr>
+        <w:tabs>
+          <w:tab w:val="num" w:pos="3600"/>
+        </w:tabs>
+        <w:ind w:left="3600" w:hanging="360"/>
+      </w:pPr>
+    </w:lvl>
+    <w:lvl w:ilvl="5" w:tentative="1">
+      <w:start w:val="1"/>
+      <w:numFmt w:val="decimal"/>
+      <w:lvlText w:val="%6."/>
+      <w:lvlJc w:val="left"/>
+      <w:pPr>
+        <w:tabs>
+          <w:tab w:val="num" w:pos="4320"/>
+        </w:tabs>
+        <w:ind w:left="4320" w:hanging="360"/>
+      </w:pPr>
+    </w:lvl>
+    <w:lvl w:ilvl="6" w:tentative="1">
+      <w:start w:val="1"/>
+      <w:numFmt w:val="decimal"/>
+      <w:lvlText w:val="%7."/>
+      <w:lvlJc w:val="left"/>
+      <w:pPr>
+        <w:tabs>
+          <w:tab w:val="num" w:pos="5040"/>
+        </w:tabs>
+        <w:ind w:left="5040" w:hanging="360"/>
+      </w:pPr>
+    </w:lvl>
+    <w:lvl w:ilvl="7" w:tentative="1">
+      <w:start w:val="1"/>
+      <w:numFmt w:val="decimal"/>
+      <w:lvlText w:val="%8."/>
+      <w:lvlJc w:val="left"/>
+      <w:pPr>
+        <w:tabs>
+          <w:tab w:val="num" w:pos="5760"/>
+        </w:tabs>
+        <w:ind w:left="5760" w:hanging="360"/>
+      </w:pPr>
+    </w:lvl>
+    <w:lvl w:ilvl="8" w:tentative="1">
+      <w:start w:val="1"/>
+      <w:numFmt w:val="decimal"/>
+      <w:lvlText w:val="%9."/>
+      <w:lvlJc w:val="left"/>
+      <w:pPr>
+        <w:tabs>
+          <w:tab w:val="num" w:pos="6480"/>
+        </w:tabs>
+        <w:ind w:left="6480" w:hanging="360"/>
+      </w:pPr>
+    </w:lvl>
+  </w:abstractNum>
+  <w:abstractNum w:abstractNumId="6" w15:restartNumberingAfterBreak="0">
+    <w:nsid w:val="3DEA6E60"/>
+    <w:multiLevelType w:val="multilevel"/>
+    <w:tmpl w:val="4F1EC70E"/>
+    <w:lvl w:ilvl="0">
+      <w:start w:val="1"/>
+      <w:numFmt w:val="decimal"/>
+      <w:lvlText w:val="%1."/>
+      <w:lvlJc w:val="left"/>
+      <w:pPr>
+        <w:tabs>
+          <w:tab w:val="num" w:pos="720"/>
+        </w:tabs>
+        <w:ind w:left="720" w:hanging="360"/>
+      </w:pPr>
+    </w:lvl>
+    <w:lvl w:ilvl="1" w:tentative="1">
+      <w:start w:val="1"/>
+      <w:numFmt w:val="decimal"/>
+      <w:lvlText w:val="%2."/>
+      <w:lvlJc w:val="left"/>
+      <w:pPr>
+        <w:tabs>
+          <w:tab w:val="num" w:pos="1440"/>
+        </w:tabs>
+        <w:ind w:left="1440" w:hanging="360"/>
+      </w:pPr>
+    </w:lvl>
+    <w:lvl w:ilvl="2" w:tentative="1">
+      <w:start w:val="1"/>
+      <w:numFmt w:val="decimal"/>
+      <w:lvlText w:val="%3."/>
+      <w:lvlJc w:val="left"/>
+      <w:pPr>
+        <w:tabs>
+          <w:tab w:val="num" w:pos="2160"/>
+        </w:tabs>
+        <w:ind w:left="2160" w:hanging="360"/>
+      </w:pPr>
+    </w:lvl>
+    <w:lvl w:ilvl="3" w:tentative="1">
+      <w:start w:val="1"/>
+      <w:numFmt w:val="decimal"/>
+      <w:lvlText w:val="%4."/>
+      <w:lvlJc w:val="left"/>
+      <w:pPr>
+        <w:tabs>
+          <w:tab w:val="num" w:pos="2880"/>
+        </w:tabs>
+        <w:ind w:left="2880" w:hanging="360"/>
+      </w:pPr>
+    </w:lvl>
+    <w:lvl w:ilvl="4" w:tentative="1">
+      <w:start w:val="1"/>
+      <w:numFmt w:val="decimal"/>
+      <w:lvlText w:val="%5."/>
+      <w:lvlJc w:val="left"/>
+      <w:pPr>
+        <w:tabs>
+          <w:tab w:val="num" w:pos="3600"/>
+        </w:tabs>
+        <w:ind w:left="3600" w:hanging="360"/>
+      </w:pPr>
+    </w:lvl>
+    <w:lvl w:ilvl="5" w:tentative="1">
+      <w:start w:val="1"/>
+      <w:numFmt w:val="decimal"/>
+      <w:lvlText w:val="%6."/>
+      <w:lvlJc w:val="left"/>
+      <w:pPr>
+        <w:tabs>
+          <w:tab w:val="num" w:pos="4320"/>
+        </w:tabs>
+        <w:ind w:left="4320" w:hanging="360"/>
+      </w:pPr>
+    </w:lvl>
+    <w:lvl w:ilvl="6" w:tentative="1">
+      <w:start w:val="1"/>
+      <w:numFmt w:val="decimal"/>
+      <w:lvlText w:val="%7."/>
+      <w:lvlJc w:val="left"/>
+      <w:pPr>
+        <w:tabs>
+          <w:tab w:val="num" w:pos="5040"/>
+        </w:tabs>
+        <w:ind w:left="5040" w:hanging="360"/>
+      </w:pPr>
+    </w:lvl>
+    <w:lvl w:ilvl="7" w:tentative="1">
+      <w:start w:val="1"/>
+      <w:numFmt w:val="decimal"/>
+      <w:lvlText w:val="%8."/>
+      <w:lvlJc w:val="left"/>
+      <w:pPr>
+        <w:tabs>
+          <w:tab w:val="num" w:pos="5760"/>
+        </w:tabs>
+        <w:ind w:left="5760" w:hanging="360"/>
+      </w:pPr>
+    </w:lvl>
+    <w:lvl w:ilvl="8" w:tentative="1">
+      <w:start w:val="1"/>
+      <w:numFmt w:val="decimal"/>
+      <w:lvlText w:val="%9."/>
+      <w:lvlJc w:val="left"/>
+      <w:pPr>
+        <w:tabs>
+          <w:tab w:val="num" w:pos="6480"/>
+        </w:tabs>
+        <w:ind w:left="6480" w:hanging="360"/>
+      </w:pPr>
+    </w:lvl>
+  </w:abstractNum>
+  <w:abstractNum w:abstractNumId="7" w15:restartNumberingAfterBreak="0">
+    <w:nsid w:val="45866F06"/>
+    <w:multiLevelType w:val="multilevel"/>
+    <w:tmpl w:val="0D84BC5A"/>
+    <w:lvl w:ilvl="0">
+      <w:start w:val="1"/>
+      <w:numFmt w:val="decimal"/>
+      <w:lvlText w:val="%1."/>
+      <w:lvlJc w:val="left"/>
+      <w:pPr>
+        <w:tabs>
+          <w:tab w:val="num" w:pos="720"/>
+        </w:tabs>
+        <w:ind w:left="720" w:hanging="360"/>
+      </w:pPr>
+    </w:lvl>
+    <w:lvl w:ilvl="1" w:tentative="1">
+      <w:start w:val="1"/>
+      <w:numFmt w:val="decimal"/>
+      <w:lvlText w:val="%2."/>
+      <w:lvlJc w:val="left"/>
+      <w:pPr>
+        <w:tabs>
+          <w:tab w:val="num" w:pos="1440"/>
+        </w:tabs>
+        <w:ind w:left="1440" w:hanging="360"/>
+      </w:pPr>
+    </w:lvl>
+    <w:lvl w:ilvl="2" w:tentative="1">
+      <w:start w:val="1"/>
+      <w:numFmt w:val="decimal"/>
+      <w:lvlText w:val="%3."/>
+      <w:lvlJc w:val="left"/>
+      <w:pPr>
+        <w:tabs>
+          <w:tab w:val="num" w:pos="2160"/>
+        </w:tabs>
+        <w:ind w:left="2160" w:hanging="360"/>
+      </w:pPr>
+    </w:lvl>
+    <w:lvl w:ilvl="3" w:tentative="1">
+      <w:start w:val="1"/>
+      <w:numFmt w:val="decimal"/>
+      <w:lvlText w:val="%4."/>
+      <w:lvlJc w:val="left"/>
+      <w:pPr>
+        <w:tabs>
+          <w:tab w:val="num" w:pos="2880"/>
+        </w:tabs>
+        <w:ind w:left="2880" w:hanging="360"/>
+      </w:pPr>
+    </w:lvl>
+    <w:lvl w:ilvl="4" w:tentative="1">
+      <w:start w:val="1"/>
+      <w:numFmt w:val="decimal"/>
+      <w:lvlText w:val="%5."/>
+      <w:lvlJc w:val="left"/>
+      <w:pPr>
+        <w:tabs>
+          <w:tab w:val="num" w:pos="3600"/>
+        </w:tabs>
+        <w:ind w:left="3600" w:hanging="360"/>
+      </w:pPr>
+    </w:lvl>
+    <w:lvl w:ilvl="5" w:tentative="1">
+      <w:start w:val="1"/>
+      <w:numFmt w:val="decimal"/>
+      <w:lvlText w:val="%6."/>
+      <w:lvlJc w:val="left"/>
+      <w:pPr>
+        <w:tabs>
+          <w:tab w:val="num" w:pos="4320"/>
+        </w:tabs>
+        <w:ind w:left="4320" w:hanging="360"/>
+      </w:pPr>
+    </w:lvl>
+    <w:lvl w:ilvl="6" w:tentative="1">
+      <w:start w:val="1"/>
+      <w:numFmt w:val="decimal"/>
+      <w:lvlText w:val="%7."/>
+      <w:lvlJc w:val="left"/>
+      <w:pPr>
+        <w:tabs>
+          <w:tab w:val="num" w:pos="5040"/>
+        </w:tabs>
+        <w:ind w:left="5040" w:hanging="360"/>
+      </w:pPr>
+    </w:lvl>
+    <w:lvl w:ilvl="7" w:tentative="1">
+      <w:start w:val="1"/>
+      <w:numFmt w:val="decimal"/>
+      <w:lvlText w:val="%8."/>
+      <w:lvlJc w:val="left"/>
+      <w:pPr>
+        <w:tabs>
+          <w:tab w:val="num" w:pos="5760"/>
+        </w:tabs>
+        <w:ind w:left="5760" w:hanging="360"/>
+      </w:pPr>
+    </w:lvl>
+    <w:lvl w:ilvl="8" w:tentative="1">
+      <w:start w:val="1"/>
+      <w:numFmt w:val="decimal"/>
+      <w:lvlText w:val="%9."/>
+      <w:lvlJc w:val="left"/>
+      <w:pPr>
+        <w:tabs>
+          <w:tab w:val="num" w:pos="6480"/>
+        </w:tabs>
+        <w:ind w:left="6480" w:hanging="360"/>
+      </w:pPr>
+    </w:lvl>
+  </w:abstractNum>
+  <w:abstractNum w:abstractNumId="8" w15:restartNumberingAfterBreak="0">
     <w:nsid w:val="4A8C21F3"/>
     <w:multiLevelType w:val="multilevel"/>
     <w:tmpl w:val="603AE530"/>
@@ -7320,7 +15719,346 @@
       </w:pPr>
     </w:lvl>
   </w:abstractNum>
-  <w:abstractNum w:abstractNumId="2" w15:restartNumberingAfterBreak="0">
+  <w:abstractNum w:abstractNumId="9" w15:restartNumberingAfterBreak="0">
+    <w:nsid w:val="4DEA489E"/>
+    <w:multiLevelType w:val="multilevel"/>
+    <w:tmpl w:val="4CD04688"/>
+    <w:lvl w:ilvl="0">
+      <w:start w:val="1"/>
+      <w:numFmt w:val="decimal"/>
+      <w:lvlText w:val="%1."/>
+      <w:lvlJc w:val="left"/>
+      <w:pPr>
+        <w:tabs>
+          <w:tab w:val="num" w:pos="720"/>
+        </w:tabs>
+        <w:ind w:left="720" w:hanging="360"/>
+      </w:pPr>
+    </w:lvl>
+    <w:lvl w:ilvl="1" w:tentative="1">
+      <w:start w:val="1"/>
+      <w:numFmt w:val="decimal"/>
+      <w:lvlText w:val="%2."/>
+      <w:lvlJc w:val="left"/>
+      <w:pPr>
+        <w:tabs>
+          <w:tab w:val="num" w:pos="1440"/>
+        </w:tabs>
+        <w:ind w:left="1440" w:hanging="360"/>
+      </w:pPr>
+    </w:lvl>
+    <w:lvl w:ilvl="2" w:tentative="1">
+      <w:start w:val="1"/>
+      <w:numFmt w:val="decimal"/>
+      <w:lvlText w:val="%3."/>
+      <w:lvlJc w:val="left"/>
+      <w:pPr>
+        <w:tabs>
+          <w:tab w:val="num" w:pos="2160"/>
+        </w:tabs>
+        <w:ind w:left="2160" w:hanging="360"/>
+      </w:pPr>
+    </w:lvl>
+    <w:lvl w:ilvl="3" w:tentative="1">
+      <w:start w:val="1"/>
+      <w:numFmt w:val="decimal"/>
+      <w:lvlText w:val="%4."/>
+      <w:lvlJc w:val="left"/>
+      <w:pPr>
+        <w:tabs>
+          <w:tab w:val="num" w:pos="2880"/>
+        </w:tabs>
+        <w:ind w:left="2880" w:hanging="360"/>
+      </w:pPr>
+    </w:lvl>
+    <w:lvl w:ilvl="4" w:tentative="1">
+      <w:start w:val="1"/>
+      <w:numFmt w:val="decimal"/>
+      <w:lvlText w:val="%5."/>
+      <w:lvlJc w:val="left"/>
+      <w:pPr>
+        <w:tabs>
+          <w:tab w:val="num" w:pos="3600"/>
+        </w:tabs>
+        <w:ind w:left="3600" w:hanging="360"/>
+      </w:pPr>
+    </w:lvl>
+    <w:lvl w:ilvl="5" w:tentative="1">
+      <w:start w:val="1"/>
+      <w:numFmt w:val="decimal"/>
+      <w:lvlText w:val="%6."/>
+      <w:lvlJc w:val="left"/>
+      <w:pPr>
+        <w:tabs>
+          <w:tab w:val="num" w:pos="4320"/>
+        </w:tabs>
+        <w:ind w:left="4320" w:hanging="360"/>
+      </w:pPr>
+    </w:lvl>
+    <w:lvl w:ilvl="6" w:tentative="1">
+      <w:start w:val="1"/>
+      <w:numFmt w:val="decimal"/>
+      <w:lvlText w:val="%7."/>
+      <w:lvlJc w:val="left"/>
+      <w:pPr>
+        <w:tabs>
+          <w:tab w:val="num" w:pos="5040"/>
+        </w:tabs>
+        <w:ind w:left="5040" w:hanging="360"/>
+      </w:pPr>
+    </w:lvl>
+    <w:lvl w:ilvl="7" w:tentative="1">
+      <w:start w:val="1"/>
+      <w:numFmt w:val="decimal"/>
+      <w:lvlText w:val="%8."/>
+      <w:lvlJc w:val="left"/>
+      <w:pPr>
+        <w:tabs>
+          <w:tab w:val="num" w:pos="5760"/>
+        </w:tabs>
+        <w:ind w:left="5760" w:hanging="360"/>
+      </w:pPr>
+    </w:lvl>
+    <w:lvl w:ilvl="8" w:tentative="1">
+      <w:start w:val="1"/>
+      <w:numFmt w:val="decimal"/>
+      <w:lvlText w:val="%9."/>
+      <w:lvlJc w:val="left"/>
+      <w:pPr>
+        <w:tabs>
+          <w:tab w:val="num" w:pos="6480"/>
+        </w:tabs>
+        <w:ind w:left="6480" w:hanging="360"/>
+      </w:pPr>
+    </w:lvl>
+  </w:abstractNum>
+  <w:abstractNum w:abstractNumId="10" w15:restartNumberingAfterBreak="0">
+    <w:nsid w:val="53D733DC"/>
+    <w:multiLevelType w:val="multilevel"/>
+    <w:tmpl w:val="65329D0A"/>
+    <w:lvl w:ilvl="0">
+      <w:start w:val="1"/>
+      <w:numFmt w:val="decimal"/>
+      <w:lvlText w:val="%1."/>
+      <w:lvlJc w:val="left"/>
+      <w:pPr>
+        <w:tabs>
+          <w:tab w:val="num" w:pos="720"/>
+        </w:tabs>
+        <w:ind w:left="720" w:hanging="360"/>
+      </w:pPr>
+    </w:lvl>
+    <w:lvl w:ilvl="1" w:tentative="1">
+      <w:start w:val="1"/>
+      <w:numFmt w:val="decimal"/>
+      <w:lvlText w:val="%2."/>
+      <w:lvlJc w:val="left"/>
+      <w:pPr>
+        <w:tabs>
+          <w:tab w:val="num" w:pos="1440"/>
+        </w:tabs>
+        <w:ind w:left="1440" w:hanging="360"/>
+      </w:pPr>
+    </w:lvl>
+    <w:lvl w:ilvl="2" w:tentative="1">
+      <w:start w:val="1"/>
+      <w:numFmt w:val="decimal"/>
+      <w:lvlText w:val="%3."/>
+      <w:lvlJc w:val="left"/>
+      <w:pPr>
+        <w:tabs>
+          <w:tab w:val="num" w:pos="2160"/>
+        </w:tabs>
+        <w:ind w:left="2160" w:hanging="360"/>
+      </w:pPr>
+    </w:lvl>
+    <w:lvl w:ilvl="3" w:tentative="1">
+      <w:start w:val="1"/>
+      <w:numFmt w:val="decimal"/>
+      <w:lvlText w:val="%4."/>
+      <w:lvlJc w:val="left"/>
+      <w:pPr>
+        <w:tabs>
+          <w:tab w:val="num" w:pos="2880"/>
+        </w:tabs>
+        <w:ind w:left="2880" w:hanging="360"/>
+      </w:pPr>
+    </w:lvl>
+    <w:lvl w:ilvl="4" w:tentative="1">
+      <w:start w:val="1"/>
+      <w:numFmt w:val="decimal"/>
+      <w:lvlText w:val="%5."/>
+      <w:lvlJc w:val="left"/>
+      <w:pPr>
+        <w:tabs>
+          <w:tab w:val="num" w:pos="3600"/>
+        </w:tabs>
+        <w:ind w:left="3600" w:hanging="360"/>
+      </w:pPr>
+    </w:lvl>
+    <w:lvl w:ilvl="5" w:tentative="1">
+      <w:start w:val="1"/>
+      <w:numFmt w:val="decimal"/>
+      <w:lvlText w:val="%6."/>
+      <w:lvlJc w:val="left"/>
+      <w:pPr>
+        <w:tabs>
+          <w:tab w:val="num" w:pos="4320"/>
+        </w:tabs>
+        <w:ind w:left="4320" w:hanging="360"/>
+      </w:pPr>
+    </w:lvl>
+    <w:lvl w:ilvl="6" w:tentative="1">
+      <w:start w:val="1"/>
+      <w:numFmt w:val="decimal"/>
+      <w:lvlText w:val="%7."/>
+      <w:lvlJc w:val="left"/>
+      <w:pPr>
+        <w:tabs>
+          <w:tab w:val="num" w:pos="5040"/>
+        </w:tabs>
+        <w:ind w:left="5040" w:hanging="360"/>
+      </w:pPr>
+    </w:lvl>
+    <w:lvl w:ilvl="7" w:tentative="1">
+      <w:start w:val="1"/>
+      <w:numFmt w:val="decimal"/>
+      <w:lvlText w:val="%8."/>
+      <w:lvlJc w:val="left"/>
+      <w:pPr>
+        <w:tabs>
+          <w:tab w:val="num" w:pos="5760"/>
+        </w:tabs>
+        <w:ind w:left="5760" w:hanging="360"/>
+      </w:pPr>
+    </w:lvl>
+    <w:lvl w:ilvl="8" w:tentative="1">
+      <w:start w:val="1"/>
+      <w:numFmt w:val="decimal"/>
+      <w:lvlText w:val="%9."/>
+      <w:lvlJc w:val="left"/>
+      <w:pPr>
+        <w:tabs>
+          <w:tab w:val="num" w:pos="6480"/>
+        </w:tabs>
+        <w:ind w:left="6480" w:hanging="360"/>
+      </w:pPr>
+    </w:lvl>
+  </w:abstractNum>
+  <w:abstractNum w:abstractNumId="11" w15:restartNumberingAfterBreak="0">
+    <w:nsid w:val="551E288D"/>
+    <w:multiLevelType w:val="multilevel"/>
+    <w:tmpl w:val="C98EE30C"/>
+    <w:lvl w:ilvl="0">
+      <w:start w:val="1"/>
+      <w:numFmt w:val="decimal"/>
+      <w:lvlText w:val="%1."/>
+      <w:lvlJc w:val="left"/>
+      <w:pPr>
+        <w:tabs>
+          <w:tab w:val="num" w:pos="720"/>
+        </w:tabs>
+        <w:ind w:left="720" w:hanging="360"/>
+      </w:pPr>
+    </w:lvl>
+    <w:lvl w:ilvl="1" w:tentative="1">
+      <w:start w:val="1"/>
+      <w:numFmt w:val="decimal"/>
+      <w:lvlText w:val="%2."/>
+      <w:lvlJc w:val="left"/>
+      <w:pPr>
+        <w:tabs>
+          <w:tab w:val="num" w:pos="1440"/>
+        </w:tabs>
+        <w:ind w:left="1440" w:hanging="360"/>
+      </w:pPr>
+    </w:lvl>
+    <w:lvl w:ilvl="2" w:tentative="1">
+      <w:start w:val="1"/>
+      <w:numFmt w:val="decimal"/>
+      <w:lvlText w:val="%3."/>
+      <w:lvlJc w:val="left"/>
+      <w:pPr>
+        <w:tabs>
+          <w:tab w:val="num" w:pos="2160"/>
+        </w:tabs>
+        <w:ind w:left="2160" w:hanging="360"/>
+      </w:pPr>
+    </w:lvl>
+    <w:lvl w:ilvl="3" w:tentative="1">
+      <w:start w:val="1"/>
+      <w:numFmt w:val="decimal"/>
+      <w:lvlText w:val="%4."/>
+      <w:lvlJc w:val="left"/>
+      <w:pPr>
+        <w:tabs>
+          <w:tab w:val="num" w:pos="2880"/>
+        </w:tabs>
+        <w:ind w:left="2880" w:hanging="360"/>
+      </w:pPr>
+    </w:lvl>
+    <w:lvl w:ilvl="4" w:tentative="1">
+      <w:start w:val="1"/>
+      <w:numFmt w:val="decimal"/>
+      <w:lvlText w:val="%5."/>
+      <w:lvlJc w:val="left"/>
+      <w:pPr>
+        <w:tabs>
+          <w:tab w:val="num" w:pos="3600"/>
+        </w:tabs>
+        <w:ind w:left="3600" w:hanging="360"/>
+      </w:pPr>
+    </w:lvl>
+    <w:lvl w:ilvl="5" w:tentative="1">
+      <w:start w:val="1"/>
+      <w:numFmt w:val="decimal"/>
+      <w:lvlText w:val="%6."/>
+      <w:lvlJc w:val="left"/>
+      <w:pPr>
+        <w:tabs>
+          <w:tab w:val="num" w:pos="4320"/>
+        </w:tabs>
+        <w:ind w:left="4320" w:hanging="360"/>
+      </w:pPr>
+    </w:lvl>
+    <w:lvl w:ilvl="6" w:tentative="1">
+      <w:start w:val="1"/>
+      <w:numFmt w:val="decimal"/>
+      <w:lvlText w:val="%7."/>
+      <w:lvlJc w:val="left"/>
+      <w:pPr>
+        <w:tabs>
+          <w:tab w:val="num" w:pos="5040"/>
+        </w:tabs>
+        <w:ind w:left="5040" w:hanging="360"/>
+      </w:pPr>
+    </w:lvl>
+    <w:lvl w:ilvl="7" w:tentative="1">
+      <w:start w:val="1"/>
+      <w:numFmt w:val="decimal"/>
+      <w:lvlText w:val="%8."/>
+      <w:lvlJc w:val="left"/>
+      <w:pPr>
+        <w:tabs>
+          <w:tab w:val="num" w:pos="5760"/>
+        </w:tabs>
+        <w:ind w:left="5760" w:hanging="360"/>
+      </w:pPr>
+    </w:lvl>
+    <w:lvl w:ilvl="8" w:tentative="1">
+      <w:start w:val="1"/>
+      <w:numFmt w:val="decimal"/>
+      <w:lvlText w:val="%9."/>
+      <w:lvlJc w:val="left"/>
+      <w:pPr>
+        <w:tabs>
+          <w:tab w:val="num" w:pos="6480"/>
+        </w:tabs>
+        <w:ind w:left="6480" w:hanging="360"/>
+      </w:pPr>
+    </w:lvl>
+  </w:abstractNum>
+  <w:abstractNum w:abstractNumId="12" w15:restartNumberingAfterBreak="0">
     <w:nsid w:val="5B9D4EE6"/>
     <w:multiLevelType w:val="multilevel"/>
     <w:tmpl w:val="1BFCEFBA"/>
@@ -7433,7 +16171,120 @@
       </w:pPr>
     </w:lvl>
   </w:abstractNum>
-  <w:abstractNum w:abstractNumId="3" w15:restartNumberingAfterBreak="0">
+  <w:abstractNum w:abstractNumId="13" w15:restartNumberingAfterBreak="0">
+    <w:nsid w:val="5EC73E8C"/>
+    <w:multiLevelType w:val="multilevel"/>
+    <w:tmpl w:val="8E62AE20"/>
+    <w:lvl w:ilvl="0">
+      <w:start w:val="1"/>
+      <w:numFmt w:val="decimal"/>
+      <w:lvlText w:val="%1."/>
+      <w:lvlJc w:val="left"/>
+      <w:pPr>
+        <w:tabs>
+          <w:tab w:val="num" w:pos="720"/>
+        </w:tabs>
+        <w:ind w:left="720" w:hanging="360"/>
+      </w:pPr>
+    </w:lvl>
+    <w:lvl w:ilvl="1" w:tentative="1">
+      <w:start w:val="1"/>
+      <w:numFmt w:val="decimal"/>
+      <w:lvlText w:val="%2."/>
+      <w:lvlJc w:val="left"/>
+      <w:pPr>
+        <w:tabs>
+          <w:tab w:val="num" w:pos="1440"/>
+        </w:tabs>
+        <w:ind w:left="1440" w:hanging="360"/>
+      </w:pPr>
+    </w:lvl>
+    <w:lvl w:ilvl="2" w:tentative="1">
+      <w:start w:val="1"/>
+      <w:numFmt w:val="decimal"/>
+      <w:lvlText w:val="%3."/>
+      <w:lvlJc w:val="left"/>
+      <w:pPr>
+        <w:tabs>
+          <w:tab w:val="num" w:pos="2160"/>
+        </w:tabs>
+        <w:ind w:left="2160" w:hanging="360"/>
+      </w:pPr>
+    </w:lvl>
+    <w:lvl w:ilvl="3" w:tentative="1">
+      <w:start w:val="1"/>
+      <w:numFmt w:val="decimal"/>
+      <w:lvlText w:val="%4."/>
+      <w:lvlJc w:val="left"/>
+      <w:pPr>
+        <w:tabs>
+          <w:tab w:val="num" w:pos="2880"/>
+        </w:tabs>
+        <w:ind w:left="2880" w:hanging="360"/>
+      </w:pPr>
+    </w:lvl>
+    <w:lvl w:ilvl="4" w:tentative="1">
+      <w:start w:val="1"/>
+      <w:numFmt w:val="decimal"/>
+      <w:lvlText w:val="%5."/>
+      <w:lvlJc w:val="left"/>
+      <w:pPr>
+        <w:tabs>
+          <w:tab w:val="num" w:pos="3600"/>
+        </w:tabs>
+        <w:ind w:left="3600" w:hanging="360"/>
+      </w:pPr>
+    </w:lvl>
+    <w:lvl w:ilvl="5" w:tentative="1">
+      <w:start w:val="1"/>
+      <w:numFmt w:val="decimal"/>
+      <w:lvlText w:val="%6."/>
+      <w:lvlJc w:val="left"/>
+      <w:pPr>
+        <w:tabs>
+          <w:tab w:val="num" w:pos="4320"/>
+        </w:tabs>
+        <w:ind w:left="4320" w:hanging="360"/>
+      </w:pPr>
+    </w:lvl>
+    <w:lvl w:ilvl="6" w:tentative="1">
+      <w:start w:val="1"/>
+      <w:numFmt w:val="decimal"/>
+      <w:lvlText w:val="%7."/>
+      <w:lvlJc w:val="left"/>
+      <w:pPr>
+        <w:tabs>
+          <w:tab w:val="num" w:pos="5040"/>
+        </w:tabs>
+        <w:ind w:left="5040" w:hanging="360"/>
+      </w:pPr>
+    </w:lvl>
+    <w:lvl w:ilvl="7" w:tentative="1">
+      <w:start w:val="1"/>
+      <w:numFmt w:val="decimal"/>
+      <w:lvlText w:val="%8."/>
+      <w:lvlJc w:val="left"/>
+      <w:pPr>
+        <w:tabs>
+          <w:tab w:val="num" w:pos="5760"/>
+        </w:tabs>
+        <w:ind w:left="5760" w:hanging="360"/>
+      </w:pPr>
+    </w:lvl>
+    <w:lvl w:ilvl="8" w:tentative="1">
+      <w:start w:val="1"/>
+      <w:numFmt w:val="decimal"/>
+      <w:lvlText w:val="%9."/>
+      <w:lvlJc w:val="left"/>
+      <w:pPr>
+        <w:tabs>
+          <w:tab w:val="num" w:pos="6480"/>
+        </w:tabs>
+        <w:ind w:left="6480" w:hanging="360"/>
+      </w:pPr>
+    </w:lvl>
+  </w:abstractNum>
+  <w:abstractNum w:abstractNumId="14" w15:restartNumberingAfterBreak="0">
     <w:nsid w:val="6A4F2029"/>
     <w:multiLevelType w:val="multilevel"/>
     <w:tmpl w:val="F63CEC00"/>
@@ -7547,16 +16398,49 @@
     </w:lvl>
   </w:abstractNum>
   <w:num w:numId="1">
-    <w:abstractNumId w:val="2"/>
+    <w:abstractNumId w:val="12"/>
   </w:num>
   <w:num w:numId="2">
-    <w:abstractNumId w:val="3"/>
+    <w:abstractNumId w:val="14"/>
   </w:num>
   <w:num w:numId="3">
     <w:abstractNumId w:val="0"/>
   </w:num>
   <w:num w:numId="4">
+    <w:abstractNumId w:val="8"/>
+  </w:num>
+  <w:num w:numId="5">
+    <w:abstractNumId w:val="2"/>
+  </w:num>
+  <w:num w:numId="6">
+    <w:abstractNumId w:val="10"/>
+  </w:num>
+  <w:num w:numId="7">
+    <w:abstractNumId w:val="4"/>
+  </w:num>
+  <w:num w:numId="8">
+    <w:abstractNumId w:val="13"/>
+  </w:num>
+  <w:num w:numId="9">
+    <w:abstractNumId w:val="7"/>
+  </w:num>
+  <w:num w:numId="10">
+    <w:abstractNumId w:val="6"/>
+  </w:num>
+  <w:num w:numId="11">
+    <w:abstractNumId w:val="11"/>
+  </w:num>
+  <w:num w:numId="12">
     <w:abstractNumId w:val="1"/>
+  </w:num>
+  <w:num w:numId="13">
+    <w:abstractNumId w:val="5"/>
+  </w:num>
+  <w:num w:numId="14">
+    <w:abstractNumId w:val="9"/>
+  </w:num>
+  <w:num w:numId="15">
+    <w:abstractNumId w:val="3"/>
   </w:num>
 </w:numbering>
 </file>

--- a/TypeScript კონსპექტი.docx
+++ b/TypeScript კონსპექტი.docx
@@ -13165,6 +13165,8732 @@
           <w:szCs w:val="24"/>
         </w:rPr>
         <w:t>დანარჩენები ედვანსებია და მოგვიანებით იქნება...</w:t>
+      </w:r>
+    </w:p>
+    <w:p/>
+    <w:p>
+      <w:pPr>
+        <w:shd w:val="clear" w:color="auto" w:fill="FFFFFF"/>
+        <w:spacing w:after="0" w:line="240" w:lineRule="auto"/>
+        <w:rPr>
+          <w:rFonts w:ascii="Segoe UI" w:eastAsia="Times New Roman" w:hAnsi="Segoe UI" w:cs="Segoe UI"/>
+          <w:b/>
+          <w:bCs/>
+          <w:color w:val="1C1D1F"/>
+          <w:sz w:val="24"/>
+          <w:szCs w:val="24"/>
+        </w:rPr>
+      </w:pPr>
+      <w:r>
+        <w:rPr>
+          <w:rFonts w:ascii="Segoe UI" w:eastAsia="Times New Roman" w:hAnsi="Segoe UI" w:cs="Segoe UI"/>
+          <w:b/>
+          <w:bCs/>
+          <w:color w:val="1C1D1F"/>
+          <w:sz w:val="24"/>
+          <w:szCs w:val="24"/>
+        </w:rPr>
+        <w:br/>
+        <w:t>4. Next-generation JavaScript &amp; TypeScript</w:t>
+      </w:r>
+    </w:p>
+    <w:p>
+      <w:pPr>
+        <w:shd w:val="clear" w:color="auto" w:fill="FFFFFF"/>
+        <w:spacing w:after="0" w:line="240" w:lineRule="auto"/>
+        <w:rPr>
+          <w:rFonts w:ascii="Segoe UI" w:eastAsia="Times New Roman" w:hAnsi="Segoe UI" w:cs="Segoe UI"/>
+          <w:color w:val="1C1D1F"/>
+          <w:sz w:val="24"/>
+          <w:szCs w:val="24"/>
+        </w:rPr>
+      </w:pPr>
+      <w:r>
+        <w:rPr>
+          <w:rFonts w:ascii="Segoe UI" w:eastAsia="Times New Roman" w:hAnsi="Segoe UI" w:cs="Segoe UI"/>
+          <w:color w:val="1C1D1F"/>
+          <w:sz w:val="24"/>
+          <w:szCs w:val="24"/>
+        </w:rPr>
+        <w:t>55. How Code Gets Compiled &amp; Wrap Up</w:t>
+      </w:r>
+    </w:p>
+    <w:p>
+      <w:pPr>
+        <w:shd w:val="clear" w:color="auto" w:fill="F7F9FA"/>
+        <w:spacing w:after="0" w:line="240" w:lineRule="auto"/>
+        <w:rPr>
+          <w:rFonts w:ascii="Segoe UI" w:eastAsia="Times New Roman" w:hAnsi="Segoe UI" w:cs="Segoe UI"/>
+          <w:color w:val="1C1D1F"/>
+          <w:sz w:val="24"/>
+          <w:szCs w:val="24"/>
+        </w:rPr>
+      </w:pPr>
+      <w:r>
+        <w:rPr>
+          <w:rFonts w:ascii="Segoe UI" w:eastAsia="Times New Roman" w:hAnsi="Segoe UI" w:cs="Segoe UI"/>
+          <w:b/>
+          <w:bCs/>
+          <w:color w:val="1C1D1F"/>
+          <w:sz w:val="24"/>
+          <w:szCs w:val="24"/>
+        </w:rPr>
+        <w:t>Spread Operator:</w:t>
+      </w:r>
+    </w:p>
+    <w:p>
+      <w:pPr>
+        <w:numPr>
+          <w:ilvl w:val="0"/>
+          <w:numId w:val="21"/>
+        </w:numPr>
+        <w:shd w:val="clear" w:color="auto" w:fill="F7F9FA"/>
+        <w:tabs>
+          <w:tab w:val="clear" w:pos="720"/>
+          <w:tab w:val="left" w:pos="916"/>
+          <w:tab w:val="left" w:pos="1832"/>
+          <w:tab w:val="left" w:pos="2748"/>
+          <w:tab w:val="left" w:pos="3664"/>
+          <w:tab w:val="left" w:pos="4580"/>
+          <w:tab w:val="left" w:pos="5496"/>
+          <w:tab w:val="left" w:pos="6412"/>
+          <w:tab w:val="left" w:pos="7328"/>
+          <w:tab w:val="left" w:pos="8244"/>
+          <w:tab w:val="left" w:pos="9160"/>
+          <w:tab w:val="left" w:pos="10076"/>
+          <w:tab w:val="left" w:pos="10992"/>
+          <w:tab w:val="left" w:pos="11908"/>
+          <w:tab w:val="left" w:pos="12824"/>
+          <w:tab w:val="left" w:pos="13740"/>
+          <w:tab w:val="left" w:pos="14656"/>
+        </w:tabs>
+        <w:wordWrap w:val="0"/>
+        <w:spacing w:after="0" w:afterAutospacing="1" w:line="240" w:lineRule="auto"/>
+        <w:ind w:left="0"/>
+        <w:rPr>
+          <w:rFonts w:ascii="Consolas" w:eastAsia="Times New Roman" w:hAnsi="Consolas" w:cs="Courier New"/>
+          <w:color w:val="3E4143"/>
+          <w:sz w:val="18"/>
+          <w:szCs w:val="18"/>
+        </w:rPr>
+      </w:pPr>
+      <w:r>
+        <w:rPr>
+          <w:rFonts w:ascii="Consolas" w:eastAsia="Times New Roman" w:hAnsi="Consolas" w:cs="Courier New"/>
+          <w:color w:val="6A6F73"/>
+          <w:sz w:val="18"/>
+          <w:szCs w:val="18"/>
+        </w:rPr>
+        <w:t>//spread operator</w:t>
+      </w:r>
+    </w:p>
+    <w:p>
+      <w:pPr>
+        <w:numPr>
+          <w:ilvl w:val="0"/>
+          <w:numId w:val="21"/>
+        </w:numPr>
+        <w:shd w:val="clear" w:color="auto" w:fill="F7F9FA"/>
+        <w:tabs>
+          <w:tab w:val="clear" w:pos="720"/>
+          <w:tab w:val="left" w:pos="916"/>
+          <w:tab w:val="left" w:pos="1832"/>
+          <w:tab w:val="left" w:pos="2748"/>
+          <w:tab w:val="left" w:pos="3664"/>
+          <w:tab w:val="left" w:pos="4580"/>
+          <w:tab w:val="left" w:pos="5496"/>
+          <w:tab w:val="left" w:pos="6412"/>
+          <w:tab w:val="left" w:pos="7328"/>
+          <w:tab w:val="left" w:pos="8244"/>
+          <w:tab w:val="left" w:pos="9160"/>
+          <w:tab w:val="left" w:pos="10076"/>
+          <w:tab w:val="left" w:pos="10992"/>
+          <w:tab w:val="left" w:pos="11908"/>
+          <w:tab w:val="left" w:pos="12824"/>
+          <w:tab w:val="left" w:pos="13740"/>
+          <w:tab w:val="left" w:pos="14656"/>
+        </w:tabs>
+        <w:wordWrap w:val="0"/>
+        <w:spacing w:beforeAutospacing="1" w:after="0" w:afterAutospacing="1" w:line="240" w:lineRule="auto"/>
+        <w:ind w:left="0"/>
+        <w:rPr>
+          <w:rFonts w:ascii="Consolas" w:eastAsia="Times New Roman" w:hAnsi="Consolas" w:cs="Courier New"/>
+          <w:color w:val="3E4143"/>
+          <w:sz w:val="18"/>
+          <w:szCs w:val="18"/>
+        </w:rPr>
+      </w:pPr>
+      <w:r>
+        <w:rPr>
+          <w:rFonts w:ascii="Consolas" w:eastAsia="Times New Roman" w:hAnsi="Consolas" w:cs="Courier New"/>
+          <w:color w:val="B4690E"/>
+          <w:sz w:val="18"/>
+          <w:szCs w:val="18"/>
+        </w:rPr>
+        <w:t>const</w:t>
+      </w:r>
+      <w:r>
+        <w:rPr>
+          <w:rFonts w:ascii="Consolas" w:eastAsia="Times New Roman" w:hAnsi="Consolas" w:cs="Courier New"/>
+          <w:color w:val="1C1D1F"/>
+          <w:sz w:val="18"/>
+          <w:szCs w:val="18"/>
+        </w:rPr>
+        <w:t xml:space="preserve"> hobbies = [</w:t>
+      </w:r>
+      <w:r>
+        <w:rPr>
+          <w:rFonts w:ascii="Consolas" w:eastAsia="Times New Roman" w:hAnsi="Consolas" w:cs="Courier New"/>
+          <w:color w:val="2D907F"/>
+          <w:sz w:val="18"/>
+          <w:szCs w:val="18"/>
+        </w:rPr>
+        <w:t>'Sports'</w:t>
+      </w:r>
+      <w:r>
+        <w:rPr>
+          <w:rFonts w:ascii="Consolas" w:eastAsia="Times New Roman" w:hAnsi="Consolas" w:cs="Courier New"/>
+          <w:color w:val="1C1D1F"/>
+          <w:sz w:val="18"/>
+          <w:szCs w:val="18"/>
+        </w:rPr>
+        <w:t xml:space="preserve">, </w:t>
+      </w:r>
+      <w:r>
+        <w:rPr>
+          <w:rFonts w:ascii="Consolas" w:eastAsia="Times New Roman" w:hAnsi="Consolas" w:cs="Courier New"/>
+          <w:color w:val="2D907F"/>
+          <w:sz w:val="18"/>
+          <w:szCs w:val="18"/>
+        </w:rPr>
+        <w:t>'Cooking'</w:t>
+      </w:r>
+      <w:r>
+        <w:rPr>
+          <w:rFonts w:ascii="Consolas" w:eastAsia="Times New Roman" w:hAnsi="Consolas" w:cs="Courier New"/>
+          <w:color w:val="1C1D1F"/>
+          <w:sz w:val="18"/>
+          <w:szCs w:val="18"/>
+        </w:rPr>
+        <w:t>]</w:t>
+      </w:r>
+    </w:p>
+    <w:p>
+      <w:pPr>
+        <w:numPr>
+          <w:ilvl w:val="0"/>
+          <w:numId w:val="21"/>
+        </w:numPr>
+        <w:shd w:val="clear" w:color="auto" w:fill="F7F9FA"/>
+        <w:tabs>
+          <w:tab w:val="clear" w:pos="720"/>
+          <w:tab w:val="left" w:pos="916"/>
+          <w:tab w:val="left" w:pos="1832"/>
+          <w:tab w:val="left" w:pos="2748"/>
+          <w:tab w:val="left" w:pos="3664"/>
+          <w:tab w:val="left" w:pos="4580"/>
+          <w:tab w:val="left" w:pos="5496"/>
+          <w:tab w:val="left" w:pos="6412"/>
+          <w:tab w:val="left" w:pos="7328"/>
+          <w:tab w:val="left" w:pos="8244"/>
+          <w:tab w:val="left" w:pos="9160"/>
+          <w:tab w:val="left" w:pos="10076"/>
+          <w:tab w:val="left" w:pos="10992"/>
+          <w:tab w:val="left" w:pos="11908"/>
+          <w:tab w:val="left" w:pos="12824"/>
+          <w:tab w:val="left" w:pos="13740"/>
+          <w:tab w:val="left" w:pos="14656"/>
+        </w:tabs>
+        <w:wordWrap w:val="0"/>
+        <w:spacing w:beforeAutospacing="1" w:after="0" w:afterAutospacing="1" w:line="240" w:lineRule="auto"/>
+        <w:ind w:left="0"/>
+        <w:rPr>
+          <w:rFonts w:ascii="Consolas" w:eastAsia="Times New Roman" w:hAnsi="Consolas" w:cs="Courier New"/>
+          <w:color w:val="3E4143"/>
+          <w:sz w:val="18"/>
+          <w:szCs w:val="18"/>
+        </w:rPr>
+      </w:pPr>
+      <w:r>
+        <w:rPr>
+          <w:rFonts w:ascii="Consolas" w:eastAsia="Times New Roman" w:hAnsi="Consolas" w:cs="Courier New"/>
+          <w:color w:val="B4690E"/>
+          <w:sz w:val="18"/>
+          <w:szCs w:val="18"/>
+        </w:rPr>
+        <w:t>const</w:t>
+      </w:r>
+      <w:r>
+        <w:rPr>
+          <w:rFonts w:ascii="Consolas" w:eastAsia="Times New Roman" w:hAnsi="Consolas" w:cs="Courier New"/>
+          <w:color w:val="1C1D1F"/>
+          <w:sz w:val="18"/>
+          <w:szCs w:val="18"/>
+        </w:rPr>
+        <w:t xml:space="preserve"> activeHobbies = [</w:t>
+      </w:r>
+      <w:r>
+        <w:rPr>
+          <w:rFonts w:ascii="Consolas" w:eastAsia="Times New Roman" w:hAnsi="Consolas" w:cs="Courier New"/>
+          <w:color w:val="2D907F"/>
+          <w:sz w:val="18"/>
+          <w:szCs w:val="18"/>
+        </w:rPr>
+        <w:t>'Hiking'</w:t>
+      </w:r>
+      <w:r>
+        <w:rPr>
+          <w:rFonts w:ascii="Consolas" w:eastAsia="Times New Roman" w:hAnsi="Consolas" w:cs="Courier New"/>
+          <w:color w:val="1C1D1F"/>
+          <w:sz w:val="18"/>
+          <w:szCs w:val="18"/>
+        </w:rPr>
+        <w:t>]</w:t>
+      </w:r>
+    </w:p>
+    <w:p>
+      <w:pPr>
+        <w:numPr>
+          <w:ilvl w:val="0"/>
+          <w:numId w:val="21"/>
+        </w:numPr>
+        <w:shd w:val="clear" w:color="auto" w:fill="F7F9FA"/>
+        <w:tabs>
+          <w:tab w:val="clear" w:pos="720"/>
+          <w:tab w:val="left" w:pos="916"/>
+          <w:tab w:val="left" w:pos="1832"/>
+          <w:tab w:val="left" w:pos="2748"/>
+          <w:tab w:val="left" w:pos="3664"/>
+          <w:tab w:val="left" w:pos="4580"/>
+          <w:tab w:val="left" w:pos="5496"/>
+          <w:tab w:val="left" w:pos="6412"/>
+          <w:tab w:val="left" w:pos="7328"/>
+          <w:tab w:val="left" w:pos="8244"/>
+          <w:tab w:val="left" w:pos="9160"/>
+          <w:tab w:val="left" w:pos="10076"/>
+          <w:tab w:val="left" w:pos="10992"/>
+          <w:tab w:val="left" w:pos="11908"/>
+          <w:tab w:val="left" w:pos="12824"/>
+          <w:tab w:val="left" w:pos="13740"/>
+          <w:tab w:val="left" w:pos="14656"/>
+        </w:tabs>
+        <w:wordWrap w:val="0"/>
+        <w:spacing w:beforeAutospacing="1" w:after="0" w:afterAutospacing="1" w:line="240" w:lineRule="auto"/>
+        <w:ind w:left="0"/>
+        <w:rPr>
+          <w:rFonts w:ascii="Consolas" w:eastAsia="Times New Roman" w:hAnsi="Consolas" w:cs="Courier New"/>
+          <w:color w:val="3E4143"/>
+          <w:sz w:val="18"/>
+          <w:szCs w:val="18"/>
+        </w:rPr>
+      </w:pPr>
+      <w:r>
+        <w:rPr>
+          <w:rFonts w:ascii="Consolas" w:eastAsia="Times New Roman" w:hAnsi="Consolas" w:cs="Courier New"/>
+          <w:color w:val="1C1D1F"/>
+          <w:sz w:val="18"/>
+          <w:szCs w:val="18"/>
+        </w:rPr>
+        <w:t> </w:t>
+      </w:r>
+    </w:p>
+    <w:p>
+      <w:pPr>
+        <w:numPr>
+          <w:ilvl w:val="0"/>
+          <w:numId w:val="21"/>
+        </w:numPr>
+        <w:shd w:val="clear" w:color="auto" w:fill="F7F9FA"/>
+        <w:tabs>
+          <w:tab w:val="clear" w:pos="720"/>
+          <w:tab w:val="left" w:pos="916"/>
+          <w:tab w:val="left" w:pos="1832"/>
+          <w:tab w:val="left" w:pos="2748"/>
+          <w:tab w:val="left" w:pos="3664"/>
+          <w:tab w:val="left" w:pos="4580"/>
+          <w:tab w:val="left" w:pos="5496"/>
+          <w:tab w:val="left" w:pos="6412"/>
+          <w:tab w:val="left" w:pos="7328"/>
+          <w:tab w:val="left" w:pos="8244"/>
+          <w:tab w:val="left" w:pos="9160"/>
+          <w:tab w:val="left" w:pos="10076"/>
+          <w:tab w:val="left" w:pos="10992"/>
+          <w:tab w:val="left" w:pos="11908"/>
+          <w:tab w:val="left" w:pos="12824"/>
+          <w:tab w:val="left" w:pos="13740"/>
+          <w:tab w:val="left" w:pos="14656"/>
+        </w:tabs>
+        <w:wordWrap w:val="0"/>
+        <w:spacing w:beforeAutospacing="1" w:after="0" w:afterAutospacing="1" w:line="240" w:lineRule="auto"/>
+        <w:ind w:left="0"/>
+        <w:rPr>
+          <w:rFonts w:ascii="Consolas" w:eastAsia="Times New Roman" w:hAnsi="Consolas" w:cs="Courier New"/>
+          <w:color w:val="3E4143"/>
+          <w:sz w:val="18"/>
+          <w:szCs w:val="18"/>
+        </w:rPr>
+      </w:pPr>
+      <w:r>
+        <w:rPr>
+          <w:rFonts w:ascii="Consolas" w:eastAsia="Times New Roman" w:hAnsi="Consolas" w:cs="Courier New"/>
+          <w:color w:val="1C1D1F"/>
+          <w:sz w:val="18"/>
+          <w:szCs w:val="18"/>
+        </w:rPr>
+        <w:t>activeHobbies.push(...hobbies)</w:t>
+      </w:r>
+    </w:p>
+    <w:p>
+      <w:pPr>
+        <w:numPr>
+          <w:ilvl w:val="0"/>
+          <w:numId w:val="21"/>
+        </w:numPr>
+        <w:shd w:val="clear" w:color="auto" w:fill="F7F9FA"/>
+        <w:tabs>
+          <w:tab w:val="clear" w:pos="720"/>
+          <w:tab w:val="left" w:pos="916"/>
+          <w:tab w:val="left" w:pos="1832"/>
+          <w:tab w:val="left" w:pos="2748"/>
+          <w:tab w:val="left" w:pos="3664"/>
+          <w:tab w:val="left" w:pos="4580"/>
+          <w:tab w:val="left" w:pos="5496"/>
+          <w:tab w:val="left" w:pos="6412"/>
+          <w:tab w:val="left" w:pos="7328"/>
+          <w:tab w:val="left" w:pos="8244"/>
+          <w:tab w:val="left" w:pos="9160"/>
+          <w:tab w:val="left" w:pos="10076"/>
+          <w:tab w:val="left" w:pos="10992"/>
+          <w:tab w:val="left" w:pos="11908"/>
+          <w:tab w:val="left" w:pos="12824"/>
+          <w:tab w:val="left" w:pos="13740"/>
+          <w:tab w:val="left" w:pos="14656"/>
+        </w:tabs>
+        <w:wordWrap w:val="0"/>
+        <w:spacing w:beforeAutospacing="1" w:after="0" w:afterAutospacing="1" w:line="240" w:lineRule="auto"/>
+        <w:ind w:left="0"/>
+        <w:rPr>
+          <w:rFonts w:ascii="Consolas" w:eastAsia="Times New Roman" w:hAnsi="Consolas" w:cs="Courier New"/>
+          <w:color w:val="3E4143"/>
+          <w:sz w:val="18"/>
+          <w:szCs w:val="18"/>
+        </w:rPr>
+      </w:pPr>
+      <w:r>
+        <w:rPr>
+          <w:rFonts w:ascii="Consolas" w:eastAsia="Times New Roman" w:hAnsi="Consolas" w:cs="Courier New"/>
+          <w:color w:val="1C1D1F"/>
+          <w:sz w:val="18"/>
+          <w:szCs w:val="18"/>
+        </w:rPr>
+        <w:t>hobbies.push(</w:t>
+      </w:r>
+      <w:r>
+        <w:rPr>
+          <w:rFonts w:ascii="Consolas" w:eastAsia="Times New Roman" w:hAnsi="Consolas" w:cs="Courier New"/>
+          <w:color w:val="2D907F"/>
+          <w:sz w:val="18"/>
+          <w:szCs w:val="18"/>
+        </w:rPr>
+        <w:t>'gogo'</w:t>
+      </w:r>
+      <w:r>
+        <w:rPr>
+          <w:rFonts w:ascii="Consolas" w:eastAsia="Times New Roman" w:hAnsi="Consolas" w:cs="Courier New"/>
+          <w:color w:val="1C1D1F"/>
+          <w:sz w:val="18"/>
+          <w:szCs w:val="18"/>
+        </w:rPr>
+        <w:t>)</w:t>
+      </w:r>
+    </w:p>
+    <w:p>
+      <w:pPr>
+        <w:numPr>
+          <w:ilvl w:val="0"/>
+          <w:numId w:val="21"/>
+        </w:numPr>
+        <w:shd w:val="clear" w:color="auto" w:fill="F7F9FA"/>
+        <w:tabs>
+          <w:tab w:val="clear" w:pos="720"/>
+          <w:tab w:val="left" w:pos="916"/>
+          <w:tab w:val="left" w:pos="1832"/>
+          <w:tab w:val="left" w:pos="2748"/>
+          <w:tab w:val="left" w:pos="3664"/>
+          <w:tab w:val="left" w:pos="4580"/>
+          <w:tab w:val="left" w:pos="5496"/>
+          <w:tab w:val="left" w:pos="6412"/>
+          <w:tab w:val="left" w:pos="7328"/>
+          <w:tab w:val="left" w:pos="8244"/>
+          <w:tab w:val="left" w:pos="9160"/>
+          <w:tab w:val="left" w:pos="10076"/>
+          <w:tab w:val="left" w:pos="10992"/>
+          <w:tab w:val="left" w:pos="11908"/>
+          <w:tab w:val="left" w:pos="12824"/>
+          <w:tab w:val="left" w:pos="13740"/>
+          <w:tab w:val="left" w:pos="14656"/>
+        </w:tabs>
+        <w:wordWrap w:val="0"/>
+        <w:spacing w:beforeAutospacing="1" w:after="0" w:afterAutospacing="1" w:line="240" w:lineRule="auto"/>
+        <w:ind w:left="0"/>
+        <w:rPr>
+          <w:rFonts w:ascii="Consolas" w:eastAsia="Times New Roman" w:hAnsi="Consolas" w:cs="Courier New"/>
+          <w:color w:val="3E4143"/>
+          <w:sz w:val="18"/>
+          <w:szCs w:val="18"/>
+        </w:rPr>
+      </w:pPr>
+      <w:r>
+        <w:rPr>
+          <w:rFonts w:ascii="Consolas" w:eastAsia="Times New Roman" w:hAnsi="Consolas" w:cs="Courier New"/>
+          <w:color w:val="1C1D1F"/>
+          <w:sz w:val="18"/>
+          <w:szCs w:val="18"/>
+        </w:rPr>
+        <w:t> </w:t>
+      </w:r>
+    </w:p>
+    <w:p>
+      <w:pPr>
+        <w:numPr>
+          <w:ilvl w:val="0"/>
+          <w:numId w:val="21"/>
+        </w:numPr>
+        <w:shd w:val="clear" w:color="auto" w:fill="F7F9FA"/>
+        <w:tabs>
+          <w:tab w:val="clear" w:pos="720"/>
+          <w:tab w:val="left" w:pos="916"/>
+          <w:tab w:val="left" w:pos="1832"/>
+          <w:tab w:val="left" w:pos="2748"/>
+          <w:tab w:val="left" w:pos="3664"/>
+          <w:tab w:val="left" w:pos="4580"/>
+          <w:tab w:val="left" w:pos="5496"/>
+          <w:tab w:val="left" w:pos="6412"/>
+          <w:tab w:val="left" w:pos="7328"/>
+          <w:tab w:val="left" w:pos="8244"/>
+          <w:tab w:val="left" w:pos="9160"/>
+          <w:tab w:val="left" w:pos="10076"/>
+          <w:tab w:val="left" w:pos="10992"/>
+          <w:tab w:val="left" w:pos="11908"/>
+          <w:tab w:val="left" w:pos="12824"/>
+          <w:tab w:val="left" w:pos="13740"/>
+          <w:tab w:val="left" w:pos="14656"/>
+        </w:tabs>
+        <w:wordWrap w:val="0"/>
+        <w:spacing w:beforeAutospacing="1" w:after="0" w:afterAutospacing="1" w:line="240" w:lineRule="auto"/>
+        <w:ind w:left="0"/>
+        <w:rPr>
+          <w:rFonts w:ascii="Consolas" w:eastAsia="Times New Roman" w:hAnsi="Consolas" w:cs="Courier New"/>
+          <w:color w:val="3E4143"/>
+          <w:sz w:val="18"/>
+          <w:szCs w:val="18"/>
+        </w:rPr>
+      </w:pPr>
+      <w:r>
+        <w:rPr>
+          <w:rFonts w:ascii="Consolas" w:eastAsia="Times New Roman" w:hAnsi="Consolas" w:cs="Courier New"/>
+          <w:color w:val="B4690E"/>
+          <w:sz w:val="18"/>
+          <w:szCs w:val="18"/>
+        </w:rPr>
+        <w:t>const</w:t>
+      </w:r>
+      <w:r>
+        <w:rPr>
+          <w:rFonts w:ascii="Consolas" w:eastAsia="Times New Roman" w:hAnsi="Consolas" w:cs="Courier New"/>
+          <w:color w:val="1C1D1F"/>
+          <w:sz w:val="18"/>
+          <w:szCs w:val="18"/>
+        </w:rPr>
+        <w:t xml:space="preserve"> person = {</w:t>
+      </w:r>
+    </w:p>
+    <w:p>
+      <w:pPr>
+        <w:numPr>
+          <w:ilvl w:val="0"/>
+          <w:numId w:val="21"/>
+        </w:numPr>
+        <w:shd w:val="clear" w:color="auto" w:fill="F7F9FA"/>
+        <w:tabs>
+          <w:tab w:val="clear" w:pos="720"/>
+          <w:tab w:val="left" w:pos="916"/>
+          <w:tab w:val="left" w:pos="1832"/>
+          <w:tab w:val="left" w:pos="2748"/>
+          <w:tab w:val="left" w:pos="3664"/>
+          <w:tab w:val="left" w:pos="4580"/>
+          <w:tab w:val="left" w:pos="5496"/>
+          <w:tab w:val="left" w:pos="6412"/>
+          <w:tab w:val="left" w:pos="7328"/>
+          <w:tab w:val="left" w:pos="8244"/>
+          <w:tab w:val="left" w:pos="9160"/>
+          <w:tab w:val="left" w:pos="10076"/>
+          <w:tab w:val="left" w:pos="10992"/>
+          <w:tab w:val="left" w:pos="11908"/>
+          <w:tab w:val="left" w:pos="12824"/>
+          <w:tab w:val="left" w:pos="13740"/>
+          <w:tab w:val="left" w:pos="14656"/>
+        </w:tabs>
+        <w:wordWrap w:val="0"/>
+        <w:spacing w:beforeAutospacing="1" w:after="0" w:afterAutospacing="1" w:line="240" w:lineRule="auto"/>
+        <w:ind w:left="0"/>
+        <w:rPr>
+          <w:rFonts w:ascii="Consolas" w:eastAsia="Times New Roman" w:hAnsi="Consolas" w:cs="Courier New"/>
+          <w:color w:val="3E4143"/>
+          <w:sz w:val="18"/>
+          <w:szCs w:val="18"/>
+        </w:rPr>
+      </w:pPr>
+      <w:r>
+        <w:rPr>
+          <w:rFonts w:ascii="Consolas" w:eastAsia="Times New Roman" w:hAnsi="Consolas" w:cs="Courier New"/>
+          <w:color w:val="1C1D1F"/>
+          <w:sz w:val="18"/>
+          <w:szCs w:val="18"/>
+        </w:rPr>
+        <w:t xml:space="preserve">    name: </w:t>
+      </w:r>
+      <w:r>
+        <w:rPr>
+          <w:rFonts w:ascii="Consolas" w:eastAsia="Times New Roman" w:hAnsi="Consolas" w:cs="Courier New"/>
+          <w:color w:val="2D907F"/>
+          <w:sz w:val="18"/>
+          <w:szCs w:val="18"/>
+        </w:rPr>
+        <w:t>'Gio'</w:t>
+      </w:r>
+      <w:r>
+        <w:rPr>
+          <w:rFonts w:ascii="Consolas" w:eastAsia="Times New Roman" w:hAnsi="Consolas" w:cs="Courier New"/>
+          <w:color w:val="1C1D1F"/>
+          <w:sz w:val="18"/>
+          <w:szCs w:val="18"/>
+        </w:rPr>
+        <w:t>,</w:t>
+      </w:r>
+    </w:p>
+    <w:p>
+      <w:pPr>
+        <w:numPr>
+          <w:ilvl w:val="0"/>
+          <w:numId w:val="21"/>
+        </w:numPr>
+        <w:shd w:val="clear" w:color="auto" w:fill="F7F9FA"/>
+        <w:tabs>
+          <w:tab w:val="clear" w:pos="720"/>
+          <w:tab w:val="left" w:pos="916"/>
+          <w:tab w:val="left" w:pos="1832"/>
+          <w:tab w:val="left" w:pos="2748"/>
+          <w:tab w:val="left" w:pos="3664"/>
+          <w:tab w:val="left" w:pos="4580"/>
+          <w:tab w:val="left" w:pos="5496"/>
+          <w:tab w:val="left" w:pos="6412"/>
+          <w:tab w:val="left" w:pos="7328"/>
+          <w:tab w:val="left" w:pos="8244"/>
+          <w:tab w:val="left" w:pos="9160"/>
+          <w:tab w:val="left" w:pos="10076"/>
+          <w:tab w:val="left" w:pos="10992"/>
+          <w:tab w:val="left" w:pos="11908"/>
+          <w:tab w:val="left" w:pos="12824"/>
+          <w:tab w:val="left" w:pos="13740"/>
+          <w:tab w:val="left" w:pos="14656"/>
+        </w:tabs>
+        <w:wordWrap w:val="0"/>
+        <w:spacing w:beforeAutospacing="1" w:after="0" w:afterAutospacing="1" w:line="240" w:lineRule="auto"/>
+        <w:ind w:left="0"/>
+        <w:rPr>
+          <w:rFonts w:ascii="Consolas" w:eastAsia="Times New Roman" w:hAnsi="Consolas" w:cs="Courier New"/>
+          <w:color w:val="3E4143"/>
+          <w:sz w:val="18"/>
+          <w:szCs w:val="18"/>
+        </w:rPr>
+      </w:pPr>
+      <w:r>
+        <w:rPr>
+          <w:rFonts w:ascii="Consolas" w:eastAsia="Times New Roman" w:hAnsi="Consolas" w:cs="Courier New"/>
+          <w:color w:val="1C1D1F"/>
+          <w:sz w:val="18"/>
+          <w:szCs w:val="18"/>
+        </w:rPr>
+        <w:t>    age: 30</w:t>
+      </w:r>
+    </w:p>
+    <w:p>
+      <w:pPr>
+        <w:numPr>
+          <w:ilvl w:val="0"/>
+          <w:numId w:val="21"/>
+        </w:numPr>
+        <w:shd w:val="clear" w:color="auto" w:fill="F7F9FA"/>
+        <w:tabs>
+          <w:tab w:val="clear" w:pos="720"/>
+          <w:tab w:val="left" w:pos="916"/>
+          <w:tab w:val="left" w:pos="1832"/>
+          <w:tab w:val="left" w:pos="2748"/>
+          <w:tab w:val="left" w:pos="3664"/>
+          <w:tab w:val="left" w:pos="4580"/>
+          <w:tab w:val="left" w:pos="5496"/>
+          <w:tab w:val="left" w:pos="6412"/>
+          <w:tab w:val="left" w:pos="7328"/>
+          <w:tab w:val="left" w:pos="8244"/>
+          <w:tab w:val="left" w:pos="9160"/>
+          <w:tab w:val="left" w:pos="10076"/>
+          <w:tab w:val="left" w:pos="10992"/>
+          <w:tab w:val="left" w:pos="11908"/>
+          <w:tab w:val="left" w:pos="12824"/>
+          <w:tab w:val="left" w:pos="13740"/>
+          <w:tab w:val="left" w:pos="14656"/>
+        </w:tabs>
+        <w:wordWrap w:val="0"/>
+        <w:spacing w:beforeAutospacing="1" w:after="0" w:afterAutospacing="1" w:line="240" w:lineRule="auto"/>
+        <w:ind w:left="0"/>
+        <w:rPr>
+          <w:rFonts w:ascii="Consolas" w:eastAsia="Times New Roman" w:hAnsi="Consolas" w:cs="Courier New"/>
+          <w:color w:val="3E4143"/>
+          <w:sz w:val="18"/>
+          <w:szCs w:val="18"/>
+        </w:rPr>
+      </w:pPr>
+      <w:r>
+        <w:rPr>
+          <w:rFonts w:ascii="Consolas" w:eastAsia="Times New Roman" w:hAnsi="Consolas" w:cs="Courier New"/>
+          <w:color w:val="1C1D1F"/>
+          <w:sz w:val="18"/>
+          <w:szCs w:val="18"/>
+        </w:rPr>
+        <w:t>}</w:t>
+      </w:r>
+    </w:p>
+    <w:p>
+      <w:pPr>
+        <w:numPr>
+          <w:ilvl w:val="0"/>
+          <w:numId w:val="21"/>
+        </w:numPr>
+        <w:shd w:val="clear" w:color="auto" w:fill="F7F9FA"/>
+        <w:tabs>
+          <w:tab w:val="clear" w:pos="720"/>
+          <w:tab w:val="left" w:pos="916"/>
+          <w:tab w:val="left" w:pos="1832"/>
+          <w:tab w:val="left" w:pos="2748"/>
+          <w:tab w:val="left" w:pos="3664"/>
+          <w:tab w:val="left" w:pos="4580"/>
+          <w:tab w:val="left" w:pos="5496"/>
+          <w:tab w:val="left" w:pos="6412"/>
+          <w:tab w:val="left" w:pos="7328"/>
+          <w:tab w:val="left" w:pos="8244"/>
+          <w:tab w:val="left" w:pos="9160"/>
+          <w:tab w:val="left" w:pos="10076"/>
+          <w:tab w:val="left" w:pos="10992"/>
+          <w:tab w:val="left" w:pos="11908"/>
+          <w:tab w:val="left" w:pos="12824"/>
+          <w:tab w:val="left" w:pos="13740"/>
+          <w:tab w:val="left" w:pos="14656"/>
+        </w:tabs>
+        <w:wordWrap w:val="0"/>
+        <w:spacing w:beforeAutospacing="1" w:after="0" w:afterAutospacing="1" w:line="240" w:lineRule="auto"/>
+        <w:ind w:left="0"/>
+        <w:rPr>
+          <w:rFonts w:ascii="Consolas" w:eastAsia="Times New Roman" w:hAnsi="Consolas" w:cs="Courier New"/>
+          <w:color w:val="3E4143"/>
+          <w:sz w:val="18"/>
+          <w:szCs w:val="18"/>
+        </w:rPr>
+      </w:pPr>
+      <w:r>
+        <w:rPr>
+          <w:rFonts w:ascii="Consolas" w:eastAsia="Times New Roman" w:hAnsi="Consolas" w:cs="Courier New"/>
+          <w:color w:val="1C1D1F"/>
+          <w:sz w:val="18"/>
+          <w:szCs w:val="18"/>
+        </w:rPr>
+        <w:t> </w:t>
+      </w:r>
+    </w:p>
+    <w:p>
+      <w:pPr>
+        <w:numPr>
+          <w:ilvl w:val="0"/>
+          <w:numId w:val="21"/>
+        </w:numPr>
+        <w:shd w:val="clear" w:color="auto" w:fill="F7F9FA"/>
+        <w:tabs>
+          <w:tab w:val="clear" w:pos="720"/>
+          <w:tab w:val="left" w:pos="916"/>
+          <w:tab w:val="left" w:pos="1832"/>
+          <w:tab w:val="left" w:pos="2748"/>
+          <w:tab w:val="left" w:pos="3664"/>
+          <w:tab w:val="left" w:pos="4580"/>
+          <w:tab w:val="left" w:pos="5496"/>
+          <w:tab w:val="left" w:pos="6412"/>
+          <w:tab w:val="left" w:pos="7328"/>
+          <w:tab w:val="left" w:pos="8244"/>
+          <w:tab w:val="left" w:pos="9160"/>
+          <w:tab w:val="left" w:pos="10076"/>
+          <w:tab w:val="left" w:pos="10992"/>
+          <w:tab w:val="left" w:pos="11908"/>
+          <w:tab w:val="left" w:pos="12824"/>
+          <w:tab w:val="left" w:pos="13740"/>
+          <w:tab w:val="left" w:pos="14656"/>
+        </w:tabs>
+        <w:wordWrap w:val="0"/>
+        <w:spacing w:beforeAutospacing="1" w:after="0" w:afterAutospacing="1" w:line="240" w:lineRule="auto"/>
+        <w:ind w:left="0"/>
+        <w:rPr>
+          <w:rFonts w:ascii="Consolas" w:eastAsia="Times New Roman" w:hAnsi="Consolas" w:cs="Courier New"/>
+          <w:color w:val="3E4143"/>
+          <w:sz w:val="18"/>
+          <w:szCs w:val="18"/>
+        </w:rPr>
+      </w:pPr>
+      <w:r>
+        <w:rPr>
+          <w:rFonts w:ascii="Consolas" w:eastAsia="Times New Roman" w:hAnsi="Consolas" w:cs="Courier New"/>
+          <w:color w:val="B4690E"/>
+          <w:sz w:val="18"/>
+          <w:szCs w:val="18"/>
+        </w:rPr>
+        <w:t>const</w:t>
+      </w:r>
+      <w:r>
+        <w:rPr>
+          <w:rFonts w:ascii="Consolas" w:eastAsia="Times New Roman" w:hAnsi="Consolas" w:cs="Courier New"/>
+          <w:color w:val="1C1D1F"/>
+          <w:sz w:val="18"/>
+          <w:szCs w:val="18"/>
+        </w:rPr>
+        <w:t xml:space="preserve"> copiedPerson = {</w:t>
+      </w:r>
+    </w:p>
+    <w:p>
+      <w:pPr>
+        <w:numPr>
+          <w:ilvl w:val="0"/>
+          <w:numId w:val="21"/>
+        </w:numPr>
+        <w:shd w:val="clear" w:color="auto" w:fill="F7F9FA"/>
+        <w:tabs>
+          <w:tab w:val="clear" w:pos="720"/>
+          <w:tab w:val="left" w:pos="916"/>
+          <w:tab w:val="left" w:pos="1832"/>
+          <w:tab w:val="left" w:pos="2748"/>
+          <w:tab w:val="left" w:pos="3664"/>
+          <w:tab w:val="left" w:pos="4580"/>
+          <w:tab w:val="left" w:pos="5496"/>
+          <w:tab w:val="left" w:pos="6412"/>
+          <w:tab w:val="left" w:pos="7328"/>
+          <w:tab w:val="left" w:pos="8244"/>
+          <w:tab w:val="left" w:pos="9160"/>
+          <w:tab w:val="left" w:pos="10076"/>
+          <w:tab w:val="left" w:pos="10992"/>
+          <w:tab w:val="left" w:pos="11908"/>
+          <w:tab w:val="left" w:pos="12824"/>
+          <w:tab w:val="left" w:pos="13740"/>
+          <w:tab w:val="left" w:pos="14656"/>
+        </w:tabs>
+        <w:wordWrap w:val="0"/>
+        <w:spacing w:beforeAutospacing="1" w:after="0" w:afterAutospacing="1" w:line="240" w:lineRule="auto"/>
+        <w:ind w:left="0"/>
+        <w:rPr>
+          <w:rFonts w:ascii="Consolas" w:eastAsia="Times New Roman" w:hAnsi="Consolas" w:cs="Courier New"/>
+          <w:color w:val="3E4143"/>
+          <w:sz w:val="18"/>
+          <w:szCs w:val="18"/>
+        </w:rPr>
+      </w:pPr>
+      <w:r>
+        <w:rPr>
+          <w:rFonts w:ascii="Consolas" w:eastAsia="Times New Roman" w:hAnsi="Consolas" w:cs="Courier New"/>
+          <w:color w:val="1C1D1F"/>
+          <w:sz w:val="18"/>
+          <w:szCs w:val="18"/>
+        </w:rPr>
+        <w:lastRenderedPageBreak/>
+        <w:t xml:space="preserve">    profession: </w:t>
+      </w:r>
+      <w:r>
+        <w:rPr>
+          <w:rFonts w:ascii="Consolas" w:eastAsia="Times New Roman" w:hAnsi="Consolas" w:cs="Courier New"/>
+          <w:color w:val="2D907F"/>
+          <w:sz w:val="18"/>
+          <w:szCs w:val="18"/>
+        </w:rPr>
+        <w:t>'Doctor of Computer'</w:t>
+      </w:r>
+      <w:r>
+        <w:rPr>
+          <w:rFonts w:ascii="Consolas" w:eastAsia="Times New Roman" w:hAnsi="Consolas" w:cs="Courier New"/>
+          <w:color w:val="1C1D1F"/>
+          <w:sz w:val="18"/>
+          <w:szCs w:val="18"/>
+        </w:rPr>
+        <w:t>,</w:t>
+      </w:r>
+    </w:p>
+    <w:p>
+      <w:pPr>
+        <w:numPr>
+          <w:ilvl w:val="0"/>
+          <w:numId w:val="21"/>
+        </w:numPr>
+        <w:shd w:val="clear" w:color="auto" w:fill="F7F9FA"/>
+        <w:tabs>
+          <w:tab w:val="clear" w:pos="720"/>
+          <w:tab w:val="left" w:pos="916"/>
+          <w:tab w:val="left" w:pos="1832"/>
+          <w:tab w:val="left" w:pos="2748"/>
+          <w:tab w:val="left" w:pos="3664"/>
+          <w:tab w:val="left" w:pos="4580"/>
+          <w:tab w:val="left" w:pos="5496"/>
+          <w:tab w:val="left" w:pos="6412"/>
+          <w:tab w:val="left" w:pos="7328"/>
+          <w:tab w:val="left" w:pos="8244"/>
+          <w:tab w:val="left" w:pos="9160"/>
+          <w:tab w:val="left" w:pos="10076"/>
+          <w:tab w:val="left" w:pos="10992"/>
+          <w:tab w:val="left" w:pos="11908"/>
+          <w:tab w:val="left" w:pos="12824"/>
+          <w:tab w:val="left" w:pos="13740"/>
+          <w:tab w:val="left" w:pos="14656"/>
+        </w:tabs>
+        <w:wordWrap w:val="0"/>
+        <w:spacing w:beforeAutospacing="1" w:after="0" w:afterAutospacing="1" w:line="240" w:lineRule="auto"/>
+        <w:ind w:left="0"/>
+        <w:rPr>
+          <w:rFonts w:ascii="Consolas" w:eastAsia="Times New Roman" w:hAnsi="Consolas" w:cs="Courier New"/>
+          <w:color w:val="3E4143"/>
+          <w:sz w:val="18"/>
+          <w:szCs w:val="18"/>
+        </w:rPr>
+      </w:pPr>
+      <w:r>
+        <w:rPr>
+          <w:rFonts w:ascii="Consolas" w:eastAsia="Times New Roman" w:hAnsi="Consolas" w:cs="Courier New"/>
+          <w:color w:val="1C1D1F"/>
+          <w:sz w:val="18"/>
+          <w:szCs w:val="18"/>
+        </w:rPr>
+        <w:t>    person: {...person}</w:t>
+      </w:r>
+    </w:p>
+    <w:p>
+      <w:pPr>
+        <w:numPr>
+          <w:ilvl w:val="0"/>
+          <w:numId w:val="21"/>
+        </w:numPr>
+        <w:shd w:val="clear" w:color="auto" w:fill="F7F9FA"/>
+        <w:tabs>
+          <w:tab w:val="clear" w:pos="720"/>
+          <w:tab w:val="left" w:pos="916"/>
+          <w:tab w:val="left" w:pos="1832"/>
+          <w:tab w:val="left" w:pos="2748"/>
+          <w:tab w:val="left" w:pos="3664"/>
+          <w:tab w:val="left" w:pos="4580"/>
+          <w:tab w:val="left" w:pos="5496"/>
+          <w:tab w:val="left" w:pos="6412"/>
+          <w:tab w:val="left" w:pos="7328"/>
+          <w:tab w:val="left" w:pos="8244"/>
+          <w:tab w:val="left" w:pos="9160"/>
+          <w:tab w:val="left" w:pos="10076"/>
+          <w:tab w:val="left" w:pos="10992"/>
+          <w:tab w:val="left" w:pos="11908"/>
+          <w:tab w:val="left" w:pos="12824"/>
+          <w:tab w:val="left" w:pos="13740"/>
+          <w:tab w:val="left" w:pos="14656"/>
+        </w:tabs>
+        <w:wordWrap w:val="0"/>
+        <w:spacing w:beforeAutospacing="1" w:after="0" w:afterAutospacing="1" w:line="240" w:lineRule="auto"/>
+        <w:ind w:left="0"/>
+        <w:rPr>
+          <w:rFonts w:ascii="Consolas" w:eastAsia="Times New Roman" w:hAnsi="Consolas" w:cs="Courier New"/>
+          <w:color w:val="3E4143"/>
+          <w:sz w:val="18"/>
+          <w:szCs w:val="18"/>
+        </w:rPr>
+      </w:pPr>
+      <w:r>
+        <w:rPr>
+          <w:rFonts w:ascii="Consolas" w:eastAsia="Times New Roman" w:hAnsi="Consolas" w:cs="Courier New"/>
+          <w:color w:val="1C1D1F"/>
+          <w:sz w:val="18"/>
+          <w:szCs w:val="18"/>
+        </w:rPr>
+        <w:t>}</w:t>
+      </w:r>
+    </w:p>
+    <w:p/>
+    <w:p>
+      <w:pPr>
+        <w:shd w:val="clear" w:color="auto" w:fill="FFFFFF"/>
+        <w:spacing w:after="0" w:line="240" w:lineRule="auto"/>
+        <w:rPr>
+          <w:rFonts w:ascii="Segoe UI" w:eastAsia="Times New Roman" w:hAnsi="Segoe UI" w:cs="Segoe UI"/>
+          <w:b/>
+          <w:bCs/>
+          <w:color w:val="1C1D1F"/>
+          <w:sz w:val="24"/>
+          <w:szCs w:val="24"/>
+        </w:rPr>
+      </w:pPr>
+      <w:r>
+        <w:rPr>
+          <w:rFonts w:ascii="Segoe UI" w:eastAsia="Times New Roman" w:hAnsi="Segoe UI" w:cs="Segoe UI"/>
+          <w:b/>
+          <w:bCs/>
+          <w:color w:val="1C1D1F"/>
+          <w:sz w:val="24"/>
+          <w:szCs w:val="24"/>
+        </w:rPr>
+        <w:br/>
+        <w:t>4. Next-generation JavaScript &amp; TypeScript</w:t>
+      </w:r>
+    </w:p>
+    <w:p>
+      <w:pPr>
+        <w:shd w:val="clear" w:color="auto" w:fill="FFFFFF"/>
+        <w:spacing w:after="0" w:line="240" w:lineRule="auto"/>
+        <w:rPr>
+          <w:rFonts w:ascii="Segoe UI" w:eastAsia="Times New Roman" w:hAnsi="Segoe UI" w:cs="Segoe UI"/>
+          <w:color w:val="1C1D1F"/>
+          <w:sz w:val="24"/>
+          <w:szCs w:val="24"/>
+        </w:rPr>
+      </w:pPr>
+      <w:r>
+        <w:rPr>
+          <w:rFonts w:ascii="Segoe UI" w:eastAsia="Times New Roman" w:hAnsi="Segoe UI" w:cs="Segoe UI"/>
+          <w:color w:val="1C1D1F"/>
+          <w:sz w:val="24"/>
+          <w:szCs w:val="24"/>
+        </w:rPr>
+        <w:t>55. How Code Gets Compiled &amp; Wrap Up</w:t>
+      </w:r>
+    </w:p>
+    <w:p>
+      <w:pPr>
+        <w:shd w:val="clear" w:color="auto" w:fill="F7F9FA"/>
+        <w:spacing w:after="0" w:line="240" w:lineRule="auto"/>
+        <w:rPr>
+          <w:rFonts w:ascii="Segoe UI" w:eastAsia="Times New Roman" w:hAnsi="Segoe UI" w:cs="Segoe UI"/>
+          <w:color w:val="1C1D1F"/>
+          <w:sz w:val="24"/>
+          <w:szCs w:val="24"/>
+        </w:rPr>
+      </w:pPr>
+      <w:r>
+        <w:rPr>
+          <w:rFonts w:ascii="Segoe UI" w:eastAsia="Times New Roman" w:hAnsi="Segoe UI" w:cs="Segoe UI"/>
+          <w:b/>
+          <w:bCs/>
+          <w:color w:val="1C1D1F"/>
+          <w:sz w:val="24"/>
+          <w:szCs w:val="24"/>
+        </w:rPr>
+        <w:t>Rest Parameters:</w:t>
+      </w:r>
+    </w:p>
+    <w:p>
+      <w:pPr>
+        <w:numPr>
+          <w:ilvl w:val="0"/>
+          <w:numId w:val="22"/>
+        </w:numPr>
+        <w:shd w:val="clear" w:color="auto" w:fill="F7F9FA"/>
+        <w:tabs>
+          <w:tab w:val="clear" w:pos="720"/>
+          <w:tab w:val="left" w:pos="916"/>
+          <w:tab w:val="left" w:pos="1832"/>
+          <w:tab w:val="left" w:pos="2748"/>
+          <w:tab w:val="left" w:pos="3664"/>
+          <w:tab w:val="left" w:pos="4580"/>
+          <w:tab w:val="left" w:pos="5496"/>
+          <w:tab w:val="left" w:pos="6412"/>
+          <w:tab w:val="left" w:pos="7328"/>
+          <w:tab w:val="left" w:pos="8244"/>
+          <w:tab w:val="left" w:pos="9160"/>
+          <w:tab w:val="left" w:pos="10076"/>
+          <w:tab w:val="left" w:pos="10992"/>
+          <w:tab w:val="left" w:pos="11908"/>
+          <w:tab w:val="left" w:pos="12824"/>
+          <w:tab w:val="left" w:pos="13740"/>
+          <w:tab w:val="left" w:pos="14656"/>
+        </w:tabs>
+        <w:wordWrap w:val="0"/>
+        <w:spacing w:after="0" w:afterAutospacing="1" w:line="240" w:lineRule="auto"/>
+        <w:ind w:left="0"/>
+        <w:rPr>
+          <w:rFonts w:ascii="Consolas" w:eastAsia="Times New Roman" w:hAnsi="Consolas" w:cs="Courier New"/>
+          <w:color w:val="3E4143"/>
+          <w:sz w:val="18"/>
+          <w:szCs w:val="18"/>
+        </w:rPr>
+      </w:pPr>
+      <w:r>
+        <w:rPr>
+          <w:rFonts w:ascii="Consolas" w:eastAsia="Times New Roman" w:hAnsi="Consolas" w:cs="Courier New"/>
+          <w:color w:val="6A6F73"/>
+          <w:sz w:val="18"/>
+          <w:szCs w:val="18"/>
+        </w:rPr>
+        <w:t>// rest parameters</w:t>
+      </w:r>
+    </w:p>
+    <w:p>
+      <w:pPr>
+        <w:numPr>
+          <w:ilvl w:val="0"/>
+          <w:numId w:val="22"/>
+        </w:numPr>
+        <w:shd w:val="clear" w:color="auto" w:fill="F7F9FA"/>
+        <w:tabs>
+          <w:tab w:val="clear" w:pos="720"/>
+          <w:tab w:val="left" w:pos="916"/>
+          <w:tab w:val="left" w:pos="1832"/>
+          <w:tab w:val="left" w:pos="2748"/>
+          <w:tab w:val="left" w:pos="3664"/>
+          <w:tab w:val="left" w:pos="4580"/>
+          <w:tab w:val="left" w:pos="5496"/>
+          <w:tab w:val="left" w:pos="6412"/>
+          <w:tab w:val="left" w:pos="7328"/>
+          <w:tab w:val="left" w:pos="8244"/>
+          <w:tab w:val="left" w:pos="9160"/>
+          <w:tab w:val="left" w:pos="10076"/>
+          <w:tab w:val="left" w:pos="10992"/>
+          <w:tab w:val="left" w:pos="11908"/>
+          <w:tab w:val="left" w:pos="12824"/>
+          <w:tab w:val="left" w:pos="13740"/>
+          <w:tab w:val="left" w:pos="14656"/>
+        </w:tabs>
+        <w:wordWrap w:val="0"/>
+        <w:spacing w:beforeAutospacing="1" w:after="0" w:afterAutospacing="1" w:line="240" w:lineRule="auto"/>
+        <w:ind w:left="0"/>
+        <w:rPr>
+          <w:rFonts w:ascii="Consolas" w:eastAsia="Times New Roman" w:hAnsi="Consolas" w:cs="Courier New"/>
+          <w:color w:val="3E4143"/>
+          <w:sz w:val="18"/>
+          <w:szCs w:val="18"/>
+        </w:rPr>
+      </w:pPr>
+      <w:r>
+        <w:rPr>
+          <w:rFonts w:ascii="Consolas" w:eastAsia="Times New Roman" w:hAnsi="Consolas" w:cs="Courier New"/>
+          <w:color w:val="B4690E"/>
+          <w:sz w:val="18"/>
+          <w:szCs w:val="18"/>
+        </w:rPr>
+        <w:t>const</w:t>
+      </w:r>
+      <w:r>
+        <w:rPr>
+          <w:rFonts w:ascii="Consolas" w:eastAsia="Times New Roman" w:hAnsi="Consolas" w:cs="Courier New"/>
+          <w:color w:val="1C1D1F"/>
+          <w:sz w:val="18"/>
+          <w:szCs w:val="18"/>
+        </w:rPr>
+        <w:t xml:space="preserve"> addSmth = (...numbers: number[]):number =&gt; {</w:t>
+      </w:r>
+    </w:p>
+    <w:p>
+      <w:pPr>
+        <w:numPr>
+          <w:ilvl w:val="0"/>
+          <w:numId w:val="22"/>
+        </w:numPr>
+        <w:shd w:val="clear" w:color="auto" w:fill="F7F9FA"/>
+        <w:tabs>
+          <w:tab w:val="clear" w:pos="720"/>
+          <w:tab w:val="left" w:pos="916"/>
+          <w:tab w:val="left" w:pos="1832"/>
+          <w:tab w:val="left" w:pos="2748"/>
+          <w:tab w:val="left" w:pos="3664"/>
+          <w:tab w:val="left" w:pos="4580"/>
+          <w:tab w:val="left" w:pos="5496"/>
+          <w:tab w:val="left" w:pos="6412"/>
+          <w:tab w:val="left" w:pos="7328"/>
+          <w:tab w:val="left" w:pos="8244"/>
+          <w:tab w:val="left" w:pos="9160"/>
+          <w:tab w:val="left" w:pos="10076"/>
+          <w:tab w:val="left" w:pos="10992"/>
+          <w:tab w:val="left" w:pos="11908"/>
+          <w:tab w:val="left" w:pos="12824"/>
+          <w:tab w:val="left" w:pos="13740"/>
+          <w:tab w:val="left" w:pos="14656"/>
+        </w:tabs>
+        <w:wordWrap w:val="0"/>
+        <w:spacing w:beforeAutospacing="1" w:after="0" w:afterAutospacing="1" w:line="240" w:lineRule="auto"/>
+        <w:ind w:left="0"/>
+        <w:rPr>
+          <w:rFonts w:ascii="Consolas" w:eastAsia="Times New Roman" w:hAnsi="Consolas" w:cs="Courier New"/>
+          <w:color w:val="3E4143"/>
+          <w:sz w:val="18"/>
+          <w:szCs w:val="18"/>
+        </w:rPr>
+      </w:pPr>
+      <w:r>
+        <w:rPr>
+          <w:rFonts w:ascii="Consolas" w:eastAsia="Times New Roman" w:hAnsi="Consolas" w:cs="Courier New"/>
+          <w:color w:val="1C1D1F"/>
+          <w:sz w:val="18"/>
+          <w:szCs w:val="18"/>
+        </w:rPr>
+        <w:t xml:space="preserve">    </w:t>
+      </w:r>
+      <w:r>
+        <w:rPr>
+          <w:rFonts w:ascii="Consolas" w:eastAsia="Times New Roman" w:hAnsi="Consolas" w:cs="Courier New"/>
+          <w:color w:val="B4690E"/>
+          <w:sz w:val="18"/>
+          <w:szCs w:val="18"/>
+        </w:rPr>
+        <w:t>return</w:t>
+      </w:r>
+      <w:r>
+        <w:rPr>
+          <w:rFonts w:ascii="Consolas" w:eastAsia="Times New Roman" w:hAnsi="Consolas" w:cs="Courier New"/>
+          <w:color w:val="1C1D1F"/>
+          <w:sz w:val="18"/>
+          <w:szCs w:val="18"/>
+        </w:rPr>
+        <w:t xml:space="preserve">  numbers.reduce((a,b) =&gt; a+b)</w:t>
+      </w:r>
+    </w:p>
+    <w:p>
+      <w:pPr>
+        <w:numPr>
+          <w:ilvl w:val="0"/>
+          <w:numId w:val="22"/>
+        </w:numPr>
+        <w:shd w:val="clear" w:color="auto" w:fill="F7F9FA"/>
+        <w:tabs>
+          <w:tab w:val="clear" w:pos="720"/>
+          <w:tab w:val="left" w:pos="916"/>
+          <w:tab w:val="left" w:pos="1832"/>
+          <w:tab w:val="left" w:pos="2748"/>
+          <w:tab w:val="left" w:pos="3664"/>
+          <w:tab w:val="left" w:pos="4580"/>
+          <w:tab w:val="left" w:pos="5496"/>
+          <w:tab w:val="left" w:pos="6412"/>
+          <w:tab w:val="left" w:pos="7328"/>
+          <w:tab w:val="left" w:pos="8244"/>
+          <w:tab w:val="left" w:pos="9160"/>
+          <w:tab w:val="left" w:pos="10076"/>
+          <w:tab w:val="left" w:pos="10992"/>
+          <w:tab w:val="left" w:pos="11908"/>
+          <w:tab w:val="left" w:pos="12824"/>
+          <w:tab w:val="left" w:pos="13740"/>
+          <w:tab w:val="left" w:pos="14656"/>
+        </w:tabs>
+        <w:wordWrap w:val="0"/>
+        <w:spacing w:beforeAutospacing="1" w:after="0" w:afterAutospacing="1" w:line="240" w:lineRule="auto"/>
+        <w:ind w:left="0"/>
+        <w:rPr>
+          <w:rFonts w:ascii="Consolas" w:eastAsia="Times New Roman" w:hAnsi="Consolas" w:cs="Courier New"/>
+          <w:color w:val="3E4143"/>
+          <w:sz w:val="18"/>
+          <w:szCs w:val="18"/>
+        </w:rPr>
+      </w:pPr>
+      <w:r>
+        <w:rPr>
+          <w:rFonts w:ascii="Consolas" w:eastAsia="Times New Roman" w:hAnsi="Consolas" w:cs="Courier New"/>
+          <w:color w:val="1C1D1F"/>
+          <w:sz w:val="18"/>
+          <w:szCs w:val="18"/>
+        </w:rPr>
+        <w:t>}</w:t>
+      </w:r>
+    </w:p>
+    <w:p>
+      <w:pPr>
+        <w:numPr>
+          <w:ilvl w:val="0"/>
+          <w:numId w:val="22"/>
+        </w:numPr>
+        <w:shd w:val="clear" w:color="auto" w:fill="F7F9FA"/>
+        <w:tabs>
+          <w:tab w:val="clear" w:pos="720"/>
+          <w:tab w:val="left" w:pos="916"/>
+          <w:tab w:val="left" w:pos="1832"/>
+          <w:tab w:val="left" w:pos="2748"/>
+          <w:tab w:val="left" w:pos="3664"/>
+          <w:tab w:val="left" w:pos="4580"/>
+          <w:tab w:val="left" w:pos="5496"/>
+          <w:tab w:val="left" w:pos="6412"/>
+          <w:tab w:val="left" w:pos="7328"/>
+          <w:tab w:val="left" w:pos="8244"/>
+          <w:tab w:val="left" w:pos="9160"/>
+          <w:tab w:val="left" w:pos="10076"/>
+          <w:tab w:val="left" w:pos="10992"/>
+          <w:tab w:val="left" w:pos="11908"/>
+          <w:tab w:val="left" w:pos="12824"/>
+          <w:tab w:val="left" w:pos="13740"/>
+          <w:tab w:val="left" w:pos="14656"/>
+        </w:tabs>
+        <w:wordWrap w:val="0"/>
+        <w:spacing w:beforeAutospacing="1" w:after="0" w:afterAutospacing="1" w:line="240" w:lineRule="auto"/>
+        <w:ind w:left="0"/>
+        <w:rPr>
+          <w:rFonts w:ascii="Consolas" w:eastAsia="Times New Roman" w:hAnsi="Consolas" w:cs="Courier New"/>
+          <w:color w:val="3E4143"/>
+          <w:sz w:val="18"/>
+          <w:szCs w:val="18"/>
+        </w:rPr>
+      </w:pPr>
+      <w:r>
+        <w:rPr>
+          <w:rFonts w:ascii="Consolas" w:eastAsia="Times New Roman" w:hAnsi="Consolas" w:cs="Courier New"/>
+          <w:color w:val="1C1D1F"/>
+          <w:sz w:val="18"/>
+          <w:szCs w:val="18"/>
+        </w:rPr>
+        <w:t> </w:t>
+      </w:r>
+    </w:p>
+    <w:p>
+      <w:pPr>
+        <w:numPr>
+          <w:ilvl w:val="0"/>
+          <w:numId w:val="22"/>
+        </w:numPr>
+        <w:shd w:val="clear" w:color="auto" w:fill="F7F9FA"/>
+        <w:tabs>
+          <w:tab w:val="clear" w:pos="720"/>
+          <w:tab w:val="left" w:pos="916"/>
+          <w:tab w:val="left" w:pos="1832"/>
+          <w:tab w:val="left" w:pos="2748"/>
+          <w:tab w:val="left" w:pos="3664"/>
+          <w:tab w:val="left" w:pos="4580"/>
+          <w:tab w:val="left" w:pos="5496"/>
+          <w:tab w:val="left" w:pos="6412"/>
+          <w:tab w:val="left" w:pos="7328"/>
+          <w:tab w:val="left" w:pos="8244"/>
+          <w:tab w:val="left" w:pos="9160"/>
+          <w:tab w:val="left" w:pos="10076"/>
+          <w:tab w:val="left" w:pos="10992"/>
+          <w:tab w:val="left" w:pos="11908"/>
+          <w:tab w:val="left" w:pos="12824"/>
+          <w:tab w:val="left" w:pos="13740"/>
+          <w:tab w:val="left" w:pos="14656"/>
+        </w:tabs>
+        <w:wordWrap w:val="0"/>
+        <w:spacing w:beforeAutospacing="1" w:after="0" w:afterAutospacing="1" w:line="240" w:lineRule="auto"/>
+        <w:ind w:left="0"/>
+        <w:rPr>
+          <w:rFonts w:ascii="Consolas" w:eastAsia="Times New Roman" w:hAnsi="Consolas" w:cs="Courier New"/>
+          <w:color w:val="3E4143"/>
+          <w:sz w:val="18"/>
+          <w:szCs w:val="18"/>
+        </w:rPr>
+      </w:pPr>
+      <w:r>
+        <w:rPr>
+          <w:rFonts w:ascii="Consolas" w:eastAsia="Times New Roman" w:hAnsi="Consolas" w:cs="Courier New"/>
+          <w:color w:val="B4690E"/>
+          <w:sz w:val="18"/>
+          <w:szCs w:val="18"/>
+        </w:rPr>
+        <w:t>const</w:t>
+      </w:r>
+      <w:r>
+        <w:rPr>
+          <w:rFonts w:ascii="Consolas" w:eastAsia="Times New Roman" w:hAnsi="Consolas" w:cs="Courier New"/>
+          <w:color w:val="1C1D1F"/>
+          <w:sz w:val="18"/>
+          <w:szCs w:val="18"/>
+        </w:rPr>
+        <w:t xml:space="preserve"> addedNumbers = addSmth(5,10,2,3.7)</w:t>
+      </w:r>
+    </w:p>
+    <w:p>
+      <w:pPr>
+        <w:numPr>
+          <w:ilvl w:val="0"/>
+          <w:numId w:val="22"/>
+        </w:numPr>
+        <w:shd w:val="clear" w:color="auto" w:fill="F7F9FA"/>
+        <w:tabs>
+          <w:tab w:val="clear" w:pos="720"/>
+          <w:tab w:val="left" w:pos="916"/>
+          <w:tab w:val="left" w:pos="1832"/>
+          <w:tab w:val="left" w:pos="2748"/>
+          <w:tab w:val="left" w:pos="3664"/>
+          <w:tab w:val="left" w:pos="4580"/>
+          <w:tab w:val="left" w:pos="5496"/>
+          <w:tab w:val="left" w:pos="6412"/>
+          <w:tab w:val="left" w:pos="7328"/>
+          <w:tab w:val="left" w:pos="8244"/>
+          <w:tab w:val="left" w:pos="9160"/>
+          <w:tab w:val="left" w:pos="10076"/>
+          <w:tab w:val="left" w:pos="10992"/>
+          <w:tab w:val="left" w:pos="11908"/>
+          <w:tab w:val="left" w:pos="12824"/>
+          <w:tab w:val="left" w:pos="13740"/>
+          <w:tab w:val="left" w:pos="14656"/>
+        </w:tabs>
+        <w:wordWrap w:val="0"/>
+        <w:spacing w:beforeAutospacing="1" w:after="0" w:afterAutospacing="1" w:line="240" w:lineRule="auto"/>
+        <w:ind w:left="0"/>
+        <w:rPr>
+          <w:rFonts w:ascii="Consolas" w:eastAsia="Times New Roman" w:hAnsi="Consolas" w:cs="Courier New"/>
+          <w:color w:val="3E4143"/>
+          <w:sz w:val="18"/>
+          <w:szCs w:val="18"/>
+        </w:rPr>
+      </w:pPr>
+      <w:r>
+        <w:rPr>
+          <w:rFonts w:ascii="Consolas" w:eastAsia="Times New Roman" w:hAnsi="Consolas" w:cs="Courier New"/>
+          <w:color w:val="1C1D1F"/>
+          <w:sz w:val="18"/>
+          <w:szCs w:val="18"/>
+        </w:rPr>
+        <w:t>console.log(addedNumbers)</w:t>
+      </w:r>
+    </w:p>
+    <w:p/>
+    <w:p>
+      <w:pPr>
+        <w:shd w:val="clear" w:color="auto" w:fill="FFFFFF"/>
+        <w:spacing w:after="0" w:line="240" w:lineRule="auto"/>
+        <w:rPr>
+          <w:rFonts w:ascii="Segoe UI" w:eastAsia="Times New Roman" w:hAnsi="Segoe UI" w:cs="Segoe UI"/>
+          <w:b/>
+          <w:bCs/>
+          <w:color w:val="1C1D1F"/>
+          <w:sz w:val="24"/>
+          <w:szCs w:val="24"/>
+        </w:rPr>
+      </w:pPr>
+      <w:r>
+        <w:rPr>
+          <w:rFonts w:ascii="Segoe UI" w:eastAsia="Times New Roman" w:hAnsi="Segoe UI" w:cs="Segoe UI"/>
+          <w:b/>
+          <w:bCs/>
+          <w:color w:val="1C1D1F"/>
+          <w:sz w:val="24"/>
+          <w:szCs w:val="24"/>
+        </w:rPr>
+        <w:br/>
+        <w:t>4. Next-generation JavaScript &amp; TypeScript</w:t>
+      </w:r>
+    </w:p>
+    <w:p>
+      <w:pPr>
+        <w:shd w:val="clear" w:color="auto" w:fill="FFFFFF"/>
+        <w:spacing w:after="0" w:line="240" w:lineRule="auto"/>
+        <w:rPr>
+          <w:rFonts w:ascii="Segoe UI" w:eastAsia="Times New Roman" w:hAnsi="Segoe UI" w:cs="Segoe UI"/>
+          <w:color w:val="1C1D1F"/>
+          <w:sz w:val="24"/>
+          <w:szCs w:val="24"/>
+        </w:rPr>
+      </w:pPr>
+      <w:r>
+        <w:rPr>
+          <w:rFonts w:ascii="Segoe UI" w:eastAsia="Times New Roman" w:hAnsi="Segoe UI" w:cs="Segoe UI"/>
+          <w:color w:val="1C1D1F"/>
+          <w:sz w:val="24"/>
+          <w:szCs w:val="24"/>
+        </w:rPr>
+        <w:t>55. How Code Gets Compiled &amp; Wrap Up</w:t>
+      </w:r>
+    </w:p>
+    <w:p>
+      <w:pPr>
+        <w:shd w:val="clear" w:color="auto" w:fill="F7F9FA"/>
+        <w:spacing w:after="0" w:line="240" w:lineRule="auto"/>
+        <w:rPr>
+          <w:rFonts w:ascii="Segoe UI" w:eastAsia="Times New Roman" w:hAnsi="Segoe UI" w:cs="Segoe UI"/>
+          <w:color w:val="1C1D1F"/>
+          <w:sz w:val="24"/>
+          <w:szCs w:val="24"/>
+        </w:rPr>
+      </w:pPr>
+      <w:r>
+        <w:rPr>
+          <w:rFonts w:ascii="Segoe UI" w:eastAsia="Times New Roman" w:hAnsi="Segoe UI" w:cs="Segoe UI"/>
+          <w:b/>
+          <w:bCs/>
+          <w:color w:val="1C1D1F"/>
+          <w:sz w:val="24"/>
+          <w:szCs w:val="24"/>
+        </w:rPr>
+        <w:t>Object Destructuring - Arrays and Objs:</w:t>
+      </w:r>
+    </w:p>
+    <w:p>
+      <w:pPr>
+        <w:numPr>
+          <w:ilvl w:val="0"/>
+          <w:numId w:val="23"/>
+        </w:numPr>
+        <w:shd w:val="clear" w:color="auto" w:fill="F7F9FA"/>
+        <w:tabs>
+          <w:tab w:val="clear" w:pos="720"/>
+          <w:tab w:val="left" w:pos="916"/>
+          <w:tab w:val="left" w:pos="1832"/>
+          <w:tab w:val="left" w:pos="2748"/>
+          <w:tab w:val="left" w:pos="3664"/>
+          <w:tab w:val="left" w:pos="4580"/>
+          <w:tab w:val="left" w:pos="5496"/>
+          <w:tab w:val="left" w:pos="6412"/>
+          <w:tab w:val="left" w:pos="7328"/>
+          <w:tab w:val="left" w:pos="8244"/>
+          <w:tab w:val="left" w:pos="9160"/>
+          <w:tab w:val="left" w:pos="10076"/>
+          <w:tab w:val="left" w:pos="10992"/>
+          <w:tab w:val="left" w:pos="11908"/>
+          <w:tab w:val="left" w:pos="12824"/>
+          <w:tab w:val="left" w:pos="13740"/>
+          <w:tab w:val="left" w:pos="14656"/>
+        </w:tabs>
+        <w:wordWrap w:val="0"/>
+        <w:spacing w:after="0" w:afterAutospacing="1" w:line="240" w:lineRule="auto"/>
+        <w:ind w:left="0"/>
+        <w:rPr>
+          <w:rFonts w:ascii="Consolas" w:eastAsia="Times New Roman" w:hAnsi="Consolas" w:cs="Courier New"/>
+          <w:color w:val="3E4143"/>
+          <w:sz w:val="18"/>
+          <w:szCs w:val="18"/>
+        </w:rPr>
+      </w:pPr>
+      <w:r>
+        <w:rPr>
+          <w:rFonts w:ascii="Consolas" w:eastAsia="Times New Roman" w:hAnsi="Consolas" w:cs="Courier New"/>
+          <w:color w:val="6A6F73"/>
+          <w:sz w:val="18"/>
+          <w:szCs w:val="18"/>
+        </w:rPr>
+        <w:t>// object destructuring</w:t>
+      </w:r>
+    </w:p>
+    <w:p>
+      <w:pPr>
+        <w:numPr>
+          <w:ilvl w:val="0"/>
+          <w:numId w:val="23"/>
+        </w:numPr>
+        <w:shd w:val="clear" w:color="auto" w:fill="F7F9FA"/>
+        <w:tabs>
+          <w:tab w:val="clear" w:pos="720"/>
+          <w:tab w:val="left" w:pos="916"/>
+          <w:tab w:val="left" w:pos="1832"/>
+          <w:tab w:val="left" w:pos="2748"/>
+          <w:tab w:val="left" w:pos="3664"/>
+          <w:tab w:val="left" w:pos="4580"/>
+          <w:tab w:val="left" w:pos="5496"/>
+          <w:tab w:val="left" w:pos="6412"/>
+          <w:tab w:val="left" w:pos="7328"/>
+          <w:tab w:val="left" w:pos="8244"/>
+          <w:tab w:val="left" w:pos="9160"/>
+          <w:tab w:val="left" w:pos="10076"/>
+          <w:tab w:val="left" w:pos="10992"/>
+          <w:tab w:val="left" w:pos="11908"/>
+          <w:tab w:val="left" w:pos="12824"/>
+          <w:tab w:val="left" w:pos="13740"/>
+          <w:tab w:val="left" w:pos="14656"/>
+        </w:tabs>
+        <w:wordWrap w:val="0"/>
+        <w:spacing w:beforeAutospacing="1" w:after="0" w:afterAutospacing="1" w:line="240" w:lineRule="auto"/>
+        <w:ind w:left="0"/>
+        <w:rPr>
+          <w:rFonts w:ascii="Consolas" w:eastAsia="Times New Roman" w:hAnsi="Consolas" w:cs="Courier New"/>
+          <w:color w:val="3E4143"/>
+          <w:sz w:val="18"/>
+          <w:szCs w:val="18"/>
+        </w:rPr>
+      </w:pPr>
+      <w:r>
+        <w:rPr>
+          <w:rFonts w:ascii="Consolas" w:eastAsia="Times New Roman" w:hAnsi="Consolas" w:cs="Courier New"/>
+          <w:color w:val="6A6F73"/>
+          <w:sz w:val="18"/>
+          <w:szCs w:val="18"/>
+        </w:rPr>
+        <w:t>//array</w:t>
+      </w:r>
+    </w:p>
+    <w:p>
+      <w:pPr>
+        <w:numPr>
+          <w:ilvl w:val="0"/>
+          <w:numId w:val="23"/>
+        </w:numPr>
+        <w:shd w:val="clear" w:color="auto" w:fill="F7F9FA"/>
+        <w:tabs>
+          <w:tab w:val="clear" w:pos="720"/>
+          <w:tab w:val="left" w:pos="916"/>
+          <w:tab w:val="left" w:pos="1832"/>
+          <w:tab w:val="left" w:pos="2748"/>
+          <w:tab w:val="left" w:pos="3664"/>
+          <w:tab w:val="left" w:pos="4580"/>
+          <w:tab w:val="left" w:pos="5496"/>
+          <w:tab w:val="left" w:pos="6412"/>
+          <w:tab w:val="left" w:pos="7328"/>
+          <w:tab w:val="left" w:pos="8244"/>
+          <w:tab w:val="left" w:pos="9160"/>
+          <w:tab w:val="left" w:pos="10076"/>
+          <w:tab w:val="left" w:pos="10992"/>
+          <w:tab w:val="left" w:pos="11908"/>
+          <w:tab w:val="left" w:pos="12824"/>
+          <w:tab w:val="left" w:pos="13740"/>
+          <w:tab w:val="left" w:pos="14656"/>
+        </w:tabs>
+        <w:wordWrap w:val="0"/>
+        <w:spacing w:beforeAutospacing="1" w:after="0" w:afterAutospacing="1" w:line="240" w:lineRule="auto"/>
+        <w:ind w:left="0"/>
+        <w:rPr>
+          <w:rFonts w:ascii="Consolas" w:eastAsia="Times New Roman" w:hAnsi="Consolas" w:cs="Courier New"/>
+          <w:color w:val="3E4143"/>
+          <w:sz w:val="18"/>
+          <w:szCs w:val="18"/>
+        </w:rPr>
+      </w:pPr>
+      <w:r>
+        <w:rPr>
+          <w:rFonts w:ascii="Consolas" w:eastAsia="Times New Roman" w:hAnsi="Consolas" w:cs="Courier New"/>
+          <w:color w:val="B4690E"/>
+          <w:sz w:val="18"/>
+          <w:szCs w:val="18"/>
+        </w:rPr>
+        <w:t>const</w:t>
+      </w:r>
+      <w:r>
+        <w:rPr>
+          <w:rFonts w:ascii="Consolas" w:eastAsia="Times New Roman" w:hAnsi="Consolas" w:cs="Courier New"/>
+          <w:color w:val="1C1D1F"/>
+          <w:sz w:val="18"/>
+          <w:szCs w:val="18"/>
+        </w:rPr>
+        <w:t xml:space="preserve"> newHobbies = [</w:t>
+      </w:r>
+      <w:r>
+        <w:rPr>
+          <w:rFonts w:ascii="Consolas" w:eastAsia="Times New Roman" w:hAnsi="Consolas" w:cs="Courier New"/>
+          <w:color w:val="2D907F"/>
+          <w:sz w:val="18"/>
+          <w:szCs w:val="18"/>
+        </w:rPr>
+        <w:t>'Sports'</w:t>
+      </w:r>
+      <w:r>
+        <w:rPr>
+          <w:rFonts w:ascii="Consolas" w:eastAsia="Times New Roman" w:hAnsi="Consolas" w:cs="Courier New"/>
+          <w:color w:val="1C1D1F"/>
+          <w:sz w:val="18"/>
+          <w:szCs w:val="18"/>
+        </w:rPr>
+        <w:t xml:space="preserve">, </w:t>
+      </w:r>
+      <w:r>
+        <w:rPr>
+          <w:rFonts w:ascii="Consolas" w:eastAsia="Times New Roman" w:hAnsi="Consolas" w:cs="Courier New"/>
+          <w:color w:val="2D907F"/>
+          <w:sz w:val="18"/>
+          <w:szCs w:val="18"/>
+        </w:rPr>
+        <w:t>'Cooking'</w:t>
+      </w:r>
+      <w:r>
+        <w:rPr>
+          <w:rFonts w:ascii="Consolas" w:eastAsia="Times New Roman" w:hAnsi="Consolas" w:cs="Courier New"/>
+          <w:color w:val="1C1D1F"/>
+          <w:sz w:val="18"/>
+          <w:szCs w:val="18"/>
+        </w:rPr>
+        <w:t xml:space="preserve">, </w:t>
+      </w:r>
+      <w:r>
+        <w:rPr>
+          <w:rFonts w:ascii="Consolas" w:eastAsia="Times New Roman" w:hAnsi="Consolas" w:cs="Courier New"/>
+          <w:color w:val="2D907F"/>
+          <w:sz w:val="18"/>
+          <w:szCs w:val="18"/>
+        </w:rPr>
+        <w:t>'Pooping'</w:t>
+      </w:r>
+      <w:r>
+        <w:rPr>
+          <w:rFonts w:ascii="Consolas" w:eastAsia="Times New Roman" w:hAnsi="Consolas" w:cs="Courier New"/>
+          <w:color w:val="1C1D1F"/>
+          <w:sz w:val="18"/>
+          <w:szCs w:val="18"/>
+        </w:rPr>
+        <w:t xml:space="preserve">, </w:t>
+      </w:r>
+      <w:r>
+        <w:rPr>
+          <w:rFonts w:ascii="Consolas" w:eastAsia="Times New Roman" w:hAnsi="Consolas" w:cs="Courier New"/>
+          <w:color w:val="2D907F"/>
+          <w:sz w:val="18"/>
+          <w:szCs w:val="18"/>
+        </w:rPr>
+        <w:t>'Hating being here'</w:t>
+      </w:r>
+      <w:r>
+        <w:rPr>
+          <w:rFonts w:ascii="Consolas" w:eastAsia="Times New Roman" w:hAnsi="Consolas" w:cs="Courier New"/>
+          <w:color w:val="1C1D1F"/>
+          <w:sz w:val="18"/>
+          <w:szCs w:val="18"/>
+        </w:rPr>
+        <w:t xml:space="preserve">, </w:t>
+      </w:r>
+      <w:r>
+        <w:rPr>
+          <w:rFonts w:ascii="Consolas" w:eastAsia="Times New Roman" w:hAnsi="Consolas" w:cs="Courier New"/>
+          <w:color w:val="2D907F"/>
+          <w:sz w:val="18"/>
+          <w:szCs w:val="18"/>
+        </w:rPr>
+        <w:t>'and etc.'</w:t>
+      </w:r>
+      <w:r>
+        <w:rPr>
+          <w:rFonts w:ascii="Consolas" w:eastAsia="Times New Roman" w:hAnsi="Consolas" w:cs="Courier New"/>
+          <w:color w:val="1C1D1F"/>
+          <w:sz w:val="18"/>
+          <w:szCs w:val="18"/>
+        </w:rPr>
+        <w:t>]</w:t>
+      </w:r>
+    </w:p>
+    <w:p>
+      <w:pPr>
+        <w:numPr>
+          <w:ilvl w:val="0"/>
+          <w:numId w:val="23"/>
+        </w:numPr>
+        <w:shd w:val="clear" w:color="auto" w:fill="F7F9FA"/>
+        <w:tabs>
+          <w:tab w:val="clear" w:pos="720"/>
+          <w:tab w:val="left" w:pos="916"/>
+          <w:tab w:val="left" w:pos="1832"/>
+          <w:tab w:val="left" w:pos="2748"/>
+          <w:tab w:val="left" w:pos="3664"/>
+          <w:tab w:val="left" w:pos="4580"/>
+          <w:tab w:val="left" w:pos="5496"/>
+          <w:tab w:val="left" w:pos="6412"/>
+          <w:tab w:val="left" w:pos="7328"/>
+          <w:tab w:val="left" w:pos="8244"/>
+          <w:tab w:val="left" w:pos="9160"/>
+          <w:tab w:val="left" w:pos="10076"/>
+          <w:tab w:val="left" w:pos="10992"/>
+          <w:tab w:val="left" w:pos="11908"/>
+          <w:tab w:val="left" w:pos="12824"/>
+          <w:tab w:val="left" w:pos="13740"/>
+          <w:tab w:val="left" w:pos="14656"/>
+        </w:tabs>
+        <w:wordWrap w:val="0"/>
+        <w:spacing w:beforeAutospacing="1" w:after="0" w:afterAutospacing="1" w:line="240" w:lineRule="auto"/>
+        <w:ind w:left="0"/>
+        <w:rPr>
+          <w:rFonts w:ascii="Consolas" w:eastAsia="Times New Roman" w:hAnsi="Consolas" w:cs="Courier New"/>
+          <w:color w:val="3E4143"/>
+          <w:sz w:val="18"/>
+          <w:szCs w:val="18"/>
+        </w:rPr>
+      </w:pPr>
+      <w:r>
+        <w:rPr>
+          <w:rFonts w:ascii="Consolas" w:eastAsia="Times New Roman" w:hAnsi="Consolas" w:cs="Courier New"/>
+          <w:color w:val="B4690E"/>
+          <w:sz w:val="18"/>
+          <w:szCs w:val="18"/>
+        </w:rPr>
+        <w:t>const</w:t>
+      </w:r>
+      <w:r>
+        <w:rPr>
+          <w:rFonts w:ascii="Consolas" w:eastAsia="Times New Roman" w:hAnsi="Consolas" w:cs="Courier New"/>
+          <w:color w:val="1C1D1F"/>
+          <w:sz w:val="18"/>
+          <w:szCs w:val="18"/>
+        </w:rPr>
+        <w:t xml:space="preserve"> [hobby1, hobby2, ...remainingHobbies] = newHobbies</w:t>
+      </w:r>
+    </w:p>
+    <w:p>
+      <w:pPr>
+        <w:numPr>
+          <w:ilvl w:val="0"/>
+          <w:numId w:val="23"/>
+        </w:numPr>
+        <w:shd w:val="clear" w:color="auto" w:fill="F7F9FA"/>
+        <w:tabs>
+          <w:tab w:val="clear" w:pos="720"/>
+          <w:tab w:val="left" w:pos="916"/>
+          <w:tab w:val="left" w:pos="1832"/>
+          <w:tab w:val="left" w:pos="2748"/>
+          <w:tab w:val="left" w:pos="3664"/>
+          <w:tab w:val="left" w:pos="4580"/>
+          <w:tab w:val="left" w:pos="5496"/>
+          <w:tab w:val="left" w:pos="6412"/>
+          <w:tab w:val="left" w:pos="7328"/>
+          <w:tab w:val="left" w:pos="8244"/>
+          <w:tab w:val="left" w:pos="9160"/>
+          <w:tab w:val="left" w:pos="10076"/>
+          <w:tab w:val="left" w:pos="10992"/>
+          <w:tab w:val="left" w:pos="11908"/>
+          <w:tab w:val="left" w:pos="12824"/>
+          <w:tab w:val="left" w:pos="13740"/>
+          <w:tab w:val="left" w:pos="14656"/>
+        </w:tabs>
+        <w:wordWrap w:val="0"/>
+        <w:spacing w:beforeAutospacing="1" w:after="0" w:afterAutospacing="1" w:line="240" w:lineRule="auto"/>
+        <w:ind w:left="0"/>
+        <w:rPr>
+          <w:rFonts w:ascii="Consolas" w:eastAsia="Times New Roman" w:hAnsi="Consolas" w:cs="Courier New"/>
+          <w:color w:val="3E4143"/>
+          <w:sz w:val="18"/>
+          <w:szCs w:val="18"/>
+        </w:rPr>
+      </w:pPr>
+      <w:r>
+        <w:rPr>
+          <w:rFonts w:ascii="Consolas" w:eastAsia="Times New Roman" w:hAnsi="Consolas" w:cs="Courier New"/>
+          <w:color w:val="1C1D1F"/>
+          <w:sz w:val="18"/>
+          <w:szCs w:val="18"/>
+        </w:rPr>
+        <w:t>console.log(hobby1, hobby2, remainingHobbies)</w:t>
+      </w:r>
+    </w:p>
+    <w:p>
+      <w:pPr>
+        <w:numPr>
+          <w:ilvl w:val="0"/>
+          <w:numId w:val="23"/>
+        </w:numPr>
+        <w:shd w:val="clear" w:color="auto" w:fill="F7F9FA"/>
+        <w:tabs>
+          <w:tab w:val="clear" w:pos="720"/>
+          <w:tab w:val="left" w:pos="916"/>
+          <w:tab w:val="left" w:pos="1832"/>
+          <w:tab w:val="left" w:pos="2748"/>
+          <w:tab w:val="left" w:pos="3664"/>
+          <w:tab w:val="left" w:pos="4580"/>
+          <w:tab w:val="left" w:pos="5496"/>
+          <w:tab w:val="left" w:pos="6412"/>
+          <w:tab w:val="left" w:pos="7328"/>
+          <w:tab w:val="left" w:pos="8244"/>
+          <w:tab w:val="left" w:pos="9160"/>
+          <w:tab w:val="left" w:pos="10076"/>
+          <w:tab w:val="left" w:pos="10992"/>
+          <w:tab w:val="left" w:pos="11908"/>
+          <w:tab w:val="left" w:pos="12824"/>
+          <w:tab w:val="left" w:pos="13740"/>
+          <w:tab w:val="left" w:pos="14656"/>
+        </w:tabs>
+        <w:wordWrap w:val="0"/>
+        <w:spacing w:beforeAutospacing="1" w:after="0" w:afterAutospacing="1" w:line="240" w:lineRule="auto"/>
+        <w:ind w:left="0"/>
+        <w:rPr>
+          <w:rFonts w:ascii="Consolas" w:eastAsia="Times New Roman" w:hAnsi="Consolas" w:cs="Courier New"/>
+          <w:color w:val="3E4143"/>
+          <w:sz w:val="18"/>
+          <w:szCs w:val="18"/>
+        </w:rPr>
+      </w:pPr>
+      <w:r>
+        <w:rPr>
+          <w:rFonts w:ascii="Consolas" w:eastAsia="Times New Roman" w:hAnsi="Consolas" w:cs="Courier New"/>
+          <w:color w:val="1C1D1F"/>
+          <w:sz w:val="18"/>
+          <w:szCs w:val="18"/>
+        </w:rPr>
+        <w:t> </w:t>
+      </w:r>
+    </w:p>
+    <w:p>
+      <w:pPr>
+        <w:numPr>
+          <w:ilvl w:val="0"/>
+          <w:numId w:val="23"/>
+        </w:numPr>
+        <w:shd w:val="clear" w:color="auto" w:fill="F7F9FA"/>
+        <w:tabs>
+          <w:tab w:val="clear" w:pos="720"/>
+          <w:tab w:val="left" w:pos="916"/>
+          <w:tab w:val="left" w:pos="1832"/>
+          <w:tab w:val="left" w:pos="2748"/>
+          <w:tab w:val="left" w:pos="3664"/>
+          <w:tab w:val="left" w:pos="4580"/>
+          <w:tab w:val="left" w:pos="5496"/>
+          <w:tab w:val="left" w:pos="6412"/>
+          <w:tab w:val="left" w:pos="7328"/>
+          <w:tab w:val="left" w:pos="8244"/>
+          <w:tab w:val="left" w:pos="9160"/>
+          <w:tab w:val="left" w:pos="10076"/>
+          <w:tab w:val="left" w:pos="10992"/>
+          <w:tab w:val="left" w:pos="11908"/>
+          <w:tab w:val="left" w:pos="12824"/>
+          <w:tab w:val="left" w:pos="13740"/>
+          <w:tab w:val="left" w:pos="14656"/>
+        </w:tabs>
+        <w:wordWrap w:val="0"/>
+        <w:spacing w:beforeAutospacing="1" w:after="0" w:afterAutospacing="1" w:line="240" w:lineRule="auto"/>
+        <w:ind w:left="0"/>
+        <w:rPr>
+          <w:rFonts w:ascii="Consolas" w:eastAsia="Times New Roman" w:hAnsi="Consolas" w:cs="Courier New"/>
+          <w:color w:val="3E4143"/>
+          <w:sz w:val="18"/>
+          <w:szCs w:val="18"/>
+        </w:rPr>
+      </w:pPr>
+      <w:r>
+        <w:rPr>
+          <w:rFonts w:ascii="Consolas" w:eastAsia="Times New Roman" w:hAnsi="Consolas" w:cs="Courier New"/>
+          <w:color w:val="6A6F73"/>
+          <w:sz w:val="18"/>
+          <w:szCs w:val="18"/>
+        </w:rPr>
+        <w:t>//obj</w:t>
+      </w:r>
+    </w:p>
+    <w:p>
+      <w:pPr>
+        <w:numPr>
+          <w:ilvl w:val="0"/>
+          <w:numId w:val="23"/>
+        </w:numPr>
+        <w:shd w:val="clear" w:color="auto" w:fill="F7F9FA"/>
+        <w:tabs>
+          <w:tab w:val="clear" w:pos="720"/>
+          <w:tab w:val="left" w:pos="916"/>
+          <w:tab w:val="left" w:pos="1832"/>
+          <w:tab w:val="left" w:pos="2748"/>
+          <w:tab w:val="left" w:pos="3664"/>
+          <w:tab w:val="left" w:pos="4580"/>
+          <w:tab w:val="left" w:pos="5496"/>
+          <w:tab w:val="left" w:pos="6412"/>
+          <w:tab w:val="left" w:pos="7328"/>
+          <w:tab w:val="left" w:pos="8244"/>
+          <w:tab w:val="left" w:pos="9160"/>
+          <w:tab w:val="left" w:pos="10076"/>
+          <w:tab w:val="left" w:pos="10992"/>
+          <w:tab w:val="left" w:pos="11908"/>
+          <w:tab w:val="left" w:pos="12824"/>
+          <w:tab w:val="left" w:pos="13740"/>
+          <w:tab w:val="left" w:pos="14656"/>
+        </w:tabs>
+        <w:wordWrap w:val="0"/>
+        <w:spacing w:beforeAutospacing="1" w:after="0" w:afterAutospacing="1" w:line="240" w:lineRule="auto"/>
+        <w:ind w:left="0"/>
+        <w:rPr>
+          <w:rFonts w:ascii="Consolas" w:eastAsia="Times New Roman" w:hAnsi="Consolas" w:cs="Courier New"/>
+          <w:color w:val="3E4143"/>
+          <w:sz w:val="18"/>
+          <w:szCs w:val="18"/>
+        </w:rPr>
+      </w:pPr>
+      <w:r>
+        <w:rPr>
+          <w:rFonts w:ascii="Consolas" w:eastAsia="Times New Roman" w:hAnsi="Consolas" w:cs="Courier New"/>
+          <w:color w:val="B4690E"/>
+          <w:sz w:val="18"/>
+          <w:szCs w:val="18"/>
+        </w:rPr>
+        <w:t>const</w:t>
+      </w:r>
+      <w:r>
+        <w:rPr>
+          <w:rFonts w:ascii="Consolas" w:eastAsia="Times New Roman" w:hAnsi="Consolas" w:cs="Courier New"/>
+          <w:color w:val="1C1D1F"/>
+          <w:sz w:val="18"/>
+          <w:szCs w:val="18"/>
+        </w:rPr>
+        <w:t xml:space="preserve"> newPerson = {</w:t>
+      </w:r>
+    </w:p>
+    <w:p>
+      <w:pPr>
+        <w:numPr>
+          <w:ilvl w:val="0"/>
+          <w:numId w:val="23"/>
+        </w:numPr>
+        <w:shd w:val="clear" w:color="auto" w:fill="F7F9FA"/>
+        <w:tabs>
+          <w:tab w:val="clear" w:pos="720"/>
+          <w:tab w:val="left" w:pos="916"/>
+          <w:tab w:val="left" w:pos="1832"/>
+          <w:tab w:val="left" w:pos="2748"/>
+          <w:tab w:val="left" w:pos="3664"/>
+          <w:tab w:val="left" w:pos="4580"/>
+          <w:tab w:val="left" w:pos="5496"/>
+          <w:tab w:val="left" w:pos="6412"/>
+          <w:tab w:val="left" w:pos="7328"/>
+          <w:tab w:val="left" w:pos="8244"/>
+          <w:tab w:val="left" w:pos="9160"/>
+          <w:tab w:val="left" w:pos="10076"/>
+          <w:tab w:val="left" w:pos="10992"/>
+          <w:tab w:val="left" w:pos="11908"/>
+          <w:tab w:val="left" w:pos="12824"/>
+          <w:tab w:val="left" w:pos="13740"/>
+          <w:tab w:val="left" w:pos="14656"/>
+        </w:tabs>
+        <w:wordWrap w:val="0"/>
+        <w:spacing w:beforeAutospacing="1" w:after="0" w:afterAutospacing="1" w:line="240" w:lineRule="auto"/>
+        <w:ind w:left="0"/>
+        <w:rPr>
+          <w:rFonts w:ascii="Consolas" w:eastAsia="Times New Roman" w:hAnsi="Consolas" w:cs="Courier New"/>
+          <w:color w:val="3E4143"/>
+          <w:sz w:val="18"/>
+          <w:szCs w:val="18"/>
+        </w:rPr>
+      </w:pPr>
+      <w:r>
+        <w:rPr>
+          <w:rFonts w:ascii="Consolas" w:eastAsia="Times New Roman" w:hAnsi="Consolas" w:cs="Courier New"/>
+          <w:color w:val="1C1D1F"/>
+          <w:sz w:val="18"/>
+          <w:szCs w:val="18"/>
+        </w:rPr>
+        <w:t xml:space="preserve">    firstName: </w:t>
+      </w:r>
+      <w:r>
+        <w:rPr>
+          <w:rFonts w:ascii="Consolas" w:eastAsia="Times New Roman" w:hAnsi="Consolas" w:cs="Courier New"/>
+          <w:color w:val="2D907F"/>
+          <w:sz w:val="18"/>
+          <w:szCs w:val="18"/>
+        </w:rPr>
+        <w:t>'Gio'</w:t>
+      </w:r>
+      <w:r>
+        <w:rPr>
+          <w:rFonts w:ascii="Consolas" w:eastAsia="Times New Roman" w:hAnsi="Consolas" w:cs="Courier New"/>
+          <w:color w:val="1C1D1F"/>
+          <w:sz w:val="18"/>
+          <w:szCs w:val="18"/>
+        </w:rPr>
+        <w:t>,</w:t>
+      </w:r>
+    </w:p>
+    <w:p>
+      <w:pPr>
+        <w:numPr>
+          <w:ilvl w:val="0"/>
+          <w:numId w:val="23"/>
+        </w:numPr>
+        <w:shd w:val="clear" w:color="auto" w:fill="F7F9FA"/>
+        <w:tabs>
+          <w:tab w:val="clear" w:pos="720"/>
+          <w:tab w:val="left" w:pos="916"/>
+          <w:tab w:val="left" w:pos="1832"/>
+          <w:tab w:val="left" w:pos="2748"/>
+          <w:tab w:val="left" w:pos="3664"/>
+          <w:tab w:val="left" w:pos="4580"/>
+          <w:tab w:val="left" w:pos="5496"/>
+          <w:tab w:val="left" w:pos="6412"/>
+          <w:tab w:val="left" w:pos="7328"/>
+          <w:tab w:val="left" w:pos="8244"/>
+          <w:tab w:val="left" w:pos="9160"/>
+          <w:tab w:val="left" w:pos="10076"/>
+          <w:tab w:val="left" w:pos="10992"/>
+          <w:tab w:val="left" w:pos="11908"/>
+          <w:tab w:val="left" w:pos="12824"/>
+          <w:tab w:val="left" w:pos="13740"/>
+          <w:tab w:val="left" w:pos="14656"/>
+        </w:tabs>
+        <w:wordWrap w:val="0"/>
+        <w:spacing w:beforeAutospacing="1" w:after="0" w:afterAutospacing="1" w:line="240" w:lineRule="auto"/>
+        <w:ind w:left="0"/>
+        <w:rPr>
+          <w:rFonts w:ascii="Consolas" w:eastAsia="Times New Roman" w:hAnsi="Consolas" w:cs="Courier New"/>
+          <w:color w:val="3E4143"/>
+          <w:sz w:val="18"/>
+          <w:szCs w:val="18"/>
+        </w:rPr>
+      </w:pPr>
+      <w:r>
+        <w:rPr>
+          <w:rFonts w:ascii="Consolas" w:eastAsia="Times New Roman" w:hAnsi="Consolas" w:cs="Courier New"/>
+          <w:color w:val="1C1D1F"/>
+          <w:sz w:val="18"/>
+          <w:szCs w:val="18"/>
+        </w:rPr>
+        <w:t>    age: 30,</w:t>
+      </w:r>
+    </w:p>
+    <w:p>
+      <w:pPr>
+        <w:numPr>
+          <w:ilvl w:val="0"/>
+          <w:numId w:val="23"/>
+        </w:numPr>
+        <w:shd w:val="clear" w:color="auto" w:fill="F7F9FA"/>
+        <w:tabs>
+          <w:tab w:val="clear" w:pos="720"/>
+          <w:tab w:val="left" w:pos="916"/>
+          <w:tab w:val="left" w:pos="1832"/>
+          <w:tab w:val="left" w:pos="2748"/>
+          <w:tab w:val="left" w:pos="3664"/>
+          <w:tab w:val="left" w:pos="4580"/>
+          <w:tab w:val="left" w:pos="5496"/>
+          <w:tab w:val="left" w:pos="6412"/>
+          <w:tab w:val="left" w:pos="7328"/>
+          <w:tab w:val="left" w:pos="8244"/>
+          <w:tab w:val="left" w:pos="9160"/>
+          <w:tab w:val="left" w:pos="10076"/>
+          <w:tab w:val="left" w:pos="10992"/>
+          <w:tab w:val="left" w:pos="11908"/>
+          <w:tab w:val="left" w:pos="12824"/>
+          <w:tab w:val="left" w:pos="13740"/>
+          <w:tab w:val="left" w:pos="14656"/>
+        </w:tabs>
+        <w:wordWrap w:val="0"/>
+        <w:spacing w:beforeAutospacing="1" w:after="0" w:afterAutospacing="1" w:line="240" w:lineRule="auto"/>
+        <w:ind w:left="0"/>
+        <w:rPr>
+          <w:rFonts w:ascii="Consolas" w:eastAsia="Times New Roman" w:hAnsi="Consolas" w:cs="Courier New"/>
+          <w:color w:val="3E4143"/>
+          <w:sz w:val="18"/>
+          <w:szCs w:val="18"/>
+        </w:rPr>
+      </w:pPr>
+      <w:r>
+        <w:rPr>
+          <w:rFonts w:ascii="Consolas" w:eastAsia="Times New Roman" w:hAnsi="Consolas" w:cs="Courier New"/>
+          <w:color w:val="1C1D1F"/>
+          <w:sz w:val="18"/>
+          <w:szCs w:val="18"/>
+        </w:rPr>
+        <w:t xml:space="preserve">    wish: </w:t>
+      </w:r>
+      <w:r>
+        <w:rPr>
+          <w:rFonts w:ascii="Consolas" w:eastAsia="Times New Roman" w:hAnsi="Consolas" w:cs="Courier New"/>
+          <w:color w:val="2D907F"/>
+          <w:sz w:val="18"/>
+          <w:szCs w:val="18"/>
+        </w:rPr>
+        <w:t>'Get me out of here'</w:t>
+      </w:r>
+      <w:r>
+        <w:rPr>
+          <w:rFonts w:ascii="Consolas" w:eastAsia="Times New Roman" w:hAnsi="Consolas" w:cs="Courier New"/>
+          <w:color w:val="1C1D1F"/>
+          <w:sz w:val="18"/>
+          <w:szCs w:val="18"/>
+        </w:rPr>
+        <w:t>,</w:t>
+      </w:r>
+    </w:p>
+    <w:p>
+      <w:pPr>
+        <w:numPr>
+          <w:ilvl w:val="0"/>
+          <w:numId w:val="23"/>
+        </w:numPr>
+        <w:shd w:val="clear" w:color="auto" w:fill="F7F9FA"/>
+        <w:tabs>
+          <w:tab w:val="clear" w:pos="720"/>
+          <w:tab w:val="left" w:pos="916"/>
+          <w:tab w:val="left" w:pos="1832"/>
+          <w:tab w:val="left" w:pos="2748"/>
+          <w:tab w:val="left" w:pos="3664"/>
+          <w:tab w:val="left" w:pos="4580"/>
+          <w:tab w:val="left" w:pos="5496"/>
+          <w:tab w:val="left" w:pos="6412"/>
+          <w:tab w:val="left" w:pos="7328"/>
+          <w:tab w:val="left" w:pos="8244"/>
+          <w:tab w:val="left" w:pos="9160"/>
+          <w:tab w:val="left" w:pos="10076"/>
+          <w:tab w:val="left" w:pos="10992"/>
+          <w:tab w:val="left" w:pos="11908"/>
+          <w:tab w:val="left" w:pos="12824"/>
+          <w:tab w:val="left" w:pos="13740"/>
+          <w:tab w:val="left" w:pos="14656"/>
+        </w:tabs>
+        <w:wordWrap w:val="0"/>
+        <w:spacing w:beforeAutospacing="1" w:after="0" w:afterAutospacing="1" w:line="240" w:lineRule="auto"/>
+        <w:ind w:left="0"/>
+        <w:rPr>
+          <w:rFonts w:ascii="Consolas" w:eastAsia="Times New Roman" w:hAnsi="Consolas" w:cs="Courier New"/>
+          <w:color w:val="3E4143"/>
+          <w:sz w:val="18"/>
+          <w:szCs w:val="18"/>
+        </w:rPr>
+      </w:pPr>
+      <w:r>
+        <w:rPr>
+          <w:rFonts w:ascii="Consolas" w:eastAsia="Times New Roman" w:hAnsi="Consolas" w:cs="Courier New"/>
+          <w:color w:val="1C1D1F"/>
+          <w:sz w:val="18"/>
+          <w:szCs w:val="18"/>
+        </w:rPr>
+        <w:t xml:space="preserve">    dream: </w:t>
+      </w:r>
+      <w:r>
+        <w:rPr>
+          <w:rFonts w:ascii="Consolas" w:eastAsia="Times New Roman" w:hAnsi="Consolas" w:cs="Courier New"/>
+          <w:color w:val="2D907F"/>
+          <w:sz w:val="18"/>
+          <w:szCs w:val="18"/>
+        </w:rPr>
+        <w:t>'flying...'</w:t>
+      </w:r>
+    </w:p>
+    <w:p>
+      <w:pPr>
+        <w:numPr>
+          <w:ilvl w:val="0"/>
+          <w:numId w:val="23"/>
+        </w:numPr>
+        <w:shd w:val="clear" w:color="auto" w:fill="F7F9FA"/>
+        <w:tabs>
+          <w:tab w:val="clear" w:pos="720"/>
+          <w:tab w:val="left" w:pos="916"/>
+          <w:tab w:val="left" w:pos="1832"/>
+          <w:tab w:val="left" w:pos="2748"/>
+          <w:tab w:val="left" w:pos="3664"/>
+          <w:tab w:val="left" w:pos="4580"/>
+          <w:tab w:val="left" w:pos="5496"/>
+          <w:tab w:val="left" w:pos="6412"/>
+          <w:tab w:val="left" w:pos="7328"/>
+          <w:tab w:val="left" w:pos="8244"/>
+          <w:tab w:val="left" w:pos="9160"/>
+          <w:tab w:val="left" w:pos="10076"/>
+          <w:tab w:val="left" w:pos="10992"/>
+          <w:tab w:val="left" w:pos="11908"/>
+          <w:tab w:val="left" w:pos="12824"/>
+          <w:tab w:val="left" w:pos="13740"/>
+          <w:tab w:val="left" w:pos="14656"/>
+        </w:tabs>
+        <w:wordWrap w:val="0"/>
+        <w:spacing w:beforeAutospacing="1" w:after="0" w:afterAutospacing="1" w:line="240" w:lineRule="auto"/>
+        <w:ind w:left="0"/>
+        <w:rPr>
+          <w:rFonts w:ascii="Consolas" w:eastAsia="Times New Roman" w:hAnsi="Consolas" w:cs="Courier New"/>
+          <w:color w:val="3E4143"/>
+          <w:sz w:val="18"/>
+          <w:szCs w:val="18"/>
+        </w:rPr>
+      </w:pPr>
+      <w:r>
+        <w:rPr>
+          <w:rFonts w:ascii="Consolas" w:eastAsia="Times New Roman" w:hAnsi="Consolas" w:cs="Courier New"/>
+          <w:color w:val="1C1D1F"/>
+          <w:sz w:val="18"/>
+          <w:szCs w:val="18"/>
+        </w:rPr>
+        <w:t>}</w:t>
+      </w:r>
+    </w:p>
+    <w:p>
+      <w:pPr>
+        <w:numPr>
+          <w:ilvl w:val="0"/>
+          <w:numId w:val="23"/>
+        </w:numPr>
+        <w:shd w:val="clear" w:color="auto" w:fill="F7F9FA"/>
+        <w:tabs>
+          <w:tab w:val="clear" w:pos="720"/>
+          <w:tab w:val="left" w:pos="916"/>
+          <w:tab w:val="left" w:pos="1832"/>
+          <w:tab w:val="left" w:pos="2748"/>
+          <w:tab w:val="left" w:pos="3664"/>
+          <w:tab w:val="left" w:pos="4580"/>
+          <w:tab w:val="left" w:pos="5496"/>
+          <w:tab w:val="left" w:pos="6412"/>
+          <w:tab w:val="left" w:pos="7328"/>
+          <w:tab w:val="left" w:pos="8244"/>
+          <w:tab w:val="left" w:pos="9160"/>
+          <w:tab w:val="left" w:pos="10076"/>
+          <w:tab w:val="left" w:pos="10992"/>
+          <w:tab w:val="left" w:pos="11908"/>
+          <w:tab w:val="left" w:pos="12824"/>
+          <w:tab w:val="left" w:pos="13740"/>
+          <w:tab w:val="left" w:pos="14656"/>
+        </w:tabs>
+        <w:wordWrap w:val="0"/>
+        <w:spacing w:beforeAutospacing="1" w:after="0" w:afterAutospacing="1" w:line="240" w:lineRule="auto"/>
+        <w:ind w:left="0"/>
+        <w:rPr>
+          <w:rFonts w:ascii="Consolas" w:eastAsia="Times New Roman" w:hAnsi="Consolas" w:cs="Courier New"/>
+          <w:color w:val="3E4143"/>
+          <w:sz w:val="18"/>
+          <w:szCs w:val="18"/>
+        </w:rPr>
+      </w:pPr>
+      <w:r>
+        <w:rPr>
+          <w:rFonts w:ascii="Consolas" w:eastAsia="Times New Roman" w:hAnsi="Consolas" w:cs="Courier New"/>
+          <w:color w:val="B4690E"/>
+          <w:sz w:val="18"/>
+          <w:szCs w:val="18"/>
+        </w:rPr>
+        <w:t>const</w:t>
+      </w:r>
+      <w:r>
+        <w:rPr>
+          <w:rFonts w:ascii="Consolas" w:eastAsia="Times New Roman" w:hAnsi="Consolas" w:cs="Courier New"/>
+          <w:color w:val="1C1D1F"/>
+          <w:sz w:val="18"/>
+          <w:szCs w:val="18"/>
+        </w:rPr>
+        <w:t xml:space="preserve"> { firstName: userName, dream, wish } = newPerson</w:t>
+      </w:r>
+    </w:p>
+    <w:p>
+      <w:pPr>
+        <w:numPr>
+          <w:ilvl w:val="0"/>
+          <w:numId w:val="23"/>
+        </w:numPr>
+        <w:shd w:val="clear" w:color="auto" w:fill="F7F9FA"/>
+        <w:tabs>
+          <w:tab w:val="clear" w:pos="720"/>
+          <w:tab w:val="left" w:pos="916"/>
+          <w:tab w:val="left" w:pos="1832"/>
+          <w:tab w:val="left" w:pos="2748"/>
+          <w:tab w:val="left" w:pos="3664"/>
+          <w:tab w:val="left" w:pos="4580"/>
+          <w:tab w:val="left" w:pos="5496"/>
+          <w:tab w:val="left" w:pos="6412"/>
+          <w:tab w:val="left" w:pos="7328"/>
+          <w:tab w:val="left" w:pos="8244"/>
+          <w:tab w:val="left" w:pos="9160"/>
+          <w:tab w:val="left" w:pos="10076"/>
+          <w:tab w:val="left" w:pos="10992"/>
+          <w:tab w:val="left" w:pos="11908"/>
+          <w:tab w:val="left" w:pos="12824"/>
+          <w:tab w:val="left" w:pos="13740"/>
+          <w:tab w:val="left" w:pos="14656"/>
+        </w:tabs>
+        <w:wordWrap w:val="0"/>
+        <w:spacing w:beforeAutospacing="1" w:after="0" w:afterAutospacing="1" w:line="240" w:lineRule="auto"/>
+        <w:ind w:left="0"/>
+        <w:rPr>
+          <w:rFonts w:ascii="Consolas" w:eastAsia="Times New Roman" w:hAnsi="Consolas" w:cs="Courier New"/>
+          <w:color w:val="3E4143"/>
+          <w:sz w:val="18"/>
+          <w:szCs w:val="18"/>
+        </w:rPr>
+      </w:pPr>
+      <w:r>
+        <w:rPr>
+          <w:rFonts w:ascii="Consolas" w:eastAsia="Times New Roman" w:hAnsi="Consolas" w:cs="Courier New"/>
+          <w:color w:val="1C1D1F"/>
+          <w:sz w:val="18"/>
+          <w:szCs w:val="18"/>
+        </w:rPr>
+        <w:t> </w:t>
+      </w:r>
+    </w:p>
+    <w:p>
+      <w:pPr>
+        <w:numPr>
+          <w:ilvl w:val="0"/>
+          <w:numId w:val="23"/>
+        </w:numPr>
+        <w:shd w:val="clear" w:color="auto" w:fill="F7F9FA"/>
+        <w:tabs>
+          <w:tab w:val="clear" w:pos="720"/>
+          <w:tab w:val="left" w:pos="916"/>
+          <w:tab w:val="left" w:pos="1832"/>
+          <w:tab w:val="left" w:pos="2748"/>
+          <w:tab w:val="left" w:pos="3664"/>
+          <w:tab w:val="left" w:pos="4580"/>
+          <w:tab w:val="left" w:pos="5496"/>
+          <w:tab w:val="left" w:pos="6412"/>
+          <w:tab w:val="left" w:pos="7328"/>
+          <w:tab w:val="left" w:pos="8244"/>
+          <w:tab w:val="left" w:pos="9160"/>
+          <w:tab w:val="left" w:pos="10076"/>
+          <w:tab w:val="left" w:pos="10992"/>
+          <w:tab w:val="left" w:pos="11908"/>
+          <w:tab w:val="left" w:pos="12824"/>
+          <w:tab w:val="left" w:pos="13740"/>
+          <w:tab w:val="left" w:pos="14656"/>
+        </w:tabs>
+        <w:wordWrap w:val="0"/>
+        <w:spacing w:beforeAutospacing="1" w:after="0" w:afterAutospacing="1" w:line="240" w:lineRule="auto"/>
+        <w:ind w:left="0"/>
+        <w:rPr>
+          <w:rFonts w:ascii="Consolas" w:eastAsia="Times New Roman" w:hAnsi="Consolas" w:cs="Courier New"/>
+          <w:color w:val="3E4143"/>
+          <w:sz w:val="18"/>
+          <w:szCs w:val="18"/>
+        </w:rPr>
+      </w:pPr>
+      <w:r>
+        <w:rPr>
+          <w:rFonts w:ascii="Consolas" w:eastAsia="Times New Roman" w:hAnsi="Consolas" w:cs="Courier New"/>
+          <w:color w:val="1C1D1F"/>
+          <w:sz w:val="18"/>
+          <w:szCs w:val="18"/>
+        </w:rPr>
+        <w:t>console.log(userName, dream, wish)</w:t>
+      </w:r>
+    </w:p>
+    <w:p/>
+    <w:p>
+      <w:pPr>
+        <w:shd w:val="clear" w:color="auto" w:fill="FFFFFF"/>
+        <w:spacing w:after="0" w:line="240" w:lineRule="auto"/>
+        <w:rPr>
+          <w:rFonts w:ascii="Segoe UI" w:eastAsia="Times New Roman" w:hAnsi="Segoe UI" w:cs="Segoe UI"/>
+          <w:b/>
+          <w:bCs/>
+          <w:color w:val="1C1D1F"/>
+          <w:sz w:val="24"/>
+          <w:szCs w:val="24"/>
+        </w:rPr>
+      </w:pPr>
+      <w:r>
+        <w:rPr>
+          <w:rFonts w:ascii="Segoe UI" w:eastAsia="Times New Roman" w:hAnsi="Segoe UI" w:cs="Segoe UI"/>
+          <w:b/>
+          <w:bCs/>
+          <w:color w:val="1C1D1F"/>
+          <w:sz w:val="24"/>
+          <w:szCs w:val="24"/>
+        </w:rPr>
+        <w:br/>
+        <w:t>5. Classes &amp; Interfaces</w:t>
+      </w:r>
+    </w:p>
+    <w:p>
+      <w:pPr>
+        <w:shd w:val="clear" w:color="auto" w:fill="FFFFFF"/>
+        <w:spacing w:after="0" w:line="240" w:lineRule="auto"/>
+        <w:rPr>
+          <w:rFonts w:ascii="Segoe UI" w:eastAsia="Times New Roman" w:hAnsi="Segoe UI" w:cs="Segoe UI"/>
+          <w:color w:val="1C1D1F"/>
+          <w:sz w:val="24"/>
+          <w:szCs w:val="24"/>
+        </w:rPr>
+      </w:pPr>
+      <w:r>
+        <w:rPr>
+          <w:rFonts w:ascii="Segoe UI" w:eastAsia="Times New Roman" w:hAnsi="Segoe UI" w:cs="Segoe UI"/>
+          <w:color w:val="1C1D1F"/>
+          <w:sz w:val="24"/>
+          <w:szCs w:val="24"/>
+        </w:rPr>
+        <w:t>61. Constructor Functions &amp; The "this" Keyword</w:t>
+      </w:r>
+    </w:p>
+    <w:p>
+      <w:pPr>
+        <w:shd w:val="clear" w:color="auto" w:fill="F7F9FA"/>
+        <w:spacing w:after="0" w:line="240" w:lineRule="auto"/>
+        <w:rPr>
+          <w:rFonts w:ascii="Segoe UI" w:eastAsia="Times New Roman" w:hAnsi="Segoe UI" w:cs="Segoe UI"/>
+          <w:color w:val="1C1D1F"/>
+          <w:sz w:val="24"/>
+          <w:szCs w:val="24"/>
+        </w:rPr>
+      </w:pPr>
+      <w:r>
+        <w:rPr>
+          <w:rFonts w:ascii="Segoe UI" w:eastAsia="Times New Roman" w:hAnsi="Segoe UI" w:cs="Segoe UI"/>
+          <w:color w:val="1C1D1F"/>
+          <w:sz w:val="24"/>
+          <w:szCs w:val="24"/>
+        </w:rPr>
+        <w:t>ცლასების ნეიმინგ კონვენციაა - </w:t>
+      </w:r>
+      <w:r>
+        <w:rPr>
+          <w:rFonts w:ascii="Segoe UI" w:eastAsia="Times New Roman" w:hAnsi="Segoe UI" w:cs="Segoe UI"/>
+          <w:b/>
+          <w:bCs/>
+          <w:color w:val="1C1D1F"/>
+          <w:sz w:val="24"/>
+          <w:szCs w:val="24"/>
+        </w:rPr>
+        <w:t>დიდი ასოთი დაწყება</w:t>
+      </w:r>
+    </w:p>
+    <w:p>
+      <w:pPr>
+        <w:shd w:val="clear" w:color="auto" w:fill="F7F9FA"/>
+        <w:spacing w:beforeAutospacing="1" w:after="0" w:afterAutospacing="1" w:line="240" w:lineRule="auto"/>
+        <w:rPr>
+          <w:rFonts w:ascii="Segoe UI" w:eastAsia="Times New Roman" w:hAnsi="Segoe UI" w:cs="Segoe UI"/>
+          <w:color w:val="1C1D1F"/>
+          <w:sz w:val="24"/>
+          <w:szCs w:val="24"/>
+        </w:rPr>
+      </w:pPr>
+      <w:r>
+        <w:rPr>
+          <w:rFonts w:ascii="Segoe UI" w:eastAsia="Times New Roman" w:hAnsi="Segoe UI" w:cs="Segoe UI"/>
+          <w:b/>
+          <w:bCs/>
+          <w:color w:val="1C1D1F"/>
+          <w:sz w:val="24"/>
+          <w:szCs w:val="24"/>
+        </w:rPr>
+        <w:t>constructor </w:t>
+      </w:r>
+      <w:r>
+        <w:rPr>
+          <w:rFonts w:ascii="Segoe UI" w:eastAsia="Times New Roman" w:hAnsi="Segoe UI" w:cs="Segoe UI"/>
+          <w:color w:val="1C1D1F"/>
+          <w:sz w:val="24"/>
+          <w:szCs w:val="24"/>
+        </w:rPr>
+        <w:t>გაეშვება მაშინ, როცა ობიექტი შეიქმნება </w:t>
+      </w:r>
+      <w:r>
+        <w:rPr>
+          <w:rFonts w:ascii="Segoe UI" w:eastAsia="Times New Roman" w:hAnsi="Segoe UI" w:cs="Segoe UI"/>
+          <w:b/>
+          <w:bCs/>
+          <w:color w:val="1C1D1F"/>
+          <w:sz w:val="24"/>
+          <w:szCs w:val="24"/>
+        </w:rPr>
+        <w:t>new </w:t>
+      </w:r>
+      <w:r>
+        <w:rPr>
+          <w:rFonts w:ascii="Segoe UI" w:eastAsia="Times New Roman" w:hAnsi="Segoe UI" w:cs="Segoe UI"/>
+          <w:color w:val="1C1D1F"/>
+          <w:sz w:val="24"/>
+          <w:szCs w:val="24"/>
+        </w:rPr>
+        <w:t>- ქივორდით, ანუ ახალი ინსტანსი. იგი ინიციალიზებაში იღებს მონაწილეობას - ფროფერთიების და მნიშვნელობების</w:t>
+      </w:r>
+    </w:p>
+    <w:p>
+      <w:pPr>
+        <w:shd w:val="clear" w:color="auto" w:fill="F7F9FA"/>
+        <w:spacing w:beforeAutospacing="1" w:after="0" w:afterAutospacing="1" w:line="240" w:lineRule="auto"/>
+        <w:rPr>
+          <w:rFonts w:ascii="Segoe UI" w:eastAsia="Times New Roman" w:hAnsi="Segoe UI" w:cs="Segoe UI"/>
+          <w:color w:val="1C1D1F"/>
+          <w:sz w:val="24"/>
+          <w:szCs w:val="24"/>
+        </w:rPr>
+      </w:pPr>
+    </w:p>
+    <w:p>
+      <w:pPr>
+        <w:numPr>
+          <w:ilvl w:val="0"/>
+          <w:numId w:val="24"/>
+        </w:numPr>
+        <w:shd w:val="clear" w:color="auto" w:fill="F7F9FA"/>
+        <w:tabs>
+          <w:tab w:val="clear" w:pos="720"/>
+          <w:tab w:val="left" w:pos="916"/>
+          <w:tab w:val="left" w:pos="1832"/>
+          <w:tab w:val="left" w:pos="2748"/>
+          <w:tab w:val="left" w:pos="3664"/>
+          <w:tab w:val="left" w:pos="4580"/>
+          <w:tab w:val="left" w:pos="5496"/>
+          <w:tab w:val="left" w:pos="6412"/>
+          <w:tab w:val="left" w:pos="7328"/>
+          <w:tab w:val="left" w:pos="8244"/>
+          <w:tab w:val="left" w:pos="9160"/>
+          <w:tab w:val="left" w:pos="10076"/>
+          <w:tab w:val="left" w:pos="10992"/>
+          <w:tab w:val="left" w:pos="11908"/>
+          <w:tab w:val="left" w:pos="12824"/>
+          <w:tab w:val="left" w:pos="13740"/>
+          <w:tab w:val="left" w:pos="14656"/>
+        </w:tabs>
+        <w:wordWrap w:val="0"/>
+        <w:spacing w:after="0" w:afterAutospacing="1" w:line="240" w:lineRule="auto"/>
+        <w:ind w:left="0"/>
+        <w:rPr>
+          <w:rFonts w:ascii="Consolas" w:eastAsia="Times New Roman" w:hAnsi="Consolas" w:cs="Courier New"/>
+          <w:color w:val="3E4143"/>
+          <w:sz w:val="18"/>
+          <w:szCs w:val="18"/>
+        </w:rPr>
+      </w:pPr>
+      <w:r>
+        <w:rPr>
+          <w:rFonts w:ascii="Consolas" w:eastAsia="Times New Roman" w:hAnsi="Consolas" w:cs="Courier New"/>
+          <w:color w:val="B4690E"/>
+          <w:sz w:val="18"/>
+          <w:szCs w:val="18"/>
+        </w:rPr>
+        <w:t>class</w:t>
+      </w:r>
+      <w:r>
+        <w:rPr>
+          <w:rFonts w:ascii="Consolas" w:eastAsia="Times New Roman" w:hAnsi="Consolas" w:cs="Courier New"/>
+          <w:color w:val="1C1D1F"/>
+          <w:sz w:val="18"/>
+          <w:szCs w:val="18"/>
+        </w:rPr>
+        <w:t xml:space="preserve"> Department {</w:t>
+      </w:r>
+    </w:p>
+    <w:p>
+      <w:pPr>
+        <w:numPr>
+          <w:ilvl w:val="0"/>
+          <w:numId w:val="24"/>
+        </w:numPr>
+        <w:shd w:val="clear" w:color="auto" w:fill="F7F9FA"/>
+        <w:tabs>
+          <w:tab w:val="clear" w:pos="720"/>
+          <w:tab w:val="left" w:pos="916"/>
+          <w:tab w:val="left" w:pos="1832"/>
+          <w:tab w:val="left" w:pos="2748"/>
+          <w:tab w:val="left" w:pos="3664"/>
+          <w:tab w:val="left" w:pos="4580"/>
+          <w:tab w:val="left" w:pos="5496"/>
+          <w:tab w:val="left" w:pos="6412"/>
+          <w:tab w:val="left" w:pos="7328"/>
+          <w:tab w:val="left" w:pos="8244"/>
+          <w:tab w:val="left" w:pos="9160"/>
+          <w:tab w:val="left" w:pos="10076"/>
+          <w:tab w:val="left" w:pos="10992"/>
+          <w:tab w:val="left" w:pos="11908"/>
+          <w:tab w:val="left" w:pos="12824"/>
+          <w:tab w:val="left" w:pos="13740"/>
+          <w:tab w:val="left" w:pos="14656"/>
+        </w:tabs>
+        <w:wordWrap w:val="0"/>
+        <w:spacing w:beforeAutospacing="1" w:after="0" w:afterAutospacing="1" w:line="240" w:lineRule="auto"/>
+        <w:ind w:left="0"/>
+        <w:rPr>
+          <w:rFonts w:ascii="Consolas" w:eastAsia="Times New Roman" w:hAnsi="Consolas" w:cs="Courier New"/>
+          <w:color w:val="3E4143"/>
+          <w:sz w:val="18"/>
+          <w:szCs w:val="18"/>
+        </w:rPr>
+      </w:pPr>
+      <w:r>
+        <w:rPr>
+          <w:rFonts w:ascii="Consolas" w:eastAsia="Times New Roman" w:hAnsi="Consolas" w:cs="Courier New"/>
+          <w:color w:val="1C1D1F"/>
+          <w:sz w:val="18"/>
+          <w:szCs w:val="18"/>
+        </w:rPr>
+        <w:t xml:space="preserve">    depName:</w:t>
+      </w:r>
+      <w:r>
+        <w:rPr>
+          <w:rFonts w:ascii="Consolas" w:eastAsia="Times New Roman" w:hAnsi="Consolas" w:cs="Courier New"/>
+          <w:color w:val="B4690E"/>
+          <w:sz w:val="18"/>
+          <w:szCs w:val="18"/>
+        </w:rPr>
+        <w:t>string</w:t>
+      </w:r>
+      <w:r>
+        <w:rPr>
+          <w:rFonts w:ascii="Consolas" w:eastAsia="Times New Roman" w:hAnsi="Consolas" w:cs="Courier New"/>
+          <w:color w:val="1C1D1F"/>
+          <w:sz w:val="18"/>
+          <w:szCs w:val="18"/>
+        </w:rPr>
+        <w:t>;</w:t>
+      </w:r>
+    </w:p>
+    <w:p>
+      <w:pPr>
+        <w:numPr>
+          <w:ilvl w:val="0"/>
+          <w:numId w:val="24"/>
+        </w:numPr>
+        <w:shd w:val="clear" w:color="auto" w:fill="F7F9FA"/>
+        <w:tabs>
+          <w:tab w:val="clear" w:pos="720"/>
+          <w:tab w:val="left" w:pos="916"/>
+          <w:tab w:val="left" w:pos="1832"/>
+          <w:tab w:val="left" w:pos="2748"/>
+          <w:tab w:val="left" w:pos="3664"/>
+          <w:tab w:val="left" w:pos="4580"/>
+          <w:tab w:val="left" w:pos="5496"/>
+          <w:tab w:val="left" w:pos="6412"/>
+          <w:tab w:val="left" w:pos="7328"/>
+          <w:tab w:val="left" w:pos="8244"/>
+          <w:tab w:val="left" w:pos="9160"/>
+          <w:tab w:val="left" w:pos="10076"/>
+          <w:tab w:val="left" w:pos="10992"/>
+          <w:tab w:val="left" w:pos="11908"/>
+          <w:tab w:val="left" w:pos="12824"/>
+          <w:tab w:val="left" w:pos="13740"/>
+          <w:tab w:val="left" w:pos="14656"/>
+        </w:tabs>
+        <w:wordWrap w:val="0"/>
+        <w:spacing w:beforeAutospacing="1" w:after="0" w:afterAutospacing="1" w:line="240" w:lineRule="auto"/>
+        <w:ind w:left="0"/>
+        <w:rPr>
+          <w:rFonts w:ascii="Consolas" w:eastAsia="Times New Roman" w:hAnsi="Consolas" w:cs="Courier New"/>
+          <w:color w:val="3E4143"/>
+          <w:sz w:val="18"/>
+          <w:szCs w:val="18"/>
+        </w:rPr>
+      </w:pPr>
+      <w:r>
+        <w:rPr>
+          <w:rFonts w:ascii="Consolas" w:eastAsia="Times New Roman" w:hAnsi="Consolas" w:cs="Courier New"/>
+          <w:color w:val="1C1D1F"/>
+          <w:sz w:val="18"/>
+          <w:szCs w:val="18"/>
+        </w:rPr>
+        <w:t xml:space="preserve">    constructor(n:</w:t>
+      </w:r>
+      <w:r>
+        <w:rPr>
+          <w:rFonts w:ascii="Consolas" w:eastAsia="Times New Roman" w:hAnsi="Consolas" w:cs="Courier New"/>
+          <w:color w:val="B4690E"/>
+          <w:sz w:val="18"/>
+          <w:szCs w:val="18"/>
+        </w:rPr>
+        <w:t>string</w:t>
+      </w:r>
+      <w:r>
+        <w:rPr>
+          <w:rFonts w:ascii="Consolas" w:eastAsia="Times New Roman" w:hAnsi="Consolas" w:cs="Courier New"/>
+          <w:color w:val="1C1D1F"/>
+          <w:sz w:val="18"/>
+          <w:szCs w:val="18"/>
+        </w:rPr>
+        <w:t>) {</w:t>
+      </w:r>
+    </w:p>
+    <w:p>
+      <w:pPr>
+        <w:numPr>
+          <w:ilvl w:val="0"/>
+          <w:numId w:val="24"/>
+        </w:numPr>
+        <w:shd w:val="clear" w:color="auto" w:fill="F7F9FA"/>
+        <w:tabs>
+          <w:tab w:val="clear" w:pos="720"/>
+          <w:tab w:val="left" w:pos="916"/>
+          <w:tab w:val="left" w:pos="1832"/>
+          <w:tab w:val="left" w:pos="2748"/>
+          <w:tab w:val="left" w:pos="3664"/>
+          <w:tab w:val="left" w:pos="4580"/>
+          <w:tab w:val="left" w:pos="5496"/>
+          <w:tab w:val="left" w:pos="6412"/>
+          <w:tab w:val="left" w:pos="7328"/>
+          <w:tab w:val="left" w:pos="8244"/>
+          <w:tab w:val="left" w:pos="9160"/>
+          <w:tab w:val="left" w:pos="10076"/>
+          <w:tab w:val="left" w:pos="10992"/>
+          <w:tab w:val="left" w:pos="11908"/>
+          <w:tab w:val="left" w:pos="12824"/>
+          <w:tab w:val="left" w:pos="13740"/>
+          <w:tab w:val="left" w:pos="14656"/>
+        </w:tabs>
+        <w:wordWrap w:val="0"/>
+        <w:spacing w:beforeAutospacing="1" w:after="0" w:afterAutospacing="1" w:line="240" w:lineRule="auto"/>
+        <w:ind w:left="0"/>
+        <w:rPr>
+          <w:rFonts w:ascii="Consolas" w:eastAsia="Times New Roman" w:hAnsi="Consolas" w:cs="Courier New"/>
+          <w:color w:val="3E4143"/>
+          <w:sz w:val="18"/>
+          <w:szCs w:val="18"/>
+        </w:rPr>
+      </w:pPr>
+      <w:r>
+        <w:rPr>
+          <w:rFonts w:ascii="Consolas" w:eastAsia="Times New Roman" w:hAnsi="Consolas" w:cs="Courier New"/>
+          <w:color w:val="1C1D1F"/>
+          <w:sz w:val="18"/>
+          <w:szCs w:val="18"/>
+        </w:rPr>
+        <w:t xml:space="preserve">        </w:t>
+      </w:r>
+      <w:r>
+        <w:rPr>
+          <w:rFonts w:ascii="Consolas" w:eastAsia="Times New Roman" w:hAnsi="Consolas" w:cs="Courier New"/>
+          <w:color w:val="B4690E"/>
+          <w:sz w:val="18"/>
+          <w:szCs w:val="18"/>
+        </w:rPr>
+        <w:t>this</w:t>
+      </w:r>
+      <w:r>
+        <w:rPr>
+          <w:rFonts w:ascii="Consolas" w:eastAsia="Times New Roman" w:hAnsi="Consolas" w:cs="Courier New"/>
+          <w:color w:val="1C1D1F"/>
+          <w:sz w:val="18"/>
+          <w:szCs w:val="18"/>
+        </w:rPr>
+        <w:t>.depName = n</w:t>
+      </w:r>
+    </w:p>
+    <w:p>
+      <w:pPr>
+        <w:numPr>
+          <w:ilvl w:val="0"/>
+          <w:numId w:val="24"/>
+        </w:numPr>
+        <w:shd w:val="clear" w:color="auto" w:fill="F7F9FA"/>
+        <w:tabs>
+          <w:tab w:val="clear" w:pos="720"/>
+          <w:tab w:val="left" w:pos="916"/>
+          <w:tab w:val="left" w:pos="1832"/>
+          <w:tab w:val="left" w:pos="2748"/>
+          <w:tab w:val="left" w:pos="3664"/>
+          <w:tab w:val="left" w:pos="4580"/>
+          <w:tab w:val="left" w:pos="5496"/>
+          <w:tab w:val="left" w:pos="6412"/>
+          <w:tab w:val="left" w:pos="7328"/>
+          <w:tab w:val="left" w:pos="8244"/>
+          <w:tab w:val="left" w:pos="9160"/>
+          <w:tab w:val="left" w:pos="10076"/>
+          <w:tab w:val="left" w:pos="10992"/>
+          <w:tab w:val="left" w:pos="11908"/>
+          <w:tab w:val="left" w:pos="12824"/>
+          <w:tab w:val="left" w:pos="13740"/>
+          <w:tab w:val="left" w:pos="14656"/>
+        </w:tabs>
+        <w:wordWrap w:val="0"/>
+        <w:spacing w:beforeAutospacing="1" w:after="0" w:afterAutospacing="1" w:line="240" w:lineRule="auto"/>
+        <w:ind w:left="0"/>
+        <w:rPr>
+          <w:rFonts w:ascii="Consolas" w:eastAsia="Times New Roman" w:hAnsi="Consolas" w:cs="Courier New"/>
+          <w:color w:val="3E4143"/>
+          <w:sz w:val="18"/>
+          <w:szCs w:val="18"/>
+        </w:rPr>
+      </w:pPr>
+      <w:r>
+        <w:rPr>
+          <w:rFonts w:ascii="Consolas" w:eastAsia="Times New Roman" w:hAnsi="Consolas" w:cs="Courier New"/>
+          <w:color w:val="1C1D1F"/>
+          <w:sz w:val="18"/>
+          <w:szCs w:val="18"/>
+        </w:rPr>
+        <w:t xml:space="preserve">    } </w:t>
+      </w:r>
+      <w:r>
+        <w:rPr>
+          <w:rFonts w:ascii="Consolas" w:eastAsia="Times New Roman" w:hAnsi="Consolas" w:cs="Courier New"/>
+          <w:color w:val="6A6F73"/>
+          <w:sz w:val="18"/>
+          <w:szCs w:val="18"/>
+        </w:rPr>
+        <w:t xml:space="preserve">// constructor </w:t>
+      </w:r>
+      <w:r>
+        <w:rPr>
+          <w:rFonts w:ascii="Sylfaen" w:eastAsia="Times New Roman" w:hAnsi="Sylfaen" w:cs="Sylfaen"/>
+          <w:color w:val="6A6F73"/>
+          <w:sz w:val="18"/>
+          <w:szCs w:val="18"/>
+        </w:rPr>
+        <w:t>გაეშვება</w:t>
+      </w:r>
+      <w:r>
+        <w:rPr>
+          <w:rFonts w:ascii="Consolas" w:eastAsia="Times New Roman" w:hAnsi="Consolas" w:cs="Courier New"/>
+          <w:color w:val="6A6F73"/>
+          <w:sz w:val="18"/>
+          <w:szCs w:val="18"/>
+        </w:rPr>
+        <w:t xml:space="preserve"> </w:t>
+      </w:r>
+      <w:r>
+        <w:rPr>
+          <w:rFonts w:ascii="Sylfaen" w:eastAsia="Times New Roman" w:hAnsi="Sylfaen" w:cs="Sylfaen"/>
+          <w:color w:val="6A6F73"/>
+          <w:sz w:val="18"/>
+          <w:szCs w:val="18"/>
+        </w:rPr>
+        <w:t>მაშინ</w:t>
+      </w:r>
+      <w:r>
+        <w:rPr>
+          <w:rFonts w:ascii="Consolas" w:eastAsia="Times New Roman" w:hAnsi="Consolas" w:cs="Courier New"/>
+          <w:color w:val="6A6F73"/>
+          <w:sz w:val="18"/>
+          <w:szCs w:val="18"/>
+        </w:rPr>
+        <w:t xml:space="preserve">, </w:t>
+      </w:r>
+      <w:r>
+        <w:rPr>
+          <w:rFonts w:ascii="Sylfaen" w:eastAsia="Times New Roman" w:hAnsi="Sylfaen" w:cs="Sylfaen"/>
+          <w:color w:val="6A6F73"/>
+          <w:sz w:val="18"/>
+          <w:szCs w:val="18"/>
+        </w:rPr>
+        <w:t>როცა</w:t>
+      </w:r>
+      <w:r>
+        <w:rPr>
+          <w:rFonts w:ascii="Consolas" w:eastAsia="Times New Roman" w:hAnsi="Consolas" w:cs="Courier New"/>
+          <w:color w:val="6A6F73"/>
+          <w:sz w:val="18"/>
+          <w:szCs w:val="18"/>
+        </w:rPr>
+        <w:t xml:space="preserve"> </w:t>
+      </w:r>
+      <w:r>
+        <w:rPr>
+          <w:rFonts w:ascii="Sylfaen" w:eastAsia="Times New Roman" w:hAnsi="Sylfaen" w:cs="Sylfaen"/>
+          <w:color w:val="6A6F73"/>
+          <w:sz w:val="18"/>
+          <w:szCs w:val="18"/>
+        </w:rPr>
+        <w:t>ობიექტი</w:t>
+      </w:r>
+      <w:r>
+        <w:rPr>
+          <w:rFonts w:ascii="Consolas" w:eastAsia="Times New Roman" w:hAnsi="Consolas" w:cs="Courier New"/>
+          <w:color w:val="6A6F73"/>
+          <w:sz w:val="18"/>
+          <w:szCs w:val="18"/>
+        </w:rPr>
+        <w:t xml:space="preserve"> </w:t>
+      </w:r>
+      <w:r>
+        <w:rPr>
+          <w:rFonts w:ascii="Sylfaen" w:eastAsia="Times New Roman" w:hAnsi="Sylfaen" w:cs="Sylfaen"/>
+          <w:color w:val="6A6F73"/>
+          <w:sz w:val="18"/>
+          <w:szCs w:val="18"/>
+        </w:rPr>
+        <w:t>შეიქმნება</w:t>
+      </w:r>
+      <w:r>
+        <w:rPr>
+          <w:rFonts w:ascii="Consolas" w:eastAsia="Times New Roman" w:hAnsi="Consolas" w:cs="Courier New"/>
+          <w:color w:val="6A6F73"/>
+          <w:sz w:val="18"/>
+          <w:szCs w:val="18"/>
+        </w:rPr>
+        <w:t xml:space="preserve"> new - </w:t>
+      </w:r>
+      <w:r>
+        <w:rPr>
+          <w:rFonts w:ascii="Sylfaen" w:eastAsia="Times New Roman" w:hAnsi="Sylfaen" w:cs="Sylfaen"/>
+          <w:color w:val="6A6F73"/>
+          <w:sz w:val="18"/>
+          <w:szCs w:val="18"/>
+        </w:rPr>
+        <w:t>ქივორდით</w:t>
+      </w:r>
+      <w:r>
+        <w:rPr>
+          <w:rFonts w:ascii="Consolas" w:eastAsia="Times New Roman" w:hAnsi="Consolas" w:cs="Courier New"/>
+          <w:color w:val="6A6F73"/>
+          <w:sz w:val="18"/>
+          <w:szCs w:val="18"/>
+        </w:rPr>
+        <w:t xml:space="preserve">, </w:t>
+      </w:r>
+      <w:r>
+        <w:rPr>
+          <w:rFonts w:ascii="Sylfaen" w:eastAsia="Times New Roman" w:hAnsi="Sylfaen" w:cs="Sylfaen"/>
+          <w:color w:val="6A6F73"/>
+          <w:sz w:val="18"/>
+          <w:szCs w:val="18"/>
+        </w:rPr>
+        <w:t>ანუ</w:t>
+      </w:r>
+      <w:r>
+        <w:rPr>
+          <w:rFonts w:ascii="Consolas" w:eastAsia="Times New Roman" w:hAnsi="Consolas" w:cs="Courier New"/>
+          <w:color w:val="6A6F73"/>
+          <w:sz w:val="18"/>
+          <w:szCs w:val="18"/>
+        </w:rPr>
+        <w:t xml:space="preserve"> </w:t>
+      </w:r>
+      <w:r>
+        <w:rPr>
+          <w:rFonts w:ascii="Sylfaen" w:eastAsia="Times New Roman" w:hAnsi="Sylfaen" w:cs="Sylfaen"/>
+          <w:color w:val="6A6F73"/>
+          <w:sz w:val="18"/>
+          <w:szCs w:val="18"/>
+        </w:rPr>
+        <w:t>ახალი</w:t>
+      </w:r>
+      <w:r>
+        <w:rPr>
+          <w:rFonts w:ascii="Consolas" w:eastAsia="Times New Roman" w:hAnsi="Consolas" w:cs="Courier New"/>
+          <w:color w:val="6A6F73"/>
+          <w:sz w:val="18"/>
+          <w:szCs w:val="18"/>
+        </w:rPr>
+        <w:t xml:space="preserve"> </w:t>
+      </w:r>
+      <w:r>
+        <w:rPr>
+          <w:rFonts w:ascii="Sylfaen" w:eastAsia="Times New Roman" w:hAnsi="Sylfaen" w:cs="Sylfaen"/>
+          <w:color w:val="6A6F73"/>
+          <w:sz w:val="18"/>
+          <w:szCs w:val="18"/>
+        </w:rPr>
+        <w:t>ინსტანსი</w:t>
+      </w:r>
+      <w:r>
+        <w:rPr>
+          <w:rFonts w:ascii="Consolas" w:eastAsia="Times New Roman" w:hAnsi="Consolas" w:cs="Courier New"/>
+          <w:color w:val="6A6F73"/>
+          <w:sz w:val="18"/>
+          <w:szCs w:val="18"/>
+        </w:rPr>
+        <w:t xml:space="preserve">. </w:t>
+      </w:r>
+      <w:r>
+        <w:rPr>
+          <w:rFonts w:ascii="Sylfaen" w:eastAsia="Times New Roman" w:hAnsi="Sylfaen" w:cs="Sylfaen"/>
+          <w:color w:val="6A6F73"/>
+          <w:sz w:val="18"/>
+          <w:szCs w:val="18"/>
+        </w:rPr>
+        <w:t>იგი</w:t>
+      </w:r>
+      <w:r>
+        <w:rPr>
+          <w:rFonts w:ascii="Consolas" w:eastAsia="Times New Roman" w:hAnsi="Consolas" w:cs="Courier New"/>
+          <w:color w:val="6A6F73"/>
+          <w:sz w:val="18"/>
+          <w:szCs w:val="18"/>
+        </w:rPr>
+        <w:t xml:space="preserve"> </w:t>
+      </w:r>
+      <w:r>
+        <w:rPr>
+          <w:rFonts w:ascii="Sylfaen" w:eastAsia="Times New Roman" w:hAnsi="Sylfaen" w:cs="Sylfaen"/>
+          <w:color w:val="6A6F73"/>
+          <w:sz w:val="18"/>
+          <w:szCs w:val="18"/>
+        </w:rPr>
+        <w:t>ინიციალიზებაში</w:t>
+      </w:r>
+      <w:r>
+        <w:rPr>
+          <w:rFonts w:ascii="Consolas" w:eastAsia="Times New Roman" w:hAnsi="Consolas" w:cs="Courier New"/>
+          <w:color w:val="6A6F73"/>
+          <w:sz w:val="18"/>
+          <w:szCs w:val="18"/>
+        </w:rPr>
+        <w:t xml:space="preserve"> </w:t>
+      </w:r>
+      <w:r>
+        <w:rPr>
+          <w:rFonts w:ascii="Sylfaen" w:eastAsia="Times New Roman" w:hAnsi="Sylfaen" w:cs="Sylfaen"/>
+          <w:color w:val="6A6F73"/>
+          <w:sz w:val="18"/>
+          <w:szCs w:val="18"/>
+        </w:rPr>
+        <w:t>იღებს</w:t>
+      </w:r>
+      <w:r>
+        <w:rPr>
+          <w:rFonts w:ascii="Consolas" w:eastAsia="Times New Roman" w:hAnsi="Consolas" w:cs="Courier New"/>
+          <w:color w:val="6A6F73"/>
+          <w:sz w:val="18"/>
+          <w:szCs w:val="18"/>
+        </w:rPr>
+        <w:t xml:space="preserve"> </w:t>
+      </w:r>
+      <w:r>
+        <w:rPr>
+          <w:rFonts w:ascii="Sylfaen" w:eastAsia="Times New Roman" w:hAnsi="Sylfaen" w:cs="Sylfaen"/>
+          <w:color w:val="6A6F73"/>
+          <w:sz w:val="18"/>
+          <w:szCs w:val="18"/>
+        </w:rPr>
+        <w:t>მონაწილეობას</w:t>
+      </w:r>
+      <w:r>
+        <w:rPr>
+          <w:rFonts w:ascii="Consolas" w:eastAsia="Times New Roman" w:hAnsi="Consolas" w:cs="Courier New"/>
+          <w:color w:val="6A6F73"/>
+          <w:sz w:val="18"/>
+          <w:szCs w:val="18"/>
+        </w:rPr>
+        <w:t xml:space="preserve"> - </w:t>
+      </w:r>
+      <w:r>
+        <w:rPr>
+          <w:rFonts w:ascii="Sylfaen" w:eastAsia="Times New Roman" w:hAnsi="Sylfaen" w:cs="Sylfaen"/>
+          <w:color w:val="6A6F73"/>
+          <w:sz w:val="18"/>
+          <w:szCs w:val="18"/>
+        </w:rPr>
+        <w:t>ფროფერთიების</w:t>
+      </w:r>
+      <w:r>
+        <w:rPr>
+          <w:rFonts w:ascii="Consolas" w:eastAsia="Times New Roman" w:hAnsi="Consolas" w:cs="Courier New"/>
+          <w:color w:val="6A6F73"/>
+          <w:sz w:val="18"/>
+          <w:szCs w:val="18"/>
+        </w:rPr>
+        <w:t xml:space="preserve"> </w:t>
+      </w:r>
+      <w:r>
+        <w:rPr>
+          <w:rFonts w:ascii="Sylfaen" w:eastAsia="Times New Roman" w:hAnsi="Sylfaen" w:cs="Sylfaen"/>
+          <w:color w:val="6A6F73"/>
+          <w:sz w:val="18"/>
+          <w:szCs w:val="18"/>
+        </w:rPr>
+        <w:t>და</w:t>
+      </w:r>
+      <w:r>
+        <w:rPr>
+          <w:rFonts w:ascii="Consolas" w:eastAsia="Times New Roman" w:hAnsi="Consolas" w:cs="Courier New"/>
+          <w:color w:val="6A6F73"/>
+          <w:sz w:val="18"/>
+          <w:szCs w:val="18"/>
+        </w:rPr>
+        <w:t xml:space="preserve"> </w:t>
+      </w:r>
+      <w:r>
+        <w:rPr>
+          <w:rFonts w:ascii="Sylfaen" w:eastAsia="Times New Roman" w:hAnsi="Sylfaen" w:cs="Sylfaen"/>
+          <w:color w:val="6A6F73"/>
+          <w:sz w:val="18"/>
+          <w:szCs w:val="18"/>
+        </w:rPr>
+        <w:t>მნიშვნელობების</w:t>
+      </w:r>
+      <w:r>
+        <w:rPr>
+          <w:rFonts w:ascii="Consolas" w:eastAsia="Times New Roman" w:hAnsi="Consolas" w:cs="Courier New"/>
+          <w:color w:val="6A6F73"/>
+          <w:sz w:val="18"/>
+          <w:szCs w:val="18"/>
+        </w:rPr>
+        <w:t>.</w:t>
+      </w:r>
+    </w:p>
+    <w:p>
+      <w:pPr>
+        <w:numPr>
+          <w:ilvl w:val="0"/>
+          <w:numId w:val="24"/>
+        </w:numPr>
+        <w:shd w:val="clear" w:color="auto" w:fill="F7F9FA"/>
+        <w:tabs>
+          <w:tab w:val="clear" w:pos="720"/>
+          <w:tab w:val="left" w:pos="916"/>
+          <w:tab w:val="left" w:pos="1832"/>
+          <w:tab w:val="left" w:pos="2748"/>
+          <w:tab w:val="left" w:pos="3664"/>
+          <w:tab w:val="left" w:pos="4580"/>
+          <w:tab w:val="left" w:pos="5496"/>
+          <w:tab w:val="left" w:pos="6412"/>
+          <w:tab w:val="left" w:pos="7328"/>
+          <w:tab w:val="left" w:pos="8244"/>
+          <w:tab w:val="left" w:pos="9160"/>
+          <w:tab w:val="left" w:pos="10076"/>
+          <w:tab w:val="left" w:pos="10992"/>
+          <w:tab w:val="left" w:pos="11908"/>
+          <w:tab w:val="left" w:pos="12824"/>
+          <w:tab w:val="left" w:pos="13740"/>
+          <w:tab w:val="left" w:pos="14656"/>
+        </w:tabs>
+        <w:wordWrap w:val="0"/>
+        <w:spacing w:beforeAutospacing="1" w:after="0" w:afterAutospacing="1" w:line="240" w:lineRule="auto"/>
+        <w:ind w:left="0"/>
+        <w:rPr>
+          <w:rFonts w:ascii="Consolas" w:eastAsia="Times New Roman" w:hAnsi="Consolas" w:cs="Courier New"/>
+          <w:color w:val="3E4143"/>
+          <w:sz w:val="18"/>
+          <w:szCs w:val="18"/>
+        </w:rPr>
+      </w:pPr>
+      <w:r>
+        <w:rPr>
+          <w:rFonts w:ascii="Consolas" w:eastAsia="Times New Roman" w:hAnsi="Consolas" w:cs="Courier New"/>
+          <w:color w:val="1C1D1F"/>
+          <w:sz w:val="18"/>
+          <w:szCs w:val="18"/>
+        </w:rPr>
+        <w:t> </w:t>
+      </w:r>
+    </w:p>
+    <w:p>
+      <w:pPr>
+        <w:numPr>
+          <w:ilvl w:val="0"/>
+          <w:numId w:val="24"/>
+        </w:numPr>
+        <w:shd w:val="clear" w:color="auto" w:fill="F7F9FA"/>
+        <w:tabs>
+          <w:tab w:val="clear" w:pos="720"/>
+          <w:tab w:val="left" w:pos="916"/>
+          <w:tab w:val="left" w:pos="1832"/>
+          <w:tab w:val="left" w:pos="2748"/>
+          <w:tab w:val="left" w:pos="3664"/>
+          <w:tab w:val="left" w:pos="4580"/>
+          <w:tab w:val="left" w:pos="5496"/>
+          <w:tab w:val="left" w:pos="6412"/>
+          <w:tab w:val="left" w:pos="7328"/>
+          <w:tab w:val="left" w:pos="8244"/>
+          <w:tab w:val="left" w:pos="9160"/>
+          <w:tab w:val="left" w:pos="10076"/>
+          <w:tab w:val="left" w:pos="10992"/>
+          <w:tab w:val="left" w:pos="11908"/>
+          <w:tab w:val="left" w:pos="12824"/>
+          <w:tab w:val="left" w:pos="13740"/>
+          <w:tab w:val="left" w:pos="14656"/>
+        </w:tabs>
+        <w:wordWrap w:val="0"/>
+        <w:spacing w:beforeAutospacing="1" w:after="0" w:afterAutospacing="1" w:line="240" w:lineRule="auto"/>
+        <w:ind w:left="0"/>
+        <w:rPr>
+          <w:rFonts w:ascii="Consolas" w:eastAsia="Times New Roman" w:hAnsi="Consolas" w:cs="Courier New"/>
+          <w:color w:val="3E4143"/>
+          <w:sz w:val="18"/>
+          <w:szCs w:val="18"/>
+        </w:rPr>
+      </w:pPr>
+      <w:r>
+        <w:rPr>
+          <w:rFonts w:ascii="Consolas" w:eastAsia="Times New Roman" w:hAnsi="Consolas" w:cs="Courier New"/>
+          <w:color w:val="1C1D1F"/>
+          <w:sz w:val="18"/>
+          <w:szCs w:val="18"/>
+        </w:rPr>
+        <w:t xml:space="preserve">    describe() {</w:t>
+      </w:r>
+    </w:p>
+    <w:p>
+      <w:pPr>
+        <w:numPr>
+          <w:ilvl w:val="0"/>
+          <w:numId w:val="24"/>
+        </w:numPr>
+        <w:shd w:val="clear" w:color="auto" w:fill="F7F9FA"/>
+        <w:tabs>
+          <w:tab w:val="clear" w:pos="720"/>
+          <w:tab w:val="left" w:pos="916"/>
+          <w:tab w:val="left" w:pos="1832"/>
+          <w:tab w:val="left" w:pos="2748"/>
+          <w:tab w:val="left" w:pos="3664"/>
+          <w:tab w:val="left" w:pos="4580"/>
+          <w:tab w:val="left" w:pos="5496"/>
+          <w:tab w:val="left" w:pos="6412"/>
+          <w:tab w:val="left" w:pos="7328"/>
+          <w:tab w:val="left" w:pos="8244"/>
+          <w:tab w:val="left" w:pos="9160"/>
+          <w:tab w:val="left" w:pos="10076"/>
+          <w:tab w:val="left" w:pos="10992"/>
+          <w:tab w:val="left" w:pos="11908"/>
+          <w:tab w:val="left" w:pos="12824"/>
+          <w:tab w:val="left" w:pos="13740"/>
+          <w:tab w:val="left" w:pos="14656"/>
+        </w:tabs>
+        <w:wordWrap w:val="0"/>
+        <w:spacing w:beforeAutospacing="1" w:after="0" w:afterAutospacing="1" w:line="240" w:lineRule="auto"/>
+        <w:ind w:left="0"/>
+        <w:rPr>
+          <w:rFonts w:ascii="Consolas" w:eastAsia="Times New Roman" w:hAnsi="Consolas" w:cs="Courier New"/>
+          <w:color w:val="3E4143"/>
+          <w:sz w:val="18"/>
+          <w:szCs w:val="18"/>
+        </w:rPr>
+      </w:pPr>
+      <w:r>
+        <w:rPr>
+          <w:rFonts w:ascii="Consolas" w:eastAsia="Times New Roman" w:hAnsi="Consolas" w:cs="Courier New"/>
+          <w:color w:val="1C1D1F"/>
+          <w:sz w:val="18"/>
+          <w:szCs w:val="18"/>
+        </w:rPr>
+        <w:t xml:space="preserve">        console.log(</w:t>
+      </w:r>
+      <w:r>
+        <w:rPr>
+          <w:rFonts w:ascii="Consolas" w:eastAsia="Times New Roman" w:hAnsi="Consolas" w:cs="Courier New"/>
+          <w:color w:val="2D907F"/>
+          <w:sz w:val="18"/>
+          <w:szCs w:val="18"/>
+        </w:rPr>
+        <w:t>'Department: '</w:t>
+      </w:r>
+      <w:r>
+        <w:rPr>
+          <w:rFonts w:ascii="Consolas" w:eastAsia="Times New Roman" w:hAnsi="Consolas" w:cs="Courier New"/>
+          <w:color w:val="1C1D1F"/>
+          <w:sz w:val="18"/>
+          <w:szCs w:val="18"/>
+        </w:rPr>
+        <w:t xml:space="preserve"> + </w:t>
+      </w:r>
+      <w:r>
+        <w:rPr>
+          <w:rFonts w:ascii="Consolas" w:eastAsia="Times New Roman" w:hAnsi="Consolas" w:cs="Courier New"/>
+          <w:color w:val="B4690E"/>
+          <w:sz w:val="18"/>
+          <w:szCs w:val="18"/>
+        </w:rPr>
+        <w:t>this</w:t>
+      </w:r>
+      <w:r>
+        <w:rPr>
+          <w:rFonts w:ascii="Consolas" w:eastAsia="Times New Roman" w:hAnsi="Consolas" w:cs="Courier New"/>
+          <w:color w:val="1C1D1F"/>
+          <w:sz w:val="18"/>
+          <w:szCs w:val="18"/>
+        </w:rPr>
+        <w:t>.depName)</w:t>
+      </w:r>
+    </w:p>
+    <w:p>
+      <w:pPr>
+        <w:numPr>
+          <w:ilvl w:val="0"/>
+          <w:numId w:val="24"/>
+        </w:numPr>
+        <w:shd w:val="clear" w:color="auto" w:fill="F7F9FA"/>
+        <w:tabs>
+          <w:tab w:val="clear" w:pos="720"/>
+          <w:tab w:val="left" w:pos="916"/>
+          <w:tab w:val="left" w:pos="1832"/>
+          <w:tab w:val="left" w:pos="2748"/>
+          <w:tab w:val="left" w:pos="3664"/>
+          <w:tab w:val="left" w:pos="4580"/>
+          <w:tab w:val="left" w:pos="5496"/>
+          <w:tab w:val="left" w:pos="6412"/>
+          <w:tab w:val="left" w:pos="7328"/>
+          <w:tab w:val="left" w:pos="8244"/>
+          <w:tab w:val="left" w:pos="9160"/>
+          <w:tab w:val="left" w:pos="10076"/>
+          <w:tab w:val="left" w:pos="10992"/>
+          <w:tab w:val="left" w:pos="11908"/>
+          <w:tab w:val="left" w:pos="12824"/>
+          <w:tab w:val="left" w:pos="13740"/>
+          <w:tab w:val="left" w:pos="14656"/>
+        </w:tabs>
+        <w:wordWrap w:val="0"/>
+        <w:spacing w:beforeAutospacing="1" w:after="0" w:afterAutospacing="1" w:line="240" w:lineRule="auto"/>
+        <w:ind w:left="0"/>
+        <w:rPr>
+          <w:rFonts w:ascii="Consolas" w:eastAsia="Times New Roman" w:hAnsi="Consolas" w:cs="Courier New"/>
+          <w:color w:val="3E4143"/>
+          <w:sz w:val="18"/>
+          <w:szCs w:val="18"/>
+        </w:rPr>
+      </w:pPr>
+      <w:r>
+        <w:rPr>
+          <w:rFonts w:ascii="Consolas" w:eastAsia="Times New Roman" w:hAnsi="Consolas" w:cs="Courier New"/>
+          <w:color w:val="1C1D1F"/>
+          <w:sz w:val="18"/>
+          <w:szCs w:val="18"/>
+        </w:rPr>
+        <w:t xml:space="preserve">    }</w:t>
+      </w:r>
+    </w:p>
+    <w:p>
+      <w:pPr>
+        <w:numPr>
+          <w:ilvl w:val="0"/>
+          <w:numId w:val="24"/>
+        </w:numPr>
+        <w:shd w:val="clear" w:color="auto" w:fill="F7F9FA"/>
+        <w:tabs>
+          <w:tab w:val="clear" w:pos="720"/>
+          <w:tab w:val="left" w:pos="916"/>
+          <w:tab w:val="left" w:pos="1832"/>
+          <w:tab w:val="left" w:pos="2748"/>
+          <w:tab w:val="left" w:pos="3664"/>
+          <w:tab w:val="left" w:pos="4580"/>
+          <w:tab w:val="left" w:pos="5496"/>
+          <w:tab w:val="left" w:pos="6412"/>
+          <w:tab w:val="left" w:pos="7328"/>
+          <w:tab w:val="left" w:pos="8244"/>
+          <w:tab w:val="left" w:pos="9160"/>
+          <w:tab w:val="left" w:pos="10076"/>
+          <w:tab w:val="left" w:pos="10992"/>
+          <w:tab w:val="left" w:pos="11908"/>
+          <w:tab w:val="left" w:pos="12824"/>
+          <w:tab w:val="left" w:pos="13740"/>
+          <w:tab w:val="left" w:pos="14656"/>
+        </w:tabs>
+        <w:wordWrap w:val="0"/>
+        <w:spacing w:beforeAutospacing="1" w:after="0" w:afterAutospacing="1" w:line="240" w:lineRule="auto"/>
+        <w:ind w:left="0"/>
+        <w:rPr>
+          <w:rFonts w:ascii="Consolas" w:eastAsia="Times New Roman" w:hAnsi="Consolas" w:cs="Courier New"/>
+          <w:color w:val="3E4143"/>
+          <w:sz w:val="18"/>
+          <w:szCs w:val="18"/>
+        </w:rPr>
+      </w:pPr>
+      <w:r>
+        <w:rPr>
+          <w:rFonts w:ascii="Consolas" w:eastAsia="Times New Roman" w:hAnsi="Consolas" w:cs="Courier New"/>
+          <w:color w:val="1C1D1F"/>
+          <w:sz w:val="18"/>
+          <w:szCs w:val="18"/>
+        </w:rPr>
+        <w:t> </w:t>
+      </w:r>
+    </w:p>
+    <w:p>
+      <w:pPr>
+        <w:numPr>
+          <w:ilvl w:val="0"/>
+          <w:numId w:val="24"/>
+        </w:numPr>
+        <w:shd w:val="clear" w:color="auto" w:fill="F7F9FA"/>
+        <w:tabs>
+          <w:tab w:val="clear" w:pos="720"/>
+          <w:tab w:val="left" w:pos="916"/>
+          <w:tab w:val="left" w:pos="1832"/>
+          <w:tab w:val="left" w:pos="2748"/>
+          <w:tab w:val="left" w:pos="3664"/>
+          <w:tab w:val="left" w:pos="4580"/>
+          <w:tab w:val="left" w:pos="5496"/>
+          <w:tab w:val="left" w:pos="6412"/>
+          <w:tab w:val="left" w:pos="7328"/>
+          <w:tab w:val="left" w:pos="8244"/>
+          <w:tab w:val="left" w:pos="9160"/>
+          <w:tab w:val="left" w:pos="10076"/>
+          <w:tab w:val="left" w:pos="10992"/>
+          <w:tab w:val="left" w:pos="11908"/>
+          <w:tab w:val="left" w:pos="12824"/>
+          <w:tab w:val="left" w:pos="13740"/>
+          <w:tab w:val="left" w:pos="14656"/>
+        </w:tabs>
+        <w:wordWrap w:val="0"/>
+        <w:spacing w:beforeAutospacing="1" w:after="0" w:afterAutospacing="1" w:line="240" w:lineRule="auto"/>
+        <w:ind w:left="0"/>
+        <w:rPr>
+          <w:rFonts w:ascii="Consolas" w:eastAsia="Times New Roman" w:hAnsi="Consolas" w:cs="Courier New"/>
+          <w:color w:val="3E4143"/>
+          <w:sz w:val="18"/>
+          <w:szCs w:val="18"/>
+        </w:rPr>
+      </w:pPr>
+      <w:r>
+        <w:rPr>
+          <w:rFonts w:ascii="Consolas" w:eastAsia="Times New Roman" w:hAnsi="Consolas" w:cs="Courier New"/>
+          <w:color w:val="1C1D1F"/>
+          <w:sz w:val="18"/>
+          <w:szCs w:val="18"/>
+        </w:rPr>
+        <w:t xml:space="preserve">    solveDescribe(</w:t>
+      </w:r>
+      <w:r>
+        <w:rPr>
+          <w:rFonts w:ascii="Consolas" w:eastAsia="Times New Roman" w:hAnsi="Consolas" w:cs="Courier New"/>
+          <w:color w:val="B4690E"/>
+          <w:sz w:val="18"/>
+          <w:szCs w:val="18"/>
+        </w:rPr>
+        <w:t>this</w:t>
+      </w:r>
+      <w:r>
+        <w:rPr>
+          <w:rFonts w:ascii="Consolas" w:eastAsia="Times New Roman" w:hAnsi="Consolas" w:cs="Courier New"/>
+          <w:color w:val="1C1D1F"/>
+          <w:sz w:val="18"/>
+          <w:szCs w:val="18"/>
+        </w:rPr>
+        <w:t>:Department) {</w:t>
+      </w:r>
+    </w:p>
+    <w:p>
+      <w:pPr>
+        <w:numPr>
+          <w:ilvl w:val="0"/>
+          <w:numId w:val="24"/>
+        </w:numPr>
+        <w:shd w:val="clear" w:color="auto" w:fill="F7F9FA"/>
+        <w:tabs>
+          <w:tab w:val="clear" w:pos="720"/>
+          <w:tab w:val="left" w:pos="916"/>
+          <w:tab w:val="left" w:pos="1832"/>
+          <w:tab w:val="left" w:pos="2748"/>
+          <w:tab w:val="left" w:pos="3664"/>
+          <w:tab w:val="left" w:pos="4580"/>
+          <w:tab w:val="left" w:pos="5496"/>
+          <w:tab w:val="left" w:pos="6412"/>
+          <w:tab w:val="left" w:pos="7328"/>
+          <w:tab w:val="left" w:pos="8244"/>
+          <w:tab w:val="left" w:pos="9160"/>
+          <w:tab w:val="left" w:pos="10076"/>
+          <w:tab w:val="left" w:pos="10992"/>
+          <w:tab w:val="left" w:pos="11908"/>
+          <w:tab w:val="left" w:pos="12824"/>
+          <w:tab w:val="left" w:pos="13740"/>
+          <w:tab w:val="left" w:pos="14656"/>
+        </w:tabs>
+        <w:wordWrap w:val="0"/>
+        <w:spacing w:beforeAutospacing="1" w:after="0" w:afterAutospacing="1" w:line="240" w:lineRule="auto"/>
+        <w:ind w:left="0"/>
+        <w:rPr>
+          <w:rFonts w:ascii="Consolas" w:eastAsia="Times New Roman" w:hAnsi="Consolas" w:cs="Courier New"/>
+          <w:color w:val="3E4143"/>
+          <w:sz w:val="18"/>
+          <w:szCs w:val="18"/>
+        </w:rPr>
+      </w:pPr>
+      <w:r>
+        <w:rPr>
+          <w:rFonts w:ascii="Consolas" w:eastAsia="Times New Roman" w:hAnsi="Consolas" w:cs="Courier New"/>
+          <w:color w:val="1C1D1F"/>
+          <w:sz w:val="18"/>
+          <w:szCs w:val="18"/>
+        </w:rPr>
+        <w:t xml:space="preserve">        console.log(</w:t>
+      </w:r>
+      <w:r>
+        <w:rPr>
+          <w:rFonts w:ascii="Consolas" w:eastAsia="Times New Roman" w:hAnsi="Consolas" w:cs="Courier New"/>
+          <w:color w:val="2D907F"/>
+          <w:sz w:val="18"/>
+          <w:szCs w:val="18"/>
+        </w:rPr>
+        <w:t>'Department: '</w:t>
+      </w:r>
+      <w:r>
+        <w:rPr>
+          <w:rFonts w:ascii="Consolas" w:eastAsia="Times New Roman" w:hAnsi="Consolas" w:cs="Courier New"/>
+          <w:color w:val="1C1D1F"/>
+          <w:sz w:val="18"/>
+          <w:szCs w:val="18"/>
+        </w:rPr>
+        <w:t xml:space="preserve"> + </w:t>
+      </w:r>
+      <w:r>
+        <w:rPr>
+          <w:rFonts w:ascii="Consolas" w:eastAsia="Times New Roman" w:hAnsi="Consolas" w:cs="Courier New"/>
+          <w:color w:val="B4690E"/>
+          <w:sz w:val="18"/>
+          <w:szCs w:val="18"/>
+        </w:rPr>
+        <w:t>this</w:t>
+      </w:r>
+      <w:r>
+        <w:rPr>
+          <w:rFonts w:ascii="Consolas" w:eastAsia="Times New Roman" w:hAnsi="Consolas" w:cs="Courier New"/>
+          <w:color w:val="1C1D1F"/>
+          <w:sz w:val="18"/>
+          <w:szCs w:val="18"/>
+        </w:rPr>
+        <w:t>.depName)</w:t>
+      </w:r>
+    </w:p>
+    <w:p>
+      <w:pPr>
+        <w:numPr>
+          <w:ilvl w:val="0"/>
+          <w:numId w:val="24"/>
+        </w:numPr>
+        <w:shd w:val="clear" w:color="auto" w:fill="F7F9FA"/>
+        <w:tabs>
+          <w:tab w:val="clear" w:pos="720"/>
+          <w:tab w:val="left" w:pos="916"/>
+          <w:tab w:val="left" w:pos="1832"/>
+          <w:tab w:val="left" w:pos="2748"/>
+          <w:tab w:val="left" w:pos="3664"/>
+          <w:tab w:val="left" w:pos="4580"/>
+          <w:tab w:val="left" w:pos="5496"/>
+          <w:tab w:val="left" w:pos="6412"/>
+          <w:tab w:val="left" w:pos="7328"/>
+          <w:tab w:val="left" w:pos="8244"/>
+          <w:tab w:val="left" w:pos="9160"/>
+          <w:tab w:val="left" w:pos="10076"/>
+          <w:tab w:val="left" w:pos="10992"/>
+          <w:tab w:val="left" w:pos="11908"/>
+          <w:tab w:val="left" w:pos="12824"/>
+          <w:tab w:val="left" w:pos="13740"/>
+          <w:tab w:val="left" w:pos="14656"/>
+        </w:tabs>
+        <w:wordWrap w:val="0"/>
+        <w:spacing w:beforeAutospacing="1" w:after="0" w:afterAutospacing="1" w:line="240" w:lineRule="auto"/>
+        <w:ind w:left="0"/>
+        <w:rPr>
+          <w:rFonts w:ascii="Consolas" w:eastAsia="Times New Roman" w:hAnsi="Consolas" w:cs="Courier New"/>
+          <w:color w:val="3E4143"/>
+          <w:sz w:val="18"/>
+          <w:szCs w:val="18"/>
+        </w:rPr>
+      </w:pPr>
+      <w:r>
+        <w:rPr>
+          <w:rFonts w:ascii="Consolas" w:eastAsia="Times New Roman" w:hAnsi="Consolas" w:cs="Courier New"/>
+          <w:color w:val="1C1D1F"/>
+          <w:sz w:val="18"/>
+          <w:szCs w:val="18"/>
+        </w:rPr>
+        <w:t xml:space="preserve">    } </w:t>
+      </w:r>
+    </w:p>
+    <w:p>
+      <w:pPr>
+        <w:numPr>
+          <w:ilvl w:val="0"/>
+          <w:numId w:val="24"/>
+        </w:numPr>
+        <w:shd w:val="clear" w:color="auto" w:fill="F7F9FA"/>
+        <w:tabs>
+          <w:tab w:val="clear" w:pos="720"/>
+          <w:tab w:val="left" w:pos="916"/>
+          <w:tab w:val="left" w:pos="1832"/>
+          <w:tab w:val="left" w:pos="2748"/>
+          <w:tab w:val="left" w:pos="3664"/>
+          <w:tab w:val="left" w:pos="4580"/>
+          <w:tab w:val="left" w:pos="5496"/>
+          <w:tab w:val="left" w:pos="6412"/>
+          <w:tab w:val="left" w:pos="7328"/>
+          <w:tab w:val="left" w:pos="8244"/>
+          <w:tab w:val="left" w:pos="9160"/>
+          <w:tab w:val="left" w:pos="10076"/>
+          <w:tab w:val="left" w:pos="10992"/>
+          <w:tab w:val="left" w:pos="11908"/>
+          <w:tab w:val="left" w:pos="12824"/>
+          <w:tab w:val="left" w:pos="13740"/>
+          <w:tab w:val="left" w:pos="14656"/>
+        </w:tabs>
+        <w:wordWrap w:val="0"/>
+        <w:spacing w:beforeAutospacing="1" w:after="0" w:afterAutospacing="1" w:line="240" w:lineRule="auto"/>
+        <w:ind w:left="0"/>
+        <w:rPr>
+          <w:rFonts w:ascii="Consolas" w:eastAsia="Times New Roman" w:hAnsi="Consolas" w:cs="Courier New"/>
+          <w:color w:val="3E4143"/>
+          <w:sz w:val="18"/>
+          <w:szCs w:val="18"/>
+        </w:rPr>
+      </w:pPr>
+      <w:r>
+        <w:rPr>
+          <w:rFonts w:ascii="Consolas" w:eastAsia="Times New Roman" w:hAnsi="Consolas" w:cs="Courier New"/>
+          <w:color w:val="1C1D1F"/>
+          <w:sz w:val="18"/>
+          <w:szCs w:val="18"/>
+        </w:rPr>
+        <w:t xml:space="preserve">    </w:t>
+      </w:r>
+      <w:r>
+        <w:rPr>
+          <w:rFonts w:ascii="Consolas" w:eastAsia="Times New Roman" w:hAnsi="Consolas" w:cs="Courier New"/>
+          <w:color w:val="6A6F73"/>
+          <w:sz w:val="18"/>
+          <w:szCs w:val="18"/>
+        </w:rPr>
+        <w:t xml:space="preserve">// </w:t>
+      </w:r>
+      <w:r>
+        <w:rPr>
+          <w:rFonts w:ascii="Sylfaen" w:eastAsia="Times New Roman" w:hAnsi="Sylfaen" w:cs="Sylfaen"/>
+          <w:color w:val="6A6F73"/>
+          <w:sz w:val="18"/>
+          <w:szCs w:val="18"/>
+        </w:rPr>
+        <w:t>ამ</w:t>
+      </w:r>
+      <w:r>
+        <w:rPr>
+          <w:rFonts w:ascii="Consolas" w:eastAsia="Times New Roman" w:hAnsi="Consolas" w:cs="Courier New"/>
+          <w:color w:val="6A6F73"/>
+          <w:sz w:val="18"/>
+          <w:szCs w:val="18"/>
+        </w:rPr>
+        <w:t xml:space="preserve"> </w:t>
+      </w:r>
+      <w:r>
+        <w:rPr>
+          <w:rFonts w:ascii="Sylfaen" w:eastAsia="Times New Roman" w:hAnsi="Sylfaen" w:cs="Sylfaen"/>
+          <w:color w:val="6A6F73"/>
+          <w:sz w:val="18"/>
+          <w:szCs w:val="18"/>
+        </w:rPr>
+        <w:t>შემთხვევაში</w:t>
+      </w:r>
+      <w:r>
+        <w:rPr>
+          <w:rFonts w:ascii="Consolas" w:eastAsia="Times New Roman" w:hAnsi="Consolas" w:cs="Courier New"/>
+          <w:color w:val="6A6F73"/>
+          <w:sz w:val="18"/>
+          <w:szCs w:val="18"/>
+        </w:rPr>
+        <w:t xml:space="preserve"> Type-Safety-</w:t>
+      </w:r>
+      <w:r>
+        <w:rPr>
+          <w:rFonts w:ascii="Sylfaen" w:eastAsia="Times New Roman" w:hAnsi="Sylfaen" w:cs="Sylfaen"/>
+          <w:color w:val="6A6F73"/>
+          <w:sz w:val="18"/>
+          <w:szCs w:val="18"/>
+        </w:rPr>
+        <w:t>ს</w:t>
+      </w:r>
+      <w:r>
+        <w:rPr>
+          <w:rFonts w:ascii="Consolas" w:eastAsia="Times New Roman" w:hAnsi="Consolas" w:cs="Courier New"/>
+          <w:color w:val="6A6F73"/>
+          <w:sz w:val="18"/>
+          <w:szCs w:val="18"/>
+        </w:rPr>
+        <w:t xml:space="preserve"> </w:t>
+      </w:r>
+      <w:r>
+        <w:rPr>
+          <w:rFonts w:ascii="Sylfaen" w:eastAsia="Times New Roman" w:hAnsi="Sylfaen" w:cs="Sylfaen"/>
+          <w:color w:val="6A6F73"/>
+          <w:sz w:val="18"/>
+          <w:szCs w:val="18"/>
+        </w:rPr>
+        <w:t>განვსაზღვრავთ</w:t>
+      </w:r>
+      <w:r>
+        <w:rPr>
+          <w:rFonts w:ascii="Consolas" w:eastAsia="Times New Roman" w:hAnsi="Consolas" w:cs="Courier New"/>
+          <w:color w:val="6A6F73"/>
+          <w:sz w:val="18"/>
+          <w:szCs w:val="18"/>
+        </w:rPr>
+        <w:t xml:space="preserve">, </w:t>
+      </w:r>
+      <w:r>
+        <w:rPr>
+          <w:rFonts w:ascii="Sylfaen" w:eastAsia="Times New Roman" w:hAnsi="Sylfaen" w:cs="Sylfaen"/>
+          <w:color w:val="6A6F73"/>
+          <w:sz w:val="18"/>
+          <w:szCs w:val="18"/>
+        </w:rPr>
+        <w:t>რათა</w:t>
+      </w:r>
+      <w:r>
+        <w:rPr>
+          <w:rFonts w:ascii="Consolas" w:eastAsia="Times New Roman" w:hAnsi="Consolas" w:cs="Courier New"/>
+          <w:color w:val="6A6F73"/>
+          <w:sz w:val="18"/>
+          <w:szCs w:val="18"/>
+        </w:rPr>
+        <w:t xml:space="preserve"> </w:t>
+      </w:r>
+      <w:r>
+        <w:rPr>
+          <w:rFonts w:ascii="Sylfaen" w:eastAsia="Times New Roman" w:hAnsi="Sylfaen" w:cs="Sylfaen"/>
+          <w:color w:val="6A6F73"/>
+          <w:sz w:val="18"/>
+          <w:szCs w:val="18"/>
+        </w:rPr>
+        <w:t>სხვა</w:t>
+      </w:r>
+      <w:r>
+        <w:rPr>
+          <w:rFonts w:ascii="Consolas" w:eastAsia="Times New Roman" w:hAnsi="Consolas" w:cs="Courier New"/>
+          <w:color w:val="6A6F73"/>
+          <w:sz w:val="18"/>
+          <w:szCs w:val="18"/>
+        </w:rPr>
+        <w:t xml:space="preserve"> </w:t>
+      </w:r>
+      <w:r>
+        <w:rPr>
+          <w:rFonts w:ascii="Sylfaen" w:eastAsia="Times New Roman" w:hAnsi="Sylfaen" w:cs="Sylfaen"/>
+          <w:color w:val="6A6F73"/>
+          <w:sz w:val="18"/>
+          <w:szCs w:val="18"/>
+        </w:rPr>
+        <w:t>ობიექტის</w:t>
+      </w:r>
+      <w:r>
+        <w:rPr>
+          <w:rFonts w:ascii="Consolas" w:eastAsia="Times New Roman" w:hAnsi="Consolas" w:cs="Courier New"/>
+          <w:color w:val="6A6F73"/>
+          <w:sz w:val="18"/>
+          <w:szCs w:val="18"/>
+        </w:rPr>
+        <w:t xml:space="preserve"> </w:t>
+      </w:r>
+      <w:r>
+        <w:rPr>
+          <w:rFonts w:ascii="Sylfaen" w:eastAsia="Times New Roman" w:hAnsi="Sylfaen" w:cs="Sylfaen"/>
+          <w:color w:val="6A6F73"/>
+          <w:sz w:val="18"/>
+          <w:szCs w:val="18"/>
+        </w:rPr>
+        <w:t>მიერ</w:t>
+      </w:r>
+      <w:r>
+        <w:rPr>
+          <w:rFonts w:ascii="Consolas" w:eastAsia="Times New Roman" w:hAnsi="Consolas" w:cs="Courier New"/>
+          <w:color w:val="6A6F73"/>
+          <w:sz w:val="18"/>
+          <w:szCs w:val="18"/>
+        </w:rPr>
+        <w:t xml:space="preserve"> </w:t>
+      </w:r>
+      <w:r>
+        <w:rPr>
+          <w:rFonts w:ascii="Sylfaen" w:eastAsia="Times New Roman" w:hAnsi="Sylfaen" w:cs="Sylfaen"/>
+          <w:color w:val="6A6F73"/>
+          <w:sz w:val="18"/>
+          <w:szCs w:val="18"/>
+        </w:rPr>
+        <w:t>არ</w:t>
+      </w:r>
+      <w:r>
+        <w:rPr>
+          <w:rFonts w:ascii="Consolas" w:eastAsia="Times New Roman" w:hAnsi="Consolas" w:cs="Courier New"/>
+          <w:color w:val="6A6F73"/>
+          <w:sz w:val="18"/>
+          <w:szCs w:val="18"/>
+        </w:rPr>
+        <w:t xml:space="preserve"> </w:t>
+      </w:r>
+      <w:r>
+        <w:rPr>
+          <w:rFonts w:ascii="Sylfaen" w:eastAsia="Times New Roman" w:hAnsi="Sylfaen" w:cs="Sylfaen"/>
+          <w:color w:val="6A6F73"/>
+          <w:sz w:val="18"/>
+          <w:szCs w:val="18"/>
+        </w:rPr>
+        <w:t>მოხდეს</w:t>
+      </w:r>
+      <w:r>
+        <w:rPr>
+          <w:rFonts w:ascii="Consolas" w:eastAsia="Times New Roman" w:hAnsi="Consolas" w:cs="Courier New"/>
+          <w:color w:val="6A6F73"/>
+          <w:sz w:val="18"/>
+          <w:szCs w:val="18"/>
+        </w:rPr>
+        <w:t xml:space="preserve"> </w:t>
+      </w:r>
+      <w:r>
+        <w:rPr>
+          <w:rFonts w:ascii="Sylfaen" w:eastAsia="Times New Roman" w:hAnsi="Sylfaen" w:cs="Sylfaen"/>
+          <w:color w:val="6A6F73"/>
+          <w:sz w:val="18"/>
+          <w:szCs w:val="18"/>
+        </w:rPr>
+        <w:t>ამ</w:t>
+      </w:r>
+      <w:r>
+        <w:rPr>
+          <w:rFonts w:ascii="Consolas" w:eastAsia="Times New Roman" w:hAnsi="Consolas" w:cs="Courier New"/>
+          <w:color w:val="6A6F73"/>
+          <w:sz w:val="18"/>
+          <w:szCs w:val="18"/>
+        </w:rPr>
+        <w:t xml:space="preserve"> </w:t>
+      </w:r>
+      <w:r>
+        <w:rPr>
+          <w:rFonts w:ascii="Sylfaen" w:eastAsia="Times New Roman" w:hAnsi="Sylfaen" w:cs="Sylfaen"/>
+          <w:color w:val="6A6F73"/>
+          <w:sz w:val="18"/>
+          <w:szCs w:val="18"/>
+        </w:rPr>
+        <w:t>მეთოდის</w:t>
+      </w:r>
+      <w:r>
+        <w:rPr>
+          <w:rFonts w:ascii="Consolas" w:eastAsia="Times New Roman" w:hAnsi="Consolas" w:cs="Courier New"/>
+          <w:color w:val="6A6F73"/>
+          <w:sz w:val="18"/>
+          <w:szCs w:val="18"/>
+        </w:rPr>
+        <w:t xml:space="preserve"> </w:t>
+      </w:r>
+      <w:r>
+        <w:rPr>
+          <w:rFonts w:ascii="Sylfaen" w:eastAsia="Times New Roman" w:hAnsi="Sylfaen" w:cs="Sylfaen"/>
+          <w:color w:val="6A6F73"/>
+          <w:sz w:val="18"/>
+          <w:szCs w:val="18"/>
+        </w:rPr>
+        <w:t>გამოძახება</w:t>
+      </w:r>
+      <w:r>
+        <w:rPr>
+          <w:rFonts w:ascii="Consolas" w:eastAsia="Times New Roman" w:hAnsi="Consolas" w:cs="Courier New"/>
+          <w:color w:val="6A6F73"/>
+          <w:sz w:val="18"/>
+          <w:szCs w:val="18"/>
+        </w:rPr>
+        <w:t xml:space="preserve">. this </w:t>
+      </w:r>
+      <w:r>
+        <w:rPr>
+          <w:rFonts w:ascii="Sylfaen" w:eastAsia="Times New Roman" w:hAnsi="Sylfaen" w:cs="Sylfaen"/>
+          <w:color w:val="6A6F73"/>
+          <w:sz w:val="18"/>
+          <w:szCs w:val="18"/>
+        </w:rPr>
+        <w:t>არგუმენტად</w:t>
+      </w:r>
+      <w:r>
+        <w:rPr>
+          <w:rFonts w:ascii="Consolas" w:eastAsia="Times New Roman" w:hAnsi="Consolas" w:cs="Courier New"/>
+          <w:color w:val="6A6F73"/>
+          <w:sz w:val="18"/>
+          <w:szCs w:val="18"/>
+        </w:rPr>
+        <w:t xml:space="preserve"> </w:t>
+      </w:r>
+      <w:r>
+        <w:rPr>
+          <w:rFonts w:ascii="Sylfaen" w:eastAsia="Times New Roman" w:hAnsi="Sylfaen" w:cs="Sylfaen"/>
+          <w:color w:val="6A6F73"/>
+          <w:sz w:val="18"/>
+          <w:szCs w:val="18"/>
+        </w:rPr>
+        <w:t>არ</w:t>
+      </w:r>
+      <w:r>
+        <w:rPr>
+          <w:rFonts w:ascii="Consolas" w:eastAsia="Times New Roman" w:hAnsi="Consolas" w:cs="Courier New"/>
+          <w:color w:val="6A6F73"/>
+          <w:sz w:val="18"/>
+          <w:szCs w:val="18"/>
+        </w:rPr>
+        <w:t xml:space="preserve"> </w:t>
+      </w:r>
+      <w:r>
+        <w:rPr>
+          <w:rFonts w:ascii="Sylfaen" w:eastAsia="Times New Roman" w:hAnsi="Sylfaen" w:cs="Sylfaen"/>
+          <w:color w:val="6A6F73"/>
+          <w:sz w:val="18"/>
+          <w:szCs w:val="18"/>
+        </w:rPr>
+        <w:t>ნიშნავს</w:t>
+      </w:r>
+      <w:r>
+        <w:rPr>
+          <w:rFonts w:ascii="Consolas" w:eastAsia="Times New Roman" w:hAnsi="Consolas" w:cs="Courier New"/>
+          <w:color w:val="6A6F73"/>
+          <w:sz w:val="18"/>
+          <w:szCs w:val="18"/>
+        </w:rPr>
+        <w:t xml:space="preserve"> </w:t>
+      </w:r>
+      <w:r>
+        <w:rPr>
+          <w:rFonts w:ascii="Sylfaen" w:eastAsia="Times New Roman" w:hAnsi="Sylfaen" w:cs="Sylfaen"/>
+          <w:color w:val="6A6F73"/>
+          <w:sz w:val="18"/>
+          <w:szCs w:val="18"/>
+        </w:rPr>
+        <w:t>რომ</w:t>
+      </w:r>
+      <w:r>
+        <w:rPr>
+          <w:rFonts w:ascii="Consolas" w:eastAsia="Times New Roman" w:hAnsi="Consolas" w:cs="Courier New"/>
+          <w:color w:val="6A6F73"/>
+          <w:sz w:val="18"/>
+          <w:szCs w:val="18"/>
+        </w:rPr>
+        <w:t xml:space="preserve"> </w:t>
+      </w:r>
+      <w:r>
+        <w:rPr>
+          <w:rFonts w:ascii="Sylfaen" w:eastAsia="Times New Roman" w:hAnsi="Sylfaen" w:cs="Sylfaen"/>
+          <w:color w:val="6A6F73"/>
+          <w:sz w:val="18"/>
+          <w:szCs w:val="18"/>
+        </w:rPr>
+        <w:t>არგუმენტს</w:t>
+      </w:r>
+      <w:r>
+        <w:rPr>
+          <w:rFonts w:ascii="Consolas" w:eastAsia="Times New Roman" w:hAnsi="Consolas" w:cs="Courier New"/>
+          <w:color w:val="6A6F73"/>
+          <w:sz w:val="18"/>
+          <w:szCs w:val="18"/>
+        </w:rPr>
+        <w:t xml:space="preserve"> </w:t>
+      </w:r>
+      <w:r>
+        <w:rPr>
+          <w:rFonts w:ascii="Sylfaen" w:eastAsia="Times New Roman" w:hAnsi="Sylfaen" w:cs="Sylfaen"/>
+          <w:color w:val="6A6F73"/>
+          <w:sz w:val="18"/>
+          <w:szCs w:val="18"/>
+        </w:rPr>
+        <w:t>მოითხოვს</w:t>
+      </w:r>
+      <w:r>
+        <w:rPr>
+          <w:rFonts w:ascii="Consolas" w:eastAsia="Times New Roman" w:hAnsi="Consolas" w:cs="Courier New"/>
+          <w:color w:val="6A6F73"/>
+          <w:sz w:val="18"/>
+          <w:szCs w:val="18"/>
+        </w:rPr>
+        <w:t xml:space="preserve"> </w:t>
+      </w:r>
+      <w:r>
+        <w:rPr>
+          <w:rFonts w:ascii="Sylfaen" w:eastAsia="Times New Roman" w:hAnsi="Sylfaen" w:cs="Sylfaen"/>
+          <w:color w:val="6A6F73"/>
+          <w:sz w:val="18"/>
+          <w:szCs w:val="18"/>
+        </w:rPr>
+        <w:t>მეთოდი</w:t>
+      </w:r>
+      <w:r>
+        <w:rPr>
+          <w:rFonts w:ascii="Consolas" w:eastAsia="Times New Roman" w:hAnsi="Consolas" w:cs="Courier New"/>
+          <w:color w:val="6A6F73"/>
+          <w:sz w:val="18"/>
+          <w:szCs w:val="18"/>
+        </w:rPr>
+        <w:t>.</w:t>
+      </w:r>
+    </w:p>
+    <w:p>
+      <w:pPr>
+        <w:numPr>
+          <w:ilvl w:val="0"/>
+          <w:numId w:val="24"/>
+        </w:numPr>
+        <w:shd w:val="clear" w:color="auto" w:fill="F7F9FA"/>
+        <w:tabs>
+          <w:tab w:val="clear" w:pos="720"/>
+          <w:tab w:val="left" w:pos="916"/>
+          <w:tab w:val="left" w:pos="1832"/>
+          <w:tab w:val="left" w:pos="2748"/>
+          <w:tab w:val="left" w:pos="3664"/>
+          <w:tab w:val="left" w:pos="4580"/>
+          <w:tab w:val="left" w:pos="5496"/>
+          <w:tab w:val="left" w:pos="6412"/>
+          <w:tab w:val="left" w:pos="7328"/>
+          <w:tab w:val="left" w:pos="8244"/>
+          <w:tab w:val="left" w:pos="9160"/>
+          <w:tab w:val="left" w:pos="10076"/>
+          <w:tab w:val="left" w:pos="10992"/>
+          <w:tab w:val="left" w:pos="11908"/>
+          <w:tab w:val="left" w:pos="12824"/>
+          <w:tab w:val="left" w:pos="13740"/>
+          <w:tab w:val="left" w:pos="14656"/>
+        </w:tabs>
+        <w:wordWrap w:val="0"/>
+        <w:spacing w:beforeAutospacing="1" w:after="0" w:afterAutospacing="1" w:line="240" w:lineRule="auto"/>
+        <w:ind w:left="0"/>
+        <w:rPr>
+          <w:rFonts w:ascii="Consolas" w:eastAsia="Times New Roman" w:hAnsi="Consolas" w:cs="Courier New"/>
+          <w:color w:val="3E4143"/>
+          <w:sz w:val="18"/>
+          <w:szCs w:val="18"/>
+        </w:rPr>
+      </w:pPr>
+      <w:r>
+        <w:rPr>
+          <w:rFonts w:ascii="Consolas" w:eastAsia="Times New Roman" w:hAnsi="Consolas" w:cs="Courier New"/>
+          <w:color w:val="1C1D1F"/>
+          <w:sz w:val="18"/>
+          <w:szCs w:val="18"/>
+        </w:rPr>
+        <w:t> </w:t>
+      </w:r>
+    </w:p>
+    <w:p>
+      <w:pPr>
+        <w:numPr>
+          <w:ilvl w:val="0"/>
+          <w:numId w:val="24"/>
+        </w:numPr>
+        <w:shd w:val="clear" w:color="auto" w:fill="F7F9FA"/>
+        <w:tabs>
+          <w:tab w:val="clear" w:pos="720"/>
+          <w:tab w:val="left" w:pos="916"/>
+          <w:tab w:val="left" w:pos="1832"/>
+          <w:tab w:val="left" w:pos="2748"/>
+          <w:tab w:val="left" w:pos="3664"/>
+          <w:tab w:val="left" w:pos="4580"/>
+          <w:tab w:val="left" w:pos="5496"/>
+          <w:tab w:val="left" w:pos="6412"/>
+          <w:tab w:val="left" w:pos="7328"/>
+          <w:tab w:val="left" w:pos="8244"/>
+          <w:tab w:val="left" w:pos="9160"/>
+          <w:tab w:val="left" w:pos="10076"/>
+          <w:tab w:val="left" w:pos="10992"/>
+          <w:tab w:val="left" w:pos="11908"/>
+          <w:tab w:val="left" w:pos="12824"/>
+          <w:tab w:val="left" w:pos="13740"/>
+          <w:tab w:val="left" w:pos="14656"/>
+        </w:tabs>
+        <w:wordWrap w:val="0"/>
+        <w:spacing w:beforeAutospacing="1" w:after="0" w:afterAutospacing="1" w:line="240" w:lineRule="auto"/>
+        <w:ind w:left="0"/>
+        <w:rPr>
+          <w:rFonts w:ascii="Consolas" w:eastAsia="Times New Roman" w:hAnsi="Consolas" w:cs="Courier New"/>
+          <w:color w:val="3E4143"/>
+          <w:sz w:val="18"/>
+          <w:szCs w:val="18"/>
+        </w:rPr>
+      </w:pPr>
+      <w:r>
+        <w:rPr>
+          <w:rFonts w:ascii="Consolas" w:eastAsia="Times New Roman" w:hAnsi="Consolas" w:cs="Courier New"/>
+          <w:color w:val="1C1D1F"/>
+          <w:sz w:val="18"/>
+          <w:szCs w:val="18"/>
+        </w:rPr>
+        <w:t>}</w:t>
+      </w:r>
+    </w:p>
+    <w:p>
+      <w:pPr>
+        <w:shd w:val="clear" w:color="auto" w:fill="F7F9FA"/>
+        <w:spacing w:after="0" w:line="240" w:lineRule="auto"/>
+        <w:rPr>
+          <w:rFonts w:ascii="Segoe UI" w:eastAsia="Times New Roman" w:hAnsi="Segoe UI" w:cs="Segoe UI"/>
+          <w:color w:val="1C1D1F"/>
+          <w:sz w:val="24"/>
+          <w:szCs w:val="24"/>
+        </w:rPr>
+      </w:pPr>
+      <w:r>
+        <w:rPr>
+          <w:rFonts w:ascii="Segoe UI" w:eastAsia="Times New Roman" w:hAnsi="Segoe UI" w:cs="Segoe UI"/>
+          <w:i/>
+          <w:iCs/>
+          <w:color w:val="1C1D1F"/>
+          <w:sz w:val="24"/>
+          <w:szCs w:val="24"/>
+        </w:rPr>
+        <w:t>გაგრძელდება...</w:t>
+      </w:r>
+    </w:p>
+    <w:p>
+      <w:pPr>
+        <w:rPr>
+          <w:lang w:val="ka-GE"/>
+        </w:rPr>
+      </w:pPr>
+    </w:p>
+    <w:p>
+      <w:pPr>
+        <w:shd w:val="clear" w:color="auto" w:fill="FFFFFF"/>
+        <w:spacing w:after="0" w:line="240" w:lineRule="auto"/>
+        <w:rPr>
+          <w:rFonts w:ascii="Segoe UI" w:eastAsia="Times New Roman" w:hAnsi="Segoe UI" w:cs="Segoe UI"/>
+          <w:b/>
+          <w:bCs/>
+          <w:color w:val="1C1D1F"/>
+          <w:sz w:val="24"/>
+          <w:szCs w:val="24"/>
+        </w:rPr>
+      </w:pPr>
+      <w:r>
+        <w:rPr>
+          <w:rFonts w:ascii="Segoe UI" w:eastAsia="Times New Roman" w:hAnsi="Segoe UI" w:cs="Segoe UI"/>
+          <w:b/>
+          <w:bCs/>
+          <w:color w:val="1C1D1F"/>
+          <w:sz w:val="24"/>
+          <w:szCs w:val="24"/>
+        </w:rPr>
+        <w:br/>
+        <w:t>5. Classes &amp; Interfaces</w:t>
+      </w:r>
+    </w:p>
+    <w:p>
+      <w:pPr>
+        <w:shd w:val="clear" w:color="auto" w:fill="FFFFFF"/>
+        <w:spacing w:after="0" w:line="240" w:lineRule="auto"/>
+        <w:rPr>
+          <w:rFonts w:ascii="Segoe UI" w:eastAsia="Times New Roman" w:hAnsi="Segoe UI" w:cs="Segoe UI"/>
+          <w:color w:val="1C1D1F"/>
+          <w:sz w:val="24"/>
+          <w:szCs w:val="24"/>
+        </w:rPr>
+      </w:pPr>
+      <w:r>
+        <w:rPr>
+          <w:rFonts w:ascii="Segoe UI" w:eastAsia="Times New Roman" w:hAnsi="Segoe UI" w:cs="Segoe UI"/>
+          <w:color w:val="1C1D1F"/>
+          <w:sz w:val="24"/>
+          <w:szCs w:val="24"/>
+        </w:rPr>
+        <w:t>61. Constructor Functions &amp; The "this" Keyword</w:t>
+      </w:r>
+    </w:p>
+    <w:p>
+      <w:pPr>
+        <w:shd w:val="clear" w:color="auto" w:fill="F7F9FA"/>
+        <w:spacing w:after="0" w:line="240" w:lineRule="auto"/>
+        <w:rPr>
+          <w:rFonts w:ascii="Segoe UI" w:eastAsia="Times New Roman" w:hAnsi="Segoe UI" w:cs="Segoe UI"/>
+          <w:color w:val="1C1D1F"/>
+          <w:sz w:val="24"/>
+          <w:szCs w:val="24"/>
+        </w:rPr>
+      </w:pPr>
+      <w:r>
+        <w:rPr>
+          <w:rFonts w:ascii="Segoe UI" w:eastAsia="Times New Roman" w:hAnsi="Segoe UI" w:cs="Segoe UI"/>
+          <w:color w:val="1C1D1F"/>
+          <w:sz w:val="24"/>
+          <w:szCs w:val="24"/>
+        </w:rPr>
+        <w:t>ასევე მნიშვნელოვანია (წინა კლასის გაგრძელებით):</w:t>
+      </w:r>
+    </w:p>
+    <w:p>
+      <w:pPr>
+        <w:numPr>
+          <w:ilvl w:val="0"/>
+          <w:numId w:val="25"/>
+        </w:numPr>
+        <w:shd w:val="clear" w:color="auto" w:fill="F7F9FA"/>
+        <w:tabs>
+          <w:tab w:val="clear" w:pos="720"/>
+          <w:tab w:val="left" w:pos="916"/>
+          <w:tab w:val="left" w:pos="1832"/>
+          <w:tab w:val="left" w:pos="2748"/>
+          <w:tab w:val="left" w:pos="3664"/>
+          <w:tab w:val="left" w:pos="4580"/>
+          <w:tab w:val="left" w:pos="5496"/>
+          <w:tab w:val="left" w:pos="6412"/>
+          <w:tab w:val="left" w:pos="7328"/>
+          <w:tab w:val="left" w:pos="8244"/>
+          <w:tab w:val="left" w:pos="9160"/>
+          <w:tab w:val="left" w:pos="10076"/>
+          <w:tab w:val="left" w:pos="10992"/>
+          <w:tab w:val="left" w:pos="11908"/>
+          <w:tab w:val="left" w:pos="12824"/>
+          <w:tab w:val="left" w:pos="13740"/>
+          <w:tab w:val="left" w:pos="14656"/>
+        </w:tabs>
+        <w:wordWrap w:val="0"/>
+        <w:spacing w:after="0" w:afterAutospacing="1" w:line="240" w:lineRule="auto"/>
+        <w:ind w:left="0"/>
+        <w:rPr>
+          <w:rFonts w:ascii="Consolas" w:eastAsia="Times New Roman" w:hAnsi="Consolas" w:cs="Courier New"/>
+          <w:color w:val="3E4143"/>
+          <w:sz w:val="18"/>
+          <w:szCs w:val="18"/>
+        </w:rPr>
+      </w:pPr>
+      <w:r>
+        <w:rPr>
+          <w:rFonts w:ascii="Consolas" w:eastAsia="Times New Roman" w:hAnsi="Consolas" w:cs="Courier New"/>
+          <w:color w:val="B4690E"/>
+          <w:sz w:val="18"/>
+          <w:szCs w:val="18"/>
+        </w:rPr>
+        <w:t>const</w:t>
+      </w:r>
+      <w:r>
+        <w:rPr>
+          <w:rFonts w:ascii="Consolas" w:eastAsia="Times New Roman" w:hAnsi="Consolas" w:cs="Courier New"/>
+          <w:color w:val="1C1D1F"/>
+          <w:sz w:val="18"/>
+          <w:szCs w:val="18"/>
+        </w:rPr>
+        <w:t xml:space="preserve"> accounting = </w:t>
+      </w:r>
+      <w:r>
+        <w:rPr>
+          <w:rFonts w:ascii="Consolas" w:eastAsia="Times New Roman" w:hAnsi="Consolas" w:cs="Courier New"/>
+          <w:color w:val="B4690E"/>
+          <w:sz w:val="18"/>
+          <w:szCs w:val="18"/>
+        </w:rPr>
+        <w:t>new</w:t>
+      </w:r>
+      <w:r>
+        <w:rPr>
+          <w:rFonts w:ascii="Consolas" w:eastAsia="Times New Roman" w:hAnsi="Consolas" w:cs="Courier New"/>
+          <w:color w:val="1C1D1F"/>
+          <w:sz w:val="18"/>
+          <w:szCs w:val="18"/>
+        </w:rPr>
+        <w:t xml:space="preserve"> Department(</w:t>
+      </w:r>
+      <w:r>
+        <w:rPr>
+          <w:rFonts w:ascii="Consolas" w:eastAsia="Times New Roman" w:hAnsi="Consolas" w:cs="Courier New"/>
+          <w:color w:val="2D907F"/>
+          <w:sz w:val="18"/>
+          <w:szCs w:val="18"/>
+        </w:rPr>
+        <w:t>'Accounting'</w:t>
+      </w:r>
+      <w:r>
+        <w:rPr>
+          <w:rFonts w:ascii="Consolas" w:eastAsia="Times New Roman" w:hAnsi="Consolas" w:cs="Courier New"/>
+          <w:color w:val="1C1D1F"/>
+          <w:sz w:val="18"/>
+          <w:szCs w:val="18"/>
+        </w:rPr>
+        <w:t xml:space="preserve">) </w:t>
+      </w:r>
+      <w:r>
+        <w:rPr>
+          <w:rFonts w:ascii="Consolas" w:eastAsia="Times New Roman" w:hAnsi="Consolas" w:cs="Courier New"/>
+          <w:color w:val="6A6F73"/>
+          <w:sz w:val="18"/>
+          <w:szCs w:val="18"/>
+        </w:rPr>
+        <w:t xml:space="preserve">// </w:t>
+      </w:r>
+      <w:r>
+        <w:rPr>
+          <w:rFonts w:ascii="Sylfaen" w:eastAsia="Times New Roman" w:hAnsi="Sylfaen" w:cs="Sylfaen"/>
+          <w:color w:val="6A6F73"/>
+          <w:sz w:val="18"/>
+          <w:szCs w:val="18"/>
+        </w:rPr>
+        <w:t>შეიქმნება</w:t>
+      </w:r>
+      <w:r>
+        <w:rPr>
+          <w:rFonts w:ascii="Consolas" w:eastAsia="Times New Roman" w:hAnsi="Consolas" w:cs="Courier New"/>
+          <w:color w:val="6A6F73"/>
+          <w:sz w:val="18"/>
+          <w:szCs w:val="18"/>
+        </w:rPr>
+        <w:t xml:space="preserve"> </w:t>
+      </w:r>
+      <w:r>
+        <w:rPr>
+          <w:rFonts w:ascii="Sylfaen" w:eastAsia="Times New Roman" w:hAnsi="Sylfaen" w:cs="Sylfaen"/>
+          <w:color w:val="6A6F73"/>
+          <w:sz w:val="18"/>
+          <w:szCs w:val="18"/>
+        </w:rPr>
+        <w:t>ობიექტი</w:t>
+      </w:r>
+      <w:r>
+        <w:rPr>
+          <w:rFonts w:ascii="Consolas" w:eastAsia="Times New Roman" w:hAnsi="Consolas" w:cs="Courier New"/>
+          <w:color w:val="6A6F73"/>
+          <w:sz w:val="18"/>
+          <w:szCs w:val="18"/>
+        </w:rPr>
+        <w:t xml:space="preserve"> class-</w:t>
+      </w:r>
+      <w:r>
+        <w:rPr>
+          <w:rFonts w:ascii="Sylfaen" w:eastAsia="Times New Roman" w:hAnsi="Sylfaen" w:cs="Sylfaen"/>
+          <w:color w:val="6A6F73"/>
+          <w:sz w:val="18"/>
+          <w:szCs w:val="18"/>
+        </w:rPr>
+        <w:t>ის</w:t>
+      </w:r>
+      <w:r>
+        <w:rPr>
+          <w:rFonts w:ascii="Consolas" w:eastAsia="Times New Roman" w:hAnsi="Consolas" w:cs="Courier New"/>
+          <w:color w:val="6A6F73"/>
+          <w:sz w:val="18"/>
+          <w:szCs w:val="18"/>
+        </w:rPr>
+        <w:t xml:space="preserve"> </w:t>
+      </w:r>
+      <w:r>
+        <w:rPr>
+          <w:rFonts w:ascii="Sylfaen" w:eastAsia="Times New Roman" w:hAnsi="Sylfaen" w:cs="Sylfaen"/>
+          <w:color w:val="6A6F73"/>
+          <w:sz w:val="18"/>
+          <w:szCs w:val="18"/>
+        </w:rPr>
+        <w:t>ბლუპრინტზე</w:t>
+      </w:r>
+      <w:r>
+        <w:rPr>
+          <w:rFonts w:ascii="Consolas" w:eastAsia="Times New Roman" w:hAnsi="Consolas" w:cs="Courier New"/>
+          <w:color w:val="6A6F73"/>
+          <w:sz w:val="18"/>
+          <w:szCs w:val="18"/>
+        </w:rPr>
+        <w:t xml:space="preserve"> </w:t>
+      </w:r>
+      <w:r>
+        <w:rPr>
+          <w:rFonts w:ascii="Sylfaen" w:eastAsia="Times New Roman" w:hAnsi="Sylfaen" w:cs="Sylfaen"/>
+          <w:color w:val="6A6F73"/>
+          <w:sz w:val="18"/>
+          <w:szCs w:val="18"/>
+        </w:rPr>
+        <w:t>დაყრდნობით</w:t>
+      </w:r>
+    </w:p>
+    <w:p>
+      <w:pPr>
+        <w:numPr>
+          <w:ilvl w:val="0"/>
+          <w:numId w:val="25"/>
+        </w:numPr>
+        <w:shd w:val="clear" w:color="auto" w:fill="F7F9FA"/>
+        <w:tabs>
+          <w:tab w:val="clear" w:pos="720"/>
+          <w:tab w:val="left" w:pos="916"/>
+          <w:tab w:val="left" w:pos="1832"/>
+          <w:tab w:val="left" w:pos="2748"/>
+          <w:tab w:val="left" w:pos="3664"/>
+          <w:tab w:val="left" w:pos="4580"/>
+          <w:tab w:val="left" w:pos="5496"/>
+          <w:tab w:val="left" w:pos="6412"/>
+          <w:tab w:val="left" w:pos="7328"/>
+          <w:tab w:val="left" w:pos="8244"/>
+          <w:tab w:val="left" w:pos="9160"/>
+          <w:tab w:val="left" w:pos="10076"/>
+          <w:tab w:val="left" w:pos="10992"/>
+          <w:tab w:val="left" w:pos="11908"/>
+          <w:tab w:val="left" w:pos="12824"/>
+          <w:tab w:val="left" w:pos="13740"/>
+          <w:tab w:val="left" w:pos="14656"/>
+        </w:tabs>
+        <w:wordWrap w:val="0"/>
+        <w:spacing w:beforeAutospacing="1" w:after="0" w:afterAutospacing="1" w:line="240" w:lineRule="auto"/>
+        <w:ind w:left="0"/>
+        <w:rPr>
+          <w:rFonts w:ascii="Consolas" w:eastAsia="Times New Roman" w:hAnsi="Consolas" w:cs="Courier New"/>
+          <w:color w:val="3E4143"/>
+          <w:sz w:val="18"/>
+          <w:szCs w:val="18"/>
+        </w:rPr>
+      </w:pPr>
+      <w:r>
+        <w:rPr>
+          <w:rFonts w:ascii="Consolas" w:eastAsia="Times New Roman" w:hAnsi="Consolas" w:cs="Courier New"/>
+          <w:color w:val="1C1D1F"/>
+          <w:sz w:val="18"/>
+          <w:szCs w:val="18"/>
+        </w:rPr>
+        <w:t> </w:t>
+      </w:r>
+    </w:p>
+    <w:p>
+      <w:pPr>
+        <w:numPr>
+          <w:ilvl w:val="0"/>
+          <w:numId w:val="25"/>
+        </w:numPr>
+        <w:shd w:val="clear" w:color="auto" w:fill="F7F9FA"/>
+        <w:tabs>
+          <w:tab w:val="clear" w:pos="720"/>
+          <w:tab w:val="left" w:pos="916"/>
+          <w:tab w:val="left" w:pos="1832"/>
+          <w:tab w:val="left" w:pos="2748"/>
+          <w:tab w:val="left" w:pos="3664"/>
+          <w:tab w:val="left" w:pos="4580"/>
+          <w:tab w:val="left" w:pos="5496"/>
+          <w:tab w:val="left" w:pos="6412"/>
+          <w:tab w:val="left" w:pos="7328"/>
+          <w:tab w:val="left" w:pos="8244"/>
+          <w:tab w:val="left" w:pos="9160"/>
+          <w:tab w:val="left" w:pos="10076"/>
+          <w:tab w:val="left" w:pos="10992"/>
+          <w:tab w:val="left" w:pos="11908"/>
+          <w:tab w:val="left" w:pos="12824"/>
+          <w:tab w:val="left" w:pos="13740"/>
+          <w:tab w:val="left" w:pos="14656"/>
+        </w:tabs>
+        <w:wordWrap w:val="0"/>
+        <w:spacing w:beforeAutospacing="1" w:after="0" w:afterAutospacing="1" w:line="240" w:lineRule="auto"/>
+        <w:ind w:left="0"/>
+        <w:rPr>
+          <w:rFonts w:ascii="Consolas" w:eastAsia="Times New Roman" w:hAnsi="Consolas" w:cs="Courier New"/>
+          <w:color w:val="3E4143"/>
+          <w:sz w:val="18"/>
+          <w:szCs w:val="18"/>
+        </w:rPr>
+      </w:pPr>
+      <w:r>
+        <w:rPr>
+          <w:rFonts w:ascii="Consolas" w:eastAsia="Times New Roman" w:hAnsi="Consolas" w:cs="Courier New"/>
+          <w:color w:val="1C1D1F"/>
+          <w:sz w:val="18"/>
+          <w:szCs w:val="18"/>
+        </w:rPr>
+        <w:t>accounting.describe()</w:t>
+      </w:r>
+    </w:p>
+    <w:p>
+      <w:pPr>
+        <w:numPr>
+          <w:ilvl w:val="0"/>
+          <w:numId w:val="25"/>
+        </w:numPr>
+        <w:shd w:val="clear" w:color="auto" w:fill="F7F9FA"/>
+        <w:tabs>
+          <w:tab w:val="clear" w:pos="720"/>
+          <w:tab w:val="left" w:pos="916"/>
+          <w:tab w:val="left" w:pos="1832"/>
+          <w:tab w:val="left" w:pos="2748"/>
+          <w:tab w:val="left" w:pos="3664"/>
+          <w:tab w:val="left" w:pos="4580"/>
+          <w:tab w:val="left" w:pos="5496"/>
+          <w:tab w:val="left" w:pos="6412"/>
+          <w:tab w:val="left" w:pos="7328"/>
+          <w:tab w:val="left" w:pos="8244"/>
+          <w:tab w:val="left" w:pos="9160"/>
+          <w:tab w:val="left" w:pos="10076"/>
+          <w:tab w:val="left" w:pos="10992"/>
+          <w:tab w:val="left" w:pos="11908"/>
+          <w:tab w:val="left" w:pos="12824"/>
+          <w:tab w:val="left" w:pos="13740"/>
+          <w:tab w:val="left" w:pos="14656"/>
+        </w:tabs>
+        <w:wordWrap w:val="0"/>
+        <w:spacing w:beforeAutospacing="1" w:after="0" w:afterAutospacing="1" w:line="240" w:lineRule="auto"/>
+        <w:ind w:left="0"/>
+        <w:rPr>
+          <w:rFonts w:ascii="Consolas" w:eastAsia="Times New Roman" w:hAnsi="Consolas" w:cs="Courier New"/>
+          <w:color w:val="3E4143"/>
+          <w:sz w:val="18"/>
+          <w:szCs w:val="18"/>
+        </w:rPr>
+      </w:pPr>
+      <w:r>
+        <w:rPr>
+          <w:rFonts w:ascii="Consolas" w:eastAsia="Times New Roman" w:hAnsi="Consolas" w:cs="Courier New"/>
+          <w:color w:val="1C1D1F"/>
+          <w:sz w:val="18"/>
+          <w:szCs w:val="18"/>
+        </w:rPr>
+        <w:t> </w:t>
+      </w:r>
+    </w:p>
+    <w:p>
+      <w:pPr>
+        <w:numPr>
+          <w:ilvl w:val="0"/>
+          <w:numId w:val="25"/>
+        </w:numPr>
+        <w:shd w:val="clear" w:color="auto" w:fill="F7F9FA"/>
+        <w:tabs>
+          <w:tab w:val="clear" w:pos="720"/>
+          <w:tab w:val="left" w:pos="916"/>
+          <w:tab w:val="left" w:pos="1832"/>
+          <w:tab w:val="left" w:pos="2748"/>
+          <w:tab w:val="left" w:pos="3664"/>
+          <w:tab w:val="left" w:pos="4580"/>
+          <w:tab w:val="left" w:pos="5496"/>
+          <w:tab w:val="left" w:pos="6412"/>
+          <w:tab w:val="left" w:pos="7328"/>
+          <w:tab w:val="left" w:pos="8244"/>
+          <w:tab w:val="left" w:pos="9160"/>
+          <w:tab w:val="left" w:pos="10076"/>
+          <w:tab w:val="left" w:pos="10992"/>
+          <w:tab w:val="left" w:pos="11908"/>
+          <w:tab w:val="left" w:pos="12824"/>
+          <w:tab w:val="left" w:pos="13740"/>
+          <w:tab w:val="left" w:pos="14656"/>
+        </w:tabs>
+        <w:wordWrap w:val="0"/>
+        <w:spacing w:beforeAutospacing="1" w:after="0" w:afterAutospacing="1" w:line="240" w:lineRule="auto"/>
+        <w:ind w:left="0"/>
+        <w:rPr>
+          <w:rFonts w:ascii="Consolas" w:eastAsia="Times New Roman" w:hAnsi="Consolas" w:cs="Courier New"/>
+          <w:color w:val="3E4143"/>
+          <w:sz w:val="18"/>
+          <w:szCs w:val="18"/>
+        </w:rPr>
+      </w:pPr>
+      <w:r>
+        <w:rPr>
+          <w:rFonts w:ascii="Consolas" w:eastAsia="Times New Roman" w:hAnsi="Consolas" w:cs="Courier New"/>
+          <w:color w:val="6A6F73"/>
+          <w:sz w:val="18"/>
+          <w:szCs w:val="18"/>
+        </w:rPr>
+        <w:t>// JS-</w:t>
+      </w:r>
+      <w:r>
+        <w:rPr>
+          <w:rFonts w:ascii="Sylfaen" w:eastAsia="Times New Roman" w:hAnsi="Sylfaen" w:cs="Sylfaen"/>
+          <w:color w:val="6A6F73"/>
+          <w:sz w:val="18"/>
+          <w:szCs w:val="18"/>
+        </w:rPr>
+        <w:t>ში</w:t>
+      </w:r>
+      <w:r>
+        <w:rPr>
+          <w:rFonts w:ascii="Consolas" w:eastAsia="Times New Roman" w:hAnsi="Consolas" w:cs="Courier New"/>
+          <w:color w:val="6A6F73"/>
+          <w:sz w:val="18"/>
+          <w:szCs w:val="18"/>
+        </w:rPr>
+        <w:t xml:space="preserve"> </w:t>
+      </w:r>
+      <w:r>
+        <w:rPr>
+          <w:rFonts w:ascii="Sylfaen" w:eastAsia="Times New Roman" w:hAnsi="Sylfaen" w:cs="Sylfaen"/>
+          <w:color w:val="6A6F73"/>
+          <w:sz w:val="18"/>
+          <w:szCs w:val="18"/>
+        </w:rPr>
+        <w:t>კომპილირების</w:t>
+      </w:r>
+      <w:r>
+        <w:rPr>
+          <w:rFonts w:ascii="Consolas" w:eastAsia="Times New Roman" w:hAnsi="Consolas" w:cs="Courier New"/>
+          <w:color w:val="6A6F73"/>
+          <w:sz w:val="18"/>
+          <w:szCs w:val="18"/>
+        </w:rPr>
+        <w:t xml:space="preserve"> </w:t>
+      </w:r>
+      <w:r>
+        <w:rPr>
+          <w:rFonts w:ascii="Sylfaen" w:eastAsia="Times New Roman" w:hAnsi="Sylfaen" w:cs="Sylfaen"/>
+          <w:color w:val="6A6F73"/>
+          <w:sz w:val="18"/>
+          <w:szCs w:val="18"/>
+        </w:rPr>
+        <w:t>შემდეგ</w:t>
+      </w:r>
+      <w:r>
+        <w:rPr>
+          <w:rFonts w:ascii="Consolas" w:eastAsia="Times New Roman" w:hAnsi="Consolas" w:cs="Courier New"/>
+          <w:color w:val="6A6F73"/>
+          <w:sz w:val="18"/>
+          <w:szCs w:val="18"/>
+        </w:rPr>
+        <w:t xml:space="preserve">, name </w:t>
+      </w:r>
+      <w:r>
+        <w:rPr>
+          <w:rFonts w:ascii="Sylfaen" w:eastAsia="Times New Roman" w:hAnsi="Sylfaen" w:cs="Sylfaen"/>
+          <w:color w:val="6A6F73"/>
+          <w:sz w:val="18"/>
+          <w:szCs w:val="18"/>
+        </w:rPr>
+        <w:t>ცალკე</w:t>
+      </w:r>
+      <w:r>
+        <w:rPr>
+          <w:rFonts w:ascii="Consolas" w:eastAsia="Times New Roman" w:hAnsi="Consolas" w:cs="Courier New"/>
+          <w:color w:val="6A6F73"/>
+          <w:sz w:val="18"/>
+          <w:szCs w:val="18"/>
+        </w:rPr>
+        <w:t xml:space="preserve"> </w:t>
+      </w:r>
+      <w:r>
+        <w:rPr>
+          <w:rFonts w:ascii="Sylfaen" w:eastAsia="Times New Roman" w:hAnsi="Sylfaen" w:cs="Sylfaen"/>
+          <w:color w:val="6A6F73"/>
+          <w:sz w:val="18"/>
+          <w:szCs w:val="18"/>
+        </w:rPr>
+        <w:t>ფილდად</w:t>
+      </w:r>
+      <w:r>
+        <w:rPr>
+          <w:rFonts w:ascii="Consolas" w:eastAsia="Times New Roman" w:hAnsi="Consolas" w:cs="Courier New"/>
+          <w:color w:val="6A6F73"/>
+          <w:sz w:val="18"/>
+          <w:szCs w:val="18"/>
+        </w:rPr>
+        <w:t xml:space="preserve"> </w:t>
+      </w:r>
+      <w:r>
+        <w:rPr>
+          <w:rFonts w:ascii="Sylfaen" w:eastAsia="Times New Roman" w:hAnsi="Sylfaen" w:cs="Sylfaen"/>
+          <w:color w:val="6A6F73"/>
+          <w:sz w:val="18"/>
+          <w:szCs w:val="18"/>
+        </w:rPr>
+        <w:t>არ</w:t>
+      </w:r>
+      <w:r>
+        <w:rPr>
+          <w:rFonts w:ascii="Consolas" w:eastAsia="Times New Roman" w:hAnsi="Consolas" w:cs="Courier New"/>
+          <w:color w:val="6A6F73"/>
+          <w:sz w:val="18"/>
+          <w:szCs w:val="18"/>
+        </w:rPr>
+        <w:t xml:space="preserve"> </w:t>
+      </w:r>
+      <w:r>
+        <w:rPr>
+          <w:rFonts w:ascii="Sylfaen" w:eastAsia="Times New Roman" w:hAnsi="Sylfaen" w:cs="Sylfaen"/>
+          <w:color w:val="6A6F73"/>
+          <w:sz w:val="18"/>
+          <w:szCs w:val="18"/>
+        </w:rPr>
+        <w:t>იარსებებს</w:t>
+      </w:r>
+      <w:r>
+        <w:rPr>
+          <w:rFonts w:ascii="Consolas" w:eastAsia="Times New Roman" w:hAnsi="Consolas" w:cs="Courier New"/>
+          <w:color w:val="6A6F73"/>
+          <w:sz w:val="18"/>
+          <w:szCs w:val="18"/>
+        </w:rPr>
+        <w:t xml:space="preserve">, </w:t>
+      </w:r>
+      <w:r>
+        <w:rPr>
+          <w:rFonts w:ascii="Sylfaen" w:eastAsia="Times New Roman" w:hAnsi="Sylfaen" w:cs="Sylfaen"/>
+          <w:color w:val="6A6F73"/>
+          <w:sz w:val="18"/>
+          <w:szCs w:val="18"/>
+        </w:rPr>
+        <w:t>რადგან</w:t>
+      </w:r>
+      <w:r>
+        <w:rPr>
+          <w:rFonts w:ascii="Consolas" w:eastAsia="Times New Roman" w:hAnsi="Consolas" w:cs="Courier New"/>
+          <w:color w:val="6A6F73"/>
+          <w:sz w:val="18"/>
+          <w:szCs w:val="18"/>
+        </w:rPr>
+        <w:t xml:space="preserve"> </w:t>
+      </w:r>
+      <w:r>
+        <w:rPr>
+          <w:rFonts w:ascii="Sylfaen" w:eastAsia="Times New Roman" w:hAnsi="Sylfaen" w:cs="Sylfaen"/>
+          <w:color w:val="6A6F73"/>
+          <w:sz w:val="18"/>
+          <w:szCs w:val="18"/>
+        </w:rPr>
+        <w:t>ჯერ</w:t>
+      </w:r>
+      <w:r>
+        <w:rPr>
+          <w:rFonts w:ascii="Consolas" w:eastAsia="Times New Roman" w:hAnsi="Consolas" w:cs="Courier New"/>
+          <w:color w:val="6A6F73"/>
+          <w:sz w:val="18"/>
+          <w:szCs w:val="18"/>
+        </w:rPr>
+        <w:t xml:space="preserve"> es6 </w:t>
+      </w:r>
+      <w:r>
+        <w:rPr>
+          <w:rFonts w:ascii="Sylfaen" w:eastAsia="Times New Roman" w:hAnsi="Sylfaen" w:cs="Sylfaen"/>
+          <w:color w:val="6A6F73"/>
+          <w:sz w:val="18"/>
+          <w:szCs w:val="18"/>
+        </w:rPr>
+        <w:t>მას</w:t>
+      </w:r>
+      <w:r>
+        <w:rPr>
+          <w:rFonts w:ascii="Consolas" w:eastAsia="Times New Roman" w:hAnsi="Consolas" w:cs="Courier New"/>
+          <w:color w:val="6A6F73"/>
+          <w:sz w:val="18"/>
+          <w:szCs w:val="18"/>
+        </w:rPr>
+        <w:t xml:space="preserve"> </w:t>
+      </w:r>
+      <w:r>
+        <w:rPr>
+          <w:rFonts w:ascii="Sylfaen" w:eastAsia="Times New Roman" w:hAnsi="Sylfaen" w:cs="Sylfaen"/>
+          <w:color w:val="6A6F73"/>
+          <w:sz w:val="18"/>
+          <w:szCs w:val="18"/>
+        </w:rPr>
+        <w:t>მხარს</w:t>
+      </w:r>
+      <w:r>
+        <w:rPr>
+          <w:rFonts w:ascii="Consolas" w:eastAsia="Times New Roman" w:hAnsi="Consolas" w:cs="Courier New"/>
+          <w:color w:val="6A6F73"/>
+          <w:sz w:val="18"/>
+          <w:szCs w:val="18"/>
+        </w:rPr>
+        <w:t xml:space="preserve"> </w:t>
+      </w:r>
+      <w:r>
+        <w:rPr>
+          <w:rFonts w:ascii="Sylfaen" w:eastAsia="Times New Roman" w:hAnsi="Sylfaen" w:cs="Sylfaen"/>
+          <w:color w:val="6A6F73"/>
+          <w:sz w:val="18"/>
+          <w:szCs w:val="18"/>
+        </w:rPr>
+        <w:t>არ</w:t>
+      </w:r>
+      <w:r>
+        <w:rPr>
+          <w:rFonts w:ascii="Consolas" w:eastAsia="Times New Roman" w:hAnsi="Consolas" w:cs="Courier New"/>
+          <w:color w:val="6A6F73"/>
+          <w:sz w:val="18"/>
+          <w:szCs w:val="18"/>
+        </w:rPr>
+        <w:t xml:space="preserve"> </w:t>
+      </w:r>
+      <w:r>
+        <w:rPr>
+          <w:rFonts w:ascii="Sylfaen" w:eastAsia="Times New Roman" w:hAnsi="Sylfaen" w:cs="Sylfaen"/>
+          <w:color w:val="6A6F73"/>
+          <w:sz w:val="18"/>
+          <w:szCs w:val="18"/>
+        </w:rPr>
+        <w:t>უჭერს</w:t>
+      </w:r>
+    </w:p>
+    <w:p>
+      <w:pPr>
+        <w:numPr>
+          <w:ilvl w:val="0"/>
+          <w:numId w:val="25"/>
+        </w:numPr>
+        <w:shd w:val="clear" w:color="auto" w:fill="F7F9FA"/>
+        <w:tabs>
+          <w:tab w:val="clear" w:pos="720"/>
+          <w:tab w:val="left" w:pos="916"/>
+          <w:tab w:val="left" w:pos="1832"/>
+          <w:tab w:val="left" w:pos="2748"/>
+          <w:tab w:val="left" w:pos="3664"/>
+          <w:tab w:val="left" w:pos="4580"/>
+          <w:tab w:val="left" w:pos="5496"/>
+          <w:tab w:val="left" w:pos="6412"/>
+          <w:tab w:val="left" w:pos="7328"/>
+          <w:tab w:val="left" w:pos="8244"/>
+          <w:tab w:val="left" w:pos="9160"/>
+          <w:tab w:val="left" w:pos="10076"/>
+          <w:tab w:val="left" w:pos="10992"/>
+          <w:tab w:val="left" w:pos="11908"/>
+          <w:tab w:val="left" w:pos="12824"/>
+          <w:tab w:val="left" w:pos="13740"/>
+          <w:tab w:val="left" w:pos="14656"/>
+        </w:tabs>
+        <w:wordWrap w:val="0"/>
+        <w:spacing w:beforeAutospacing="1" w:after="0" w:afterAutospacing="1" w:line="240" w:lineRule="auto"/>
+        <w:ind w:left="0"/>
+        <w:rPr>
+          <w:rFonts w:ascii="Consolas" w:eastAsia="Times New Roman" w:hAnsi="Consolas" w:cs="Courier New"/>
+          <w:color w:val="3E4143"/>
+          <w:sz w:val="18"/>
+          <w:szCs w:val="18"/>
+        </w:rPr>
+      </w:pPr>
+      <w:r>
+        <w:rPr>
+          <w:rFonts w:ascii="Consolas" w:eastAsia="Times New Roman" w:hAnsi="Consolas" w:cs="Courier New"/>
+          <w:color w:val="1C1D1F"/>
+          <w:sz w:val="18"/>
+          <w:szCs w:val="18"/>
+        </w:rPr>
+        <w:t> </w:t>
+      </w:r>
+    </w:p>
+    <w:p>
+      <w:pPr>
+        <w:numPr>
+          <w:ilvl w:val="0"/>
+          <w:numId w:val="25"/>
+        </w:numPr>
+        <w:shd w:val="clear" w:color="auto" w:fill="F7F9FA"/>
+        <w:tabs>
+          <w:tab w:val="clear" w:pos="720"/>
+          <w:tab w:val="left" w:pos="916"/>
+          <w:tab w:val="left" w:pos="1832"/>
+          <w:tab w:val="left" w:pos="2748"/>
+          <w:tab w:val="left" w:pos="3664"/>
+          <w:tab w:val="left" w:pos="4580"/>
+          <w:tab w:val="left" w:pos="5496"/>
+          <w:tab w:val="left" w:pos="6412"/>
+          <w:tab w:val="left" w:pos="7328"/>
+          <w:tab w:val="left" w:pos="8244"/>
+          <w:tab w:val="left" w:pos="9160"/>
+          <w:tab w:val="left" w:pos="10076"/>
+          <w:tab w:val="left" w:pos="10992"/>
+          <w:tab w:val="left" w:pos="11908"/>
+          <w:tab w:val="left" w:pos="12824"/>
+          <w:tab w:val="left" w:pos="13740"/>
+          <w:tab w:val="left" w:pos="14656"/>
+        </w:tabs>
+        <w:wordWrap w:val="0"/>
+        <w:spacing w:beforeAutospacing="1" w:after="0" w:afterAutospacing="1" w:line="240" w:lineRule="auto"/>
+        <w:ind w:left="0"/>
+        <w:rPr>
+          <w:rFonts w:ascii="Consolas" w:eastAsia="Times New Roman" w:hAnsi="Consolas" w:cs="Courier New"/>
+          <w:color w:val="3E4143"/>
+          <w:sz w:val="18"/>
+          <w:szCs w:val="18"/>
+        </w:rPr>
+      </w:pPr>
+      <w:r>
+        <w:rPr>
+          <w:rFonts w:ascii="Consolas" w:eastAsia="Times New Roman" w:hAnsi="Consolas" w:cs="Courier New"/>
+          <w:color w:val="B4690E"/>
+          <w:sz w:val="18"/>
+          <w:szCs w:val="18"/>
+        </w:rPr>
+        <w:t>const</w:t>
+      </w:r>
+      <w:r>
+        <w:rPr>
+          <w:rFonts w:ascii="Consolas" w:eastAsia="Times New Roman" w:hAnsi="Consolas" w:cs="Courier New"/>
+          <w:color w:val="1C1D1F"/>
+          <w:sz w:val="18"/>
+          <w:szCs w:val="18"/>
+        </w:rPr>
+        <w:t xml:space="preserve"> acccountingCopy = { describe: accounting.describe }</w:t>
+      </w:r>
+    </w:p>
+    <w:p>
+      <w:pPr>
+        <w:numPr>
+          <w:ilvl w:val="0"/>
+          <w:numId w:val="25"/>
+        </w:numPr>
+        <w:shd w:val="clear" w:color="auto" w:fill="F7F9FA"/>
+        <w:tabs>
+          <w:tab w:val="clear" w:pos="720"/>
+          <w:tab w:val="left" w:pos="916"/>
+          <w:tab w:val="left" w:pos="1832"/>
+          <w:tab w:val="left" w:pos="2748"/>
+          <w:tab w:val="left" w:pos="3664"/>
+          <w:tab w:val="left" w:pos="4580"/>
+          <w:tab w:val="left" w:pos="5496"/>
+          <w:tab w:val="left" w:pos="6412"/>
+          <w:tab w:val="left" w:pos="7328"/>
+          <w:tab w:val="left" w:pos="8244"/>
+          <w:tab w:val="left" w:pos="9160"/>
+          <w:tab w:val="left" w:pos="10076"/>
+          <w:tab w:val="left" w:pos="10992"/>
+          <w:tab w:val="left" w:pos="11908"/>
+          <w:tab w:val="left" w:pos="12824"/>
+          <w:tab w:val="left" w:pos="13740"/>
+          <w:tab w:val="left" w:pos="14656"/>
+        </w:tabs>
+        <w:wordWrap w:val="0"/>
+        <w:spacing w:beforeAutospacing="1" w:after="0" w:afterAutospacing="1" w:line="240" w:lineRule="auto"/>
+        <w:ind w:left="0"/>
+        <w:rPr>
+          <w:rFonts w:ascii="Consolas" w:eastAsia="Times New Roman" w:hAnsi="Consolas" w:cs="Courier New"/>
+          <w:color w:val="3E4143"/>
+          <w:sz w:val="18"/>
+          <w:szCs w:val="18"/>
+        </w:rPr>
+      </w:pPr>
+      <w:r>
+        <w:rPr>
+          <w:rFonts w:ascii="Consolas" w:eastAsia="Times New Roman" w:hAnsi="Consolas" w:cs="Courier New"/>
+          <w:color w:val="1C1D1F"/>
+          <w:sz w:val="18"/>
+          <w:szCs w:val="18"/>
+        </w:rPr>
+        <w:t xml:space="preserve">acccountingCopy.describe() </w:t>
+      </w:r>
+      <w:r>
+        <w:rPr>
+          <w:rFonts w:ascii="Consolas" w:eastAsia="Times New Roman" w:hAnsi="Consolas" w:cs="Courier New"/>
+          <w:color w:val="6A6F73"/>
+          <w:sz w:val="18"/>
+          <w:szCs w:val="18"/>
+        </w:rPr>
+        <w:t>// undefined</w:t>
+      </w:r>
+    </w:p>
+    <w:p>
+      <w:pPr>
+        <w:numPr>
+          <w:ilvl w:val="0"/>
+          <w:numId w:val="25"/>
+        </w:numPr>
+        <w:shd w:val="clear" w:color="auto" w:fill="F7F9FA"/>
+        <w:tabs>
+          <w:tab w:val="clear" w:pos="720"/>
+          <w:tab w:val="left" w:pos="916"/>
+          <w:tab w:val="left" w:pos="1832"/>
+          <w:tab w:val="left" w:pos="2748"/>
+          <w:tab w:val="left" w:pos="3664"/>
+          <w:tab w:val="left" w:pos="4580"/>
+          <w:tab w:val="left" w:pos="5496"/>
+          <w:tab w:val="left" w:pos="6412"/>
+          <w:tab w:val="left" w:pos="7328"/>
+          <w:tab w:val="left" w:pos="8244"/>
+          <w:tab w:val="left" w:pos="9160"/>
+          <w:tab w:val="left" w:pos="10076"/>
+          <w:tab w:val="left" w:pos="10992"/>
+          <w:tab w:val="left" w:pos="11908"/>
+          <w:tab w:val="left" w:pos="12824"/>
+          <w:tab w:val="left" w:pos="13740"/>
+          <w:tab w:val="left" w:pos="14656"/>
+        </w:tabs>
+        <w:wordWrap w:val="0"/>
+        <w:spacing w:beforeAutospacing="1" w:after="0" w:afterAutospacing="1" w:line="240" w:lineRule="auto"/>
+        <w:ind w:left="0"/>
+        <w:rPr>
+          <w:rFonts w:ascii="Consolas" w:eastAsia="Times New Roman" w:hAnsi="Consolas" w:cs="Courier New"/>
+          <w:color w:val="3E4143"/>
+          <w:sz w:val="18"/>
+          <w:szCs w:val="18"/>
+        </w:rPr>
+      </w:pPr>
+      <w:r>
+        <w:rPr>
+          <w:rFonts w:ascii="Consolas" w:eastAsia="Times New Roman" w:hAnsi="Consolas" w:cs="Courier New"/>
+          <w:color w:val="1C1D1F"/>
+          <w:sz w:val="18"/>
+          <w:szCs w:val="18"/>
+        </w:rPr>
+        <w:t> </w:t>
+      </w:r>
+    </w:p>
+    <w:p>
+      <w:pPr>
+        <w:numPr>
+          <w:ilvl w:val="0"/>
+          <w:numId w:val="25"/>
+        </w:numPr>
+        <w:shd w:val="clear" w:color="auto" w:fill="F7F9FA"/>
+        <w:tabs>
+          <w:tab w:val="clear" w:pos="720"/>
+          <w:tab w:val="left" w:pos="916"/>
+          <w:tab w:val="left" w:pos="1832"/>
+          <w:tab w:val="left" w:pos="2748"/>
+          <w:tab w:val="left" w:pos="3664"/>
+          <w:tab w:val="left" w:pos="4580"/>
+          <w:tab w:val="left" w:pos="5496"/>
+          <w:tab w:val="left" w:pos="6412"/>
+          <w:tab w:val="left" w:pos="7328"/>
+          <w:tab w:val="left" w:pos="8244"/>
+          <w:tab w:val="left" w:pos="9160"/>
+          <w:tab w:val="left" w:pos="10076"/>
+          <w:tab w:val="left" w:pos="10992"/>
+          <w:tab w:val="left" w:pos="11908"/>
+          <w:tab w:val="left" w:pos="12824"/>
+          <w:tab w:val="left" w:pos="13740"/>
+          <w:tab w:val="left" w:pos="14656"/>
+        </w:tabs>
+        <w:wordWrap w:val="0"/>
+        <w:spacing w:beforeAutospacing="1" w:after="0" w:afterAutospacing="1" w:line="240" w:lineRule="auto"/>
+        <w:ind w:left="0"/>
+        <w:rPr>
+          <w:rFonts w:ascii="Consolas" w:eastAsia="Times New Roman" w:hAnsi="Consolas" w:cs="Courier New"/>
+          <w:color w:val="3E4143"/>
+          <w:sz w:val="18"/>
+          <w:szCs w:val="18"/>
+        </w:rPr>
+      </w:pPr>
+      <w:r>
+        <w:rPr>
+          <w:rFonts w:ascii="Consolas" w:eastAsia="Times New Roman" w:hAnsi="Consolas" w:cs="Courier New"/>
+          <w:color w:val="6A6F73"/>
+          <w:sz w:val="18"/>
+          <w:szCs w:val="18"/>
+        </w:rPr>
+        <w:t xml:space="preserve">// this - </w:t>
+      </w:r>
+      <w:r>
+        <w:rPr>
+          <w:rFonts w:ascii="Sylfaen" w:eastAsia="Times New Roman" w:hAnsi="Sylfaen" w:cs="Sylfaen"/>
+          <w:color w:val="6A6F73"/>
+          <w:sz w:val="18"/>
+          <w:szCs w:val="18"/>
+        </w:rPr>
+        <w:t>ქივორდი</w:t>
+      </w:r>
+      <w:r>
+        <w:rPr>
+          <w:rFonts w:ascii="Consolas" w:eastAsia="Times New Roman" w:hAnsi="Consolas" w:cs="Courier New"/>
+          <w:color w:val="6A6F73"/>
+          <w:sz w:val="18"/>
+          <w:szCs w:val="18"/>
+        </w:rPr>
+        <w:t xml:space="preserve"> </w:t>
+      </w:r>
+      <w:r>
+        <w:rPr>
+          <w:rFonts w:ascii="Sylfaen" w:eastAsia="Times New Roman" w:hAnsi="Sylfaen" w:cs="Sylfaen"/>
+          <w:color w:val="6A6F73"/>
+          <w:sz w:val="18"/>
+          <w:szCs w:val="18"/>
+        </w:rPr>
+        <w:t>ამ</w:t>
+      </w:r>
+      <w:r>
+        <w:rPr>
+          <w:rFonts w:ascii="Consolas" w:eastAsia="Times New Roman" w:hAnsi="Consolas" w:cs="Courier New"/>
+          <w:color w:val="6A6F73"/>
+          <w:sz w:val="18"/>
+          <w:szCs w:val="18"/>
+        </w:rPr>
+        <w:t xml:space="preserve"> </w:t>
+      </w:r>
+      <w:r>
+        <w:rPr>
+          <w:rFonts w:ascii="Sylfaen" w:eastAsia="Times New Roman" w:hAnsi="Sylfaen" w:cs="Sylfaen"/>
+          <w:color w:val="6A6F73"/>
+          <w:sz w:val="18"/>
+          <w:szCs w:val="18"/>
+        </w:rPr>
+        <w:t>უკანასკნელ</w:t>
+      </w:r>
+      <w:r>
+        <w:rPr>
+          <w:rFonts w:ascii="Consolas" w:eastAsia="Times New Roman" w:hAnsi="Consolas" w:cs="Courier New"/>
+          <w:color w:val="6A6F73"/>
+          <w:sz w:val="18"/>
+          <w:szCs w:val="18"/>
+        </w:rPr>
+        <w:t xml:space="preserve"> </w:t>
+      </w:r>
+      <w:r>
+        <w:rPr>
+          <w:rFonts w:ascii="Sylfaen" w:eastAsia="Times New Roman" w:hAnsi="Sylfaen" w:cs="Sylfaen"/>
+          <w:color w:val="6A6F73"/>
+          <w:sz w:val="18"/>
+          <w:szCs w:val="18"/>
+        </w:rPr>
+        <w:t>შემთხვევაში</w:t>
+      </w:r>
+      <w:r>
+        <w:rPr>
+          <w:rFonts w:ascii="Consolas" w:eastAsia="Times New Roman" w:hAnsi="Consolas" w:cs="Courier New"/>
+          <w:color w:val="6A6F73"/>
+          <w:sz w:val="18"/>
+          <w:szCs w:val="18"/>
+        </w:rPr>
+        <w:t xml:space="preserve"> </w:t>
+      </w:r>
+      <w:r>
+        <w:rPr>
+          <w:rFonts w:ascii="Sylfaen" w:eastAsia="Times New Roman" w:hAnsi="Sylfaen" w:cs="Sylfaen"/>
+          <w:color w:val="6A6F73"/>
+          <w:sz w:val="18"/>
+          <w:szCs w:val="18"/>
+        </w:rPr>
+        <w:t>არ</w:t>
+      </w:r>
+      <w:r>
+        <w:rPr>
+          <w:rFonts w:ascii="Consolas" w:eastAsia="Times New Roman" w:hAnsi="Consolas" w:cs="Courier New"/>
+          <w:color w:val="6A6F73"/>
+          <w:sz w:val="18"/>
+          <w:szCs w:val="18"/>
+        </w:rPr>
+        <w:t xml:space="preserve"> </w:t>
+      </w:r>
+      <w:r>
+        <w:rPr>
+          <w:rFonts w:ascii="Sylfaen" w:eastAsia="Times New Roman" w:hAnsi="Sylfaen" w:cs="Sylfaen"/>
+          <w:color w:val="6A6F73"/>
+          <w:sz w:val="18"/>
+          <w:szCs w:val="18"/>
+        </w:rPr>
+        <w:t>იმუშავებს</w:t>
+      </w:r>
+      <w:r>
+        <w:rPr>
+          <w:rFonts w:ascii="Consolas" w:eastAsia="Times New Roman" w:hAnsi="Consolas" w:cs="Courier New"/>
+          <w:color w:val="6A6F73"/>
+          <w:sz w:val="18"/>
+          <w:szCs w:val="18"/>
+        </w:rPr>
+        <w:t xml:space="preserve">, </w:t>
+      </w:r>
+      <w:r>
+        <w:rPr>
+          <w:rFonts w:ascii="Sylfaen" w:eastAsia="Times New Roman" w:hAnsi="Sylfaen" w:cs="Sylfaen"/>
+          <w:color w:val="6A6F73"/>
+          <w:sz w:val="18"/>
+          <w:szCs w:val="18"/>
+        </w:rPr>
+        <w:t>რადგან</w:t>
+      </w:r>
+      <w:r>
+        <w:rPr>
+          <w:rFonts w:ascii="Consolas" w:eastAsia="Times New Roman" w:hAnsi="Consolas" w:cs="Courier New"/>
+          <w:color w:val="6A6F73"/>
+          <w:sz w:val="18"/>
+          <w:szCs w:val="18"/>
+        </w:rPr>
+        <w:t xml:space="preserve"> </w:t>
+      </w:r>
+      <w:r>
+        <w:rPr>
+          <w:rFonts w:ascii="Sylfaen" w:eastAsia="Times New Roman" w:hAnsi="Sylfaen" w:cs="Sylfaen"/>
+          <w:color w:val="6A6F73"/>
+          <w:sz w:val="18"/>
+          <w:szCs w:val="18"/>
+        </w:rPr>
+        <w:t>იგი</w:t>
+      </w:r>
+      <w:r>
+        <w:rPr>
+          <w:rFonts w:ascii="Consolas" w:eastAsia="Times New Roman" w:hAnsi="Consolas" w:cs="Courier New"/>
+          <w:color w:val="6A6F73"/>
+          <w:sz w:val="18"/>
+          <w:szCs w:val="18"/>
+        </w:rPr>
+        <w:t xml:space="preserve"> </w:t>
+      </w:r>
+      <w:r>
+        <w:rPr>
+          <w:rFonts w:ascii="Sylfaen" w:eastAsia="Times New Roman" w:hAnsi="Sylfaen" w:cs="Sylfaen"/>
+          <w:color w:val="6A6F73"/>
+          <w:sz w:val="18"/>
+          <w:szCs w:val="18"/>
+        </w:rPr>
+        <w:t>მიმართავს</w:t>
+      </w:r>
+      <w:r>
+        <w:rPr>
+          <w:rFonts w:ascii="Consolas" w:eastAsia="Times New Roman" w:hAnsi="Consolas" w:cs="Courier New"/>
+          <w:color w:val="6A6F73"/>
+          <w:sz w:val="18"/>
+          <w:szCs w:val="18"/>
+        </w:rPr>
+        <w:t xml:space="preserve"> </w:t>
+      </w:r>
+      <w:r>
+        <w:rPr>
+          <w:rFonts w:ascii="Sylfaen" w:eastAsia="Times New Roman" w:hAnsi="Sylfaen" w:cs="Sylfaen"/>
+          <w:color w:val="6A6F73"/>
+          <w:sz w:val="18"/>
+          <w:szCs w:val="18"/>
+        </w:rPr>
+        <w:t>იმ</w:t>
+      </w:r>
+      <w:r>
+        <w:rPr>
+          <w:rFonts w:ascii="Consolas" w:eastAsia="Times New Roman" w:hAnsi="Consolas" w:cs="Courier New"/>
+          <w:color w:val="6A6F73"/>
+          <w:sz w:val="18"/>
+          <w:szCs w:val="18"/>
+        </w:rPr>
+        <w:t xml:space="preserve"> </w:t>
+      </w:r>
+      <w:r>
+        <w:rPr>
+          <w:rFonts w:ascii="Sylfaen" w:eastAsia="Times New Roman" w:hAnsi="Sylfaen" w:cs="Sylfaen"/>
+          <w:color w:val="6A6F73"/>
+          <w:sz w:val="18"/>
+          <w:szCs w:val="18"/>
+        </w:rPr>
+        <w:t>ობიექტს</w:t>
+      </w:r>
+      <w:r>
+        <w:rPr>
+          <w:rFonts w:ascii="Consolas" w:eastAsia="Times New Roman" w:hAnsi="Consolas" w:cs="Courier New"/>
+          <w:color w:val="6A6F73"/>
+          <w:sz w:val="18"/>
+          <w:szCs w:val="18"/>
+        </w:rPr>
+        <w:t xml:space="preserve">, </w:t>
+      </w:r>
+      <w:r>
+        <w:rPr>
+          <w:rFonts w:ascii="Sylfaen" w:eastAsia="Times New Roman" w:hAnsi="Sylfaen" w:cs="Sylfaen"/>
+          <w:color w:val="6A6F73"/>
+          <w:sz w:val="18"/>
+          <w:szCs w:val="18"/>
+        </w:rPr>
+        <w:t>რომელიც</w:t>
+      </w:r>
+      <w:r>
+        <w:rPr>
+          <w:rFonts w:ascii="Consolas" w:eastAsia="Times New Roman" w:hAnsi="Consolas" w:cs="Courier New"/>
+          <w:color w:val="6A6F73"/>
+          <w:sz w:val="18"/>
+          <w:szCs w:val="18"/>
+        </w:rPr>
+        <w:t xml:space="preserve"> </w:t>
+      </w:r>
+      <w:r>
+        <w:rPr>
+          <w:rFonts w:ascii="Sylfaen" w:eastAsia="Times New Roman" w:hAnsi="Sylfaen" w:cs="Sylfaen"/>
+          <w:color w:val="6A6F73"/>
+          <w:sz w:val="18"/>
+          <w:szCs w:val="18"/>
+        </w:rPr>
+        <w:t>პასუხისმგებელია</w:t>
+      </w:r>
+      <w:r>
+        <w:rPr>
+          <w:rFonts w:ascii="Consolas" w:eastAsia="Times New Roman" w:hAnsi="Consolas" w:cs="Courier New"/>
+          <w:color w:val="6A6F73"/>
+          <w:sz w:val="18"/>
+          <w:szCs w:val="18"/>
+        </w:rPr>
+        <w:t xml:space="preserve"> </w:t>
+      </w:r>
+      <w:r>
+        <w:rPr>
+          <w:rFonts w:ascii="Sylfaen" w:eastAsia="Times New Roman" w:hAnsi="Sylfaen" w:cs="Sylfaen"/>
+          <w:color w:val="6A6F73"/>
+          <w:sz w:val="18"/>
+          <w:szCs w:val="18"/>
+        </w:rPr>
+        <w:t>მის</w:t>
+      </w:r>
+      <w:r>
+        <w:rPr>
+          <w:rFonts w:ascii="Consolas" w:eastAsia="Times New Roman" w:hAnsi="Consolas" w:cs="Courier New"/>
+          <w:color w:val="6A6F73"/>
+          <w:sz w:val="18"/>
+          <w:szCs w:val="18"/>
+        </w:rPr>
+        <w:t xml:space="preserve"> </w:t>
+      </w:r>
+      <w:r>
+        <w:rPr>
+          <w:rFonts w:ascii="Sylfaen" w:eastAsia="Times New Roman" w:hAnsi="Sylfaen" w:cs="Sylfaen"/>
+          <w:color w:val="6A6F73"/>
+          <w:sz w:val="18"/>
+          <w:szCs w:val="18"/>
+        </w:rPr>
+        <w:t>გამოძახებაზე</w:t>
+      </w:r>
+      <w:r>
+        <w:rPr>
+          <w:rFonts w:ascii="Consolas" w:eastAsia="Times New Roman" w:hAnsi="Consolas" w:cs="Courier New"/>
+          <w:color w:val="6A6F73"/>
+          <w:sz w:val="18"/>
+          <w:szCs w:val="18"/>
+        </w:rPr>
+        <w:t xml:space="preserve">. </w:t>
+      </w:r>
+      <w:r>
+        <w:rPr>
+          <w:rFonts w:ascii="Sylfaen" w:eastAsia="Times New Roman" w:hAnsi="Sylfaen" w:cs="Sylfaen"/>
+          <w:color w:val="6A6F73"/>
+          <w:sz w:val="18"/>
+          <w:szCs w:val="18"/>
+        </w:rPr>
+        <w:t>ვინაიდან</w:t>
+      </w:r>
+      <w:r>
+        <w:rPr>
+          <w:rFonts w:ascii="Consolas" w:eastAsia="Times New Roman" w:hAnsi="Consolas" w:cs="Courier New"/>
+          <w:color w:val="6A6F73"/>
+          <w:sz w:val="18"/>
+          <w:szCs w:val="18"/>
+        </w:rPr>
+        <w:t xml:space="preserve"> </w:t>
+      </w:r>
+      <w:r>
+        <w:rPr>
+          <w:rFonts w:ascii="Sylfaen" w:eastAsia="Times New Roman" w:hAnsi="Sylfaen" w:cs="Sylfaen"/>
+          <w:color w:val="6A6F73"/>
+          <w:sz w:val="18"/>
+          <w:szCs w:val="18"/>
+        </w:rPr>
+        <w:t>ეს</w:t>
+      </w:r>
+      <w:r>
+        <w:rPr>
+          <w:rFonts w:ascii="Consolas" w:eastAsia="Times New Roman" w:hAnsi="Consolas" w:cs="Courier New"/>
+          <w:color w:val="6A6F73"/>
+          <w:sz w:val="18"/>
+          <w:szCs w:val="18"/>
+        </w:rPr>
+        <w:t xml:space="preserve"> </w:t>
+      </w:r>
+      <w:r>
+        <w:rPr>
+          <w:rFonts w:ascii="Sylfaen" w:eastAsia="Times New Roman" w:hAnsi="Sylfaen" w:cs="Sylfaen"/>
+          <w:color w:val="6A6F73"/>
+          <w:sz w:val="18"/>
+          <w:szCs w:val="18"/>
+        </w:rPr>
+        <w:t>უკანასკნელი</w:t>
+      </w:r>
+      <w:r>
+        <w:rPr>
+          <w:rFonts w:ascii="Consolas" w:eastAsia="Times New Roman" w:hAnsi="Consolas" w:cs="Courier New"/>
+          <w:color w:val="6A6F73"/>
+          <w:sz w:val="18"/>
+          <w:szCs w:val="18"/>
+        </w:rPr>
+        <w:t xml:space="preserve"> </w:t>
+      </w:r>
+      <w:r>
+        <w:rPr>
+          <w:rFonts w:ascii="Sylfaen" w:eastAsia="Times New Roman" w:hAnsi="Sylfaen" w:cs="Sylfaen"/>
+          <w:color w:val="6A6F73"/>
+          <w:sz w:val="18"/>
+          <w:szCs w:val="18"/>
+        </w:rPr>
+        <w:t>არ</w:t>
+      </w:r>
+      <w:r>
+        <w:rPr>
+          <w:rFonts w:ascii="Consolas" w:eastAsia="Times New Roman" w:hAnsi="Consolas" w:cs="Courier New"/>
+          <w:color w:val="6A6F73"/>
+          <w:sz w:val="18"/>
+          <w:szCs w:val="18"/>
+        </w:rPr>
+        <w:t xml:space="preserve"> </w:t>
+      </w:r>
+      <w:r>
+        <w:rPr>
+          <w:rFonts w:ascii="Sylfaen" w:eastAsia="Times New Roman" w:hAnsi="Sylfaen" w:cs="Sylfaen"/>
+          <w:color w:val="6A6F73"/>
+          <w:sz w:val="18"/>
+          <w:szCs w:val="18"/>
+        </w:rPr>
+        <w:t>ფლობს</w:t>
+      </w:r>
+      <w:r>
+        <w:rPr>
+          <w:rFonts w:ascii="Consolas" w:eastAsia="Times New Roman" w:hAnsi="Consolas" w:cs="Courier New"/>
+          <w:color w:val="6A6F73"/>
+          <w:sz w:val="18"/>
+          <w:szCs w:val="18"/>
+        </w:rPr>
+        <w:t xml:space="preserve"> depName </w:t>
+      </w:r>
+      <w:r>
+        <w:rPr>
+          <w:rFonts w:ascii="Sylfaen" w:eastAsia="Times New Roman" w:hAnsi="Sylfaen" w:cs="Sylfaen"/>
+          <w:color w:val="6A6F73"/>
+          <w:sz w:val="18"/>
+          <w:szCs w:val="18"/>
+        </w:rPr>
+        <w:t>ფროფერთის</w:t>
+      </w:r>
+      <w:r>
+        <w:rPr>
+          <w:rFonts w:ascii="Consolas" w:eastAsia="Times New Roman" w:hAnsi="Consolas" w:cs="Courier New"/>
+          <w:color w:val="6A6F73"/>
+          <w:sz w:val="18"/>
+          <w:szCs w:val="18"/>
+        </w:rPr>
+        <w:t xml:space="preserve">, </w:t>
+      </w:r>
+      <w:r>
+        <w:rPr>
+          <w:rFonts w:ascii="Sylfaen" w:eastAsia="Times New Roman" w:hAnsi="Sylfaen" w:cs="Sylfaen"/>
+          <w:color w:val="6A6F73"/>
+          <w:sz w:val="18"/>
+          <w:szCs w:val="18"/>
+        </w:rPr>
+        <w:t>იგი</w:t>
+      </w:r>
+      <w:r>
+        <w:rPr>
+          <w:rFonts w:ascii="Consolas" w:eastAsia="Times New Roman" w:hAnsi="Consolas" w:cs="Courier New"/>
+          <w:color w:val="6A6F73"/>
+          <w:sz w:val="18"/>
+          <w:szCs w:val="18"/>
+        </w:rPr>
+        <w:t xml:space="preserve"> undefined </w:t>
+      </w:r>
+      <w:r>
+        <w:rPr>
+          <w:rFonts w:ascii="Sylfaen" w:eastAsia="Times New Roman" w:hAnsi="Sylfaen" w:cs="Sylfaen"/>
+          <w:color w:val="6A6F73"/>
+          <w:sz w:val="18"/>
+          <w:szCs w:val="18"/>
+        </w:rPr>
+        <w:t>იქნება</w:t>
+      </w:r>
+    </w:p>
+    <w:p>
+      <w:pPr>
+        <w:numPr>
+          <w:ilvl w:val="0"/>
+          <w:numId w:val="25"/>
+        </w:numPr>
+        <w:shd w:val="clear" w:color="auto" w:fill="F7F9FA"/>
+        <w:tabs>
+          <w:tab w:val="clear" w:pos="720"/>
+          <w:tab w:val="left" w:pos="916"/>
+          <w:tab w:val="left" w:pos="1832"/>
+          <w:tab w:val="left" w:pos="2748"/>
+          <w:tab w:val="left" w:pos="3664"/>
+          <w:tab w:val="left" w:pos="4580"/>
+          <w:tab w:val="left" w:pos="5496"/>
+          <w:tab w:val="left" w:pos="6412"/>
+          <w:tab w:val="left" w:pos="7328"/>
+          <w:tab w:val="left" w:pos="8244"/>
+          <w:tab w:val="left" w:pos="9160"/>
+          <w:tab w:val="left" w:pos="10076"/>
+          <w:tab w:val="left" w:pos="10992"/>
+          <w:tab w:val="left" w:pos="11908"/>
+          <w:tab w:val="left" w:pos="12824"/>
+          <w:tab w:val="left" w:pos="13740"/>
+          <w:tab w:val="left" w:pos="14656"/>
+        </w:tabs>
+        <w:wordWrap w:val="0"/>
+        <w:spacing w:beforeAutospacing="1" w:after="0" w:afterAutospacing="1" w:line="240" w:lineRule="auto"/>
+        <w:ind w:left="0"/>
+        <w:rPr>
+          <w:rFonts w:ascii="Consolas" w:eastAsia="Times New Roman" w:hAnsi="Consolas" w:cs="Courier New"/>
+          <w:color w:val="3E4143"/>
+          <w:sz w:val="18"/>
+          <w:szCs w:val="18"/>
+        </w:rPr>
+      </w:pPr>
+      <w:r>
+        <w:rPr>
+          <w:rFonts w:ascii="Consolas" w:eastAsia="Times New Roman" w:hAnsi="Consolas" w:cs="Courier New"/>
+          <w:color w:val="1C1D1F"/>
+          <w:sz w:val="18"/>
+          <w:szCs w:val="18"/>
+        </w:rPr>
+        <w:t> </w:t>
+      </w:r>
+    </w:p>
+    <w:p>
+      <w:pPr>
+        <w:numPr>
+          <w:ilvl w:val="0"/>
+          <w:numId w:val="25"/>
+        </w:numPr>
+        <w:shd w:val="clear" w:color="auto" w:fill="F7F9FA"/>
+        <w:tabs>
+          <w:tab w:val="clear" w:pos="720"/>
+          <w:tab w:val="left" w:pos="916"/>
+          <w:tab w:val="left" w:pos="1832"/>
+          <w:tab w:val="left" w:pos="2748"/>
+          <w:tab w:val="left" w:pos="3664"/>
+          <w:tab w:val="left" w:pos="4580"/>
+          <w:tab w:val="left" w:pos="5496"/>
+          <w:tab w:val="left" w:pos="6412"/>
+          <w:tab w:val="left" w:pos="7328"/>
+          <w:tab w:val="left" w:pos="8244"/>
+          <w:tab w:val="left" w:pos="9160"/>
+          <w:tab w:val="left" w:pos="10076"/>
+          <w:tab w:val="left" w:pos="10992"/>
+          <w:tab w:val="left" w:pos="11908"/>
+          <w:tab w:val="left" w:pos="12824"/>
+          <w:tab w:val="left" w:pos="13740"/>
+          <w:tab w:val="left" w:pos="14656"/>
+        </w:tabs>
+        <w:wordWrap w:val="0"/>
+        <w:spacing w:beforeAutospacing="1" w:after="0" w:afterAutospacing="1" w:line="240" w:lineRule="auto"/>
+        <w:ind w:left="0"/>
+        <w:rPr>
+          <w:rFonts w:ascii="Consolas" w:eastAsia="Times New Roman" w:hAnsi="Consolas" w:cs="Courier New"/>
+          <w:color w:val="3E4143"/>
+          <w:sz w:val="18"/>
+          <w:szCs w:val="18"/>
+        </w:rPr>
+      </w:pPr>
+      <w:r>
+        <w:rPr>
+          <w:rFonts w:ascii="Consolas" w:eastAsia="Times New Roman" w:hAnsi="Consolas" w:cs="Courier New"/>
+          <w:color w:val="B4690E"/>
+          <w:sz w:val="18"/>
+          <w:szCs w:val="18"/>
+        </w:rPr>
+        <w:t>const</w:t>
+      </w:r>
+      <w:r>
+        <w:rPr>
+          <w:rFonts w:ascii="Consolas" w:eastAsia="Times New Roman" w:hAnsi="Consolas" w:cs="Courier New"/>
+          <w:color w:val="1C1D1F"/>
+          <w:sz w:val="18"/>
+          <w:szCs w:val="18"/>
+        </w:rPr>
+        <w:t xml:space="preserve"> accountingCopy1 = {depName: </w:t>
+      </w:r>
+      <w:r>
+        <w:rPr>
+          <w:rFonts w:ascii="Consolas" w:eastAsia="Times New Roman" w:hAnsi="Consolas" w:cs="Courier New"/>
+          <w:color w:val="2D907F"/>
+          <w:sz w:val="18"/>
+          <w:szCs w:val="18"/>
+        </w:rPr>
+        <w:t>'Solving prop!'</w:t>
+      </w:r>
+      <w:r>
+        <w:rPr>
+          <w:rFonts w:ascii="Consolas" w:eastAsia="Times New Roman" w:hAnsi="Consolas" w:cs="Courier New"/>
+          <w:color w:val="1C1D1F"/>
+          <w:sz w:val="18"/>
+          <w:szCs w:val="18"/>
+        </w:rPr>
+        <w:t>, solveDescribe: accounting.solveDescribe, describe: accounting.describe}</w:t>
+      </w:r>
+    </w:p>
+    <w:p>
+      <w:pPr>
+        <w:numPr>
+          <w:ilvl w:val="0"/>
+          <w:numId w:val="25"/>
+        </w:numPr>
+        <w:shd w:val="clear" w:color="auto" w:fill="F7F9FA"/>
+        <w:tabs>
+          <w:tab w:val="clear" w:pos="720"/>
+          <w:tab w:val="left" w:pos="916"/>
+          <w:tab w:val="left" w:pos="1832"/>
+          <w:tab w:val="left" w:pos="2748"/>
+          <w:tab w:val="left" w:pos="3664"/>
+          <w:tab w:val="left" w:pos="4580"/>
+          <w:tab w:val="left" w:pos="5496"/>
+          <w:tab w:val="left" w:pos="6412"/>
+          <w:tab w:val="left" w:pos="7328"/>
+          <w:tab w:val="left" w:pos="8244"/>
+          <w:tab w:val="left" w:pos="9160"/>
+          <w:tab w:val="left" w:pos="10076"/>
+          <w:tab w:val="left" w:pos="10992"/>
+          <w:tab w:val="left" w:pos="11908"/>
+          <w:tab w:val="left" w:pos="12824"/>
+          <w:tab w:val="left" w:pos="13740"/>
+          <w:tab w:val="left" w:pos="14656"/>
+        </w:tabs>
+        <w:wordWrap w:val="0"/>
+        <w:spacing w:beforeAutospacing="1" w:after="0" w:afterAutospacing="1" w:line="240" w:lineRule="auto"/>
+        <w:ind w:left="0"/>
+        <w:rPr>
+          <w:rFonts w:ascii="Consolas" w:eastAsia="Times New Roman" w:hAnsi="Consolas" w:cs="Courier New"/>
+          <w:color w:val="3E4143"/>
+          <w:sz w:val="18"/>
+          <w:szCs w:val="18"/>
+        </w:rPr>
+      </w:pPr>
+      <w:r>
+        <w:rPr>
+          <w:rFonts w:ascii="Consolas" w:eastAsia="Times New Roman" w:hAnsi="Consolas" w:cs="Courier New"/>
+          <w:color w:val="1C1D1F"/>
+          <w:sz w:val="18"/>
+          <w:szCs w:val="18"/>
+        </w:rPr>
+        <w:t> </w:t>
+      </w:r>
+    </w:p>
+    <w:p>
+      <w:pPr>
+        <w:numPr>
+          <w:ilvl w:val="0"/>
+          <w:numId w:val="25"/>
+        </w:numPr>
+        <w:shd w:val="clear" w:color="auto" w:fill="F7F9FA"/>
+        <w:tabs>
+          <w:tab w:val="clear" w:pos="720"/>
+          <w:tab w:val="left" w:pos="916"/>
+          <w:tab w:val="left" w:pos="1832"/>
+          <w:tab w:val="left" w:pos="2748"/>
+          <w:tab w:val="left" w:pos="3664"/>
+          <w:tab w:val="left" w:pos="4580"/>
+          <w:tab w:val="left" w:pos="5496"/>
+          <w:tab w:val="left" w:pos="6412"/>
+          <w:tab w:val="left" w:pos="7328"/>
+          <w:tab w:val="left" w:pos="8244"/>
+          <w:tab w:val="left" w:pos="9160"/>
+          <w:tab w:val="left" w:pos="10076"/>
+          <w:tab w:val="left" w:pos="10992"/>
+          <w:tab w:val="left" w:pos="11908"/>
+          <w:tab w:val="left" w:pos="12824"/>
+          <w:tab w:val="left" w:pos="13740"/>
+          <w:tab w:val="left" w:pos="14656"/>
+        </w:tabs>
+        <w:wordWrap w:val="0"/>
+        <w:spacing w:beforeAutospacing="1" w:after="0" w:afterAutospacing="1" w:line="240" w:lineRule="auto"/>
+        <w:ind w:left="0"/>
+        <w:rPr>
+          <w:rFonts w:ascii="Consolas" w:eastAsia="Times New Roman" w:hAnsi="Consolas" w:cs="Courier New"/>
+          <w:color w:val="3E4143"/>
+          <w:sz w:val="18"/>
+          <w:szCs w:val="18"/>
+        </w:rPr>
+      </w:pPr>
+      <w:r>
+        <w:rPr>
+          <w:rFonts w:ascii="Consolas" w:eastAsia="Times New Roman" w:hAnsi="Consolas" w:cs="Courier New"/>
+          <w:color w:val="1C1D1F"/>
+          <w:sz w:val="18"/>
+          <w:szCs w:val="18"/>
+        </w:rPr>
+        <w:t>accountingCopy1.solveDescribe()</w:t>
+      </w:r>
+    </w:p>
+    <w:p>
+      <w:pPr>
+        <w:numPr>
+          <w:ilvl w:val="0"/>
+          <w:numId w:val="25"/>
+        </w:numPr>
+        <w:shd w:val="clear" w:color="auto" w:fill="F7F9FA"/>
+        <w:tabs>
+          <w:tab w:val="clear" w:pos="720"/>
+          <w:tab w:val="left" w:pos="916"/>
+          <w:tab w:val="left" w:pos="1832"/>
+          <w:tab w:val="left" w:pos="2748"/>
+          <w:tab w:val="left" w:pos="3664"/>
+          <w:tab w:val="left" w:pos="4580"/>
+          <w:tab w:val="left" w:pos="5496"/>
+          <w:tab w:val="left" w:pos="6412"/>
+          <w:tab w:val="left" w:pos="7328"/>
+          <w:tab w:val="left" w:pos="8244"/>
+          <w:tab w:val="left" w:pos="9160"/>
+          <w:tab w:val="left" w:pos="10076"/>
+          <w:tab w:val="left" w:pos="10992"/>
+          <w:tab w:val="left" w:pos="11908"/>
+          <w:tab w:val="left" w:pos="12824"/>
+          <w:tab w:val="left" w:pos="13740"/>
+          <w:tab w:val="left" w:pos="14656"/>
+        </w:tabs>
+        <w:wordWrap w:val="0"/>
+        <w:spacing w:beforeAutospacing="1" w:after="0" w:afterAutospacing="1" w:line="240" w:lineRule="auto"/>
+        <w:ind w:left="0"/>
+        <w:rPr>
+          <w:rFonts w:ascii="Consolas" w:eastAsia="Times New Roman" w:hAnsi="Consolas" w:cs="Courier New"/>
+          <w:color w:val="3E4143"/>
+          <w:sz w:val="18"/>
+          <w:szCs w:val="18"/>
+        </w:rPr>
+      </w:pPr>
+      <w:r>
+        <w:rPr>
+          <w:rFonts w:ascii="Consolas" w:eastAsia="Times New Roman" w:hAnsi="Consolas" w:cs="Courier New"/>
+          <w:color w:val="1C1D1F"/>
+          <w:sz w:val="18"/>
+          <w:szCs w:val="18"/>
+        </w:rPr>
+        <w:t> </w:t>
+      </w:r>
+    </w:p>
+    <w:p>
+      <w:pPr>
+        <w:numPr>
+          <w:ilvl w:val="0"/>
+          <w:numId w:val="25"/>
+        </w:numPr>
+        <w:shd w:val="clear" w:color="auto" w:fill="F7F9FA"/>
+        <w:tabs>
+          <w:tab w:val="clear" w:pos="720"/>
+          <w:tab w:val="left" w:pos="916"/>
+          <w:tab w:val="left" w:pos="1832"/>
+          <w:tab w:val="left" w:pos="2748"/>
+          <w:tab w:val="left" w:pos="3664"/>
+          <w:tab w:val="left" w:pos="4580"/>
+          <w:tab w:val="left" w:pos="5496"/>
+          <w:tab w:val="left" w:pos="6412"/>
+          <w:tab w:val="left" w:pos="7328"/>
+          <w:tab w:val="left" w:pos="8244"/>
+          <w:tab w:val="left" w:pos="9160"/>
+          <w:tab w:val="left" w:pos="10076"/>
+          <w:tab w:val="left" w:pos="10992"/>
+          <w:tab w:val="left" w:pos="11908"/>
+          <w:tab w:val="left" w:pos="12824"/>
+          <w:tab w:val="left" w:pos="13740"/>
+          <w:tab w:val="left" w:pos="14656"/>
+        </w:tabs>
+        <w:wordWrap w:val="0"/>
+        <w:spacing w:beforeAutospacing="1" w:after="0" w:afterAutospacing="1" w:line="240" w:lineRule="auto"/>
+        <w:ind w:left="0"/>
+        <w:rPr>
+          <w:rFonts w:ascii="Consolas" w:eastAsia="Times New Roman" w:hAnsi="Consolas" w:cs="Courier New"/>
+          <w:color w:val="3E4143"/>
+          <w:sz w:val="18"/>
+          <w:szCs w:val="18"/>
+        </w:rPr>
+      </w:pPr>
+      <w:r>
+        <w:rPr>
+          <w:rFonts w:ascii="Consolas" w:eastAsia="Times New Roman" w:hAnsi="Consolas" w:cs="Courier New"/>
+          <w:color w:val="6A6F73"/>
+          <w:sz w:val="18"/>
+          <w:szCs w:val="18"/>
+        </w:rPr>
+        <w:t xml:space="preserve">// </w:t>
+      </w:r>
+      <w:r>
+        <w:rPr>
+          <w:rFonts w:ascii="Sylfaen" w:eastAsia="Times New Roman" w:hAnsi="Sylfaen" w:cs="Sylfaen"/>
+          <w:color w:val="6A6F73"/>
+          <w:sz w:val="18"/>
+          <w:szCs w:val="18"/>
+        </w:rPr>
+        <w:t>მხოლოდ</w:t>
+      </w:r>
+      <w:r>
+        <w:rPr>
+          <w:rFonts w:ascii="Consolas" w:eastAsia="Times New Roman" w:hAnsi="Consolas" w:cs="Courier New"/>
+          <w:color w:val="6A6F73"/>
+          <w:sz w:val="18"/>
+          <w:szCs w:val="18"/>
+        </w:rPr>
+        <w:t xml:space="preserve"> </w:t>
+      </w:r>
+      <w:r>
+        <w:rPr>
+          <w:rFonts w:ascii="Sylfaen" w:eastAsia="Times New Roman" w:hAnsi="Sylfaen" w:cs="Sylfaen"/>
+          <w:color w:val="6A6F73"/>
+          <w:sz w:val="18"/>
+          <w:szCs w:val="18"/>
+        </w:rPr>
+        <w:t>ამ</w:t>
+      </w:r>
+      <w:r>
+        <w:rPr>
+          <w:rFonts w:ascii="Consolas" w:eastAsia="Times New Roman" w:hAnsi="Consolas" w:cs="Courier New"/>
+          <w:color w:val="6A6F73"/>
+          <w:sz w:val="18"/>
+          <w:szCs w:val="18"/>
+        </w:rPr>
+        <w:t xml:space="preserve"> </w:t>
+      </w:r>
+      <w:r>
+        <w:rPr>
+          <w:rFonts w:ascii="Sylfaen" w:eastAsia="Times New Roman" w:hAnsi="Sylfaen" w:cs="Sylfaen"/>
+          <w:color w:val="6A6F73"/>
+          <w:sz w:val="18"/>
+          <w:szCs w:val="18"/>
+        </w:rPr>
+        <w:t>უკანასკნელ</w:t>
+      </w:r>
+      <w:r>
+        <w:rPr>
+          <w:rFonts w:ascii="Consolas" w:eastAsia="Times New Roman" w:hAnsi="Consolas" w:cs="Courier New"/>
+          <w:color w:val="6A6F73"/>
+          <w:sz w:val="18"/>
+          <w:szCs w:val="18"/>
+        </w:rPr>
+        <w:t xml:space="preserve"> </w:t>
+      </w:r>
+      <w:r>
+        <w:rPr>
+          <w:rFonts w:ascii="Sylfaen" w:eastAsia="Times New Roman" w:hAnsi="Sylfaen" w:cs="Sylfaen"/>
+          <w:color w:val="6A6F73"/>
+          <w:sz w:val="18"/>
+          <w:szCs w:val="18"/>
+        </w:rPr>
+        <w:t>შემთხვევაში</w:t>
+      </w:r>
+      <w:r>
+        <w:rPr>
+          <w:rFonts w:ascii="Consolas" w:eastAsia="Times New Roman" w:hAnsi="Consolas" w:cs="Courier New"/>
+          <w:color w:val="6A6F73"/>
+          <w:sz w:val="18"/>
+          <w:szCs w:val="18"/>
+        </w:rPr>
+        <w:t xml:space="preserve"> </w:t>
+      </w:r>
+      <w:r>
+        <w:rPr>
+          <w:rFonts w:ascii="Sylfaen" w:eastAsia="Times New Roman" w:hAnsi="Sylfaen" w:cs="Sylfaen"/>
+          <w:color w:val="6A6F73"/>
+          <w:sz w:val="18"/>
+          <w:szCs w:val="18"/>
+        </w:rPr>
+        <w:t>შევძლებდით</w:t>
+      </w:r>
+      <w:r>
+        <w:rPr>
+          <w:rFonts w:ascii="Consolas" w:eastAsia="Times New Roman" w:hAnsi="Consolas" w:cs="Courier New"/>
+          <w:color w:val="6A6F73"/>
+          <w:sz w:val="18"/>
+          <w:szCs w:val="18"/>
+        </w:rPr>
+        <w:t xml:space="preserve"> </w:t>
+      </w:r>
+      <w:r>
+        <w:rPr>
+          <w:rFonts w:ascii="Sylfaen" w:eastAsia="Times New Roman" w:hAnsi="Sylfaen" w:cs="Sylfaen"/>
+          <w:color w:val="6A6F73"/>
+          <w:sz w:val="18"/>
+          <w:szCs w:val="18"/>
+        </w:rPr>
+        <w:t>გამოსწორებას</w:t>
+      </w:r>
+      <w:r>
+        <w:rPr>
+          <w:rFonts w:ascii="Consolas" w:eastAsia="Times New Roman" w:hAnsi="Consolas" w:cs="Courier New"/>
+          <w:color w:val="6A6F73"/>
+          <w:sz w:val="18"/>
+          <w:szCs w:val="18"/>
+        </w:rPr>
+        <w:t xml:space="preserve">, </w:t>
+      </w:r>
+      <w:r>
+        <w:rPr>
+          <w:rFonts w:ascii="Sylfaen" w:eastAsia="Times New Roman" w:hAnsi="Sylfaen" w:cs="Sylfaen"/>
+          <w:color w:val="6A6F73"/>
+          <w:sz w:val="18"/>
+          <w:szCs w:val="18"/>
+        </w:rPr>
+        <w:t>ანუ</w:t>
+      </w:r>
+      <w:r>
+        <w:rPr>
+          <w:rFonts w:ascii="Consolas" w:eastAsia="Times New Roman" w:hAnsi="Consolas" w:cs="Courier New"/>
+          <w:color w:val="6A6F73"/>
+          <w:sz w:val="18"/>
+          <w:szCs w:val="18"/>
+        </w:rPr>
+        <w:t xml:space="preserve"> </w:t>
+      </w:r>
+      <w:r>
+        <w:rPr>
+          <w:rFonts w:ascii="Sylfaen" w:eastAsia="Times New Roman" w:hAnsi="Sylfaen" w:cs="Sylfaen"/>
+          <w:color w:val="6A6F73"/>
+          <w:sz w:val="18"/>
+          <w:szCs w:val="18"/>
+        </w:rPr>
+        <w:t>თუ</w:t>
+      </w:r>
+      <w:r>
+        <w:rPr>
+          <w:rFonts w:ascii="Consolas" w:eastAsia="Times New Roman" w:hAnsi="Consolas" w:cs="Courier New"/>
+          <w:color w:val="6A6F73"/>
+          <w:sz w:val="18"/>
+          <w:szCs w:val="18"/>
+        </w:rPr>
+        <w:t xml:space="preserve"> </w:t>
+      </w:r>
+      <w:r>
+        <w:rPr>
+          <w:rFonts w:ascii="Sylfaen" w:eastAsia="Times New Roman" w:hAnsi="Sylfaen" w:cs="Sylfaen"/>
+          <w:color w:val="6A6F73"/>
+          <w:sz w:val="18"/>
+          <w:szCs w:val="18"/>
+        </w:rPr>
+        <w:t>მივამსგავსებდით</w:t>
+      </w:r>
+      <w:r>
+        <w:rPr>
+          <w:rFonts w:ascii="Consolas" w:eastAsia="Times New Roman" w:hAnsi="Consolas" w:cs="Courier New"/>
+          <w:color w:val="6A6F73"/>
+          <w:sz w:val="18"/>
+          <w:szCs w:val="18"/>
+        </w:rPr>
+        <w:t xml:space="preserve"> </w:t>
+      </w:r>
+      <w:r>
+        <w:rPr>
+          <w:rFonts w:ascii="Sylfaen" w:eastAsia="Times New Roman" w:hAnsi="Sylfaen" w:cs="Sylfaen"/>
+          <w:color w:val="6A6F73"/>
+          <w:sz w:val="18"/>
+          <w:szCs w:val="18"/>
+        </w:rPr>
+        <w:t>იგივე</w:t>
+      </w:r>
+      <w:r>
+        <w:rPr>
+          <w:rFonts w:ascii="Consolas" w:eastAsia="Times New Roman" w:hAnsi="Consolas" w:cs="Courier New"/>
+          <w:color w:val="6A6F73"/>
+          <w:sz w:val="18"/>
+          <w:szCs w:val="18"/>
+        </w:rPr>
+        <w:t xml:space="preserve"> </w:t>
+      </w:r>
+      <w:r>
+        <w:rPr>
+          <w:rFonts w:ascii="Sylfaen" w:eastAsia="Times New Roman" w:hAnsi="Sylfaen" w:cs="Sylfaen"/>
+          <w:color w:val="6A6F73"/>
+          <w:sz w:val="18"/>
+          <w:szCs w:val="18"/>
+        </w:rPr>
+        <w:t>ობიექტს</w:t>
+      </w:r>
+      <w:r>
+        <w:rPr>
+          <w:rFonts w:ascii="Consolas" w:eastAsia="Times New Roman" w:hAnsi="Consolas" w:cs="Courier New"/>
+          <w:color w:val="6A6F73"/>
+          <w:sz w:val="18"/>
+          <w:szCs w:val="18"/>
+        </w:rPr>
+        <w:t xml:space="preserve">, </w:t>
+      </w:r>
+      <w:r>
+        <w:rPr>
+          <w:rFonts w:ascii="Sylfaen" w:eastAsia="Times New Roman" w:hAnsi="Sylfaen" w:cs="Sylfaen"/>
+          <w:color w:val="6A6F73"/>
+          <w:sz w:val="18"/>
+          <w:szCs w:val="18"/>
+        </w:rPr>
+        <w:t>რომლიდანაც</w:t>
+      </w:r>
+      <w:r>
+        <w:rPr>
+          <w:rFonts w:ascii="Consolas" w:eastAsia="Times New Roman" w:hAnsi="Consolas" w:cs="Courier New"/>
+          <w:color w:val="6A6F73"/>
+          <w:sz w:val="18"/>
+          <w:szCs w:val="18"/>
+        </w:rPr>
+        <w:t xml:space="preserve"> </w:t>
+      </w:r>
+      <w:r>
+        <w:rPr>
+          <w:rFonts w:ascii="Sylfaen" w:eastAsia="Times New Roman" w:hAnsi="Sylfaen" w:cs="Sylfaen"/>
+          <w:color w:val="6A6F73"/>
+          <w:sz w:val="18"/>
+          <w:szCs w:val="18"/>
+        </w:rPr>
+        <w:t>მოაქვს</w:t>
+      </w:r>
+      <w:r>
+        <w:rPr>
+          <w:rFonts w:ascii="Consolas" w:eastAsia="Times New Roman" w:hAnsi="Consolas" w:cs="Courier New"/>
+          <w:color w:val="6A6F73"/>
+          <w:sz w:val="18"/>
+          <w:szCs w:val="18"/>
+        </w:rPr>
+        <w:t xml:space="preserve"> </w:t>
+      </w:r>
+      <w:r>
+        <w:rPr>
+          <w:rFonts w:ascii="Sylfaen" w:eastAsia="Times New Roman" w:hAnsi="Sylfaen" w:cs="Sylfaen"/>
+          <w:color w:val="6A6F73"/>
+          <w:sz w:val="18"/>
+          <w:szCs w:val="18"/>
+        </w:rPr>
+        <w:t>მეთოდი</w:t>
+      </w:r>
+      <w:r>
+        <w:rPr>
+          <w:rFonts w:ascii="Consolas" w:eastAsia="Times New Roman" w:hAnsi="Consolas" w:cs="Courier New"/>
+          <w:color w:val="6A6F73"/>
+          <w:sz w:val="18"/>
+          <w:szCs w:val="18"/>
+        </w:rPr>
+        <w:t>.</w:t>
+      </w:r>
+    </w:p>
+    <w:p>
+      <w:pPr>
+        <w:rPr>
+          <w:lang w:val="ka-GE"/>
+        </w:rPr>
+      </w:pPr>
+    </w:p>
+    <w:p>
+      <w:pPr>
+        <w:shd w:val="clear" w:color="auto" w:fill="FFFFFF"/>
+        <w:spacing w:after="0" w:line="240" w:lineRule="auto"/>
+        <w:rPr>
+          <w:rFonts w:ascii="Segoe UI" w:eastAsia="Times New Roman" w:hAnsi="Segoe UI" w:cs="Segoe UI"/>
+          <w:b/>
+          <w:bCs/>
+          <w:color w:val="1C1D1F"/>
+          <w:sz w:val="24"/>
+          <w:szCs w:val="24"/>
+        </w:rPr>
+      </w:pPr>
+      <w:r>
+        <w:rPr>
+          <w:rFonts w:ascii="Segoe UI" w:eastAsia="Times New Roman" w:hAnsi="Segoe UI" w:cs="Segoe UI"/>
+          <w:b/>
+          <w:bCs/>
+          <w:color w:val="1C1D1F"/>
+          <w:sz w:val="24"/>
+          <w:szCs w:val="24"/>
+        </w:rPr>
+        <w:lastRenderedPageBreak/>
+        <w:br/>
+        <w:t>5. Classes &amp; Interfaces</w:t>
+      </w:r>
+    </w:p>
+    <w:p>
+      <w:pPr>
+        <w:shd w:val="clear" w:color="auto" w:fill="FFFFFF"/>
+        <w:spacing w:after="0" w:line="240" w:lineRule="auto"/>
+        <w:rPr>
+          <w:rFonts w:ascii="Segoe UI" w:eastAsia="Times New Roman" w:hAnsi="Segoe UI" w:cs="Segoe UI"/>
+          <w:color w:val="1C1D1F"/>
+          <w:sz w:val="24"/>
+          <w:szCs w:val="24"/>
+        </w:rPr>
+      </w:pPr>
+      <w:r>
+        <w:rPr>
+          <w:rFonts w:ascii="Segoe UI" w:eastAsia="Times New Roman" w:hAnsi="Segoe UI" w:cs="Segoe UI"/>
+          <w:color w:val="1C1D1F"/>
+          <w:sz w:val="24"/>
+          <w:szCs w:val="24"/>
+        </w:rPr>
+        <w:t>62. "private" and "public" Access Modifiers</w:t>
+      </w:r>
+    </w:p>
+    <w:p>
+      <w:pPr>
+        <w:shd w:val="clear" w:color="auto" w:fill="F7F9FA"/>
+        <w:spacing w:after="0" w:line="240" w:lineRule="auto"/>
+        <w:rPr>
+          <w:rFonts w:ascii="Segoe UI" w:eastAsia="Times New Roman" w:hAnsi="Segoe UI" w:cs="Segoe UI"/>
+          <w:color w:val="1C1D1F"/>
+          <w:sz w:val="24"/>
+          <w:szCs w:val="24"/>
+        </w:rPr>
+      </w:pPr>
+      <w:r>
+        <w:rPr>
+          <w:rFonts w:ascii="Segoe UI" w:eastAsia="Times New Roman" w:hAnsi="Segoe UI" w:cs="Segoe UI"/>
+          <w:color w:val="1C1D1F"/>
+          <w:sz w:val="24"/>
+          <w:szCs w:val="24"/>
+        </w:rPr>
+        <w:t>წინა კლასში ასევე შეგვიძლია:</w:t>
+      </w:r>
+    </w:p>
+    <w:p>
+      <w:pPr>
+        <w:numPr>
+          <w:ilvl w:val="0"/>
+          <w:numId w:val="26"/>
+        </w:numPr>
+        <w:shd w:val="clear" w:color="auto" w:fill="F7F9FA"/>
+        <w:tabs>
+          <w:tab w:val="clear" w:pos="720"/>
+          <w:tab w:val="left" w:pos="916"/>
+          <w:tab w:val="left" w:pos="1832"/>
+          <w:tab w:val="left" w:pos="2748"/>
+          <w:tab w:val="left" w:pos="3664"/>
+          <w:tab w:val="left" w:pos="4580"/>
+          <w:tab w:val="left" w:pos="5496"/>
+          <w:tab w:val="left" w:pos="6412"/>
+          <w:tab w:val="left" w:pos="7328"/>
+          <w:tab w:val="left" w:pos="8244"/>
+          <w:tab w:val="left" w:pos="9160"/>
+          <w:tab w:val="left" w:pos="10076"/>
+          <w:tab w:val="left" w:pos="10992"/>
+          <w:tab w:val="left" w:pos="11908"/>
+          <w:tab w:val="left" w:pos="12824"/>
+          <w:tab w:val="left" w:pos="13740"/>
+          <w:tab w:val="left" w:pos="14656"/>
+        </w:tabs>
+        <w:wordWrap w:val="0"/>
+        <w:spacing w:after="0" w:afterAutospacing="1" w:line="240" w:lineRule="auto"/>
+        <w:ind w:left="0"/>
+        <w:rPr>
+          <w:rFonts w:ascii="Consolas" w:eastAsia="Times New Roman" w:hAnsi="Consolas" w:cs="Courier New"/>
+          <w:color w:val="3E4143"/>
+          <w:sz w:val="18"/>
+          <w:szCs w:val="18"/>
+        </w:rPr>
+      </w:pPr>
+      <w:r>
+        <w:rPr>
+          <w:rFonts w:ascii="Consolas" w:eastAsia="Times New Roman" w:hAnsi="Consolas" w:cs="Courier New"/>
+          <w:color w:val="B4690E"/>
+          <w:sz w:val="18"/>
+          <w:szCs w:val="18"/>
+        </w:rPr>
+        <w:t>class</w:t>
+      </w:r>
+      <w:r>
+        <w:rPr>
+          <w:rFonts w:ascii="Consolas" w:eastAsia="Times New Roman" w:hAnsi="Consolas" w:cs="Courier New"/>
+          <w:color w:val="1C1D1F"/>
+          <w:sz w:val="18"/>
+          <w:szCs w:val="18"/>
+        </w:rPr>
+        <w:t xml:space="preserve"> Department {</w:t>
+      </w:r>
+    </w:p>
+    <w:p>
+      <w:pPr>
+        <w:numPr>
+          <w:ilvl w:val="0"/>
+          <w:numId w:val="26"/>
+        </w:numPr>
+        <w:shd w:val="clear" w:color="auto" w:fill="F7F9FA"/>
+        <w:tabs>
+          <w:tab w:val="clear" w:pos="720"/>
+          <w:tab w:val="left" w:pos="916"/>
+          <w:tab w:val="left" w:pos="1832"/>
+          <w:tab w:val="left" w:pos="2748"/>
+          <w:tab w:val="left" w:pos="3664"/>
+          <w:tab w:val="left" w:pos="4580"/>
+          <w:tab w:val="left" w:pos="5496"/>
+          <w:tab w:val="left" w:pos="6412"/>
+          <w:tab w:val="left" w:pos="7328"/>
+          <w:tab w:val="left" w:pos="8244"/>
+          <w:tab w:val="left" w:pos="9160"/>
+          <w:tab w:val="left" w:pos="10076"/>
+          <w:tab w:val="left" w:pos="10992"/>
+          <w:tab w:val="left" w:pos="11908"/>
+          <w:tab w:val="left" w:pos="12824"/>
+          <w:tab w:val="left" w:pos="13740"/>
+          <w:tab w:val="left" w:pos="14656"/>
+        </w:tabs>
+        <w:wordWrap w:val="0"/>
+        <w:spacing w:beforeAutospacing="1" w:after="0" w:afterAutospacing="1" w:line="240" w:lineRule="auto"/>
+        <w:ind w:left="0"/>
+        <w:rPr>
+          <w:rFonts w:ascii="Consolas" w:eastAsia="Times New Roman" w:hAnsi="Consolas" w:cs="Courier New"/>
+          <w:color w:val="3E4143"/>
+          <w:sz w:val="18"/>
+          <w:szCs w:val="18"/>
+        </w:rPr>
+      </w:pPr>
+      <w:r>
+        <w:rPr>
+          <w:rFonts w:ascii="Consolas" w:eastAsia="Times New Roman" w:hAnsi="Consolas" w:cs="Courier New"/>
+          <w:color w:val="1C1D1F"/>
+          <w:sz w:val="18"/>
+          <w:szCs w:val="18"/>
+        </w:rPr>
+        <w:t xml:space="preserve">    </w:t>
+      </w:r>
+      <w:r>
+        <w:rPr>
+          <w:rFonts w:ascii="Consolas" w:eastAsia="Times New Roman" w:hAnsi="Consolas" w:cs="Courier New"/>
+          <w:color w:val="B4690E"/>
+          <w:sz w:val="18"/>
+          <w:szCs w:val="18"/>
+        </w:rPr>
+        <w:t>public</w:t>
+      </w:r>
+      <w:r>
+        <w:rPr>
+          <w:rFonts w:ascii="Consolas" w:eastAsia="Times New Roman" w:hAnsi="Consolas" w:cs="Courier New"/>
+          <w:color w:val="1C1D1F"/>
+          <w:sz w:val="18"/>
+          <w:szCs w:val="18"/>
+        </w:rPr>
+        <w:t xml:space="preserve"> depName:</w:t>
+      </w:r>
+      <w:r>
+        <w:rPr>
+          <w:rFonts w:ascii="Consolas" w:eastAsia="Times New Roman" w:hAnsi="Consolas" w:cs="Courier New"/>
+          <w:color w:val="B4690E"/>
+          <w:sz w:val="18"/>
+          <w:szCs w:val="18"/>
+        </w:rPr>
+        <w:t>string</w:t>
+      </w:r>
+      <w:r>
+        <w:rPr>
+          <w:rFonts w:ascii="Consolas" w:eastAsia="Times New Roman" w:hAnsi="Consolas" w:cs="Courier New"/>
+          <w:color w:val="1C1D1F"/>
+          <w:sz w:val="18"/>
+          <w:szCs w:val="18"/>
+        </w:rPr>
+        <w:t xml:space="preserve">; </w:t>
+      </w:r>
+      <w:r>
+        <w:rPr>
+          <w:rFonts w:ascii="Consolas" w:eastAsia="Times New Roman" w:hAnsi="Consolas" w:cs="Courier New"/>
+          <w:color w:val="6A6F73"/>
+          <w:sz w:val="18"/>
+          <w:szCs w:val="18"/>
+        </w:rPr>
+        <w:t xml:space="preserve">// </w:t>
+      </w:r>
+      <w:r>
+        <w:rPr>
+          <w:rFonts w:ascii="Sylfaen" w:eastAsia="Times New Roman" w:hAnsi="Sylfaen" w:cs="Sylfaen"/>
+          <w:color w:val="6A6F73"/>
+          <w:sz w:val="18"/>
+          <w:szCs w:val="18"/>
+        </w:rPr>
+        <w:t>დეფაულტზეა</w:t>
+      </w:r>
+    </w:p>
+    <w:p>
+      <w:pPr>
+        <w:numPr>
+          <w:ilvl w:val="0"/>
+          <w:numId w:val="26"/>
+        </w:numPr>
+        <w:shd w:val="clear" w:color="auto" w:fill="F7F9FA"/>
+        <w:tabs>
+          <w:tab w:val="clear" w:pos="720"/>
+          <w:tab w:val="left" w:pos="916"/>
+          <w:tab w:val="left" w:pos="1832"/>
+          <w:tab w:val="left" w:pos="2748"/>
+          <w:tab w:val="left" w:pos="3664"/>
+          <w:tab w:val="left" w:pos="4580"/>
+          <w:tab w:val="left" w:pos="5496"/>
+          <w:tab w:val="left" w:pos="6412"/>
+          <w:tab w:val="left" w:pos="7328"/>
+          <w:tab w:val="left" w:pos="8244"/>
+          <w:tab w:val="left" w:pos="9160"/>
+          <w:tab w:val="left" w:pos="10076"/>
+          <w:tab w:val="left" w:pos="10992"/>
+          <w:tab w:val="left" w:pos="11908"/>
+          <w:tab w:val="left" w:pos="12824"/>
+          <w:tab w:val="left" w:pos="13740"/>
+          <w:tab w:val="left" w:pos="14656"/>
+        </w:tabs>
+        <w:wordWrap w:val="0"/>
+        <w:spacing w:beforeAutospacing="1" w:after="0" w:afterAutospacing="1" w:line="240" w:lineRule="auto"/>
+        <w:ind w:left="0"/>
+        <w:rPr>
+          <w:rFonts w:ascii="Consolas" w:eastAsia="Times New Roman" w:hAnsi="Consolas" w:cs="Courier New"/>
+          <w:color w:val="3E4143"/>
+          <w:sz w:val="18"/>
+          <w:szCs w:val="18"/>
+        </w:rPr>
+      </w:pPr>
+      <w:r>
+        <w:rPr>
+          <w:rFonts w:ascii="Consolas" w:eastAsia="Times New Roman" w:hAnsi="Consolas" w:cs="Courier New"/>
+          <w:color w:val="1C1D1F"/>
+          <w:sz w:val="18"/>
+          <w:szCs w:val="18"/>
+        </w:rPr>
+        <w:t xml:space="preserve">    </w:t>
+      </w:r>
+      <w:r>
+        <w:rPr>
+          <w:rFonts w:ascii="Consolas" w:eastAsia="Times New Roman" w:hAnsi="Consolas" w:cs="Courier New"/>
+          <w:color w:val="B4690E"/>
+          <w:sz w:val="18"/>
+          <w:szCs w:val="18"/>
+        </w:rPr>
+        <w:t>private</w:t>
+      </w:r>
+      <w:r>
+        <w:rPr>
+          <w:rFonts w:ascii="Consolas" w:eastAsia="Times New Roman" w:hAnsi="Consolas" w:cs="Courier New"/>
+          <w:color w:val="1C1D1F"/>
+          <w:sz w:val="18"/>
+          <w:szCs w:val="18"/>
+        </w:rPr>
+        <w:t xml:space="preserve"> employees: </w:t>
+      </w:r>
+      <w:r>
+        <w:rPr>
+          <w:rFonts w:ascii="Consolas" w:eastAsia="Times New Roman" w:hAnsi="Consolas" w:cs="Courier New"/>
+          <w:color w:val="B4690E"/>
+          <w:sz w:val="18"/>
+          <w:szCs w:val="18"/>
+        </w:rPr>
+        <w:t>string</w:t>
+      </w:r>
+      <w:r>
+        <w:rPr>
+          <w:rFonts w:ascii="Consolas" w:eastAsia="Times New Roman" w:hAnsi="Consolas" w:cs="Courier New"/>
+          <w:color w:val="1C1D1F"/>
+          <w:sz w:val="18"/>
+          <w:szCs w:val="18"/>
+        </w:rPr>
+        <w:t xml:space="preserve">[] = []; </w:t>
+      </w:r>
+      <w:r>
+        <w:rPr>
+          <w:rFonts w:ascii="Consolas" w:eastAsia="Times New Roman" w:hAnsi="Consolas" w:cs="Courier New"/>
+          <w:color w:val="6A6F73"/>
+          <w:sz w:val="18"/>
+          <w:szCs w:val="18"/>
+        </w:rPr>
+        <w:t xml:space="preserve">// </w:t>
+      </w:r>
+      <w:r>
+        <w:rPr>
+          <w:rFonts w:ascii="Sylfaen" w:eastAsia="Times New Roman" w:hAnsi="Sylfaen" w:cs="Sylfaen"/>
+          <w:color w:val="6A6F73"/>
+          <w:sz w:val="18"/>
+          <w:szCs w:val="18"/>
+        </w:rPr>
+        <w:t>პირდაპირ</w:t>
+      </w:r>
+      <w:r>
+        <w:rPr>
+          <w:rFonts w:ascii="Consolas" w:eastAsia="Times New Roman" w:hAnsi="Consolas" w:cs="Courier New"/>
+          <w:color w:val="6A6F73"/>
+          <w:sz w:val="18"/>
+          <w:szCs w:val="18"/>
+        </w:rPr>
+        <w:t xml:space="preserve"> </w:t>
+      </w:r>
+      <w:r>
+        <w:rPr>
+          <w:rFonts w:ascii="Sylfaen" w:eastAsia="Times New Roman" w:hAnsi="Sylfaen" w:cs="Sylfaen"/>
+          <w:color w:val="6A6F73"/>
+          <w:sz w:val="18"/>
+          <w:szCs w:val="18"/>
+        </w:rPr>
+        <w:t>გარედან</w:t>
+      </w:r>
+      <w:r>
+        <w:rPr>
+          <w:rFonts w:ascii="Consolas" w:eastAsia="Times New Roman" w:hAnsi="Consolas" w:cs="Courier New"/>
+          <w:color w:val="6A6F73"/>
+          <w:sz w:val="18"/>
+          <w:szCs w:val="18"/>
+        </w:rPr>
+        <w:t xml:space="preserve"> </w:t>
+      </w:r>
+      <w:r>
+        <w:rPr>
+          <w:rFonts w:ascii="Sylfaen" w:eastAsia="Times New Roman" w:hAnsi="Sylfaen" w:cs="Sylfaen"/>
+          <w:color w:val="6A6F73"/>
+          <w:sz w:val="18"/>
+          <w:szCs w:val="18"/>
+        </w:rPr>
+        <w:t>ვერ</w:t>
+      </w:r>
+      <w:r>
+        <w:rPr>
+          <w:rFonts w:ascii="Consolas" w:eastAsia="Times New Roman" w:hAnsi="Consolas" w:cs="Courier New"/>
+          <w:color w:val="6A6F73"/>
+          <w:sz w:val="18"/>
+          <w:szCs w:val="18"/>
+        </w:rPr>
+        <w:t xml:space="preserve"> </w:t>
+      </w:r>
+      <w:r>
+        <w:rPr>
+          <w:rFonts w:ascii="Sylfaen" w:eastAsia="Times New Roman" w:hAnsi="Sylfaen" w:cs="Sylfaen"/>
+          <w:color w:val="6A6F73"/>
+          <w:sz w:val="18"/>
+          <w:szCs w:val="18"/>
+        </w:rPr>
+        <w:t>მიწვდებიან</w:t>
+      </w:r>
+      <w:r>
+        <w:rPr>
+          <w:rFonts w:ascii="Consolas" w:eastAsia="Times New Roman" w:hAnsi="Consolas" w:cs="Courier New"/>
+          <w:color w:val="6A6F73"/>
+          <w:sz w:val="18"/>
+          <w:szCs w:val="18"/>
+        </w:rPr>
+        <w:t xml:space="preserve"> </w:t>
+      </w:r>
+      <w:r>
+        <w:rPr>
+          <w:rFonts w:ascii="Sylfaen" w:eastAsia="Times New Roman" w:hAnsi="Sylfaen" w:cs="Sylfaen"/>
+          <w:color w:val="6A6F73"/>
+          <w:sz w:val="18"/>
+          <w:szCs w:val="18"/>
+        </w:rPr>
+        <w:t>ობიექტში</w:t>
+      </w:r>
+      <w:r>
+        <w:rPr>
+          <w:rFonts w:ascii="Consolas" w:eastAsia="Times New Roman" w:hAnsi="Consolas" w:cs="Courier New"/>
+          <w:color w:val="6A6F73"/>
+          <w:sz w:val="18"/>
+          <w:szCs w:val="18"/>
+        </w:rPr>
+        <w:t xml:space="preserve"> </w:t>
+      </w:r>
+      <w:r>
+        <w:rPr>
+          <w:rFonts w:ascii="Sylfaen" w:eastAsia="Times New Roman" w:hAnsi="Sylfaen" w:cs="Sylfaen"/>
+          <w:color w:val="6A6F73"/>
+          <w:sz w:val="18"/>
+          <w:szCs w:val="18"/>
+        </w:rPr>
+        <w:t>ამ</w:t>
+      </w:r>
+      <w:r>
+        <w:rPr>
+          <w:rFonts w:ascii="Consolas" w:eastAsia="Times New Roman" w:hAnsi="Consolas" w:cs="Courier New"/>
+          <w:color w:val="6A6F73"/>
+          <w:sz w:val="18"/>
+          <w:szCs w:val="18"/>
+        </w:rPr>
+        <w:t xml:space="preserve"> </w:t>
+      </w:r>
+      <w:r>
+        <w:rPr>
+          <w:rFonts w:ascii="Sylfaen" w:eastAsia="Times New Roman" w:hAnsi="Sylfaen" w:cs="Sylfaen"/>
+          <w:color w:val="6A6F73"/>
+          <w:sz w:val="18"/>
+          <w:szCs w:val="18"/>
+        </w:rPr>
+        <w:t>ფროფერთის</w:t>
+      </w:r>
+      <w:r>
+        <w:rPr>
+          <w:rFonts w:ascii="Consolas" w:eastAsia="Times New Roman" w:hAnsi="Consolas" w:cs="Courier New"/>
+          <w:color w:val="6A6F73"/>
+          <w:sz w:val="18"/>
+          <w:szCs w:val="18"/>
+        </w:rPr>
+        <w:t xml:space="preserve">. </w:t>
+      </w:r>
+      <w:r>
+        <w:rPr>
+          <w:rFonts w:ascii="Sylfaen" w:eastAsia="Times New Roman" w:hAnsi="Sylfaen" w:cs="Sylfaen"/>
+          <w:color w:val="6A6F73"/>
+          <w:sz w:val="18"/>
+          <w:szCs w:val="18"/>
+        </w:rPr>
+        <w:t>იგი</w:t>
+      </w:r>
+      <w:r>
+        <w:rPr>
+          <w:rFonts w:ascii="Consolas" w:eastAsia="Times New Roman" w:hAnsi="Consolas" w:cs="Courier New"/>
+          <w:color w:val="6A6F73"/>
+          <w:sz w:val="18"/>
+          <w:szCs w:val="18"/>
+        </w:rPr>
+        <w:t xml:space="preserve"> </w:t>
+      </w:r>
+      <w:r>
+        <w:rPr>
+          <w:rFonts w:ascii="Sylfaen" w:eastAsia="Times New Roman" w:hAnsi="Sylfaen" w:cs="Sylfaen"/>
+          <w:color w:val="6A6F73"/>
+          <w:sz w:val="18"/>
+          <w:szCs w:val="18"/>
+        </w:rPr>
+        <w:t>ასევე</w:t>
+      </w:r>
+      <w:r>
+        <w:rPr>
+          <w:rFonts w:ascii="Consolas" w:eastAsia="Times New Roman" w:hAnsi="Consolas" w:cs="Courier New"/>
+          <w:color w:val="6A6F73"/>
+          <w:sz w:val="18"/>
+          <w:szCs w:val="18"/>
+        </w:rPr>
+        <w:t xml:space="preserve"> </w:t>
+      </w:r>
+      <w:r>
+        <w:rPr>
+          <w:rFonts w:ascii="Sylfaen" w:eastAsia="Times New Roman" w:hAnsi="Sylfaen" w:cs="Sylfaen"/>
+          <w:color w:val="6A6F73"/>
+          <w:sz w:val="18"/>
+          <w:szCs w:val="18"/>
+        </w:rPr>
+        <w:t>მეთოდებთანაც</w:t>
+      </w:r>
+      <w:r>
+        <w:rPr>
+          <w:rFonts w:ascii="Consolas" w:eastAsia="Times New Roman" w:hAnsi="Consolas" w:cs="Courier New"/>
+          <w:color w:val="6A6F73"/>
+          <w:sz w:val="18"/>
+          <w:szCs w:val="18"/>
+        </w:rPr>
+        <w:t xml:space="preserve"> </w:t>
+      </w:r>
+      <w:r>
+        <w:rPr>
+          <w:rFonts w:ascii="Sylfaen" w:eastAsia="Times New Roman" w:hAnsi="Sylfaen" w:cs="Sylfaen"/>
+          <w:color w:val="6A6F73"/>
+          <w:sz w:val="18"/>
+          <w:szCs w:val="18"/>
+        </w:rPr>
+        <w:t>შეგიძლია</w:t>
+      </w:r>
+      <w:r>
+        <w:rPr>
+          <w:rFonts w:ascii="Consolas" w:eastAsia="Times New Roman" w:hAnsi="Consolas" w:cs="Courier New"/>
+          <w:color w:val="6A6F73"/>
+          <w:sz w:val="18"/>
+          <w:szCs w:val="18"/>
+        </w:rPr>
+        <w:t xml:space="preserve"> </w:t>
+      </w:r>
+      <w:r>
+        <w:rPr>
+          <w:rFonts w:ascii="Sylfaen" w:eastAsia="Times New Roman" w:hAnsi="Sylfaen" w:cs="Sylfaen"/>
+          <w:color w:val="6A6F73"/>
+          <w:sz w:val="18"/>
+          <w:szCs w:val="18"/>
+        </w:rPr>
+        <w:t>გამოიყენო</w:t>
+      </w:r>
+      <w:r>
+        <w:rPr>
+          <w:rFonts w:ascii="Consolas" w:eastAsia="Times New Roman" w:hAnsi="Consolas" w:cs="Courier New"/>
+          <w:color w:val="6A6F73"/>
+          <w:sz w:val="18"/>
+          <w:szCs w:val="18"/>
+        </w:rPr>
+        <w:t xml:space="preserve"> </w:t>
+      </w:r>
+      <w:r>
+        <w:rPr>
+          <w:rFonts w:ascii="Sylfaen" w:eastAsia="Times New Roman" w:hAnsi="Sylfaen" w:cs="Sylfaen"/>
+          <w:color w:val="6A6F73"/>
+          <w:sz w:val="18"/>
+          <w:szCs w:val="18"/>
+        </w:rPr>
+        <w:t>და</w:t>
+      </w:r>
+      <w:r>
+        <w:rPr>
+          <w:rFonts w:ascii="Consolas" w:eastAsia="Times New Roman" w:hAnsi="Consolas" w:cs="Courier New"/>
+          <w:color w:val="6A6F73"/>
+          <w:sz w:val="18"/>
+          <w:szCs w:val="18"/>
+        </w:rPr>
+        <w:t xml:space="preserve"> </w:t>
+      </w:r>
+      <w:r>
+        <w:rPr>
+          <w:rFonts w:ascii="Sylfaen" w:eastAsia="Times New Roman" w:hAnsi="Sylfaen" w:cs="Sylfaen"/>
+          <w:color w:val="6A6F73"/>
+          <w:sz w:val="18"/>
+          <w:szCs w:val="18"/>
+        </w:rPr>
+        <w:t>ეგ</w:t>
+      </w:r>
+      <w:r>
+        <w:rPr>
+          <w:rFonts w:ascii="Consolas" w:eastAsia="Times New Roman" w:hAnsi="Consolas" w:cs="Courier New"/>
+          <w:color w:val="6A6F73"/>
+          <w:sz w:val="18"/>
+          <w:szCs w:val="18"/>
+        </w:rPr>
+        <w:t xml:space="preserve"> </w:t>
+      </w:r>
+      <w:r>
+        <w:rPr>
+          <w:rFonts w:ascii="Sylfaen" w:eastAsia="Times New Roman" w:hAnsi="Sylfaen" w:cs="Sylfaen"/>
+          <w:color w:val="6A6F73"/>
+          <w:sz w:val="18"/>
+          <w:szCs w:val="18"/>
+        </w:rPr>
+        <w:t>მეთოდები</w:t>
+      </w:r>
+      <w:r>
+        <w:rPr>
+          <w:rFonts w:ascii="Consolas" w:eastAsia="Times New Roman" w:hAnsi="Consolas" w:cs="Courier New"/>
+          <w:color w:val="6A6F73"/>
+          <w:sz w:val="18"/>
+          <w:szCs w:val="18"/>
+        </w:rPr>
+        <w:t xml:space="preserve"> </w:t>
+      </w:r>
+      <w:r>
+        <w:rPr>
+          <w:rFonts w:ascii="Sylfaen" w:eastAsia="Times New Roman" w:hAnsi="Sylfaen" w:cs="Sylfaen"/>
+          <w:color w:val="6A6F73"/>
+          <w:sz w:val="18"/>
+          <w:szCs w:val="18"/>
+        </w:rPr>
+        <w:t>მხოლოდ</w:t>
+      </w:r>
+      <w:r>
+        <w:rPr>
+          <w:rFonts w:ascii="Consolas" w:eastAsia="Times New Roman" w:hAnsi="Consolas" w:cs="Courier New"/>
+          <w:color w:val="6A6F73"/>
+          <w:sz w:val="18"/>
+          <w:szCs w:val="18"/>
+        </w:rPr>
+        <w:t xml:space="preserve"> </w:t>
+      </w:r>
+      <w:r>
+        <w:rPr>
+          <w:rFonts w:ascii="Sylfaen" w:eastAsia="Times New Roman" w:hAnsi="Sylfaen" w:cs="Sylfaen"/>
+          <w:color w:val="6A6F73"/>
+          <w:sz w:val="18"/>
+          <w:szCs w:val="18"/>
+        </w:rPr>
+        <w:t>შიგნით</w:t>
+      </w:r>
+      <w:r>
+        <w:rPr>
+          <w:rFonts w:ascii="Consolas" w:eastAsia="Times New Roman" w:hAnsi="Consolas" w:cs="Courier New"/>
+          <w:color w:val="6A6F73"/>
+          <w:sz w:val="18"/>
+          <w:szCs w:val="18"/>
+        </w:rPr>
+        <w:t xml:space="preserve"> </w:t>
+      </w:r>
+      <w:r>
+        <w:rPr>
+          <w:rFonts w:ascii="Sylfaen" w:eastAsia="Times New Roman" w:hAnsi="Sylfaen" w:cs="Sylfaen"/>
+          <w:color w:val="6A6F73"/>
+          <w:sz w:val="18"/>
+          <w:szCs w:val="18"/>
+        </w:rPr>
+        <w:t>იქნება</w:t>
+      </w:r>
+      <w:r>
+        <w:rPr>
+          <w:rFonts w:ascii="Consolas" w:eastAsia="Times New Roman" w:hAnsi="Consolas" w:cs="Courier New"/>
+          <w:color w:val="6A6F73"/>
+          <w:sz w:val="18"/>
+          <w:szCs w:val="18"/>
+        </w:rPr>
+        <w:t xml:space="preserve"> </w:t>
+      </w:r>
+      <w:r>
+        <w:rPr>
+          <w:rFonts w:ascii="Sylfaen" w:eastAsia="Times New Roman" w:hAnsi="Sylfaen" w:cs="Sylfaen"/>
+          <w:color w:val="6A6F73"/>
+          <w:sz w:val="18"/>
+          <w:szCs w:val="18"/>
+        </w:rPr>
+        <w:t>ხელმისაწვდომი</w:t>
+      </w:r>
+      <w:r>
+        <w:rPr>
+          <w:rFonts w:ascii="Consolas" w:eastAsia="Times New Roman" w:hAnsi="Consolas" w:cs="Courier New"/>
+          <w:color w:val="6A6F73"/>
+          <w:sz w:val="18"/>
+          <w:szCs w:val="18"/>
+        </w:rPr>
+        <w:t>.</w:t>
+      </w:r>
+    </w:p>
+    <w:p>
+      <w:pPr>
+        <w:numPr>
+          <w:ilvl w:val="0"/>
+          <w:numId w:val="26"/>
+        </w:numPr>
+        <w:shd w:val="clear" w:color="auto" w:fill="F7F9FA"/>
+        <w:tabs>
+          <w:tab w:val="clear" w:pos="720"/>
+          <w:tab w:val="left" w:pos="916"/>
+          <w:tab w:val="left" w:pos="1832"/>
+          <w:tab w:val="left" w:pos="2748"/>
+          <w:tab w:val="left" w:pos="3664"/>
+          <w:tab w:val="left" w:pos="4580"/>
+          <w:tab w:val="left" w:pos="5496"/>
+          <w:tab w:val="left" w:pos="6412"/>
+          <w:tab w:val="left" w:pos="7328"/>
+          <w:tab w:val="left" w:pos="8244"/>
+          <w:tab w:val="left" w:pos="9160"/>
+          <w:tab w:val="left" w:pos="10076"/>
+          <w:tab w:val="left" w:pos="10992"/>
+          <w:tab w:val="left" w:pos="11908"/>
+          <w:tab w:val="left" w:pos="12824"/>
+          <w:tab w:val="left" w:pos="13740"/>
+          <w:tab w:val="left" w:pos="14656"/>
+        </w:tabs>
+        <w:wordWrap w:val="0"/>
+        <w:spacing w:beforeAutospacing="1" w:after="0" w:afterAutospacing="1" w:line="240" w:lineRule="auto"/>
+        <w:ind w:left="0"/>
+        <w:rPr>
+          <w:rFonts w:ascii="Consolas" w:eastAsia="Times New Roman" w:hAnsi="Consolas" w:cs="Courier New"/>
+          <w:color w:val="3E4143"/>
+          <w:sz w:val="18"/>
+          <w:szCs w:val="18"/>
+        </w:rPr>
+      </w:pPr>
+      <w:r>
+        <w:rPr>
+          <w:rFonts w:ascii="Consolas" w:eastAsia="Times New Roman" w:hAnsi="Consolas" w:cs="Courier New"/>
+          <w:color w:val="1C1D1F"/>
+          <w:sz w:val="18"/>
+          <w:szCs w:val="18"/>
+        </w:rPr>
+        <w:t>...</w:t>
+      </w:r>
+    </w:p>
+    <w:p>
+      <w:pPr>
+        <w:numPr>
+          <w:ilvl w:val="0"/>
+          <w:numId w:val="26"/>
+        </w:numPr>
+        <w:shd w:val="clear" w:color="auto" w:fill="F7F9FA"/>
+        <w:tabs>
+          <w:tab w:val="clear" w:pos="720"/>
+          <w:tab w:val="left" w:pos="916"/>
+          <w:tab w:val="left" w:pos="1832"/>
+          <w:tab w:val="left" w:pos="2748"/>
+          <w:tab w:val="left" w:pos="3664"/>
+          <w:tab w:val="left" w:pos="4580"/>
+          <w:tab w:val="left" w:pos="5496"/>
+          <w:tab w:val="left" w:pos="6412"/>
+          <w:tab w:val="left" w:pos="7328"/>
+          <w:tab w:val="left" w:pos="8244"/>
+          <w:tab w:val="left" w:pos="9160"/>
+          <w:tab w:val="left" w:pos="10076"/>
+          <w:tab w:val="left" w:pos="10992"/>
+          <w:tab w:val="left" w:pos="11908"/>
+          <w:tab w:val="left" w:pos="12824"/>
+          <w:tab w:val="left" w:pos="13740"/>
+          <w:tab w:val="left" w:pos="14656"/>
+        </w:tabs>
+        <w:wordWrap w:val="0"/>
+        <w:spacing w:beforeAutospacing="1" w:after="0" w:afterAutospacing="1" w:line="240" w:lineRule="auto"/>
+        <w:ind w:left="0"/>
+        <w:rPr>
+          <w:rFonts w:ascii="Consolas" w:eastAsia="Times New Roman" w:hAnsi="Consolas" w:cs="Courier New"/>
+          <w:color w:val="3E4143"/>
+          <w:sz w:val="18"/>
+          <w:szCs w:val="18"/>
+        </w:rPr>
+      </w:pPr>
+      <w:r>
+        <w:rPr>
+          <w:rFonts w:ascii="Consolas" w:eastAsia="Times New Roman" w:hAnsi="Consolas" w:cs="Courier New"/>
+          <w:color w:val="1C1D1F"/>
+          <w:sz w:val="18"/>
+          <w:szCs w:val="18"/>
+        </w:rPr>
+        <w:t>}</w:t>
+      </w:r>
+    </w:p>
+    <w:p>
+      <w:pPr>
+        <w:numPr>
+          <w:ilvl w:val="0"/>
+          <w:numId w:val="26"/>
+        </w:numPr>
+        <w:shd w:val="clear" w:color="auto" w:fill="F7F9FA"/>
+        <w:tabs>
+          <w:tab w:val="clear" w:pos="720"/>
+          <w:tab w:val="left" w:pos="916"/>
+          <w:tab w:val="left" w:pos="1832"/>
+          <w:tab w:val="left" w:pos="2748"/>
+          <w:tab w:val="left" w:pos="3664"/>
+          <w:tab w:val="left" w:pos="4580"/>
+          <w:tab w:val="left" w:pos="5496"/>
+          <w:tab w:val="left" w:pos="6412"/>
+          <w:tab w:val="left" w:pos="7328"/>
+          <w:tab w:val="left" w:pos="8244"/>
+          <w:tab w:val="left" w:pos="9160"/>
+          <w:tab w:val="left" w:pos="10076"/>
+          <w:tab w:val="left" w:pos="10992"/>
+          <w:tab w:val="left" w:pos="11908"/>
+          <w:tab w:val="left" w:pos="12824"/>
+          <w:tab w:val="left" w:pos="13740"/>
+          <w:tab w:val="left" w:pos="14656"/>
+        </w:tabs>
+        <w:wordWrap w:val="0"/>
+        <w:spacing w:beforeAutospacing="1" w:after="0" w:afterAutospacing="1" w:line="240" w:lineRule="auto"/>
+        <w:ind w:left="0"/>
+        <w:rPr>
+          <w:rFonts w:ascii="Consolas" w:eastAsia="Times New Roman" w:hAnsi="Consolas" w:cs="Courier New"/>
+          <w:color w:val="3E4143"/>
+          <w:sz w:val="18"/>
+          <w:szCs w:val="18"/>
+        </w:rPr>
+      </w:pPr>
+      <w:r>
+        <w:rPr>
+          <w:rFonts w:ascii="Consolas" w:eastAsia="Times New Roman" w:hAnsi="Consolas" w:cs="Courier New"/>
+          <w:color w:val="1C1D1F"/>
+          <w:sz w:val="18"/>
+          <w:szCs w:val="18"/>
+        </w:rPr>
+        <w:t> </w:t>
+      </w:r>
+    </w:p>
+    <w:p>
+      <w:pPr>
+        <w:numPr>
+          <w:ilvl w:val="0"/>
+          <w:numId w:val="26"/>
+        </w:numPr>
+        <w:shd w:val="clear" w:color="auto" w:fill="F7F9FA"/>
+        <w:tabs>
+          <w:tab w:val="clear" w:pos="720"/>
+          <w:tab w:val="left" w:pos="916"/>
+          <w:tab w:val="left" w:pos="1832"/>
+          <w:tab w:val="left" w:pos="2748"/>
+          <w:tab w:val="left" w:pos="3664"/>
+          <w:tab w:val="left" w:pos="4580"/>
+          <w:tab w:val="left" w:pos="5496"/>
+          <w:tab w:val="left" w:pos="6412"/>
+          <w:tab w:val="left" w:pos="7328"/>
+          <w:tab w:val="left" w:pos="8244"/>
+          <w:tab w:val="left" w:pos="9160"/>
+          <w:tab w:val="left" w:pos="10076"/>
+          <w:tab w:val="left" w:pos="10992"/>
+          <w:tab w:val="left" w:pos="11908"/>
+          <w:tab w:val="left" w:pos="12824"/>
+          <w:tab w:val="left" w:pos="13740"/>
+          <w:tab w:val="left" w:pos="14656"/>
+        </w:tabs>
+        <w:wordWrap w:val="0"/>
+        <w:spacing w:beforeAutospacing="1" w:after="0" w:afterAutospacing="1" w:line="240" w:lineRule="auto"/>
+        <w:ind w:left="0"/>
+        <w:rPr>
+          <w:rFonts w:ascii="Consolas" w:eastAsia="Times New Roman" w:hAnsi="Consolas" w:cs="Courier New"/>
+          <w:color w:val="3E4143"/>
+          <w:sz w:val="18"/>
+          <w:szCs w:val="18"/>
+        </w:rPr>
+      </w:pPr>
+      <w:r>
+        <w:rPr>
+          <w:rFonts w:ascii="Consolas" w:eastAsia="Times New Roman" w:hAnsi="Consolas" w:cs="Courier New"/>
+          <w:color w:val="B4690E"/>
+          <w:sz w:val="18"/>
+          <w:szCs w:val="18"/>
+        </w:rPr>
+        <w:t>const</w:t>
+      </w:r>
+      <w:r>
+        <w:rPr>
+          <w:rFonts w:ascii="Consolas" w:eastAsia="Times New Roman" w:hAnsi="Consolas" w:cs="Courier New"/>
+          <w:color w:val="1C1D1F"/>
+          <w:sz w:val="18"/>
+          <w:szCs w:val="18"/>
+        </w:rPr>
+        <w:t xml:space="preserve"> accounting = </w:t>
+      </w:r>
+      <w:r>
+        <w:rPr>
+          <w:rFonts w:ascii="Consolas" w:eastAsia="Times New Roman" w:hAnsi="Consolas" w:cs="Courier New"/>
+          <w:color w:val="B4690E"/>
+          <w:sz w:val="18"/>
+          <w:szCs w:val="18"/>
+        </w:rPr>
+        <w:t>new</w:t>
+      </w:r>
+      <w:r>
+        <w:rPr>
+          <w:rFonts w:ascii="Consolas" w:eastAsia="Times New Roman" w:hAnsi="Consolas" w:cs="Courier New"/>
+          <w:color w:val="1C1D1F"/>
+          <w:sz w:val="18"/>
+          <w:szCs w:val="18"/>
+        </w:rPr>
+        <w:t xml:space="preserve"> Department(</w:t>
+      </w:r>
+      <w:r>
+        <w:rPr>
+          <w:rFonts w:ascii="Consolas" w:eastAsia="Times New Roman" w:hAnsi="Consolas" w:cs="Courier New"/>
+          <w:color w:val="2D907F"/>
+          <w:sz w:val="18"/>
+          <w:szCs w:val="18"/>
+        </w:rPr>
+        <w:t>'Accounting'</w:t>
+      </w:r>
+      <w:r>
+        <w:rPr>
+          <w:rFonts w:ascii="Consolas" w:eastAsia="Times New Roman" w:hAnsi="Consolas" w:cs="Courier New"/>
+          <w:color w:val="1C1D1F"/>
+          <w:sz w:val="18"/>
+          <w:szCs w:val="18"/>
+        </w:rPr>
+        <w:t xml:space="preserve">) </w:t>
+      </w:r>
+      <w:r>
+        <w:rPr>
+          <w:rFonts w:ascii="Consolas" w:eastAsia="Times New Roman" w:hAnsi="Consolas" w:cs="Courier New"/>
+          <w:color w:val="6A6F73"/>
+          <w:sz w:val="18"/>
+          <w:szCs w:val="18"/>
+        </w:rPr>
+        <w:t xml:space="preserve">// </w:t>
+      </w:r>
+      <w:r>
+        <w:rPr>
+          <w:rFonts w:ascii="Sylfaen" w:eastAsia="Times New Roman" w:hAnsi="Sylfaen" w:cs="Sylfaen"/>
+          <w:color w:val="6A6F73"/>
+          <w:sz w:val="18"/>
+          <w:szCs w:val="18"/>
+        </w:rPr>
+        <w:t>შეიქმნება</w:t>
+      </w:r>
+      <w:r>
+        <w:rPr>
+          <w:rFonts w:ascii="Consolas" w:eastAsia="Times New Roman" w:hAnsi="Consolas" w:cs="Courier New"/>
+          <w:color w:val="6A6F73"/>
+          <w:sz w:val="18"/>
+          <w:szCs w:val="18"/>
+        </w:rPr>
+        <w:t xml:space="preserve"> </w:t>
+      </w:r>
+      <w:r>
+        <w:rPr>
+          <w:rFonts w:ascii="Sylfaen" w:eastAsia="Times New Roman" w:hAnsi="Sylfaen" w:cs="Sylfaen"/>
+          <w:color w:val="6A6F73"/>
+          <w:sz w:val="18"/>
+          <w:szCs w:val="18"/>
+        </w:rPr>
+        <w:t>ობიექტი</w:t>
+      </w:r>
+      <w:r>
+        <w:rPr>
+          <w:rFonts w:ascii="Consolas" w:eastAsia="Times New Roman" w:hAnsi="Consolas" w:cs="Courier New"/>
+          <w:color w:val="6A6F73"/>
+          <w:sz w:val="18"/>
+          <w:szCs w:val="18"/>
+        </w:rPr>
+        <w:t xml:space="preserve"> class-</w:t>
+      </w:r>
+      <w:r>
+        <w:rPr>
+          <w:rFonts w:ascii="Sylfaen" w:eastAsia="Times New Roman" w:hAnsi="Sylfaen" w:cs="Sylfaen"/>
+          <w:color w:val="6A6F73"/>
+          <w:sz w:val="18"/>
+          <w:szCs w:val="18"/>
+        </w:rPr>
+        <w:t>ის</w:t>
+      </w:r>
+      <w:r>
+        <w:rPr>
+          <w:rFonts w:ascii="Consolas" w:eastAsia="Times New Roman" w:hAnsi="Consolas" w:cs="Courier New"/>
+          <w:color w:val="6A6F73"/>
+          <w:sz w:val="18"/>
+          <w:szCs w:val="18"/>
+        </w:rPr>
+        <w:t xml:space="preserve"> </w:t>
+      </w:r>
+      <w:r>
+        <w:rPr>
+          <w:rFonts w:ascii="Sylfaen" w:eastAsia="Times New Roman" w:hAnsi="Sylfaen" w:cs="Sylfaen"/>
+          <w:color w:val="6A6F73"/>
+          <w:sz w:val="18"/>
+          <w:szCs w:val="18"/>
+        </w:rPr>
+        <w:t>ბლუპრინტზე</w:t>
+      </w:r>
+      <w:r>
+        <w:rPr>
+          <w:rFonts w:ascii="Consolas" w:eastAsia="Times New Roman" w:hAnsi="Consolas" w:cs="Courier New"/>
+          <w:color w:val="6A6F73"/>
+          <w:sz w:val="18"/>
+          <w:szCs w:val="18"/>
+        </w:rPr>
+        <w:t xml:space="preserve"> </w:t>
+      </w:r>
+      <w:r>
+        <w:rPr>
+          <w:rFonts w:ascii="Sylfaen" w:eastAsia="Times New Roman" w:hAnsi="Sylfaen" w:cs="Sylfaen"/>
+          <w:color w:val="6A6F73"/>
+          <w:sz w:val="18"/>
+          <w:szCs w:val="18"/>
+        </w:rPr>
+        <w:t>დაყრდნობით</w:t>
+      </w:r>
+    </w:p>
+    <w:p>
+      <w:pPr>
+        <w:numPr>
+          <w:ilvl w:val="0"/>
+          <w:numId w:val="26"/>
+        </w:numPr>
+        <w:shd w:val="clear" w:color="auto" w:fill="F7F9FA"/>
+        <w:tabs>
+          <w:tab w:val="clear" w:pos="720"/>
+          <w:tab w:val="left" w:pos="916"/>
+          <w:tab w:val="left" w:pos="1832"/>
+          <w:tab w:val="left" w:pos="2748"/>
+          <w:tab w:val="left" w:pos="3664"/>
+          <w:tab w:val="left" w:pos="4580"/>
+          <w:tab w:val="left" w:pos="5496"/>
+          <w:tab w:val="left" w:pos="6412"/>
+          <w:tab w:val="left" w:pos="7328"/>
+          <w:tab w:val="left" w:pos="8244"/>
+          <w:tab w:val="left" w:pos="9160"/>
+          <w:tab w:val="left" w:pos="10076"/>
+          <w:tab w:val="left" w:pos="10992"/>
+          <w:tab w:val="left" w:pos="11908"/>
+          <w:tab w:val="left" w:pos="12824"/>
+          <w:tab w:val="left" w:pos="13740"/>
+          <w:tab w:val="left" w:pos="14656"/>
+        </w:tabs>
+        <w:wordWrap w:val="0"/>
+        <w:spacing w:beforeAutospacing="1" w:after="0" w:afterAutospacing="1" w:line="240" w:lineRule="auto"/>
+        <w:ind w:left="0"/>
+        <w:rPr>
+          <w:rFonts w:ascii="Consolas" w:eastAsia="Times New Roman" w:hAnsi="Consolas" w:cs="Courier New"/>
+          <w:color w:val="3E4143"/>
+          <w:sz w:val="18"/>
+          <w:szCs w:val="18"/>
+        </w:rPr>
+      </w:pPr>
+      <w:r>
+        <w:rPr>
+          <w:rFonts w:ascii="Consolas" w:eastAsia="Times New Roman" w:hAnsi="Consolas" w:cs="Courier New"/>
+          <w:color w:val="1C1D1F"/>
+          <w:sz w:val="18"/>
+          <w:szCs w:val="18"/>
+        </w:rPr>
+        <w:t> </w:t>
+      </w:r>
+    </w:p>
+    <w:p>
+      <w:pPr>
+        <w:numPr>
+          <w:ilvl w:val="0"/>
+          <w:numId w:val="26"/>
+        </w:numPr>
+        <w:shd w:val="clear" w:color="auto" w:fill="F7F9FA"/>
+        <w:tabs>
+          <w:tab w:val="clear" w:pos="720"/>
+          <w:tab w:val="left" w:pos="916"/>
+          <w:tab w:val="left" w:pos="1832"/>
+          <w:tab w:val="left" w:pos="2748"/>
+          <w:tab w:val="left" w:pos="3664"/>
+          <w:tab w:val="left" w:pos="4580"/>
+          <w:tab w:val="left" w:pos="5496"/>
+          <w:tab w:val="left" w:pos="6412"/>
+          <w:tab w:val="left" w:pos="7328"/>
+          <w:tab w:val="left" w:pos="8244"/>
+          <w:tab w:val="left" w:pos="9160"/>
+          <w:tab w:val="left" w:pos="10076"/>
+          <w:tab w:val="left" w:pos="10992"/>
+          <w:tab w:val="left" w:pos="11908"/>
+          <w:tab w:val="left" w:pos="12824"/>
+          <w:tab w:val="left" w:pos="13740"/>
+          <w:tab w:val="left" w:pos="14656"/>
+        </w:tabs>
+        <w:wordWrap w:val="0"/>
+        <w:spacing w:beforeAutospacing="1" w:after="0" w:afterAutospacing="1" w:line="240" w:lineRule="auto"/>
+        <w:ind w:left="0"/>
+        <w:rPr>
+          <w:rFonts w:ascii="Consolas" w:eastAsia="Times New Roman" w:hAnsi="Consolas" w:cs="Courier New"/>
+          <w:color w:val="3E4143"/>
+          <w:sz w:val="18"/>
+          <w:szCs w:val="18"/>
+        </w:rPr>
+      </w:pPr>
+      <w:r>
+        <w:rPr>
+          <w:rFonts w:ascii="Consolas" w:eastAsia="Times New Roman" w:hAnsi="Consolas" w:cs="Courier New"/>
+          <w:color w:val="1C1D1F"/>
+          <w:sz w:val="18"/>
+          <w:szCs w:val="18"/>
+        </w:rPr>
+        <w:t>accounting.addEmployee(</w:t>
+      </w:r>
+      <w:r>
+        <w:rPr>
+          <w:rFonts w:ascii="Consolas" w:eastAsia="Times New Roman" w:hAnsi="Consolas" w:cs="Courier New"/>
+          <w:color w:val="2D907F"/>
+          <w:sz w:val="18"/>
+          <w:szCs w:val="18"/>
+        </w:rPr>
+        <w:t>'Max'</w:t>
+      </w:r>
+      <w:r>
+        <w:rPr>
+          <w:rFonts w:ascii="Consolas" w:eastAsia="Times New Roman" w:hAnsi="Consolas" w:cs="Courier New"/>
+          <w:color w:val="1C1D1F"/>
+          <w:sz w:val="18"/>
+          <w:szCs w:val="18"/>
+        </w:rPr>
+        <w:t>)</w:t>
+      </w:r>
+    </w:p>
+    <w:p>
+      <w:pPr>
+        <w:numPr>
+          <w:ilvl w:val="0"/>
+          <w:numId w:val="26"/>
+        </w:numPr>
+        <w:shd w:val="clear" w:color="auto" w:fill="F7F9FA"/>
+        <w:tabs>
+          <w:tab w:val="clear" w:pos="720"/>
+          <w:tab w:val="left" w:pos="916"/>
+          <w:tab w:val="left" w:pos="1832"/>
+          <w:tab w:val="left" w:pos="2748"/>
+          <w:tab w:val="left" w:pos="3664"/>
+          <w:tab w:val="left" w:pos="4580"/>
+          <w:tab w:val="left" w:pos="5496"/>
+          <w:tab w:val="left" w:pos="6412"/>
+          <w:tab w:val="left" w:pos="7328"/>
+          <w:tab w:val="left" w:pos="8244"/>
+          <w:tab w:val="left" w:pos="9160"/>
+          <w:tab w:val="left" w:pos="10076"/>
+          <w:tab w:val="left" w:pos="10992"/>
+          <w:tab w:val="left" w:pos="11908"/>
+          <w:tab w:val="left" w:pos="12824"/>
+          <w:tab w:val="left" w:pos="13740"/>
+          <w:tab w:val="left" w:pos="14656"/>
+        </w:tabs>
+        <w:wordWrap w:val="0"/>
+        <w:spacing w:beforeAutospacing="1" w:after="0" w:afterAutospacing="1" w:line="240" w:lineRule="auto"/>
+        <w:ind w:left="0"/>
+        <w:rPr>
+          <w:rFonts w:ascii="Consolas" w:eastAsia="Times New Roman" w:hAnsi="Consolas" w:cs="Courier New"/>
+          <w:color w:val="3E4143"/>
+          <w:sz w:val="18"/>
+          <w:szCs w:val="18"/>
+        </w:rPr>
+      </w:pPr>
+      <w:r>
+        <w:rPr>
+          <w:rFonts w:ascii="Consolas" w:eastAsia="Times New Roman" w:hAnsi="Consolas" w:cs="Courier New"/>
+          <w:color w:val="1C1D1F"/>
+          <w:sz w:val="18"/>
+          <w:szCs w:val="18"/>
+        </w:rPr>
+        <w:t>accounting.addEmployee(</w:t>
+      </w:r>
+      <w:r>
+        <w:rPr>
+          <w:rFonts w:ascii="Consolas" w:eastAsia="Times New Roman" w:hAnsi="Consolas" w:cs="Courier New"/>
+          <w:color w:val="2D907F"/>
+          <w:sz w:val="18"/>
+          <w:szCs w:val="18"/>
+        </w:rPr>
+        <w:t>'Manu'</w:t>
+      </w:r>
+      <w:r>
+        <w:rPr>
+          <w:rFonts w:ascii="Consolas" w:eastAsia="Times New Roman" w:hAnsi="Consolas" w:cs="Courier New"/>
+          <w:color w:val="1C1D1F"/>
+          <w:sz w:val="18"/>
+          <w:szCs w:val="18"/>
+        </w:rPr>
+        <w:t>)</w:t>
+      </w:r>
+    </w:p>
+    <w:p>
+      <w:pPr>
+        <w:numPr>
+          <w:ilvl w:val="0"/>
+          <w:numId w:val="26"/>
+        </w:numPr>
+        <w:shd w:val="clear" w:color="auto" w:fill="F7F9FA"/>
+        <w:tabs>
+          <w:tab w:val="clear" w:pos="720"/>
+          <w:tab w:val="left" w:pos="916"/>
+          <w:tab w:val="left" w:pos="1832"/>
+          <w:tab w:val="left" w:pos="2748"/>
+          <w:tab w:val="left" w:pos="3664"/>
+          <w:tab w:val="left" w:pos="4580"/>
+          <w:tab w:val="left" w:pos="5496"/>
+          <w:tab w:val="left" w:pos="6412"/>
+          <w:tab w:val="left" w:pos="7328"/>
+          <w:tab w:val="left" w:pos="8244"/>
+          <w:tab w:val="left" w:pos="9160"/>
+          <w:tab w:val="left" w:pos="10076"/>
+          <w:tab w:val="left" w:pos="10992"/>
+          <w:tab w:val="left" w:pos="11908"/>
+          <w:tab w:val="left" w:pos="12824"/>
+          <w:tab w:val="left" w:pos="13740"/>
+          <w:tab w:val="left" w:pos="14656"/>
+        </w:tabs>
+        <w:wordWrap w:val="0"/>
+        <w:spacing w:beforeAutospacing="1" w:after="0" w:afterAutospacing="1" w:line="240" w:lineRule="auto"/>
+        <w:ind w:left="0"/>
+        <w:rPr>
+          <w:rFonts w:ascii="Consolas" w:eastAsia="Times New Roman" w:hAnsi="Consolas" w:cs="Courier New"/>
+          <w:color w:val="3E4143"/>
+          <w:sz w:val="18"/>
+          <w:szCs w:val="18"/>
+        </w:rPr>
+      </w:pPr>
+      <w:r>
+        <w:rPr>
+          <w:rFonts w:ascii="Consolas" w:eastAsia="Times New Roman" w:hAnsi="Consolas" w:cs="Courier New"/>
+          <w:color w:val="1C1D1F"/>
+          <w:sz w:val="18"/>
+          <w:szCs w:val="18"/>
+        </w:rPr>
+        <w:t> </w:t>
+      </w:r>
+    </w:p>
+    <w:p>
+      <w:pPr>
+        <w:numPr>
+          <w:ilvl w:val="0"/>
+          <w:numId w:val="26"/>
+        </w:numPr>
+        <w:shd w:val="clear" w:color="auto" w:fill="F7F9FA"/>
+        <w:tabs>
+          <w:tab w:val="clear" w:pos="720"/>
+          <w:tab w:val="left" w:pos="916"/>
+          <w:tab w:val="left" w:pos="1832"/>
+          <w:tab w:val="left" w:pos="2748"/>
+          <w:tab w:val="left" w:pos="3664"/>
+          <w:tab w:val="left" w:pos="4580"/>
+          <w:tab w:val="left" w:pos="5496"/>
+          <w:tab w:val="left" w:pos="6412"/>
+          <w:tab w:val="left" w:pos="7328"/>
+          <w:tab w:val="left" w:pos="8244"/>
+          <w:tab w:val="left" w:pos="9160"/>
+          <w:tab w:val="left" w:pos="10076"/>
+          <w:tab w:val="left" w:pos="10992"/>
+          <w:tab w:val="left" w:pos="11908"/>
+          <w:tab w:val="left" w:pos="12824"/>
+          <w:tab w:val="left" w:pos="13740"/>
+          <w:tab w:val="left" w:pos="14656"/>
+        </w:tabs>
+        <w:wordWrap w:val="0"/>
+        <w:spacing w:beforeAutospacing="1" w:after="0" w:afterAutospacing="1" w:line="240" w:lineRule="auto"/>
+        <w:ind w:left="0"/>
+        <w:rPr>
+          <w:rFonts w:ascii="Consolas" w:eastAsia="Times New Roman" w:hAnsi="Consolas" w:cs="Courier New"/>
+          <w:color w:val="3E4143"/>
+          <w:sz w:val="18"/>
+          <w:szCs w:val="18"/>
+        </w:rPr>
+      </w:pPr>
+      <w:r>
+        <w:rPr>
+          <w:rFonts w:ascii="Consolas" w:eastAsia="Times New Roman" w:hAnsi="Consolas" w:cs="Courier New"/>
+          <w:color w:val="6A6F73"/>
+          <w:sz w:val="18"/>
+          <w:szCs w:val="18"/>
+        </w:rPr>
+        <w:t xml:space="preserve">// accounting.employees.push('Anna') // </w:t>
+      </w:r>
+      <w:r>
+        <w:rPr>
+          <w:rFonts w:ascii="Sylfaen" w:eastAsia="Times New Roman" w:hAnsi="Sylfaen" w:cs="Sylfaen"/>
+          <w:color w:val="6A6F73"/>
+          <w:sz w:val="18"/>
+          <w:szCs w:val="18"/>
+        </w:rPr>
+        <w:t>ეს</w:t>
+      </w:r>
+      <w:r>
+        <w:rPr>
+          <w:rFonts w:ascii="Consolas" w:eastAsia="Times New Roman" w:hAnsi="Consolas" w:cs="Courier New"/>
+          <w:color w:val="6A6F73"/>
+          <w:sz w:val="18"/>
+          <w:szCs w:val="18"/>
+        </w:rPr>
+        <w:t xml:space="preserve"> </w:t>
+      </w:r>
+      <w:r>
+        <w:rPr>
+          <w:rFonts w:ascii="Sylfaen" w:eastAsia="Times New Roman" w:hAnsi="Sylfaen" w:cs="Sylfaen"/>
+          <w:color w:val="6A6F73"/>
+          <w:sz w:val="18"/>
+          <w:szCs w:val="18"/>
+        </w:rPr>
+        <w:t>არაა</w:t>
+      </w:r>
+      <w:r>
+        <w:rPr>
+          <w:rFonts w:ascii="Consolas" w:eastAsia="Times New Roman" w:hAnsi="Consolas" w:cs="Courier New"/>
+          <w:color w:val="6A6F73"/>
+          <w:sz w:val="18"/>
+          <w:szCs w:val="18"/>
+        </w:rPr>
+        <w:t xml:space="preserve"> </w:t>
+      </w:r>
+      <w:r>
+        <w:rPr>
+          <w:rFonts w:ascii="Sylfaen" w:eastAsia="Times New Roman" w:hAnsi="Sylfaen" w:cs="Sylfaen"/>
+          <w:color w:val="6A6F73"/>
+          <w:sz w:val="18"/>
+          <w:szCs w:val="18"/>
+        </w:rPr>
+        <w:t>სასურველი</w:t>
+      </w:r>
+    </w:p>
+    <w:p>
+      <w:pPr>
+        <w:numPr>
+          <w:ilvl w:val="0"/>
+          <w:numId w:val="26"/>
+        </w:numPr>
+        <w:shd w:val="clear" w:color="auto" w:fill="F7F9FA"/>
+        <w:tabs>
+          <w:tab w:val="clear" w:pos="720"/>
+          <w:tab w:val="left" w:pos="916"/>
+          <w:tab w:val="left" w:pos="1832"/>
+          <w:tab w:val="left" w:pos="2748"/>
+          <w:tab w:val="left" w:pos="3664"/>
+          <w:tab w:val="left" w:pos="4580"/>
+          <w:tab w:val="left" w:pos="5496"/>
+          <w:tab w:val="left" w:pos="6412"/>
+          <w:tab w:val="left" w:pos="7328"/>
+          <w:tab w:val="left" w:pos="8244"/>
+          <w:tab w:val="left" w:pos="9160"/>
+          <w:tab w:val="left" w:pos="10076"/>
+          <w:tab w:val="left" w:pos="10992"/>
+          <w:tab w:val="left" w:pos="11908"/>
+          <w:tab w:val="left" w:pos="12824"/>
+          <w:tab w:val="left" w:pos="13740"/>
+          <w:tab w:val="left" w:pos="14656"/>
+        </w:tabs>
+        <w:wordWrap w:val="0"/>
+        <w:spacing w:beforeAutospacing="1" w:after="0" w:afterAutospacing="1" w:line="240" w:lineRule="auto"/>
+        <w:ind w:left="0"/>
+        <w:rPr>
+          <w:rFonts w:ascii="Consolas" w:eastAsia="Times New Roman" w:hAnsi="Consolas" w:cs="Courier New"/>
+          <w:color w:val="3E4143"/>
+          <w:sz w:val="18"/>
+          <w:szCs w:val="18"/>
+        </w:rPr>
+      </w:pPr>
+      <w:r>
+        <w:rPr>
+          <w:rFonts w:ascii="Consolas" w:eastAsia="Times New Roman" w:hAnsi="Consolas" w:cs="Courier New"/>
+          <w:color w:val="1C1D1F"/>
+          <w:sz w:val="18"/>
+          <w:szCs w:val="18"/>
+        </w:rPr>
+        <w:t> </w:t>
+      </w:r>
+    </w:p>
+    <w:p>
+      <w:pPr>
+        <w:numPr>
+          <w:ilvl w:val="0"/>
+          <w:numId w:val="26"/>
+        </w:numPr>
+        <w:shd w:val="clear" w:color="auto" w:fill="F7F9FA"/>
+        <w:tabs>
+          <w:tab w:val="clear" w:pos="720"/>
+          <w:tab w:val="left" w:pos="916"/>
+          <w:tab w:val="left" w:pos="1832"/>
+          <w:tab w:val="left" w:pos="2748"/>
+          <w:tab w:val="left" w:pos="3664"/>
+          <w:tab w:val="left" w:pos="4580"/>
+          <w:tab w:val="left" w:pos="5496"/>
+          <w:tab w:val="left" w:pos="6412"/>
+          <w:tab w:val="left" w:pos="7328"/>
+          <w:tab w:val="left" w:pos="8244"/>
+          <w:tab w:val="left" w:pos="9160"/>
+          <w:tab w:val="left" w:pos="10076"/>
+          <w:tab w:val="left" w:pos="10992"/>
+          <w:tab w:val="left" w:pos="11908"/>
+          <w:tab w:val="left" w:pos="12824"/>
+          <w:tab w:val="left" w:pos="13740"/>
+          <w:tab w:val="left" w:pos="14656"/>
+        </w:tabs>
+        <w:wordWrap w:val="0"/>
+        <w:spacing w:beforeAutospacing="1" w:after="0" w:afterAutospacing="1" w:line="240" w:lineRule="auto"/>
+        <w:ind w:left="0"/>
+        <w:rPr>
+          <w:rFonts w:ascii="Consolas" w:eastAsia="Times New Roman" w:hAnsi="Consolas" w:cs="Courier New"/>
+          <w:color w:val="3E4143"/>
+          <w:sz w:val="18"/>
+          <w:szCs w:val="18"/>
+        </w:rPr>
+      </w:pPr>
+      <w:r>
+        <w:rPr>
+          <w:rFonts w:ascii="Consolas" w:eastAsia="Times New Roman" w:hAnsi="Consolas" w:cs="Courier New"/>
+          <w:color w:val="1C1D1F"/>
+          <w:sz w:val="18"/>
+          <w:szCs w:val="18"/>
+        </w:rPr>
+        <w:t>accounting.printEmployeeInformation()</w:t>
+      </w:r>
+    </w:p>
+    <w:p/>
+    <w:p>
+      <w:pPr>
+        <w:shd w:val="clear" w:color="auto" w:fill="FFFFFF"/>
+        <w:spacing w:after="0" w:line="240" w:lineRule="auto"/>
+        <w:rPr>
+          <w:rFonts w:ascii="Segoe UI" w:eastAsia="Times New Roman" w:hAnsi="Segoe UI" w:cs="Segoe UI"/>
+          <w:b/>
+          <w:bCs/>
+          <w:color w:val="1C1D1F"/>
+          <w:sz w:val="24"/>
+          <w:szCs w:val="24"/>
+        </w:rPr>
+      </w:pPr>
+      <w:r>
+        <w:rPr>
+          <w:rFonts w:ascii="Segoe UI" w:eastAsia="Times New Roman" w:hAnsi="Segoe UI" w:cs="Segoe UI"/>
+          <w:b/>
+          <w:bCs/>
+          <w:color w:val="1C1D1F"/>
+          <w:sz w:val="24"/>
+          <w:szCs w:val="24"/>
+        </w:rPr>
+        <w:br/>
+        <w:t>5. Classes &amp; Interfaces</w:t>
+      </w:r>
+    </w:p>
+    <w:p>
+      <w:pPr>
+        <w:shd w:val="clear" w:color="auto" w:fill="FFFFFF"/>
+        <w:spacing w:after="0" w:line="240" w:lineRule="auto"/>
+        <w:rPr>
+          <w:rFonts w:ascii="Segoe UI" w:eastAsia="Times New Roman" w:hAnsi="Segoe UI" w:cs="Segoe UI"/>
+          <w:color w:val="1C1D1F"/>
+          <w:sz w:val="24"/>
+          <w:szCs w:val="24"/>
+        </w:rPr>
+      </w:pPr>
+      <w:r>
+        <w:rPr>
+          <w:rFonts w:ascii="Segoe UI" w:eastAsia="Times New Roman" w:hAnsi="Segoe UI" w:cs="Segoe UI"/>
+          <w:color w:val="1C1D1F"/>
+          <w:sz w:val="24"/>
+          <w:szCs w:val="24"/>
+        </w:rPr>
+        <w:t>63. Shorthand Initialization</w:t>
+      </w:r>
+    </w:p>
+    <w:p>
+      <w:pPr>
+        <w:shd w:val="clear" w:color="auto" w:fill="F7F9FA"/>
+        <w:spacing w:after="0" w:line="240" w:lineRule="auto"/>
+        <w:rPr>
+          <w:rFonts w:ascii="Segoe UI" w:eastAsia="Times New Roman" w:hAnsi="Segoe UI" w:cs="Segoe UI"/>
+          <w:color w:val="1C1D1F"/>
+          <w:sz w:val="24"/>
+          <w:szCs w:val="24"/>
+        </w:rPr>
+      </w:pPr>
+      <w:r>
+        <w:rPr>
+          <w:rFonts w:ascii="Segoe UI" w:eastAsia="Times New Roman" w:hAnsi="Segoe UI" w:cs="Segoe UI"/>
+          <w:color w:val="1C1D1F"/>
+          <w:sz w:val="24"/>
+          <w:szCs w:val="24"/>
+        </w:rPr>
+        <w:t>წინა კლასის მაგალითზე, ასევე შეგვიძლაი ფროფერთიების შექმნა კონსტრუქტორიდან, თუ ფროფერთის წინ გავუწერთ აქსეს მოდიფაიერს (ანუ საჯაროა თუ არა):</w:t>
+      </w:r>
+    </w:p>
+    <w:p>
+      <w:pPr>
+        <w:numPr>
+          <w:ilvl w:val="0"/>
+          <w:numId w:val="27"/>
+        </w:numPr>
+        <w:shd w:val="clear" w:color="auto" w:fill="F7F9FA"/>
+        <w:tabs>
+          <w:tab w:val="clear" w:pos="720"/>
+          <w:tab w:val="left" w:pos="916"/>
+          <w:tab w:val="left" w:pos="1832"/>
+          <w:tab w:val="left" w:pos="2748"/>
+          <w:tab w:val="left" w:pos="3664"/>
+          <w:tab w:val="left" w:pos="4580"/>
+          <w:tab w:val="left" w:pos="5496"/>
+          <w:tab w:val="left" w:pos="6412"/>
+          <w:tab w:val="left" w:pos="7328"/>
+          <w:tab w:val="left" w:pos="8244"/>
+          <w:tab w:val="left" w:pos="9160"/>
+          <w:tab w:val="left" w:pos="10076"/>
+          <w:tab w:val="left" w:pos="10992"/>
+          <w:tab w:val="left" w:pos="11908"/>
+          <w:tab w:val="left" w:pos="12824"/>
+          <w:tab w:val="left" w:pos="13740"/>
+          <w:tab w:val="left" w:pos="14656"/>
+        </w:tabs>
+        <w:wordWrap w:val="0"/>
+        <w:spacing w:after="0" w:afterAutospacing="1" w:line="240" w:lineRule="auto"/>
+        <w:ind w:left="0"/>
+        <w:rPr>
+          <w:rFonts w:ascii="Consolas" w:eastAsia="Times New Roman" w:hAnsi="Consolas" w:cs="Courier New"/>
+          <w:color w:val="3E4143"/>
+          <w:sz w:val="18"/>
+          <w:szCs w:val="18"/>
+        </w:rPr>
+      </w:pPr>
+      <w:r>
+        <w:rPr>
+          <w:rFonts w:ascii="Consolas" w:eastAsia="Times New Roman" w:hAnsi="Consolas" w:cs="Courier New"/>
+          <w:color w:val="1C1D1F"/>
+          <w:sz w:val="18"/>
+          <w:szCs w:val="18"/>
+        </w:rPr>
+        <w:t>constructor(</w:t>
+      </w:r>
+      <w:r>
+        <w:rPr>
+          <w:rFonts w:ascii="Consolas" w:eastAsia="Times New Roman" w:hAnsi="Consolas" w:cs="Courier New"/>
+          <w:color w:val="B4690E"/>
+          <w:sz w:val="18"/>
+          <w:szCs w:val="18"/>
+        </w:rPr>
+        <w:t>private</w:t>
+      </w:r>
+      <w:r>
+        <w:rPr>
+          <w:rFonts w:ascii="Consolas" w:eastAsia="Times New Roman" w:hAnsi="Consolas" w:cs="Courier New"/>
+          <w:color w:val="1C1D1F"/>
+          <w:sz w:val="18"/>
+          <w:szCs w:val="18"/>
+        </w:rPr>
+        <w:t xml:space="preserve"> id:</w:t>
+      </w:r>
+      <w:r>
+        <w:rPr>
+          <w:rFonts w:ascii="Consolas" w:eastAsia="Times New Roman" w:hAnsi="Consolas" w:cs="Courier New"/>
+          <w:color w:val="B4690E"/>
+          <w:sz w:val="18"/>
+          <w:szCs w:val="18"/>
+        </w:rPr>
+        <w:t>string</w:t>
+      </w:r>
+      <w:r>
+        <w:rPr>
+          <w:rFonts w:ascii="Consolas" w:eastAsia="Times New Roman" w:hAnsi="Consolas" w:cs="Courier New"/>
+          <w:color w:val="1C1D1F"/>
+          <w:sz w:val="18"/>
+          <w:szCs w:val="18"/>
+        </w:rPr>
+        <w:t xml:space="preserve">, </w:t>
+      </w:r>
+      <w:r>
+        <w:rPr>
+          <w:rFonts w:ascii="Consolas" w:eastAsia="Times New Roman" w:hAnsi="Consolas" w:cs="Courier New"/>
+          <w:color w:val="B4690E"/>
+          <w:sz w:val="18"/>
+          <w:szCs w:val="18"/>
+        </w:rPr>
+        <w:t>public</w:t>
+      </w:r>
+      <w:r>
+        <w:rPr>
+          <w:rFonts w:ascii="Consolas" w:eastAsia="Times New Roman" w:hAnsi="Consolas" w:cs="Courier New"/>
+          <w:color w:val="1C1D1F"/>
+          <w:sz w:val="18"/>
+          <w:szCs w:val="18"/>
+        </w:rPr>
+        <w:t xml:space="preserve"> depName:</w:t>
+      </w:r>
+      <w:r>
+        <w:rPr>
+          <w:rFonts w:ascii="Consolas" w:eastAsia="Times New Roman" w:hAnsi="Consolas" w:cs="Courier New"/>
+          <w:color w:val="B4690E"/>
+          <w:sz w:val="18"/>
+          <w:szCs w:val="18"/>
+        </w:rPr>
+        <w:t>string</w:t>
+      </w:r>
+      <w:r>
+        <w:rPr>
+          <w:rFonts w:ascii="Consolas" w:eastAsia="Times New Roman" w:hAnsi="Consolas" w:cs="Courier New"/>
+          <w:color w:val="1C1D1F"/>
+          <w:sz w:val="18"/>
+          <w:szCs w:val="18"/>
+        </w:rPr>
+        <w:t>) {</w:t>
+      </w:r>
+    </w:p>
+    <w:p>
+      <w:pPr>
+        <w:numPr>
+          <w:ilvl w:val="0"/>
+          <w:numId w:val="27"/>
+        </w:numPr>
+        <w:shd w:val="clear" w:color="auto" w:fill="F7F9FA"/>
+        <w:tabs>
+          <w:tab w:val="clear" w:pos="720"/>
+          <w:tab w:val="left" w:pos="916"/>
+          <w:tab w:val="left" w:pos="1832"/>
+          <w:tab w:val="left" w:pos="2748"/>
+          <w:tab w:val="left" w:pos="3664"/>
+          <w:tab w:val="left" w:pos="4580"/>
+          <w:tab w:val="left" w:pos="5496"/>
+          <w:tab w:val="left" w:pos="6412"/>
+          <w:tab w:val="left" w:pos="7328"/>
+          <w:tab w:val="left" w:pos="8244"/>
+          <w:tab w:val="left" w:pos="9160"/>
+          <w:tab w:val="left" w:pos="10076"/>
+          <w:tab w:val="left" w:pos="10992"/>
+          <w:tab w:val="left" w:pos="11908"/>
+          <w:tab w:val="left" w:pos="12824"/>
+          <w:tab w:val="left" w:pos="13740"/>
+          <w:tab w:val="left" w:pos="14656"/>
+        </w:tabs>
+        <w:wordWrap w:val="0"/>
+        <w:spacing w:beforeAutospacing="1" w:after="0" w:afterAutospacing="1" w:line="240" w:lineRule="auto"/>
+        <w:ind w:left="0"/>
+        <w:rPr>
+          <w:rFonts w:ascii="Consolas" w:eastAsia="Times New Roman" w:hAnsi="Consolas" w:cs="Courier New"/>
+          <w:color w:val="3E4143"/>
+          <w:sz w:val="18"/>
+          <w:szCs w:val="18"/>
+        </w:rPr>
+      </w:pPr>
+      <w:r>
+        <w:rPr>
+          <w:rFonts w:ascii="Consolas" w:eastAsia="Times New Roman" w:hAnsi="Consolas" w:cs="Courier New"/>
+          <w:color w:val="1C1D1F"/>
+          <w:sz w:val="18"/>
+          <w:szCs w:val="18"/>
+        </w:rPr>
+        <w:t xml:space="preserve">        </w:t>
+      </w:r>
+      <w:r>
+        <w:rPr>
+          <w:rFonts w:ascii="Consolas" w:eastAsia="Times New Roman" w:hAnsi="Consolas" w:cs="Courier New"/>
+          <w:color w:val="B4690E"/>
+          <w:sz w:val="18"/>
+          <w:szCs w:val="18"/>
+        </w:rPr>
+        <w:t>this</w:t>
+      </w:r>
+      <w:r>
+        <w:rPr>
+          <w:rFonts w:ascii="Consolas" w:eastAsia="Times New Roman" w:hAnsi="Consolas" w:cs="Courier New"/>
+          <w:color w:val="1C1D1F"/>
+          <w:sz w:val="18"/>
+          <w:szCs w:val="18"/>
+        </w:rPr>
+        <w:t>.depName = depName;</w:t>
+      </w:r>
+    </w:p>
+    <w:p>
+      <w:pPr>
+        <w:numPr>
+          <w:ilvl w:val="0"/>
+          <w:numId w:val="27"/>
+        </w:numPr>
+        <w:shd w:val="clear" w:color="auto" w:fill="F7F9FA"/>
+        <w:tabs>
+          <w:tab w:val="clear" w:pos="720"/>
+          <w:tab w:val="left" w:pos="916"/>
+          <w:tab w:val="left" w:pos="1832"/>
+          <w:tab w:val="left" w:pos="2748"/>
+          <w:tab w:val="left" w:pos="3664"/>
+          <w:tab w:val="left" w:pos="4580"/>
+          <w:tab w:val="left" w:pos="5496"/>
+          <w:tab w:val="left" w:pos="6412"/>
+          <w:tab w:val="left" w:pos="7328"/>
+          <w:tab w:val="left" w:pos="8244"/>
+          <w:tab w:val="left" w:pos="9160"/>
+          <w:tab w:val="left" w:pos="10076"/>
+          <w:tab w:val="left" w:pos="10992"/>
+          <w:tab w:val="left" w:pos="11908"/>
+          <w:tab w:val="left" w:pos="12824"/>
+          <w:tab w:val="left" w:pos="13740"/>
+          <w:tab w:val="left" w:pos="14656"/>
+        </w:tabs>
+        <w:wordWrap w:val="0"/>
+        <w:spacing w:beforeAutospacing="1" w:after="0" w:afterAutospacing="1" w:line="240" w:lineRule="auto"/>
+        <w:ind w:left="0"/>
+        <w:rPr>
+          <w:rFonts w:ascii="Consolas" w:eastAsia="Times New Roman" w:hAnsi="Consolas" w:cs="Courier New"/>
+          <w:color w:val="3E4143"/>
+          <w:sz w:val="18"/>
+          <w:szCs w:val="18"/>
+        </w:rPr>
+      </w:pPr>
+      <w:r>
+        <w:rPr>
+          <w:rFonts w:ascii="Consolas" w:eastAsia="Times New Roman" w:hAnsi="Consolas" w:cs="Courier New"/>
+          <w:color w:val="1C1D1F"/>
+          <w:sz w:val="18"/>
+          <w:szCs w:val="18"/>
+        </w:rPr>
+        <w:t xml:space="preserve">        </w:t>
+      </w:r>
+      <w:r>
+        <w:rPr>
+          <w:rFonts w:ascii="Consolas" w:eastAsia="Times New Roman" w:hAnsi="Consolas" w:cs="Courier New"/>
+          <w:color w:val="B4690E"/>
+          <w:sz w:val="18"/>
+          <w:szCs w:val="18"/>
+        </w:rPr>
+        <w:t>this</w:t>
+      </w:r>
+      <w:r>
+        <w:rPr>
+          <w:rFonts w:ascii="Consolas" w:eastAsia="Times New Roman" w:hAnsi="Consolas" w:cs="Courier New"/>
+          <w:color w:val="1C1D1F"/>
+          <w:sz w:val="18"/>
+          <w:szCs w:val="18"/>
+        </w:rPr>
+        <w:t>.id = id</w:t>
+      </w:r>
+    </w:p>
+    <w:p>
+      <w:pPr>
+        <w:numPr>
+          <w:ilvl w:val="0"/>
+          <w:numId w:val="27"/>
+        </w:numPr>
+        <w:shd w:val="clear" w:color="auto" w:fill="F7F9FA"/>
+        <w:tabs>
+          <w:tab w:val="clear" w:pos="720"/>
+          <w:tab w:val="left" w:pos="916"/>
+          <w:tab w:val="left" w:pos="1832"/>
+          <w:tab w:val="left" w:pos="2748"/>
+          <w:tab w:val="left" w:pos="3664"/>
+          <w:tab w:val="left" w:pos="4580"/>
+          <w:tab w:val="left" w:pos="5496"/>
+          <w:tab w:val="left" w:pos="6412"/>
+          <w:tab w:val="left" w:pos="7328"/>
+          <w:tab w:val="left" w:pos="8244"/>
+          <w:tab w:val="left" w:pos="9160"/>
+          <w:tab w:val="left" w:pos="10076"/>
+          <w:tab w:val="left" w:pos="10992"/>
+          <w:tab w:val="left" w:pos="11908"/>
+          <w:tab w:val="left" w:pos="12824"/>
+          <w:tab w:val="left" w:pos="13740"/>
+          <w:tab w:val="left" w:pos="14656"/>
+        </w:tabs>
+        <w:wordWrap w:val="0"/>
+        <w:spacing w:beforeAutospacing="1" w:after="0" w:afterAutospacing="1" w:line="240" w:lineRule="auto"/>
+        <w:ind w:left="0"/>
+        <w:rPr>
+          <w:rFonts w:ascii="Consolas" w:eastAsia="Times New Roman" w:hAnsi="Consolas" w:cs="Courier New"/>
+          <w:color w:val="3E4143"/>
+          <w:sz w:val="18"/>
+          <w:szCs w:val="18"/>
+        </w:rPr>
+      </w:pPr>
+      <w:r>
+        <w:rPr>
+          <w:rFonts w:ascii="Consolas" w:eastAsia="Times New Roman" w:hAnsi="Consolas" w:cs="Courier New"/>
+          <w:color w:val="1C1D1F"/>
+          <w:sz w:val="18"/>
+          <w:szCs w:val="18"/>
+        </w:rPr>
+        <w:t xml:space="preserve">} </w:t>
+      </w:r>
+    </w:p>
+    <w:p/>
+    <w:p>
+      <w:pPr>
+        <w:shd w:val="clear" w:color="auto" w:fill="FFFFFF"/>
+        <w:spacing w:after="0" w:line="240" w:lineRule="auto"/>
+        <w:rPr>
+          <w:rFonts w:ascii="Segoe UI" w:eastAsia="Times New Roman" w:hAnsi="Segoe UI" w:cs="Segoe UI"/>
+          <w:b/>
+          <w:bCs/>
+          <w:color w:val="1C1D1F"/>
+          <w:sz w:val="24"/>
+          <w:szCs w:val="24"/>
+        </w:rPr>
+      </w:pPr>
+      <w:r>
+        <w:rPr>
+          <w:rFonts w:ascii="Segoe UI" w:eastAsia="Times New Roman" w:hAnsi="Segoe UI" w:cs="Segoe UI"/>
+          <w:b/>
+          <w:bCs/>
+          <w:color w:val="1C1D1F"/>
+          <w:sz w:val="24"/>
+          <w:szCs w:val="24"/>
+        </w:rPr>
+        <w:br/>
+        <w:t>5. Classes &amp; Interfaces</w:t>
+      </w:r>
+    </w:p>
+    <w:p>
+      <w:pPr>
+        <w:shd w:val="clear" w:color="auto" w:fill="FFFFFF"/>
+        <w:spacing w:after="0" w:line="240" w:lineRule="auto"/>
+        <w:rPr>
+          <w:rFonts w:ascii="Segoe UI" w:eastAsia="Times New Roman" w:hAnsi="Segoe UI" w:cs="Segoe UI"/>
+          <w:color w:val="1C1D1F"/>
+          <w:sz w:val="24"/>
+          <w:szCs w:val="24"/>
+        </w:rPr>
+      </w:pPr>
+      <w:r>
+        <w:rPr>
+          <w:rFonts w:ascii="Segoe UI" w:eastAsia="Times New Roman" w:hAnsi="Segoe UI" w:cs="Segoe UI"/>
+          <w:color w:val="1C1D1F"/>
+          <w:sz w:val="24"/>
+          <w:szCs w:val="24"/>
+        </w:rPr>
+        <w:t>64. "readonly" Properties</w:t>
+      </w:r>
+    </w:p>
+    <w:p>
+      <w:pPr>
+        <w:shd w:val="clear" w:color="auto" w:fill="F7F9FA"/>
+        <w:spacing w:after="0" w:line="240" w:lineRule="auto"/>
+        <w:rPr>
+          <w:rFonts w:ascii="Segoe UI" w:eastAsia="Times New Roman" w:hAnsi="Segoe UI" w:cs="Segoe UI"/>
+          <w:color w:val="1C1D1F"/>
+          <w:sz w:val="24"/>
+          <w:szCs w:val="24"/>
+        </w:rPr>
+      </w:pPr>
+      <w:r>
+        <w:rPr>
+          <w:rFonts w:ascii="Segoe UI" w:eastAsia="Times New Roman" w:hAnsi="Segoe UI" w:cs="Segoe UI"/>
+          <w:b/>
+          <w:bCs/>
+          <w:color w:val="1C1D1F"/>
+          <w:sz w:val="24"/>
+          <w:szCs w:val="24"/>
+        </w:rPr>
+        <w:t>readonly </w:t>
+      </w:r>
+      <w:r>
+        <w:rPr>
+          <w:rFonts w:ascii="Segoe UI" w:eastAsia="Times New Roman" w:hAnsi="Segoe UI" w:cs="Segoe UI"/>
+          <w:color w:val="1C1D1F"/>
+          <w:sz w:val="24"/>
+          <w:szCs w:val="24"/>
+        </w:rPr>
+        <w:t>- იგი ნიშნავს, რომ ამ ფროფერთის ინიციალიზების მერე, ანუ რაც კონსტრუქტორში მოხდება, მის მერე ვეღარ შევცვლით:</w:t>
+      </w:r>
+    </w:p>
+    <w:p>
+      <w:pPr>
+        <w:numPr>
+          <w:ilvl w:val="0"/>
+          <w:numId w:val="28"/>
+        </w:numPr>
+        <w:shd w:val="clear" w:color="auto" w:fill="F7F9FA"/>
+        <w:tabs>
+          <w:tab w:val="clear" w:pos="720"/>
+          <w:tab w:val="left" w:pos="916"/>
+          <w:tab w:val="left" w:pos="1832"/>
+          <w:tab w:val="left" w:pos="2748"/>
+          <w:tab w:val="left" w:pos="3664"/>
+          <w:tab w:val="left" w:pos="4580"/>
+          <w:tab w:val="left" w:pos="5496"/>
+          <w:tab w:val="left" w:pos="6412"/>
+          <w:tab w:val="left" w:pos="7328"/>
+          <w:tab w:val="left" w:pos="8244"/>
+          <w:tab w:val="left" w:pos="9160"/>
+          <w:tab w:val="left" w:pos="10076"/>
+          <w:tab w:val="left" w:pos="10992"/>
+          <w:tab w:val="left" w:pos="11908"/>
+          <w:tab w:val="left" w:pos="12824"/>
+          <w:tab w:val="left" w:pos="13740"/>
+          <w:tab w:val="left" w:pos="14656"/>
+        </w:tabs>
+        <w:wordWrap w:val="0"/>
+        <w:spacing w:after="0" w:afterAutospacing="1" w:line="240" w:lineRule="auto"/>
+        <w:ind w:left="0"/>
+        <w:rPr>
+          <w:rFonts w:ascii="Consolas" w:eastAsia="Times New Roman" w:hAnsi="Consolas" w:cs="Courier New"/>
+          <w:color w:val="3E4143"/>
+          <w:sz w:val="18"/>
+          <w:szCs w:val="18"/>
+        </w:rPr>
+      </w:pPr>
+      <w:r>
+        <w:rPr>
+          <w:rFonts w:ascii="Consolas" w:eastAsia="Times New Roman" w:hAnsi="Consolas" w:cs="Courier New"/>
+          <w:color w:val="1C1D1F"/>
+          <w:sz w:val="18"/>
+          <w:szCs w:val="18"/>
+        </w:rPr>
+        <w:t>constructor(</w:t>
+      </w:r>
+      <w:r>
+        <w:rPr>
+          <w:rFonts w:ascii="Consolas" w:eastAsia="Times New Roman" w:hAnsi="Consolas" w:cs="Courier New"/>
+          <w:color w:val="B4690E"/>
+          <w:sz w:val="18"/>
+          <w:szCs w:val="18"/>
+        </w:rPr>
+        <w:t>private</w:t>
+      </w:r>
+      <w:r>
+        <w:rPr>
+          <w:rFonts w:ascii="Consolas" w:eastAsia="Times New Roman" w:hAnsi="Consolas" w:cs="Courier New"/>
+          <w:color w:val="1C1D1F"/>
+          <w:sz w:val="18"/>
+          <w:szCs w:val="18"/>
+        </w:rPr>
+        <w:t xml:space="preserve"> </w:t>
+      </w:r>
+      <w:r>
+        <w:rPr>
+          <w:rFonts w:ascii="Consolas" w:eastAsia="Times New Roman" w:hAnsi="Consolas" w:cs="Courier New"/>
+          <w:color w:val="B4690E"/>
+          <w:sz w:val="18"/>
+          <w:szCs w:val="18"/>
+        </w:rPr>
+        <w:t>readonly</w:t>
+      </w:r>
+      <w:r>
+        <w:rPr>
+          <w:rFonts w:ascii="Consolas" w:eastAsia="Times New Roman" w:hAnsi="Consolas" w:cs="Courier New"/>
+          <w:color w:val="1C1D1F"/>
+          <w:sz w:val="18"/>
+          <w:szCs w:val="18"/>
+        </w:rPr>
+        <w:t xml:space="preserve"> id:</w:t>
+      </w:r>
+      <w:r>
+        <w:rPr>
+          <w:rFonts w:ascii="Consolas" w:eastAsia="Times New Roman" w:hAnsi="Consolas" w:cs="Courier New"/>
+          <w:color w:val="B4690E"/>
+          <w:sz w:val="18"/>
+          <w:szCs w:val="18"/>
+        </w:rPr>
+        <w:t>string</w:t>
+      </w:r>
+      <w:r>
+        <w:rPr>
+          <w:rFonts w:ascii="Consolas" w:eastAsia="Times New Roman" w:hAnsi="Consolas" w:cs="Courier New"/>
+          <w:color w:val="1C1D1F"/>
+          <w:sz w:val="18"/>
+          <w:szCs w:val="18"/>
+        </w:rPr>
+        <w:t xml:space="preserve">, </w:t>
+      </w:r>
+      <w:r>
+        <w:rPr>
+          <w:rFonts w:ascii="Consolas" w:eastAsia="Times New Roman" w:hAnsi="Consolas" w:cs="Courier New"/>
+          <w:color w:val="B4690E"/>
+          <w:sz w:val="18"/>
+          <w:szCs w:val="18"/>
+        </w:rPr>
+        <w:t>public</w:t>
+      </w:r>
+      <w:r>
+        <w:rPr>
+          <w:rFonts w:ascii="Consolas" w:eastAsia="Times New Roman" w:hAnsi="Consolas" w:cs="Courier New"/>
+          <w:color w:val="1C1D1F"/>
+          <w:sz w:val="18"/>
+          <w:szCs w:val="18"/>
+        </w:rPr>
+        <w:t xml:space="preserve"> depName:</w:t>
+      </w:r>
+      <w:r>
+        <w:rPr>
+          <w:rFonts w:ascii="Consolas" w:eastAsia="Times New Roman" w:hAnsi="Consolas" w:cs="Courier New"/>
+          <w:color w:val="B4690E"/>
+          <w:sz w:val="18"/>
+          <w:szCs w:val="18"/>
+        </w:rPr>
+        <w:t>string</w:t>
+      </w:r>
+      <w:r>
+        <w:rPr>
+          <w:rFonts w:ascii="Consolas" w:eastAsia="Times New Roman" w:hAnsi="Consolas" w:cs="Courier New"/>
+          <w:color w:val="1C1D1F"/>
+          <w:sz w:val="18"/>
+          <w:szCs w:val="18"/>
+        </w:rPr>
+        <w:t>) {</w:t>
+      </w:r>
+    </w:p>
+    <w:p>
+      <w:pPr>
+        <w:numPr>
+          <w:ilvl w:val="0"/>
+          <w:numId w:val="28"/>
+        </w:numPr>
+        <w:shd w:val="clear" w:color="auto" w:fill="F7F9FA"/>
+        <w:tabs>
+          <w:tab w:val="clear" w:pos="720"/>
+          <w:tab w:val="left" w:pos="916"/>
+          <w:tab w:val="left" w:pos="1832"/>
+          <w:tab w:val="left" w:pos="2748"/>
+          <w:tab w:val="left" w:pos="3664"/>
+          <w:tab w:val="left" w:pos="4580"/>
+          <w:tab w:val="left" w:pos="5496"/>
+          <w:tab w:val="left" w:pos="6412"/>
+          <w:tab w:val="left" w:pos="7328"/>
+          <w:tab w:val="left" w:pos="8244"/>
+          <w:tab w:val="left" w:pos="9160"/>
+          <w:tab w:val="left" w:pos="10076"/>
+          <w:tab w:val="left" w:pos="10992"/>
+          <w:tab w:val="left" w:pos="11908"/>
+          <w:tab w:val="left" w:pos="12824"/>
+          <w:tab w:val="left" w:pos="13740"/>
+          <w:tab w:val="left" w:pos="14656"/>
+        </w:tabs>
+        <w:wordWrap w:val="0"/>
+        <w:spacing w:beforeAutospacing="1" w:after="0" w:afterAutospacing="1" w:line="240" w:lineRule="auto"/>
+        <w:ind w:left="0"/>
+        <w:rPr>
+          <w:rFonts w:ascii="Consolas" w:eastAsia="Times New Roman" w:hAnsi="Consolas" w:cs="Courier New"/>
+          <w:color w:val="3E4143"/>
+          <w:sz w:val="18"/>
+          <w:szCs w:val="18"/>
+        </w:rPr>
+      </w:pPr>
+      <w:r>
+        <w:rPr>
+          <w:rFonts w:ascii="Consolas" w:eastAsia="Times New Roman" w:hAnsi="Consolas" w:cs="Courier New"/>
+          <w:color w:val="1C1D1F"/>
+          <w:sz w:val="18"/>
+          <w:szCs w:val="18"/>
+        </w:rPr>
+        <w:t> </w:t>
+      </w:r>
+      <w:r>
+        <w:rPr>
+          <w:rFonts w:ascii="Consolas" w:eastAsia="Times New Roman" w:hAnsi="Consolas" w:cs="Courier New"/>
+          <w:color w:val="B4690E"/>
+          <w:sz w:val="18"/>
+          <w:szCs w:val="18"/>
+        </w:rPr>
+        <w:t>this</w:t>
+      </w:r>
+      <w:r>
+        <w:rPr>
+          <w:rFonts w:ascii="Consolas" w:eastAsia="Times New Roman" w:hAnsi="Consolas" w:cs="Courier New"/>
+          <w:color w:val="1C1D1F"/>
+          <w:sz w:val="18"/>
+          <w:szCs w:val="18"/>
+        </w:rPr>
+        <w:t>.depName = depName;</w:t>
+      </w:r>
+    </w:p>
+    <w:p>
+      <w:pPr>
+        <w:numPr>
+          <w:ilvl w:val="0"/>
+          <w:numId w:val="28"/>
+        </w:numPr>
+        <w:shd w:val="clear" w:color="auto" w:fill="F7F9FA"/>
+        <w:tabs>
+          <w:tab w:val="clear" w:pos="720"/>
+          <w:tab w:val="left" w:pos="916"/>
+          <w:tab w:val="left" w:pos="1832"/>
+          <w:tab w:val="left" w:pos="2748"/>
+          <w:tab w:val="left" w:pos="3664"/>
+          <w:tab w:val="left" w:pos="4580"/>
+          <w:tab w:val="left" w:pos="5496"/>
+          <w:tab w:val="left" w:pos="6412"/>
+          <w:tab w:val="left" w:pos="7328"/>
+          <w:tab w:val="left" w:pos="8244"/>
+          <w:tab w:val="left" w:pos="9160"/>
+          <w:tab w:val="left" w:pos="10076"/>
+          <w:tab w:val="left" w:pos="10992"/>
+          <w:tab w:val="left" w:pos="11908"/>
+          <w:tab w:val="left" w:pos="12824"/>
+          <w:tab w:val="left" w:pos="13740"/>
+          <w:tab w:val="left" w:pos="14656"/>
+        </w:tabs>
+        <w:wordWrap w:val="0"/>
+        <w:spacing w:beforeAutospacing="1" w:after="0" w:afterAutospacing="1" w:line="240" w:lineRule="auto"/>
+        <w:ind w:left="0"/>
+        <w:rPr>
+          <w:rFonts w:ascii="Consolas" w:eastAsia="Times New Roman" w:hAnsi="Consolas" w:cs="Courier New"/>
+          <w:color w:val="3E4143"/>
+          <w:sz w:val="18"/>
+          <w:szCs w:val="18"/>
+        </w:rPr>
+      </w:pPr>
+      <w:r>
+        <w:rPr>
+          <w:rFonts w:ascii="Consolas" w:eastAsia="Times New Roman" w:hAnsi="Consolas" w:cs="Courier New"/>
+          <w:color w:val="1C1D1F"/>
+          <w:sz w:val="18"/>
+          <w:szCs w:val="18"/>
+        </w:rPr>
+        <w:t> </w:t>
+      </w:r>
+      <w:r>
+        <w:rPr>
+          <w:rFonts w:ascii="Consolas" w:eastAsia="Times New Roman" w:hAnsi="Consolas" w:cs="Courier New"/>
+          <w:color w:val="B4690E"/>
+          <w:sz w:val="18"/>
+          <w:szCs w:val="18"/>
+        </w:rPr>
+        <w:t>this</w:t>
+      </w:r>
+      <w:r>
+        <w:rPr>
+          <w:rFonts w:ascii="Consolas" w:eastAsia="Times New Roman" w:hAnsi="Consolas" w:cs="Courier New"/>
+          <w:color w:val="1C1D1F"/>
+          <w:sz w:val="18"/>
+          <w:szCs w:val="18"/>
+        </w:rPr>
+        <w:t>.id = id</w:t>
+      </w:r>
+    </w:p>
+    <w:p>
+      <w:pPr>
+        <w:numPr>
+          <w:ilvl w:val="0"/>
+          <w:numId w:val="28"/>
+        </w:numPr>
+        <w:shd w:val="clear" w:color="auto" w:fill="F7F9FA"/>
+        <w:tabs>
+          <w:tab w:val="clear" w:pos="720"/>
+          <w:tab w:val="left" w:pos="916"/>
+          <w:tab w:val="left" w:pos="1832"/>
+          <w:tab w:val="left" w:pos="2748"/>
+          <w:tab w:val="left" w:pos="3664"/>
+          <w:tab w:val="left" w:pos="4580"/>
+          <w:tab w:val="left" w:pos="5496"/>
+          <w:tab w:val="left" w:pos="6412"/>
+          <w:tab w:val="left" w:pos="7328"/>
+          <w:tab w:val="left" w:pos="8244"/>
+          <w:tab w:val="left" w:pos="9160"/>
+          <w:tab w:val="left" w:pos="10076"/>
+          <w:tab w:val="left" w:pos="10992"/>
+          <w:tab w:val="left" w:pos="11908"/>
+          <w:tab w:val="left" w:pos="12824"/>
+          <w:tab w:val="left" w:pos="13740"/>
+          <w:tab w:val="left" w:pos="14656"/>
+        </w:tabs>
+        <w:wordWrap w:val="0"/>
+        <w:spacing w:beforeAutospacing="1" w:after="0" w:afterAutospacing="1" w:line="240" w:lineRule="auto"/>
+        <w:ind w:left="0"/>
+        <w:rPr>
+          <w:rFonts w:ascii="Consolas" w:eastAsia="Times New Roman" w:hAnsi="Consolas" w:cs="Courier New"/>
+          <w:color w:val="3E4143"/>
+          <w:sz w:val="18"/>
+          <w:szCs w:val="18"/>
+        </w:rPr>
+      </w:pPr>
+      <w:r>
+        <w:rPr>
+          <w:rFonts w:ascii="Consolas" w:eastAsia="Times New Roman" w:hAnsi="Consolas" w:cs="Courier New"/>
+          <w:color w:val="1C1D1F"/>
+          <w:sz w:val="18"/>
+          <w:szCs w:val="18"/>
+        </w:rPr>
+        <w:t> </w:t>
+      </w:r>
+    </w:p>
+    <w:p>
+      <w:pPr>
+        <w:numPr>
+          <w:ilvl w:val="0"/>
+          <w:numId w:val="28"/>
+        </w:numPr>
+        <w:shd w:val="clear" w:color="auto" w:fill="F7F9FA"/>
+        <w:tabs>
+          <w:tab w:val="clear" w:pos="720"/>
+          <w:tab w:val="left" w:pos="916"/>
+          <w:tab w:val="left" w:pos="1832"/>
+          <w:tab w:val="left" w:pos="2748"/>
+          <w:tab w:val="left" w:pos="3664"/>
+          <w:tab w:val="left" w:pos="4580"/>
+          <w:tab w:val="left" w:pos="5496"/>
+          <w:tab w:val="left" w:pos="6412"/>
+          <w:tab w:val="left" w:pos="7328"/>
+          <w:tab w:val="left" w:pos="8244"/>
+          <w:tab w:val="left" w:pos="9160"/>
+          <w:tab w:val="left" w:pos="10076"/>
+          <w:tab w:val="left" w:pos="10992"/>
+          <w:tab w:val="left" w:pos="11908"/>
+          <w:tab w:val="left" w:pos="12824"/>
+          <w:tab w:val="left" w:pos="13740"/>
+          <w:tab w:val="left" w:pos="14656"/>
+        </w:tabs>
+        <w:wordWrap w:val="0"/>
+        <w:spacing w:beforeAutospacing="1" w:after="0" w:afterAutospacing="1" w:line="240" w:lineRule="auto"/>
+        <w:ind w:left="0"/>
+        <w:rPr>
+          <w:rFonts w:ascii="Consolas" w:eastAsia="Times New Roman" w:hAnsi="Consolas" w:cs="Courier New"/>
+          <w:color w:val="3E4143"/>
+          <w:sz w:val="18"/>
+          <w:szCs w:val="18"/>
+        </w:rPr>
+      </w:pPr>
+      <w:r>
+        <w:rPr>
+          <w:rFonts w:ascii="Consolas" w:eastAsia="Times New Roman" w:hAnsi="Consolas" w:cs="Courier New"/>
+          <w:color w:val="1C1D1F"/>
+          <w:sz w:val="18"/>
+          <w:szCs w:val="18"/>
+        </w:rPr>
+        <w:t> </w:t>
+      </w:r>
+      <w:r>
+        <w:rPr>
+          <w:rFonts w:ascii="Consolas" w:eastAsia="Times New Roman" w:hAnsi="Consolas" w:cs="Courier New"/>
+          <w:color w:val="6A6F73"/>
+          <w:sz w:val="18"/>
+          <w:szCs w:val="18"/>
+        </w:rPr>
+        <w:t xml:space="preserve">/// </w:t>
+      </w:r>
+      <w:r>
+        <w:rPr>
+          <w:rFonts w:ascii="Sylfaen" w:eastAsia="Times New Roman" w:hAnsi="Sylfaen" w:cs="Sylfaen"/>
+          <w:color w:val="6A6F73"/>
+          <w:sz w:val="18"/>
+          <w:szCs w:val="18"/>
+        </w:rPr>
+        <w:t>კონსტრუქტორშივე</w:t>
+      </w:r>
+      <w:r>
+        <w:rPr>
+          <w:rFonts w:ascii="Consolas" w:eastAsia="Times New Roman" w:hAnsi="Consolas" w:cs="Courier New"/>
+          <w:color w:val="6A6F73"/>
+          <w:sz w:val="18"/>
+          <w:szCs w:val="18"/>
+        </w:rPr>
+        <w:t xml:space="preserve"> </w:t>
+      </w:r>
+      <w:r>
+        <w:rPr>
+          <w:rFonts w:ascii="Sylfaen" w:eastAsia="Times New Roman" w:hAnsi="Sylfaen" w:cs="Sylfaen"/>
+          <w:color w:val="6A6F73"/>
+          <w:sz w:val="18"/>
+          <w:szCs w:val="18"/>
+        </w:rPr>
+        <w:t>თუ</w:t>
+      </w:r>
+      <w:r>
+        <w:rPr>
+          <w:rFonts w:ascii="Consolas" w:eastAsia="Times New Roman" w:hAnsi="Consolas" w:cs="Courier New"/>
+          <w:color w:val="6A6F73"/>
+          <w:sz w:val="18"/>
+          <w:szCs w:val="18"/>
+        </w:rPr>
+        <w:t xml:space="preserve"> </w:t>
+      </w:r>
+      <w:r>
+        <w:rPr>
+          <w:rFonts w:ascii="Sylfaen" w:eastAsia="Times New Roman" w:hAnsi="Sylfaen" w:cs="Sylfaen"/>
+          <w:color w:val="6A6F73"/>
+          <w:sz w:val="18"/>
+          <w:szCs w:val="18"/>
+        </w:rPr>
+        <w:t>ვუწერთ</w:t>
+      </w:r>
+      <w:r>
+        <w:rPr>
+          <w:rFonts w:ascii="Consolas" w:eastAsia="Times New Roman" w:hAnsi="Consolas" w:cs="Courier New"/>
+          <w:color w:val="6A6F73"/>
+          <w:sz w:val="18"/>
+          <w:szCs w:val="18"/>
+        </w:rPr>
+        <w:t xml:space="preserve"> </w:t>
+      </w:r>
+      <w:r>
+        <w:rPr>
+          <w:rFonts w:ascii="Sylfaen" w:eastAsia="Times New Roman" w:hAnsi="Sylfaen" w:cs="Sylfaen"/>
+          <w:color w:val="6A6F73"/>
+          <w:sz w:val="18"/>
+          <w:szCs w:val="18"/>
+        </w:rPr>
+        <w:t>აქსეს</w:t>
+      </w:r>
+      <w:r>
+        <w:rPr>
+          <w:rFonts w:ascii="Consolas" w:eastAsia="Times New Roman" w:hAnsi="Consolas" w:cs="Courier New"/>
+          <w:color w:val="6A6F73"/>
+          <w:sz w:val="18"/>
+          <w:szCs w:val="18"/>
+        </w:rPr>
+        <w:t xml:space="preserve"> </w:t>
+      </w:r>
+      <w:r>
+        <w:rPr>
+          <w:rFonts w:ascii="Sylfaen" w:eastAsia="Times New Roman" w:hAnsi="Sylfaen" w:cs="Sylfaen"/>
+          <w:color w:val="6A6F73"/>
+          <w:sz w:val="18"/>
+          <w:szCs w:val="18"/>
+        </w:rPr>
+        <w:t>მოდიფაიერს</w:t>
+      </w:r>
+      <w:r>
+        <w:rPr>
+          <w:rFonts w:ascii="Consolas" w:eastAsia="Times New Roman" w:hAnsi="Consolas" w:cs="Courier New"/>
+          <w:color w:val="6A6F73"/>
+          <w:sz w:val="18"/>
+          <w:szCs w:val="18"/>
+        </w:rPr>
+        <w:t xml:space="preserve">, </w:t>
+      </w:r>
+      <w:r>
+        <w:rPr>
+          <w:rFonts w:ascii="Sylfaen" w:eastAsia="Times New Roman" w:hAnsi="Sylfaen" w:cs="Sylfaen"/>
+          <w:color w:val="6A6F73"/>
+          <w:sz w:val="18"/>
+          <w:szCs w:val="18"/>
+        </w:rPr>
+        <w:t>იგი</w:t>
+      </w:r>
+      <w:r>
+        <w:rPr>
+          <w:rFonts w:ascii="Consolas" w:eastAsia="Times New Roman" w:hAnsi="Consolas" w:cs="Courier New"/>
+          <w:color w:val="6A6F73"/>
+          <w:sz w:val="18"/>
+          <w:szCs w:val="18"/>
+        </w:rPr>
+        <w:t xml:space="preserve"> </w:t>
+      </w:r>
+      <w:r>
+        <w:rPr>
+          <w:rFonts w:ascii="Sylfaen" w:eastAsia="Times New Roman" w:hAnsi="Sylfaen" w:cs="Sylfaen"/>
+          <w:color w:val="6A6F73"/>
+          <w:sz w:val="18"/>
+          <w:szCs w:val="18"/>
+        </w:rPr>
+        <w:t>ავტომატურად</w:t>
+      </w:r>
+      <w:r>
+        <w:rPr>
+          <w:rFonts w:ascii="Consolas" w:eastAsia="Times New Roman" w:hAnsi="Consolas" w:cs="Courier New"/>
+          <w:color w:val="6A6F73"/>
+          <w:sz w:val="18"/>
+          <w:szCs w:val="18"/>
+        </w:rPr>
+        <w:t xml:space="preserve"> </w:t>
+      </w:r>
+      <w:r>
+        <w:rPr>
+          <w:rFonts w:ascii="Sylfaen" w:eastAsia="Times New Roman" w:hAnsi="Sylfaen" w:cs="Sylfaen"/>
+          <w:color w:val="6A6F73"/>
+          <w:sz w:val="18"/>
+          <w:szCs w:val="18"/>
+        </w:rPr>
+        <w:t>შეუქმნის</w:t>
+      </w:r>
+      <w:r>
+        <w:rPr>
+          <w:rFonts w:ascii="Consolas" w:eastAsia="Times New Roman" w:hAnsi="Consolas" w:cs="Courier New"/>
+          <w:color w:val="6A6F73"/>
+          <w:sz w:val="18"/>
+          <w:szCs w:val="18"/>
+        </w:rPr>
+        <w:t xml:space="preserve"> </w:t>
+      </w:r>
+      <w:r>
+        <w:rPr>
+          <w:rFonts w:ascii="Sylfaen" w:eastAsia="Times New Roman" w:hAnsi="Sylfaen" w:cs="Sylfaen"/>
+          <w:color w:val="6A6F73"/>
+          <w:sz w:val="18"/>
+          <w:szCs w:val="18"/>
+        </w:rPr>
+        <w:t>ობიექტს</w:t>
+      </w:r>
+      <w:r>
+        <w:rPr>
+          <w:rFonts w:ascii="Consolas" w:eastAsia="Times New Roman" w:hAnsi="Consolas" w:cs="Courier New"/>
+          <w:color w:val="6A6F73"/>
+          <w:sz w:val="18"/>
+          <w:szCs w:val="18"/>
+        </w:rPr>
+        <w:t xml:space="preserve"> </w:t>
+      </w:r>
+      <w:r>
+        <w:rPr>
+          <w:rFonts w:ascii="Sylfaen" w:eastAsia="Times New Roman" w:hAnsi="Sylfaen" w:cs="Sylfaen"/>
+          <w:color w:val="6A6F73"/>
+          <w:sz w:val="18"/>
+          <w:szCs w:val="18"/>
+        </w:rPr>
+        <w:t>ფროფერთიებს</w:t>
+      </w:r>
+    </w:p>
+    <w:p>
+      <w:pPr>
+        <w:numPr>
+          <w:ilvl w:val="0"/>
+          <w:numId w:val="28"/>
+        </w:numPr>
+        <w:shd w:val="clear" w:color="auto" w:fill="F7F9FA"/>
+        <w:tabs>
+          <w:tab w:val="clear" w:pos="720"/>
+          <w:tab w:val="left" w:pos="916"/>
+          <w:tab w:val="left" w:pos="1832"/>
+          <w:tab w:val="left" w:pos="2748"/>
+          <w:tab w:val="left" w:pos="3664"/>
+          <w:tab w:val="left" w:pos="4580"/>
+          <w:tab w:val="left" w:pos="5496"/>
+          <w:tab w:val="left" w:pos="6412"/>
+          <w:tab w:val="left" w:pos="7328"/>
+          <w:tab w:val="left" w:pos="8244"/>
+          <w:tab w:val="left" w:pos="9160"/>
+          <w:tab w:val="left" w:pos="10076"/>
+          <w:tab w:val="left" w:pos="10992"/>
+          <w:tab w:val="left" w:pos="11908"/>
+          <w:tab w:val="left" w:pos="12824"/>
+          <w:tab w:val="left" w:pos="13740"/>
+          <w:tab w:val="left" w:pos="14656"/>
+        </w:tabs>
+        <w:wordWrap w:val="0"/>
+        <w:spacing w:beforeAutospacing="1" w:after="0" w:afterAutospacing="1" w:line="240" w:lineRule="auto"/>
+        <w:ind w:left="0"/>
+        <w:rPr>
+          <w:rFonts w:ascii="Consolas" w:eastAsia="Times New Roman" w:hAnsi="Consolas" w:cs="Courier New"/>
+          <w:color w:val="3E4143"/>
+          <w:sz w:val="18"/>
+          <w:szCs w:val="18"/>
+        </w:rPr>
+      </w:pPr>
+      <w:r>
+        <w:rPr>
+          <w:rFonts w:ascii="Consolas" w:eastAsia="Times New Roman" w:hAnsi="Consolas" w:cs="Courier New"/>
+          <w:color w:val="1C1D1F"/>
+          <w:sz w:val="18"/>
+          <w:szCs w:val="18"/>
+        </w:rPr>
+        <w:t> </w:t>
+      </w:r>
+    </w:p>
+    <w:p>
+      <w:pPr>
+        <w:numPr>
+          <w:ilvl w:val="0"/>
+          <w:numId w:val="28"/>
+        </w:numPr>
+        <w:shd w:val="clear" w:color="auto" w:fill="F7F9FA"/>
+        <w:tabs>
+          <w:tab w:val="clear" w:pos="720"/>
+          <w:tab w:val="left" w:pos="916"/>
+          <w:tab w:val="left" w:pos="1832"/>
+          <w:tab w:val="left" w:pos="2748"/>
+          <w:tab w:val="left" w:pos="3664"/>
+          <w:tab w:val="left" w:pos="4580"/>
+          <w:tab w:val="left" w:pos="5496"/>
+          <w:tab w:val="left" w:pos="6412"/>
+          <w:tab w:val="left" w:pos="7328"/>
+          <w:tab w:val="left" w:pos="8244"/>
+          <w:tab w:val="left" w:pos="9160"/>
+          <w:tab w:val="left" w:pos="10076"/>
+          <w:tab w:val="left" w:pos="10992"/>
+          <w:tab w:val="left" w:pos="11908"/>
+          <w:tab w:val="left" w:pos="12824"/>
+          <w:tab w:val="left" w:pos="13740"/>
+          <w:tab w:val="left" w:pos="14656"/>
+        </w:tabs>
+        <w:wordWrap w:val="0"/>
+        <w:spacing w:beforeAutospacing="1" w:after="0" w:afterAutospacing="1" w:line="240" w:lineRule="auto"/>
+        <w:ind w:left="0"/>
+        <w:rPr>
+          <w:rFonts w:ascii="Consolas" w:eastAsia="Times New Roman" w:hAnsi="Consolas" w:cs="Courier New"/>
+          <w:color w:val="3E4143"/>
+          <w:sz w:val="18"/>
+          <w:szCs w:val="18"/>
+        </w:rPr>
+      </w:pPr>
+      <w:r>
+        <w:rPr>
+          <w:rFonts w:ascii="Consolas" w:eastAsia="Times New Roman" w:hAnsi="Consolas" w:cs="Courier New"/>
+          <w:color w:val="1C1D1F"/>
+          <w:sz w:val="18"/>
+          <w:szCs w:val="18"/>
+        </w:rPr>
+        <w:t xml:space="preserve"> </w:t>
+      </w:r>
+      <w:r>
+        <w:rPr>
+          <w:rFonts w:ascii="Consolas" w:eastAsia="Times New Roman" w:hAnsi="Consolas" w:cs="Courier New"/>
+          <w:color w:val="6A6F73"/>
+          <w:sz w:val="18"/>
+          <w:szCs w:val="18"/>
+        </w:rPr>
+        <w:t xml:space="preserve">// readonly - </w:t>
+      </w:r>
+      <w:r>
+        <w:rPr>
+          <w:rFonts w:ascii="Sylfaen" w:eastAsia="Times New Roman" w:hAnsi="Sylfaen" w:cs="Sylfaen"/>
+          <w:color w:val="6A6F73"/>
+          <w:sz w:val="18"/>
+          <w:szCs w:val="18"/>
+        </w:rPr>
+        <w:t>იგი</w:t>
+      </w:r>
+      <w:r>
+        <w:rPr>
+          <w:rFonts w:ascii="Consolas" w:eastAsia="Times New Roman" w:hAnsi="Consolas" w:cs="Courier New"/>
+          <w:color w:val="6A6F73"/>
+          <w:sz w:val="18"/>
+          <w:szCs w:val="18"/>
+        </w:rPr>
+        <w:t xml:space="preserve"> </w:t>
+      </w:r>
+      <w:r>
+        <w:rPr>
+          <w:rFonts w:ascii="Sylfaen" w:eastAsia="Times New Roman" w:hAnsi="Sylfaen" w:cs="Sylfaen"/>
+          <w:color w:val="6A6F73"/>
+          <w:sz w:val="18"/>
+          <w:szCs w:val="18"/>
+        </w:rPr>
+        <w:t>ნიშნავს</w:t>
+      </w:r>
+      <w:r>
+        <w:rPr>
+          <w:rFonts w:ascii="Consolas" w:eastAsia="Times New Roman" w:hAnsi="Consolas" w:cs="Courier New"/>
+          <w:color w:val="6A6F73"/>
+          <w:sz w:val="18"/>
+          <w:szCs w:val="18"/>
+        </w:rPr>
+        <w:t xml:space="preserve">, </w:t>
+      </w:r>
+      <w:r>
+        <w:rPr>
+          <w:rFonts w:ascii="Sylfaen" w:eastAsia="Times New Roman" w:hAnsi="Sylfaen" w:cs="Sylfaen"/>
+          <w:color w:val="6A6F73"/>
+          <w:sz w:val="18"/>
+          <w:szCs w:val="18"/>
+        </w:rPr>
+        <w:t>რომ</w:t>
+      </w:r>
+      <w:r>
+        <w:rPr>
+          <w:rFonts w:ascii="Consolas" w:eastAsia="Times New Roman" w:hAnsi="Consolas" w:cs="Courier New"/>
+          <w:color w:val="6A6F73"/>
+          <w:sz w:val="18"/>
+          <w:szCs w:val="18"/>
+        </w:rPr>
+        <w:t xml:space="preserve"> </w:t>
+      </w:r>
+      <w:r>
+        <w:rPr>
+          <w:rFonts w:ascii="Sylfaen" w:eastAsia="Times New Roman" w:hAnsi="Sylfaen" w:cs="Sylfaen"/>
+          <w:color w:val="6A6F73"/>
+          <w:sz w:val="18"/>
+          <w:szCs w:val="18"/>
+        </w:rPr>
+        <w:t>ამ</w:t>
+      </w:r>
+      <w:r>
+        <w:rPr>
+          <w:rFonts w:ascii="Consolas" w:eastAsia="Times New Roman" w:hAnsi="Consolas" w:cs="Courier New"/>
+          <w:color w:val="6A6F73"/>
+          <w:sz w:val="18"/>
+          <w:szCs w:val="18"/>
+        </w:rPr>
+        <w:t xml:space="preserve"> </w:t>
+      </w:r>
+      <w:r>
+        <w:rPr>
+          <w:rFonts w:ascii="Sylfaen" w:eastAsia="Times New Roman" w:hAnsi="Sylfaen" w:cs="Sylfaen"/>
+          <w:color w:val="6A6F73"/>
+          <w:sz w:val="18"/>
+          <w:szCs w:val="18"/>
+        </w:rPr>
+        <w:t>ფროფერთის</w:t>
+      </w:r>
+      <w:r>
+        <w:rPr>
+          <w:rFonts w:ascii="Consolas" w:eastAsia="Times New Roman" w:hAnsi="Consolas" w:cs="Courier New"/>
+          <w:color w:val="6A6F73"/>
+          <w:sz w:val="18"/>
+          <w:szCs w:val="18"/>
+        </w:rPr>
+        <w:t xml:space="preserve"> </w:t>
+      </w:r>
+      <w:r>
+        <w:rPr>
+          <w:rFonts w:ascii="Sylfaen" w:eastAsia="Times New Roman" w:hAnsi="Sylfaen" w:cs="Sylfaen"/>
+          <w:color w:val="6A6F73"/>
+          <w:sz w:val="18"/>
+          <w:szCs w:val="18"/>
+        </w:rPr>
+        <w:t>ინიციალიზების</w:t>
+      </w:r>
+      <w:r>
+        <w:rPr>
+          <w:rFonts w:ascii="Consolas" w:eastAsia="Times New Roman" w:hAnsi="Consolas" w:cs="Courier New"/>
+          <w:color w:val="6A6F73"/>
+          <w:sz w:val="18"/>
+          <w:szCs w:val="18"/>
+        </w:rPr>
+        <w:t xml:space="preserve"> </w:t>
+      </w:r>
+      <w:r>
+        <w:rPr>
+          <w:rFonts w:ascii="Sylfaen" w:eastAsia="Times New Roman" w:hAnsi="Sylfaen" w:cs="Sylfaen"/>
+          <w:color w:val="6A6F73"/>
+          <w:sz w:val="18"/>
+          <w:szCs w:val="18"/>
+        </w:rPr>
+        <w:t>მერე</w:t>
+      </w:r>
+      <w:r>
+        <w:rPr>
+          <w:rFonts w:ascii="Consolas" w:eastAsia="Times New Roman" w:hAnsi="Consolas" w:cs="Courier New"/>
+          <w:color w:val="6A6F73"/>
+          <w:sz w:val="18"/>
+          <w:szCs w:val="18"/>
+        </w:rPr>
+        <w:t xml:space="preserve">, </w:t>
+      </w:r>
+      <w:r>
+        <w:rPr>
+          <w:rFonts w:ascii="Sylfaen" w:eastAsia="Times New Roman" w:hAnsi="Sylfaen" w:cs="Sylfaen"/>
+          <w:color w:val="6A6F73"/>
+          <w:sz w:val="18"/>
+          <w:szCs w:val="18"/>
+        </w:rPr>
+        <w:t>ანუ</w:t>
+      </w:r>
+      <w:r>
+        <w:rPr>
+          <w:rFonts w:ascii="Consolas" w:eastAsia="Times New Roman" w:hAnsi="Consolas" w:cs="Courier New"/>
+          <w:color w:val="6A6F73"/>
+          <w:sz w:val="18"/>
+          <w:szCs w:val="18"/>
+        </w:rPr>
+        <w:t xml:space="preserve"> </w:t>
+      </w:r>
+      <w:r>
+        <w:rPr>
+          <w:rFonts w:ascii="Sylfaen" w:eastAsia="Times New Roman" w:hAnsi="Sylfaen" w:cs="Sylfaen"/>
+          <w:color w:val="6A6F73"/>
+          <w:sz w:val="18"/>
+          <w:szCs w:val="18"/>
+        </w:rPr>
+        <w:t>რაც</w:t>
+      </w:r>
+      <w:r>
+        <w:rPr>
+          <w:rFonts w:ascii="Consolas" w:eastAsia="Times New Roman" w:hAnsi="Consolas" w:cs="Courier New"/>
+          <w:color w:val="6A6F73"/>
+          <w:sz w:val="18"/>
+          <w:szCs w:val="18"/>
+        </w:rPr>
+        <w:t xml:space="preserve"> </w:t>
+      </w:r>
+      <w:r>
+        <w:rPr>
+          <w:rFonts w:ascii="Sylfaen" w:eastAsia="Times New Roman" w:hAnsi="Sylfaen" w:cs="Sylfaen"/>
+          <w:color w:val="6A6F73"/>
+          <w:sz w:val="18"/>
+          <w:szCs w:val="18"/>
+        </w:rPr>
+        <w:t>კონსტრუქტორში</w:t>
+      </w:r>
+      <w:r>
+        <w:rPr>
+          <w:rFonts w:ascii="Consolas" w:eastAsia="Times New Roman" w:hAnsi="Consolas" w:cs="Courier New"/>
+          <w:color w:val="6A6F73"/>
+          <w:sz w:val="18"/>
+          <w:szCs w:val="18"/>
+        </w:rPr>
+        <w:t xml:space="preserve"> </w:t>
+      </w:r>
+      <w:r>
+        <w:rPr>
+          <w:rFonts w:ascii="Sylfaen" w:eastAsia="Times New Roman" w:hAnsi="Sylfaen" w:cs="Sylfaen"/>
+          <w:color w:val="6A6F73"/>
+          <w:sz w:val="18"/>
+          <w:szCs w:val="18"/>
+        </w:rPr>
+        <w:t>მოხდება</w:t>
+      </w:r>
+      <w:r>
+        <w:rPr>
+          <w:rFonts w:ascii="Consolas" w:eastAsia="Times New Roman" w:hAnsi="Consolas" w:cs="Courier New"/>
+          <w:color w:val="6A6F73"/>
+          <w:sz w:val="18"/>
+          <w:szCs w:val="18"/>
+        </w:rPr>
+        <w:t xml:space="preserve">, </w:t>
+      </w:r>
+      <w:r>
+        <w:rPr>
+          <w:rFonts w:ascii="Sylfaen" w:eastAsia="Times New Roman" w:hAnsi="Sylfaen" w:cs="Sylfaen"/>
+          <w:color w:val="6A6F73"/>
+          <w:sz w:val="18"/>
+          <w:szCs w:val="18"/>
+        </w:rPr>
+        <w:t>მის</w:t>
+      </w:r>
+      <w:r>
+        <w:rPr>
+          <w:rFonts w:ascii="Consolas" w:eastAsia="Times New Roman" w:hAnsi="Consolas" w:cs="Courier New"/>
+          <w:color w:val="6A6F73"/>
+          <w:sz w:val="18"/>
+          <w:szCs w:val="18"/>
+        </w:rPr>
+        <w:t xml:space="preserve"> </w:t>
+      </w:r>
+      <w:r>
+        <w:rPr>
+          <w:rFonts w:ascii="Sylfaen" w:eastAsia="Times New Roman" w:hAnsi="Sylfaen" w:cs="Sylfaen"/>
+          <w:color w:val="6A6F73"/>
+          <w:sz w:val="18"/>
+          <w:szCs w:val="18"/>
+        </w:rPr>
+        <w:t>მერე</w:t>
+      </w:r>
+      <w:r>
+        <w:rPr>
+          <w:rFonts w:ascii="Consolas" w:eastAsia="Times New Roman" w:hAnsi="Consolas" w:cs="Courier New"/>
+          <w:color w:val="6A6F73"/>
+          <w:sz w:val="18"/>
+          <w:szCs w:val="18"/>
+        </w:rPr>
+        <w:t xml:space="preserve"> </w:t>
+      </w:r>
+      <w:r>
+        <w:rPr>
+          <w:rFonts w:ascii="Sylfaen" w:eastAsia="Times New Roman" w:hAnsi="Sylfaen" w:cs="Sylfaen"/>
+          <w:color w:val="6A6F73"/>
+          <w:sz w:val="18"/>
+          <w:szCs w:val="18"/>
+        </w:rPr>
+        <w:t>ვეღარ</w:t>
+      </w:r>
+      <w:r>
+        <w:rPr>
+          <w:rFonts w:ascii="Consolas" w:eastAsia="Times New Roman" w:hAnsi="Consolas" w:cs="Courier New"/>
+          <w:color w:val="6A6F73"/>
+          <w:sz w:val="18"/>
+          <w:szCs w:val="18"/>
+        </w:rPr>
+        <w:t xml:space="preserve"> </w:t>
+      </w:r>
+      <w:r>
+        <w:rPr>
+          <w:rFonts w:ascii="Sylfaen" w:eastAsia="Times New Roman" w:hAnsi="Sylfaen" w:cs="Sylfaen"/>
+          <w:color w:val="6A6F73"/>
+          <w:sz w:val="18"/>
+          <w:szCs w:val="18"/>
+        </w:rPr>
+        <w:t>შევცვლით</w:t>
+      </w:r>
+    </w:p>
+    <w:p>
+      <w:pPr>
+        <w:numPr>
+          <w:ilvl w:val="0"/>
+          <w:numId w:val="28"/>
+        </w:numPr>
+        <w:shd w:val="clear" w:color="auto" w:fill="F7F9FA"/>
+        <w:tabs>
+          <w:tab w:val="clear" w:pos="720"/>
+          <w:tab w:val="left" w:pos="916"/>
+          <w:tab w:val="left" w:pos="1832"/>
+          <w:tab w:val="left" w:pos="2748"/>
+          <w:tab w:val="left" w:pos="3664"/>
+          <w:tab w:val="left" w:pos="4580"/>
+          <w:tab w:val="left" w:pos="5496"/>
+          <w:tab w:val="left" w:pos="6412"/>
+          <w:tab w:val="left" w:pos="7328"/>
+          <w:tab w:val="left" w:pos="8244"/>
+          <w:tab w:val="left" w:pos="9160"/>
+          <w:tab w:val="left" w:pos="10076"/>
+          <w:tab w:val="left" w:pos="10992"/>
+          <w:tab w:val="left" w:pos="11908"/>
+          <w:tab w:val="left" w:pos="12824"/>
+          <w:tab w:val="left" w:pos="13740"/>
+          <w:tab w:val="left" w:pos="14656"/>
+        </w:tabs>
+        <w:wordWrap w:val="0"/>
+        <w:spacing w:beforeAutospacing="1" w:after="0" w:afterAutospacing="1" w:line="240" w:lineRule="auto"/>
+        <w:ind w:left="0"/>
+        <w:rPr>
+          <w:rFonts w:ascii="Consolas" w:eastAsia="Times New Roman" w:hAnsi="Consolas" w:cs="Courier New"/>
+          <w:color w:val="3E4143"/>
+          <w:sz w:val="18"/>
+          <w:szCs w:val="18"/>
+        </w:rPr>
+      </w:pPr>
+      <w:r>
+        <w:rPr>
+          <w:rFonts w:ascii="Consolas" w:eastAsia="Times New Roman" w:hAnsi="Consolas" w:cs="Courier New"/>
+          <w:color w:val="1C1D1F"/>
+          <w:sz w:val="18"/>
+          <w:szCs w:val="18"/>
+        </w:rPr>
+        <w:lastRenderedPageBreak/>
+        <w:t xml:space="preserve">} </w:t>
       </w:r>
     </w:p>
     <w:p/>
@@ -13863,6 +22589,119 @@
     </w:lvl>
   </w:abstractNum>
   <w:abstractNum w:abstractNumId="6" w15:restartNumberingAfterBreak="0">
+    <w:nsid w:val="2EE0120E"/>
+    <w:multiLevelType w:val="multilevel"/>
+    <w:tmpl w:val="BC64F050"/>
+    <w:lvl w:ilvl="0">
+      <w:start w:val="1"/>
+      <w:numFmt w:val="decimal"/>
+      <w:lvlText w:val="%1."/>
+      <w:lvlJc w:val="left"/>
+      <w:pPr>
+        <w:tabs>
+          <w:tab w:val="num" w:pos="720"/>
+        </w:tabs>
+        <w:ind w:left="720" w:hanging="360"/>
+      </w:pPr>
+    </w:lvl>
+    <w:lvl w:ilvl="1" w:tentative="1">
+      <w:start w:val="1"/>
+      <w:numFmt w:val="decimal"/>
+      <w:lvlText w:val="%2."/>
+      <w:lvlJc w:val="left"/>
+      <w:pPr>
+        <w:tabs>
+          <w:tab w:val="num" w:pos="1440"/>
+        </w:tabs>
+        <w:ind w:left="1440" w:hanging="360"/>
+      </w:pPr>
+    </w:lvl>
+    <w:lvl w:ilvl="2" w:tentative="1">
+      <w:start w:val="1"/>
+      <w:numFmt w:val="decimal"/>
+      <w:lvlText w:val="%3."/>
+      <w:lvlJc w:val="left"/>
+      <w:pPr>
+        <w:tabs>
+          <w:tab w:val="num" w:pos="2160"/>
+        </w:tabs>
+        <w:ind w:left="2160" w:hanging="360"/>
+      </w:pPr>
+    </w:lvl>
+    <w:lvl w:ilvl="3" w:tentative="1">
+      <w:start w:val="1"/>
+      <w:numFmt w:val="decimal"/>
+      <w:lvlText w:val="%4."/>
+      <w:lvlJc w:val="left"/>
+      <w:pPr>
+        <w:tabs>
+          <w:tab w:val="num" w:pos="2880"/>
+        </w:tabs>
+        <w:ind w:left="2880" w:hanging="360"/>
+      </w:pPr>
+    </w:lvl>
+    <w:lvl w:ilvl="4" w:tentative="1">
+      <w:start w:val="1"/>
+      <w:numFmt w:val="decimal"/>
+      <w:lvlText w:val="%5."/>
+      <w:lvlJc w:val="left"/>
+      <w:pPr>
+        <w:tabs>
+          <w:tab w:val="num" w:pos="3600"/>
+        </w:tabs>
+        <w:ind w:left="3600" w:hanging="360"/>
+      </w:pPr>
+    </w:lvl>
+    <w:lvl w:ilvl="5" w:tentative="1">
+      <w:start w:val="1"/>
+      <w:numFmt w:val="decimal"/>
+      <w:lvlText w:val="%6."/>
+      <w:lvlJc w:val="left"/>
+      <w:pPr>
+        <w:tabs>
+          <w:tab w:val="num" w:pos="4320"/>
+        </w:tabs>
+        <w:ind w:left="4320" w:hanging="360"/>
+      </w:pPr>
+    </w:lvl>
+    <w:lvl w:ilvl="6" w:tentative="1">
+      <w:start w:val="1"/>
+      <w:numFmt w:val="decimal"/>
+      <w:lvlText w:val="%7."/>
+      <w:lvlJc w:val="left"/>
+      <w:pPr>
+        <w:tabs>
+          <w:tab w:val="num" w:pos="5040"/>
+        </w:tabs>
+        <w:ind w:left="5040" w:hanging="360"/>
+      </w:pPr>
+    </w:lvl>
+    <w:lvl w:ilvl="7" w:tentative="1">
+      <w:start w:val="1"/>
+      <w:numFmt w:val="decimal"/>
+      <w:lvlText w:val="%8."/>
+      <w:lvlJc w:val="left"/>
+      <w:pPr>
+        <w:tabs>
+          <w:tab w:val="num" w:pos="5760"/>
+        </w:tabs>
+        <w:ind w:left="5760" w:hanging="360"/>
+      </w:pPr>
+    </w:lvl>
+    <w:lvl w:ilvl="8" w:tentative="1">
+      <w:start w:val="1"/>
+      <w:numFmt w:val="decimal"/>
+      <w:lvlText w:val="%9."/>
+      <w:lvlJc w:val="left"/>
+      <w:pPr>
+        <w:tabs>
+          <w:tab w:val="num" w:pos="6480"/>
+        </w:tabs>
+        <w:ind w:left="6480" w:hanging="360"/>
+      </w:pPr>
+    </w:lvl>
+  </w:abstractNum>
+  <w:abstractNum w:abstractNumId="7" w15:restartNumberingAfterBreak="0">
     <w:nsid w:val="36A17BC9"/>
     <w:multiLevelType w:val="multilevel"/>
     <w:tmpl w:val="58201A2A"/>
@@ -13975,7 +22814,7 @@
       </w:pPr>
     </w:lvl>
   </w:abstractNum>
-  <w:abstractNum w:abstractNumId="7" w15:restartNumberingAfterBreak="0">
+  <w:abstractNum w:abstractNumId="8" w15:restartNumberingAfterBreak="0">
     <w:nsid w:val="3BD51235"/>
     <w:multiLevelType w:val="multilevel"/>
     <w:tmpl w:val="48DA4834"/>
@@ -14088,7 +22927,7 @@
       </w:pPr>
     </w:lvl>
   </w:abstractNum>
-  <w:abstractNum w:abstractNumId="8" w15:restartNumberingAfterBreak="0">
+  <w:abstractNum w:abstractNumId="9" w15:restartNumberingAfterBreak="0">
     <w:nsid w:val="3DEA6E60"/>
     <w:multiLevelType w:val="multilevel"/>
     <w:tmpl w:val="4F1EC70E"/>
@@ -14201,7 +23040,120 @@
       </w:pPr>
     </w:lvl>
   </w:abstractNum>
-  <w:abstractNum w:abstractNumId="9" w15:restartNumberingAfterBreak="0">
+  <w:abstractNum w:abstractNumId="10" w15:restartNumberingAfterBreak="0">
+    <w:nsid w:val="3FE61B9D"/>
+    <w:multiLevelType w:val="multilevel"/>
+    <w:tmpl w:val="3926D446"/>
+    <w:lvl w:ilvl="0">
+      <w:start w:val="1"/>
+      <w:numFmt w:val="decimal"/>
+      <w:lvlText w:val="%1."/>
+      <w:lvlJc w:val="left"/>
+      <w:pPr>
+        <w:tabs>
+          <w:tab w:val="num" w:pos="720"/>
+        </w:tabs>
+        <w:ind w:left="720" w:hanging="360"/>
+      </w:pPr>
+    </w:lvl>
+    <w:lvl w:ilvl="1" w:tentative="1">
+      <w:start w:val="1"/>
+      <w:numFmt w:val="decimal"/>
+      <w:lvlText w:val="%2."/>
+      <w:lvlJc w:val="left"/>
+      <w:pPr>
+        <w:tabs>
+          <w:tab w:val="num" w:pos="1440"/>
+        </w:tabs>
+        <w:ind w:left="1440" w:hanging="360"/>
+      </w:pPr>
+    </w:lvl>
+    <w:lvl w:ilvl="2" w:tentative="1">
+      <w:start w:val="1"/>
+      <w:numFmt w:val="decimal"/>
+      <w:lvlText w:val="%3."/>
+      <w:lvlJc w:val="left"/>
+      <w:pPr>
+        <w:tabs>
+          <w:tab w:val="num" w:pos="2160"/>
+        </w:tabs>
+        <w:ind w:left="2160" w:hanging="360"/>
+      </w:pPr>
+    </w:lvl>
+    <w:lvl w:ilvl="3" w:tentative="1">
+      <w:start w:val="1"/>
+      <w:numFmt w:val="decimal"/>
+      <w:lvlText w:val="%4."/>
+      <w:lvlJc w:val="left"/>
+      <w:pPr>
+        <w:tabs>
+          <w:tab w:val="num" w:pos="2880"/>
+        </w:tabs>
+        <w:ind w:left="2880" w:hanging="360"/>
+      </w:pPr>
+    </w:lvl>
+    <w:lvl w:ilvl="4" w:tentative="1">
+      <w:start w:val="1"/>
+      <w:numFmt w:val="decimal"/>
+      <w:lvlText w:val="%5."/>
+      <w:lvlJc w:val="left"/>
+      <w:pPr>
+        <w:tabs>
+          <w:tab w:val="num" w:pos="3600"/>
+        </w:tabs>
+        <w:ind w:left="3600" w:hanging="360"/>
+      </w:pPr>
+    </w:lvl>
+    <w:lvl w:ilvl="5" w:tentative="1">
+      <w:start w:val="1"/>
+      <w:numFmt w:val="decimal"/>
+      <w:lvlText w:val="%6."/>
+      <w:lvlJc w:val="left"/>
+      <w:pPr>
+        <w:tabs>
+          <w:tab w:val="num" w:pos="4320"/>
+        </w:tabs>
+        <w:ind w:left="4320" w:hanging="360"/>
+      </w:pPr>
+    </w:lvl>
+    <w:lvl w:ilvl="6" w:tentative="1">
+      <w:start w:val="1"/>
+      <w:numFmt w:val="decimal"/>
+      <w:lvlText w:val="%7."/>
+      <w:lvlJc w:val="left"/>
+      <w:pPr>
+        <w:tabs>
+          <w:tab w:val="num" w:pos="5040"/>
+        </w:tabs>
+        <w:ind w:left="5040" w:hanging="360"/>
+      </w:pPr>
+    </w:lvl>
+    <w:lvl w:ilvl="7" w:tentative="1">
+      <w:start w:val="1"/>
+      <w:numFmt w:val="decimal"/>
+      <w:lvlText w:val="%8."/>
+      <w:lvlJc w:val="left"/>
+      <w:pPr>
+        <w:tabs>
+          <w:tab w:val="num" w:pos="5760"/>
+        </w:tabs>
+        <w:ind w:left="5760" w:hanging="360"/>
+      </w:pPr>
+    </w:lvl>
+    <w:lvl w:ilvl="8" w:tentative="1">
+      <w:start w:val="1"/>
+      <w:numFmt w:val="decimal"/>
+      <w:lvlText w:val="%9."/>
+      <w:lvlJc w:val="left"/>
+      <w:pPr>
+        <w:tabs>
+          <w:tab w:val="num" w:pos="6480"/>
+        </w:tabs>
+        <w:ind w:left="6480" w:hanging="360"/>
+      </w:pPr>
+    </w:lvl>
+  </w:abstractNum>
+  <w:abstractNum w:abstractNumId="11" w15:restartNumberingAfterBreak="0">
     <w:nsid w:val="45866F06"/>
     <w:multiLevelType w:val="multilevel"/>
     <w:tmpl w:val="0D84BC5A"/>
@@ -14314,7 +23266,7 @@
       </w:pPr>
     </w:lvl>
   </w:abstractNum>
-  <w:abstractNum w:abstractNumId="10" w15:restartNumberingAfterBreak="0">
+  <w:abstractNum w:abstractNumId="12" w15:restartNumberingAfterBreak="0">
     <w:nsid w:val="459E7358"/>
     <w:multiLevelType w:val="multilevel"/>
     <w:tmpl w:val="AFC22622"/>
@@ -14427,7 +23379,7 @@
       </w:pPr>
     </w:lvl>
   </w:abstractNum>
-  <w:abstractNum w:abstractNumId="11" w15:restartNumberingAfterBreak="0">
+  <w:abstractNum w:abstractNumId="13" w15:restartNumberingAfterBreak="0">
     <w:nsid w:val="4A8C21F3"/>
     <w:multiLevelType w:val="multilevel"/>
     <w:tmpl w:val="603AE530"/>
@@ -14540,7 +23492,120 @@
       </w:pPr>
     </w:lvl>
   </w:abstractNum>
-  <w:abstractNum w:abstractNumId="12" w15:restartNumberingAfterBreak="0">
+  <w:abstractNum w:abstractNumId="14" w15:restartNumberingAfterBreak="0">
+    <w:nsid w:val="4CF22FDC"/>
+    <w:multiLevelType w:val="multilevel"/>
+    <w:tmpl w:val="9DB6D75E"/>
+    <w:lvl w:ilvl="0">
+      <w:start w:val="1"/>
+      <w:numFmt w:val="decimal"/>
+      <w:lvlText w:val="%1."/>
+      <w:lvlJc w:val="left"/>
+      <w:pPr>
+        <w:tabs>
+          <w:tab w:val="num" w:pos="720"/>
+        </w:tabs>
+        <w:ind w:left="720" w:hanging="360"/>
+      </w:pPr>
+    </w:lvl>
+    <w:lvl w:ilvl="1" w:tentative="1">
+      <w:start w:val="1"/>
+      <w:numFmt w:val="decimal"/>
+      <w:lvlText w:val="%2."/>
+      <w:lvlJc w:val="left"/>
+      <w:pPr>
+        <w:tabs>
+          <w:tab w:val="num" w:pos="1440"/>
+        </w:tabs>
+        <w:ind w:left="1440" w:hanging="360"/>
+      </w:pPr>
+    </w:lvl>
+    <w:lvl w:ilvl="2" w:tentative="1">
+      <w:start w:val="1"/>
+      <w:numFmt w:val="decimal"/>
+      <w:lvlText w:val="%3."/>
+      <w:lvlJc w:val="left"/>
+      <w:pPr>
+        <w:tabs>
+          <w:tab w:val="num" w:pos="2160"/>
+        </w:tabs>
+        <w:ind w:left="2160" w:hanging="360"/>
+      </w:pPr>
+    </w:lvl>
+    <w:lvl w:ilvl="3" w:tentative="1">
+      <w:start w:val="1"/>
+      <w:numFmt w:val="decimal"/>
+      <w:lvlText w:val="%4."/>
+      <w:lvlJc w:val="left"/>
+      <w:pPr>
+        <w:tabs>
+          <w:tab w:val="num" w:pos="2880"/>
+        </w:tabs>
+        <w:ind w:left="2880" w:hanging="360"/>
+      </w:pPr>
+    </w:lvl>
+    <w:lvl w:ilvl="4" w:tentative="1">
+      <w:start w:val="1"/>
+      <w:numFmt w:val="decimal"/>
+      <w:lvlText w:val="%5."/>
+      <w:lvlJc w:val="left"/>
+      <w:pPr>
+        <w:tabs>
+          <w:tab w:val="num" w:pos="3600"/>
+        </w:tabs>
+        <w:ind w:left="3600" w:hanging="360"/>
+      </w:pPr>
+    </w:lvl>
+    <w:lvl w:ilvl="5" w:tentative="1">
+      <w:start w:val="1"/>
+      <w:numFmt w:val="decimal"/>
+      <w:lvlText w:val="%6."/>
+      <w:lvlJc w:val="left"/>
+      <w:pPr>
+        <w:tabs>
+          <w:tab w:val="num" w:pos="4320"/>
+        </w:tabs>
+        <w:ind w:left="4320" w:hanging="360"/>
+      </w:pPr>
+    </w:lvl>
+    <w:lvl w:ilvl="6" w:tentative="1">
+      <w:start w:val="1"/>
+      <w:numFmt w:val="decimal"/>
+      <w:lvlText w:val="%7."/>
+      <w:lvlJc w:val="left"/>
+      <w:pPr>
+        <w:tabs>
+          <w:tab w:val="num" w:pos="5040"/>
+        </w:tabs>
+        <w:ind w:left="5040" w:hanging="360"/>
+      </w:pPr>
+    </w:lvl>
+    <w:lvl w:ilvl="7" w:tentative="1">
+      <w:start w:val="1"/>
+      <w:numFmt w:val="decimal"/>
+      <w:lvlText w:val="%8."/>
+      <w:lvlJc w:val="left"/>
+      <w:pPr>
+        <w:tabs>
+          <w:tab w:val="num" w:pos="5760"/>
+        </w:tabs>
+        <w:ind w:left="5760" w:hanging="360"/>
+      </w:pPr>
+    </w:lvl>
+    <w:lvl w:ilvl="8" w:tentative="1">
+      <w:start w:val="1"/>
+      <w:numFmt w:val="decimal"/>
+      <w:lvlText w:val="%9."/>
+      <w:lvlJc w:val="left"/>
+      <w:pPr>
+        <w:tabs>
+          <w:tab w:val="num" w:pos="6480"/>
+        </w:tabs>
+        <w:ind w:left="6480" w:hanging="360"/>
+      </w:pPr>
+    </w:lvl>
+  </w:abstractNum>
+  <w:abstractNum w:abstractNumId="15" w15:restartNumberingAfterBreak="0">
     <w:nsid w:val="4DEA489E"/>
     <w:multiLevelType w:val="multilevel"/>
     <w:tmpl w:val="4CD04688"/>
@@ -14653,7 +23718,7 @@
       </w:pPr>
     </w:lvl>
   </w:abstractNum>
-  <w:abstractNum w:abstractNumId="13" w15:restartNumberingAfterBreak="0">
+  <w:abstractNum w:abstractNumId="16" w15:restartNumberingAfterBreak="0">
     <w:nsid w:val="4E780A06"/>
     <w:multiLevelType w:val="multilevel"/>
     <w:tmpl w:val="86BC6356"/>
@@ -14766,7 +23831,7 @@
       </w:pPr>
     </w:lvl>
   </w:abstractNum>
-  <w:abstractNum w:abstractNumId="14" w15:restartNumberingAfterBreak="0">
+  <w:abstractNum w:abstractNumId="17" w15:restartNumberingAfterBreak="0">
     <w:nsid w:val="53D733DC"/>
     <w:multiLevelType w:val="multilevel"/>
     <w:tmpl w:val="65329D0A"/>
@@ -14879,7 +23944,7 @@
       </w:pPr>
     </w:lvl>
   </w:abstractNum>
-  <w:abstractNum w:abstractNumId="15" w15:restartNumberingAfterBreak="0">
+  <w:abstractNum w:abstractNumId="18" w15:restartNumberingAfterBreak="0">
     <w:nsid w:val="551E288D"/>
     <w:multiLevelType w:val="multilevel"/>
     <w:tmpl w:val="C98EE30C"/>
@@ -14992,7 +24057,7 @@
       </w:pPr>
     </w:lvl>
   </w:abstractNum>
-  <w:abstractNum w:abstractNumId="16" w15:restartNumberingAfterBreak="0">
+  <w:abstractNum w:abstractNumId="19" w15:restartNumberingAfterBreak="0">
     <w:nsid w:val="5B9D4EE6"/>
     <w:multiLevelType w:val="multilevel"/>
     <w:tmpl w:val="1BFCEFBA"/>
@@ -15105,7 +24170,120 @@
       </w:pPr>
     </w:lvl>
   </w:abstractNum>
-  <w:abstractNum w:abstractNumId="17" w15:restartNumberingAfterBreak="0">
+  <w:abstractNum w:abstractNumId="20" w15:restartNumberingAfterBreak="0">
+    <w:nsid w:val="5C6977BA"/>
+    <w:multiLevelType w:val="multilevel"/>
+    <w:tmpl w:val="CAAE03FC"/>
+    <w:lvl w:ilvl="0">
+      <w:start w:val="1"/>
+      <w:numFmt w:val="decimal"/>
+      <w:lvlText w:val="%1."/>
+      <w:lvlJc w:val="left"/>
+      <w:pPr>
+        <w:tabs>
+          <w:tab w:val="num" w:pos="720"/>
+        </w:tabs>
+        <w:ind w:left="720" w:hanging="360"/>
+      </w:pPr>
+    </w:lvl>
+    <w:lvl w:ilvl="1" w:tentative="1">
+      <w:start w:val="1"/>
+      <w:numFmt w:val="decimal"/>
+      <w:lvlText w:val="%2."/>
+      <w:lvlJc w:val="left"/>
+      <w:pPr>
+        <w:tabs>
+          <w:tab w:val="num" w:pos="1440"/>
+        </w:tabs>
+        <w:ind w:left="1440" w:hanging="360"/>
+      </w:pPr>
+    </w:lvl>
+    <w:lvl w:ilvl="2" w:tentative="1">
+      <w:start w:val="1"/>
+      <w:numFmt w:val="decimal"/>
+      <w:lvlText w:val="%3."/>
+      <w:lvlJc w:val="left"/>
+      <w:pPr>
+        <w:tabs>
+          <w:tab w:val="num" w:pos="2160"/>
+        </w:tabs>
+        <w:ind w:left="2160" w:hanging="360"/>
+      </w:pPr>
+    </w:lvl>
+    <w:lvl w:ilvl="3" w:tentative="1">
+      <w:start w:val="1"/>
+      <w:numFmt w:val="decimal"/>
+      <w:lvlText w:val="%4."/>
+      <w:lvlJc w:val="left"/>
+      <w:pPr>
+        <w:tabs>
+          <w:tab w:val="num" w:pos="2880"/>
+        </w:tabs>
+        <w:ind w:left="2880" w:hanging="360"/>
+      </w:pPr>
+    </w:lvl>
+    <w:lvl w:ilvl="4" w:tentative="1">
+      <w:start w:val="1"/>
+      <w:numFmt w:val="decimal"/>
+      <w:lvlText w:val="%5."/>
+      <w:lvlJc w:val="left"/>
+      <w:pPr>
+        <w:tabs>
+          <w:tab w:val="num" w:pos="3600"/>
+        </w:tabs>
+        <w:ind w:left="3600" w:hanging="360"/>
+      </w:pPr>
+    </w:lvl>
+    <w:lvl w:ilvl="5" w:tentative="1">
+      <w:start w:val="1"/>
+      <w:numFmt w:val="decimal"/>
+      <w:lvlText w:val="%6."/>
+      <w:lvlJc w:val="left"/>
+      <w:pPr>
+        <w:tabs>
+          <w:tab w:val="num" w:pos="4320"/>
+        </w:tabs>
+        <w:ind w:left="4320" w:hanging="360"/>
+      </w:pPr>
+    </w:lvl>
+    <w:lvl w:ilvl="6" w:tentative="1">
+      <w:start w:val="1"/>
+      <w:numFmt w:val="decimal"/>
+      <w:lvlText w:val="%7."/>
+      <w:lvlJc w:val="left"/>
+      <w:pPr>
+        <w:tabs>
+          <w:tab w:val="num" w:pos="5040"/>
+        </w:tabs>
+        <w:ind w:left="5040" w:hanging="360"/>
+      </w:pPr>
+    </w:lvl>
+    <w:lvl w:ilvl="7" w:tentative="1">
+      <w:start w:val="1"/>
+      <w:numFmt w:val="decimal"/>
+      <w:lvlText w:val="%8."/>
+      <w:lvlJc w:val="left"/>
+      <w:pPr>
+        <w:tabs>
+          <w:tab w:val="num" w:pos="5760"/>
+        </w:tabs>
+        <w:ind w:left="5760" w:hanging="360"/>
+      </w:pPr>
+    </w:lvl>
+    <w:lvl w:ilvl="8" w:tentative="1">
+      <w:start w:val="1"/>
+      <w:numFmt w:val="decimal"/>
+      <w:lvlText w:val="%9."/>
+      <w:lvlJc w:val="left"/>
+      <w:pPr>
+        <w:tabs>
+          <w:tab w:val="num" w:pos="6480"/>
+        </w:tabs>
+        <w:ind w:left="6480" w:hanging="360"/>
+      </w:pPr>
+    </w:lvl>
+  </w:abstractNum>
+  <w:abstractNum w:abstractNumId="21" w15:restartNumberingAfterBreak="0">
     <w:nsid w:val="5EC73E8C"/>
     <w:multiLevelType w:val="multilevel"/>
     <w:tmpl w:val="8E62AE20"/>
@@ -15218,7 +24396,120 @@
       </w:pPr>
     </w:lvl>
   </w:abstractNum>
-  <w:abstractNum w:abstractNumId="18" w15:restartNumberingAfterBreak="0">
+  <w:abstractNum w:abstractNumId="22" w15:restartNumberingAfterBreak="0">
+    <w:nsid w:val="64A7334C"/>
+    <w:multiLevelType w:val="multilevel"/>
+    <w:tmpl w:val="42BC8E58"/>
+    <w:lvl w:ilvl="0">
+      <w:start w:val="1"/>
+      <w:numFmt w:val="decimal"/>
+      <w:lvlText w:val="%1."/>
+      <w:lvlJc w:val="left"/>
+      <w:pPr>
+        <w:tabs>
+          <w:tab w:val="num" w:pos="720"/>
+        </w:tabs>
+        <w:ind w:left="720" w:hanging="360"/>
+      </w:pPr>
+    </w:lvl>
+    <w:lvl w:ilvl="1" w:tentative="1">
+      <w:start w:val="1"/>
+      <w:numFmt w:val="decimal"/>
+      <w:lvlText w:val="%2."/>
+      <w:lvlJc w:val="left"/>
+      <w:pPr>
+        <w:tabs>
+          <w:tab w:val="num" w:pos="1440"/>
+        </w:tabs>
+        <w:ind w:left="1440" w:hanging="360"/>
+      </w:pPr>
+    </w:lvl>
+    <w:lvl w:ilvl="2" w:tentative="1">
+      <w:start w:val="1"/>
+      <w:numFmt w:val="decimal"/>
+      <w:lvlText w:val="%3."/>
+      <w:lvlJc w:val="left"/>
+      <w:pPr>
+        <w:tabs>
+          <w:tab w:val="num" w:pos="2160"/>
+        </w:tabs>
+        <w:ind w:left="2160" w:hanging="360"/>
+      </w:pPr>
+    </w:lvl>
+    <w:lvl w:ilvl="3" w:tentative="1">
+      <w:start w:val="1"/>
+      <w:numFmt w:val="decimal"/>
+      <w:lvlText w:val="%4."/>
+      <w:lvlJc w:val="left"/>
+      <w:pPr>
+        <w:tabs>
+          <w:tab w:val="num" w:pos="2880"/>
+        </w:tabs>
+        <w:ind w:left="2880" w:hanging="360"/>
+      </w:pPr>
+    </w:lvl>
+    <w:lvl w:ilvl="4" w:tentative="1">
+      <w:start w:val="1"/>
+      <w:numFmt w:val="decimal"/>
+      <w:lvlText w:val="%5."/>
+      <w:lvlJc w:val="left"/>
+      <w:pPr>
+        <w:tabs>
+          <w:tab w:val="num" w:pos="3600"/>
+        </w:tabs>
+        <w:ind w:left="3600" w:hanging="360"/>
+      </w:pPr>
+    </w:lvl>
+    <w:lvl w:ilvl="5" w:tentative="1">
+      <w:start w:val="1"/>
+      <w:numFmt w:val="decimal"/>
+      <w:lvlText w:val="%6."/>
+      <w:lvlJc w:val="left"/>
+      <w:pPr>
+        <w:tabs>
+          <w:tab w:val="num" w:pos="4320"/>
+        </w:tabs>
+        <w:ind w:left="4320" w:hanging="360"/>
+      </w:pPr>
+    </w:lvl>
+    <w:lvl w:ilvl="6" w:tentative="1">
+      <w:start w:val="1"/>
+      <w:numFmt w:val="decimal"/>
+      <w:lvlText w:val="%7."/>
+      <w:lvlJc w:val="left"/>
+      <w:pPr>
+        <w:tabs>
+          <w:tab w:val="num" w:pos="5040"/>
+        </w:tabs>
+        <w:ind w:left="5040" w:hanging="360"/>
+      </w:pPr>
+    </w:lvl>
+    <w:lvl w:ilvl="7" w:tentative="1">
+      <w:start w:val="1"/>
+      <w:numFmt w:val="decimal"/>
+      <w:lvlText w:val="%8."/>
+      <w:lvlJc w:val="left"/>
+      <w:pPr>
+        <w:tabs>
+          <w:tab w:val="num" w:pos="5760"/>
+        </w:tabs>
+        <w:ind w:left="5760" w:hanging="360"/>
+      </w:pPr>
+    </w:lvl>
+    <w:lvl w:ilvl="8" w:tentative="1">
+      <w:start w:val="1"/>
+      <w:numFmt w:val="decimal"/>
+      <w:lvlText w:val="%9."/>
+      <w:lvlJc w:val="left"/>
+      <w:pPr>
+        <w:tabs>
+          <w:tab w:val="num" w:pos="6480"/>
+        </w:tabs>
+        <w:ind w:left="6480" w:hanging="360"/>
+      </w:pPr>
+    </w:lvl>
+  </w:abstractNum>
+  <w:abstractNum w:abstractNumId="23" w15:restartNumberingAfterBreak="0">
     <w:nsid w:val="65D26D9E"/>
     <w:multiLevelType w:val="multilevel"/>
     <w:tmpl w:val="42225E2C"/>
@@ -15331,7 +24622,7 @@
       </w:pPr>
     </w:lvl>
   </w:abstractNum>
-  <w:abstractNum w:abstractNumId="19" w15:restartNumberingAfterBreak="0">
+  <w:abstractNum w:abstractNumId="24" w15:restartNumberingAfterBreak="0">
     <w:nsid w:val="6A4F2029"/>
     <w:multiLevelType w:val="multilevel"/>
     <w:tmpl w:val="F63CEC00"/>
@@ -15444,65 +24735,428 @@
       </w:pPr>
     </w:lvl>
   </w:abstractNum>
+  <w:abstractNum w:abstractNumId="25" w15:restartNumberingAfterBreak="0">
+    <w:nsid w:val="72575203"/>
+    <w:multiLevelType w:val="multilevel"/>
+    <w:tmpl w:val="093477E0"/>
+    <w:lvl w:ilvl="0">
+      <w:start w:val="1"/>
+      <w:numFmt w:val="decimal"/>
+      <w:lvlText w:val="%1."/>
+      <w:lvlJc w:val="left"/>
+      <w:pPr>
+        <w:tabs>
+          <w:tab w:val="num" w:pos="720"/>
+        </w:tabs>
+        <w:ind w:left="720" w:hanging="360"/>
+      </w:pPr>
+    </w:lvl>
+    <w:lvl w:ilvl="1" w:tentative="1">
+      <w:start w:val="1"/>
+      <w:numFmt w:val="decimal"/>
+      <w:lvlText w:val="%2."/>
+      <w:lvlJc w:val="left"/>
+      <w:pPr>
+        <w:tabs>
+          <w:tab w:val="num" w:pos="1440"/>
+        </w:tabs>
+        <w:ind w:left="1440" w:hanging="360"/>
+      </w:pPr>
+    </w:lvl>
+    <w:lvl w:ilvl="2" w:tentative="1">
+      <w:start w:val="1"/>
+      <w:numFmt w:val="decimal"/>
+      <w:lvlText w:val="%3."/>
+      <w:lvlJc w:val="left"/>
+      <w:pPr>
+        <w:tabs>
+          <w:tab w:val="num" w:pos="2160"/>
+        </w:tabs>
+        <w:ind w:left="2160" w:hanging="360"/>
+      </w:pPr>
+    </w:lvl>
+    <w:lvl w:ilvl="3" w:tentative="1">
+      <w:start w:val="1"/>
+      <w:numFmt w:val="decimal"/>
+      <w:lvlText w:val="%4."/>
+      <w:lvlJc w:val="left"/>
+      <w:pPr>
+        <w:tabs>
+          <w:tab w:val="num" w:pos="2880"/>
+        </w:tabs>
+        <w:ind w:left="2880" w:hanging="360"/>
+      </w:pPr>
+    </w:lvl>
+    <w:lvl w:ilvl="4" w:tentative="1">
+      <w:start w:val="1"/>
+      <w:numFmt w:val="decimal"/>
+      <w:lvlText w:val="%5."/>
+      <w:lvlJc w:val="left"/>
+      <w:pPr>
+        <w:tabs>
+          <w:tab w:val="num" w:pos="3600"/>
+        </w:tabs>
+        <w:ind w:left="3600" w:hanging="360"/>
+      </w:pPr>
+    </w:lvl>
+    <w:lvl w:ilvl="5" w:tentative="1">
+      <w:start w:val="1"/>
+      <w:numFmt w:val="decimal"/>
+      <w:lvlText w:val="%6."/>
+      <w:lvlJc w:val="left"/>
+      <w:pPr>
+        <w:tabs>
+          <w:tab w:val="num" w:pos="4320"/>
+        </w:tabs>
+        <w:ind w:left="4320" w:hanging="360"/>
+      </w:pPr>
+    </w:lvl>
+    <w:lvl w:ilvl="6" w:tentative="1">
+      <w:start w:val="1"/>
+      <w:numFmt w:val="decimal"/>
+      <w:lvlText w:val="%7."/>
+      <w:lvlJc w:val="left"/>
+      <w:pPr>
+        <w:tabs>
+          <w:tab w:val="num" w:pos="5040"/>
+        </w:tabs>
+        <w:ind w:left="5040" w:hanging="360"/>
+      </w:pPr>
+    </w:lvl>
+    <w:lvl w:ilvl="7" w:tentative="1">
+      <w:start w:val="1"/>
+      <w:numFmt w:val="decimal"/>
+      <w:lvlText w:val="%8."/>
+      <w:lvlJc w:val="left"/>
+      <w:pPr>
+        <w:tabs>
+          <w:tab w:val="num" w:pos="5760"/>
+        </w:tabs>
+        <w:ind w:left="5760" w:hanging="360"/>
+      </w:pPr>
+    </w:lvl>
+    <w:lvl w:ilvl="8" w:tentative="1">
+      <w:start w:val="1"/>
+      <w:numFmt w:val="decimal"/>
+      <w:lvlText w:val="%9."/>
+      <w:lvlJc w:val="left"/>
+      <w:pPr>
+        <w:tabs>
+          <w:tab w:val="num" w:pos="6480"/>
+        </w:tabs>
+        <w:ind w:left="6480" w:hanging="360"/>
+      </w:pPr>
+    </w:lvl>
+  </w:abstractNum>
+  <w:abstractNum w:abstractNumId="26" w15:restartNumberingAfterBreak="0">
+    <w:nsid w:val="777D5434"/>
+    <w:multiLevelType w:val="multilevel"/>
+    <w:tmpl w:val="0ACA4588"/>
+    <w:lvl w:ilvl="0">
+      <w:start w:val="1"/>
+      <w:numFmt w:val="decimal"/>
+      <w:lvlText w:val="%1."/>
+      <w:lvlJc w:val="left"/>
+      <w:pPr>
+        <w:tabs>
+          <w:tab w:val="num" w:pos="720"/>
+        </w:tabs>
+        <w:ind w:left="720" w:hanging="360"/>
+      </w:pPr>
+    </w:lvl>
+    <w:lvl w:ilvl="1" w:tentative="1">
+      <w:start w:val="1"/>
+      <w:numFmt w:val="decimal"/>
+      <w:lvlText w:val="%2."/>
+      <w:lvlJc w:val="left"/>
+      <w:pPr>
+        <w:tabs>
+          <w:tab w:val="num" w:pos="1440"/>
+        </w:tabs>
+        <w:ind w:left="1440" w:hanging="360"/>
+      </w:pPr>
+    </w:lvl>
+    <w:lvl w:ilvl="2" w:tentative="1">
+      <w:start w:val="1"/>
+      <w:numFmt w:val="decimal"/>
+      <w:lvlText w:val="%3."/>
+      <w:lvlJc w:val="left"/>
+      <w:pPr>
+        <w:tabs>
+          <w:tab w:val="num" w:pos="2160"/>
+        </w:tabs>
+        <w:ind w:left="2160" w:hanging="360"/>
+      </w:pPr>
+    </w:lvl>
+    <w:lvl w:ilvl="3" w:tentative="1">
+      <w:start w:val="1"/>
+      <w:numFmt w:val="decimal"/>
+      <w:lvlText w:val="%4."/>
+      <w:lvlJc w:val="left"/>
+      <w:pPr>
+        <w:tabs>
+          <w:tab w:val="num" w:pos="2880"/>
+        </w:tabs>
+        <w:ind w:left="2880" w:hanging="360"/>
+      </w:pPr>
+    </w:lvl>
+    <w:lvl w:ilvl="4" w:tentative="1">
+      <w:start w:val="1"/>
+      <w:numFmt w:val="decimal"/>
+      <w:lvlText w:val="%5."/>
+      <w:lvlJc w:val="left"/>
+      <w:pPr>
+        <w:tabs>
+          <w:tab w:val="num" w:pos="3600"/>
+        </w:tabs>
+        <w:ind w:left="3600" w:hanging="360"/>
+      </w:pPr>
+    </w:lvl>
+    <w:lvl w:ilvl="5" w:tentative="1">
+      <w:start w:val="1"/>
+      <w:numFmt w:val="decimal"/>
+      <w:lvlText w:val="%6."/>
+      <w:lvlJc w:val="left"/>
+      <w:pPr>
+        <w:tabs>
+          <w:tab w:val="num" w:pos="4320"/>
+        </w:tabs>
+        <w:ind w:left="4320" w:hanging="360"/>
+      </w:pPr>
+    </w:lvl>
+    <w:lvl w:ilvl="6" w:tentative="1">
+      <w:start w:val="1"/>
+      <w:numFmt w:val="decimal"/>
+      <w:lvlText w:val="%7."/>
+      <w:lvlJc w:val="left"/>
+      <w:pPr>
+        <w:tabs>
+          <w:tab w:val="num" w:pos="5040"/>
+        </w:tabs>
+        <w:ind w:left="5040" w:hanging="360"/>
+      </w:pPr>
+    </w:lvl>
+    <w:lvl w:ilvl="7" w:tentative="1">
+      <w:start w:val="1"/>
+      <w:numFmt w:val="decimal"/>
+      <w:lvlText w:val="%8."/>
+      <w:lvlJc w:val="left"/>
+      <w:pPr>
+        <w:tabs>
+          <w:tab w:val="num" w:pos="5760"/>
+        </w:tabs>
+        <w:ind w:left="5760" w:hanging="360"/>
+      </w:pPr>
+    </w:lvl>
+    <w:lvl w:ilvl="8" w:tentative="1">
+      <w:start w:val="1"/>
+      <w:numFmt w:val="decimal"/>
+      <w:lvlText w:val="%9."/>
+      <w:lvlJc w:val="left"/>
+      <w:pPr>
+        <w:tabs>
+          <w:tab w:val="num" w:pos="6480"/>
+        </w:tabs>
+        <w:ind w:left="6480" w:hanging="360"/>
+      </w:pPr>
+    </w:lvl>
+  </w:abstractNum>
+  <w:abstractNum w:abstractNumId="27" w15:restartNumberingAfterBreak="0">
+    <w:nsid w:val="7FF36098"/>
+    <w:multiLevelType w:val="multilevel"/>
+    <w:tmpl w:val="02A486BC"/>
+    <w:lvl w:ilvl="0">
+      <w:start w:val="1"/>
+      <w:numFmt w:val="decimal"/>
+      <w:lvlText w:val="%1."/>
+      <w:lvlJc w:val="left"/>
+      <w:pPr>
+        <w:tabs>
+          <w:tab w:val="num" w:pos="720"/>
+        </w:tabs>
+        <w:ind w:left="720" w:hanging="360"/>
+      </w:pPr>
+    </w:lvl>
+    <w:lvl w:ilvl="1" w:tentative="1">
+      <w:start w:val="1"/>
+      <w:numFmt w:val="decimal"/>
+      <w:lvlText w:val="%2."/>
+      <w:lvlJc w:val="left"/>
+      <w:pPr>
+        <w:tabs>
+          <w:tab w:val="num" w:pos="1440"/>
+        </w:tabs>
+        <w:ind w:left="1440" w:hanging="360"/>
+      </w:pPr>
+    </w:lvl>
+    <w:lvl w:ilvl="2" w:tentative="1">
+      <w:start w:val="1"/>
+      <w:numFmt w:val="decimal"/>
+      <w:lvlText w:val="%3."/>
+      <w:lvlJc w:val="left"/>
+      <w:pPr>
+        <w:tabs>
+          <w:tab w:val="num" w:pos="2160"/>
+        </w:tabs>
+        <w:ind w:left="2160" w:hanging="360"/>
+      </w:pPr>
+    </w:lvl>
+    <w:lvl w:ilvl="3" w:tentative="1">
+      <w:start w:val="1"/>
+      <w:numFmt w:val="decimal"/>
+      <w:lvlText w:val="%4."/>
+      <w:lvlJc w:val="left"/>
+      <w:pPr>
+        <w:tabs>
+          <w:tab w:val="num" w:pos="2880"/>
+        </w:tabs>
+        <w:ind w:left="2880" w:hanging="360"/>
+      </w:pPr>
+    </w:lvl>
+    <w:lvl w:ilvl="4" w:tentative="1">
+      <w:start w:val="1"/>
+      <w:numFmt w:val="decimal"/>
+      <w:lvlText w:val="%5."/>
+      <w:lvlJc w:val="left"/>
+      <w:pPr>
+        <w:tabs>
+          <w:tab w:val="num" w:pos="3600"/>
+        </w:tabs>
+        <w:ind w:left="3600" w:hanging="360"/>
+      </w:pPr>
+    </w:lvl>
+    <w:lvl w:ilvl="5" w:tentative="1">
+      <w:start w:val="1"/>
+      <w:numFmt w:val="decimal"/>
+      <w:lvlText w:val="%6."/>
+      <w:lvlJc w:val="left"/>
+      <w:pPr>
+        <w:tabs>
+          <w:tab w:val="num" w:pos="4320"/>
+        </w:tabs>
+        <w:ind w:left="4320" w:hanging="360"/>
+      </w:pPr>
+    </w:lvl>
+    <w:lvl w:ilvl="6" w:tentative="1">
+      <w:start w:val="1"/>
+      <w:numFmt w:val="decimal"/>
+      <w:lvlText w:val="%7."/>
+      <w:lvlJc w:val="left"/>
+      <w:pPr>
+        <w:tabs>
+          <w:tab w:val="num" w:pos="5040"/>
+        </w:tabs>
+        <w:ind w:left="5040" w:hanging="360"/>
+      </w:pPr>
+    </w:lvl>
+    <w:lvl w:ilvl="7" w:tentative="1">
+      <w:start w:val="1"/>
+      <w:numFmt w:val="decimal"/>
+      <w:lvlText w:val="%8."/>
+      <w:lvlJc w:val="left"/>
+      <w:pPr>
+        <w:tabs>
+          <w:tab w:val="num" w:pos="5760"/>
+        </w:tabs>
+        <w:ind w:left="5760" w:hanging="360"/>
+      </w:pPr>
+    </w:lvl>
+    <w:lvl w:ilvl="8" w:tentative="1">
+      <w:start w:val="1"/>
+      <w:numFmt w:val="decimal"/>
+      <w:lvlText w:val="%9."/>
+      <w:lvlJc w:val="left"/>
+      <w:pPr>
+        <w:tabs>
+          <w:tab w:val="num" w:pos="6480"/>
+        </w:tabs>
+        <w:ind w:left="6480" w:hanging="360"/>
+      </w:pPr>
+    </w:lvl>
+  </w:abstractNum>
   <w:num w:numId="1">
-    <w:abstractNumId w:val="16"/>
+    <w:abstractNumId w:val="19"/>
   </w:num>
   <w:num w:numId="2">
-    <w:abstractNumId w:val="19"/>
+    <w:abstractNumId w:val="24"/>
   </w:num>
   <w:num w:numId="3">
     <w:abstractNumId w:val="0"/>
   </w:num>
   <w:num w:numId="4">
-    <w:abstractNumId w:val="11"/>
+    <w:abstractNumId w:val="13"/>
   </w:num>
   <w:num w:numId="5">
     <w:abstractNumId w:val="3"/>
   </w:num>
   <w:num w:numId="6">
-    <w:abstractNumId w:val="14"/>
+    <w:abstractNumId w:val="17"/>
   </w:num>
   <w:num w:numId="7">
     <w:abstractNumId w:val="5"/>
   </w:num>
   <w:num w:numId="8">
-    <w:abstractNumId w:val="17"/>
+    <w:abstractNumId w:val="21"/>
   </w:num>
   <w:num w:numId="9">
+    <w:abstractNumId w:val="11"/>
+  </w:num>
+  <w:num w:numId="10">
     <w:abstractNumId w:val="9"/>
   </w:num>
-  <w:num w:numId="10">
-    <w:abstractNumId w:val="8"/>
-  </w:num>
   <w:num w:numId="11">
-    <w:abstractNumId w:val="15"/>
+    <w:abstractNumId w:val="18"/>
   </w:num>
   <w:num w:numId="12">
     <w:abstractNumId w:val="2"/>
   </w:num>
   <w:num w:numId="13">
-    <w:abstractNumId w:val="6"/>
+    <w:abstractNumId w:val="7"/>
   </w:num>
   <w:num w:numId="14">
-    <w:abstractNumId w:val="12"/>
+    <w:abstractNumId w:val="15"/>
   </w:num>
   <w:num w:numId="15">
     <w:abstractNumId w:val="4"/>
   </w:num>
   <w:num w:numId="16">
-    <w:abstractNumId w:val="18"/>
+    <w:abstractNumId w:val="23"/>
   </w:num>
   <w:num w:numId="17">
     <w:abstractNumId w:val="1"/>
   </w:num>
   <w:num w:numId="18">
+    <w:abstractNumId w:val="12"/>
+  </w:num>
+  <w:num w:numId="19">
+    <w:abstractNumId w:val="8"/>
+  </w:num>
+  <w:num w:numId="20">
+    <w:abstractNumId w:val="16"/>
+  </w:num>
+  <w:num w:numId="21">
+    <w:abstractNumId w:val="27"/>
+  </w:num>
+  <w:num w:numId="22">
+    <w:abstractNumId w:val="22"/>
+  </w:num>
+  <w:num w:numId="23">
+    <w:abstractNumId w:val="25"/>
+  </w:num>
+  <w:num w:numId="24">
+    <w:abstractNumId w:val="20"/>
+  </w:num>
+  <w:num w:numId="25">
+    <w:abstractNumId w:val="26"/>
+  </w:num>
+  <w:num w:numId="26">
     <w:abstractNumId w:val="10"/>
   </w:num>
-  <w:num w:numId="19">
-    <w:abstractNumId w:val="7"/>
+  <w:num w:numId="27">
+    <w:abstractNumId w:val="14"/>
   </w:num>
-  <w:num w:numId="20">
-    <w:abstractNumId w:val="13"/>
+  <w:num w:numId="28">
+    <w:abstractNumId w:val="6"/>
   </w:num>
 </w:numbering>
 </file>

--- a/TypeScript კონსპექტი.docx
+++ b/TypeScript კონსპექტი.docx
@@ -31794,6 +31794,5017 @@
           <w:szCs w:val="18"/>
         </w:rPr>
         <w:t xml:space="preserve"> accounting = AccountingDepartment.getInstance();</w:t>
+      </w:r>
+    </w:p>
+    <w:p/>
+    <w:p>
+      <w:pPr>
+        <w:shd w:val="clear" w:color="auto" w:fill="FFFFFF"/>
+        <w:spacing w:after="0" w:line="240" w:lineRule="auto"/>
+        <w:rPr>
+          <w:rFonts w:ascii="Segoe UI" w:eastAsia="Times New Roman" w:hAnsi="Segoe UI" w:cs="Segoe UI"/>
+          <w:b/>
+          <w:bCs/>
+          <w:color w:val="1C1D1F"/>
+          <w:sz w:val="24"/>
+          <w:szCs w:val="24"/>
+        </w:rPr>
+      </w:pPr>
+      <w:r>
+        <w:rPr>
+          <w:rFonts w:ascii="Segoe UI" w:eastAsia="Times New Roman" w:hAnsi="Segoe UI" w:cs="Segoe UI"/>
+          <w:b/>
+          <w:bCs/>
+          <w:color w:val="1C1D1F"/>
+          <w:sz w:val="24"/>
+          <w:szCs w:val="24"/>
+        </w:rPr>
+        <w:t>5. Classes &amp; Interfaces</w:t>
+      </w:r>
+    </w:p>
+    <w:p>
+      <w:pPr>
+        <w:shd w:val="clear" w:color="auto" w:fill="FFFFFF"/>
+        <w:spacing w:after="0" w:line="240" w:lineRule="auto"/>
+        <w:rPr>
+          <w:rFonts w:ascii="Segoe UI" w:eastAsia="Times New Roman" w:hAnsi="Segoe UI" w:cs="Segoe UI"/>
+          <w:color w:val="1C1D1F"/>
+          <w:sz w:val="24"/>
+          <w:szCs w:val="24"/>
+        </w:rPr>
+      </w:pPr>
+      <w:r>
+        <w:rPr>
+          <w:rFonts w:ascii="Segoe UI" w:eastAsia="Times New Roman" w:hAnsi="Segoe UI" w:cs="Segoe UI"/>
+          <w:color w:val="1C1D1F"/>
+          <w:sz w:val="24"/>
+          <w:szCs w:val="24"/>
+        </w:rPr>
+        <w:t>72. A First Interface</w:t>
+      </w:r>
+    </w:p>
+    <w:p>
+      <w:pPr>
+        <w:shd w:val="clear" w:color="auto" w:fill="F7F9FA"/>
+        <w:spacing w:after="0" w:line="240" w:lineRule="auto"/>
+        <w:rPr>
+          <w:rFonts w:ascii="Segoe UI" w:eastAsia="Times New Roman" w:hAnsi="Segoe UI" w:cs="Segoe UI"/>
+          <w:color w:val="1C1D1F"/>
+          <w:sz w:val="24"/>
+          <w:szCs w:val="24"/>
+        </w:rPr>
+      </w:pPr>
+      <w:r>
+        <w:rPr>
+          <w:rFonts w:ascii="Segoe UI" w:eastAsia="Times New Roman" w:hAnsi="Segoe UI" w:cs="Segoe UI"/>
+          <w:b/>
+          <w:bCs/>
+          <w:color w:val="1C1D1F"/>
+          <w:sz w:val="24"/>
+          <w:szCs w:val="24"/>
+        </w:rPr>
+        <w:t>Interface </w:t>
+      </w:r>
+      <w:r>
+        <w:rPr>
+          <w:rFonts w:ascii="Segoe UI" w:eastAsia="Times New Roman" w:hAnsi="Segoe UI" w:cs="Segoe UI"/>
+          <w:color w:val="1C1D1F"/>
+          <w:sz w:val="24"/>
+          <w:szCs w:val="24"/>
+        </w:rPr>
+        <w:t>- განსაზღვრავს როგორ უნდა გამოიყურებოდეს ობიექტი, ანუ სტრუქტურა.</w:t>
+      </w:r>
+    </w:p>
+    <w:p>
+      <w:pPr>
+        <w:numPr>
+          <w:ilvl w:val="0"/>
+          <w:numId w:val="38"/>
+        </w:numPr>
+        <w:shd w:val="clear" w:color="auto" w:fill="F7F9FA"/>
+        <w:tabs>
+          <w:tab w:val="clear" w:pos="720"/>
+          <w:tab w:val="left" w:pos="916"/>
+          <w:tab w:val="left" w:pos="1832"/>
+          <w:tab w:val="left" w:pos="2748"/>
+          <w:tab w:val="left" w:pos="3664"/>
+          <w:tab w:val="left" w:pos="4580"/>
+          <w:tab w:val="left" w:pos="5496"/>
+          <w:tab w:val="left" w:pos="6412"/>
+          <w:tab w:val="left" w:pos="7328"/>
+          <w:tab w:val="left" w:pos="8244"/>
+          <w:tab w:val="left" w:pos="9160"/>
+          <w:tab w:val="left" w:pos="10076"/>
+          <w:tab w:val="left" w:pos="10992"/>
+          <w:tab w:val="left" w:pos="11908"/>
+          <w:tab w:val="left" w:pos="12824"/>
+          <w:tab w:val="left" w:pos="13740"/>
+          <w:tab w:val="left" w:pos="14656"/>
+        </w:tabs>
+        <w:wordWrap w:val="0"/>
+        <w:spacing w:after="0" w:afterAutospacing="1" w:line="240" w:lineRule="auto"/>
+        <w:ind w:left="0"/>
+        <w:rPr>
+          <w:rFonts w:ascii="Consolas" w:eastAsia="Times New Roman" w:hAnsi="Consolas" w:cs="Courier New"/>
+          <w:color w:val="3E4143"/>
+          <w:sz w:val="18"/>
+          <w:szCs w:val="18"/>
+        </w:rPr>
+      </w:pPr>
+      <w:r>
+        <w:rPr>
+          <w:rFonts w:ascii="Consolas" w:eastAsia="Times New Roman" w:hAnsi="Consolas" w:cs="Courier New"/>
+          <w:color w:val="B4690E"/>
+          <w:sz w:val="18"/>
+          <w:szCs w:val="18"/>
+        </w:rPr>
+        <w:t>interface</w:t>
+      </w:r>
+      <w:r>
+        <w:rPr>
+          <w:rFonts w:ascii="Consolas" w:eastAsia="Times New Roman" w:hAnsi="Consolas" w:cs="Courier New"/>
+          <w:color w:val="1C1D1F"/>
+          <w:sz w:val="18"/>
+          <w:szCs w:val="18"/>
+        </w:rPr>
+        <w:t xml:space="preserve"> Person {</w:t>
+      </w:r>
+    </w:p>
+    <w:p>
+      <w:pPr>
+        <w:numPr>
+          <w:ilvl w:val="0"/>
+          <w:numId w:val="38"/>
+        </w:numPr>
+        <w:shd w:val="clear" w:color="auto" w:fill="F7F9FA"/>
+        <w:tabs>
+          <w:tab w:val="clear" w:pos="720"/>
+          <w:tab w:val="left" w:pos="916"/>
+          <w:tab w:val="left" w:pos="1832"/>
+          <w:tab w:val="left" w:pos="2748"/>
+          <w:tab w:val="left" w:pos="3664"/>
+          <w:tab w:val="left" w:pos="4580"/>
+          <w:tab w:val="left" w:pos="5496"/>
+          <w:tab w:val="left" w:pos="6412"/>
+          <w:tab w:val="left" w:pos="7328"/>
+          <w:tab w:val="left" w:pos="8244"/>
+          <w:tab w:val="left" w:pos="9160"/>
+          <w:tab w:val="left" w:pos="10076"/>
+          <w:tab w:val="left" w:pos="10992"/>
+          <w:tab w:val="left" w:pos="11908"/>
+          <w:tab w:val="left" w:pos="12824"/>
+          <w:tab w:val="left" w:pos="13740"/>
+          <w:tab w:val="left" w:pos="14656"/>
+        </w:tabs>
+        <w:wordWrap w:val="0"/>
+        <w:spacing w:beforeAutospacing="1" w:after="0" w:afterAutospacing="1" w:line="240" w:lineRule="auto"/>
+        <w:ind w:left="0"/>
+        <w:rPr>
+          <w:rFonts w:ascii="Consolas" w:eastAsia="Times New Roman" w:hAnsi="Consolas" w:cs="Courier New"/>
+          <w:color w:val="3E4143"/>
+          <w:sz w:val="18"/>
+          <w:szCs w:val="18"/>
+        </w:rPr>
+      </w:pPr>
+      <w:r>
+        <w:rPr>
+          <w:rFonts w:ascii="Consolas" w:eastAsia="Times New Roman" w:hAnsi="Consolas" w:cs="Courier New"/>
+          <w:color w:val="1C1D1F"/>
+          <w:sz w:val="18"/>
+          <w:szCs w:val="18"/>
+        </w:rPr>
+        <w:t xml:space="preserve">  name: </w:t>
+      </w:r>
+      <w:r>
+        <w:rPr>
+          <w:rFonts w:ascii="Consolas" w:eastAsia="Times New Roman" w:hAnsi="Consolas" w:cs="Courier New"/>
+          <w:color w:val="B4690E"/>
+          <w:sz w:val="18"/>
+          <w:szCs w:val="18"/>
+        </w:rPr>
+        <w:t>string</w:t>
+      </w:r>
+      <w:r>
+        <w:rPr>
+          <w:rFonts w:ascii="Consolas" w:eastAsia="Times New Roman" w:hAnsi="Consolas" w:cs="Courier New"/>
+          <w:color w:val="1C1D1F"/>
+          <w:sz w:val="18"/>
+          <w:szCs w:val="18"/>
+        </w:rPr>
+        <w:t>;</w:t>
+      </w:r>
+    </w:p>
+    <w:p>
+      <w:pPr>
+        <w:numPr>
+          <w:ilvl w:val="0"/>
+          <w:numId w:val="38"/>
+        </w:numPr>
+        <w:shd w:val="clear" w:color="auto" w:fill="F7F9FA"/>
+        <w:tabs>
+          <w:tab w:val="clear" w:pos="720"/>
+          <w:tab w:val="left" w:pos="916"/>
+          <w:tab w:val="left" w:pos="1832"/>
+          <w:tab w:val="left" w:pos="2748"/>
+          <w:tab w:val="left" w:pos="3664"/>
+          <w:tab w:val="left" w:pos="4580"/>
+          <w:tab w:val="left" w:pos="5496"/>
+          <w:tab w:val="left" w:pos="6412"/>
+          <w:tab w:val="left" w:pos="7328"/>
+          <w:tab w:val="left" w:pos="8244"/>
+          <w:tab w:val="left" w:pos="9160"/>
+          <w:tab w:val="left" w:pos="10076"/>
+          <w:tab w:val="left" w:pos="10992"/>
+          <w:tab w:val="left" w:pos="11908"/>
+          <w:tab w:val="left" w:pos="12824"/>
+          <w:tab w:val="left" w:pos="13740"/>
+          <w:tab w:val="left" w:pos="14656"/>
+        </w:tabs>
+        <w:wordWrap w:val="0"/>
+        <w:spacing w:beforeAutospacing="1" w:after="0" w:afterAutospacing="1" w:line="240" w:lineRule="auto"/>
+        <w:ind w:left="0"/>
+        <w:rPr>
+          <w:rFonts w:ascii="Consolas" w:eastAsia="Times New Roman" w:hAnsi="Consolas" w:cs="Courier New"/>
+          <w:color w:val="3E4143"/>
+          <w:sz w:val="18"/>
+          <w:szCs w:val="18"/>
+        </w:rPr>
+      </w:pPr>
+      <w:r>
+        <w:rPr>
+          <w:rFonts w:ascii="Consolas" w:eastAsia="Times New Roman" w:hAnsi="Consolas" w:cs="Courier New"/>
+          <w:color w:val="1C1D1F"/>
+          <w:sz w:val="18"/>
+          <w:szCs w:val="18"/>
+        </w:rPr>
+        <w:t>  age: number;</w:t>
+      </w:r>
+    </w:p>
+    <w:p>
+      <w:pPr>
+        <w:numPr>
+          <w:ilvl w:val="0"/>
+          <w:numId w:val="38"/>
+        </w:numPr>
+        <w:shd w:val="clear" w:color="auto" w:fill="F7F9FA"/>
+        <w:tabs>
+          <w:tab w:val="clear" w:pos="720"/>
+          <w:tab w:val="left" w:pos="916"/>
+          <w:tab w:val="left" w:pos="1832"/>
+          <w:tab w:val="left" w:pos="2748"/>
+          <w:tab w:val="left" w:pos="3664"/>
+          <w:tab w:val="left" w:pos="4580"/>
+          <w:tab w:val="left" w:pos="5496"/>
+          <w:tab w:val="left" w:pos="6412"/>
+          <w:tab w:val="left" w:pos="7328"/>
+          <w:tab w:val="left" w:pos="8244"/>
+          <w:tab w:val="left" w:pos="9160"/>
+          <w:tab w:val="left" w:pos="10076"/>
+          <w:tab w:val="left" w:pos="10992"/>
+          <w:tab w:val="left" w:pos="11908"/>
+          <w:tab w:val="left" w:pos="12824"/>
+          <w:tab w:val="left" w:pos="13740"/>
+          <w:tab w:val="left" w:pos="14656"/>
+        </w:tabs>
+        <w:wordWrap w:val="0"/>
+        <w:spacing w:beforeAutospacing="1" w:after="0" w:afterAutospacing="1" w:line="240" w:lineRule="auto"/>
+        <w:ind w:left="0"/>
+        <w:rPr>
+          <w:rFonts w:ascii="Consolas" w:eastAsia="Times New Roman" w:hAnsi="Consolas" w:cs="Courier New"/>
+          <w:color w:val="3E4143"/>
+          <w:sz w:val="18"/>
+          <w:szCs w:val="18"/>
+        </w:rPr>
+      </w:pPr>
+      <w:r>
+        <w:rPr>
+          <w:rFonts w:ascii="Consolas" w:eastAsia="Times New Roman" w:hAnsi="Consolas" w:cs="Courier New"/>
+          <w:color w:val="1C1D1F"/>
+          <w:sz w:val="18"/>
+          <w:szCs w:val="18"/>
+        </w:rPr>
+        <w:t> </w:t>
+      </w:r>
+    </w:p>
+    <w:p>
+      <w:pPr>
+        <w:numPr>
+          <w:ilvl w:val="0"/>
+          <w:numId w:val="38"/>
+        </w:numPr>
+        <w:shd w:val="clear" w:color="auto" w:fill="F7F9FA"/>
+        <w:tabs>
+          <w:tab w:val="clear" w:pos="720"/>
+          <w:tab w:val="left" w:pos="916"/>
+          <w:tab w:val="left" w:pos="1832"/>
+          <w:tab w:val="left" w:pos="2748"/>
+          <w:tab w:val="left" w:pos="3664"/>
+          <w:tab w:val="left" w:pos="4580"/>
+          <w:tab w:val="left" w:pos="5496"/>
+          <w:tab w:val="left" w:pos="6412"/>
+          <w:tab w:val="left" w:pos="7328"/>
+          <w:tab w:val="left" w:pos="8244"/>
+          <w:tab w:val="left" w:pos="9160"/>
+          <w:tab w:val="left" w:pos="10076"/>
+          <w:tab w:val="left" w:pos="10992"/>
+          <w:tab w:val="left" w:pos="11908"/>
+          <w:tab w:val="left" w:pos="12824"/>
+          <w:tab w:val="left" w:pos="13740"/>
+          <w:tab w:val="left" w:pos="14656"/>
+        </w:tabs>
+        <w:wordWrap w:val="0"/>
+        <w:spacing w:beforeAutospacing="1" w:after="0" w:afterAutospacing="1" w:line="240" w:lineRule="auto"/>
+        <w:ind w:left="0"/>
+        <w:rPr>
+          <w:rFonts w:ascii="Consolas" w:eastAsia="Times New Roman" w:hAnsi="Consolas" w:cs="Courier New"/>
+          <w:color w:val="3E4143"/>
+          <w:sz w:val="18"/>
+          <w:szCs w:val="18"/>
+        </w:rPr>
+      </w:pPr>
+      <w:r>
+        <w:rPr>
+          <w:rFonts w:ascii="Consolas" w:eastAsia="Times New Roman" w:hAnsi="Consolas" w:cs="Courier New"/>
+          <w:color w:val="1C1D1F"/>
+          <w:sz w:val="18"/>
+          <w:szCs w:val="18"/>
+        </w:rPr>
+        <w:t xml:space="preserve">  greet(phase: </w:t>
+      </w:r>
+      <w:r>
+        <w:rPr>
+          <w:rFonts w:ascii="Consolas" w:eastAsia="Times New Roman" w:hAnsi="Consolas" w:cs="Courier New"/>
+          <w:color w:val="B4690E"/>
+          <w:sz w:val="18"/>
+          <w:szCs w:val="18"/>
+        </w:rPr>
+        <w:t>string</w:t>
+      </w:r>
+      <w:r>
+        <w:rPr>
+          <w:rFonts w:ascii="Consolas" w:eastAsia="Times New Roman" w:hAnsi="Consolas" w:cs="Courier New"/>
+          <w:color w:val="1C1D1F"/>
+          <w:sz w:val="18"/>
+          <w:szCs w:val="18"/>
+        </w:rPr>
+        <w:t xml:space="preserve">): </w:t>
+      </w:r>
+      <w:r>
+        <w:rPr>
+          <w:rFonts w:ascii="Consolas" w:eastAsia="Times New Roman" w:hAnsi="Consolas" w:cs="Courier New"/>
+          <w:color w:val="B4690E"/>
+          <w:sz w:val="18"/>
+          <w:szCs w:val="18"/>
+        </w:rPr>
+        <w:t>void</w:t>
+      </w:r>
+      <w:r>
+        <w:rPr>
+          <w:rFonts w:ascii="Consolas" w:eastAsia="Times New Roman" w:hAnsi="Consolas" w:cs="Courier New"/>
+          <w:color w:val="1C1D1F"/>
+          <w:sz w:val="18"/>
+          <w:szCs w:val="18"/>
+        </w:rPr>
+        <w:t>;</w:t>
+      </w:r>
+    </w:p>
+    <w:p>
+      <w:pPr>
+        <w:numPr>
+          <w:ilvl w:val="0"/>
+          <w:numId w:val="38"/>
+        </w:numPr>
+        <w:shd w:val="clear" w:color="auto" w:fill="F7F9FA"/>
+        <w:tabs>
+          <w:tab w:val="clear" w:pos="720"/>
+          <w:tab w:val="left" w:pos="916"/>
+          <w:tab w:val="left" w:pos="1832"/>
+          <w:tab w:val="left" w:pos="2748"/>
+          <w:tab w:val="left" w:pos="3664"/>
+          <w:tab w:val="left" w:pos="4580"/>
+          <w:tab w:val="left" w:pos="5496"/>
+          <w:tab w:val="left" w:pos="6412"/>
+          <w:tab w:val="left" w:pos="7328"/>
+          <w:tab w:val="left" w:pos="8244"/>
+          <w:tab w:val="left" w:pos="9160"/>
+          <w:tab w:val="left" w:pos="10076"/>
+          <w:tab w:val="left" w:pos="10992"/>
+          <w:tab w:val="left" w:pos="11908"/>
+          <w:tab w:val="left" w:pos="12824"/>
+          <w:tab w:val="left" w:pos="13740"/>
+          <w:tab w:val="left" w:pos="14656"/>
+        </w:tabs>
+        <w:wordWrap w:val="0"/>
+        <w:spacing w:beforeAutospacing="1" w:after="0" w:afterAutospacing="1" w:line="240" w:lineRule="auto"/>
+        <w:ind w:left="0"/>
+        <w:rPr>
+          <w:rFonts w:ascii="Consolas" w:eastAsia="Times New Roman" w:hAnsi="Consolas" w:cs="Courier New"/>
+          <w:color w:val="3E4143"/>
+          <w:sz w:val="18"/>
+          <w:szCs w:val="18"/>
+        </w:rPr>
+      </w:pPr>
+      <w:r>
+        <w:rPr>
+          <w:rFonts w:ascii="Consolas" w:eastAsia="Times New Roman" w:hAnsi="Consolas" w:cs="Courier New"/>
+          <w:color w:val="1C1D1F"/>
+          <w:sz w:val="18"/>
+          <w:szCs w:val="18"/>
+        </w:rPr>
+        <w:t>}</w:t>
+      </w:r>
+    </w:p>
+    <w:p>
+      <w:pPr>
+        <w:numPr>
+          <w:ilvl w:val="0"/>
+          <w:numId w:val="38"/>
+        </w:numPr>
+        <w:shd w:val="clear" w:color="auto" w:fill="F7F9FA"/>
+        <w:tabs>
+          <w:tab w:val="clear" w:pos="720"/>
+          <w:tab w:val="left" w:pos="916"/>
+          <w:tab w:val="left" w:pos="1832"/>
+          <w:tab w:val="left" w:pos="2748"/>
+          <w:tab w:val="left" w:pos="3664"/>
+          <w:tab w:val="left" w:pos="4580"/>
+          <w:tab w:val="left" w:pos="5496"/>
+          <w:tab w:val="left" w:pos="6412"/>
+          <w:tab w:val="left" w:pos="7328"/>
+          <w:tab w:val="left" w:pos="8244"/>
+          <w:tab w:val="left" w:pos="9160"/>
+          <w:tab w:val="left" w:pos="10076"/>
+          <w:tab w:val="left" w:pos="10992"/>
+          <w:tab w:val="left" w:pos="11908"/>
+          <w:tab w:val="left" w:pos="12824"/>
+          <w:tab w:val="left" w:pos="13740"/>
+          <w:tab w:val="left" w:pos="14656"/>
+        </w:tabs>
+        <w:wordWrap w:val="0"/>
+        <w:spacing w:beforeAutospacing="1" w:after="0" w:afterAutospacing="1" w:line="240" w:lineRule="auto"/>
+        <w:ind w:left="0"/>
+        <w:rPr>
+          <w:rFonts w:ascii="Consolas" w:eastAsia="Times New Roman" w:hAnsi="Consolas" w:cs="Courier New"/>
+          <w:color w:val="3E4143"/>
+          <w:sz w:val="18"/>
+          <w:szCs w:val="18"/>
+        </w:rPr>
+      </w:pPr>
+      <w:r>
+        <w:rPr>
+          <w:rFonts w:ascii="Consolas" w:eastAsia="Times New Roman" w:hAnsi="Consolas" w:cs="Courier New"/>
+          <w:color w:val="1C1D1F"/>
+          <w:sz w:val="18"/>
+          <w:szCs w:val="18"/>
+        </w:rPr>
+        <w:t> </w:t>
+      </w:r>
+    </w:p>
+    <w:p>
+      <w:pPr>
+        <w:numPr>
+          <w:ilvl w:val="0"/>
+          <w:numId w:val="38"/>
+        </w:numPr>
+        <w:shd w:val="clear" w:color="auto" w:fill="F7F9FA"/>
+        <w:tabs>
+          <w:tab w:val="clear" w:pos="720"/>
+          <w:tab w:val="left" w:pos="916"/>
+          <w:tab w:val="left" w:pos="1832"/>
+          <w:tab w:val="left" w:pos="2748"/>
+          <w:tab w:val="left" w:pos="3664"/>
+          <w:tab w:val="left" w:pos="4580"/>
+          <w:tab w:val="left" w:pos="5496"/>
+          <w:tab w:val="left" w:pos="6412"/>
+          <w:tab w:val="left" w:pos="7328"/>
+          <w:tab w:val="left" w:pos="8244"/>
+          <w:tab w:val="left" w:pos="9160"/>
+          <w:tab w:val="left" w:pos="10076"/>
+          <w:tab w:val="left" w:pos="10992"/>
+          <w:tab w:val="left" w:pos="11908"/>
+          <w:tab w:val="left" w:pos="12824"/>
+          <w:tab w:val="left" w:pos="13740"/>
+          <w:tab w:val="left" w:pos="14656"/>
+        </w:tabs>
+        <w:wordWrap w:val="0"/>
+        <w:spacing w:beforeAutospacing="1" w:after="0" w:afterAutospacing="1" w:line="240" w:lineRule="auto"/>
+        <w:ind w:left="0"/>
+        <w:rPr>
+          <w:rFonts w:ascii="Consolas" w:eastAsia="Times New Roman" w:hAnsi="Consolas" w:cs="Courier New"/>
+          <w:color w:val="3E4143"/>
+          <w:sz w:val="18"/>
+          <w:szCs w:val="18"/>
+        </w:rPr>
+      </w:pPr>
+      <w:r>
+        <w:rPr>
+          <w:rFonts w:ascii="Consolas" w:eastAsia="Times New Roman" w:hAnsi="Consolas" w:cs="Courier New"/>
+          <w:color w:val="B4690E"/>
+          <w:sz w:val="18"/>
+          <w:szCs w:val="18"/>
+        </w:rPr>
+        <w:t>let</w:t>
+      </w:r>
+      <w:r>
+        <w:rPr>
+          <w:rFonts w:ascii="Consolas" w:eastAsia="Times New Roman" w:hAnsi="Consolas" w:cs="Courier New"/>
+          <w:color w:val="1C1D1F"/>
+          <w:sz w:val="18"/>
+          <w:szCs w:val="18"/>
+        </w:rPr>
+        <w:t xml:space="preserve"> user1: Person;</w:t>
+      </w:r>
+    </w:p>
+    <w:p>
+      <w:pPr>
+        <w:numPr>
+          <w:ilvl w:val="0"/>
+          <w:numId w:val="38"/>
+        </w:numPr>
+        <w:shd w:val="clear" w:color="auto" w:fill="F7F9FA"/>
+        <w:tabs>
+          <w:tab w:val="clear" w:pos="720"/>
+          <w:tab w:val="left" w:pos="916"/>
+          <w:tab w:val="left" w:pos="1832"/>
+          <w:tab w:val="left" w:pos="2748"/>
+          <w:tab w:val="left" w:pos="3664"/>
+          <w:tab w:val="left" w:pos="4580"/>
+          <w:tab w:val="left" w:pos="5496"/>
+          <w:tab w:val="left" w:pos="6412"/>
+          <w:tab w:val="left" w:pos="7328"/>
+          <w:tab w:val="left" w:pos="8244"/>
+          <w:tab w:val="left" w:pos="9160"/>
+          <w:tab w:val="left" w:pos="10076"/>
+          <w:tab w:val="left" w:pos="10992"/>
+          <w:tab w:val="left" w:pos="11908"/>
+          <w:tab w:val="left" w:pos="12824"/>
+          <w:tab w:val="left" w:pos="13740"/>
+          <w:tab w:val="left" w:pos="14656"/>
+        </w:tabs>
+        <w:wordWrap w:val="0"/>
+        <w:spacing w:beforeAutospacing="1" w:after="0" w:afterAutospacing="1" w:line="240" w:lineRule="auto"/>
+        <w:ind w:left="0"/>
+        <w:rPr>
+          <w:rFonts w:ascii="Consolas" w:eastAsia="Times New Roman" w:hAnsi="Consolas" w:cs="Courier New"/>
+          <w:color w:val="3E4143"/>
+          <w:sz w:val="18"/>
+          <w:szCs w:val="18"/>
+        </w:rPr>
+      </w:pPr>
+      <w:r>
+        <w:rPr>
+          <w:rFonts w:ascii="Consolas" w:eastAsia="Times New Roman" w:hAnsi="Consolas" w:cs="Courier New"/>
+          <w:color w:val="1C1D1F"/>
+          <w:sz w:val="18"/>
+          <w:szCs w:val="18"/>
+        </w:rPr>
+        <w:t> </w:t>
+      </w:r>
+    </w:p>
+    <w:p>
+      <w:pPr>
+        <w:numPr>
+          <w:ilvl w:val="0"/>
+          <w:numId w:val="38"/>
+        </w:numPr>
+        <w:shd w:val="clear" w:color="auto" w:fill="F7F9FA"/>
+        <w:tabs>
+          <w:tab w:val="clear" w:pos="720"/>
+          <w:tab w:val="left" w:pos="916"/>
+          <w:tab w:val="left" w:pos="1832"/>
+          <w:tab w:val="left" w:pos="2748"/>
+          <w:tab w:val="left" w:pos="3664"/>
+          <w:tab w:val="left" w:pos="4580"/>
+          <w:tab w:val="left" w:pos="5496"/>
+          <w:tab w:val="left" w:pos="6412"/>
+          <w:tab w:val="left" w:pos="7328"/>
+          <w:tab w:val="left" w:pos="8244"/>
+          <w:tab w:val="left" w:pos="9160"/>
+          <w:tab w:val="left" w:pos="10076"/>
+          <w:tab w:val="left" w:pos="10992"/>
+          <w:tab w:val="left" w:pos="11908"/>
+          <w:tab w:val="left" w:pos="12824"/>
+          <w:tab w:val="left" w:pos="13740"/>
+          <w:tab w:val="left" w:pos="14656"/>
+        </w:tabs>
+        <w:wordWrap w:val="0"/>
+        <w:spacing w:beforeAutospacing="1" w:after="0" w:afterAutospacing="1" w:line="240" w:lineRule="auto"/>
+        <w:ind w:left="0"/>
+        <w:rPr>
+          <w:rFonts w:ascii="Consolas" w:eastAsia="Times New Roman" w:hAnsi="Consolas" w:cs="Courier New"/>
+          <w:color w:val="3E4143"/>
+          <w:sz w:val="18"/>
+          <w:szCs w:val="18"/>
+        </w:rPr>
+      </w:pPr>
+      <w:r>
+        <w:rPr>
+          <w:rFonts w:ascii="Consolas" w:eastAsia="Times New Roman" w:hAnsi="Consolas" w:cs="Courier New"/>
+          <w:color w:val="1C1D1F"/>
+          <w:sz w:val="18"/>
+          <w:szCs w:val="18"/>
+        </w:rPr>
+        <w:t>user1 = {</w:t>
+      </w:r>
+    </w:p>
+    <w:p>
+      <w:pPr>
+        <w:numPr>
+          <w:ilvl w:val="0"/>
+          <w:numId w:val="38"/>
+        </w:numPr>
+        <w:shd w:val="clear" w:color="auto" w:fill="F7F9FA"/>
+        <w:tabs>
+          <w:tab w:val="clear" w:pos="720"/>
+          <w:tab w:val="left" w:pos="916"/>
+          <w:tab w:val="left" w:pos="1832"/>
+          <w:tab w:val="left" w:pos="2748"/>
+          <w:tab w:val="left" w:pos="3664"/>
+          <w:tab w:val="left" w:pos="4580"/>
+          <w:tab w:val="left" w:pos="5496"/>
+          <w:tab w:val="left" w:pos="6412"/>
+          <w:tab w:val="left" w:pos="7328"/>
+          <w:tab w:val="left" w:pos="8244"/>
+          <w:tab w:val="left" w:pos="9160"/>
+          <w:tab w:val="left" w:pos="10076"/>
+          <w:tab w:val="left" w:pos="10992"/>
+          <w:tab w:val="left" w:pos="11908"/>
+          <w:tab w:val="left" w:pos="12824"/>
+          <w:tab w:val="left" w:pos="13740"/>
+          <w:tab w:val="left" w:pos="14656"/>
+        </w:tabs>
+        <w:wordWrap w:val="0"/>
+        <w:spacing w:beforeAutospacing="1" w:after="0" w:afterAutospacing="1" w:line="240" w:lineRule="auto"/>
+        <w:ind w:left="0"/>
+        <w:rPr>
+          <w:rFonts w:ascii="Consolas" w:eastAsia="Times New Roman" w:hAnsi="Consolas" w:cs="Courier New"/>
+          <w:color w:val="3E4143"/>
+          <w:sz w:val="18"/>
+          <w:szCs w:val="18"/>
+        </w:rPr>
+      </w:pPr>
+      <w:r>
+        <w:rPr>
+          <w:rFonts w:ascii="Consolas" w:eastAsia="Times New Roman" w:hAnsi="Consolas" w:cs="Courier New"/>
+          <w:color w:val="1C1D1F"/>
+          <w:sz w:val="18"/>
+          <w:szCs w:val="18"/>
+        </w:rPr>
+        <w:t xml:space="preserve">  name: </w:t>
+      </w:r>
+      <w:r>
+        <w:rPr>
+          <w:rFonts w:ascii="Consolas" w:eastAsia="Times New Roman" w:hAnsi="Consolas" w:cs="Courier New"/>
+          <w:color w:val="2D907F"/>
+          <w:sz w:val="18"/>
+          <w:szCs w:val="18"/>
+        </w:rPr>
+        <w:t>"Gio"</w:t>
+      </w:r>
+      <w:r>
+        <w:rPr>
+          <w:rFonts w:ascii="Consolas" w:eastAsia="Times New Roman" w:hAnsi="Consolas" w:cs="Courier New"/>
+          <w:color w:val="1C1D1F"/>
+          <w:sz w:val="18"/>
+          <w:szCs w:val="18"/>
+        </w:rPr>
+        <w:t>,</w:t>
+      </w:r>
+    </w:p>
+    <w:p>
+      <w:pPr>
+        <w:numPr>
+          <w:ilvl w:val="0"/>
+          <w:numId w:val="38"/>
+        </w:numPr>
+        <w:shd w:val="clear" w:color="auto" w:fill="F7F9FA"/>
+        <w:tabs>
+          <w:tab w:val="clear" w:pos="720"/>
+          <w:tab w:val="left" w:pos="916"/>
+          <w:tab w:val="left" w:pos="1832"/>
+          <w:tab w:val="left" w:pos="2748"/>
+          <w:tab w:val="left" w:pos="3664"/>
+          <w:tab w:val="left" w:pos="4580"/>
+          <w:tab w:val="left" w:pos="5496"/>
+          <w:tab w:val="left" w:pos="6412"/>
+          <w:tab w:val="left" w:pos="7328"/>
+          <w:tab w:val="left" w:pos="8244"/>
+          <w:tab w:val="left" w:pos="9160"/>
+          <w:tab w:val="left" w:pos="10076"/>
+          <w:tab w:val="left" w:pos="10992"/>
+          <w:tab w:val="left" w:pos="11908"/>
+          <w:tab w:val="left" w:pos="12824"/>
+          <w:tab w:val="left" w:pos="13740"/>
+          <w:tab w:val="left" w:pos="14656"/>
+        </w:tabs>
+        <w:wordWrap w:val="0"/>
+        <w:spacing w:beforeAutospacing="1" w:after="0" w:afterAutospacing="1" w:line="240" w:lineRule="auto"/>
+        <w:ind w:left="0"/>
+        <w:rPr>
+          <w:rFonts w:ascii="Consolas" w:eastAsia="Times New Roman" w:hAnsi="Consolas" w:cs="Courier New"/>
+          <w:color w:val="3E4143"/>
+          <w:sz w:val="18"/>
+          <w:szCs w:val="18"/>
+        </w:rPr>
+      </w:pPr>
+      <w:r>
+        <w:rPr>
+          <w:rFonts w:ascii="Consolas" w:eastAsia="Times New Roman" w:hAnsi="Consolas" w:cs="Courier New"/>
+          <w:color w:val="1C1D1F"/>
+          <w:sz w:val="18"/>
+          <w:szCs w:val="18"/>
+        </w:rPr>
+        <w:t>  age: 26,</w:t>
+      </w:r>
+    </w:p>
+    <w:p>
+      <w:pPr>
+        <w:numPr>
+          <w:ilvl w:val="0"/>
+          <w:numId w:val="38"/>
+        </w:numPr>
+        <w:shd w:val="clear" w:color="auto" w:fill="F7F9FA"/>
+        <w:tabs>
+          <w:tab w:val="clear" w:pos="720"/>
+          <w:tab w:val="left" w:pos="916"/>
+          <w:tab w:val="left" w:pos="1832"/>
+          <w:tab w:val="left" w:pos="2748"/>
+          <w:tab w:val="left" w:pos="3664"/>
+          <w:tab w:val="left" w:pos="4580"/>
+          <w:tab w:val="left" w:pos="5496"/>
+          <w:tab w:val="left" w:pos="6412"/>
+          <w:tab w:val="left" w:pos="7328"/>
+          <w:tab w:val="left" w:pos="8244"/>
+          <w:tab w:val="left" w:pos="9160"/>
+          <w:tab w:val="left" w:pos="10076"/>
+          <w:tab w:val="left" w:pos="10992"/>
+          <w:tab w:val="left" w:pos="11908"/>
+          <w:tab w:val="left" w:pos="12824"/>
+          <w:tab w:val="left" w:pos="13740"/>
+          <w:tab w:val="left" w:pos="14656"/>
+        </w:tabs>
+        <w:wordWrap w:val="0"/>
+        <w:spacing w:beforeAutospacing="1" w:after="0" w:afterAutospacing="1" w:line="240" w:lineRule="auto"/>
+        <w:ind w:left="0"/>
+        <w:rPr>
+          <w:rFonts w:ascii="Consolas" w:eastAsia="Times New Roman" w:hAnsi="Consolas" w:cs="Courier New"/>
+          <w:color w:val="3E4143"/>
+          <w:sz w:val="18"/>
+          <w:szCs w:val="18"/>
+        </w:rPr>
+      </w:pPr>
+      <w:r>
+        <w:rPr>
+          <w:rFonts w:ascii="Consolas" w:eastAsia="Times New Roman" w:hAnsi="Consolas" w:cs="Courier New"/>
+          <w:color w:val="1C1D1F"/>
+          <w:sz w:val="18"/>
+          <w:szCs w:val="18"/>
+        </w:rPr>
+        <w:t> </w:t>
+      </w:r>
+    </w:p>
+    <w:p>
+      <w:pPr>
+        <w:numPr>
+          <w:ilvl w:val="0"/>
+          <w:numId w:val="38"/>
+        </w:numPr>
+        <w:shd w:val="clear" w:color="auto" w:fill="F7F9FA"/>
+        <w:tabs>
+          <w:tab w:val="clear" w:pos="720"/>
+          <w:tab w:val="left" w:pos="916"/>
+          <w:tab w:val="left" w:pos="1832"/>
+          <w:tab w:val="left" w:pos="2748"/>
+          <w:tab w:val="left" w:pos="3664"/>
+          <w:tab w:val="left" w:pos="4580"/>
+          <w:tab w:val="left" w:pos="5496"/>
+          <w:tab w:val="left" w:pos="6412"/>
+          <w:tab w:val="left" w:pos="7328"/>
+          <w:tab w:val="left" w:pos="8244"/>
+          <w:tab w:val="left" w:pos="9160"/>
+          <w:tab w:val="left" w:pos="10076"/>
+          <w:tab w:val="left" w:pos="10992"/>
+          <w:tab w:val="left" w:pos="11908"/>
+          <w:tab w:val="left" w:pos="12824"/>
+          <w:tab w:val="left" w:pos="13740"/>
+          <w:tab w:val="left" w:pos="14656"/>
+        </w:tabs>
+        <w:wordWrap w:val="0"/>
+        <w:spacing w:beforeAutospacing="1" w:after="0" w:afterAutospacing="1" w:line="240" w:lineRule="auto"/>
+        <w:ind w:left="0"/>
+        <w:rPr>
+          <w:rFonts w:ascii="Consolas" w:eastAsia="Times New Roman" w:hAnsi="Consolas" w:cs="Courier New"/>
+          <w:color w:val="3E4143"/>
+          <w:sz w:val="18"/>
+          <w:szCs w:val="18"/>
+        </w:rPr>
+      </w:pPr>
+      <w:r>
+        <w:rPr>
+          <w:rFonts w:ascii="Consolas" w:eastAsia="Times New Roman" w:hAnsi="Consolas" w:cs="Courier New"/>
+          <w:color w:val="1C1D1F"/>
+          <w:sz w:val="18"/>
+          <w:szCs w:val="18"/>
+        </w:rPr>
+        <w:t xml:space="preserve">  greet(phase: </w:t>
+      </w:r>
+      <w:r>
+        <w:rPr>
+          <w:rFonts w:ascii="Consolas" w:eastAsia="Times New Roman" w:hAnsi="Consolas" w:cs="Courier New"/>
+          <w:color w:val="B4690E"/>
+          <w:sz w:val="18"/>
+          <w:szCs w:val="18"/>
+        </w:rPr>
+        <w:t>string</w:t>
+      </w:r>
+      <w:r>
+        <w:rPr>
+          <w:rFonts w:ascii="Consolas" w:eastAsia="Times New Roman" w:hAnsi="Consolas" w:cs="Courier New"/>
+          <w:color w:val="1C1D1F"/>
+          <w:sz w:val="18"/>
+          <w:szCs w:val="18"/>
+        </w:rPr>
+        <w:t>) {</w:t>
+      </w:r>
+    </w:p>
+    <w:p>
+      <w:pPr>
+        <w:numPr>
+          <w:ilvl w:val="0"/>
+          <w:numId w:val="38"/>
+        </w:numPr>
+        <w:shd w:val="clear" w:color="auto" w:fill="F7F9FA"/>
+        <w:tabs>
+          <w:tab w:val="clear" w:pos="720"/>
+          <w:tab w:val="left" w:pos="916"/>
+          <w:tab w:val="left" w:pos="1832"/>
+          <w:tab w:val="left" w:pos="2748"/>
+          <w:tab w:val="left" w:pos="3664"/>
+          <w:tab w:val="left" w:pos="4580"/>
+          <w:tab w:val="left" w:pos="5496"/>
+          <w:tab w:val="left" w:pos="6412"/>
+          <w:tab w:val="left" w:pos="7328"/>
+          <w:tab w:val="left" w:pos="8244"/>
+          <w:tab w:val="left" w:pos="9160"/>
+          <w:tab w:val="left" w:pos="10076"/>
+          <w:tab w:val="left" w:pos="10992"/>
+          <w:tab w:val="left" w:pos="11908"/>
+          <w:tab w:val="left" w:pos="12824"/>
+          <w:tab w:val="left" w:pos="13740"/>
+          <w:tab w:val="left" w:pos="14656"/>
+        </w:tabs>
+        <w:wordWrap w:val="0"/>
+        <w:spacing w:beforeAutospacing="1" w:after="0" w:afterAutospacing="1" w:line="240" w:lineRule="auto"/>
+        <w:ind w:left="0"/>
+        <w:rPr>
+          <w:rFonts w:ascii="Consolas" w:eastAsia="Times New Roman" w:hAnsi="Consolas" w:cs="Courier New"/>
+          <w:color w:val="3E4143"/>
+          <w:sz w:val="18"/>
+          <w:szCs w:val="18"/>
+        </w:rPr>
+      </w:pPr>
+      <w:r>
+        <w:rPr>
+          <w:rFonts w:ascii="Consolas" w:eastAsia="Times New Roman" w:hAnsi="Consolas" w:cs="Courier New"/>
+          <w:color w:val="1C1D1F"/>
+          <w:sz w:val="18"/>
+          <w:szCs w:val="18"/>
+        </w:rPr>
+        <w:t>    console.log(phase);</w:t>
+      </w:r>
+    </w:p>
+    <w:p>
+      <w:pPr>
+        <w:numPr>
+          <w:ilvl w:val="0"/>
+          <w:numId w:val="38"/>
+        </w:numPr>
+        <w:shd w:val="clear" w:color="auto" w:fill="F7F9FA"/>
+        <w:tabs>
+          <w:tab w:val="clear" w:pos="720"/>
+          <w:tab w:val="left" w:pos="916"/>
+          <w:tab w:val="left" w:pos="1832"/>
+          <w:tab w:val="left" w:pos="2748"/>
+          <w:tab w:val="left" w:pos="3664"/>
+          <w:tab w:val="left" w:pos="4580"/>
+          <w:tab w:val="left" w:pos="5496"/>
+          <w:tab w:val="left" w:pos="6412"/>
+          <w:tab w:val="left" w:pos="7328"/>
+          <w:tab w:val="left" w:pos="8244"/>
+          <w:tab w:val="left" w:pos="9160"/>
+          <w:tab w:val="left" w:pos="10076"/>
+          <w:tab w:val="left" w:pos="10992"/>
+          <w:tab w:val="left" w:pos="11908"/>
+          <w:tab w:val="left" w:pos="12824"/>
+          <w:tab w:val="left" w:pos="13740"/>
+          <w:tab w:val="left" w:pos="14656"/>
+        </w:tabs>
+        <w:wordWrap w:val="0"/>
+        <w:spacing w:beforeAutospacing="1" w:after="0" w:afterAutospacing="1" w:line="240" w:lineRule="auto"/>
+        <w:ind w:left="0"/>
+        <w:rPr>
+          <w:rFonts w:ascii="Consolas" w:eastAsia="Times New Roman" w:hAnsi="Consolas" w:cs="Courier New"/>
+          <w:color w:val="3E4143"/>
+          <w:sz w:val="18"/>
+          <w:szCs w:val="18"/>
+        </w:rPr>
+      </w:pPr>
+      <w:r>
+        <w:rPr>
+          <w:rFonts w:ascii="Consolas" w:eastAsia="Times New Roman" w:hAnsi="Consolas" w:cs="Courier New"/>
+          <w:color w:val="1C1D1F"/>
+          <w:sz w:val="18"/>
+          <w:szCs w:val="18"/>
+        </w:rPr>
+        <w:t>  },</w:t>
+      </w:r>
+    </w:p>
+    <w:p>
+      <w:pPr>
+        <w:numPr>
+          <w:ilvl w:val="0"/>
+          <w:numId w:val="38"/>
+        </w:numPr>
+        <w:shd w:val="clear" w:color="auto" w:fill="F7F9FA"/>
+        <w:tabs>
+          <w:tab w:val="clear" w:pos="720"/>
+          <w:tab w:val="left" w:pos="916"/>
+          <w:tab w:val="left" w:pos="1832"/>
+          <w:tab w:val="left" w:pos="2748"/>
+          <w:tab w:val="left" w:pos="3664"/>
+          <w:tab w:val="left" w:pos="4580"/>
+          <w:tab w:val="left" w:pos="5496"/>
+          <w:tab w:val="left" w:pos="6412"/>
+          <w:tab w:val="left" w:pos="7328"/>
+          <w:tab w:val="left" w:pos="8244"/>
+          <w:tab w:val="left" w:pos="9160"/>
+          <w:tab w:val="left" w:pos="10076"/>
+          <w:tab w:val="left" w:pos="10992"/>
+          <w:tab w:val="left" w:pos="11908"/>
+          <w:tab w:val="left" w:pos="12824"/>
+          <w:tab w:val="left" w:pos="13740"/>
+          <w:tab w:val="left" w:pos="14656"/>
+        </w:tabs>
+        <w:wordWrap w:val="0"/>
+        <w:spacing w:beforeAutospacing="1" w:after="0" w:afterAutospacing="1" w:line="240" w:lineRule="auto"/>
+        <w:ind w:left="0"/>
+        <w:rPr>
+          <w:rFonts w:ascii="Consolas" w:eastAsia="Times New Roman" w:hAnsi="Consolas" w:cs="Courier New"/>
+          <w:color w:val="3E4143"/>
+          <w:sz w:val="18"/>
+          <w:szCs w:val="18"/>
+        </w:rPr>
+      </w:pPr>
+      <w:r>
+        <w:rPr>
+          <w:rFonts w:ascii="Consolas" w:eastAsia="Times New Roman" w:hAnsi="Consolas" w:cs="Courier New"/>
+          <w:color w:val="1C1D1F"/>
+          <w:sz w:val="18"/>
+          <w:szCs w:val="18"/>
+        </w:rPr>
+        <w:t>};</w:t>
+      </w:r>
+    </w:p>
+    <w:p>
+      <w:pPr>
+        <w:numPr>
+          <w:ilvl w:val="0"/>
+          <w:numId w:val="38"/>
+        </w:numPr>
+        <w:shd w:val="clear" w:color="auto" w:fill="F7F9FA"/>
+        <w:tabs>
+          <w:tab w:val="clear" w:pos="720"/>
+          <w:tab w:val="left" w:pos="916"/>
+          <w:tab w:val="left" w:pos="1832"/>
+          <w:tab w:val="left" w:pos="2748"/>
+          <w:tab w:val="left" w:pos="3664"/>
+          <w:tab w:val="left" w:pos="4580"/>
+          <w:tab w:val="left" w:pos="5496"/>
+          <w:tab w:val="left" w:pos="6412"/>
+          <w:tab w:val="left" w:pos="7328"/>
+          <w:tab w:val="left" w:pos="8244"/>
+          <w:tab w:val="left" w:pos="9160"/>
+          <w:tab w:val="left" w:pos="10076"/>
+          <w:tab w:val="left" w:pos="10992"/>
+          <w:tab w:val="left" w:pos="11908"/>
+          <w:tab w:val="left" w:pos="12824"/>
+          <w:tab w:val="left" w:pos="13740"/>
+          <w:tab w:val="left" w:pos="14656"/>
+        </w:tabs>
+        <w:wordWrap w:val="0"/>
+        <w:spacing w:beforeAutospacing="1" w:after="0" w:afterAutospacing="1" w:line="240" w:lineRule="auto"/>
+        <w:ind w:left="0"/>
+        <w:rPr>
+          <w:rFonts w:ascii="Consolas" w:eastAsia="Times New Roman" w:hAnsi="Consolas" w:cs="Courier New"/>
+          <w:color w:val="3E4143"/>
+          <w:sz w:val="18"/>
+          <w:szCs w:val="18"/>
+        </w:rPr>
+      </w:pPr>
+      <w:r>
+        <w:rPr>
+          <w:rFonts w:ascii="Consolas" w:eastAsia="Times New Roman" w:hAnsi="Consolas" w:cs="Courier New"/>
+          <w:color w:val="1C1D1F"/>
+          <w:sz w:val="18"/>
+          <w:szCs w:val="18"/>
+        </w:rPr>
+        <w:t> </w:t>
+      </w:r>
+    </w:p>
+    <w:p>
+      <w:pPr>
+        <w:numPr>
+          <w:ilvl w:val="0"/>
+          <w:numId w:val="38"/>
+        </w:numPr>
+        <w:shd w:val="clear" w:color="auto" w:fill="F7F9FA"/>
+        <w:tabs>
+          <w:tab w:val="clear" w:pos="720"/>
+          <w:tab w:val="left" w:pos="916"/>
+          <w:tab w:val="left" w:pos="1832"/>
+          <w:tab w:val="left" w:pos="2748"/>
+          <w:tab w:val="left" w:pos="3664"/>
+          <w:tab w:val="left" w:pos="4580"/>
+          <w:tab w:val="left" w:pos="5496"/>
+          <w:tab w:val="left" w:pos="6412"/>
+          <w:tab w:val="left" w:pos="7328"/>
+          <w:tab w:val="left" w:pos="8244"/>
+          <w:tab w:val="left" w:pos="9160"/>
+          <w:tab w:val="left" w:pos="10076"/>
+          <w:tab w:val="left" w:pos="10992"/>
+          <w:tab w:val="left" w:pos="11908"/>
+          <w:tab w:val="left" w:pos="12824"/>
+          <w:tab w:val="left" w:pos="13740"/>
+          <w:tab w:val="left" w:pos="14656"/>
+        </w:tabs>
+        <w:wordWrap w:val="0"/>
+        <w:spacing w:beforeAutospacing="1" w:after="0" w:afterAutospacing="1" w:line="240" w:lineRule="auto"/>
+        <w:ind w:left="0"/>
+        <w:rPr>
+          <w:rFonts w:ascii="Consolas" w:eastAsia="Times New Roman" w:hAnsi="Consolas" w:cs="Courier New"/>
+          <w:color w:val="3E4143"/>
+          <w:sz w:val="18"/>
+          <w:szCs w:val="18"/>
+        </w:rPr>
+      </w:pPr>
+      <w:r>
+        <w:rPr>
+          <w:rFonts w:ascii="Consolas" w:eastAsia="Times New Roman" w:hAnsi="Consolas" w:cs="Courier New"/>
+          <w:color w:val="1C1D1F"/>
+          <w:sz w:val="18"/>
+          <w:szCs w:val="18"/>
+        </w:rPr>
+        <w:t>user1.greet(</w:t>
+      </w:r>
+      <w:r>
+        <w:rPr>
+          <w:rFonts w:ascii="Consolas" w:eastAsia="Times New Roman" w:hAnsi="Consolas" w:cs="Courier New"/>
+          <w:color w:val="2D907F"/>
+          <w:sz w:val="18"/>
+          <w:szCs w:val="18"/>
+        </w:rPr>
+        <w:t>"xaloo"</w:t>
+      </w:r>
+      <w:r>
+        <w:rPr>
+          <w:rFonts w:ascii="Consolas" w:eastAsia="Times New Roman" w:hAnsi="Consolas" w:cs="Courier New"/>
+          <w:color w:val="1C1D1F"/>
+          <w:sz w:val="18"/>
+          <w:szCs w:val="18"/>
+        </w:rPr>
+        <w:t>);</w:t>
+      </w:r>
+    </w:p>
+    <w:p/>
+    <w:p>
+      <w:pPr>
+        <w:shd w:val="clear" w:color="auto" w:fill="FFFFFF"/>
+        <w:spacing w:after="0" w:line="240" w:lineRule="auto"/>
+        <w:rPr>
+          <w:rFonts w:ascii="Segoe UI" w:eastAsia="Times New Roman" w:hAnsi="Segoe UI" w:cs="Segoe UI"/>
+          <w:b/>
+          <w:bCs/>
+          <w:color w:val="1C1D1F"/>
+          <w:sz w:val="24"/>
+          <w:szCs w:val="24"/>
+        </w:rPr>
+      </w:pPr>
+      <w:r>
+        <w:rPr>
+          <w:rFonts w:ascii="Segoe UI" w:eastAsia="Times New Roman" w:hAnsi="Segoe UI" w:cs="Segoe UI"/>
+          <w:b/>
+          <w:bCs/>
+          <w:color w:val="1C1D1F"/>
+          <w:sz w:val="24"/>
+          <w:szCs w:val="24"/>
+        </w:rPr>
+        <w:br/>
+        <w:t>5. Classes &amp; Interfaces</w:t>
+      </w:r>
+    </w:p>
+    <w:p>
+      <w:pPr>
+        <w:shd w:val="clear" w:color="auto" w:fill="FFFFFF"/>
+        <w:spacing w:after="0" w:line="240" w:lineRule="auto"/>
+        <w:rPr>
+          <w:rFonts w:ascii="Segoe UI" w:eastAsia="Times New Roman" w:hAnsi="Segoe UI" w:cs="Segoe UI"/>
+          <w:color w:val="1C1D1F"/>
+          <w:sz w:val="24"/>
+          <w:szCs w:val="24"/>
+        </w:rPr>
+      </w:pPr>
+      <w:r>
+        <w:rPr>
+          <w:rFonts w:ascii="Segoe UI" w:eastAsia="Times New Roman" w:hAnsi="Segoe UI" w:cs="Segoe UI"/>
+          <w:color w:val="1C1D1F"/>
+          <w:sz w:val="24"/>
+          <w:szCs w:val="24"/>
+        </w:rPr>
+        <w:t>73. Using Interfaces with Classes</w:t>
+      </w:r>
+    </w:p>
+    <w:p>
+      <w:pPr>
+        <w:shd w:val="clear" w:color="auto" w:fill="F7F9FA"/>
+        <w:spacing w:after="0" w:line="240" w:lineRule="auto"/>
+        <w:rPr>
+          <w:rFonts w:ascii="Segoe UI" w:eastAsia="Times New Roman" w:hAnsi="Segoe UI" w:cs="Segoe UI"/>
+          <w:color w:val="1C1D1F"/>
+          <w:sz w:val="24"/>
+          <w:szCs w:val="24"/>
+        </w:rPr>
+      </w:pPr>
+      <w:r>
+        <w:rPr>
+          <w:rFonts w:ascii="Segoe UI" w:eastAsia="Times New Roman" w:hAnsi="Segoe UI" w:cs="Segoe UI"/>
+          <w:b/>
+          <w:bCs/>
+          <w:color w:val="1C1D1F"/>
+          <w:sz w:val="24"/>
+          <w:szCs w:val="24"/>
+        </w:rPr>
+        <w:t>interface</w:t>
+      </w:r>
+      <w:r>
+        <w:rPr>
+          <w:rFonts w:ascii="Segoe UI" w:eastAsia="Times New Roman" w:hAnsi="Segoe UI" w:cs="Segoe UI"/>
+          <w:color w:val="1C1D1F"/>
+          <w:sz w:val="24"/>
+          <w:szCs w:val="24"/>
+        </w:rPr>
+        <w:t>-ებსა და </w:t>
+      </w:r>
+      <w:r>
+        <w:rPr>
+          <w:rFonts w:ascii="Segoe UI" w:eastAsia="Times New Roman" w:hAnsi="Segoe UI" w:cs="Segoe UI"/>
+          <w:b/>
+          <w:bCs/>
+          <w:color w:val="1C1D1F"/>
+          <w:sz w:val="24"/>
+          <w:szCs w:val="24"/>
+        </w:rPr>
+        <w:t>type</w:t>
+      </w:r>
+      <w:r>
+        <w:rPr>
+          <w:rFonts w:ascii="Segoe UI" w:eastAsia="Times New Roman" w:hAnsi="Segoe UI" w:cs="Segoe UI"/>
+          <w:color w:val="1C1D1F"/>
+          <w:sz w:val="24"/>
+          <w:szCs w:val="24"/>
+        </w:rPr>
+        <w:t>-ებს შორის ის განსხვავებებია: </w:t>
+      </w:r>
+      <w:r>
+        <w:rPr>
+          <w:rFonts w:ascii="Segoe UI" w:eastAsia="Times New Roman" w:hAnsi="Segoe UI" w:cs="Segoe UI"/>
+          <w:b/>
+          <w:bCs/>
+          <w:color w:val="1C1D1F"/>
+          <w:sz w:val="24"/>
+          <w:szCs w:val="24"/>
+        </w:rPr>
+        <w:t>interface </w:t>
+      </w:r>
+      <w:r>
+        <w:rPr>
+          <w:rFonts w:ascii="Segoe UI" w:eastAsia="Times New Roman" w:hAnsi="Segoe UI" w:cs="Segoe UI"/>
+          <w:color w:val="1C1D1F"/>
+          <w:sz w:val="24"/>
+          <w:szCs w:val="24"/>
+        </w:rPr>
+        <w:t>მხოლოდ ობიექტების ტიპებისთვის გამოიყენება, ხოლო </w:t>
+      </w:r>
+      <w:r>
+        <w:rPr>
+          <w:rFonts w:ascii="Segoe UI" w:eastAsia="Times New Roman" w:hAnsi="Segoe UI" w:cs="Segoe UI"/>
+          <w:b/>
+          <w:bCs/>
+          <w:color w:val="1C1D1F"/>
+          <w:sz w:val="24"/>
+          <w:szCs w:val="24"/>
+        </w:rPr>
+        <w:t>type </w:t>
+      </w:r>
+      <w:r>
+        <w:rPr>
+          <w:rFonts w:ascii="Segoe UI" w:eastAsia="Times New Roman" w:hAnsi="Segoe UI" w:cs="Segoe UI"/>
+          <w:color w:val="1C1D1F"/>
+          <w:sz w:val="24"/>
+          <w:szCs w:val="24"/>
+        </w:rPr>
+        <w:t>სხვა ტიპებისთვისაც, ასევე </w:t>
+      </w:r>
+      <w:r>
+        <w:rPr>
+          <w:rFonts w:ascii="Segoe UI" w:eastAsia="Times New Roman" w:hAnsi="Segoe UI" w:cs="Segoe UI"/>
+          <w:b/>
+          <w:bCs/>
+          <w:color w:val="1C1D1F"/>
+          <w:sz w:val="24"/>
+          <w:szCs w:val="24"/>
+        </w:rPr>
+        <w:t>interface </w:t>
+      </w:r>
+      <w:r>
+        <w:rPr>
+          <w:rFonts w:ascii="Segoe UI" w:eastAsia="Times New Roman" w:hAnsi="Segoe UI" w:cs="Segoe UI"/>
+          <w:color w:val="1C1D1F"/>
+          <w:sz w:val="24"/>
+          <w:szCs w:val="24"/>
+        </w:rPr>
+        <w:t>ხაზს უფრო ობიექტს უსვამს, ამიტომ ობიექტის ტიპის დასადეკლარირებლად ხშირად გამოიყენება</w:t>
+      </w:r>
+    </w:p>
+    <w:p>
+      <w:pPr>
+        <w:shd w:val="clear" w:color="auto" w:fill="F7F9FA"/>
+        <w:spacing w:beforeAutospacing="1" w:after="0" w:afterAutospacing="1" w:line="240" w:lineRule="auto"/>
+        <w:rPr>
+          <w:rFonts w:ascii="Segoe UI" w:eastAsia="Times New Roman" w:hAnsi="Segoe UI" w:cs="Segoe UI"/>
+          <w:color w:val="1C1D1F"/>
+          <w:sz w:val="24"/>
+          <w:szCs w:val="24"/>
+        </w:rPr>
+      </w:pPr>
+      <w:r>
+        <w:rPr>
+          <w:rFonts w:ascii="Segoe UI" w:eastAsia="Times New Roman" w:hAnsi="Segoe UI" w:cs="Segoe UI"/>
+          <w:b/>
+          <w:bCs/>
+          <w:color w:val="1C1D1F"/>
+          <w:sz w:val="24"/>
+          <w:szCs w:val="24"/>
+        </w:rPr>
+        <w:t>interface </w:t>
+      </w:r>
+      <w:r>
+        <w:rPr>
+          <w:rFonts w:ascii="Segoe UI" w:eastAsia="Times New Roman" w:hAnsi="Segoe UI" w:cs="Segoe UI"/>
+          <w:color w:val="1C1D1F"/>
+          <w:sz w:val="24"/>
+          <w:szCs w:val="24"/>
+        </w:rPr>
+        <w:t>ასევე შეუძლია დაიმპლემენტირდეს კლასის მიერ:</w:t>
+      </w:r>
+    </w:p>
+    <w:p>
+      <w:pPr>
+        <w:numPr>
+          <w:ilvl w:val="0"/>
+          <w:numId w:val="39"/>
+        </w:numPr>
+        <w:shd w:val="clear" w:color="auto" w:fill="F7F9FA"/>
+        <w:tabs>
+          <w:tab w:val="clear" w:pos="720"/>
+          <w:tab w:val="left" w:pos="916"/>
+          <w:tab w:val="left" w:pos="1832"/>
+          <w:tab w:val="left" w:pos="2748"/>
+          <w:tab w:val="left" w:pos="3664"/>
+          <w:tab w:val="left" w:pos="4580"/>
+          <w:tab w:val="left" w:pos="5496"/>
+          <w:tab w:val="left" w:pos="6412"/>
+          <w:tab w:val="left" w:pos="7328"/>
+          <w:tab w:val="left" w:pos="8244"/>
+          <w:tab w:val="left" w:pos="9160"/>
+          <w:tab w:val="left" w:pos="10076"/>
+          <w:tab w:val="left" w:pos="10992"/>
+          <w:tab w:val="left" w:pos="11908"/>
+          <w:tab w:val="left" w:pos="12824"/>
+          <w:tab w:val="left" w:pos="13740"/>
+          <w:tab w:val="left" w:pos="14656"/>
+        </w:tabs>
+        <w:wordWrap w:val="0"/>
+        <w:spacing w:after="0" w:afterAutospacing="1" w:line="240" w:lineRule="auto"/>
+        <w:ind w:left="0"/>
+        <w:rPr>
+          <w:rFonts w:ascii="Consolas" w:eastAsia="Times New Roman" w:hAnsi="Consolas" w:cs="Courier New"/>
+          <w:color w:val="3E4143"/>
+          <w:sz w:val="18"/>
+          <w:szCs w:val="18"/>
+        </w:rPr>
+      </w:pPr>
+      <w:r>
+        <w:rPr>
+          <w:rFonts w:ascii="Consolas" w:eastAsia="Times New Roman" w:hAnsi="Consolas" w:cs="Courier New"/>
+          <w:color w:val="B4690E"/>
+          <w:sz w:val="18"/>
+          <w:szCs w:val="18"/>
+        </w:rPr>
+        <w:t>interface</w:t>
+      </w:r>
+      <w:r>
+        <w:rPr>
+          <w:rFonts w:ascii="Consolas" w:eastAsia="Times New Roman" w:hAnsi="Consolas" w:cs="Courier New"/>
+          <w:color w:val="1C1D1F"/>
+          <w:sz w:val="18"/>
+          <w:szCs w:val="18"/>
+        </w:rPr>
+        <w:t xml:space="preserve"> Greetable {</w:t>
+      </w:r>
+    </w:p>
+    <w:p>
+      <w:pPr>
+        <w:numPr>
+          <w:ilvl w:val="0"/>
+          <w:numId w:val="39"/>
+        </w:numPr>
+        <w:shd w:val="clear" w:color="auto" w:fill="F7F9FA"/>
+        <w:tabs>
+          <w:tab w:val="clear" w:pos="720"/>
+          <w:tab w:val="left" w:pos="916"/>
+          <w:tab w:val="left" w:pos="1832"/>
+          <w:tab w:val="left" w:pos="2748"/>
+          <w:tab w:val="left" w:pos="3664"/>
+          <w:tab w:val="left" w:pos="4580"/>
+          <w:tab w:val="left" w:pos="5496"/>
+          <w:tab w:val="left" w:pos="6412"/>
+          <w:tab w:val="left" w:pos="7328"/>
+          <w:tab w:val="left" w:pos="8244"/>
+          <w:tab w:val="left" w:pos="9160"/>
+          <w:tab w:val="left" w:pos="10076"/>
+          <w:tab w:val="left" w:pos="10992"/>
+          <w:tab w:val="left" w:pos="11908"/>
+          <w:tab w:val="left" w:pos="12824"/>
+          <w:tab w:val="left" w:pos="13740"/>
+          <w:tab w:val="left" w:pos="14656"/>
+        </w:tabs>
+        <w:wordWrap w:val="0"/>
+        <w:spacing w:beforeAutospacing="1" w:after="0" w:afterAutospacing="1" w:line="240" w:lineRule="auto"/>
+        <w:ind w:left="0"/>
+        <w:rPr>
+          <w:rFonts w:ascii="Consolas" w:eastAsia="Times New Roman" w:hAnsi="Consolas" w:cs="Courier New"/>
+          <w:color w:val="3E4143"/>
+          <w:sz w:val="18"/>
+          <w:szCs w:val="18"/>
+        </w:rPr>
+      </w:pPr>
+      <w:r>
+        <w:rPr>
+          <w:rFonts w:ascii="Consolas" w:eastAsia="Times New Roman" w:hAnsi="Consolas" w:cs="Courier New"/>
+          <w:color w:val="1C1D1F"/>
+          <w:sz w:val="18"/>
+          <w:szCs w:val="18"/>
+        </w:rPr>
+        <w:t xml:space="preserve">  name: </w:t>
+      </w:r>
+      <w:r>
+        <w:rPr>
+          <w:rFonts w:ascii="Consolas" w:eastAsia="Times New Roman" w:hAnsi="Consolas" w:cs="Courier New"/>
+          <w:color w:val="B4690E"/>
+          <w:sz w:val="18"/>
+          <w:szCs w:val="18"/>
+        </w:rPr>
+        <w:t>string</w:t>
+      </w:r>
+      <w:r>
+        <w:rPr>
+          <w:rFonts w:ascii="Consolas" w:eastAsia="Times New Roman" w:hAnsi="Consolas" w:cs="Courier New"/>
+          <w:color w:val="1C1D1F"/>
+          <w:sz w:val="18"/>
+          <w:szCs w:val="18"/>
+        </w:rPr>
+        <w:t>;</w:t>
+      </w:r>
+    </w:p>
+    <w:p>
+      <w:pPr>
+        <w:numPr>
+          <w:ilvl w:val="0"/>
+          <w:numId w:val="39"/>
+        </w:numPr>
+        <w:shd w:val="clear" w:color="auto" w:fill="F7F9FA"/>
+        <w:tabs>
+          <w:tab w:val="clear" w:pos="720"/>
+          <w:tab w:val="left" w:pos="916"/>
+          <w:tab w:val="left" w:pos="1832"/>
+          <w:tab w:val="left" w:pos="2748"/>
+          <w:tab w:val="left" w:pos="3664"/>
+          <w:tab w:val="left" w:pos="4580"/>
+          <w:tab w:val="left" w:pos="5496"/>
+          <w:tab w:val="left" w:pos="6412"/>
+          <w:tab w:val="left" w:pos="7328"/>
+          <w:tab w:val="left" w:pos="8244"/>
+          <w:tab w:val="left" w:pos="9160"/>
+          <w:tab w:val="left" w:pos="10076"/>
+          <w:tab w:val="left" w:pos="10992"/>
+          <w:tab w:val="left" w:pos="11908"/>
+          <w:tab w:val="left" w:pos="12824"/>
+          <w:tab w:val="left" w:pos="13740"/>
+          <w:tab w:val="left" w:pos="14656"/>
+        </w:tabs>
+        <w:wordWrap w:val="0"/>
+        <w:spacing w:beforeAutospacing="1" w:after="0" w:afterAutospacing="1" w:line="240" w:lineRule="auto"/>
+        <w:ind w:left="0"/>
+        <w:rPr>
+          <w:rFonts w:ascii="Consolas" w:eastAsia="Times New Roman" w:hAnsi="Consolas" w:cs="Courier New"/>
+          <w:color w:val="3E4143"/>
+          <w:sz w:val="18"/>
+          <w:szCs w:val="18"/>
+        </w:rPr>
+      </w:pPr>
+      <w:r>
+        <w:rPr>
+          <w:rFonts w:ascii="Consolas" w:eastAsia="Times New Roman" w:hAnsi="Consolas" w:cs="Courier New"/>
+          <w:color w:val="1C1D1F"/>
+          <w:sz w:val="18"/>
+          <w:szCs w:val="18"/>
+        </w:rPr>
+        <w:lastRenderedPageBreak/>
+        <w:t> </w:t>
+      </w:r>
+    </w:p>
+    <w:p>
+      <w:pPr>
+        <w:numPr>
+          <w:ilvl w:val="0"/>
+          <w:numId w:val="39"/>
+        </w:numPr>
+        <w:shd w:val="clear" w:color="auto" w:fill="F7F9FA"/>
+        <w:tabs>
+          <w:tab w:val="clear" w:pos="720"/>
+          <w:tab w:val="left" w:pos="916"/>
+          <w:tab w:val="left" w:pos="1832"/>
+          <w:tab w:val="left" w:pos="2748"/>
+          <w:tab w:val="left" w:pos="3664"/>
+          <w:tab w:val="left" w:pos="4580"/>
+          <w:tab w:val="left" w:pos="5496"/>
+          <w:tab w:val="left" w:pos="6412"/>
+          <w:tab w:val="left" w:pos="7328"/>
+          <w:tab w:val="left" w:pos="8244"/>
+          <w:tab w:val="left" w:pos="9160"/>
+          <w:tab w:val="left" w:pos="10076"/>
+          <w:tab w:val="left" w:pos="10992"/>
+          <w:tab w:val="left" w:pos="11908"/>
+          <w:tab w:val="left" w:pos="12824"/>
+          <w:tab w:val="left" w:pos="13740"/>
+          <w:tab w:val="left" w:pos="14656"/>
+        </w:tabs>
+        <w:wordWrap w:val="0"/>
+        <w:spacing w:beforeAutospacing="1" w:after="0" w:afterAutospacing="1" w:line="240" w:lineRule="auto"/>
+        <w:ind w:left="0"/>
+        <w:rPr>
+          <w:rFonts w:ascii="Consolas" w:eastAsia="Times New Roman" w:hAnsi="Consolas" w:cs="Courier New"/>
+          <w:color w:val="3E4143"/>
+          <w:sz w:val="18"/>
+          <w:szCs w:val="18"/>
+        </w:rPr>
+      </w:pPr>
+      <w:r>
+        <w:rPr>
+          <w:rFonts w:ascii="Consolas" w:eastAsia="Times New Roman" w:hAnsi="Consolas" w:cs="Courier New"/>
+          <w:color w:val="1C1D1F"/>
+          <w:sz w:val="18"/>
+          <w:szCs w:val="18"/>
+        </w:rPr>
+        <w:t xml:space="preserve">  greet(phase: </w:t>
+      </w:r>
+      <w:r>
+        <w:rPr>
+          <w:rFonts w:ascii="Consolas" w:eastAsia="Times New Roman" w:hAnsi="Consolas" w:cs="Courier New"/>
+          <w:color w:val="B4690E"/>
+          <w:sz w:val="18"/>
+          <w:szCs w:val="18"/>
+        </w:rPr>
+        <w:t>string</w:t>
+      </w:r>
+      <w:r>
+        <w:rPr>
+          <w:rFonts w:ascii="Consolas" w:eastAsia="Times New Roman" w:hAnsi="Consolas" w:cs="Courier New"/>
+          <w:color w:val="1C1D1F"/>
+          <w:sz w:val="18"/>
+          <w:szCs w:val="18"/>
+        </w:rPr>
+        <w:t xml:space="preserve">): </w:t>
+      </w:r>
+      <w:r>
+        <w:rPr>
+          <w:rFonts w:ascii="Consolas" w:eastAsia="Times New Roman" w:hAnsi="Consolas" w:cs="Courier New"/>
+          <w:color w:val="B4690E"/>
+          <w:sz w:val="18"/>
+          <w:szCs w:val="18"/>
+        </w:rPr>
+        <w:t>void</w:t>
+      </w:r>
+      <w:r>
+        <w:rPr>
+          <w:rFonts w:ascii="Consolas" w:eastAsia="Times New Roman" w:hAnsi="Consolas" w:cs="Courier New"/>
+          <w:color w:val="1C1D1F"/>
+          <w:sz w:val="18"/>
+          <w:szCs w:val="18"/>
+        </w:rPr>
+        <w:t>;</w:t>
+      </w:r>
+    </w:p>
+    <w:p>
+      <w:pPr>
+        <w:numPr>
+          <w:ilvl w:val="0"/>
+          <w:numId w:val="39"/>
+        </w:numPr>
+        <w:shd w:val="clear" w:color="auto" w:fill="F7F9FA"/>
+        <w:tabs>
+          <w:tab w:val="clear" w:pos="720"/>
+          <w:tab w:val="left" w:pos="916"/>
+          <w:tab w:val="left" w:pos="1832"/>
+          <w:tab w:val="left" w:pos="2748"/>
+          <w:tab w:val="left" w:pos="3664"/>
+          <w:tab w:val="left" w:pos="4580"/>
+          <w:tab w:val="left" w:pos="5496"/>
+          <w:tab w:val="left" w:pos="6412"/>
+          <w:tab w:val="left" w:pos="7328"/>
+          <w:tab w:val="left" w:pos="8244"/>
+          <w:tab w:val="left" w:pos="9160"/>
+          <w:tab w:val="left" w:pos="10076"/>
+          <w:tab w:val="left" w:pos="10992"/>
+          <w:tab w:val="left" w:pos="11908"/>
+          <w:tab w:val="left" w:pos="12824"/>
+          <w:tab w:val="left" w:pos="13740"/>
+          <w:tab w:val="left" w:pos="14656"/>
+        </w:tabs>
+        <w:wordWrap w:val="0"/>
+        <w:spacing w:beforeAutospacing="1" w:after="0" w:afterAutospacing="1" w:line="240" w:lineRule="auto"/>
+        <w:ind w:left="0"/>
+        <w:rPr>
+          <w:rFonts w:ascii="Consolas" w:eastAsia="Times New Roman" w:hAnsi="Consolas" w:cs="Courier New"/>
+          <w:color w:val="3E4143"/>
+          <w:sz w:val="18"/>
+          <w:szCs w:val="18"/>
+        </w:rPr>
+      </w:pPr>
+      <w:r>
+        <w:rPr>
+          <w:rFonts w:ascii="Consolas" w:eastAsia="Times New Roman" w:hAnsi="Consolas" w:cs="Courier New"/>
+          <w:color w:val="1C1D1F"/>
+          <w:sz w:val="18"/>
+          <w:szCs w:val="18"/>
+        </w:rPr>
+        <w:t>}</w:t>
+      </w:r>
+    </w:p>
+    <w:p>
+      <w:pPr>
+        <w:numPr>
+          <w:ilvl w:val="0"/>
+          <w:numId w:val="39"/>
+        </w:numPr>
+        <w:shd w:val="clear" w:color="auto" w:fill="F7F9FA"/>
+        <w:tabs>
+          <w:tab w:val="clear" w:pos="720"/>
+          <w:tab w:val="left" w:pos="916"/>
+          <w:tab w:val="left" w:pos="1832"/>
+          <w:tab w:val="left" w:pos="2748"/>
+          <w:tab w:val="left" w:pos="3664"/>
+          <w:tab w:val="left" w:pos="4580"/>
+          <w:tab w:val="left" w:pos="5496"/>
+          <w:tab w:val="left" w:pos="6412"/>
+          <w:tab w:val="left" w:pos="7328"/>
+          <w:tab w:val="left" w:pos="8244"/>
+          <w:tab w:val="left" w:pos="9160"/>
+          <w:tab w:val="left" w:pos="10076"/>
+          <w:tab w:val="left" w:pos="10992"/>
+          <w:tab w:val="left" w:pos="11908"/>
+          <w:tab w:val="left" w:pos="12824"/>
+          <w:tab w:val="left" w:pos="13740"/>
+          <w:tab w:val="left" w:pos="14656"/>
+        </w:tabs>
+        <w:wordWrap w:val="0"/>
+        <w:spacing w:beforeAutospacing="1" w:after="0" w:afterAutospacing="1" w:line="240" w:lineRule="auto"/>
+        <w:ind w:left="0"/>
+        <w:rPr>
+          <w:rFonts w:ascii="Consolas" w:eastAsia="Times New Roman" w:hAnsi="Consolas" w:cs="Courier New"/>
+          <w:color w:val="3E4143"/>
+          <w:sz w:val="18"/>
+          <w:szCs w:val="18"/>
+        </w:rPr>
+      </w:pPr>
+      <w:r>
+        <w:rPr>
+          <w:rFonts w:ascii="Consolas" w:eastAsia="Times New Roman" w:hAnsi="Consolas" w:cs="Courier New"/>
+          <w:color w:val="1C1D1F"/>
+          <w:sz w:val="18"/>
+          <w:szCs w:val="18"/>
+        </w:rPr>
+        <w:t> </w:t>
+      </w:r>
+    </w:p>
+    <w:p>
+      <w:pPr>
+        <w:numPr>
+          <w:ilvl w:val="0"/>
+          <w:numId w:val="39"/>
+        </w:numPr>
+        <w:shd w:val="clear" w:color="auto" w:fill="F7F9FA"/>
+        <w:tabs>
+          <w:tab w:val="clear" w:pos="720"/>
+          <w:tab w:val="left" w:pos="916"/>
+          <w:tab w:val="left" w:pos="1832"/>
+          <w:tab w:val="left" w:pos="2748"/>
+          <w:tab w:val="left" w:pos="3664"/>
+          <w:tab w:val="left" w:pos="4580"/>
+          <w:tab w:val="left" w:pos="5496"/>
+          <w:tab w:val="left" w:pos="6412"/>
+          <w:tab w:val="left" w:pos="7328"/>
+          <w:tab w:val="left" w:pos="8244"/>
+          <w:tab w:val="left" w:pos="9160"/>
+          <w:tab w:val="left" w:pos="10076"/>
+          <w:tab w:val="left" w:pos="10992"/>
+          <w:tab w:val="left" w:pos="11908"/>
+          <w:tab w:val="left" w:pos="12824"/>
+          <w:tab w:val="left" w:pos="13740"/>
+          <w:tab w:val="left" w:pos="14656"/>
+        </w:tabs>
+        <w:wordWrap w:val="0"/>
+        <w:spacing w:beforeAutospacing="1" w:after="0" w:afterAutospacing="1" w:line="240" w:lineRule="auto"/>
+        <w:ind w:left="0"/>
+        <w:rPr>
+          <w:rFonts w:ascii="Consolas" w:eastAsia="Times New Roman" w:hAnsi="Consolas" w:cs="Courier New"/>
+          <w:color w:val="3E4143"/>
+          <w:sz w:val="18"/>
+          <w:szCs w:val="18"/>
+        </w:rPr>
+      </w:pPr>
+      <w:r>
+        <w:rPr>
+          <w:rFonts w:ascii="Consolas" w:eastAsia="Times New Roman" w:hAnsi="Consolas" w:cs="Courier New"/>
+          <w:color w:val="B4690E"/>
+          <w:sz w:val="18"/>
+          <w:szCs w:val="18"/>
+        </w:rPr>
+        <w:t>class</w:t>
+      </w:r>
+      <w:r>
+        <w:rPr>
+          <w:rFonts w:ascii="Consolas" w:eastAsia="Times New Roman" w:hAnsi="Consolas" w:cs="Courier New"/>
+          <w:color w:val="1C1D1F"/>
+          <w:sz w:val="18"/>
+          <w:szCs w:val="18"/>
+        </w:rPr>
+        <w:t xml:space="preserve"> Person </w:t>
+      </w:r>
+      <w:r>
+        <w:rPr>
+          <w:rFonts w:ascii="Consolas" w:eastAsia="Times New Roman" w:hAnsi="Consolas" w:cs="Courier New"/>
+          <w:color w:val="B4690E"/>
+          <w:sz w:val="18"/>
+          <w:szCs w:val="18"/>
+        </w:rPr>
+        <w:t>implements</w:t>
+      </w:r>
+      <w:r>
+        <w:rPr>
+          <w:rFonts w:ascii="Consolas" w:eastAsia="Times New Roman" w:hAnsi="Consolas" w:cs="Courier New"/>
+          <w:color w:val="1C1D1F"/>
+          <w:sz w:val="18"/>
+          <w:szCs w:val="18"/>
+        </w:rPr>
+        <w:t xml:space="preserve"> Greetable {</w:t>
+      </w:r>
+    </w:p>
+    <w:p>
+      <w:pPr>
+        <w:numPr>
+          <w:ilvl w:val="0"/>
+          <w:numId w:val="39"/>
+        </w:numPr>
+        <w:shd w:val="clear" w:color="auto" w:fill="F7F9FA"/>
+        <w:tabs>
+          <w:tab w:val="clear" w:pos="720"/>
+          <w:tab w:val="left" w:pos="916"/>
+          <w:tab w:val="left" w:pos="1832"/>
+          <w:tab w:val="left" w:pos="2748"/>
+          <w:tab w:val="left" w:pos="3664"/>
+          <w:tab w:val="left" w:pos="4580"/>
+          <w:tab w:val="left" w:pos="5496"/>
+          <w:tab w:val="left" w:pos="6412"/>
+          <w:tab w:val="left" w:pos="7328"/>
+          <w:tab w:val="left" w:pos="8244"/>
+          <w:tab w:val="left" w:pos="9160"/>
+          <w:tab w:val="left" w:pos="10076"/>
+          <w:tab w:val="left" w:pos="10992"/>
+          <w:tab w:val="left" w:pos="11908"/>
+          <w:tab w:val="left" w:pos="12824"/>
+          <w:tab w:val="left" w:pos="13740"/>
+          <w:tab w:val="left" w:pos="14656"/>
+        </w:tabs>
+        <w:wordWrap w:val="0"/>
+        <w:spacing w:beforeAutospacing="1" w:after="0" w:afterAutospacing="1" w:line="240" w:lineRule="auto"/>
+        <w:ind w:left="0"/>
+        <w:rPr>
+          <w:rFonts w:ascii="Consolas" w:eastAsia="Times New Roman" w:hAnsi="Consolas" w:cs="Courier New"/>
+          <w:color w:val="3E4143"/>
+          <w:sz w:val="18"/>
+          <w:szCs w:val="18"/>
+        </w:rPr>
+      </w:pPr>
+      <w:r>
+        <w:rPr>
+          <w:rFonts w:ascii="Consolas" w:eastAsia="Times New Roman" w:hAnsi="Consolas" w:cs="Courier New"/>
+          <w:color w:val="1C1D1F"/>
+          <w:sz w:val="18"/>
+          <w:szCs w:val="18"/>
+        </w:rPr>
+        <w:t xml:space="preserve">  name: </w:t>
+      </w:r>
+      <w:r>
+        <w:rPr>
+          <w:rFonts w:ascii="Consolas" w:eastAsia="Times New Roman" w:hAnsi="Consolas" w:cs="Courier New"/>
+          <w:color w:val="B4690E"/>
+          <w:sz w:val="18"/>
+          <w:szCs w:val="18"/>
+        </w:rPr>
+        <w:t>string</w:t>
+      </w:r>
+      <w:r>
+        <w:rPr>
+          <w:rFonts w:ascii="Consolas" w:eastAsia="Times New Roman" w:hAnsi="Consolas" w:cs="Courier New"/>
+          <w:color w:val="1C1D1F"/>
+          <w:sz w:val="18"/>
+          <w:szCs w:val="18"/>
+        </w:rPr>
+        <w:t>;</w:t>
+      </w:r>
+    </w:p>
+    <w:p>
+      <w:pPr>
+        <w:numPr>
+          <w:ilvl w:val="0"/>
+          <w:numId w:val="39"/>
+        </w:numPr>
+        <w:shd w:val="clear" w:color="auto" w:fill="F7F9FA"/>
+        <w:tabs>
+          <w:tab w:val="clear" w:pos="720"/>
+          <w:tab w:val="left" w:pos="916"/>
+          <w:tab w:val="left" w:pos="1832"/>
+          <w:tab w:val="left" w:pos="2748"/>
+          <w:tab w:val="left" w:pos="3664"/>
+          <w:tab w:val="left" w:pos="4580"/>
+          <w:tab w:val="left" w:pos="5496"/>
+          <w:tab w:val="left" w:pos="6412"/>
+          <w:tab w:val="left" w:pos="7328"/>
+          <w:tab w:val="left" w:pos="8244"/>
+          <w:tab w:val="left" w:pos="9160"/>
+          <w:tab w:val="left" w:pos="10076"/>
+          <w:tab w:val="left" w:pos="10992"/>
+          <w:tab w:val="left" w:pos="11908"/>
+          <w:tab w:val="left" w:pos="12824"/>
+          <w:tab w:val="left" w:pos="13740"/>
+          <w:tab w:val="left" w:pos="14656"/>
+        </w:tabs>
+        <w:wordWrap w:val="0"/>
+        <w:spacing w:beforeAutospacing="1" w:after="0" w:afterAutospacing="1" w:line="240" w:lineRule="auto"/>
+        <w:ind w:left="0"/>
+        <w:rPr>
+          <w:rFonts w:ascii="Consolas" w:eastAsia="Times New Roman" w:hAnsi="Consolas" w:cs="Courier New"/>
+          <w:color w:val="3E4143"/>
+          <w:sz w:val="18"/>
+          <w:szCs w:val="18"/>
+        </w:rPr>
+      </w:pPr>
+      <w:r>
+        <w:rPr>
+          <w:rFonts w:ascii="Consolas" w:eastAsia="Times New Roman" w:hAnsi="Consolas" w:cs="Courier New"/>
+          <w:color w:val="1C1D1F"/>
+          <w:sz w:val="18"/>
+          <w:szCs w:val="18"/>
+        </w:rPr>
+        <w:t>  age = 30;</w:t>
+      </w:r>
+    </w:p>
+    <w:p>
+      <w:pPr>
+        <w:numPr>
+          <w:ilvl w:val="0"/>
+          <w:numId w:val="39"/>
+        </w:numPr>
+        <w:shd w:val="clear" w:color="auto" w:fill="F7F9FA"/>
+        <w:tabs>
+          <w:tab w:val="clear" w:pos="720"/>
+          <w:tab w:val="left" w:pos="916"/>
+          <w:tab w:val="left" w:pos="1832"/>
+          <w:tab w:val="left" w:pos="2748"/>
+          <w:tab w:val="left" w:pos="3664"/>
+          <w:tab w:val="left" w:pos="4580"/>
+          <w:tab w:val="left" w:pos="5496"/>
+          <w:tab w:val="left" w:pos="6412"/>
+          <w:tab w:val="left" w:pos="7328"/>
+          <w:tab w:val="left" w:pos="8244"/>
+          <w:tab w:val="left" w:pos="9160"/>
+          <w:tab w:val="left" w:pos="10076"/>
+          <w:tab w:val="left" w:pos="10992"/>
+          <w:tab w:val="left" w:pos="11908"/>
+          <w:tab w:val="left" w:pos="12824"/>
+          <w:tab w:val="left" w:pos="13740"/>
+          <w:tab w:val="left" w:pos="14656"/>
+        </w:tabs>
+        <w:wordWrap w:val="0"/>
+        <w:spacing w:beforeAutospacing="1" w:after="0" w:afterAutospacing="1" w:line="240" w:lineRule="auto"/>
+        <w:ind w:left="0"/>
+        <w:rPr>
+          <w:rFonts w:ascii="Consolas" w:eastAsia="Times New Roman" w:hAnsi="Consolas" w:cs="Courier New"/>
+          <w:color w:val="3E4143"/>
+          <w:sz w:val="18"/>
+          <w:szCs w:val="18"/>
+        </w:rPr>
+      </w:pPr>
+      <w:r>
+        <w:rPr>
+          <w:rFonts w:ascii="Consolas" w:eastAsia="Times New Roman" w:hAnsi="Consolas" w:cs="Courier New"/>
+          <w:color w:val="1C1D1F"/>
+          <w:sz w:val="18"/>
+          <w:szCs w:val="18"/>
+        </w:rPr>
+        <w:t xml:space="preserve">  constructor(n: </w:t>
+      </w:r>
+      <w:r>
+        <w:rPr>
+          <w:rFonts w:ascii="Consolas" w:eastAsia="Times New Roman" w:hAnsi="Consolas" w:cs="Courier New"/>
+          <w:color w:val="B4690E"/>
+          <w:sz w:val="18"/>
+          <w:szCs w:val="18"/>
+        </w:rPr>
+        <w:t>string</w:t>
+      </w:r>
+      <w:r>
+        <w:rPr>
+          <w:rFonts w:ascii="Consolas" w:eastAsia="Times New Roman" w:hAnsi="Consolas" w:cs="Courier New"/>
+          <w:color w:val="1C1D1F"/>
+          <w:sz w:val="18"/>
+          <w:szCs w:val="18"/>
+        </w:rPr>
+        <w:t>) {</w:t>
+      </w:r>
+    </w:p>
+    <w:p>
+      <w:pPr>
+        <w:numPr>
+          <w:ilvl w:val="0"/>
+          <w:numId w:val="39"/>
+        </w:numPr>
+        <w:shd w:val="clear" w:color="auto" w:fill="F7F9FA"/>
+        <w:tabs>
+          <w:tab w:val="clear" w:pos="720"/>
+          <w:tab w:val="left" w:pos="916"/>
+          <w:tab w:val="left" w:pos="1832"/>
+          <w:tab w:val="left" w:pos="2748"/>
+          <w:tab w:val="left" w:pos="3664"/>
+          <w:tab w:val="left" w:pos="4580"/>
+          <w:tab w:val="left" w:pos="5496"/>
+          <w:tab w:val="left" w:pos="6412"/>
+          <w:tab w:val="left" w:pos="7328"/>
+          <w:tab w:val="left" w:pos="8244"/>
+          <w:tab w:val="left" w:pos="9160"/>
+          <w:tab w:val="left" w:pos="10076"/>
+          <w:tab w:val="left" w:pos="10992"/>
+          <w:tab w:val="left" w:pos="11908"/>
+          <w:tab w:val="left" w:pos="12824"/>
+          <w:tab w:val="left" w:pos="13740"/>
+          <w:tab w:val="left" w:pos="14656"/>
+        </w:tabs>
+        <w:wordWrap w:val="0"/>
+        <w:spacing w:beforeAutospacing="1" w:after="0" w:afterAutospacing="1" w:line="240" w:lineRule="auto"/>
+        <w:ind w:left="0"/>
+        <w:rPr>
+          <w:rFonts w:ascii="Consolas" w:eastAsia="Times New Roman" w:hAnsi="Consolas" w:cs="Courier New"/>
+          <w:color w:val="3E4143"/>
+          <w:sz w:val="18"/>
+          <w:szCs w:val="18"/>
+        </w:rPr>
+      </w:pPr>
+      <w:r>
+        <w:rPr>
+          <w:rFonts w:ascii="Consolas" w:eastAsia="Times New Roman" w:hAnsi="Consolas" w:cs="Courier New"/>
+          <w:color w:val="1C1D1F"/>
+          <w:sz w:val="18"/>
+          <w:szCs w:val="18"/>
+        </w:rPr>
+        <w:t xml:space="preserve">    </w:t>
+      </w:r>
+      <w:r>
+        <w:rPr>
+          <w:rFonts w:ascii="Consolas" w:eastAsia="Times New Roman" w:hAnsi="Consolas" w:cs="Courier New"/>
+          <w:color w:val="B4690E"/>
+          <w:sz w:val="18"/>
+          <w:szCs w:val="18"/>
+        </w:rPr>
+        <w:t>this</w:t>
+      </w:r>
+      <w:r>
+        <w:rPr>
+          <w:rFonts w:ascii="Consolas" w:eastAsia="Times New Roman" w:hAnsi="Consolas" w:cs="Courier New"/>
+          <w:color w:val="1C1D1F"/>
+          <w:sz w:val="18"/>
+          <w:szCs w:val="18"/>
+        </w:rPr>
+        <w:t>.name = n;</w:t>
+      </w:r>
+    </w:p>
+    <w:p>
+      <w:pPr>
+        <w:numPr>
+          <w:ilvl w:val="0"/>
+          <w:numId w:val="39"/>
+        </w:numPr>
+        <w:shd w:val="clear" w:color="auto" w:fill="F7F9FA"/>
+        <w:tabs>
+          <w:tab w:val="clear" w:pos="720"/>
+          <w:tab w:val="left" w:pos="916"/>
+          <w:tab w:val="left" w:pos="1832"/>
+          <w:tab w:val="left" w:pos="2748"/>
+          <w:tab w:val="left" w:pos="3664"/>
+          <w:tab w:val="left" w:pos="4580"/>
+          <w:tab w:val="left" w:pos="5496"/>
+          <w:tab w:val="left" w:pos="6412"/>
+          <w:tab w:val="left" w:pos="7328"/>
+          <w:tab w:val="left" w:pos="8244"/>
+          <w:tab w:val="left" w:pos="9160"/>
+          <w:tab w:val="left" w:pos="10076"/>
+          <w:tab w:val="left" w:pos="10992"/>
+          <w:tab w:val="left" w:pos="11908"/>
+          <w:tab w:val="left" w:pos="12824"/>
+          <w:tab w:val="left" w:pos="13740"/>
+          <w:tab w:val="left" w:pos="14656"/>
+        </w:tabs>
+        <w:wordWrap w:val="0"/>
+        <w:spacing w:beforeAutospacing="1" w:after="0" w:afterAutospacing="1" w:line="240" w:lineRule="auto"/>
+        <w:ind w:left="0"/>
+        <w:rPr>
+          <w:rFonts w:ascii="Consolas" w:eastAsia="Times New Roman" w:hAnsi="Consolas" w:cs="Courier New"/>
+          <w:color w:val="3E4143"/>
+          <w:sz w:val="18"/>
+          <w:szCs w:val="18"/>
+        </w:rPr>
+      </w:pPr>
+      <w:r>
+        <w:rPr>
+          <w:rFonts w:ascii="Consolas" w:eastAsia="Times New Roman" w:hAnsi="Consolas" w:cs="Courier New"/>
+          <w:color w:val="1C1D1F"/>
+          <w:sz w:val="18"/>
+          <w:szCs w:val="18"/>
+        </w:rPr>
+        <w:t>  }</w:t>
+      </w:r>
+    </w:p>
+    <w:p>
+      <w:pPr>
+        <w:numPr>
+          <w:ilvl w:val="0"/>
+          <w:numId w:val="39"/>
+        </w:numPr>
+        <w:shd w:val="clear" w:color="auto" w:fill="F7F9FA"/>
+        <w:tabs>
+          <w:tab w:val="clear" w:pos="720"/>
+          <w:tab w:val="left" w:pos="916"/>
+          <w:tab w:val="left" w:pos="1832"/>
+          <w:tab w:val="left" w:pos="2748"/>
+          <w:tab w:val="left" w:pos="3664"/>
+          <w:tab w:val="left" w:pos="4580"/>
+          <w:tab w:val="left" w:pos="5496"/>
+          <w:tab w:val="left" w:pos="6412"/>
+          <w:tab w:val="left" w:pos="7328"/>
+          <w:tab w:val="left" w:pos="8244"/>
+          <w:tab w:val="left" w:pos="9160"/>
+          <w:tab w:val="left" w:pos="10076"/>
+          <w:tab w:val="left" w:pos="10992"/>
+          <w:tab w:val="left" w:pos="11908"/>
+          <w:tab w:val="left" w:pos="12824"/>
+          <w:tab w:val="left" w:pos="13740"/>
+          <w:tab w:val="left" w:pos="14656"/>
+        </w:tabs>
+        <w:wordWrap w:val="0"/>
+        <w:spacing w:beforeAutospacing="1" w:after="0" w:afterAutospacing="1" w:line="240" w:lineRule="auto"/>
+        <w:ind w:left="0"/>
+        <w:rPr>
+          <w:rFonts w:ascii="Consolas" w:eastAsia="Times New Roman" w:hAnsi="Consolas" w:cs="Courier New"/>
+          <w:color w:val="3E4143"/>
+          <w:sz w:val="18"/>
+          <w:szCs w:val="18"/>
+        </w:rPr>
+      </w:pPr>
+      <w:r>
+        <w:rPr>
+          <w:rFonts w:ascii="Consolas" w:eastAsia="Times New Roman" w:hAnsi="Consolas" w:cs="Courier New"/>
+          <w:color w:val="1C1D1F"/>
+          <w:sz w:val="18"/>
+          <w:szCs w:val="18"/>
+        </w:rPr>
+        <w:t xml:space="preserve">  greet(phase: </w:t>
+      </w:r>
+      <w:r>
+        <w:rPr>
+          <w:rFonts w:ascii="Consolas" w:eastAsia="Times New Roman" w:hAnsi="Consolas" w:cs="Courier New"/>
+          <w:color w:val="B4690E"/>
+          <w:sz w:val="18"/>
+          <w:szCs w:val="18"/>
+        </w:rPr>
+        <w:t>string</w:t>
+      </w:r>
+      <w:r>
+        <w:rPr>
+          <w:rFonts w:ascii="Consolas" w:eastAsia="Times New Roman" w:hAnsi="Consolas" w:cs="Courier New"/>
+          <w:color w:val="1C1D1F"/>
+          <w:sz w:val="18"/>
+          <w:szCs w:val="18"/>
+        </w:rPr>
+        <w:t>) {</w:t>
+      </w:r>
+    </w:p>
+    <w:p>
+      <w:pPr>
+        <w:numPr>
+          <w:ilvl w:val="0"/>
+          <w:numId w:val="39"/>
+        </w:numPr>
+        <w:shd w:val="clear" w:color="auto" w:fill="F7F9FA"/>
+        <w:tabs>
+          <w:tab w:val="clear" w:pos="720"/>
+          <w:tab w:val="left" w:pos="916"/>
+          <w:tab w:val="left" w:pos="1832"/>
+          <w:tab w:val="left" w:pos="2748"/>
+          <w:tab w:val="left" w:pos="3664"/>
+          <w:tab w:val="left" w:pos="4580"/>
+          <w:tab w:val="left" w:pos="5496"/>
+          <w:tab w:val="left" w:pos="6412"/>
+          <w:tab w:val="left" w:pos="7328"/>
+          <w:tab w:val="left" w:pos="8244"/>
+          <w:tab w:val="left" w:pos="9160"/>
+          <w:tab w:val="left" w:pos="10076"/>
+          <w:tab w:val="left" w:pos="10992"/>
+          <w:tab w:val="left" w:pos="11908"/>
+          <w:tab w:val="left" w:pos="12824"/>
+          <w:tab w:val="left" w:pos="13740"/>
+          <w:tab w:val="left" w:pos="14656"/>
+        </w:tabs>
+        <w:wordWrap w:val="0"/>
+        <w:spacing w:beforeAutospacing="1" w:after="0" w:afterAutospacing="1" w:line="240" w:lineRule="auto"/>
+        <w:ind w:left="0"/>
+        <w:rPr>
+          <w:rFonts w:ascii="Consolas" w:eastAsia="Times New Roman" w:hAnsi="Consolas" w:cs="Courier New"/>
+          <w:color w:val="3E4143"/>
+          <w:sz w:val="18"/>
+          <w:szCs w:val="18"/>
+        </w:rPr>
+      </w:pPr>
+      <w:r>
+        <w:rPr>
+          <w:rFonts w:ascii="Consolas" w:eastAsia="Times New Roman" w:hAnsi="Consolas" w:cs="Courier New"/>
+          <w:color w:val="1C1D1F"/>
+          <w:sz w:val="18"/>
+          <w:szCs w:val="18"/>
+        </w:rPr>
+        <w:t>    console.log(phase);</w:t>
+      </w:r>
+    </w:p>
+    <w:p>
+      <w:pPr>
+        <w:numPr>
+          <w:ilvl w:val="0"/>
+          <w:numId w:val="39"/>
+        </w:numPr>
+        <w:shd w:val="clear" w:color="auto" w:fill="F7F9FA"/>
+        <w:tabs>
+          <w:tab w:val="clear" w:pos="720"/>
+          <w:tab w:val="left" w:pos="916"/>
+          <w:tab w:val="left" w:pos="1832"/>
+          <w:tab w:val="left" w:pos="2748"/>
+          <w:tab w:val="left" w:pos="3664"/>
+          <w:tab w:val="left" w:pos="4580"/>
+          <w:tab w:val="left" w:pos="5496"/>
+          <w:tab w:val="left" w:pos="6412"/>
+          <w:tab w:val="left" w:pos="7328"/>
+          <w:tab w:val="left" w:pos="8244"/>
+          <w:tab w:val="left" w:pos="9160"/>
+          <w:tab w:val="left" w:pos="10076"/>
+          <w:tab w:val="left" w:pos="10992"/>
+          <w:tab w:val="left" w:pos="11908"/>
+          <w:tab w:val="left" w:pos="12824"/>
+          <w:tab w:val="left" w:pos="13740"/>
+          <w:tab w:val="left" w:pos="14656"/>
+        </w:tabs>
+        <w:wordWrap w:val="0"/>
+        <w:spacing w:beforeAutospacing="1" w:after="0" w:afterAutospacing="1" w:line="240" w:lineRule="auto"/>
+        <w:ind w:left="0"/>
+        <w:rPr>
+          <w:rFonts w:ascii="Consolas" w:eastAsia="Times New Roman" w:hAnsi="Consolas" w:cs="Courier New"/>
+          <w:color w:val="3E4143"/>
+          <w:sz w:val="18"/>
+          <w:szCs w:val="18"/>
+        </w:rPr>
+      </w:pPr>
+      <w:r>
+        <w:rPr>
+          <w:rFonts w:ascii="Consolas" w:eastAsia="Times New Roman" w:hAnsi="Consolas" w:cs="Courier New"/>
+          <w:color w:val="1C1D1F"/>
+          <w:sz w:val="18"/>
+          <w:szCs w:val="18"/>
+        </w:rPr>
+        <w:t>  }</w:t>
+      </w:r>
+    </w:p>
+    <w:p>
+      <w:pPr>
+        <w:numPr>
+          <w:ilvl w:val="0"/>
+          <w:numId w:val="39"/>
+        </w:numPr>
+        <w:shd w:val="clear" w:color="auto" w:fill="F7F9FA"/>
+        <w:tabs>
+          <w:tab w:val="clear" w:pos="720"/>
+          <w:tab w:val="left" w:pos="916"/>
+          <w:tab w:val="left" w:pos="1832"/>
+          <w:tab w:val="left" w:pos="2748"/>
+          <w:tab w:val="left" w:pos="3664"/>
+          <w:tab w:val="left" w:pos="4580"/>
+          <w:tab w:val="left" w:pos="5496"/>
+          <w:tab w:val="left" w:pos="6412"/>
+          <w:tab w:val="left" w:pos="7328"/>
+          <w:tab w:val="left" w:pos="8244"/>
+          <w:tab w:val="left" w:pos="9160"/>
+          <w:tab w:val="left" w:pos="10076"/>
+          <w:tab w:val="left" w:pos="10992"/>
+          <w:tab w:val="left" w:pos="11908"/>
+          <w:tab w:val="left" w:pos="12824"/>
+          <w:tab w:val="left" w:pos="13740"/>
+          <w:tab w:val="left" w:pos="14656"/>
+        </w:tabs>
+        <w:wordWrap w:val="0"/>
+        <w:spacing w:beforeAutospacing="1" w:after="0" w:afterAutospacing="1" w:line="240" w:lineRule="auto"/>
+        <w:ind w:left="0"/>
+        <w:rPr>
+          <w:rFonts w:ascii="Consolas" w:eastAsia="Times New Roman" w:hAnsi="Consolas" w:cs="Courier New"/>
+          <w:color w:val="3E4143"/>
+          <w:sz w:val="18"/>
+          <w:szCs w:val="18"/>
+        </w:rPr>
+      </w:pPr>
+      <w:r>
+        <w:rPr>
+          <w:rFonts w:ascii="Consolas" w:eastAsia="Times New Roman" w:hAnsi="Consolas" w:cs="Courier New"/>
+          <w:color w:val="1C1D1F"/>
+          <w:sz w:val="18"/>
+          <w:szCs w:val="18"/>
+        </w:rPr>
+        <w:t>}</w:t>
+      </w:r>
+    </w:p>
+    <w:p>
+      <w:pPr>
+        <w:numPr>
+          <w:ilvl w:val="0"/>
+          <w:numId w:val="39"/>
+        </w:numPr>
+        <w:shd w:val="clear" w:color="auto" w:fill="F7F9FA"/>
+        <w:tabs>
+          <w:tab w:val="clear" w:pos="720"/>
+          <w:tab w:val="left" w:pos="916"/>
+          <w:tab w:val="left" w:pos="1832"/>
+          <w:tab w:val="left" w:pos="2748"/>
+          <w:tab w:val="left" w:pos="3664"/>
+          <w:tab w:val="left" w:pos="4580"/>
+          <w:tab w:val="left" w:pos="5496"/>
+          <w:tab w:val="left" w:pos="6412"/>
+          <w:tab w:val="left" w:pos="7328"/>
+          <w:tab w:val="left" w:pos="8244"/>
+          <w:tab w:val="left" w:pos="9160"/>
+          <w:tab w:val="left" w:pos="10076"/>
+          <w:tab w:val="left" w:pos="10992"/>
+          <w:tab w:val="left" w:pos="11908"/>
+          <w:tab w:val="left" w:pos="12824"/>
+          <w:tab w:val="left" w:pos="13740"/>
+          <w:tab w:val="left" w:pos="14656"/>
+        </w:tabs>
+        <w:wordWrap w:val="0"/>
+        <w:spacing w:beforeAutospacing="1" w:after="0" w:afterAutospacing="1" w:line="240" w:lineRule="auto"/>
+        <w:ind w:left="0"/>
+        <w:rPr>
+          <w:rFonts w:ascii="Consolas" w:eastAsia="Times New Roman" w:hAnsi="Consolas" w:cs="Courier New"/>
+          <w:color w:val="3E4143"/>
+          <w:sz w:val="18"/>
+          <w:szCs w:val="18"/>
+        </w:rPr>
+      </w:pPr>
+      <w:r>
+        <w:rPr>
+          <w:rFonts w:ascii="Consolas" w:eastAsia="Times New Roman" w:hAnsi="Consolas" w:cs="Courier New"/>
+          <w:color w:val="1C1D1F"/>
+          <w:sz w:val="18"/>
+          <w:szCs w:val="18"/>
+        </w:rPr>
+        <w:t> </w:t>
+      </w:r>
+    </w:p>
+    <w:p>
+      <w:pPr>
+        <w:numPr>
+          <w:ilvl w:val="0"/>
+          <w:numId w:val="39"/>
+        </w:numPr>
+        <w:shd w:val="clear" w:color="auto" w:fill="F7F9FA"/>
+        <w:tabs>
+          <w:tab w:val="clear" w:pos="720"/>
+          <w:tab w:val="left" w:pos="916"/>
+          <w:tab w:val="left" w:pos="1832"/>
+          <w:tab w:val="left" w:pos="2748"/>
+          <w:tab w:val="left" w:pos="3664"/>
+          <w:tab w:val="left" w:pos="4580"/>
+          <w:tab w:val="left" w:pos="5496"/>
+          <w:tab w:val="left" w:pos="6412"/>
+          <w:tab w:val="left" w:pos="7328"/>
+          <w:tab w:val="left" w:pos="8244"/>
+          <w:tab w:val="left" w:pos="9160"/>
+          <w:tab w:val="left" w:pos="10076"/>
+          <w:tab w:val="left" w:pos="10992"/>
+          <w:tab w:val="left" w:pos="11908"/>
+          <w:tab w:val="left" w:pos="12824"/>
+          <w:tab w:val="left" w:pos="13740"/>
+          <w:tab w:val="left" w:pos="14656"/>
+        </w:tabs>
+        <w:wordWrap w:val="0"/>
+        <w:spacing w:beforeAutospacing="1" w:after="0" w:afterAutospacing="1" w:line="240" w:lineRule="auto"/>
+        <w:ind w:left="0"/>
+        <w:rPr>
+          <w:rFonts w:ascii="Consolas" w:eastAsia="Times New Roman" w:hAnsi="Consolas" w:cs="Courier New"/>
+          <w:color w:val="3E4143"/>
+          <w:sz w:val="18"/>
+          <w:szCs w:val="18"/>
+        </w:rPr>
+      </w:pPr>
+      <w:r>
+        <w:rPr>
+          <w:rFonts w:ascii="Consolas" w:eastAsia="Times New Roman" w:hAnsi="Consolas" w:cs="Courier New"/>
+          <w:color w:val="B4690E"/>
+          <w:sz w:val="18"/>
+          <w:szCs w:val="18"/>
+        </w:rPr>
+        <w:t>const</w:t>
+      </w:r>
+      <w:r>
+        <w:rPr>
+          <w:rFonts w:ascii="Consolas" w:eastAsia="Times New Roman" w:hAnsi="Consolas" w:cs="Courier New"/>
+          <w:color w:val="1C1D1F"/>
+          <w:sz w:val="18"/>
+          <w:szCs w:val="18"/>
+        </w:rPr>
+        <w:t xml:space="preserve"> user1</w:t>
+      </w:r>
+      <w:r>
+        <w:rPr>
+          <w:rFonts w:ascii="Consolas" w:eastAsia="Times New Roman" w:hAnsi="Consolas" w:cs="Courier New"/>
+          <w:color w:val="1C1D1F"/>
+          <w:sz w:val="18"/>
+          <w:szCs w:val="18"/>
+        </w:rPr>
+        <w:t>: Greetable</w:t>
+      </w:r>
+      <w:r>
+        <w:rPr>
+          <w:rFonts w:ascii="Consolas" w:eastAsia="Times New Roman" w:hAnsi="Consolas" w:cs="Courier New"/>
+          <w:color w:val="1C1D1F"/>
+          <w:sz w:val="18"/>
+          <w:szCs w:val="18"/>
+        </w:rPr>
+        <w:t xml:space="preserve"> = </w:t>
+      </w:r>
+      <w:r>
+        <w:rPr>
+          <w:rFonts w:ascii="Consolas" w:eastAsia="Times New Roman" w:hAnsi="Consolas" w:cs="Courier New"/>
+          <w:color w:val="B4690E"/>
+          <w:sz w:val="18"/>
+          <w:szCs w:val="18"/>
+        </w:rPr>
+        <w:t>new</w:t>
+      </w:r>
+      <w:r>
+        <w:rPr>
+          <w:rFonts w:ascii="Consolas" w:eastAsia="Times New Roman" w:hAnsi="Consolas" w:cs="Courier New"/>
+          <w:color w:val="1C1D1F"/>
+          <w:sz w:val="18"/>
+          <w:szCs w:val="18"/>
+        </w:rPr>
+        <w:t xml:space="preserve"> Person(</w:t>
+      </w:r>
+      <w:r>
+        <w:rPr>
+          <w:rFonts w:ascii="Consolas" w:eastAsia="Times New Roman" w:hAnsi="Consolas" w:cs="Courier New"/>
+          <w:color w:val="2D907F"/>
+          <w:sz w:val="18"/>
+          <w:szCs w:val="18"/>
+        </w:rPr>
+        <w:t>'Giorgi'</w:t>
+      </w:r>
+      <w:r>
+        <w:rPr>
+          <w:rFonts w:ascii="Consolas" w:eastAsia="Times New Roman" w:hAnsi="Consolas" w:cs="Courier New"/>
+          <w:color w:val="1C1D1F"/>
+          <w:sz w:val="18"/>
+          <w:szCs w:val="18"/>
+        </w:rPr>
+        <w:t>)</w:t>
+      </w:r>
+    </w:p>
+    <w:p>
+      <w:pPr>
+        <w:numPr>
+          <w:ilvl w:val="0"/>
+          <w:numId w:val="39"/>
+        </w:numPr>
+        <w:shd w:val="clear" w:color="auto" w:fill="F7F9FA"/>
+        <w:tabs>
+          <w:tab w:val="clear" w:pos="720"/>
+          <w:tab w:val="left" w:pos="916"/>
+          <w:tab w:val="left" w:pos="1832"/>
+          <w:tab w:val="left" w:pos="2748"/>
+          <w:tab w:val="left" w:pos="3664"/>
+          <w:tab w:val="left" w:pos="4580"/>
+          <w:tab w:val="left" w:pos="5496"/>
+          <w:tab w:val="left" w:pos="6412"/>
+          <w:tab w:val="left" w:pos="7328"/>
+          <w:tab w:val="left" w:pos="8244"/>
+          <w:tab w:val="left" w:pos="9160"/>
+          <w:tab w:val="left" w:pos="10076"/>
+          <w:tab w:val="left" w:pos="10992"/>
+          <w:tab w:val="left" w:pos="11908"/>
+          <w:tab w:val="left" w:pos="12824"/>
+          <w:tab w:val="left" w:pos="13740"/>
+          <w:tab w:val="left" w:pos="14656"/>
+        </w:tabs>
+        <w:wordWrap w:val="0"/>
+        <w:spacing w:beforeAutospacing="1" w:after="0" w:afterAutospacing="1" w:line="240" w:lineRule="auto"/>
+        <w:ind w:left="0"/>
+        <w:rPr>
+          <w:rFonts w:ascii="Consolas" w:eastAsia="Times New Roman" w:hAnsi="Consolas" w:cs="Courier New"/>
+          <w:color w:val="3E4143"/>
+          <w:sz w:val="18"/>
+          <w:szCs w:val="18"/>
+        </w:rPr>
+      </w:pPr>
+      <w:r>
+        <w:rPr>
+          <w:rFonts w:ascii="Consolas" w:eastAsia="Times New Roman" w:hAnsi="Consolas" w:cs="Courier New"/>
+          <w:color w:val="1C1D1F"/>
+          <w:sz w:val="18"/>
+          <w:szCs w:val="18"/>
+        </w:rPr>
+        <w:t>user1.greet(</w:t>
+      </w:r>
+      <w:r>
+        <w:rPr>
+          <w:rFonts w:ascii="Consolas" w:eastAsia="Times New Roman" w:hAnsi="Consolas" w:cs="Courier New"/>
+          <w:color w:val="2D907F"/>
+          <w:sz w:val="18"/>
+          <w:szCs w:val="18"/>
+        </w:rPr>
+        <w:t>'Hello'</w:t>
+      </w:r>
+      <w:r>
+        <w:rPr>
+          <w:rFonts w:ascii="Consolas" w:eastAsia="Times New Roman" w:hAnsi="Consolas" w:cs="Courier New"/>
+          <w:color w:val="1C1D1F"/>
+          <w:sz w:val="18"/>
+          <w:szCs w:val="18"/>
+        </w:rPr>
+        <w:t>)</w:t>
+      </w:r>
+    </w:p>
+    <w:p>
+      <w:pPr>
+        <w:shd w:val="clear" w:color="auto" w:fill="F7F9FA"/>
+        <w:spacing w:after="0" w:line="240" w:lineRule="auto"/>
+        <w:rPr>
+          <w:rFonts w:ascii="Segoe UI" w:eastAsia="Times New Roman" w:hAnsi="Segoe UI" w:cs="Segoe UI"/>
+          <w:color w:val="1C1D1F"/>
+          <w:sz w:val="24"/>
+          <w:szCs w:val="24"/>
+        </w:rPr>
+      </w:pPr>
+      <w:r>
+        <w:rPr>
+          <w:rFonts w:ascii="Segoe UI" w:eastAsia="Times New Roman" w:hAnsi="Segoe UI" w:cs="Segoe UI"/>
+          <w:color w:val="1C1D1F"/>
+          <w:sz w:val="24"/>
+          <w:szCs w:val="24"/>
+        </w:rPr>
+        <w:t>ამ მხრივ კი ამ კლასს შეუძლია უფრო მეტი რამ ჰქონდეს, თუმცა რასაც დაიმპლემენტებს, მისი მოთხოვნები უნდა დააკმაყოფილოს რომ არ დაერორდეს</w:t>
+      </w:r>
+    </w:p>
+    <w:p>
+      <w:pPr>
+        <w:shd w:val="clear" w:color="auto" w:fill="F7F9FA"/>
+        <w:spacing w:before="100" w:beforeAutospacing="1" w:after="100" w:afterAutospacing="1" w:line="240" w:lineRule="auto"/>
+        <w:rPr>
+          <w:rFonts w:ascii="Segoe UI" w:eastAsia="Times New Roman" w:hAnsi="Segoe UI" w:cs="Segoe UI"/>
+          <w:color w:val="1C1D1F"/>
+          <w:sz w:val="24"/>
+          <w:szCs w:val="24"/>
+        </w:rPr>
+      </w:pPr>
+      <w:r>
+        <w:rPr>
+          <w:rFonts w:ascii="Segoe UI" w:eastAsia="Times New Roman" w:hAnsi="Segoe UI" w:cs="Segoe UI"/>
+          <w:color w:val="1C1D1F"/>
+          <w:sz w:val="24"/>
+          <w:szCs w:val="24"/>
+        </w:rPr>
+        <w:t>ასევე ინტერფეისებსა და აბსტრაქტ კლასებს შორის ის განსხვავებაა, რომ კლასებს იმპლემენტირებული აქვთ მეთოდები, რომლებიც ახალ ინსტანსში გადადიან მათი ფუნქციონალით, ინტერფეისი კი უბრალოდ სტრუქტურის მოდელს ქმნის.</w:t>
+      </w:r>
+    </w:p>
+    <w:p/>
+    <w:p>
+      <w:pPr>
+        <w:shd w:val="clear" w:color="auto" w:fill="FFFFFF"/>
+        <w:spacing w:after="0" w:line="240" w:lineRule="auto"/>
+        <w:rPr>
+          <w:rFonts w:ascii="Segoe UI" w:eastAsia="Times New Roman" w:hAnsi="Segoe UI" w:cs="Segoe UI"/>
+          <w:b/>
+          <w:bCs/>
+          <w:color w:val="1C1D1F"/>
+          <w:sz w:val="24"/>
+          <w:szCs w:val="24"/>
+        </w:rPr>
+      </w:pPr>
+      <w:r>
+        <w:rPr>
+          <w:rFonts w:ascii="Segoe UI" w:eastAsia="Times New Roman" w:hAnsi="Segoe UI" w:cs="Segoe UI"/>
+          <w:b/>
+          <w:bCs/>
+          <w:color w:val="1C1D1F"/>
+          <w:sz w:val="24"/>
+          <w:szCs w:val="24"/>
+        </w:rPr>
+        <w:br/>
+        <w:t>5. Classes &amp; Interfaces</w:t>
+      </w:r>
+    </w:p>
+    <w:p>
+      <w:pPr>
+        <w:shd w:val="clear" w:color="auto" w:fill="FFFFFF"/>
+        <w:spacing w:after="0" w:line="240" w:lineRule="auto"/>
+        <w:rPr>
+          <w:rFonts w:ascii="Segoe UI" w:eastAsia="Times New Roman" w:hAnsi="Segoe UI" w:cs="Segoe UI"/>
+          <w:color w:val="1C1D1F"/>
+          <w:sz w:val="24"/>
+          <w:szCs w:val="24"/>
+        </w:rPr>
+      </w:pPr>
+      <w:r>
+        <w:rPr>
+          <w:rFonts w:ascii="Segoe UI" w:eastAsia="Times New Roman" w:hAnsi="Segoe UI" w:cs="Segoe UI"/>
+          <w:color w:val="1C1D1F"/>
+          <w:sz w:val="24"/>
+          <w:szCs w:val="24"/>
+        </w:rPr>
+        <w:t>76. Extending Interfaces</w:t>
+      </w:r>
+    </w:p>
+    <w:p>
+      <w:pPr>
+        <w:shd w:val="clear" w:color="auto" w:fill="F7F9FA"/>
+        <w:spacing w:after="0" w:line="240" w:lineRule="auto"/>
+        <w:rPr>
+          <w:rFonts w:ascii="Segoe UI" w:eastAsia="Times New Roman" w:hAnsi="Segoe UI" w:cs="Segoe UI"/>
+          <w:color w:val="1C1D1F"/>
+          <w:sz w:val="24"/>
+          <w:szCs w:val="24"/>
+        </w:rPr>
+      </w:pPr>
+      <w:r>
+        <w:rPr>
+          <w:rFonts w:ascii="Segoe UI" w:eastAsia="Times New Roman" w:hAnsi="Segoe UI" w:cs="Segoe UI"/>
+          <w:b/>
+          <w:bCs/>
+          <w:color w:val="1C1D1F"/>
+          <w:sz w:val="24"/>
+          <w:szCs w:val="24"/>
+        </w:rPr>
+        <w:t>readonly </w:t>
+      </w:r>
+      <w:r>
+        <w:rPr>
+          <w:rFonts w:ascii="Segoe UI" w:eastAsia="Times New Roman" w:hAnsi="Segoe UI" w:cs="Segoe UI"/>
+          <w:color w:val="1C1D1F"/>
+          <w:sz w:val="24"/>
+          <w:szCs w:val="24"/>
+        </w:rPr>
+        <w:t>ასევე შეიძლება მიემაგროს ფროფერთის ან მეთოდს ინტერფეისში, რაც იგულსიხმებს, რომ მას შემდეგ, რაც ობიექტის ინიციალიზება მოხდება, აღარ შეიცვალოს. (ასევე </w:t>
+      </w:r>
+      <w:r>
+        <w:rPr>
+          <w:rFonts w:ascii="Segoe UI" w:eastAsia="Times New Roman" w:hAnsi="Segoe UI" w:cs="Segoe UI"/>
+          <w:b/>
+          <w:bCs/>
+          <w:color w:val="1C1D1F"/>
+          <w:sz w:val="24"/>
+          <w:szCs w:val="24"/>
+        </w:rPr>
+        <w:t>type</w:t>
+      </w:r>
+      <w:r>
+        <w:rPr>
+          <w:rFonts w:ascii="Segoe UI" w:eastAsia="Times New Roman" w:hAnsi="Segoe UI" w:cs="Segoe UI"/>
+          <w:color w:val="1C1D1F"/>
+          <w:sz w:val="24"/>
+          <w:szCs w:val="24"/>
+        </w:rPr>
+        <w:t>-შიც შეგვიძლია გამოვიყენოთ </w:t>
+      </w:r>
+      <w:r>
+        <w:rPr>
+          <w:rFonts w:ascii="Segoe UI" w:eastAsia="Times New Roman" w:hAnsi="Segoe UI" w:cs="Segoe UI"/>
+          <w:b/>
+          <w:bCs/>
+          <w:color w:val="1C1D1F"/>
+          <w:sz w:val="24"/>
+          <w:szCs w:val="24"/>
+        </w:rPr>
+        <w:t>readonly</w:t>
+      </w:r>
+      <w:r>
+        <w:rPr>
+          <w:rFonts w:ascii="Segoe UI" w:eastAsia="Times New Roman" w:hAnsi="Segoe UI" w:cs="Segoe UI"/>
+          <w:color w:val="1C1D1F"/>
+          <w:sz w:val="24"/>
+          <w:szCs w:val="24"/>
+        </w:rPr>
+        <w:t>).</w:t>
+      </w:r>
+    </w:p>
+    <w:p>
+      <w:pPr>
+        <w:numPr>
+          <w:ilvl w:val="0"/>
+          <w:numId w:val="40"/>
+        </w:numPr>
+        <w:shd w:val="clear" w:color="auto" w:fill="F7F9FA"/>
+        <w:tabs>
+          <w:tab w:val="clear" w:pos="720"/>
+          <w:tab w:val="left" w:pos="916"/>
+          <w:tab w:val="left" w:pos="1832"/>
+          <w:tab w:val="left" w:pos="2748"/>
+          <w:tab w:val="left" w:pos="3664"/>
+          <w:tab w:val="left" w:pos="4580"/>
+          <w:tab w:val="left" w:pos="5496"/>
+          <w:tab w:val="left" w:pos="6412"/>
+          <w:tab w:val="left" w:pos="7328"/>
+          <w:tab w:val="left" w:pos="8244"/>
+          <w:tab w:val="left" w:pos="9160"/>
+          <w:tab w:val="left" w:pos="10076"/>
+          <w:tab w:val="left" w:pos="10992"/>
+          <w:tab w:val="left" w:pos="11908"/>
+          <w:tab w:val="left" w:pos="12824"/>
+          <w:tab w:val="left" w:pos="13740"/>
+          <w:tab w:val="left" w:pos="14656"/>
+        </w:tabs>
+        <w:wordWrap w:val="0"/>
+        <w:spacing w:after="0" w:afterAutospacing="1" w:line="240" w:lineRule="auto"/>
+        <w:ind w:left="0"/>
+        <w:rPr>
+          <w:rFonts w:ascii="Consolas" w:eastAsia="Times New Roman" w:hAnsi="Consolas" w:cs="Courier New"/>
+          <w:color w:val="3E4143"/>
+          <w:sz w:val="18"/>
+          <w:szCs w:val="18"/>
+        </w:rPr>
+      </w:pPr>
+      <w:r>
+        <w:rPr>
+          <w:rFonts w:ascii="Consolas" w:eastAsia="Times New Roman" w:hAnsi="Consolas" w:cs="Courier New"/>
+          <w:color w:val="B4690E"/>
+          <w:sz w:val="18"/>
+          <w:szCs w:val="18"/>
+        </w:rPr>
+        <w:t>interface</w:t>
+      </w:r>
+      <w:r>
+        <w:rPr>
+          <w:rFonts w:ascii="Consolas" w:eastAsia="Times New Roman" w:hAnsi="Consolas" w:cs="Courier New"/>
+          <w:color w:val="1C1D1F"/>
+          <w:sz w:val="18"/>
+          <w:szCs w:val="18"/>
+        </w:rPr>
+        <w:t xml:space="preserve"> Greetable {</w:t>
+      </w:r>
+    </w:p>
+    <w:p>
+      <w:pPr>
+        <w:numPr>
+          <w:ilvl w:val="0"/>
+          <w:numId w:val="40"/>
+        </w:numPr>
+        <w:shd w:val="clear" w:color="auto" w:fill="F7F9FA"/>
+        <w:tabs>
+          <w:tab w:val="clear" w:pos="720"/>
+          <w:tab w:val="left" w:pos="916"/>
+          <w:tab w:val="left" w:pos="1832"/>
+          <w:tab w:val="left" w:pos="2748"/>
+          <w:tab w:val="left" w:pos="3664"/>
+          <w:tab w:val="left" w:pos="4580"/>
+          <w:tab w:val="left" w:pos="5496"/>
+          <w:tab w:val="left" w:pos="6412"/>
+          <w:tab w:val="left" w:pos="7328"/>
+          <w:tab w:val="left" w:pos="8244"/>
+          <w:tab w:val="left" w:pos="9160"/>
+          <w:tab w:val="left" w:pos="10076"/>
+          <w:tab w:val="left" w:pos="10992"/>
+          <w:tab w:val="left" w:pos="11908"/>
+          <w:tab w:val="left" w:pos="12824"/>
+          <w:tab w:val="left" w:pos="13740"/>
+          <w:tab w:val="left" w:pos="14656"/>
+        </w:tabs>
+        <w:wordWrap w:val="0"/>
+        <w:spacing w:beforeAutospacing="1" w:after="0" w:afterAutospacing="1" w:line="240" w:lineRule="auto"/>
+        <w:ind w:left="0"/>
+        <w:rPr>
+          <w:rFonts w:ascii="Consolas" w:eastAsia="Times New Roman" w:hAnsi="Consolas" w:cs="Courier New"/>
+          <w:color w:val="3E4143"/>
+          <w:sz w:val="18"/>
+          <w:szCs w:val="18"/>
+        </w:rPr>
+      </w:pPr>
+      <w:r>
+        <w:rPr>
+          <w:rFonts w:ascii="Consolas" w:eastAsia="Times New Roman" w:hAnsi="Consolas" w:cs="Courier New"/>
+          <w:color w:val="1C1D1F"/>
+          <w:sz w:val="18"/>
+          <w:szCs w:val="18"/>
+        </w:rPr>
+        <w:t xml:space="preserve">  </w:t>
+      </w:r>
+      <w:r>
+        <w:rPr>
+          <w:rFonts w:ascii="Consolas" w:eastAsia="Times New Roman" w:hAnsi="Consolas" w:cs="Courier New"/>
+          <w:color w:val="B4690E"/>
+          <w:sz w:val="18"/>
+          <w:szCs w:val="18"/>
+        </w:rPr>
+        <w:t>readonly</w:t>
+      </w:r>
+      <w:r>
+        <w:rPr>
+          <w:rFonts w:ascii="Consolas" w:eastAsia="Times New Roman" w:hAnsi="Consolas" w:cs="Courier New"/>
+          <w:color w:val="1C1D1F"/>
+          <w:sz w:val="18"/>
+          <w:szCs w:val="18"/>
+        </w:rPr>
+        <w:t xml:space="preserve"> name: </w:t>
+      </w:r>
+      <w:r>
+        <w:rPr>
+          <w:rFonts w:ascii="Consolas" w:eastAsia="Times New Roman" w:hAnsi="Consolas" w:cs="Courier New"/>
+          <w:color w:val="B4690E"/>
+          <w:sz w:val="18"/>
+          <w:szCs w:val="18"/>
+        </w:rPr>
+        <w:t>string</w:t>
+      </w:r>
+      <w:r>
+        <w:rPr>
+          <w:rFonts w:ascii="Consolas" w:eastAsia="Times New Roman" w:hAnsi="Consolas" w:cs="Courier New"/>
+          <w:color w:val="1C1D1F"/>
+          <w:sz w:val="18"/>
+          <w:szCs w:val="18"/>
+        </w:rPr>
+        <w:t>;</w:t>
+      </w:r>
+    </w:p>
+    <w:p>
+      <w:pPr>
+        <w:numPr>
+          <w:ilvl w:val="0"/>
+          <w:numId w:val="40"/>
+        </w:numPr>
+        <w:shd w:val="clear" w:color="auto" w:fill="F7F9FA"/>
+        <w:tabs>
+          <w:tab w:val="clear" w:pos="720"/>
+          <w:tab w:val="left" w:pos="916"/>
+          <w:tab w:val="left" w:pos="1832"/>
+          <w:tab w:val="left" w:pos="2748"/>
+          <w:tab w:val="left" w:pos="3664"/>
+          <w:tab w:val="left" w:pos="4580"/>
+          <w:tab w:val="left" w:pos="5496"/>
+          <w:tab w:val="left" w:pos="6412"/>
+          <w:tab w:val="left" w:pos="7328"/>
+          <w:tab w:val="left" w:pos="8244"/>
+          <w:tab w:val="left" w:pos="9160"/>
+          <w:tab w:val="left" w:pos="10076"/>
+          <w:tab w:val="left" w:pos="10992"/>
+          <w:tab w:val="left" w:pos="11908"/>
+          <w:tab w:val="left" w:pos="12824"/>
+          <w:tab w:val="left" w:pos="13740"/>
+          <w:tab w:val="left" w:pos="14656"/>
+        </w:tabs>
+        <w:wordWrap w:val="0"/>
+        <w:spacing w:beforeAutospacing="1" w:after="0" w:afterAutospacing="1" w:line="240" w:lineRule="auto"/>
+        <w:ind w:left="0"/>
+        <w:rPr>
+          <w:rFonts w:ascii="Consolas" w:eastAsia="Times New Roman" w:hAnsi="Consolas" w:cs="Courier New"/>
+          <w:color w:val="3E4143"/>
+          <w:sz w:val="18"/>
+          <w:szCs w:val="18"/>
+        </w:rPr>
+      </w:pPr>
+      <w:r>
+        <w:rPr>
+          <w:rFonts w:ascii="Consolas" w:eastAsia="Times New Roman" w:hAnsi="Consolas" w:cs="Courier New"/>
+          <w:color w:val="1C1D1F"/>
+          <w:sz w:val="18"/>
+          <w:szCs w:val="18"/>
+        </w:rPr>
+        <w:t> </w:t>
+      </w:r>
+    </w:p>
+    <w:p>
+      <w:pPr>
+        <w:numPr>
+          <w:ilvl w:val="0"/>
+          <w:numId w:val="40"/>
+        </w:numPr>
+        <w:shd w:val="clear" w:color="auto" w:fill="F7F9FA"/>
+        <w:tabs>
+          <w:tab w:val="clear" w:pos="720"/>
+          <w:tab w:val="left" w:pos="916"/>
+          <w:tab w:val="left" w:pos="1832"/>
+          <w:tab w:val="left" w:pos="2748"/>
+          <w:tab w:val="left" w:pos="3664"/>
+          <w:tab w:val="left" w:pos="4580"/>
+          <w:tab w:val="left" w:pos="5496"/>
+          <w:tab w:val="left" w:pos="6412"/>
+          <w:tab w:val="left" w:pos="7328"/>
+          <w:tab w:val="left" w:pos="8244"/>
+          <w:tab w:val="left" w:pos="9160"/>
+          <w:tab w:val="left" w:pos="10076"/>
+          <w:tab w:val="left" w:pos="10992"/>
+          <w:tab w:val="left" w:pos="11908"/>
+          <w:tab w:val="left" w:pos="12824"/>
+          <w:tab w:val="left" w:pos="13740"/>
+          <w:tab w:val="left" w:pos="14656"/>
+        </w:tabs>
+        <w:wordWrap w:val="0"/>
+        <w:spacing w:beforeAutospacing="1" w:after="0" w:afterAutospacing="1" w:line="240" w:lineRule="auto"/>
+        <w:ind w:left="0"/>
+        <w:rPr>
+          <w:rFonts w:ascii="Consolas" w:eastAsia="Times New Roman" w:hAnsi="Consolas" w:cs="Courier New"/>
+          <w:color w:val="3E4143"/>
+          <w:sz w:val="18"/>
+          <w:szCs w:val="18"/>
+        </w:rPr>
+      </w:pPr>
+      <w:r>
+        <w:rPr>
+          <w:rFonts w:ascii="Consolas" w:eastAsia="Times New Roman" w:hAnsi="Consolas" w:cs="Courier New"/>
+          <w:color w:val="1C1D1F"/>
+          <w:sz w:val="18"/>
+          <w:szCs w:val="18"/>
+        </w:rPr>
+        <w:t xml:space="preserve">  greet(phase: </w:t>
+      </w:r>
+      <w:r>
+        <w:rPr>
+          <w:rFonts w:ascii="Consolas" w:eastAsia="Times New Roman" w:hAnsi="Consolas" w:cs="Courier New"/>
+          <w:color w:val="B4690E"/>
+          <w:sz w:val="18"/>
+          <w:szCs w:val="18"/>
+        </w:rPr>
+        <w:t>string</w:t>
+      </w:r>
+      <w:r>
+        <w:rPr>
+          <w:rFonts w:ascii="Consolas" w:eastAsia="Times New Roman" w:hAnsi="Consolas" w:cs="Courier New"/>
+          <w:color w:val="1C1D1F"/>
+          <w:sz w:val="18"/>
+          <w:szCs w:val="18"/>
+        </w:rPr>
+        <w:t xml:space="preserve">): </w:t>
+      </w:r>
+      <w:r>
+        <w:rPr>
+          <w:rFonts w:ascii="Consolas" w:eastAsia="Times New Roman" w:hAnsi="Consolas" w:cs="Courier New"/>
+          <w:color w:val="B4690E"/>
+          <w:sz w:val="18"/>
+          <w:szCs w:val="18"/>
+        </w:rPr>
+        <w:t>void</w:t>
+      </w:r>
+      <w:r>
+        <w:rPr>
+          <w:rFonts w:ascii="Consolas" w:eastAsia="Times New Roman" w:hAnsi="Consolas" w:cs="Courier New"/>
+          <w:color w:val="1C1D1F"/>
+          <w:sz w:val="18"/>
+          <w:szCs w:val="18"/>
+        </w:rPr>
+        <w:t>;</w:t>
+      </w:r>
+    </w:p>
+    <w:p>
+      <w:pPr>
+        <w:numPr>
+          <w:ilvl w:val="0"/>
+          <w:numId w:val="40"/>
+        </w:numPr>
+        <w:shd w:val="clear" w:color="auto" w:fill="F7F9FA"/>
+        <w:tabs>
+          <w:tab w:val="clear" w:pos="720"/>
+          <w:tab w:val="left" w:pos="916"/>
+          <w:tab w:val="left" w:pos="1832"/>
+          <w:tab w:val="left" w:pos="2748"/>
+          <w:tab w:val="left" w:pos="3664"/>
+          <w:tab w:val="left" w:pos="4580"/>
+          <w:tab w:val="left" w:pos="5496"/>
+          <w:tab w:val="left" w:pos="6412"/>
+          <w:tab w:val="left" w:pos="7328"/>
+          <w:tab w:val="left" w:pos="8244"/>
+          <w:tab w:val="left" w:pos="9160"/>
+          <w:tab w:val="left" w:pos="10076"/>
+          <w:tab w:val="left" w:pos="10992"/>
+          <w:tab w:val="left" w:pos="11908"/>
+          <w:tab w:val="left" w:pos="12824"/>
+          <w:tab w:val="left" w:pos="13740"/>
+          <w:tab w:val="left" w:pos="14656"/>
+        </w:tabs>
+        <w:wordWrap w:val="0"/>
+        <w:spacing w:beforeAutospacing="1" w:after="0" w:afterAutospacing="1" w:line="240" w:lineRule="auto"/>
+        <w:ind w:left="0"/>
+        <w:rPr>
+          <w:rFonts w:ascii="Consolas" w:eastAsia="Times New Roman" w:hAnsi="Consolas" w:cs="Courier New"/>
+          <w:color w:val="3E4143"/>
+          <w:sz w:val="18"/>
+          <w:szCs w:val="18"/>
+        </w:rPr>
+      </w:pPr>
+      <w:r>
+        <w:rPr>
+          <w:rFonts w:ascii="Consolas" w:eastAsia="Times New Roman" w:hAnsi="Consolas" w:cs="Courier New"/>
+          <w:color w:val="1C1D1F"/>
+          <w:sz w:val="18"/>
+          <w:szCs w:val="18"/>
+        </w:rPr>
+        <w:t>}</w:t>
+      </w:r>
+    </w:p>
+    <w:p/>
+    <w:p>
+      <w:pPr>
+        <w:shd w:val="clear" w:color="auto" w:fill="FFFFFF"/>
+        <w:spacing w:after="0" w:line="240" w:lineRule="auto"/>
+        <w:rPr>
+          <w:rFonts w:ascii="Segoe UI" w:eastAsia="Times New Roman" w:hAnsi="Segoe UI" w:cs="Segoe UI"/>
+          <w:b/>
+          <w:bCs/>
+          <w:color w:val="1C1D1F"/>
+          <w:sz w:val="24"/>
+          <w:szCs w:val="24"/>
+        </w:rPr>
+      </w:pPr>
+      <w:r>
+        <w:rPr>
+          <w:rFonts w:ascii="Segoe UI" w:eastAsia="Times New Roman" w:hAnsi="Segoe UI" w:cs="Segoe UI"/>
+          <w:b/>
+          <w:bCs/>
+          <w:color w:val="1C1D1F"/>
+          <w:sz w:val="24"/>
+          <w:szCs w:val="24"/>
+        </w:rPr>
+        <w:br/>
+        <w:t>5. Classes &amp; Interfaces</w:t>
+      </w:r>
+    </w:p>
+    <w:p>
+      <w:pPr>
+        <w:shd w:val="clear" w:color="auto" w:fill="FFFFFF"/>
+        <w:spacing w:after="0" w:line="240" w:lineRule="auto"/>
+        <w:rPr>
+          <w:rFonts w:ascii="Segoe UI" w:eastAsia="Times New Roman" w:hAnsi="Segoe UI" w:cs="Segoe UI"/>
+          <w:color w:val="1C1D1F"/>
+          <w:sz w:val="24"/>
+          <w:szCs w:val="24"/>
+        </w:rPr>
+      </w:pPr>
+      <w:r>
+        <w:rPr>
+          <w:rFonts w:ascii="Segoe UI" w:eastAsia="Times New Roman" w:hAnsi="Segoe UI" w:cs="Segoe UI"/>
+          <w:color w:val="1C1D1F"/>
+          <w:sz w:val="24"/>
+          <w:szCs w:val="24"/>
+        </w:rPr>
+        <w:t>76. Extending Interfaces</w:t>
+      </w:r>
+    </w:p>
+    <w:p>
+      <w:pPr>
+        <w:shd w:val="clear" w:color="auto" w:fill="F7F9FA"/>
+        <w:spacing w:after="0" w:line="240" w:lineRule="auto"/>
+        <w:rPr>
+          <w:rFonts w:ascii="Segoe UI" w:eastAsia="Times New Roman" w:hAnsi="Segoe UI" w:cs="Segoe UI"/>
+          <w:color w:val="1C1D1F"/>
+          <w:sz w:val="24"/>
+          <w:szCs w:val="24"/>
+        </w:rPr>
+      </w:pPr>
+      <w:r>
+        <w:rPr>
+          <w:rFonts w:ascii="Segoe UI" w:eastAsia="Times New Roman" w:hAnsi="Segoe UI" w:cs="Segoe UI"/>
+          <w:b/>
+          <w:bCs/>
+          <w:color w:val="1C1D1F"/>
+          <w:sz w:val="24"/>
+          <w:szCs w:val="24"/>
+        </w:rPr>
+        <w:t>interface </w:t>
+      </w:r>
+      <w:r>
+        <w:rPr>
+          <w:rFonts w:ascii="Segoe UI" w:eastAsia="Times New Roman" w:hAnsi="Segoe UI" w:cs="Segoe UI"/>
+          <w:color w:val="1C1D1F"/>
+          <w:sz w:val="24"/>
+          <w:szCs w:val="24"/>
+        </w:rPr>
+        <w:t>ასევე კლასის მსგავსად აქვს </w:t>
+      </w:r>
+      <w:r>
+        <w:rPr>
+          <w:rFonts w:ascii="Segoe UI" w:eastAsia="Times New Roman" w:hAnsi="Segoe UI" w:cs="Segoe UI"/>
+          <w:b/>
+          <w:bCs/>
+          <w:color w:val="1C1D1F"/>
+          <w:sz w:val="24"/>
+          <w:szCs w:val="24"/>
+        </w:rPr>
+        <w:t>inheritance </w:t>
+      </w:r>
+      <w:r>
+        <w:rPr>
+          <w:rFonts w:ascii="Segoe UI" w:eastAsia="Times New Roman" w:hAnsi="Segoe UI" w:cs="Segoe UI"/>
+          <w:color w:val="1C1D1F"/>
+          <w:sz w:val="24"/>
+          <w:szCs w:val="24"/>
+        </w:rPr>
+        <w:t>და იგივე პრინციპით მუშაობს </w:t>
+      </w:r>
+      <w:r>
+        <w:rPr>
+          <w:rFonts w:ascii="Segoe UI" w:eastAsia="Times New Roman" w:hAnsi="Segoe UI" w:cs="Segoe UI"/>
+          <w:b/>
+          <w:bCs/>
+          <w:color w:val="1C1D1F"/>
+          <w:sz w:val="24"/>
+          <w:szCs w:val="24"/>
+        </w:rPr>
+        <w:t>extends </w:t>
+      </w:r>
+      <w:r>
+        <w:rPr>
+          <w:rFonts w:ascii="Segoe UI" w:eastAsia="Times New Roman" w:hAnsi="Segoe UI" w:cs="Segoe UI"/>
+          <w:color w:val="1C1D1F"/>
+          <w:sz w:val="24"/>
+          <w:szCs w:val="24"/>
+        </w:rPr>
+        <w:t>ქივორდის გამოყენების შემდეგ.</w:t>
+      </w:r>
+    </w:p>
+    <w:p>
+      <w:pPr>
+        <w:shd w:val="clear" w:color="auto" w:fill="F7F9FA"/>
+        <w:spacing w:beforeAutospacing="1" w:after="0" w:afterAutospacing="1" w:line="240" w:lineRule="auto"/>
+        <w:rPr>
+          <w:rFonts w:ascii="Segoe UI" w:eastAsia="Times New Roman" w:hAnsi="Segoe UI" w:cs="Segoe UI"/>
+          <w:color w:val="1C1D1F"/>
+          <w:sz w:val="24"/>
+          <w:szCs w:val="24"/>
+        </w:rPr>
+      </w:pPr>
+      <w:r>
+        <w:rPr>
+          <w:rFonts w:ascii="Segoe UI" w:eastAsia="Times New Roman" w:hAnsi="Segoe UI" w:cs="Segoe UI"/>
+          <w:b/>
+          <w:bCs/>
+          <w:color w:val="1C1D1F"/>
+          <w:sz w:val="24"/>
+          <w:szCs w:val="24"/>
+        </w:rPr>
+        <w:lastRenderedPageBreak/>
+        <w:t>implements &amp; extends</w:t>
+      </w:r>
+      <w:r>
+        <w:rPr>
+          <w:rFonts w:ascii="Segoe UI" w:eastAsia="Times New Roman" w:hAnsi="Segoe UI" w:cs="Segoe UI"/>
+          <w:color w:val="1C1D1F"/>
+          <w:sz w:val="24"/>
+          <w:szCs w:val="24"/>
+        </w:rPr>
+        <w:t> ორივე შემთხვევაში მძიმით შეგვიძლია გამოვყოთ თუ ერთზე მეტს აიმპლემენტებს ან აექსთენდებს (კლასებში </w:t>
+      </w:r>
+      <w:r>
+        <w:rPr>
+          <w:rFonts w:ascii="Segoe UI" w:eastAsia="Times New Roman" w:hAnsi="Segoe UI" w:cs="Segoe UI"/>
+          <w:b/>
+          <w:bCs/>
+          <w:color w:val="1C1D1F"/>
+          <w:sz w:val="24"/>
+          <w:szCs w:val="24"/>
+        </w:rPr>
+        <w:t>extends </w:t>
+      </w:r>
+      <w:r>
+        <w:rPr>
+          <w:rFonts w:ascii="Segoe UI" w:eastAsia="Times New Roman" w:hAnsi="Segoe UI" w:cs="Segoe UI"/>
+          <w:color w:val="1C1D1F"/>
+          <w:sz w:val="24"/>
+          <w:szCs w:val="24"/>
+        </w:rPr>
+        <w:t>მხოლოდ ერთ კლასზეა შესაძლებელი, ინტერფეისში - რამდენზეც გვსურს)</w:t>
+      </w:r>
+    </w:p>
+    <w:p>
+      <w:pPr>
+        <w:numPr>
+          <w:ilvl w:val="0"/>
+          <w:numId w:val="41"/>
+        </w:numPr>
+        <w:shd w:val="clear" w:color="auto" w:fill="F7F9FA"/>
+        <w:tabs>
+          <w:tab w:val="clear" w:pos="720"/>
+          <w:tab w:val="left" w:pos="916"/>
+          <w:tab w:val="left" w:pos="1832"/>
+          <w:tab w:val="left" w:pos="2748"/>
+          <w:tab w:val="left" w:pos="3664"/>
+          <w:tab w:val="left" w:pos="4580"/>
+          <w:tab w:val="left" w:pos="5496"/>
+          <w:tab w:val="left" w:pos="6412"/>
+          <w:tab w:val="left" w:pos="7328"/>
+          <w:tab w:val="left" w:pos="8244"/>
+          <w:tab w:val="left" w:pos="9160"/>
+          <w:tab w:val="left" w:pos="10076"/>
+          <w:tab w:val="left" w:pos="10992"/>
+          <w:tab w:val="left" w:pos="11908"/>
+          <w:tab w:val="left" w:pos="12824"/>
+          <w:tab w:val="left" w:pos="13740"/>
+          <w:tab w:val="left" w:pos="14656"/>
+        </w:tabs>
+        <w:wordWrap w:val="0"/>
+        <w:spacing w:after="0" w:afterAutospacing="1" w:line="240" w:lineRule="auto"/>
+        <w:ind w:left="0"/>
+        <w:rPr>
+          <w:rFonts w:ascii="Consolas" w:eastAsia="Times New Roman" w:hAnsi="Consolas" w:cs="Courier New"/>
+          <w:color w:val="3E4143"/>
+          <w:sz w:val="18"/>
+          <w:szCs w:val="18"/>
+        </w:rPr>
+      </w:pPr>
+      <w:r>
+        <w:rPr>
+          <w:rFonts w:ascii="Consolas" w:eastAsia="Times New Roman" w:hAnsi="Consolas" w:cs="Courier New"/>
+          <w:color w:val="B4690E"/>
+          <w:sz w:val="18"/>
+          <w:szCs w:val="18"/>
+        </w:rPr>
+        <w:t>interface</w:t>
+      </w:r>
+      <w:r>
+        <w:rPr>
+          <w:rFonts w:ascii="Consolas" w:eastAsia="Times New Roman" w:hAnsi="Consolas" w:cs="Courier New"/>
+          <w:color w:val="1C1D1F"/>
+          <w:sz w:val="18"/>
+          <w:szCs w:val="18"/>
+        </w:rPr>
+        <w:t xml:space="preserve"> Named {</w:t>
+      </w:r>
+    </w:p>
+    <w:p>
+      <w:pPr>
+        <w:numPr>
+          <w:ilvl w:val="0"/>
+          <w:numId w:val="41"/>
+        </w:numPr>
+        <w:shd w:val="clear" w:color="auto" w:fill="F7F9FA"/>
+        <w:tabs>
+          <w:tab w:val="clear" w:pos="720"/>
+          <w:tab w:val="left" w:pos="916"/>
+          <w:tab w:val="left" w:pos="1832"/>
+          <w:tab w:val="left" w:pos="2748"/>
+          <w:tab w:val="left" w:pos="3664"/>
+          <w:tab w:val="left" w:pos="4580"/>
+          <w:tab w:val="left" w:pos="5496"/>
+          <w:tab w:val="left" w:pos="6412"/>
+          <w:tab w:val="left" w:pos="7328"/>
+          <w:tab w:val="left" w:pos="8244"/>
+          <w:tab w:val="left" w:pos="9160"/>
+          <w:tab w:val="left" w:pos="10076"/>
+          <w:tab w:val="left" w:pos="10992"/>
+          <w:tab w:val="left" w:pos="11908"/>
+          <w:tab w:val="left" w:pos="12824"/>
+          <w:tab w:val="left" w:pos="13740"/>
+          <w:tab w:val="left" w:pos="14656"/>
+        </w:tabs>
+        <w:wordWrap w:val="0"/>
+        <w:spacing w:beforeAutospacing="1" w:after="0" w:afterAutospacing="1" w:line="240" w:lineRule="auto"/>
+        <w:ind w:left="0"/>
+        <w:rPr>
+          <w:rFonts w:ascii="Consolas" w:eastAsia="Times New Roman" w:hAnsi="Consolas" w:cs="Courier New"/>
+          <w:color w:val="3E4143"/>
+          <w:sz w:val="18"/>
+          <w:szCs w:val="18"/>
+        </w:rPr>
+      </w:pPr>
+      <w:r>
+        <w:rPr>
+          <w:rFonts w:ascii="Consolas" w:eastAsia="Times New Roman" w:hAnsi="Consolas" w:cs="Courier New"/>
+          <w:color w:val="1C1D1F"/>
+          <w:sz w:val="18"/>
+          <w:szCs w:val="18"/>
+        </w:rPr>
+        <w:t xml:space="preserve">    </w:t>
+      </w:r>
+      <w:r>
+        <w:rPr>
+          <w:rFonts w:ascii="Consolas" w:eastAsia="Times New Roman" w:hAnsi="Consolas" w:cs="Courier New"/>
+          <w:color w:val="B4690E"/>
+          <w:sz w:val="18"/>
+          <w:szCs w:val="18"/>
+        </w:rPr>
+        <w:t>readonly</w:t>
+      </w:r>
+      <w:r>
+        <w:rPr>
+          <w:rFonts w:ascii="Consolas" w:eastAsia="Times New Roman" w:hAnsi="Consolas" w:cs="Courier New"/>
+          <w:color w:val="1C1D1F"/>
+          <w:sz w:val="18"/>
+          <w:szCs w:val="18"/>
+        </w:rPr>
+        <w:t xml:space="preserve"> name:</w:t>
+      </w:r>
+      <w:r>
+        <w:rPr>
+          <w:rFonts w:ascii="Consolas" w:eastAsia="Times New Roman" w:hAnsi="Consolas" w:cs="Courier New"/>
+          <w:color w:val="B4690E"/>
+          <w:sz w:val="18"/>
+          <w:szCs w:val="18"/>
+        </w:rPr>
+        <w:t>string</w:t>
+      </w:r>
+    </w:p>
+    <w:p>
+      <w:pPr>
+        <w:numPr>
+          <w:ilvl w:val="0"/>
+          <w:numId w:val="41"/>
+        </w:numPr>
+        <w:shd w:val="clear" w:color="auto" w:fill="F7F9FA"/>
+        <w:tabs>
+          <w:tab w:val="clear" w:pos="720"/>
+          <w:tab w:val="left" w:pos="916"/>
+          <w:tab w:val="left" w:pos="1832"/>
+          <w:tab w:val="left" w:pos="2748"/>
+          <w:tab w:val="left" w:pos="3664"/>
+          <w:tab w:val="left" w:pos="4580"/>
+          <w:tab w:val="left" w:pos="5496"/>
+          <w:tab w:val="left" w:pos="6412"/>
+          <w:tab w:val="left" w:pos="7328"/>
+          <w:tab w:val="left" w:pos="8244"/>
+          <w:tab w:val="left" w:pos="9160"/>
+          <w:tab w:val="left" w:pos="10076"/>
+          <w:tab w:val="left" w:pos="10992"/>
+          <w:tab w:val="left" w:pos="11908"/>
+          <w:tab w:val="left" w:pos="12824"/>
+          <w:tab w:val="left" w:pos="13740"/>
+          <w:tab w:val="left" w:pos="14656"/>
+        </w:tabs>
+        <w:wordWrap w:val="0"/>
+        <w:spacing w:beforeAutospacing="1" w:after="0" w:afterAutospacing="1" w:line="240" w:lineRule="auto"/>
+        <w:ind w:left="0"/>
+        <w:rPr>
+          <w:rFonts w:ascii="Consolas" w:eastAsia="Times New Roman" w:hAnsi="Consolas" w:cs="Courier New"/>
+          <w:color w:val="3E4143"/>
+          <w:sz w:val="18"/>
+          <w:szCs w:val="18"/>
+        </w:rPr>
+      </w:pPr>
+      <w:r>
+        <w:rPr>
+          <w:rFonts w:ascii="Consolas" w:eastAsia="Times New Roman" w:hAnsi="Consolas" w:cs="Courier New"/>
+          <w:color w:val="1C1D1F"/>
+          <w:sz w:val="18"/>
+          <w:szCs w:val="18"/>
+        </w:rPr>
+        <w:t>}</w:t>
+      </w:r>
+    </w:p>
+    <w:p>
+      <w:pPr>
+        <w:numPr>
+          <w:ilvl w:val="0"/>
+          <w:numId w:val="41"/>
+        </w:numPr>
+        <w:shd w:val="clear" w:color="auto" w:fill="F7F9FA"/>
+        <w:tabs>
+          <w:tab w:val="clear" w:pos="720"/>
+          <w:tab w:val="left" w:pos="916"/>
+          <w:tab w:val="left" w:pos="1832"/>
+          <w:tab w:val="left" w:pos="2748"/>
+          <w:tab w:val="left" w:pos="3664"/>
+          <w:tab w:val="left" w:pos="4580"/>
+          <w:tab w:val="left" w:pos="5496"/>
+          <w:tab w:val="left" w:pos="6412"/>
+          <w:tab w:val="left" w:pos="7328"/>
+          <w:tab w:val="left" w:pos="8244"/>
+          <w:tab w:val="left" w:pos="9160"/>
+          <w:tab w:val="left" w:pos="10076"/>
+          <w:tab w:val="left" w:pos="10992"/>
+          <w:tab w:val="left" w:pos="11908"/>
+          <w:tab w:val="left" w:pos="12824"/>
+          <w:tab w:val="left" w:pos="13740"/>
+          <w:tab w:val="left" w:pos="14656"/>
+        </w:tabs>
+        <w:wordWrap w:val="0"/>
+        <w:spacing w:beforeAutospacing="1" w:after="0" w:afterAutospacing="1" w:line="240" w:lineRule="auto"/>
+        <w:ind w:left="0"/>
+        <w:rPr>
+          <w:rFonts w:ascii="Consolas" w:eastAsia="Times New Roman" w:hAnsi="Consolas" w:cs="Courier New"/>
+          <w:color w:val="3E4143"/>
+          <w:sz w:val="18"/>
+          <w:szCs w:val="18"/>
+        </w:rPr>
+      </w:pPr>
+      <w:r>
+        <w:rPr>
+          <w:rFonts w:ascii="Consolas" w:eastAsia="Times New Roman" w:hAnsi="Consolas" w:cs="Courier New"/>
+          <w:color w:val="1C1D1F"/>
+          <w:sz w:val="18"/>
+          <w:szCs w:val="18"/>
+        </w:rPr>
+        <w:t> </w:t>
+      </w:r>
+    </w:p>
+    <w:p>
+      <w:pPr>
+        <w:numPr>
+          <w:ilvl w:val="0"/>
+          <w:numId w:val="41"/>
+        </w:numPr>
+        <w:shd w:val="clear" w:color="auto" w:fill="F7F9FA"/>
+        <w:tabs>
+          <w:tab w:val="clear" w:pos="720"/>
+          <w:tab w:val="left" w:pos="916"/>
+          <w:tab w:val="left" w:pos="1832"/>
+          <w:tab w:val="left" w:pos="2748"/>
+          <w:tab w:val="left" w:pos="3664"/>
+          <w:tab w:val="left" w:pos="4580"/>
+          <w:tab w:val="left" w:pos="5496"/>
+          <w:tab w:val="left" w:pos="6412"/>
+          <w:tab w:val="left" w:pos="7328"/>
+          <w:tab w:val="left" w:pos="8244"/>
+          <w:tab w:val="left" w:pos="9160"/>
+          <w:tab w:val="left" w:pos="10076"/>
+          <w:tab w:val="left" w:pos="10992"/>
+          <w:tab w:val="left" w:pos="11908"/>
+          <w:tab w:val="left" w:pos="12824"/>
+          <w:tab w:val="left" w:pos="13740"/>
+          <w:tab w:val="left" w:pos="14656"/>
+        </w:tabs>
+        <w:wordWrap w:val="0"/>
+        <w:spacing w:beforeAutospacing="1" w:after="0" w:afterAutospacing="1" w:line="240" w:lineRule="auto"/>
+        <w:ind w:left="0"/>
+        <w:rPr>
+          <w:rFonts w:ascii="Consolas" w:eastAsia="Times New Roman" w:hAnsi="Consolas" w:cs="Courier New"/>
+          <w:color w:val="3E4143"/>
+          <w:sz w:val="18"/>
+          <w:szCs w:val="18"/>
+        </w:rPr>
+      </w:pPr>
+      <w:r>
+        <w:rPr>
+          <w:rFonts w:ascii="Consolas" w:eastAsia="Times New Roman" w:hAnsi="Consolas" w:cs="Courier New"/>
+          <w:color w:val="B4690E"/>
+          <w:sz w:val="18"/>
+          <w:szCs w:val="18"/>
+        </w:rPr>
+        <w:t>interface</w:t>
+      </w:r>
+      <w:r>
+        <w:rPr>
+          <w:rFonts w:ascii="Consolas" w:eastAsia="Times New Roman" w:hAnsi="Consolas" w:cs="Courier New"/>
+          <w:color w:val="1C1D1F"/>
+          <w:sz w:val="18"/>
+          <w:szCs w:val="18"/>
+        </w:rPr>
+        <w:t xml:space="preserve"> Greetable </w:t>
+      </w:r>
+      <w:r>
+        <w:rPr>
+          <w:rFonts w:ascii="Consolas" w:eastAsia="Times New Roman" w:hAnsi="Consolas" w:cs="Courier New"/>
+          <w:color w:val="B4690E"/>
+          <w:sz w:val="18"/>
+          <w:szCs w:val="18"/>
+        </w:rPr>
+        <w:t>extends</w:t>
+      </w:r>
+      <w:r>
+        <w:rPr>
+          <w:rFonts w:ascii="Consolas" w:eastAsia="Times New Roman" w:hAnsi="Consolas" w:cs="Courier New"/>
+          <w:color w:val="1C1D1F"/>
+          <w:sz w:val="18"/>
+          <w:szCs w:val="18"/>
+        </w:rPr>
+        <w:t xml:space="preserve"> Named {</w:t>
+      </w:r>
+    </w:p>
+    <w:p>
+      <w:pPr>
+        <w:numPr>
+          <w:ilvl w:val="0"/>
+          <w:numId w:val="41"/>
+        </w:numPr>
+        <w:shd w:val="clear" w:color="auto" w:fill="F7F9FA"/>
+        <w:tabs>
+          <w:tab w:val="clear" w:pos="720"/>
+          <w:tab w:val="left" w:pos="916"/>
+          <w:tab w:val="left" w:pos="1832"/>
+          <w:tab w:val="left" w:pos="2748"/>
+          <w:tab w:val="left" w:pos="3664"/>
+          <w:tab w:val="left" w:pos="4580"/>
+          <w:tab w:val="left" w:pos="5496"/>
+          <w:tab w:val="left" w:pos="6412"/>
+          <w:tab w:val="left" w:pos="7328"/>
+          <w:tab w:val="left" w:pos="8244"/>
+          <w:tab w:val="left" w:pos="9160"/>
+          <w:tab w:val="left" w:pos="10076"/>
+          <w:tab w:val="left" w:pos="10992"/>
+          <w:tab w:val="left" w:pos="11908"/>
+          <w:tab w:val="left" w:pos="12824"/>
+          <w:tab w:val="left" w:pos="13740"/>
+          <w:tab w:val="left" w:pos="14656"/>
+        </w:tabs>
+        <w:wordWrap w:val="0"/>
+        <w:spacing w:beforeAutospacing="1" w:after="0" w:afterAutospacing="1" w:line="240" w:lineRule="auto"/>
+        <w:ind w:left="0"/>
+        <w:rPr>
+          <w:rFonts w:ascii="Consolas" w:eastAsia="Times New Roman" w:hAnsi="Consolas" w:cs="Courier New"/>
+          <w:color w:val="3E4143"/>
+          <w:sz w:val="18"/>
+          <w:szCs w:val="18"/>
+        </w:rPr>
+      </w:pPr>
+      <w:r>
+        <w:rPr>
+          <w:rFonts w:ascii="Consolas" w:eastAsia="Times New Roman" w:hAnsi="Consolas" w:cs="Courier New"/>
+          <w:color w:val="1C1D1F"/>
+          <w:sz w:val="18"/>
+          <w:szCs w:val="18"/>
+        </w:rPr>
+        <w:t xml:space="preserve">  greet(phase: </w:t>
+      </w:r>
+      <w:r>
+        <w:rPr>
+          <w:rFonts w:ascii="Consolas" w:eastAsia="Times New Roman" w:hAnsi="Consolas" w:cs="Courier New"/>
+          <w:color w:val="B4690E"/>
+          <w:sz w:val="18"/>
+          <w:szCs w:val="18"/>
+        </w:rPr>
+        <w:t>string</w:t>
+      </w:r>
+      <w:r>
+        <w:rPr>
+          <w:rFonts w:ascii="Consolas" w:eastAsia="Times New Roman" w:hAnsi="Consolas" w:cs="Courier New"/>
+          <w:color w:val="1C1D1F"/>
+          <w:sz w:val="18"/>
+          <w:szCs w:val="18"/>
+        </w:rPr>
+        <w:t xml:space="preserve">): </w:t>
+      </w:r>
+      <w:r>
+        <w:rPr>
+          <w:rFonts w:ascii="Consolas" w:eastAsia="Times New Roman" w:hAnsi="Consolas" w:cs="Courier New"/>
+          <w:color w:val="B4690E"/>
+          <w:sz w:val="18"/>
+          <w:szCs w:val="18"/>
+        </w:rPr>
+        <w:t>void</w:t>
+      </w:r>
+      <w:r>
+        <w:rPr>
+          <w:rFonts w:ascii="Consolas" w:eastAsia="Times New Roman" w:hAnsi="Consolas" w:cs="Courier New"/>
+          <w:color w:val="1C1D1F"/>
+          <w:sz w:val="18"/>
+          <w:szCs w:val="18"/>
+        </w:rPr>
+        <w:t>;</w:t>
+      </w:r>
+    </w:p>
+    <w:p>
+      <w:pPr>
+        <w:numPr>
+          <w:ilvl w:val="0"/>
+          <w:numId w:val="41"/>
+        </w:numPr>
+        <w:shd w:val="clear" w:color="auto" w:fill="F7F9FA"/>
+        <w:tabs>
+          <w:tab w:val="clear" w:pos="720"/>
+          <w:tab w:val="left" w:pos="916"/>
+          <w:tab w:val="left" w:pos="1832"/>
+          <w:tab w:val="left" w:pos="2748"/>
+          <w:tab w:val="left" w:pos="3664"/>
+          <w:tab w:val="left" w:pos="4580"/>
+          <w:tab w:val="left" w:pos="5496"/>
+          <w:tab w:val="left" w:pos="6412"/>
+          <w:tab w:val="left" w:pos="7328"/>
+          <w:tab w:val="left" w:pos="8244"/>
+          <w:tab w:val="left" w:pos="9160"/>
+          <w:tab w:val="left" w:pos="10076"/>
+          <w:tab w:val="left" w:pos="10992"/>
+          <w:tab w:val="left" w:pos="11908"/>
+          <w:tab w:val="left" w:pos="12824"/>
+          <w:tab w:val="left" w:pos="13740"/>
+          <w:tab w:val="left" w:pos="14656"/>
+        </w:tabs>
+        <w:wordWrap w:val="0"/>
+        <w:spacing w:beforeAutospacing="1" w:after="0" w:afterAutospacing="1" w:line="240" w:lineRule="auto"/>
+        <w:ind w:left="0"/>
+        <w:rPr>
+          <w:rFonts w:ascii="Consolas" w:eastAsia="Times New Roman" w:hAnsi="Consolas" w:cs="Courier New"/>
+          <w:color w:val="3E4143"/>
+          <w:sz w:val="18"/>
+          <w:szCs w:val="18"/>
+        </w:rPr>
+      </w:pPr>
+      <w:r>
+        <w:rPr>
+          <w:rFonts w:ascii="Consolas" w:eastAsia="Times New Roman" w:hAnsi="Consolas" w:cs="Courier New"/>
+          <w:color w:val="1C1D1F"/>
+          <w:sz w:val="18"/>
+          <w:szCs w:val="18"/>
+        </w:rPr>
+        <w:t>}</w:t>
+      </w:r>
+    </w:p>
+    <w:p/>
+    <w:p>
+      <w:pPr>
+        <w:shd w:val="clear" w:color="auto" w:fill="FFFFFF"/>
+        <w:spacing w:after="0" w:line="240" w:lineRule="auto"/>
+        <w:rPr>
+          <w:rFonts w:ascii="Segoe UI" w:eastAsia="Times New Roman" w:hAnsi="Segoe UI" w:cs="Segoe UI"/>
+          <w:b/>
+          <w:bCs/>
+          <w:color w:val="1C1D1F"/>
+          <w:sz w:val="24"/>
+          <w:szCs w:val="24"/>
+        </w:rPr>
+      </w:pPr>
+      <w:r>
+        <w:rPr>
+          <w:rFonts w:ascii="Segoe UI" w:eastAsia="Times New Roman" w:hAnsi="Segoe UI" w:cs="Segoe UI"/>
+          <w:b/>
+          <w:bCs/>
+          <w:color w:val="1C1D1F"/>
+          <w:sz w:val="24"/>
+          <w:szCs w:val="24"/>
+        </w:rPr>
+        <w:br/>
+        <w:t>5. Classes &amp; Interfaces</w:t>
+      </w:r>
+    </w:p>
+    <w:p>
+      <w:pPr>
+        <w:shd w:val="clear" w:color="auto" w:fill="FFFFFF"/>
+        <w:spacing w:after="0" w:line="240" w:lineRule="auto"/>
+        <w:rPr>
+          <w:rFonts w:ascii="Segoe UI" w:eastAsia="Times New Roman" w:hAnsi="Segoe UI" w:cs="Segoe UI"/>
+          <w:color w:val="1C1D1F"/>
+          <w:sz w:val="24"/>
+          <w:szCs w:val="24"/>
+        </w:rPr>
+      </w:pPr>
+      <w:r>
+        <w:rPr>
+          <w:rFonts w:ascii="Segoe UI" w:eastAsia="Times New Roman" w:hAnsi="Segoe UI" w:cs="Segoe UI"/>
+          <w:color w:val="1C1D1F"/>
+          <w:sz w:val="24"/>
+          <w:szCs w:val="24"/>
+        </w:rPr>
+        <w:t>77. Interfaces as Function Types</w:t>
+      </w:r>
+    </w:p>
+    <w:p>
+      <w:pPr>
+        <w:shd w:val="clear" w:color="auto" w:fill="F7F9FA"/>
+        <w:spacing w:after="0" w:line="240" w:lineRule="auto"/>
+        <w:rPr>
+          <w:rFonts w:ascii="Segoe UI" w:eastAsia="Times New Roman" w:hAnsi="Segoe UI" w:cs="Segoe UI"/>
+          <w:color w:val="1C1D1F"/>
+          <w:sz w:val="24"/>
+          <w:szCs w:val="24"/>
+        </w:rPr>
+      </w:pPr>
+      <w:r>
+        <w:rPr>
+          <w:rFonts w:ascii="Segoe UI" w:eastAsia="Times New Roman" w:hAnsi="Segoe UI" w:cs="Segoe UI"/>
+          <w:b/>
+          <w:bCs/>
+          <w:color w:val="1C1D1F"/>
+          <w:sz w:val="24"/>
+          <w:szCs w:val="24"/>
+        </w:rPr>
+        <w:t>interface </w:t>
+      </w:r>
+      <w:r>
+        <w:rPr>
+          <w:rFonts w:ascii="Segoe UI" w:eastAsia="Times New Roman" w:hAnsi="Segoe UI" w:cs="Segoe UI"/>
+          <w:color w:val="1C1D1F"/>
+          <w:sz w:val="24"/>
+          <w:szCs w:val="24"/>
+        </w:rPr>
+        <w:t>ასევე შეიძლება გამოიყენო ფუნქციის ტიპის დასადეკლარირებლად, რომელიც ფუნქციის ტიპის ალტერნატივაა</w:t>
+      </w:r>
+    </w:p>
+    <w:p>
+      <w:pPr>
+        <w:shd w:val="clear" w:color="auto" w:fill="F7F9FA"/>
+        <w:spacing w:beforeAutospacing="1" w:after="0" w:afterAutospacing="1" w:line="240" w:lineRule="auto"/>
+        <w:rPr>
+          <w:rFonts w:ascii="Segoe UI" w:eastAsia="Times New Roman" w:hAnsi="Segoe UI" w:cs="Segoe UI"/>
+          <w:color w:val="1C1D1F"/>
+          <w:sz w:val="24"/>
+          <w:szCs w:val="24"/>
+        </w:rPr>
+      </w:pPr>
+      <w:r>
+        <w:rPr>
+          <w:rFonts w:ascii="Segoe UI" w:eastAsia="Times New Roman" w:hAnsi="Segoe UI" w:cs="Segoe UI"/>
+          <w:b/>
+          <w:bCs/>
+          <w:color w:val="1C1D1F"/>
+          <w:sz w:val="24"/>
+          <w:szCs w:val="24"/>
+        </w:rPr>
+        <w:t>type:</w:t>
+      </w:r>
+    </w:p>
+    <w:p>
+      <w:pPr>
+        <w:numPr>
+          <w:ilvl w:val="0"/>
+          <w:numId w:val="42"/>
+        </w:numPr>
+        <w:shd w:val="clear" w:color="auto" w:fill="F7F9FA"/>
+        <w:tabs>
+          <w:tab w:val="clear" w:pos="720"/>
+          <w:tab w:val="left" w:pos="916"/>
+          <w:tab w:val="left" w:pos="1832"/>
+          <w:tab w:val="left" w:pos="2748"/>
+          <w:tab w:val="left" w:pos="3664"/>
+          <w:tab w:val="left" w:pos="4580"/>
+          <w:tab w:val="left" w:pos="5496"/>
+          <w:tab w:val="left" w:pos="6412"/>
+          <w:tab w:val="left" w:pos="7328"/>
+          <w:tab w:val="left" w:pos="8244"/>
+          <w:tab w:val="left" w:pos="9160"/>
+          <w:tab w:val="left" w:pos="10076"/>
+          <w:tab w:val="left" w:pos="10992"/>
+          <w:tab w:val="left" w:pos="11908"/>
+          <w:tab w:val="left" w:pos="12824"/>
+          <w:tab w:val="left" w:pos="13740"/>
+          <w:tab w:val="left" w:pos="14656"/>
+        </w:tabs>
+        <w:wordWrap w:val="0"/>
+        <w:spacing w:after="0" w:afterAutospacing="1" w:line="240" w:lineRule="auto"/>
+        <w:ind w:left="0"/>
+        <w:rPr>
+          <w:rFonts w:ascii="Consolas" w:eastAsia="Times New Roman" w:hAnsi="Consolas" w:cs="Courier New"/>
+          <w:color w:val="3E4143"/>
+          <w:sz w:val="18"/>
+          <w:szCs w:val="18"/>
+        </w:rPr>
+      </w:pPr>
+      <w:r>
+        <w:rPr>
+          <w:rFonts w:ascii="Consolas" w:eastAsia="Times New Roman" w:hAnsi="Consolas" w:cs="Courier New"/>
+          <w:color w:val="1C1D1F"/>
+          <w:sz w:val="18"/>
+          <w:szCs w:val="18"/>
+        </w:rPr>
+        <w:t>type AddFn = (a: number, b: number) =&gt; number;</w:t>
+      </w:r>
+    </w:p>
+    <w:p>
+      <w:pPr>
+        <w:numPr>
+          <w:ilvl w:val="0"/>
+          <w:numId w:val="42"/>
+        </w:numPr>
+        <w:shd w:val="clear" w:color="auto" w:fill="F7F9FA"/>
+        <w:tabs>
+          <w:tab w:val="clear" w:pos="720"/>
+          <w:tab w:val="left" w:pos="916"/>
+          <w:tab w:val="left" w:pos="1832"/>
+          <w:tab w:val="left" w:pos="2748"/>
+          <w:tab w:val="left" w:pos="3664"/>
+          <w:tab w:val="left" w:pos="4580"/>
+          <w:tab w:val="left" w:pos="5496"/>
+          <w:tab w:val="left" w:pos="6412"/>
+          <w:tab w:val="left" w:pos="7328"/>
+          <w:tab w:val="left" w:pos="8244"/>
+          <w:tab w:val="left" w:pos="9160"/>
+          <w:tab w:val="left" w:pos="10076"/>
+          <w:tab w:val="left" w:pos="10992"/>
+          <w:tab w:val="left" w:pos="11908"/>
+          <w:tab w:val="left" w:pos="12824"/>
+          <w:tab w:val="left" w:pos="13740"/>
+          <w:tab w:val="left" w:pos="14656"/>
+        </w:tabs>
+        <w:wordWrap w:val="0"/>
+        <w:spacing w:beforeAutospacing="1" w:after="0" w:afterAutospacing="1" w:line="240" w:lineRule="auto"/>
+        <w:ind w:left="0"/>
+        <w:rPr>
+          <w:rFonts w:ascii="Consolas" w:eastAsia="Times New Roman" w:hAnsi="Consolas" w:cs="Courier New"/>
+          <w:color w:val="3E4143"/>
+          <w:sz w:val="18"/>
+          <w:szCs w:val="18"/>
+        </w:rPr>
+      </w:pPr>
+      <w:r>
+        <w:rPr>
+          <w:rFonts w:ascii="Consolas" w:eastAsia="Times New Roman" w:hAnsi="Consolas" w:cs="Courier New"/>
+          <w:color w:val="B4690E"/>
+          <w:sz w:val="18"/>
+          <w:szCs w:val="18"/>
+        </w:rPr>
+        <w:t>let</w:t>
+      </w:r>
+      <w:r>
+        <w:rPr>
+          <w:rFonts w:ascii="Consolas" w:eastAsia="Times New Roman" w:hAnsi="Consolas" w:cs="Courier New"/>
+          <w:color w:val="1C1D1F"/>
+          <w:sz w:val="18"/>
+          <w:szCs w:val="18"/>
+        </w:rPr>
+        <w:t xml:space="preserve"> add: AddFn;</w:t>
+      </w:r>
+    </w:p>
+    <w:p>
+      <w:pPr>
+        <w:numPr>
+          <w:ilvl w:val="0"/>
+          <w:numId w:val="42"/>
+        </w:numPr>
+        <w:shd w:val="clear" w:color="auto" w:fill="F7F9FA"/>
+        <w:tabs>
+          <w:tab w:val="clear" w:pos="720"/>
+          <w:tab w:val="left" w:pos="916"/>
+          <w:tab w:val="left" w:pos="1832"/>
+          <w:tab w:val="left" w:pos="2748"/>
+          <w:tab w:val="left" w:pos="3664"/>
+          <w:tab w:val="left" w:pos="4580"/>
+          <w:tab w:val="left" w:pos="5496"/>
+          <w:tab w:val="left" w:pos="6412"/>
+          <w:tab w:val="left" w:pos="7328"/>
+          <w:tab w:val="left" w:pos="8244"/>
+          <w:tab w:val="left" w:pos="9160"/>
+          <w:tab w:val="left" w:pos="10076"/>
+          <w:tab w:val="left" w:pos="10992"/>
+          <w:tab w:val="left" w:pos="11908"/>
+          <w:tab w:val="left" w:pos="12824"/>
+          <w:tab w:val="left" w:pos="13740"/>
+          <w:tab w:val="left" w:pos="14656"/>
+        </w:tabs>
+        <w:wordWrap w:val="0"/>
+        <w:spacing w:beforeAutospacing="1" w:after="0" w:afterAutospacing="1" w:line="240" w:lineRule="auto"/>
+        <w:ind w:left="0"/>
+        <w:rPr>
+          <w:rFonts w:ascii="Consolas" w:eastAsia="Times New Roman" w:hAnsi="Consolas" w:cs="Courier New"/>
+          <w:color w:val="3E4143"/>
+          <w:sz w:val="18"/>
+          <w:szCs w:val="18"/>
+        </w:rPr>
+      </w:pPr>
+      <w:r>
+        <w:rPr>
+          <w:rFonts w:ascii="Consolas" w:eastAsia="Times New Roman" w:hAnsi="Consolas" w:cs="Courier New"/>
+          <w:color w:val="1C1D1F"/>
+          <w:sz w:val="18"/>
+          <w:szCs w:val="18"/>
+        </w:rPr>
+        <w:t>add = (n1: number, n2: number):number =&gt; n1+n2;</w:t>
+      </w:r>
+    </w:p>
+    <w:p>
+      <w:pPr>
+        <w:shd w:val="clear" w:color="auto" w:fill="F7F9FA"/>
+        <w:spacing w:after="0" w:line="240" w:lineRule="auto"/>
+        <w:rPr>
+          <w:rFonts w:ascii="Segoe UI" w:eastAsia="Times New Roman" w:hAnsi="Segoe UI" w:cs="Segoe UI"/>
+          <w:color w:val="1C1D1F"/>
+          <w:sz w:val="24"/>
+          <w:szCs w:val="24"/>
+        </w:rPr>
+      </w:pPr>
+    </w:p>
+    <w:p>
+      <w:pPr>
+        <w:shd w:val="clear" w:color="auto" w:fill="F7F9FA"/>
+        <w:spacing w:beforeAutospacing="1" w:after="0" w:afterAutospacing="1" w:line="240" w:lineRule="auto"/>
+        <w:rPr>
+          <w:rFonts w:ascii="Segoe UI" w:eastAsia="Times New Roman" w:hAnsi="Segoe UI" w:cs="Segoe UI"/>
+          <w:color w:val="1C1D1F"/>
+          <w:sz w:val="24"/>
+          <w:szCs w:val="24"/>
+        </w:rPr>
+      </w:pPr>
+      <w:r>
+        <w:rPr>
+          <w:rFonts w:ascii="Segoe UI" w:eastAsia="Times New Roman" w:hAnsi="Segoe UI" w:cs="Segoe UI"/>
+          <w:b/>
+          <w:bCs/>
+          <w:color w:val="1C1D1F"/>
+          <w:sz w:val="24"/>
+          <w:szCs w:val="24"/>
+        </w:rPr>
+        <w:t>interface:</w:t>
+      </w:r>
+    </w:p>
+    <w:p>
+      <w:pPr>
+        <w:numPr>
+          <w:ilvl w:val="0"/>
+          <w:numId w:val="43"/>
+        </w:numPr>
+        <w:shd w:val="clear" w:color="auto" w:fill="F7F9FA"/>
+        <w:tabs>
+          <w:tab w:val="clear" w:pos="720"/>
+          <w:tab w:val="left" w:pos="916"/>
+          <w:tab w:val="left" w:pos="1832"/>
+          <w:tab w:val="left" w:pos="2748"/>
+          <w:tab w:val="left" w:pos="3664"/>
+          <w:tab w:val="left" w:pos="4580"/>
+          <w:tab w:val="left" w:pos="5496"/>
+          <w:tab w:val="left" w:pos="6412"/>
+          <w:tab w:val="left" w:pos="7328"/>
+          <w:tab w:val="left" w:pos="8244"/>
+          <w:tab w:val="left" w:pos="9160"/>
+          <w:tab w:val="left" w:pos="10076"/>
+          <w:tab w:val="left" w:pos="10992"/>
+          <w:tab w:val="left" w:pos="11908"/>
+          <w:tab w:val="left" w:pos="12824"/>
+          <w:tab w:val="left" w:pos="13740"/>
+          <w:tab w:val="left" w:pos="14656"/>
+        </w:tabs>
+        <w:wordWrap w:val="0"/>
+        <w:spacing w:after="0" w:afterAutospacing="1" w:line="240" w:lineRule="auto"/>
+        <w:ind w:left="0"/>
+        <w:rPr>
+          <w:rFonts w:ascii="Consolas" w:eastAsia="Times New Roman" w:hAnsi="Consolas" w:cs="Courier New"/>
+          <w:color w:val="3E4143"/>
+          <w:sz w:val="18"/>
+          <w:szCs w:val="18"/>
+        </w:rPr>
+      </w:pPr>
+      <w:r>
+        <w:rPr>
+          <w:rFonts w:ascii="Consolas" w:eastAsia="Times New Roman" w:hAnsi="Consolas" w:cs="Courier New"/>
+          <w:color w:val="B4690E"/>
+          <w:sz w:val="18"/>
+          <w:szCs w:val="18"/>
+        </w:rPr>
+        <w:t>interface</w:t>
+      </w:r>
+      <w:r>
+        <w:rPr>
+          <w:rFonts w:ascii="Consolas" w:eastAsia="Times New Roman" w:hAnsi="Consolas" w:cs="Courier New"/>
+          <w:color w:val="1C1D1F"/>
+          <w:sz w:val="18"/>
+          <w:szCs w:val="18"/>
+        </w:rPr>
+        <w:t xml:space="preserve"> AddFn1 {</w:t>
+      </w:r>
+    </w:p>
+    <w:p>
+      <w:pPr>
+        <w:numPr>
+          <w:ilvl w:val="0"/>
+          <w:numId w:val="43"/>
+        </w:numPr>
+        <w:shd w:val="clear" w:color="auto" w:fill="F7F9FA"/>
+        <w:tabs>
+          <w:tab w:val="clear" w:pos="720"/>
+          <w:tab w:val="left" w:pos="916"/>
+          <w:tab w:val="left" w:pos="1832"/>
+          <w:tab w:val="left" w:pos="2748"/>
+          <w:tab w:val="left" w:pos="3664"/>
+          <w:tab w:val="left" w:pos="4580"/>
+          <w:tab w:val="left" w:pos="5496"/>
+          <w:tab w:val="left" w:pos="6412"/>
+          <w:tab w:val="left" w:pos="7328"/>
+          <w:tab w:val="left" w:pos="8244"/>
+          <w:tab w:val="left" w:pos="9160"/>
+          <w:tab w:val="left" w:pos="10076"/>
+          <w:tab w:val="left" w:pos="10992"/>
+          <w:tab w:val="left" w:pos="11908"/>
+          <w:tab w:val="left" w:pos="12824"/>
+          <w:tab w:val="left" w:pos="13740"/>
+          <w:tab w:val="left" w:pos="14656"/>
+        </w:tabs>
+        <w:wordWrap w:val="0"/>
+        <w:spacing w:beforeAutospacing="1" w:after="0" w:afterAutospacing="1" w:line="240" w:lineRule="auto"/>
+        <w:ind w:left="0"/>
+        <w:rPr>
+          <w:rFonts w:ascii="Consolas" w:eastAsia="Times New Roman" w:hAnsi="Consolas" w:cs="Courier New"/>
+          <w:color w:val="3E4143"/>
+          <w:sz w:val="18"/>
+          <w:szCs w:val="18"/>
+        </w:rPr>
+      </w:pPr>
+      <w:r>
+        <w:rPr>
+          <w:rFonts w:ascii="Consolas" w:eastAsia="Times New Roman" w:hAnsi="Consolas" w:cs="Courier New"/>
+          <w:color w:val="1C1D1F"/>
+          <w:sz w:val="18"/>
+          <w:szCs w:val="18"/>
+        </w:rPr>
+        <w:t>    (a: number, b:number):number;</w:t>
+      </w:r>
+    </w:p>
+    <w:p>
+      <w:pPr>
+        <w:numPr>
+          <w:ilvl w:val="0"/>
+          <w:numId w:val="43"/>
+        </w:numPr>
+        <w:shd w:val="clear" w:color="auto" w:fill="F7F9FA"/>
+        <w:tabs>
+          <w:tab w:val="clear" w:pos="720"/>
+          <w:tab w:val="left" w:pos="916"/>
+          <w:tab w:val="left" w:pos="1832"/>
+          <w:tab w:val="left" w:pos="2748"/>
+          <w:tab w:val="left" w:pos="3664"/>
+          <w:tab w:val="left" w:pos="4580"/>
+          <w:tab w:val="left" w:pos="5496"/>
+          <w:tab w:val="left" w:pos="6412"/>
+          <w:tab w:val="left" w:pos="7328"/>
+          <w:tab w:val="left" w:pos="8244"/>
+          <w:tab w:val="left" w:pos="9160"/>
+          <w:tab w:val="left" w:pos="10076"/>
+          <w:tab w:val="left" w:pos="10992"/>
+          <w:tab w:val="left" w:pos="11908"/>
+          <w:tab w:val="left" w:pos="12824"/>
+          <w:tab w:val="left" w:pos="13740"/>
+          <w:tab w:val="left" w:pos="14656"/>
+        </w:tabs>
+        <w:wordWrap w:val="0"/>
+        <w:spacing w:beforeAutospacing="1" w:after="0" w:afterAutospacing="1" w:line="240" w:lineRule="auto"/>
+        <w:ind w:left="0"/>
+        <w:rPr>
+          <w:rFonts w:ascii="Consolas" w:eastAsia="Times New Roman" w:hAnsi="Consolas" w:cs="Courier New"/>
+          <w:color w:val="3E4143"/>
+          <w:sz w:val="18"/>
+          <w:szCs w:val="18"/>
+        </w:rPr>
+      </w:pPr>
+      <w:r>
+        <w:rPr>
+          <w:rFonts w:ascii="Consolas" w:eastAsia="Times New Roman" w:hAnsi="Consolas" w:cs="Courier New"/>
+          <w:color w:val="1C1D1F"/>
+          <w:sz w:val="18"/>
+          <w:szCs w:val="18"/>
+        </w:rPr>
+        <w:t>}</w:t>
+      </w:r>
+    </w:p>
+    <w:p>
+      <w:pPr>
+        <w:numPr>
+          <w:ilvl w:val="0"/>
+          <w:numId w:val="43"/>
+        </w:numPr>
+        <w:shd w:val="clear" w:color="auto" w:fill="F7F9FA"/>
+        <w:tabs>
+          <w:tab w:val="clear" w:pos="720"/>
+          <w:tab w:val="left" w:pos="916"/>
+          <w:tab w:val="left" w:pos="1832"/>
+          <w:tab w:val="left" w:pos="2748"/>
+          <w:tab w:val="left" w:pos="3664"/>
+          <w:tab w:val="left" w:pos="4580"/>
+          <w:tab w:val="left" w:pos="5496"/>
+          <w:tab w:val="left" w:pos="6412"/>
+          <w:tab w:val="left" w:pos="7328"/>
+          <w:tab w:val="left" w:pos="8244"/>
+          <w:tab w:val="left" w:pos="9160"/>
+          <w:tab w:val="left" w:pos="10076"/>
+          <w:tab w:val="left" w:pos="10992"/>
+          <w:tab w:val="left" w:pos="11908"/>
+          <w:tab w:val="left" w:pos="12824"/>
+          <w:tab w:val="left" w:pos="13740"/>
+          <w:tab w:val="left" w:pos="14656"/>
+        </w:tabs>
+        <w:wordWrap w:val="0"/>
+        <w:spacing w:beforeAutospacing="1" w:after="0" w:afterAutospacing="1" w:line="240" w:lineRule="auto"/>
+        <w:ind w:left="0"/>
+        <w:rPr>
+          <w:rFonts w:ascii="Consolas" w:eastAsia="Times New Roman" w:hAnsi="Consolas" w:cs="Courier New"/>
+          <w:color w:val="3E4143"/>
+          <w:sz w:val="18"/>
+          <w:szCs w:val="18"/>
+        </w:rPr>
+      </w:pPr>
+      <w:r>
+        <w:rPr>
+          <w:rFonts w:ascii="Consolas" w:eastAsia="Times New Roman" w:hAnsi="Consolas" w:cs="Courier New"/>
+          <w:color w:val="B4690E"/>
+          <w:sz w:val="18"/>
+          <w:szCs w:val="18"/>
+        </w:rPr>
+        <w:t>let</w:t>
+      </w:r>
+      <w:r>
+        <w:rPr>
+          <w:rFonts w:ascii="Consolas" w:eastAsia="Times New Roman" w:hAnsi="Consolas" w:cs="Courier New"/>
+          <w:color w:val="1C1D1F"/>
+          <w:sz w:val="18"/>
+          <w:szCs w:val="18"/>
+        </w:rPr>
+        <w:t xml:space="preserve"> add1:AddFn1;</w:t>
+      </w:r>
+    </w:p>
+    <w:p>
+      <w:pPr>
+        <w:numPr>
+          <w:ilvl w:val="0"/>
+          <w:numId w:val="43"/>
+        </w:numPr>
+        <w:shd w:val="clear" w:color="auto" w:fill="F7F9FA"/>
+        <w:tabs>
+          <w:tab w:val="clear" w:pos="720"/>
+          <w:tab w:val="left" w:pos="916"/>
+          <w:tab w:val="left" w:pos="1832"/>
+          <w:tab w:val="left" w:pos="2748"/>
+          <w:tab w:val="left" w:pos="3664"/>
+          <w:tab w:val="left" w:pos="4580"/>
+          <w:tab w:val="left" w:pos="5496"/>
+          <w:tab w:val="left" w:pos="6412"/>
+          <w:tab w:val="left" w:pos="7328"/>
+          <w:tab w:val="left" w:pos="8244"/>
+          <w:tab w:val="left" w:pos="9160"/>
+          <w:tab w:val="left" w:pos="10076"/>
+          <w:tab w:val="left" w:pos="10992"/>
+          <w:tab w:val="left" w:pos="11908"/>
+          <w:tab w:val="left" w:pos="12824"/>
+          <w:tab w:val="left" w:pos="13740"/>
+          <w:tab w:val="left" w:pos="14656"/>
+        </w:tabs>
+        <w:wordWrap w:val="0"/>
+        <w:spacing w:beforeAutospacing="1" w:after="0" w:afterAutospacing="1" w:line="240" w:lineRule="auto"/>
+        <w:ind w:left="0"/>
+        <w:rPr>
+          <w:rFonts w:ascii="Consolas" w:eastAsia="Times New Roman" w:hAnsi="Consolas" w:cs="Courier New"/>
+          <w:color w:val="3E4143"/>
+          <w:sz w:val="18"/>
+          <w:szCs w:val="18"/>
+        </w:rPr>
+      </w:pPr>
+      <w:r>
+        <w:rPr>
+          <w:rFonts w:ascii="Consolas" w:eastAsia="Times New Roman" w:hAnsi="Consolas" w:cs="Courier New"/>
+          <w:color w:val="1C1D1F"/>
+          <w:sz w:val="18"/>
+          <w:szCs w:val="18"/>
+        </w:rPr>
+        <w:t>add1 = (n1: number, n2:number):number =&gt; n1 + n2</w:t>
+      </w:r>
+    </w:p>
+    <w:p/>
+    <w:p>
+      <w:pPr>
+        <w:shd w:val="clear" w:color="auto" w:fill="FFFFFF"/>
+        <w:spacing w:after="0" w:line="240" w:lineRule="auto"/>
+        <w:rPr>
+          <w:rFonts w:ascii="Segoe UI" w:eastAsia="Times New Roman" w:hAnsi="Segoe UI" w:cs="Segoe UI"/>
+          <w:b/>
+          <w:bCs/>
+          <w:color w:val="1C1D1F"/>
+          <w:sz w:val="24"/>
+          <w:szCs w:val="24"/>
+        </w:rPr>
+      </w:pPr>
+      <w:r>
+        <w:rPr>
+          <w:rFonts w:ascii="Segoe UI" w:eastAsia="Times New Roman" w:hAnsi="Segoe UI" w:cs="Segoe UI"/>
+          <w:b/>
+          <w:bCs/>
+          <w:color w:val="1C1D1F"/>
+          <w:sz w:val="24"/>
+          <w:szCs w:val="24"/>
+        </w:rPr>
+        <w:br/>
+        <w:t>5. Classes &amp; Interfaces</w:t>
+      </w:r>
+    </w:p>
+    <w:p>
+      <w:pPr>
+        <w:shd w:val="clear" w:color="auto" w:fill="FFFFFF"/>
+        <w:spacing w:after="0" w:line="240" w:lineRule="auto"/>
+        <w:rPr>
+          <w:rFonts w:ascii="Segoe UI" w:eastAsia="Times New Roman" w:hAnsi="Segoe UI" w:cs="Segoe UI"/>
+          <w:color w:val="1C1D1F"/>
+          <w:sz w:val="24"/>
+          <w:szCs w:val="24"/>
+        </w:rPr>
+      </w:pPr>
+      <w:r>
+        <w:rPr>
+          <w:rFonts w:ascii="Segoe UI" w:eastAsia="Times New Roman" w:hAnsi="Segoe UI" w:cs="Segoe UI"/>
+          <w:color w:val="1C1D1F"/>
+          <w:sz w:val="24"/>
+          <w:szCs w:val="24"/>
+        </w:rPr>
+        <w:t>78. Optional Parameters &amp; Properties</w:t>
+      </w:r>
+    </w:p>
+    <w:p>
+      <w:pPr>
+        <w:shd w:val="clear" w:color="auto" w:fill="F7F9FA"/>
+        <w:spacing w:after="0" w:line="240" w:lineRule="auto"/>
+        <w:rPr>
+          <w:rFonts w:ascii="Segoe UI" w:eastAsia="Times New Roman" w:hAnsi="Segoe UI" w:cs="Segoe UI"/>
+          <w:color w:val="1C1D1F"/>
+          <w:sz w:val="24"/>
+          <w:szCs w:val="24"/>
+        </w:rPr>
+      </w:pPr>
+      <w:r>
+        <w:rPr>
+          <w:rFonts w:ascii="Segoe UI" w:eastAsia="Times New Roman" w:hAnsi="Segoe UI" w:cs="Segoe UI"/>
+          <w:b/>
+          <w:bCs/>
+          <w:color w:val="1C1D1F"/>
+          <w:sz w:val="24"/>
+          <w:szCs w:val="24"/>
+        </w:rPr>
+        <w:t>?</w:t>
+      </w:r>
+      <w:r>
+        <w:rPr>
+          <w:rFonts w:ascii="Segoe UI" w:eastAsia="Times New Roman" w:hAnsi="Segoe UI" w:cs="Segoe UI"/>
+          <w:color w:val="1C1D1F"/>
+          <w:sz w:val="24"/>
+          <w:szCs w:val="24"/>
+        </w:rPr>
+        <w:t> - კითხვის ნიშნის დამატებით შეგვიძლია ინტერფეისში კონკრეტული მეთოდი ან ფროფერთი ოფშენალი გავხადოთ. შემდეგ </w:t>
+      </w:r>
+      <w:r>
+        <w:rPr>
+          <w:rFonts w:ascii="Segoe UI" w:eastAsia="Times New Roman" w:hAnsi="Segoe UI" w:cs="Segoe UI"/>
+          <w:b/>
+          <w:bCs/>
+          <w:color w:val="1C1D1F"/>
+          <w:sz w:val="24"/>
+          <w:szCs w:val="24"/>
+        </w:rPr>
+        <w:t>TS</w:t>
+      </w:r>
+      <w:r>
+        <w:rPr>
+          <w:rFonts w:ascii="Segoe UI" w:eastAsia="Times New Roman" w:hAnsi="Segoe UI" w:cs="Segoe UI"/>
+          <w:color w:val="1C1D1F"/>
+          <w:sz w:val="24"/>
+          <w:szCs w:val="24"/>
+        </w:rPr>
+        <w:t>-მა რომ არ გაატრაკოს, ! - ნიშნით უნდა მივანიშნო, რომ დარწმუნებული ვარ იგი დააბრუნებს მნიშვნელობას, ან იარსებებს, სხვა მხრივ იგი ჩათვლის, რომ ოფშენალ მეთოდი ან ფროფერთი შეიძლება არ იყოს და დააერორებს, ალტერნატივაა - ქონდიშენალ ლოგიკით შევამოწმოთ და </w:t>
+      </w:r>
+      <w:r>
+        <w:rPr>
+          <w:rFonts w:ascii="Segoe UI" w:eastAsia="Times New Roman" w:hAnsi="Segoe UI" w:cs="Segoe UI"/>
+          <w:b/>
+          <w:bCs/>
+          <w:color w:val="1C1D1F"/>
+          <w:sz w:val="24"/>
+          <w:szCs w:val="24"/>
+        </w:rPr>
+        <w:t>TS </w:t>
+      </w:r>
+      <w:r>
+        <w:rPr>
+          <w:rFonts w:ascii="Segoe UI" w:eastAsia="Times New Roman" w:hAnsi="Segoe UI" w:cs="Segoe UI"/>
+          <w:color w:val="1C1D1F"/>
+          <w:sz w:val="24"/>
+          <w:szCs w:val="24"/>
+        </w:rPr>
+        <w:t xml:space="preserve">მიხვდება, რომ </w:t>
+      </w:r>
+      <w:r>
+        <w:rPr>
+          <w:rFonts w:ascii="Segoe UI" w:eastAsia="Times New Roman" w:hAnsi="Segoe UI" w:cs="Segoe UI"/>
+          <w:color w:val="1C1D1F"/>
+          <w:sz w:val="24"/>
+          <w:szCs w:val="24"/>
+        </w:rPr>
+        <w:lastRenderedPageBreak/>
+        <w:t>უკვე ვიცით, რომ შეიძლება არაფერი არ დააბრუნოს ან არ იარსებოს, ან უბრალოდ ინიციალიზება უნდა მოახდინო კონკრეტული ფროფერთის მაგალითად.</w:t>
+      </w:r>
+    </w:p>
+    <w:p>
+      <w:pPr>
+        <w:shd w:val="clear" w:color="auto" w:fill="F7F9FA"/>
+        <w:spacing w:before="100" w:beforeAutospacing="1" w:after="100" w:afterAutospacing="1" w:line="240" w:lineRule="auto"/>
+        <w:rPr>
+          <w:rFonts w:ascii="Segoe UI" w:eastAsia="Times New Roman" w:hAnsi="Segoe UI" w:cs="Segoe UI"/>
+          <w:color w:val="1C1D1F"/>
+          <w:sz w:val="24"/>
+          <w:szCs w:val="24"/>
+        </w:rPr>
+      </w:pPr>
+      <w:r>
+        <w:rPr>
+          <w:rFonts w:ascii="Segoe UI" w:eastAsia="Times New Roman" w:hAnsi="Segoe UI" w:cs="Segoe UI"/>
+          <w:color w:val="1C1D1F"/>
+          <w:sz w:val="24"/>
+          <w:szCs w:val="24"/>
+        </w:rPr>
+        <w:t>იგი ასევე შეიძლება იგივენაირად მოხდეს კლასშიც</w:t>
+      </w:r>
+    </w:p>
+    <w:p>
+      <w:pPr>
+        <w:shd w:val="clear" w:color="auto" w:fill="F7F9FA"/>
+        <w:spacing w:before="100" w:beforeAutospacing="1" w:after="100" w:afterAutospacing="1" w:line="240" w:lineRule="auto"/>
+        <w:rPr>
+          <w:rFonts w:ascii="Segoe UI" w:eastAsia="Times New Roman" w:hAnsi="Segoe UI" w:cs="Segoe UI"/>
+          <w:color w:val="1C1D1F"/>
+          <w:sz w:val="24"/>
+          <w:szCs w:val="24"/>
+        </w:rPr>
+      </w:pPr>
+      <w:r>
+        <w:rPr>
+          <w:rFonts w:ascii="Segoe UI" w:eastAsia="Times New Roman" w:hAnsi="Segoe UI" w:cs="Segoe UI"/>
+          <w:color w:val="1C1D1F"/>
+          <w:sz w:val="24"/>
+          <w:szCs w:val="24"/>
+        </w:rPr>
+        <w:t>ასევე კლასის კონსტრუქტორშიც შეიძლება პარამეტრები ოფშენალი იყოს ისევ კითხვის ნიშნის გამოყენებით</w:t>
+      </w:r>
+    </w:p>
+    <w:p>
+      <w:pPr>
+        <w:shd w:val="clear" w:color="auto" w:fill="F7F9FA"/>
+        <w:spacing w:beforeAutospacing="1" w:after="0" w:afterAutospacing="1" w:line="240" w:lineRule="auto"/>
+        <w:rPr>
+          <w:rFonts w:ascii="Segoe UI" w:eastAsia="Times New Roman" w:hAnsi="Segoe UI" w:cs="Segoe UI"/>
+          <w:color w:val="1C1D1F"/>
+          <w:sz w:val="24"/>
+          <w:szCs w:val="24"/>
+        </w:rPr>
+      </w:pPr>
+      <w:r>
+        <w:rPr>
+          <w:rFonts w:ascii="Segoe UI" w:eastAsia="Times New Roman" w:hAnsi="Segoe UI" w:cs="Segoe UI"/>
+          <w:b/>
+          <w:bCs/>
+          <w:color w:val="1C1D1F"/>
+          <w:sz w:val="24"/>
+          <w:szCs w:val="24"/>
+        </w:rPr>
+        <w:t>interface:</w:t>
+      </w:r>
+    </w:p>
+    <w:p>
+      <w:pPr>
+        <w:numPr>
+          <w:ilvl w:val="0"/>
+          <w:numId w:val="44"/>
+        </w:numPr>
+        <w:shd w:val="clear" w:color="auto" w:fill="F7F9FA"/>
+        <w:tabs>
+          <w:tab w:val="clear" w:pos="720"/>
+          <w:tab w:val="left" w:pos="916"/>
+          <w:tab w:val="left" w:pos="1832"/>
+          <w:tab w:val="left" w:pos="2748"/>
+          <w:tab w:val="left" w:pos="3664"/>
+          <w:tab w:val="left" w:pos="4580"/>
+          <w:tab w:val="left" w:pos="5496"/>
+          <w:tab w:val="left" w:pos="6412"/>
+          <w:tab w:val="left" w:pos="7328"/>
+          <w:tab w:val="left" w:pos="8244"/>
+          <w:tab w:val="left" w:pos="9160"/>
+          <w:tab w:val="left" w:pos="10076"/>
+          <w:tab w:val="left" w:pos="10992"/>
+          <w:tab w:val="left" w:pos="11908"/>
+          <w:tab w:val="left" w:pos="12824"/>
+          <w:tab w:val="left" w:pos="13740"/>
+          <w:tab w:val="left" w:pos="14656"/>
+        </w:tabs>
+        <w:wordWrap w:val="0"/>
+        <w:spacing w:after="0" w:afterAutospacing="1" w:line="240" w:lineRule="auto"/>
+        <w:ind w:left="0"/>
+        <w:rPr>
+          <w:rFonts w:ascii="Consolas" w:eastAsia="Times New Roman" w:hAnsi="Consolas" w:cs="Courier New"/>
+          <w:color w:val="3E4143"/>
+          <w:sz w:val="18"/>
+          <w:szCs w:val="18"/>
+        </w:rPr>
+      </w:pPr>
+      <w:r>
+        <w:rPr>
+          <w:rFonts w:ascii="Consolas" w:eastAsia="Times New Roman" w:hAnsi="Consolas" w:cs="Courier New"/>
+          <w:color w:val="B4690E"/>
+          <w:sz w:val="18"/>
+          <w:szCs w:val="18"/>
+        </w:rPr>
+        <w:t>interface</w:t>
+      </w:r>
+      <w:r>
+        <w:rPr>
+          <w:rFonts w:ascii="Consolas" w:eastAsia="Times New Roman" w:hAnsi="Consolas" w:cs="Courier New"/>
+          <w:color w:val="1C1D1F"/>
+          <w:sz w:val="18"/>
+          <w:szCs w:val="18"/>
+        </w:rPr>
+        <w:t xml:space="preserve"> Greetable {</w:t>
+      </w:r>
+    </w:p>
+    <w:p>
+      <w:pPr>
+        <w:numPr>
+          <w:ilvl w:val="0"/>
+          <w:numId w:val="44"/>
+        </w:numPr>
+        <w:shd w:val="clear" w:color="auto" w:fill="F7F9FA"/>
+        <w:tabs>
+          <w:tab w:val="clear" w:pos="720"/>
+          <w:tab w:val="left" w:pos="916"/>
+          <w:tab w:val="left" w:pos="1832"/>
+          <w:tab w:val="left" w:pos="2748"/>
+          <w:tab w:val="left" w:pos="3664"/>
+          <w:tab w:val="left" w:pos="4580"/>
+          <w:tab w:val="left" w:pos="5496"/>
+          <w:tab w:val="left" w:pos="6412"/>
+          <w:tab w:val="left" w:pos="7328"/>
+          <w:tab w:val="left" w:pos="8244"/>
+          <w:tab w:val="left" w:pos="9160"/>
+          <w:tab w:val="left" w:pos="10076"/>
+          <w:tab w:val="left" w:pos="10992"/>
+          <w:tab w:val="left" w:pos="11908"/>
+          <w:tab w:val="left" w:pos="12824"/>
+          <w:tab w:val="left" w:pos="13740"/>
+          <w:tab w:val="left" w:pos="14656"/>
+        </w:tabs>
+        <w:wordWrap w:val="0"/>
+        <w:spacing w:beforeAutospacing="1" w:after="0" w:afterAutospacing="1" w:line="240" w:lineRule="auto"/>
+        <w:ind w:left="0"/>
+        <w:rPr>
+          <w:rFonts w:ascii="Consolas" w:eastAsia="Times New Roman" w:hAnsi="Consolas" w:cs="Courier New"/>
+          <w:color w:val="3E4143"/>
+          <w:sz w:val="18"/>
+          <w:szCs w:val="18"/>
+        </w:rPr>
+      </w:pPr>
+      <w:r>
+        <w:rPr>
+          <w:rFonts w:ascii="Consolas" w:eastAsia="Times New Roman" w:hAnsi="Consolas" w:cs="Courier New"/>
+          <w:color w:val="1C1D1F"/>
+          <w:sz w:val="18"/>
+          <w:szCs w:val="18"/>
+        </w:rPr>
+        <w:t xml:space="preserve">  greet?(phase: </w:t>
+      </w:r>
+      <w:r>
+        <w:rPr>
+          <w:rFonts w:ascii="Consolas" w:eastAsia="Times New Roman" w:hAnsi="Consolas" w:cs="Courier New"/>
+          <w:color w:val="B4690E"/>
+          <w:sz w:val="18"/>
+          <w:szCs w:val="18"/>
+        </w:rPr>
+        <w:t>string</w:t>
+      </w:r>
+      <w:r>
+        <w:rPr>
+          <w:rFonts w:ascii="Consolas" w:eastAsia="Times New Roman" w:hAnsi="Consolas" w:cs="Courier New"/>
+          <w:color w:val="1C1D1F"/>
+          <w:sz w:val="18"/>
+          <w:szCs w:val="18"/>
+        </w:rPr>
+        <w:t xml:space="preserve">): </w:t>
+      </w:r>
+      <w:r>
+        <w:rPr>
+          <w:rFonts w:ascii="Consolas" w:eastAsia="Times New Roman" w:hAnsi="Consolas" w:cs="Courier New"/>
+          <w:color w:val="B4690E"/>
+          <w:sz w:val="18"/>
+          <w:szCs w:val="18"/>
+        </w:rPr>
+        <w:t>void</w:t>
+      </w:r>
+      <w:r>
+        <w:rPr>
+          <w:rFonts w:ascii="Consolas" w:eastAsia="Times New Roman" w:hAnsi="Consolas" w:cs="Courier New"/>
+          <w:color w:val="1C1D1F"/>
+          <w:sz w:val="18"/>
+          <w:szCs w:val="18"/>
+        </w:rPr>
+        <w:t>;</w:t>
+      </w:r>
+    </w:p>
+    <w:p>
+      <w:pPr>
+        <w:numPr>
+          <w:ilvl w:val="0"/>
+          <w:numId w:val="44"/>
+        </w:numPr>
+        <w:shd w:val="clear" w:color="auto" w:fill="F7F9FA"/>
+        <w:tabs>
+          <w:tab w:val="clear" w:pos="720"/>
+          <w:tab w:val="left" w:pos="916"/>
+          <w:tab w:val="left" w:pos="1832"/>
+          <w:tab w:val="left" w:pos="2748"/>
+          <w:tab w:val="left" w:pos="3664"/>
+          <w:tab w:val="left" w:pos="4580"/>
+          <w:tab w:val="left" w:pos="5496"/>
+          <w:tab w:val="left" w:pos="6412"/>
+          <w:tab w:val="left" w:pos="7328"/>
+          <w:tab w:val="left" w:pos="8244"/>
+          <w:tab w:val="left" w:pos="9160"/>
+          <w:tab w:val="left" w:pos="10076"/>
+          <w:tab w:val="left" w:pos="10992"/>
+          <w:tab w:val="left" w:pos="11908"/>
+          <w:tab w:val="left" w:pos="12824"/>
+          <w:tab w:val="left" w:pos="13740"/>
+          <w:tab w:val="left" w:pos="14656"/>
+        </w:tabs>
+        <w:wordWrap w:val="0"/>
+        <w:spacing w:beforeAutospacing="1" w:after="0" w:afterAutospacing="1" w:line="240" w:lineRule="auto"/>
+        <w:ind w:left="0"/>
+        <w:rPr>
+          <w:rFonts w:ascii="Consolas" w:eastAsia="Times New Roman" w:hAnsi="Consolas" w:cs="Courier New"/>
+          <w:color w:val="3E4143"/>
+          <w:sz w:val="18"/>
+          <w:szCs w:val="18"/>
+        </w:rPr>
+      </w:pPr>
+      <w:r>
+        <w:rPr>
+          <w:rFonts w:ascii="Consolas" w:eastAsia="Times New Roman" w:hAnsi="Consolas" w:cs="Courier New"/>
+          <w:color w:val="1C1D1F"/>
+          <w:sz w:val="18"/>
+          <w:szCs w:val="18"/>
+        </w:rPr>
+        <w:t xml:space="preserve">  outputName?: </w:t>
+      </w:r>
+      <w:r>
+        <w:rPr>
+          <w:rFonts w:ascii="Consolas" w:eastAsia="Times New Roman" w:hAnsi="Consolas" w:cs="Courier New"/>
+          <w:color w:val="B4690E"/>
+          <w:sz w:val="18"/>
+          <w:szCs w:val="18"/>
+        </w:rPr>
+        <w:t>string</w:t>
+      </w:r>
+      <w:r>
+        <w:rPr>
+          <w:rFonts w:ascii="Consolas" w:eastAsia="Times New Roman" w:hAnsi="Consolas" w:cs="Courier New"/>
+          <w:color w:val="1C1D1F"/>
+          <w:sz w:val="18"/>
+          <w:szCs w:val="18"/>
+        </w:rPr>
+        <w:t>;</w:t>
+      </w:r>
+    </w:p>
+    <w:p>
+      <w:pPr>
+        <w:numPr>
+          <w:ilvl w:val="0"/>
+          <w:numId w:val="44"/>
+        </w:numPr>
+        <w:shd w:val="clear" w:color="auto" w:fill="F7F9FA"/>
+        <w:tabs>
+          <w:tab w:val="clear" w:pos="720"/>
+          <w:tab w:val="left" w:pos="916"/>
+          <w:tab w:val="left" w:pos="1832"/>
+          <w:tab w:val="left" w:pos="2748"/>
+          <w:tab w:val="left" w:pos="3664"/>
+          <w:tab w:val="left" w:pos="4580"/>
+          <w:tab w:val="left" w:pos="5496"/>
+          <w:tab w:val="left" w:pos="6412"/>
+          <w:tab w:val="left" w:pos="7328"/>
+          <w:tab w:val="left" w:pos="8244"/>
+          <w:tab w:val="left" w:pos="9160"/>
+          <w:tab w:val="left" w:pos="10076"/>
+          <w:tab w:val="left" w:pos="10992"/>
+          <w:tab w:val="left" w:pos="11908"/>
+          <w:tab w:val="left" w:pos="12824"/>
+          <w:tab w:val="left" w:pos="13740"/>
+          <w:tab w:val="left" w:pos="14656"/>
+        </w:tabs>
+        <w:wordWrap w:val="0"/>
+        <w:spacing w:beforeAutospacing="1" w:after="0" w:afterAutospacing="1" w:line="240" w:lineRule="auto"/>
+        <w:ind w:left="0"/>
+        <w:rPr>
+          <w:rFonts w:ascii="Consolas" w:eastAsia="Times New Roman" w:hAnsi="Consolas" w:cs="Courier New"/>
+          <w:color w:val="3E4143"/>
+          <w:sz w:val="18"/>
+          <w:szCs w:val="18"/>
+        </w:rPr>
+      </w:pPr>
+      <w:r>
+        <w:rPr>
+          <w:rFonts w:ascii="Consolas" w:eastAsia="Times New Roman" w:hAnsi="Consolas" w:cs="Courier New"/>
+          <w:color w:val="1C1D1F"/>
+          <w:sz w:val="18"/>
+          <w:szCs w:val="18"/>
+        </w:rPr>
+        <w:t>}</w:t>
+      </w:r>
+    </w:p>
+    <w:p>
+      <w:pPr>
+        <w:shd w:val="clear" w:color="auto" w:fill="F7F9FA"/>
+        <w:spacing w:after="0" w:line="240" w:lineRule="auto"/>
+        <w:rPr>
+          <w:rFonts w:ascii="Segoe UI" w:eastAsia="Times New Roman" w:hAnsi="Segoe UI" w:cs="Segoe UI"/>
+          <w:color w:val="1C1D1F"/>
+          <w:sz w:val="24"/>
+          <w:szCs w:val="24"/>
+        </w:rPr>
+      </w:pPr>
+      <w:r>
+        <w:rPr>
+          <w:rFonts w:ascii="Segoe UI" w:eastAsia="Times New Roman" w:hAnsi="Segoe UI" w:cs="Segoe UI"/>
+          <w:color w:val="1C1D1F"/>
+          <w:sz w:val="24"/>
+          <w:szCs w:val="24"/>
+        </w:rPr>
+        <w:t>class:</w:t>
+      </w:r>
+    </w:p>
+    <w:p>
+      <w:pPr>
+        <w:numPr>
+          <w:ilvl w:val="0"/>
+          <w:numId w:val="45"/>
+        </w:numPr>
+        <w:shd w:val="clear" w:color="auto" w:fill="F7F9FA"/>
+        <w:tabs>
+          <w:tab w:val="clear" w:pos="720"/>
+          <w:tab w:val="left" w:pos="916"/>
+          <w:tab w:val="left" w:pos="1832"/>
+          <w:tab w:val="left" w:pos="2748"/>
+          <w:tab w:val="left" w:pos="3664"/>
+          <w:tab w:val="left" w:pos="4580"/>
+          <w:tab w:val="left" w:pos="5496"/>
+          <w:tab w:val="left" w:pos="6412"/>
+          <w:tab w:val="left" w:pos="7328"/>
+          <w:tab w:val="left" w:pos="8244"/>
+          <w:tab w:val="left" w:pos="9160"/>
+          <w:tab w:val="left" w:pos="10076"/>
+          <w:tab w:val="left" w:pos="10992"/>
+          <w:tab w:val="left" w:pos="11908"/>
+          <w:tab w:val="left" w:pos="12824"/>
+          <w:tab w:val="left" w:pos="13740"/>
+          <w:tab w:val="left" w:pos="14656"/>
+        </w:tabs>
+        <w:wordWrap w:val="0"/>
+        <w:spacing w:after="0" w:afterAutospacing="1" w:line="240" w:lineRule="auto"/>
+        <w:ind w:left="0"/>
+        <w:rPr>
+          <w:rFonts w:ascii="Consolas" w:eastAsia="Times New Roman" w:hAnsi="Consolas" w:cs="Courier New"/>
+          <w:color w:val="3E4143"/>
+          <w:sz w:val="18"/>
+          <w:szCs w:val="18"/>
+        </w:rPr>
+      </w:pPr>
+      <w:r>
+        <w:rPr>
+          <w:rFonts w:ascii="Consolas" w:eastAsia="Times New Roman" w:hAnsi="Consolas" w:cs="Courier New"/>
+          <w:color w:val="B4690E"/>
+          <w:sz w:val="18"/>
+          <w:szCs w:val="18"/>
+        </w:rPr>
+        <w:t>class</w:t>
+      </w:r>
+      <w:r>
+        <w:rPr>
+          <w:rFonts w:ascii="Consolas" w:eastAsia="Times New Roman" w:hAnsi="Consolas" w:cs="Courier New"/>
+          <w:color w:val="1C1D1F"/>
+          <w:sz w:val="18"/>
+          <w:szCs w:val="18"/>
+        </w:rPr>
+        <w:t xml:space="preserve"> Person </w:t>
+      </w:r>
+      <w:r>
+        <w:rPr>
+          <w:rFonts w:ascii="Consolas" w:eastAsia="Times New Roman" w:hAnsi="Consolas" w:cs="Courier New"/>
+          <w:color w:val="B4690E"/>
+          <w:sz w:val="18"/>
+          <w:szCs w:val="18"/>
+        </w:rPr>
+        <w:t>implements</w:t>
+      </w:r>
+      <w:r>
+        <w:rPr>
+          <w:rFonts w:ascii="Consolas" w:eastAsia="Times New Roman" w:hAnsi="Consolas" w:cs="Courier New"/>
+          <w:color w:val="1C1D1F"/>
+          <w:sz w:val="18"/>
+          <w:szCs w:val="18"/>
+        </w:rPr>
+        <w:t xml:space="preserve"> Greetable {</w:t>
+      </w:r>
+    </w:p>
+    <w:p>
+      <w:pPr>
+        <w:numPr>
+          <w:ilvl w:val="0"/>
+          <w:numId w:val="45"/>
+        </w:numPr>
+        <w:shd w:val="clear" w:color="auto" w:fill="F7F9FA"/>
+        <w:tabs>
+          <w:tab w:val="clear" w:pos="720"/>
+          <w:tab w:val="left" w:pos="916"/>
+          <w:tab w:val="left" w:pos="1832"/>
+          <w:tab w:val="left" w:pos="2748"/>
+          <w:tab w:val="left" w:pos="3664"/>
+          <w:tab w:val="left" w:pos="4580"/>
+          <w:tab w:val="left" w:pos="5496"/>
+          <w:tab w:val="left" w:pos="6412"/>
+          <w:tab w:val="left" w:pos="7328"/>
+          <w:tab w:val="left" w:pos="8244"/>
+          <w:tab w:val="left" w:pos="9160"/>
+          <w:tab w:val="left" w:pos="10076"/>
+          <w:tab w:val="left" w:pos="10992"/>
+          <w:tab w:val="left" w:pos="11908"/>
+          <w:tab w:val="left" w:pos="12824"/>
+          <w:tab w:val="left" w:pos="13740"/>
+          <w:tab w:val="left" w:pos="14656"/>
+        </w:tabs>
+        <w:wordWrap w:val="0"/>
+        <w:spacing w:beforeAutospacing="1" w:after="0" w:afterAutospacing="1" w:line="240" w:lineRule="auto"/>
+        <w:ind w:left="0"/>
+        <w:rPr>
+          <w:rFonts w:ascii="Consolas" w:eastAsia="Times New Roman" w:hAnsi="Consolas" w:cs="Courier New"/>
+          <w:color w:val="3E4143"/>
+          <w:sz w:val="18"/>
+          <w:szCs w:val="18"/>
+        </w:rPr>
+      </w:pPr>
+      <w:r>
+        <w:rPr>
+          <w:rFonts w:ascii="Consolas" w:eastAsia="Times New Roman" w:hAnsi="Consolas" w:cs="Courier New"/>
+          <w:color w:val="1C1D1F"/>
+          <w:sz w:val="18"/>
+          <w:szCs w:val="18"/>
+        </w:rPr>
+        <w:t xml:space="preserve">  name?: </w:t>
+      </w:r>
+      <w:r>
+        <w:rPr>
+          <w:rFonts w:ascii="Consolas" w:eastAsia="Times New Roman" w:hAnsi="Consolas" w:cs="Courier New"/>
+          <w:color w:val="B4690E"/>
+          <w:sz w:val="18"/>
+          <w:szCs w:val="18"/>
+        </w:rPr>
+        <w:t>string</w:t>
+      </w:r>
+      <w:r>
+        <w:rPr>
+          <w:rFonts w:ascii="Consolas" w:eastAsia="Times New Roman" w:hAnsi="Consolas" w:cs="Courier New"/>
+          <w:color w:val="1C1D1F"/>
+          <w:sz w:val="18"/>
+          <w:szCs w:val="18"/>
+        </w:rPr>
+        <w:t>;</w:t>
+      </w:r>
+    </w:p>
+    <w:p>
+      <w:pPr>
+        <w:numPr>
+          <w:ilvl w:val="0"/>
+          <w:numId w:val="45"/>
+        </w:numPr>
+        <w:shd w:val="clear" w:color="auto" w:fill="F7F9FA"/>
+        <w:tabs>
+          <w:tab w:val="clear" w:pos="720"/>
+          <w:tab w:val="left" w:pos="916"/>
+          <w:tab w:val="left" w:pos="1832"/>
+          <w:tab w:val="left" w:pos="2748"/>
+          <w:tab w:val="left" w:pos="3664"/>
+          <w:tab w:val="left" w:pos="4580"/>
+          <w:tab w:val="left" w:pos="5496"/>
+          <w:tab w:val="left" w:pos="6412"/>
+          <w:tab w:val="left" w:pos="7328"/>
+          <w:tab w:val="left" w:pos="8244"/>
+          <w:tab w:val="left" w:pos="9160"/>
+          <w:tab w:val="left" w:pos="10076"/>
+          <w:tab w:val="left" w:pos="10992"/>
+          <w:tab w:val="left" w:pos="11908"/>
+          <w:tab w:val="left" w:pos="12824"/>
+          <w:tab w:val="left" w:pos="13740"/>
+          <w:tab w:val="left" w:pos="14656"/>
+        </w:tabs>
+        <w:wordWrap w:val="0"/>
+        <w:spacing w:beforeAutospacing="1" w:after="0" w:afterAutospacing="1" w:line="240" w:lineRule="auto"/>
+        <w:ind w:left="0"/>
+        <w:rPr>
+          <w:rFonts w:ascii="Consolas" w:eastAsia="Times New Roman" w:hAnsi="Consolas" w:cs="Courier New"/>
+          <w:color w:val="3E4143"/>
+          <w:sz w:val="18"/>
+          <w:szCs w:val="18"/>
+        </w:rPr>
+      </w:pPr>
+      <w:r>
+        <w:rPr>
+          <w:rFonts w:ascii="Consolas" w:eastAsia="Times New Roman" w:hAnsi="Consolas" w:cs="Courier New"/>
+          <w:color w:val="1C1D1F"/>
+          <w:sz w:val="18"/>
+          <w:szCs w:val="18"/>
+        </w:rPr>
+        <w:t>  age = 30;</w:t>
+      </w:r>
+    </w:p>
+    <w:p>
+      <w:pPr>
+        <w:numPr>
+          <w:ilvl w:val="0"/>
+          <w:numId w:val="45"/>
+        </w:numPr>
+        <w:shd w:val="clear" w:color="auto" w:fill="F7F9FA"/>
+        <w:tabs>
+          <w:tab w:val="clear" w:pos="720"/>
+          <w:tab w:val="left" w:pos="916"/>
+          <w:tab w:val="left" w:pos="1832"/>
+          <w:tab w:val="left" w:pos="2748"/>
+          <w:tab w:val="left" w:pos="3664"/>
+          <w:tab w:val="left" w:pos="4580"/>
+          <w:tab w:val="left" w:pos="5496"/>
+          <w:tab w:val="left" w:pos="6412"/>
+          <w:tab w:val="left" w:pos="7328"/>
+          <w:tab w:val="left" w:pos="8244"/>
+          <w:tab w:val="left" w:pos="9160"/>
+          <w:tab w:val="left" w:pos="10076"/>
+          <w:tab w:val="left" w:pos="10992"/>
+          <w:tab w:val="left" w:pos="11908"/>
+          <w:tab w:val="left" w:pos="12824"/>
+          <w:tab w:val="left" w:pos="13740"/>
+          <w:tab w:val="left" w:pos="14656"/>
+        </w:tabs>
+        <w:wordWrap w:val="0"/>
+        <w:spacing w:beforeAutospacing="1" w:after="0" w:afterAutospacing="1" w:line="240" w:lineRule="auto"/>
+        <w:ind w:left="0"/>
+        <w:rPr>
+          <w:rFonts w:ascii="Consolas" w:eastAsia="Times New Roman" w:hAnsi="Consolas" w:cs="Courier New"/>
+          <w:color w:val="3E4143"/>
+          <w:sz w:val="18"/>
+          <w:szCs w:val="18"/>
+        </w:rPr>
+      </w:pPr>
+      <w:r>
+        <w:rPr>
+          <w:rFonts w:ascii="Consolas" w:eastAsia="Times New Roman" w:hAnsi="Consolas" w:cs="Courier New"/>
+          <w:color w:val="1C1D1F"/>
+          <w:sz w:val="18"/>
+          <w:szCs w:val="18"/>
+        </w:rPr>
+        <w:t xml:space="preserve">  constructor(n?: </w:t>
+      </w:r>
+      <w:r>
+        <w:rPr>
+          <w:rFonts w:ascii="Consolas" w:eastAsia="Times New Roman" w:hAnsi="Consolas" w:cs="Courier New"/>
+          <w:color w:val="B4690E"/>
+          <w:sz w:val="18"/>
+          <w:szCs w:val="18"/>
+        </w:rPr>
+        <w:t>string</w:t>
+      </w:r>
+      <w:r>
+        <w:rPr>
+          <w:rFonts w:ascii="Consolas" w:eastAsia="Times New Roman" w:hAnsi="Consolas" w:cs="Courier New"/>
+          <w:color w:val="1C1D1F"/>
+          <w:sz w:val="18"/>
+          <w:szCs w:val="18"/>
+        </w:rPr>
+        <w:t>) {</w:t>
+      </w:r>
+    </w:p>
+    <w:p>
+      <w:pPr>
+        <w:numPr>
+          <w:ilvl w:val="0"/>
+          <w:numId w:val="45"/>
+        </w:numPr>
+        <w:shd w:val="clear" w:color="auto" w:fill="F7F9FA"/>
+        <w:tabs>
+          <w:tab w:val="clear" w:pos="720"/>
+          <w:tab w:val="left" w:pos="916"/>
+          <w:tab w:val="left" w:pos="1832"/>
+          <w:tab w:val="left" w:pos="2748"/>
+          <w:tab w:val="left" w:pos="3664"/>
+          <w:tab w:val="left" w:pos="4580"/>
+          <w:tab w:val="left" w:pos="5496"/>
+          <w:tab w:val="left" w:pos="6412"/>
+          <w:tab w:val="left" w:pos="7328"/>
+          <w:tab w:val="left" w:pos="8244"/>
+          <w:tab w:val="left" w:pos="9160"/>
+          <w:tab w:val="left" w:pos="10076"/>
+          <w:tab w:val="left" w:pos="10992"/>
+          <w:tab w:val="left" w:pos="11908"/>
+          <w:tab w:val="left" w:pos="12824"/>
+          <w:tab w:val="left" w:pos="13740"/>
+          <w:tab w:val="left" w:pos="14656"/>
+        </w:tabs>
+        <w:wordWrap w:val="0"/>
+        <w:spacing w:beforeAutospacing="1" w:after="0" w:afterAutospacing="1" w:line="240" w:lineRule="auto"/>
+        <w:ind w:left="0"/>
+        <w:rPr>
+          <w:rFonts w:ascii="Consolas" w:eastAsia="Times New Roman" w:hAnsi="Consolas" w:cs="Courier New"/>
+          <w:color w:val="3E4143"/>
+          <w:sz w:val="18"/>
+          <w:szCs w:val="18"/>
+        </w:rPr>
+      </w:pPr>
+      <w:r>
+        <w:rPr>
+          <w:rFonts w:ascii="Consolas" w:eastAsia="Times New Roman" w:hAnsi="Consolas" w:cs="Courier New"/>
+          <w:color w:val="1C1D1F"/>
+          <w:sz w:val="18"/>
+          <w:szCs w:val="18"/>
+        </w:rPr>
+        <w:t xml:space="preserve">    </w:t>
+      </w:r>
+      <w:r>
+        <w:rPr>
+          <w:rFonts w:ascii="Consolas" w:eastAsia="Times New Roman" w:hAnsi="Consolas" w:cs="Courier New"/>
+          <w:color w:val="B4690E"/>
+          <w:sz w:val="18"/>
+          <w:szCs w:val="18"/>
+        </w:rPr>
+        <w:t>this</w:t>
+      </w:r>
+      <w:r>
+        <w:rPr>
+          <w:rFonts w:ascii="Consolas" w:eastAsia="Times New Roman" w:hAnsi="Consolas" w:cs="Courier New"/>
+          <w:color w:val="1C1D1F"/>
+          <w:sz w:val="18"/>
+          <w:szCs w:val="18"/>
+        </w:rPr>
+        <w:t>.name = n;</w:t>
+      </w:r>
+    </w:p>
+    <w:p>
+      <w:pPr>
+        <w:numPr>
+          <w:ilvl w:val="0"/>
+          <w:numId w:val="45"/>
+        </w:numPr>
+        <w:shd w:val="clear" w:color="auto" w:fill="F7F9FA"/>
+        <w:tabs>
+          <w:tab w:val="clear" w:pos="720"/>
+          <w:tab w:val="left" w:pos="916"/>
+          <w:tab w:val="left" w:pos="1832"/>
+          <w:tab w:val="left" w:pos="2748"/>
+          <w:tab w:val="left" w:pos="3664"/>
+          <w:tab w:val="left" w:pos="4580"/>
+          <w:tab w:val="left" w:pos="5496"/>
+          <w:tab w:val="left" w:pos="6412"/>
+          <w:tab w:val="left" w:pos="7328"/>
+          <w:tab w:val="left" w:pos="8244"/>
+          <w:tab w:val="left" w:pos="9160"/>
+          <w:tab w:val="left" w:pos="10076"/>
+          <w:tab w:val="left" w:pos="10992"/>
+          <w:tab w:val="left" w:pos="11908"/>
+          <w:tab w:val="left" w:pos="12824"/>
+          <w:tab w:val="left" w:pos="13740"/>
+          <w:tab w:val="left" w:pos="14656"/>
+        </w:tabs>
+        <w:wordWrap w:val="0"/>
+        <w:spacing w:beforeAutospacing="1" w:after="0" w:afterAutospacing="1" w:line="240" w:lineRule="auto"/>
+        <w:ind w:left="0"/>
+        <w:rPr>
+          <w:rFonts w:ascii="Consolas" w:eastAsia="Times New Roman" w:hAnsi="Consolas" w:cs="Courier New"/>
+          <w:color w:val="3E4143"/>
+          <w:sz w:val="18"/>
+          <w:szCs w:val="18"/>
+        </w:rPr>
+      </w:pPr>
+      <w:r>
+        <w:rPr>
+          <w:rFonts w:ascii="Consolas" w:eastAsia="Times New Roman" w:hAnsi="Consolas" w:cs="Courier New"/>
+          <w:color w:val="1C1D1F"/>
+          <w:sz w:val="18"/>
+          <w:szCs w:val="18"/>
+        </w:rPr>
+        <w:t>  }</w:t>
+      </w:r>
+    </w:p>
+    <w:p>
+      <w:pPr>
+        <w:numPr>
+          <w:ilvl w:val="0"/>
+          <w:numId w:val="45"/>
+        </w:numPr>
+        <w:shd w:val="clear" w:color="auto" w:fill="F7F9FA"/>
+        <w:tabs>
+          <w:tab w:val="clear" w:pos="720"/>
+          <w:tab w:val="left" w:pos="916"/>
+          <w:tab w:val="left" w:pos="1832"/>
+          <w:tab w:val="left" w:pos="2748"/>
+          <w:tab w:val="left" w:pos="3664"/>
+          <w:tab w:val="left" w:pos="4580"/>
+          <w:tab w:val="left" w:pos="5496"/>
+          <w:tab w:val="left" w:pos="6412"/>
+          <w:tab w:val="left" w:pos="7328"/>
+          <w:tab w:val="left" w:pos="8244"/>
+          <w:tab w:val="left" w:pos="9160"/>
+          <w:tab w:val="left" w:pos="10076"/>
+          <w:tab w:val="left" w:pos="10992"/>
+          <w:tab w:val="left" w:pos="11908"/>
+          <w:tab w:val="left" w:pos="12824"/>
+          <w:tab w:val="left" w:pos="13740"/>
+          <w:tab w:val="left" w:pos="14656"/>
+        </w:tabs>
+        <w:wordWrap w:val="0"/>
+        <w:spacing w:beforeAutospacing="1" w:after="0" w:afterAutospacing="1" w:line="240" w:lineRule="auto"/>
+        <w:ind w:left="0"/>
+        <w:rPr>
+          <w:rFonts w:ascii="Consolas" w:eastAsia="Times New Roman" w:hAnsi="Consolas" w:cs="Courier New"/>
+          <w:color w:val="3E4143"/>
+          <w:sz w:val="18"/>
+          <w:szCs w:val="18"/>
+        </w:rPr>
+      </w:pPr>
+      <w:r>
+        <w:rPr>
+          <w:rFonts w:ascii="Consolas" w:eastAsia="Times New Roman" w:hAnsi="Consolas" w:cs="Courier New"/>
+          <w:color w:val="1C1D1F"/>
+          <w:sz w:val="18"/>
+          <w:szCs w:val="18"/>
+        </w:rPr>
+        <w:t xml:space="preserve">  greet(phase: </w:t>
+      </w:r>
+      <w:r>
+        <w:rPr>
+          <w:rFonts w:ascii="Consolas" w:eastAsia="Times New Roman" w:hAnsi="Consolas" w:cs="Courier New"/>
+          <w:color w:val="B4690E"/>
+          <w:sz w:val="18"/>
+          <w:szCs w:val="18"/>
+        </w:rPr>
+        <w:t>string</w:t>
+      </w:r>
+      <w:r>
+        <w:rPr>
+          <w:rFonts w:ascii="Consolas" w:eastAsia="Times New Roman" w:hAnsi="Consolas" w:cs="Courier New"/>
+          <w:color w:val="1C1D1F"/>
+          <w:sz w:val="18"/>
+          <w:szCs w:val="18"/>
+        </w:rPr>
+        <w:t>) {</w:t>
+      </w:r>
+    </w:p>
+    <w:p>
+      <w:pPr>
+        <w:numPr>
+          <w:ilvl w:val="0"/>
+          <w:numId w:val="45"/>
+        </w:numPr>
+        <w:shd w:val="clear" w:color="auto" w:fill="F7F9FA"/>
+        <w:tabs>
+          <w:tab w:val="clear" w:pos="720"/>
+          <w:tab w:val="left" w:pos="916"/>
+          <w:tab w:val="left" w:pos="1832"/>
+          <w:tab w:val="left" w:pos="2748"/>
+          <w:tab w:val="left" w:pos="3664"/>
+          <w:tab w:val="left" w:pos="4580"/>
+          <w:tab w:val="left" w:pos="5496"/>
+          <w:tab w:val="left" w:pos="6412"/>
+          <w:tab w:val="left" w:pos="7328"/>
+          <w:tab w:val="left" w:pos="8244"/>
+          <w:tab w:val="left" w:pos="9160"/>
+          <w:tab w:val="left" w:pos="10076"/>
+          <w:tab w:val="left" w:pos="10992"/>
+          <w:tab w:val="left" w:pos="11908"/>
+          <w:tab w:val="left" w:pos="12824"/>
+          <w:tab w:val="left" w:pos="13740"/>
+          <w:tab w:val="left" w:pos="14656"/>
+        </w:tabs>
+        <w:wordWrap w:val="0"/>
+        <w:spacing w:beforeAutospacing="1" w:after="0" w:afterAutospacing="1" w:line="240" w:lineRule="auto"/>
+        <w:ind w:left="0"/>
+        <w:rPr>
+          <w:rFonts w:ascii="Consolas" w:eastAsia="Times New Roman" w:hAnsi="Consolas" w:cs="Courier New"/>
+          <w:color w:val="3E4143"/>
+          <w:sz w:val="18"/>
+          <w:szCs w:val="18"/>
+        </w:rPr>
+      </w:pPr>
+      <w:r>
+        <w:rPr>
+          <w:rFonts w:ascii="Consolas" w:eastAsia="Times New Roman" w:hAnsi="Consolas" w:cs="Courier New"/>
+          <w:color w:val="1C1D1F"/>
+          <w:sz w:val="18"/>
+          <w:szCs w:val="18"/>
+        </w:rPr>
+        <w:t>    console.log(phase);</w:t>
+      </w:r>
+    </w:p>
+    <w:p>
+      <w:pPr>
+        <w:numPr>
+          <w:ilvl w:val="0"/>
+          <w:numId w:val="45"/>
+        </w:numPr>
+        <w:shd w:val="clear" w:color="auto" w:fill="F7F9FA"/>
+        <w:tabs>
+          <w:tab w:val="clear" w:pos="720"/>
+          <w:tab w:val="left" w:pos="916"/>
+          <w:tab w:val="left" w:pos="1832"/>
+          <w:tab w:val="left" w:pos="2748"/>
+          <w:tab w:val="left" w:pos="3664"/>
+          <w:tab w:val="left" w:pos="4580"/>
+          <w:tab w:val="left" w:pos="5496"/>
+          <w:tab w:val="left" w:pos="6412"/>
+          <w:tab w:val="left" w:pos="7328"/>
+          <w:tab w:val="left" w:pos="8244"/>
+          <w:tab w:val="left" w:pos="9160"/>
+          <w:tab w:val="left" w:pos="10076"/>
+          <w:tab w:val="left" w:pos="10992"/>
+          <w:tab w:val="left" w:pos="11908"/>
+          <w:tab w:val="left" w:pos="12824"/>
+          <w:tab w:val="left" w:pos="13740"/>
+          <w:tab w:val="left" w:pos="14656"/>
+        </w:tabs>
+        <w:wordWrap w:val="0"/>
+        <w:spacing w:beforeAutospacing="1" w:after="0" w:afterAutospacing="1" w:line="240" w:lineRule="auto"/>
+        <w:ind w:left="0"/>
+        <w:rPr>
+          <w:rFonts w:ascii="Consolas" w:eastAsia="Times New Roman" w:hAnsi="Consolas" w:cs="Courier New"/>
+          <w:color w:val="3E4143"/>
+          <w:sz w:val="18"/>
+          <w:szCs w:val="18"/>
+        </w:rPr>
+      </w:pPr>
+      <w:r>
+        <w:rPr>
+          <w:rFonts w:ascii="Consolas" w:eastAsia="Times New Roman" w:hAnsi="Consolas" w:cs="Courier New"/>
+          <w:color w:val="1C1D1F"/>
+          <w:sz w:val="18"/>
+          <w:szCs w:val="18"/>
+        </w:rPr>
+        <w:t>  }</w:t>
+      </w:r>
+    </w:p>
+    <w:p>
+      <w:pPr>
+        <w:numPr>
+          <w:ilvl w:val="0"/>
+          <w:numId w:val="45"/>
+        </w:numPr>
+        <w:shd w:val="clear" w:color="auto" w:fill="F7F9FA"/>
+        <w:tabs>
+          <w:tab w:val="clear" w:pos="720"/>
+          <w:tab w:val="left" w:pos="916"/>
+          <w:tab w:val="left" w:pos="1832"/>
+          <w:tab w:val="left" w:pos="2748"/>
+          <w:tab w:val="left" w:pos="3664"/>
+          <w:tab w:val="left" w:pos="4580"/>
+          <w:tab w:val="left" w:pos="5496"/>
+          <w:tab w:val="left" w:pos="6412"/>
+          <w:tab w:val="left" w:pos="7328"/>
+          <w:tab w:val="left" w:pos="8244"/>
+          <w:tab w:val="left" w:pos="9160"/>
+          <w:tab w:val="left" w:pos="10076"/>
+          <w:tab w:val="left" w:pos="10992"/>
+          <w:tab w:val="left" w:pos="11908"/>
+          <w:tab w:val="left" w:pos="12824"/>
+          <w:tab w:val="left" w:pos="13740"/>
+          <w:tab w:val="left" w:pos="14656"/>
+        </w:tabs>
+        <w:wordWrap w:val="0"/>
+        <w:spacing w:beforeAutospacing="1" w:after="0" w:afterAutospacing="1" w:line="240" w:lineRule="auto"/>
+        <w:ind w:left="0"/>
+        <w:rPr>
+          <w:rFonts w:ascii="Consolas" w:eastAsia="Times New Roman" w:hAnsi="Consolas" w:cs="Courier New"/>
+          <w:color w:val="3E4143"/>
+          <w:sz w:val="18"/>
+          <w:szCs w:val="18"/>
+        </w:rPr>
+      </w:pPr>
+      <w:r>
+        <w:rPr>
+          <w:rFonts w:ascii="Consolas" w:eastAsia="Times New Roman" w:hAnsi="Consolas" w:cs="Courier New"/>
+          <w:color w:val="1C1D1F"/>
+          <w:sz w:val="18"/>
+          <w:szCs w:val="18"/>
+        </w:rPr>
+        <w:t>}</w:t>
       </w:r>
     </w:p>
     <w:p/>
@@ -31814,6 +36825,119 @@
 <file path=word/numbering.xml><?xml version="1.0" encoding="utf-8"?>
 <w:numbering xmlns:wpc="http://schemas.microsoft.com/office/word/2010/wordprocessingCanvas" xmlns:cx="http://schemas.microsoft.com/office/drawing/2014/chartex" xmlns:mc="http://schemas.openxmlformats.org/markup-compatibility/2006" xmlns:o="urn:schemas-microsoft-com:office:office" xmlns:r="http://schemas.openxmlformats.org/officeDocument/2006/relationships" xmlns:m="http://schemas.openxmlformats.org/officeDocument/2006/math" xmlns:v="urn:schemas-microsoft-com:vml" xmlns:wp14="http://schemas.microsoft.com/office/word/2010/wordprocessingDrawing" xmlns:wp="http://schemas.openxmlformats.org/drawingml/2006/wordprocessingDrawing" xmlns:w10="urn:schemas-microsoft-com:office:word" xmlns:w="http://schemas.openxmlformats.org/wordprocessingml/2006/main" xmlns:w14="http://schemas.microsoft.com/office/word/2010/wordml" xmlns:w15="http://schemas.microsoft.com/office/word/2012/wordml" xmlns:w16se="http://schemas.microsoft.com/office/word/2015/wordml/symex" xmlns:wpg="http://schemas.microsoft.com/office/word/2010/wordprocessingGroup" xmlns:wpi="http://schemas.microsoft.com/office/word/2010/wordprocessingInk" xmlns:wne="http://schemas.microsoft.com/office/word/2006/wordml" xmlns:wps="http://schemas.microsoft.com/office/word/2010/wordprocessingShape" mc:Ignorable="w14 w15 w16se wp14">
   <w:abstractNum w:abstractNumId="0" w15:restartNumberingAfterBreak="0">
+    <w:nsid w:val="00210E55"/>
+    <w:multiLevelType w:val="multilevel"/>
+    <w:tmpl w:val="30B284A0"/>
+    <w:lvl w:ilvl="0">
+      <w:start w:val="1"/>
+      <w:numFmt w:val="decimal"/>
+      <w:lvlText w:val="%1."/>
+      <w:lvlJc w:val="left"/>
+      <w:pPr>
+        <w:tabs>
+          <w:tab w:val="num" w:pos="720"/>
+        </w:tabs>
+        <w:ind w:left="720" w:hanging="360"/>
+      </w:pPr>
+    </w:lvl>
+    <w:lvl w:ilvl="1" w:tentative="1">
+      <w:start w:val="1"/>
+      <w:numFmt w:val="decimal"/>
+      <w:lvlText w:val="%2."/>
+      <w:lvlJc w:val="left"/>
+      <w:pPr>
+        <w:tabs>
+          <w:tab w:val="num" w:pos="1440"/>
+        </w:tabs>
+        <w:ind w:left="1440" w:hanging="360"/>
+      </w:pPr>
+    </w:lvl>
+    <w:lvl w:ilvl="2" w:tentative="1">
+      <w:start w:val="1"/>
+      <w:numFmt w:val="decimal"/>
+      <w:lvlText w:val="%3."/>
+      <w:lvlJc w:val="left"/>
+      <w:pPr>
+        <w:tabs>
+          <w:tab w:val="num" w:pos="2160"/>
+        </w:tabs>
+        <w:ind w:left="2160" w:hanging="360"/>
+      </w:pPr>
+    </w:lvl>
+    <w:lvl w:ilvl="3" w:tentative="1">
+      <w:start w:val="1"/>
+      <w:numFmt w:val="decimal"/>
+      <w:lvlText w:val="%4."/>
+      <w:lvlJc w:val="left"/>
+      <w:pPr>
+        <w:tabs>
+          <w:tab w:val="num" w:pos="2880"/>
+        </w:tabs>
+        <w:ind w:left="2880" w:hanging="360"/>
+      </w:pPr>
+    </w:lvl>
+    <w:lvl w:ilvl="4" w:tentative="1">
+      <w:start w:val="1"/>
+      <w:numFmt w:val="decimal"/>
+      <w:lvlText w:val="%5."/>
+      <w:lvlJc w:val="left"/>
+      <w:pPr>
+        <w:tabs>
+          <w:tab w:val="num" w:pos="3600"/>
+        </w:tabs>
+        <w:ind w:left="3600" w:hanging="360"/>
+      </w:pPr>
+    </w:lvl>
+    <w:lvl w:ilvl="5" w:tentative="1">
+      <w:start w:val="1"/>
+      <w:numFmt w:val="decimal"/>
+      <w:lvlText w:val="%6."/>
+      <w:lvlJc w:val="left"/>
+      <w:pPr>
+        <w:tabs>
+          <w:tab w:val="num" w:pos="4320"/>
+        </w:tabs>
+        <w:ind w:left="4320" w:hanging="360"/>
+      </w:pPr>
+    </w:lvl>
+    <w:lvl w:ilvl="6" w:tentative="1">
+      <w:start w:val="1"/>
+      <w:numFmt w:val="decimal"/>
+      <w:lvlText w:val="%7."/>
+      <w:lvlJc w:val="left"/>
+      <w:pPr>
+        <w:tabs>
+          <w:tab w:val="num" w:pos="5040"/>
+        </w:tabs>
+        <w:ind w:left="5040" w:hanging="360"/>
+      </w:pPr>
+    </w:lvl>
+    <w:lvl w:ilvl="7" w:tentative="1">
+      <w:start w:val="1"/>
+      <w:numFmt w:val="decimal"/>
+      <w:lvlText w:val="%8."/>
+      <w:lvlJc w:val="left"/>
+      <w:pPr>
+        <w:tabs>
+          <w:tab w:val="num" w:pos="5760"/>
+        </w:tabs>
+        <w:ind w:left="5760" w:hanging="360"/>
+      </w:pPr>
+    </w:lvl>
+    <w:lvl w:ilvl="8" w:tentative="1">
+      <w:start w:val="1"/>
+      <w:numFmt w:val="decimal"/>
+      <w:lvlText w:val="%9."/>
+      <w:lvlJc w:val="left"/>
+      <w:pPr>
+        <w:tabs>
+          <w:tab w:val="num" w:pos="6480"/>
+        </w:tabs>
+        <w:ind w:left="6480" w:hanging="360"/>
+      </w:pPr>
+    </w:lvl>
+  </w:abstractNum>
+  <w:abstractNum w:abstractNumId="1" w15:restartNumberingAfterBreak="0">
     <w:nsid w:val="004764F9"/>
     <w:multiLevelType w:val="multilevel"/>
     <w:tmpl w:val="E90AC716"/>
@@ -31926,7 +37050,7 @@
       </w:pPr>
     </w:lvl>
   </w:abstractNum>
-  <w:abstractNum w:abstractNumId="1" w15:restartNumberingAfterBreak="0">
+  <w:abstractNum w:abstractNumId="2" w15:restartNumberingAfterBreak="0">
     <w:nsid w:val="00F31BF8"/>
     <w:multiLevelType w:val="multilevel"/>
     <w:tmpl w:val="8200A7C8"/>
@@ -32039,7 +37163,7 @@
       </w:pPr>
     </w:lvl>
   </w:abstractNum>
-  <w:abstractNum w:abstractNumId="2" w15:restartNumberingAfterBreak="0">
+  <w:abstractNum w:abstractNumId="3" w15:restartNumberingAfterBreak="0">
     <w:nsid w:val="040555B6"/>
     <w:multiLevelType w:val="multilevel"/>
     <w:tmpl w:val="F6C43DB6"/>
@@ -32152,7 +37276,7 @@
       </w:pPr>
     </w:lvl>
   </w:abstractNum>
-  <w:abstractNum w:abstractNumId="3" w15:restartNumberingAfterBreak="0">
+  <w:abstractNum w:abstractNumId="4" w15:restartNumberingAfterBreak="0">
     <w:nsid w:val="0C320CF9"/>
     <w:multiLevelType w:val="multilevel"/>
     <w:tmpl w:val="B434BD0A"/>
@@ -32265,7 +37389,7 @@
       </w:pPr>
     </w:lvl>
   </w:abstractNum>
-  <w:abstractNum w:abstractNumId="4" w15:restartNumberingAfterBreak="0">
+  <w:abstractNum w:abstractNumId="5" w15:restartNumberingAfterBreak="0">
     <w:nsid w:val="0C623F0D"/>
     <w:multiLevelType w:val="multilevel"/>
     <w:tmpl w:val="1B0E318E"/>
@@ -32378,7 +37502,7 @@
       </w:pPr>
     </w:lvl>
   </w:abstractNum>
-  <w:abstractNum w:abstractNumId="5" w15:restartNumberingAfterBreak="0">
+  <w:abstractNum w:abstractNumId="6" w15:restartNumberingAfterBreak="0">
     <w:nsid w:val="0DCC745A"/>
     <w:multiLevelType w:val="multilevel"/>
     <w:tmpl w:val="C8ECB7BA"/>
@@ -32491,7 +37615,7 @@
       </w:pPr>
     </w:lvl>
   </w:abstractNum>
-  <w:abstractNum w:abstractNumId="6" w15:restartNumberingAfterBreak="0">
+  <w:abstractNum w:abstractNumId="7" w15:restartNumberingAfterBreak="0">
     <w:nsid w:val="0F3808E0"/>
     <w:multiLevelType w:val="multilevel"/>
     <w:tmpl w:val="3F5C3918"/>
@@ -32604,7 +37728,7 @@
       </w:pPr>
     </w:lvl>
   </w:abstractNum>
-  <w:abstractNum w:abstractNumId="7" w15:restartNumberingAfterBreak="0">
+  <w:abstractNum w:abstractNumId="8" w15:restartNumberingAfterBreak="0">
     <w:nsid w:val="15E640AB"/>
     <w:multiLevelType w:val="multilevel"/>
     <w:tmpl w:val="320EA2B4"/>
@@ -32717,7 +37841,7 @@
       </w:pPr>
     </w:lvl>
   </w:abstractNum>
-  <w:abstractNum w:abstractNumId="8" w15:restartNumberingAfterBreak="0">
+  <w:abstractNum w:abstractNumId="9" w15:restartNumberingAfterBreak="0">
     <w:nsid w:val="16E328B5"/>
     <w:multiLevelType w:val="multilevel"/>
     <w:tmpl w:val="BE125770"/>
@@ -32830,7 +37954,120 @@
       </w:pPr>
     </w:lvl>
   </w:abstractNum>
-  <w:abstractNum w:abstractNumId="9" w15:restartNumberingAfterBreak="0">
+  <w:abstractNum w:abstractNumId="10" w15:restartNumberingAfterBreak="0">
+    <w:nsid w:val="17BD52FF"/>
+    <w:multiLevelType w:val="multilevel"/>
+    <w:tmpl w:val="8C9CDE26"/>
+    <w:lvl w:ilvl="0">
+      <w:start w:val="1"/>
+      <w:numFmt w:val="decimal"/>
+      <w:lvlText w:val="%1."/>
+      <w:lvlJc w:val="left"/>
+      <w:pPr>
+        <w:tabs>
+          <w:tab w:val="num" w:pos="720"/>
+        </w:tabs>
+        <w:ind w:left="720" w:hanging="360"/>
+      </w:pPr>
+    </w:lvl>
+    <w:lvl w:ilvl="1" w:tentative="1">
+      <w:start w:val="1"/>
+      <w:numFmt w:val="decimal"/>
+      <w:lvlText w:val="%2."/>
+      <w:lvlJc w:val="left"/>
+      <w:pPr>
+        <w:tabs>
+          <w:tab w:val="num" w:pos="1440"/>
+        </w:tabs>
+        <w:ind w:left="1440" w:hanging="360"/>
+      </w:pPr>
+    </w:lvl>
+    <w:lvl w:ilvl="2" w:tentative="1">
+      <w:start w:val="1"/>
+      <w:numFmt w:val="decimal"/>
+      <w:lvlText w:val="%3."/>
+      <w:lvlJc w:val="left"/>
+      <w:pPr>
+        <w:tabs>
+          <w:tab w:val="num" w:pos="2160"/>
+        </w:tabs>
+        <w:ind w:left="2160" w:hanging="360"/>
+      </w:pPr>
+    </w:lvl>
+    <w:lvl w:ilvl="3" w:tentative="1">
+      <w:start w:val="1"/>
+      <w:numFmt w:val="decimal"/>
+      <w:lvlText w:val="%4."/>
+      <w:lvlJc w:val="left"/>
+      <w:pPr>
+        <w:tabs>
+          <w:tab w:val="num" w:pos="2880"/>
+        </w:tabs>
+        <w:ind w:left="2880" w:hanging="360"/>
+      </w:pPr>
+    </w:lvl>
+    <w:lvl w:ilvl="4" w:tentative="1">
+      <w:start w:val="1"/>
+      <w:numFmt w:val="decimal"/>
+      <w:lvlText w:val="%5."/>
+      <w:lvlJc w:val="left"/>
+      <w:pPr>
+        <w:tabs>
+          <w:tab w:val="num" w:pos="3600"/>
+        </w:tabs>
+        <w:ind w:left="3600" w:hanging="360"/>
+      </w:pPr>
+    </w:lvl>
+    <w:lvl w:ilvl="5" w:tentative="1">
+      <w:start w:val="1"/>
+      <w:numFmt w:val="decimal"/>
+      <w:lvlText w:val="%6."/>
+      <w:lvlJc w:val="left"/>
+      <w:pPr>
+        <w:tabs>
+          <w:tab w:val="num" w:pos="4320"/>
+        </w:tabs>
+        <w:ind w:left="4320" w:hanging="360"/>
+      </w:pPr>
+    </w:lvl>
+    <w:lvl w:ilvl="6" w:tentative="1">
+      <w:start w:val="1"/>
+      <w:numFmt w:val="decimal"/>
+      <w:lvlText w:val="%7."/>
+      <w:lvlJc w:val="left"/>
+      <w:pPr>
+        <w:tabs>
+          <w:tab w:val="num" w:pos="5040"/>
+        </w:tabs>
+        <w:ind w:left="5040" w:hanging="360"/>
+      </w:pPr>
+    </w:lvl>
+    <w:lvl w:ilvl="7" w:tentative="1">
+      <w:start w:val="1"/>
+      <w:numFmt w:val="decimal"/>
+      <w:lvlText w:val="%8."/>
+      <w:lvlJc w:val="left"/>
+      <w:pPr>
+        <w:tabs>
+          <w:tab w:val="num" w:pos="5760"/>
+        </w:tabs>
+        <w:ind w:left="5760" w:hanging="360"/>
+      </w:pPr>
+    </w:lvl>
+    <w:lvl w:ilvl="8" w:tentative="1">
+      <w:start w:val="1"/>
+      <w:numFmt w:val="decimal"/>
+      <w:lvlText w:val="%9."/>
+      <w:lvlJc w:val="left"/>
+      <w:pPr>
+        <w:tabs>
+          <w:tab w:val="num" w:pos="6480"/>
+        </w:tabs>
+        <w:ind w:left="6480" w:hanging="360"/>
+      </w:pPr>
+    </w:lvl>
+  </w:abstractNum>
+  <w:abstractNum w:abstractNumId="11" w15:restartNumberingAfterBreak="0">
     <w:nsid w:val="180F3B3A"/>
     <w:multiLevelType w:val="multilevel"/>
     <w:tmpl w:val="BFB2CABA"/>
@@ -32943,7 +38180,7 @@
       </w:pPr>
     </w:lvl>
   </w:abstractNum>
-  <w:abstractNum w:abstractNumId="10" w15:restartNumberingAfterBreak="0">
+  <w:abstractNum w:abstractNumId="12" w15:restartNumberingAfterBreak="0">
     <w:nsid w:val="1A3D3A28"/>
     <w:multiLevelType w:val="multilevel"/>
     <w:tmpl w:val="90769848"/>
@@ -33056,7 +38293,7 @@
       </w:pPr>
     </w:lvl>
   </w:abstractNum>
-  <w:abstractNum w:abstractNumId="11" w15:restartNumberingAfterBreak="0">
+  <w:abstractNum w:abstractNumId="13" w15:restartNumberingAfterBreak="0">
     <w:nsid w:val="225F4F3C"/>
     <w:multiLevelType w:val="multilevel"/>
     <w:tmpl w:val="E87800BE"/>
@@ -33169,7 +38406,233 @@
       </w:pPr>
     </w:lvl>
   </w:abstractNum>
-  <w:abstractNum w:abstractNumId="12" w15:restartNumberingAfterBreak="0">
+  <w:abstractNum w:abstractNumId="14" w15:restartNumberingAfterBreak="0">
+    <w:nsid w:val="24910463"/>
+    <w:multiLevelType w:val="multilevel"/>
+    <w:tmpl w:val="EDE4E46A"/>
+    <w:lvl w:ilvl="0">
+      <w:start w:val="1"/>
+      <w:numFmt w:val="decimal"/>
+      <w:lvlText w:val="%1."/>
+      <w:lvlJc w:val="left"/>
+      <w:pPr>
+        <w:tabs>
+          <w:tab w:val="num" w:pos="720"/>
+        </w:tabs>
+        <w:ind w:left="720" w:hanging="360"/>
+      </w:pPr>
+    </w:lvl>
+    <w:lvl w:ilvl="1" w:tentative="1">
+      <w:start w:val="1"/>
+      <w:numFmt w:val="decimal"/>
+      <w:lvlText w:val="%2."/>
+      <w:lvlJc w:val="left"/>
+      <w:pPr>
+        <w:tabs>
+          <w:tab w:val="num" w:pos="1440"/>
+        </w:tabs>
+        <w:ind w:left="1440" w:hanging="360"/>
+      </w:pPr>
+    </w:lvl>
+    <w:lvl w:ilvl="2" w:tentative="1">
+      <w:start w:val="1"/>
+      <w:numFmt w:val="decimal"/>
+      <w:lvlText w:val="%3."/>
+      <w:lvlJc w:val="left"/>
+      <w:pPr>
+        <w:tabs>
+          <w:tab w:val="num" w:pos="2160"/>
+        </w:tabs>
+        <w:ind w:left="2160" w:hanging="360"/>
+      </w:pPr>
+    </w:lvl>
+    <w:lvl w:ilvl="3" w:tentative="1">
+      <w:start w:val="1"/>
+      <w:numFmt w:val="decimal"/>
+      <w:lvlText w:val="%4."/>
+      <w:lvlJc w:val="left"/>
+      <w:pPr>
+        <w:tabs>
+          <w:tab w:val="num" w:pos="2880"/>
+        </w:tabs>
+        <w:ind w:left="2880" w:hanging="360"/>
+      </w:pPr>
+    </w:lvl>
+    <w:lvl w:ilvl="4" w:tentative="1">
+      <w:start w:val="1"/>
+      <w:numFmt w:val="decimal"/>
+      <w:lvlText w:val="%5."/>
+      <w:lvlJc w:val="left"/>
+      <w:pPr>
+        <w:tabs>
+          <w:tab w:val="num" w:pos="3600"/>
+        </w:tabs>
+        <w:ind w:left="3600" w:hanging="360"/>
+      </w:pPr>
+    </w:lvl>
+    <w:lvl w:ilvl="5" w:tentative="1">
+      <w:start w:val="1"/>
+      <w:numFmt w:val="decimal"/>
+      <w:lvlText w:val="%6."/>
+      <w:lvlJc w:val="left"/>
+      <w:pPr>
+        <w:tabs>
+          <w:tab w:val="num" w:pos="4320"/>
+        </w:tabs>
+        <w:ind w:left="4320" w:hanging="360"/>
+      </w:pPr>
+    </w:lvl>
+    <w:lvl w:ilvl="6" w:tentative="1">
+      <w:start w:val="1"/>
+      <w:numFmt w:val="decimal"/>
+      <w:lvlText w:val="%7."/>
+      <w:lvlJc w:val="left"/>
+      <w:pPr>
+        <w:tabs>
+          <w:tab w:val="num" w:pos="5040"/>
+        </w:tabs>
+        <w:ind w:left="5040" w:hanging="360"/>
+      </w:pPr>
+    </w:lvl>
+    <w:lvl w:ilvl="7" w:tentative="1">
+      <w:start w:val="1"/>
+      <w:numFmt w:val="decimal"/>
+      <w:lvlText w:val="%8."/>
+      <w:lvlJc w:val="left"/>
+      <w:pPr>
+        <w:tabs>
+          <w:tab w:val="num" w:pos="5760"/>
+        </w:tabs>
+        <w:ind w:left="5760" w:hanging="360"/>
+      </w:pPr>
+    </w:lvl>
+    <w:lvl w:ilvl="8" w:tentative="1">
+      <w:start w:val="1"/>
+      <w:numFmt w:val="decimal"/>
+      <w:lvlText w:val="%9."/>
+      <w:lvlJc w:val="left"/>
+      <w:pPr>
+        <w:tabs>
+          <w:tab w:val="num" w:pos="6480"/>
+        </w:tabs>
+        <w:ind w:left="6480" w:hanging="360"/>
+      </w:pPr>
+    </w:lvl>
+  </w:abstractNum>
+  <w:abstractNum w:abstractNumId="15" w15:restartNumberingAfterBreak="0">
+    <w:nsid w:val="274D69B3"/>
+    <w:multiLevelType w:val="multilevel"/>
+    <w:tmpl w:val="862A8494"/>
+    <w:lvl w:ilvl="0">
+      <w:start w:val="1"/>
+      <w:numFmt w:val="decimal"/>
+      <w:lvlText w:val="%1."/>
+      <w:lvlJc w:val="left"/>
+      <w:pPr>
+        <w:tabs>
+          <w:tab w:val="num" w:pos="720"/>
+        </w:tabs>
+        <w:ind w:left="720" w:hanging="360"/>
+      </w:pPr>
+    </w:lvl>
+    <w:lvl w:ilvl="1" w:tentative="1">
+      <w:start w:val="1"/>
+      <w:numFmt w:val="decimal"/>
+      <w:lvlText w:val="%2."/>
+      <w:lvlJc w:val="left"/>
+      <w:pPr>
+        <w:tabs>
+          <w:tab w:val="num" w:pos="1440"/>
+        </w:tabs>
+        <w:ind w:left="1440" w:hanging="360"/>
+      </w:pPr>
+    </w:lvl>
+    <w:lvl w:ilvl="2" w:tentative="1">
+      <w:start w:val="1"/>
+      <w:numFmt w:val="decimal"/>
+      <w:lvlText w:val="%3."/>
+      <w:lvlJc w:val="left"/>
+      <w:pPr>
+        <w:tabs>
+          <w:tab w:val="num" w:pos="2160"/>
+        </w:tabs>
+        <w:ind w:left="2160" w:hanging="360"/>
+      </w:pPr>
+    </w:lvl>
+    <w:lvl w:ilvl="3" w:tentative="1">
+      <w:start w:val="1"/>
+      <w:numFmt w:val="decimal"/>
+      <w:lvlText w:val="%4."/>
+      <w:lvlJc w:val="left"/>
+      <w:pPr>
+        <w:tabs>
+          <w:tab w:val="num" w:pos="2880"/>
+        </w:tabs>
+        <w:ind w:left="2880" w:hanging="360"/>
+      </w:pPr>
+    </w:lvl>
+    <w:lvl w:ilvl="4" w:tentative="1">
+      <w:start w:val="1"/>
+      <w:numFmt w:val="decimal"/>
+      <w:lvlText w:val="%5."/>
+      <w:lvlJc w:val="left"/>
+      <w:pPr>
+        <w:tabs>
+          <w:tab w:val="num" w:pos="3600"/>
+        </w:tabs>
+        <w:ind w:left="3600" w:hanging="360"/>
+      </w:pPr>
+    </w:lvl>
+    <w:lvl w:ilvl="5" w:tentative="1">
+      <w:start w:val="1"/>
+      <w:numFmt w:val="decimal"/>
+      <w:lvlText w:val="%6."/>
+      <w:lvlJc w:val="left"/>
+      <w:pPr>
+        <w:tabs>
+          <w:tab w:val="num" w:pos="4320"/>
+        </w:tabs>
+        <w:ind w:left="4320" w:hanging="360"/>
+      </w:pPr>
+    </w:lvl>
+    <w:lvl w:ilvl="6" w:tentative="1">
+      <w:start w:val="1"/>
+      <w:numFmt w:val="decimal"/>
+      <w:lvlText w:val="%7."/>
+      <w:lvlJc w:val="left"/>
+      <w:pPr>
+        <w:tabs>
+          <w:tab w:val="num" w:pos="5040"/>
+        </w:tabs>
+        <w:ind w:left="5040" w:hanging="360"/>
+      </w:pPr>
+    </w:lvl>
+    <w:lvl w:ilvl="7" w:tentative="1">
+      <w:start w:val="1"/>
+      <w:numFmt w:val="decimal"/>
+      <w:lvlText w:val="%8."/>
+      <w:lvlJc w:val="left"/>
+      <w:pPr>
+        <w:tabs>
+          <w:tab w:val="num" w:pos="5760"/>
+        </w:tabs>
+        <w:ind w:left="5760" w:hanging="360"/>
+      </w:pPr>
+    </w:lvl>
+    <w:lvl w:ilvl="8" w:tentative="1">
+      <w:start w:val="1"/>
+      <w:numFmt w:val="decimal"/>
+      <w:lvlText w:val="%9."/>
+      <w:lvlJc w:val="left"/>
+      <w:pPr>
+        <w:tabs>
+          <w:tab w:val="num" w:pos="6480"/>
+        </w:tabs>
+        <w:ind w:left="6480" w:hanging="360"/>
+      </w:pPr>
+    </w:lvl>
+  </w:abstractNum>
+  <w:abstractNum w:abstractNumId="16" w15:restartNumberingAfterBreak="0">
     <w:nsid w:val="2C3E74AD"/>
     <w:multiLevelType w:val="multilevel"/>
     <w:tmpl w:val="E310850E"/>
@@ -33282,7 +38745,7 @@
       </w:pPr>
     </w:lvl>
   </w:abstractNum>
-  <w:abstractNum w:abstractNumId="13" w15:restartNumberingAfterBreak="0">
+  <w:abstractNum w:abstractNumId="17" w15:restartNumberingAfterBreak="0">
     <w:nsid w:val="2EE0120E"/>
     <w:multiLevelType w:val="multilevel"/>
     <w:tmpl w:val="BC64F050"/>
@@ -33395,7 +38858,7 @@
       </w:pPr>
     </w:lvl>
   </w:abstractNum>
-  <w:abstractNum w:abstractNumId="14" w15:restartNumberingAfterBreak="0">
+  <w:abstractNum w:abstractNumId="18" w15:restartNumberingAfterBreak="0">
     <w:nsid w:val="310F40C8"/>
     <w:multiLevelType w:val="multilevel"/>
     <w:tmpl w:val="D8082452"/>
@@ -33508,7 +38971,7 @@
       </w:pPr>
     </w:lvl>
   </w:abstractNum>
-  <w:abstractNum w:abstractNumId="15" w15:restartNumberingAfterBreak="0">
+  <w:abstractNum w:abstractNumId="19" w15:restartNumberingAfterBreak="0">
     <w:nsid w:val="36A17BC9"/>
     <w:multiLevelType w:val="multilevel"/>
     <w:tmpl w:val="58201A2A"/>
@@ -33621,7 +39084,7 @@
       </w:pPr>
     </w:lvl>
   </w:abstractNum>
-  <w:abstractNum w:abstractNumId="16" w15:restartNumberingAfterBreak="0">
+  <w:abstractNum w:abstractNumId="20" w15:restartNumberingAfterBreak="0">
     <w:nsid w:val="391217F8"/>
     <w:multiLevelType w:val="multilevel"/>
     <w:tmpl w:val="7AAC78F0"/>
@@ -33734,7 +39197,7 @@
       </w:pPr>
     </w:lvl>
   </w:abstractNum>
-  <w:abstractNum w:abstractNumId="17" w15:restartNumberingAfterBreak="0">
+  <w:abstractNum w:abstractNumId="21" w15:restartNumberingAfterBreak="0">
     <w:nsid w:val="3BD51235"/>
     <w:multiLevelType w:val="multilevel"/>
     <w:tmpl w:val="48DA4834"/>
@@ -33847,7 +39310,7 @@
       </w:pPr>
     </w:lvl>
   </w:abstractNum>
-  <w:abstractNum w:abstractNumId="18" w15:restartNumberingAfterBreak="0">
+  <w:abstractNum w:abstractNumId="22" w15:restartNumberingAfterBreak="0">
     <w:nsid w:val="3DEA6E60"/>
     <w:multiLevelType w:val="multilevel"/>
     <w:tmpl w:val="4F1EC70E"/>
@@ -33960,7 +39423,120 @@
       </w:pPr>
     </w:lvl>
   </w:abstractNum>
-  <w:abstractNum w:abstractNumId="19" w15:restartNumberingAfterBreak="0">
+  <w:abstractNum w:abstractNumId="23" w15:restartNumberingAfterBreak="0">
+    <w:nsid w:val="3FBF327B"/>
+    <w:multiLevelType w:val="multilevel"/>
+    <w:tmpl w:val="908CD76A"/>
+    <w:lvl w:ilvl="0">
+      <w:start w:val="1"/>
+      <w:numFmt w:val="decimal"/>
+      <w:lvlText w:val="%1."/>
+      <w:lvlJc w:val="left"/>
+      <w:pPr>
+        <w:tabs>
+          <w:tab w:val="num" w:pos="720"/>
+        </w:tabs>
+        <w:ind w:left="720" w:hanging="360"/>
+      </w:pPr>
+    </w:lvl>
+    <w:lvl w:ilvl="1" w:tentative="1">
+      <w:start w:val="1"/>
+      <w:numFmt w:val="decimal"/>
+      <w:lvlText w:val="%2."/>
+      <w:lvlJc w:val="left"/>
+      <w:pPr>
+        <w:tabs>
+          <w:tab w:val="num" w:pos="1440"/>
+        </w:tabs>
+        <w:ind w:left="1440" w:hanging="360"/>
+      </w:pPr>
+    </w:lvl>
+    <w:lvl w:ilvl="2" w:tentative="1">
+      <w:start w:val="1"/>
+      <w:numFmt w:val="decimal"/>
+      <w:lvlText w:val="%3."/>
+      <w:lvlJc w:val="left"/>
+      <w:pPr>
+        <w:tabs>
+          <w:tab w:val="num" w:pos="2160"/>
+        </w:tabs>
+        <w:ind w:left="2160" w:hanging="360"/>
+      </w:pPr>
+    </w:lvl>
+    <w:lvl w:ilvl="3" w:tentative="1">
+      <w:start w:val="1"/>
+      <w:numFmt w:val="decimal"/>
+      <w:lvlText w:val="%4."/>
+      <w:lvlJc w:val="left"/>
+      <w:pPr>
+        <w:tabs>
+          <w:tab w:val="num" w:pos="2880"/>
+        </w:tabs>
+        <w:ind w:left="2880" w:hanging="360"/>
+      </w:pPr>
+    </w:lvl>
+    <w:lvl w:ilvl="4" w:tentative="1">
+      <w:start w:val="1"/>
+      <w:numFmt w:val="decimal"/>
+      <w:lvlText w:val="%5."/>
+      <w:lvlJc w:val="left"/>
+      <w:pPr>
+        <w:tabs>
+          <w:tab w:val="num" w:pos="3600"/>
+        </w:tabs>
+        <w:ind w:left="3600" w:hanging="360"/>
+      </w:pPr>
+    </w:lvl>
+    <w:lvl w:ilvl="5" w:tentative="1">
+      <w:start w:val="1"/>
+      <w:numFmt w:val="decimal"/>
+      <w:lvlText w:val="%6."/>
+      <w:lvlJc w:val="left"/>
+      <w:pPr>
+        <w:tabs>
+          <w:tab w:val="num" w:pos="4320"/>
+        </w:tabs>
+        <w:ind w:left="4320" w:hanging="360"/>
+      </w:pPr>
+    </w:lvl>
+    <w:lvl w:ilvl="6" w:tentative="1">
+      <w:start w:val="1"/>
+      <w:numFmt w:val="decimal"/>
+      <w:lvlText w:val="%7."/>
+      <w:lvlJc w:val="left"/>
+      <w:pPr>
+        <w:tabs>
+          <w:tab w:val="num" w:pos="5040"/>
+        </w:tabs>
+        <w:ind w:left="5040" w:hanging="360"/>
+      </w:pPr>
+    </w:lvl>
+    <w:lvl w:ilvl="7" w:tentative="1">
+      <w:start w:val="1"/>
+      <w:numFmt w:val="decimal"/>
+      <w:lvlText w:val="%8."/>
+      <w:lvlJc w:val="left"/>
+      <w:pPr>
+        <w:tabs>
+          <w:tab w:val="num" w:pos="5760"/>
+        </w:tabs>
+        <w:ind w:left="5760" w:hanging="360"/>
+      </w:pPr>
+    </w:lvl>
+    <w:lvl w:ilvl="8" w:tentative="1">
+      <w:start w:val="1"/>
+      <w:numFmt w:val="decimal"/>
+      <w:lvlText w:val="%9."/>
+      <w:lvlJc w:val="left"/>
+      <w:pPr>
+        <w:tabs>
+          <w:tab w:val="num" w:pos="6480"/>
+        </w:tabs>
+        <w:ind w:left="6480" w:hanging="360"/>
+      </w:pPr>
+    </w:lvl>
+  </w:abstractNum>
+  <w:abstractNum w:abstractNumId="24" w15:restartNumberingAfterBreak="0">
     <w:nsid w:val="3FE61B9D"/>
     <w:multiLevelType w:val="multilevel"/>
     <w:tmpl w:val="3926D446"/>
@@ -34073,7 +39649,7 @@
       </w:pPr>
     </w:lvl>
   </w:abstractNum>
-  <w:abstractNum w:abstractNumId="20" w15:restartNumberingAfterBreak="0">
+  <w:abstractNum w:abstractNumId="25" w15:restartNumberingAfterBreak="0">
     <w:nsid w:val="45866F06"/>
     <w:multiLevelType w:val="multilevel"/>
     <w:tmpl w:val="0D84BC5A"/>
@@ -34186,7 +39762,7 @@
       </w:pPr>
     </w:lvl>
   </w:abstractNum>
-  <w:abstractNum w:abstractNumId="21" w15:restartNumberingAfterBreak="0">
+  <w:abstractNum w:abstractNumId="26" w15:restartNumberingAfterBreak="0">
     <w:nsid w:val="459E7358"/>
     <w:multiLevelType w:val="multilevel"/>
     <w:tmpl w:val="AFC22622"/>
@@ -34299,7 +39875,7 @@
       </w:pPr>
     </w:lvl>
   </w:abstractNum>
-  <w:abstractNum w:abstractNumId="22" w15:restartNumberingAfterBreak="0">
+  <w:abstractNum w:abstractNumId="27" w15:restartNumberingAfterBreak="0">
     <w:nsid w:val="4A8C21F3"/>
     <w:multiLevelType w:val="multilevel"/>
     <w:tmpl w:val="603AE530"/>
@@ -34412,7 +39988,7 @@
       </w:pPr>
     </w:lvl>
   </w:abstractNum>
-  <w:abstractNum w:abstractNumId="23" w15:restartNumberingAfterBreak="0">
+  <w:abstractNum w:abstractNumId="28" w15:restartNumberingAfterBreak="0">
     <w:nsid w:val="4CF22FDC"/>
     <w:multiLevelType w:val="multilevel"/>
     <w:tmpl w:val="9DB6D75E"/>
@@ -34525,7 +40101,7 @@
       </w:pPr>
     </w:lvl>
   </w:abstractNum>
-  <w:abstractNum w:abstractNumId="24" w15:restartNumberingAfterBreak="0">
+  <w:abstractNum w:abstractNumId="29" w15:restartNumberingAfterBreak="0">
     <w:nsid w:val="4DEA489E"/>
     <w:multiLevelType w:val="multilevel"/>
     <w:tmpl w:val="4CD04688"/>
@@ -34638,7 +40214,7 @@
       </w:pPr>
     </w:lvl>
   </w:abstractNum>
-  <w:abstractNum w:abstractNumId="25" w15:restartNumberingAfterBreak="0">
+  <w:abstractNum w:abstractNumId="30" w15:restartNumberingAfterBreak="0">
     <w:nsid w:val="4E780A06"/>
     <w:multiLevelType w:val="multilevel"/>
     <w:tmpl w:val="86BC6356"/>
@@ -34751,7 +40327,120 @@
       </w:pPr>
     </w:lvl>
   </w:abstractNum>
-  <w:abstractNum w:abstractNumId="26" w15:restartNumberingAfterBreak="0">
+  <w:abstractNum w:abstractNumId="31" w15:restartNumberingAfterBreak="0">
+    <w:nsid w:val="532E6505"/>
+    <w:multiLevelType w:val="multilevel"/>
+    <w:tmpl w:val="74BA983A"/>
+    <w:lvl w:ilvl="0">
+      <w:start w:val="1"/>
+      <w:numFmt w:val="decimal"/>
+      <w:lvlText w:val="%1."/>
+      <w:lvlJc w:val="left"/>
+      <w:pPr>
+        <w:tabs>
+          <w:tab w:val="num" w:pos="720"/>
+        </w:tabs>
+        <w:ind w:left="720" w:hanging="360"/>
+      </w:pPr>
+    </w:lvl>
+    <w:lvl w:ilvl="1" w:tentative="1">
+      <w:start w:val="1"/>
+      <w:numFmt w:val="decimal"/>
+      <w:lvlText w:val="%2."/>
+      <w:lvlJc w:val="left"/>
+      <w:pPr>
+        <w:tabs>
+          <w:tab w:val="num" w:pos="1440"/>
+        </w:tabs>
+        <w:ind w:left="1440" w:hanging="360"/>
+      </w:pPr>
+    </w:lvl>
+    <w:lvl w:ilvl="2" w:tentative="1">
+      <w:start w:val="1"/>
+      <w:numFmt w:val="decimal"/>
+      <w:lvlText w:val="%3."/>
+      <w:lvlJc w:val="left"/>
+      <w:pPr>
+        <w:tabs>
+          <w:tab w:val="num" w:pos="2160"/>
+        </w:tabs>
+        <w:ind w:left="2160" w:hanging="360"/>
+      </w:pPr>
+    </w:lvl>
+    <w:lvl w:ilvl="3" w:tentative="1">
+      <w:start w:val="1"/>
+      <w:numFmt w:val="decimal"/>
+      <w:lvlText w:val="%4."/>
+      <w:lvlJc w:val="left"/>
+      <w:pPr>
+        <w:tabs>
+          <w:tab w:val="num" w:pos="2880"/>
+        </w:tabs>
+        <w:ind w:left="2880" w:hanging="360"/>
+      </w:pPr>
+    </w:lvl>
+    <w:lvl w:ilvl="4" w:tentative="1">
+      <w:start w:val="1"/>
+      <w:numFmt w:val="decimal"/>
+      <w:lvlText w:val="%5."/>
+      <w:lvlJc w:val="left"/>
+      <w:pPr>
+        <w:tabs>
+          <w:tab w:val="num" w:pos="3600"/>
+        </w:tabs>
+        <w:ind w:left="3600" w:hanging="360"/>
+      </w:pPr>
+    </w:lvl>
+    <w:lvl w:ilvl="5" w:tentative="1">
+      <w:start w:val="1"/>
+      <w:numFmt w:val="decimal"/>
+      <w:lvlText w:val="%6."/>
+      <w:lvlJc w:val="left"/>
+      <w:pPr>
+        <w:tabs>
+          <w:tab w:val="num" w:pos="4320"/>
+        </w:tabs>
+        <w:ind w:left="4320" w:hanging="360"/>
+      </w:pPr>
+    </w:lvl>
+    <w:lvl w:ilvl="6" w:tentative="1">
+      <w:start w:val="1"/>
+      <w:numFmt w:val="decimal"/>
+      <w:lvlText w:val="%7."/>
+      <w:lvlJc w:val="left"/>
+      <w:pPr>
+        <w:tabs>
+          <w:tab w:val="num" w:pos="5040"/>
+        </w:tabs>
+        <w:ind w:left="5040" w:hanging="360"/>
+      </w:pPr>
+    </w:lvl>
+    <w:lvl w:ilvl="7" w:tentative="1">
+      <w:start w:val="1"/>
+      <w:numFmt w:val="decimal"/>
+      <w:lvlText w:val="%8."/>
+      <w:lvlJc w:val="left"/>
+      <w:pPr>
+        <w:tabs>
+          <w:tab w:val="num" w:pos="5760"/>
+        </w:tabs>
+        <w:ind w:left="5760" w:hanging="360"/>
+      </w:pPr>
+    </w:lvl>
+    <w:lvl w:ilvl="8" w:tentative="1">
+      <w:start w:val="1"/>
+      <w:numFmt w:val="decimal"/>
+      <w:lvlText w:val="%9."/>
+      <w:lvlJc w:val="left"/>
+      <w:pPr>
+        <w:tabs>
+          <w:tab w:val="num" w:pos="6480"/>
+        </w:tabs>
+        <w:ind w:left="6480" w:hanging="360"/>
+      </w:pPr>
+    </w:lvl>
+  </w:abstractNum>
+  <w:abstractNum w:abstractNumId="32" w15:restartNumberingAfterBreak="0">
     <w:nsid w:val="53D733DC"/>
     <w:multiLevelType w:val="multilevel"/>
     <w:tmpl w:val="65329D0A"/>
@@ -34864,7 +40553,7 @@
       </w:pPr>
     </w:lvl>
   </w:abstractNum>
-  <w:abstractNum w:abstractNumId="27" w15:restartNumberingAfterBreak="0">
+  <w:abstractNum w:abstractNumId="33" w15:restartNumberingAfterBreak="0">
     <w:nsid w:val="551E288D"/>
     <w:multiLevelType w:val="multilevel"/>
     <w:tmpl w:val="C98EE30C"/>
@@ -34977,7 +40666,120 @@
       </w:pPr>
     </w:lvl>
   </w:abstractNum>
-  <w:abstractNum w:abstractNumId="28" w15:restartNumberingAfterBreak="0">
+  <w:abstractNum w:abstractNumId="34" w15:restartNumberingAfterBreak="0">
+    <w:nsid w:val="59D04A6E"/>
+    <w:multiLevelType w:val="multilevel"/>
+    <w:tmpl w:val="5874DD50"/>
+    <w:lvl w:ilvl="0">
+      <w:start w:val="1"/>
+      <w:numFmt w:val="decimal"/>
+      <w:lvlText w:val="%1."/>
+      <w:lvlJc w:val="left"/>
+      <w:pPr>
+        <w:tabs>
+          <w:tab w:val="num" w:pos="720"/>
+        </w:tabs>
+        <w:ind w:left="720" w:hanging="360"/>
+      </w:pPr>
+    </w:lvl>
+    <w:lvl w:ilvl="1" w:tentative="1">
+      <w:start w:val="1"/>
+      <w:numFmt w:val="decimal"/>
+      <w:lvlText w:val="%2."/>
+      <w:lvlJc w:val="left"/>
+      <w:pPr>
+        <w:tabs>
+          <w:tab w:val="num" w:pos="1440"/>
+        </w:tabs>
+        <w:ind w:left="1440" w:hanging="360"/>
+      </w:pPr>
+    </w:lvl>
+    <w:lvl w:ilvl="2" w:tentative="1">
+      <w:start w:val="1"/>
+      <w:numFmt w:val="decimal"/>
+      <w:lvlText w:val="%3."/>
+      <w:lvlJc w:val="left"/>
+      <w:pPr>
+        <w:tabs>
+          <w:tab w:val="num" w:pos="2160"/>
+        </w:tabs>
+        <w:ind w:left="2160" w:hanging="360"/>
+      </w:pPr>
+    </w:lvl>
+    <w:lvl w:ilvl="3" w:tentative="1">
+      <w:start w:val="1"/>
+      <w:numFmt w:val="decimal"/>
+      <w:lvlText w:val="%4."/>
+      <w:lvlJc w:val="left"/>
+      <w:pPr>
+        <w:tabs>
+          <w:tab w:val="num" w:pos="2880"/>
+        </w:tabs>
+        <w:ind w:left="2880" w:hanging="360"/>
+      </w:pPr>
+    </w:lvl>
+    <w:lvl w:ilvl="4" w:tentative="1">
+      <w:start w:val="1"/>
+      <w:numFmt w:val="decimal"/>
+      <w:lvlText w:val="%5."/>
+      <w:lvlJc w:val="left"/>
+      <w:pPr>
+        <w:tabs>
+          <w:tab w:val="num" w:pos="3600"/>
+        </w:tabs>
+        <w:ind w:left="3600" w:hanging="360"/>
+      </w:pPr>
+    </w:lvl>
+    <w:lvl w:ilvl="5" w:tentative="1">
+      <w:start w:val="1"/>
+      <w:numFmt w:val="decimal"/>
+      <w:lvlText w:val="%6."/>
+      <w:lvlJc w:val="left"/>
+      <w:pPr>
+        <w:tabs>
+          <w:tab w:val="num" w:pos="4320"/>
+        </w:tabs>
+        <w:ind w:left="4320" w:hanging="360"/>
+      </w:pPr>
+    </w:lvl>
+    <w:lvl w:ilvl="6" w:tentative="1">
+      <w:start w:val="1"/>
+      <w:numFmt w:val="decimal"/>
+      <w:lvlText w:val="%7."/>
+      <w:lvlJc w:val="left"/>
+      <w:pPr>
+        <w:tabs>
+          <w:tab w:val="num" w:pos="5040"/>
+        </w:tabs>
+        <w:ind w:left="5040" w:hanging="360"/>
+      </w:pPr>
+    </w:lvl>
+    <w:lvl w:ilvl="7" w:tentative="1">
+      <w:start w:val="1"/>
+      <w:numFmt w:val="decimal"/>
+      <w:lvlText w:val="%8."/>
+      <w:lvlJc w:val="left"/>
+      <w:pPr>
+        <w:tabs>
+          <w:tab w:val="num" w:pos="5760"/>
+        </w:tabs>
+        <w:ind w:left="5760" w:hanging="360"/>
+      </w:pPr>
+    </w:lvl>
+    <w:lvl w:ilvl="8" w:tentative="1">
+      <w:start w:val="1"/>
+      <w:numFmt w:val="decimal"/>
+      <w:lvlText w:val="%9."/>
+      <w:lvlJc w:val="left"/>
+      <w:pPr>
+        <w:tabs>
+          <w:tab w:val="num" w:pos="6480"/>
+        </w:tabs>
+        <w:ind w:left="6480" w:hanging="360"/>
+      </w:pPr>
+    </w:lvl>
+  </w:abstractNum>
+  <w:abstractNum w:abstractNumId="35" w15:restartNumberingAfterBreak="0">
     <w:nsid w:val="5B9D4EE6"/>
     <w:multiLevelType w:val="multilevel"/>
     <w:tmpl w:val="1BFCEFBA"/>
@@ -35090,7 +40892,7 @@
       </w:pPr>
     </w:lvl>
   </w:abstractNum>
-  <w:abstractNum w:abstractNumId="29" w15:restartNumberingAfterBreak="0">
+  <w:abstractNum w:abstractNumId="36" w15:restartNumberingAfterBreak="0">
     <w:nsid w:val="5C6977BA"/>
     <w:multiLevelType w:val="multilevel"/>
     <w:tmpl w:val="CAAE03FC"/>
@@ -35203,7 +41005,7 @@
       </w:pPr>
     </w:lvl>
   </w:abstractNum>
-  <w:abstractNum w:abstractNumId="30" w15:restartNumberingAfterBreak="0">
+  <w:abstractNum w:abstractNumId="37" w15:restartNumberingAfterBreak="0">
     <w:nsid w:val="5EC73E8C"/>
     <w:multiLevelType w:val="multilevel"/>
     <w:tmpl w:val="8E62AE20"/>
@@ -35316,7 +41118,7 @@
       </w:pPr>
     </w:lvl>
   </w:abstractNum>
-  <w:abstractNum w:abstractNumId="31" w15:restartNumberingAfterBreak="0">
+  <w:abstractNum w:abstractNumId="38" w15:restartNumberingAfterBreak="0">
     <w:nsid w:val="64A7334C"/>
     <w:multiLevelType w:val="multilevel"/>
     <w:tmpl w:val="42BC8E58"/>
@@ -35429,7 +41231,7 @@
       </w:pPr>
     </w:lvl>
   </w:abstractNum>
-  <w:abstractNum w:abstractNumId="32" w15:restartNumberingAfterBreak="0">
+  <w:abstractNum w:abstractNumId="39" w15:restartNumberingAfterBreak="0">
     <w:nsid w:val="65D26D9E"/>
     <w:multiLevelType w:val="multilevel"/>
     <w:tmpl w:val="42225E2C"/>
@@ -35542,7 +41344,7 @@
       </w:pPr>
     </w:lvl>
   </w:abstractNum>
-  <w:abstractNum w:abstractNumId="33" w15:restartNumberingAfterBreak="0">
+  <w:abstractNum w:abstractNumId="40" w15:restartNumberingAfterBreak="0">
     <w:nsid w:val="6A4F2029"/>
     <w:multiLevelType w:val="multilevel"/>
     <w:tmpl w:val="F63CEC00"/>
@@ -35655,7 +41457,7 @@
       </w:pPr>
     </w:lvl>
   </w:abstractNum>
-  <w:abstractNum w:abstractNumId="34" w15:restartNumberingAfterBreak="0">
+  <w:abstractNum w:abstractNumId="41" w15:restartNumberingAfterBreak="0">
     <w:nsid w:val="72575203"/>
     <w:multiLevelType w:val="multilevel"/>
     <w:tmpl w:val="093477E0"/>
@@ -35768,7 +41570,120 @@
       </w:pPr>
     </w:lvl>
   </w:abstractNum>
-  <w:abstractNum w:abstractNumId="35" w15:restartNumberingAfterBreak="0">
+  <w:abstractNum w:abstractNumId="42" w15:restartNumberingAfterBreak="0">
+    <w:nsid w:val="76E468D6"/>
+    <w:multiLevelType w:val="multilevel"/>
+    <w:tmpl w:val="63E0F75C"/>
+    <w:lvl w:ilvl="0">
+      <w:start w:val="1"/>
+      <w:numFmt w:val="decimal"/>
+      <w:lvlText w:val="%1."/>
+      <w:lvlJc w:val="left"/>
+      <w:pPr>
+        <w:tabs>
+          <w:tab w:val="num" w:pos="720"/>
+        </w:tabs>
+        <w:ind w:left="720" w:hanging="360"/>
+      </w:pPr>
+    </w:lvl>
+    <w:lvl w:ilvl="1" w:tentative="1">
+      <w:start w:val="1"/>
+      <w:numFmt w:val="decimal"/>
+      <w:lvlText w:val="%2."/>
+      <w:lvlJc w:val="left"/>
+      <w:pPr>
+        <w:tabs>
+          <w:tab w:val="num" w:pos="1440"/>
+        </w:tabs>
+        <w:ind w:left="1440" w:hanging="360"/>
+      </w:pPr>
+    </w:lvl>
+    <w:lvl w:ilvl="2" w:tentative="1">
+      <w:start w:val="1"/>
+      <w:numFmt w:val="decimal"/>
+      <w:lvlText w:val="%3."/>
+      <w:lvlJc w:val="left"/>
+      <w:pPr>
+        <w:tabs>
+          <w:tab w:val="num" w:pos="2160"/>
+        </w:tabs>
+        <w:ind w:left="2160" w:hanging="360"/>
+      </w:pPr>
+    </w:lvl>
+    <w:lvl w:ilvl="3" w:tentative="1">
+      <w:start w:val="1"/>
+      <w:numFmt w:val="decimal"/>
+      <w:lvlText w:val="%4."/>
+      <w:lvlJc w:val="left"/>
+      <w:pPr>
+        <w:tabs>
+          <w:tab w:val="num" w:pos="2880"/>
+        </w:tabs>
+        <w:ind w:left="2880" w:hanging="360"/>
+      </w:pPr>
+    </w:lvl>
+    <w:lvl w:ilvl="4" w:tentative="1">
+      <w:start w:val="1"/>
+      <w:numFmt w:val="decimal"/>
+      <w:lvlText w:val="%5."/>
+      <w:lvlJc w:val="left"/>
+      <w:pPr>
+        <w:tabs>
+          <w:tab w:val="num" w:pos="3600"/>
+        </w:tabs>
+        <w:ind w:left="3600" w:hanging="360"/>
+      </w:pPr>
+    </w:lvl>
+    <w:lvl w:ilvl="5" w:tentative="1">
+      <w:start w:val="1"/>
+      <w:numFmt w:val="decimal"/>
+      <w:lvlText w:val="%6."/>
+      <w:lvlJc w:val="left"/>
+      <w:pPr>
+        <w:tabs>
+          <w:tab w:val="num" w:pos="4320"/>
+        </w:tabs>
+        <w:ind w:left="4320" w:hanging="360"/>
+      </w:pPr>
+    </w:lvl>
+    <w:lvl w:ilvl="6" w:tentative="1">
+      <w:start w:val="1"/>
+      <w:numFmt w:val="decimal"/>
+      <w:lvlText w:val="%7."/>
+      <w:lvlJc w:val="left"/>
+      <w:pPr>
+        <w:tabs>
+          <w:tab w:val="num" w:pos="5040"/>
+        </w:tabs>
+        <w:ind w:left="5040" w:hanging="360"/>
+      </w:pPr>
+    </w:lvl>
+    <w:lvl w:ilvl="7" w:tentative="1">
+      <w:start w:val="1"/>
+      <w:numFmt w:val="decimal"/>
+      <w:lvlText w:val="%8."/>
+      <w:lvlJc w:val="left"/>
+      <w:pPr>
+        <w:tabs>
+          <w:tab w:val="num" w:pos="5760"/>
+        </w:tabs>
+        <w:ind w:left="5760" w:hanging="360"/>
+      </w:pPr>
+    </w:lvl>
+    <w:lvl w:ilvl="8" w:tentative="1">
+      <w:start w:val="1"/>
+      <w:numFmt w:val="decimal"/>
+      <w:lvlText w:val="%9."/>
+      <w:lvlJc w:val="left"/>
+      <w:pPr>
+        <w:tabs>
+          <w:tab w:val="num" w:pos="6480"/>
+        </w:tabs>
+        <w:ind w:left="6480" w:hanging="360"/>
+      </w:pPr>
+    </w:lvl>
+  </w:abstractNum>
+  <w:abstractNum w:abstractNumId="43" w15:restartNumberingAfterBreak="0">
     <w:nsid w:val="777D5434"/>
     <w:multiLevelType w:val="multilevel"/>
     <w:tmpl w:val="0ACA4588"/>
@@ -35881,7 +41796,7 @@
       </w:pPr>
     </w:lvl>
   </w:abstractNum>
-  <w:abstractNum w:abstractNumId="36" w15:restartNumberingAfterBreak="0">
+  <w:abstractNum w:abstractNumId="44" w15:restartNumberingAfterBreak="0">
     <w:nsid w:val="7FF36098"/>
     <w:multiLevelType w:val="multilevel"/>
     <w:tmpl w:val="02A486BC"/>
@@ -35995,115 +41910,139 @@
     </w:lvl>
   </w:abstractNum>
   <w:num w:numId="1">
+    <w:abstractNumId w:val="35"/>
+  </w:num>
+  <w:num w:numId="2">
+    <w:abstractNumId w:val="40"/>
+  </w:num>
+  <w:num w:numId="3">
+    <w:abstractNumId w:val="1"/>
+  </w:num>
+  <w:num w:numId="4">
+    <w:abstractNumId w:val="27"/>
+  </w:num>
+  <w:num w:numId="5">
+    <w:abstractNumId w:val="7"/>
+  </w:num>
+  <w:num w:numId="6">
+    <w:abstractNumId w:val="32"/>
+  </w:num>
+  <w:num w:numId="7">
+    <w:abstractNumId w:val="12"/>
+  </w:num>
+  <w:num w:numId="8">
+    <w:abstractNumId w:val="37"/>
+  </w:num>
+  <w:num w:numId="9">
+    <w:abstractNumId w:val="25"/>
+  </w:num>
+  <w:num w:numId="10">
+    <w:abstractNumId w:val="22"/>
+  </w:num>
+  <w:num w:numId="11">
+    <w:abstractNumId w:val="33"/>
+  </w:num>
+  <w:num w:numId="12">
+    <w:abstractNumId w:val="5"/>
+  </w:num>
+  <w:num w:numId="13">
+    <w:abstractNumId w:val="19"/>
+  </w:num>
+  <w:num w:numId="14">
+    <w:abstractNumId w:val="29"/>
+  </w:num>
+  <w:num w:numId="15">
+    <w:abstractNumId w:val="11"/>
+  </w:num>
+  <w:num w:numId="16">
+    <w:abstractNumId w:val="39"/>
+  </w:num>
+  <w:num w:numId="17">
+    <w:abstractNumId w:val="2"/>
+  </w:num>
+  <w:num w:numId="18">
+    <w:abstractNumId w:val="26"/>
+  </w:num>
+  <w:num w:numId="19">
+    <w:abstractNumId w:val="21"/>
+  </w:num>
+  <w:num w:numId="20">
+    <w:abstractNumId w:val="30"/>
+  </w:num>
+  <w:num w:numId="21">
+    <w:abstractNumId w:val="44"/>
+  </w:num>
+  <w:num w:numId="22">
+    <w:abstractNumId w:val="38"/>
+  </w:num>
+  <w:num w:numId="23">
+    <w:abstractNumId w:val="41"/>
+  </w:num>
+  <w:num w:numId="24">
+    <w:abstractNumId w:val="36"/>
+  </w:num>
+  <w:num w:numId="25">
+    <w:abstractNumId w:val="43"/>
+  </w:num>
+  <w:num w:numId="26">
+    <w:abstractNumId w:val="24"/>
+  </w:num>
+  <w:num w:numId="27">
     <w:abstractNumId w:val="28"/>
   </w:num>
-  <w:num w:numId="2">
-    <w:abstractNumId w:val="33"/>
+  <w:num w:numId="28">
+    <w:abstractNumId w:val="17"/>
   </w:num>
-  <w:num w:numId="3">
+  <w:num w:numId="29">
+    <w:abstractNumId w:val="20"/>
+  </w:num>
+  <w:num w:numId="30">
+    <w:abstractNumId w:val="13"/>
+  </w:num>
+  <w:num w:numId="31">
+    <w:abstractNumId w:val="18"/>
+  </w:num>
+  <w:num w:numId="32">
+    <w:abstractNumId w:val="6"/>
+  </w:num>
+  <w:num w:numId="33">
+    <w:abstractNumId w:val="8"/>
+  </w:num>
+  <w:num w:numId="34">
+    <w:abstractNumId w:val="16"/>
+  </w:num>
+  <w:num w:numId="35">
+    <w:abstractNumId w:val="4"/>
+  </w:num>
+  <w:num w:numId="36">
+    <w:abstractNumId w:val="9"/>
+  </w:num>
+  <w:num w:numId="37">
+    <w:abstractNumId w:val="3"/>
+  </w:num>
+  <w:num w:numId="38">
+    <w:abstractNumId w:val="42"/>
+  </w:num>
+  <w:num w:numId="39">
+    <w:abstractNumId w:val="14"/>
+  </w:num>
+  <w:num w:numId="40">
     <w:abstractNumId w:val="0"/>
   </w:num>
-  <w:num w:numId="4">
-    <w:abstractNumId w:val="22"/>
-  </w:num>
-  <w:num w:numId="5">
-    <w:abstractNumId w:val="6"/>
-  </w:num>
-  <w:num w:numId="6">
-    <w:abstractNumId w:val="26"/>
-  </w:num>
-  <w:num w:numId="7">
+  <w:num w:numId="41">
     <w:abstractNumId w:val="10"/>
   </w:num>
-  <w:num w:numId="8">
-    <w:abstractNumId w:val="30"/>
-  </w:num>
-  <w:num w:numId="9">
-    <w:abstractNumId w:val="20"/>
-  </w:num>
-  <w:num w:numId="10">
-    <w:abstractNumId w:val="18"/>
-  </w:num>
-  <w:num w:numId="11">
-    <w:abstractNumId w:val="27"/>
-  </w:num>
-  <w:num w:numId="12">
-    <w:abstractNumId w:val="4"/>
-  </w:num>
-  <w:num w:numId="13">
+  <w:num w:numId="42">
     <w:abstractNumId w:val="15"/>
   </w:num>
-  <w:num w:numId="14">
-    <w:abstractNumId w:val="24"/>
-  </w:num>
-  <w:num w:numId="15">
-    <w:abstractNumId w:val="9"/>
-  </w:num>
-  <w:num w:numId="16">
-    <w:abstractNumId w:val="32"/>
-  </w:num>
-  <w:num w:numId="17">
-    <w:abstractNumId w:val="1"/>
-  </w:num>
-  <w:num w:numId="18">
-    <w:abstractNumId w:val="21"/>
-  </w:num>
-  <w:num w:numId="19">
-    <w:abstractNumId w:val="17"/>
-  </w:num>
-  <w:num w:numId="20">
-    <w:abstractNumId w:val="25"/>
-  </w:num>
-  <w:num w:numId="21">
-    <w:abstractNumId w:val="36"/>
-  </w:num>
-  <w:num w:numId="22">
+  <w:num w:numId="43">
     <w:abstractNumId w:val="31"/>
   </w:num>
-  <w:num w:numId="23">
+  <w:num w:numId="44">
     <w:abstractNumId w:val="34"/>
   </w:num>
-  <w:num w:numId="24">
-    <w:abstractNumId w:val="29"/>
-  </w:num>
-  <w:num w:numId="25">
-    <w:abstractNumId w:val="35"/>
-  </w:num>
-  <w:num w:numId="26">
-    <w:abstractNumId w:val="19"/>
-  </w:num>
-  <w:num w:numId="27">
+  <w:num w:numId="45">
     <w:abstractNumId w:val="23"/>
-  </w:num>
-  <w:num w:numId="28">
-    <w:abstractNumId w:val="13"/>
-  </w:num>
-  <w:num w:numId="29">
-    <w:abstractNumId w:val="16"/>
-  </w:num>
-  <w:num w:numId="30">
-    <w:abstractNumId w:val="11"/>
-  </w:num>
-  <w:num w:numId="31">
-    <w:abstractNumId w:val="14"/>
-  </w:num>
-  <w:num w:numId="32">
-    <w:abstractNumId w:val="5"/>
-  </w:num>
-  <w:num w:numId="33">
-    <w:abstractNumId w:val="7"/>
-  </w:num>
-  <w:num w:numId="34">
-    <w:abstractNumId w:val="12"/>
-  </w:num>
-  <w:num w:numId="35">
-    <w:abstractNumId w:val="3"/>
-  </w:num>
-  <w:num w:numId="36">
-    <w:abstractNumId w:val="8"/>
-  </w:num>
-  <w:num w:numId="37">
-    <w:abstractNumId w:val="2"/>
   </w:num>
 </w:numbering>
 </file>

--- a/TypeScript კონსპექტი.docx
+++ b/TypeScript კონსპექტი.docx
@@ -36805,6 +36805,1253 @@
           <w:szCs w:val="18"/>
         </w:rPr>
         <w:t>}</w:t>
+      </w:r>
+    </w:p>
+    <w:p/>
+    <w:p>
+      <w:pPr>
+        <w:shd w:val="clear" w:color="auto" w:fill="FFFFFF"/>
+        <w:spacing w:after="0" w:line="240" w:lineRule="auto"/>
+        <w:rPr>
+          <w:rFonts w:ascii="Segoe UI" w:eastAsia="Times New Roman" w:hAnsi="Segoe UI" w:cs="Segoe UI"/>
+          <w:b/>
+          <w:bCs/>
+          <w:color w:val="1C1D1F"/>
+          <w:sz w:val="24"/>
+          <w:szCs w:val="24"/>
+        </w:rPr>
+      </w:pPr>
+      <w:r>
+        <w:rPr>
+          <w:rFonts w:ascii="Segoe UI" w:eastAsia="Times New Roman" w:hAnsi="Segoe UI" w:cs="Segoe UI"/>
+          <w:b/>
+          <w:bCs/>
+          <w:color w:val="1C1D1F"/>
+          <w:sz w:val="24"/>
+          <w:szCs w:val="24"/>
+        </w:rPr>
+        <w:br/>
+        <w:t>6. Advanced Types</w:t>
+      </w:r>
+    </w:p>
+    <w:p>
+      <w:pPr>
+        <w:shd w:val="clear" w:color="auto" w:fill="FFFFFF"/>
+        <w:spacing w:after="0" w:line="240" w:lineRule="auto"/>
+        <w:rPr>
+          <w:rFonts w:ascii="Segoe UI" w:eastAsia="Times New Roman" w:hAnsi="Segoe UI" w:cs="Segoe UI"/>
+          <w:color w:val="1C1D1F"/>
+          <w:sz w:val="24"/>
+          <w:szCs w:val="24"/>
+        </w:rPr>
+      </w:pPr>
+      <w:r>
+        <w:rPr>
+          <w:rFonts w:ascii="Segoe UI" w:eastAsia="Times New Roman" w:hAnsi="Segoe UI" w:cs="Segoe UI"/>
+          <w:color w:val="1C1D1F"/>
+          <w:sz w:val="24"/>
+          <w:szCs w:val="24"/>
+        </w:rPr>
+        <w:t>83. Intersection Types</w:t>
+      </w:r>
+    </w:p>
+    <w:p>
+      <w:pPr>
+        <w:shd w:val="clear" w:color="auto" w:fill="F7F9FA"/>
+        <w:spacing w:after="0" w:line="240" w:lineRule="auto"/>
+        <w:rPr>
+          <w:rFonts w:ascii="Segoe UI" w:eastAsia="Times New Roman" w:hAnsi="Segoe UI" w:cs="Segoe UI"/>
+          <w:color w:val="1C1D1F"/>
+          <w:sz w:val="24"/>
+          <w:szCs w:val="24"/>
+        </w:rPr>
+      </w:pPr>
+      <w:r>
+        <w:rPr>
+          <w:rFonts w:ascii="Segoe UI" w:eastAsia="Times New Roman" w:hAnsi="Segoe UI" w:cs="Segoe UI"/>
+          <w:b/>
+          <w:bCs/>
+          <w:color w:val="1C1D1F"/>
+          <w:sz w:val="24"/>
+          <w:szCs w:val="24"/>
+        </w:rPr>
+        <w:t>Date </w:t>
+      </w:r>
+      <w:r>
+        <w:rPr>
+          <w:rFonts w:ascii="Segoe UI" w:eastAsia="Times New Roman" w:hAnsi="Segoe UI" w:cs="Segoe UI"/>
+          <w:color w:val="1C1D1F"/>
+          <w:sz w:val="24"/>
+          <w:szCs w:val="24"/>
+        </w:rPr>
+        <w:t>ასევე ტიპს წარმოადგენს, რომელიც დაფუძნებულია </w:t>
+      </w:r>
+      <w:r>
+        <w:rPr>
+          <w:rFonts w:ascii="Segoe UI" w:eastAsia="Times New Roman" w:hAnsi="Segoe UI" w:cs="Segoe UI"/>
+          <w:b/>
+          <w:bCs/>
+          <w:color w:val="1C1D1F"/>
+          <w:sz w:val="24"/>
+          <w:szCs w:val="24"/>
+        </w:rPr>
+        <w:t>Date</w:t>
+      </w:r>
+      <w:r>
+        <w:rPr>
+          <w:rFonts w:ascii="Segoe UI" w:eastAsia="Times New Roman" w:hAnsi="Segoe UI" w:cs="Segoe UI"/>
+          <w:color w:val="1C1D1F"/>
+          <w:sz w:val="24"/>
+          <w:szCs w:val="24"/>
+        </w:rPr>
+        <w:t>-ის ობიექტზე, რომელიც </w:t>
+      </w:r>
+      <w:r>
+        <w:rPr>
+          <w:rFonts w:ascii="Segoe UI" w:eastAsia="Times New Roman" w:hAnsi="Segoe UI" w:cs="Segoe UI"/>
+          <w:b/>
+          <w:bCs/>
+          <w:color w:val="1C1D1F"/>
+          <w:sz w:val="24"/>
+          <w:szCs w:val="24"/>
+        </w:rPr>
+        <w:t>JS</w:t>
+      </w:r>
+      <w:r>
+        <w:rPr>
+          <w:rFonts w:ascii="Segoe UI" w:eastAsia="Times New Roman" w:hAnsi="Segoe UI" w:cs="Segoe UI"/>
+          <w:color w:val="1C1D1F"/>
+          <w:sz w:val="24"/>
+          <w:szCs w:val="24"/>
+        </w:rPr>
+        <w:t>-შია ჩაშენებული</w:t>
+      </w:r>
+    </w:p>
+    <w:p>
+      <w:pPr>
+        <w:shd w:val="clear" w:color="auto" w:fill="F7F9FA"/>
+        <w:spacing w:beforeAutospacing="1" w:after="0" w:afterAutospacing="1" w:line="240" w:lineRule="auto"/>
+        <w:rPr>
+          <w:rFonts w:ascii="Segoe UI" w:eastAsia="Times New Roman" w:hAnsi="Segoe UI" w:cs="Segoe UI"/>
+          <w:color w:val="1C1D1F"/>
+          <w:sz w:val="24"/>
+          <w:szCs w:val="24"/>
+        </w:rPr>
+      </w:pPr>
+      <w:r>
+        <w:rPr>
+          <w:rFonts w:ascii="Segoe UI" w:eastAsia="Times New Roman" w:hAnsi="Segoe UI" w:cs="Segoe UI"/>
+          <w:b/>
+          <w:bCs/>
+          <w:color w:val="1C1D1F"/>
+          <w:sz w:val="24"/>
+          <w:szCs w:val="24"/>
+        </w:rPr>
+        <w:t>intersection </w:t>
+      </w:r>
+      <w:r>
+        <w:rPr>
+          <w:rFonts w:ascii="Segoe UI" w:eastAsia="Times New Roman" w:hAnsi="Segoe UI" w:cs="Segoe UI"/>
+          <w:color w:val="1C1D1F"/>
+          <w:sz w:val="24"/>
+          <w:szCs w:val="24"/>
+        </w:rPr>
+        <w:t>ტიპები ის ტიპებია, რომლებიც სხვა ტიპებს აერთიანებენ. იგი შეიძლება იყოს როგორც </w:t>
+      </w:r>
+      <w:r>
+        <w:rPr>
+          <w:rFonts w:ascii="Segoe UI" w:eastAsia="Times New Roman" w:hAnsi="Segoe UI" w:cs="Segoe UI"/>
+          <w:b/>
+          <w:bCs/>
+          <w:color w:val="1C1D1F"/>
+          <w:sz w:val="24"/>
+          <w:szCs w:val="24"/>
+        </w:rPr>
+        <w:t>type</w:t>
+      </w:r>
+      <w:r>
+        <w:rPr>
+          <w:rFonts w:ascii="Segoe UI" w:eastAsia="Times New Roman" w:hAnsi="Segoe UI" w:cs="Segoe UI"/>
+          <w:color w:val="1C1D1F"/>
+          <w:sz w:val="24"/>
+          <w:szCs w:val="24"/>
+        </w:rPr>
+        <w:t>, ასევე </w:t>
+      </w:r>
+      <w:r>
+        <w:rPr>
+          <w:rFonts w:ascii="Segoe UI" w:eastAsia="Times New Roman" w:hAnsi="Segoe UI" w:cs="Segoe UI"/>
+          <w:b/>
+          <w:bCs/>
+          <w:color w:val="1C1D1F"/>
+          <w:sz w:val="24"/>
+          <w:szCs w:val="24"/>
+        </w:rPr>
+        <w:t>interface</w:t>
+      </w:r>
+      <w:r>
+        <w:rPr>
+          <w:rFonts w:ascii="Segoe UI" w:eastAsia="Times New Roman" w:hAnsi="Segoe UI" w:cs="Segoe UI"/>
+          <w:color w:val="1C1D1F"/>
+          <w:sz w:val="24"/>
+          <w:szCs w:val="24"/>
+        </w:rPr>
+        <w:t>:</w:t>
+      </w:r>
+    </w:p>
+    <w:p>
+      <w:pPr>
+        <w:numPr>
+          <w:ilvl w:val="0"/>
+          <w:numId w:val="46"/>
+        </w:numPr>
+        <w:shd w:val="clear" w:color="auto" w:fill="F7F9FA"/>
+        <w:tabs>
+          <w:tab w:val="clear" w:pos="720"/>
+          <w:tab w:val="left" w:pos="916"/>
+          <w:tab w:val="left" w:pos="1832"/>
+          <w:tab w:val="left" w:pos="2748"/>
+          <w:tab w:val="left" w:pos="3664"/>
+          <w:tab w:val="left" w:pos="4580"/>
+          <w:tab w:val="left" w:pos="5496"/>
+          <w:tab w:val="left" w:pos="6412"/>
+          <w:tab w:val="left" w:pos="7328"/>
+          <w:tab w:val="left" w:pos="8244"/>
+          <w:tab w:val="left" w:pos="9160"/>
+          <w:tab w:val="left" w:pos="10076"/>
+          <w:tab w:val="left" w:pos="10992"/>
+          <w:tab w:val="left" w:pos="11908"/>
+          <w:tab w:val="left" w:pos="12824"/>
+          <w:tab w:val="left" w:pos="13740"/>
+          <w:tab w:val="left" w:pos="14656"/>
+        </w:tabs>
+        <w:wordWrap w:val="0"/>
+        <w:spacing w:after="0" w:afterAutospacing="1" w:line="240" w:lineRule="auto"/>
+        <w:ind w:left="0"/>
+        <w:rPr>
+          <w:rFonts w:ascii="Consolas" w:eastAsia="Times New Roman" w:hAnsi="Consolas" w:cs="Courier New"/>
+          <w:color w:val="3E4143"/>
+          <w:sz w:val="18"/>
+          <w:szCs w:val="18"/>
+        </w:rPr>
+      </w:pPr>
+      <w:r>
+        <w:rPr>
+          <w:rFonts w:ascii="Consolas" w:eastAsia="Times New Roman" w:hAnsi="Consolas" w:cs="Courier New"/>
+          <w:color w:val="1C1D1F"/>
+          <w:sz w:val="18"/>
+          <w:szCs w:val="18"/>
+        </w:rPr>
+        <w:t>type Admin = {</w:t>
+      </w:r>
+    </w:p>
+    <w:p>
+      <w:pPr>
+        <w:numPr>
+          <w:ilvl w:val="0"/>
+          <w:numId w:val="46"/>
+        </w:numPr>
+        <w:shd w:val="clear" w:color="auto" w:fill="F7F9FA"/>
+        <w:tabs>
+          <w:tab w:val="clear" w:pos="720"/>
+          <w:tab w:val="left" w:pos="916"/>
+          <w:tab w:val="left" w:pos="1832"/>
+          <w:tab w:val="left" w:pos="2748"/>
+          <w:tab w:val="left" w:pos="3664"/>
+          <w:tab w:val="left" w:pos="4580"/>
+          <w:tab w:val="left" w:pos="5496"/>
+          <w:tab w:val="left" w:pos="6412"/>
+          <w:tab w:val="left" w:pos="7328"/>
+          <w:tab w:val="left" w:pos="8244"/>
+          <w:tab w:val="left" w:pos="9160"/>
+          <w:tab w:val="left" w:pos="10076"/>
+          <w:tab w:val="left" w:pos="10992"/>
+          <w:tab w:val="left" w:pos="11908"/>
+          <w:tab w:val="left" w:pos="12824"/>
+          <w:tab w:val="left" w:pos="13740"/>
+          <w:tab w:val="left" w:pos="14656"/>
+        </w:tabs>
+        <w:wordWrap w:val="0"/>
+        <w:spacing w:beforeAutospacing="1" w:after="0" w:afterAutospacing="1" w:line="240" w:lineRule="auto"/>
+        <w:ind w:left="0"/>
+        <w:rPr>
+          <w:rFonts w:ascii="Consolas" w:eastAsia="Times New Roman" w:hAnsi="Consolas" w:cs="Courier New"/>
+          <w:color w:val="3E4143"/>
+          <w:sz w:val="18"/>
+          <w:szCs w:val="18"/>
+        </w:rPr>
+      </w:pPr>
+      <w:r>
+        <w:rPr>
+          <w:rFonts w:ascii="Consolas" w:eastAsia="Times New Roman" w:hAnsi="Consolas" w:cs="Courier New"/>
+          <w:color w:val="1C1D1F"/>
+          <w:sz w:val="18"/>
+          <w:szCs w:val="18"/>
+        </w:rPr>
+        <w:t xml:space="preserve">    name: </w:t>
+      </w:r>
+      <w:r>
+        <w:rPr>
+          <w:rFonts w:ascii="Consolas" w:eastAsia="Times New Roman" w:hAnsi="Consolas" w:cs="Courier New"/>
+          <w:color w:val="B4690E"/>
+          <w:sz w:val="18"/>
+          <w:szCs w:val="18"/>
+        </w:rPr>
+        <w:t>string</w:t>
+      </w:r>
+      <w:r>
+        <w:rPr>
+          <w:rFonts w:ascii="Consolas" w:eastAsia="Times New Roman" w:hAnsi="Consolas" w:cs="Courier New"/>
+          <w:color w:val="1C1D1F"/>
+          <w:sz w:val="18"/>
+          <w:szCs w:val="18"/>
+        </w:rPr>
+        <w:t>;</w:t>
+      </w:r>
+    </w:p>
+    <w:p>
+      <w:pPr>
+        <w:numPr>
+          <w:ilvl w:val="0"/>
+          <w:numId w:val="46"/>
+        </w:numPr>
+        <w:shd w:val="clear" w:color="auto" w:fill="F7F9FA"/>
+        <w:tabs>
+          <w:tab w:val="clear" w:pos="720"/>
+          <w:tab w:val="left" w:pos="916"/>
+          <w:tab w:val="left" w:pos="1832"/>
+          <w:tab w:val="left" w:pos="2748"/>
+          <w:tab w:val="left" w:pos="3664"/>
+          <w:tab w:val="left" w:pos="4580"/>
+          <w:tab w:val="left" w:pos="5496"/>
+          <w:tab w:val="left" w:pos="6412"/>
+          <w:tab w:val="left" w:pos="7328"/>
+          <w:tab w:val="left" w:pos="8244"/>
+          <w:tab w:val="left" w:pos="9160"/>
+          <w:tab w:val="left" w:pos="10076"/>
+          <w:tab w:val="left" w:pos="10992"/>
+          <w:tab w:val="left" w:pos="11908"/>
+          <w:tab w:val="left" w:pos="12824"/>
+          <w:tab w:val="left" w:pos="13740"/>
+          <w:tab w:val="left" w:pos="14656"/>
+        </w:tabs>
+        <w:wordWrap w:val="0"/>
+        <w:spacing w:beforeAutospacing="1" w:after="0" w:afterAutospacing="1" w:line="240" w:lineRule="auto"/>
+        <w:ind w:left="0"/>
+        <w:rPr>
+          <w:rFonts w:ascii="Consolas" w:eastAsia="Times New Roman" w:hAnsi="Consolas" w:cs="Courier New"/>
+          <w:color w:val="3E4143"/>
+          <w:sz w:val="18"/>
+          <w:szCs w:val="18"/>
+        </w:rPr>
+      </w:pPr>
+      <w:r>
+        <w:rPr>
+          <w:rFonts w:ascii="Consolas" w:eastAsia="Times New Roman" w:hAnsi="Consolas" w:cs="Courier New"/>
+          <w:color w:val="1C1D1F"/>
+          <w:sz w:val="18"/>
+          <w:szCs w:val="18"/>
+        </w:rPr>
+        <w:t xml:space="preserve">    privileges: </w:t>
+      </w:r>
+      <w:r>
+        <w:rPr>
+          <w:rFonts w:ascii="Consolas" w:eastAsia="Times New Roman" w:hAnsi="Consolas" w:cs="Courier New"/>
+          <w:color w:val="B4690E"/>
+          <w:sz w:val="18"/>
+          <w:szCs w:val="18"/>
+        </w:rPr>
+        <w:t>string</w:t>
+      </w:r>
+      <w:r>
+        <w:rPr>
+          <w:rFonts w:ascii="Consolas" w:eastAsia="Times New Roman" w:hAnsi="Consolas" w:cs="Courier New"/>
+          <w:color w:val="1C1D1F"/>
+          <w:sz w:val="18"/>
+          <w:szCs w:val="18"/>
+        </w:rPr>
+        <w:t>[]</w:t>
+      </w:r>
+    </w:p>
+    <w:p>
+      <w:pPr>
+        <w:numPr>
+          <w:ilvl w:val="0"/>
+          <w:numId w:val="46"/>
+        </w:numPr>
+        <w:shd w:val="clear" w:color="auto" w:fill="F7F9FA"/>
+        <w:tabs>
+          <w:tab w:val="clear" w:pos="720"/>
+          <w:tab w:val="left" w:pos="916"/>
+          <w:tab w:val="left" w:pos="1832"/>
+          <w:tab w:val="left" w:pos="2748"/>
+          <w:tab w:val="left" w:pos="3664"/>
+          <w:tab w:val="left" w:pos="4580"/>
+          <w:tab w:val="left" w:pos="5496"/>
+          <w:tab w:val="left" w:pos="6412"/>
+          <w:tab w:val="left" w:pos="7328"/>
+          <w:tab w:val="left" w:pos="8244"/>
+          <w:tab w:val="left" w:pos="9160"/>
+          <w:tab w:val="left" w:pos="10076"/>
+          <w:tab w:val="left" w:pos="10992"/>
+          <w:tab w:val="left" w:pos="11908"/>
+          <w:tab w:val="left" w:pos="12824"/>
+          <w:tab w:val="left" w:pos="13740"/>
+          <w:tab w:val="left" w:pos="14656"/>
+        </w:tabs>
+        <w:wordWrap w:val="0"/>
+        <w:spacing w:beforeAutospacing="1" w:after="0" w:afterAutospacing="1" w:line="240" w:lineRule="auto"/>
+        <w:ind w:left="0"/>
+        <w:rPr>
+          <w:rFonts w:ascii="Consolas" w:eastAsia="Times New Roman" w:hAnsi="Consolas" w:cs="Courier New"/>
+          <w:color w:val="3E4143"/>
+          <w:sz w:val="18"/>
+          <w:szCs w:val="18"/>
+        </w:rPr>
+      </w:pPr>
+      <w:r>
+        <w:rPr>
+          <w:rFonts w:ascii="Consolas" w:eastAsia="Times New Roman" w:hAnsi="Consolas" w:cs="Courier New"/>
+          <w:color w:val="1C1D1F"/>
+          <w:sz w:val="18"/>
+          <w:szCs w:val="18"/>
+        </w:rPr>
+        <w:t>}</w:t>
+      </w:r>
+    </w:p>
+    <w:p>
+      <w:pPr>
+        <w:numPr>
+          <w:ilvl w:val="0"/>
+          <w:numId w:val="46"/>
+        </w:numPr>
+        <w:shd w:val="clear" w:color="auto" w:fill="F7F9FA"/>
+        <w:tabs>
+          <w:tab w:val="clear" w:pos="720"/>
+          <w:tab w:val="left" w:pos="916"/>
+          <w:tab w:val="left" w:pos="1832"/>
+          <w:tab w:val="left" w:pos="2748"/>
+          <w:tab w:val="left" w:pos="3664"/>
+          <w:tab w:val="left" w:pos="4580"/>
+          <w:tab w:val="left" w:pos="5496"/>
+          <w:tab w:val="left" w:pos="6412"/>
+          <w:tab w:val="left" w:pos="7328"/>
+          <w:tab w:val="left" w:pos="8244"/>
+          <w:tab w:val="left" w:pos="9160"/>
+          <w:tab w:val="left" w:pos="10076"/>
+          <w:tab w:val="left" w:pos="10992"/>
+          <w:tab w:val="left" w:pos="11908"/>
+          <w:tab w:val="left" w:pos="12824"/>
+          <w:tab w:val="left" w:pos="13740"/>
+          <w:tab w:val="left" w:pos="14656"/>
+        </w:tabs>
+        <w:wordWrap w:val="0"/>
+        <w:spacing w:beforeAutospacing="1" w:after="0" w:afterAutospacing="1" w:line="240" w:lineRule="auto"/>
+        <w:ind w:left="0"/>
+        <w:rPr>
+          <w:rFonts w:ascii="Consolas" w:eastAsia="Times New Roman" w:hAnsi="Consolas" w:cs="Courier New"/>
+          <w:color w:val="3E4143"/>
+          <w:sz w:val="18"/>
+          <w:szCs w:val="18"/>
+        </w:rPr>
+      </w:pPr>
+      <w:r>
+        <w:rPr>
+          <w:rFonts w:ascii="Consolas" w:eastAsia="Times New Roman" w:hAnsi="Consolas" w:cs="Courier New"/>
+          <w:color w:val="1C1D1F"/>
+          <w:sz w:val="18"/>
+          <w:szCs w:val="18"/>
+        </w:rPr>
+        <w:t> </w:t>
+      </w:r>
+    </w:p>
+    <w:p>
+      <w:pPr>
+        <w:numPr>
+          <w:ilvl w:val="0"/>
+          <w:numId w:val="46"/>
+        </w:numPr>
+        <w:shd w:val="clear" w:color="auto" w:fill="F7F9FA"/>
+        <w:tabs>
+          <w:tab w:val="clear" w:pos="720"/>
+          <w:tab w:val="left" w:pos="916"/>
+          <w:tab w:val="left" w:pos="1832"/>
+          <w:tab w:val="left" w:pos="2748"/>
+          <w:tab w:val="left" w:pos="3664"/>
+          <w:tab w:val="left" w:pos="4580"/>
+          <w:tab w:val="left" w:pos="5496"/>
+          <w:tab w:val="left" w:pos="6412"/>
+          <w:tab w:val="left" w:pos="7328"/>
+          <w:tab w:val="left" w:pos="8244"/>
+          <w:tab w:val="left" w:pos="9160"/>
+          <w:tab w:val="left" w:pos="10076"/>
+          <w:tab w:val="left" w:pos="10992"/>
+          <w:tab w:val="left" w:pos="11908"/>
+          <w:tab w:val="left" w:pos="12824"/>
+          <w:tab w:val="left" w:pos="13740"/>
+          <w:tab w:val="left" w:pos="14656"/>
+        </w:tabs>
+        <w:wordWrap w:val="0"/>
+        <w:spacing w:beforeAutospacing="1" w:after="0" w:afterAutospacing="1" w:line="240" w:lineRule="auto"/>
+        <w:ind w:left="0"/>
+        <w:rPr>
+          <w:rFonts w:ascii="Consolas" w:eastAsia="Times New Roman" w:hAnsi="Consolas" w:cs="Courier New"/>
+          <w:color w:val="3E4143"/>
+          <w:sz w:val="18"/>
+          <w:szCs w:val="18"/>
+        </w:rPr>
+      </w:pPr>
+      <w:r>
+        <w:rPr>
+          <w:rFonts w:ascii="Consolas" w:eastAsia="Times New Roman" w:hAnsi="Consolas" w:cs="Courier New"/>
+          <w:color w:val="1C1D1F"/>
+          <w:sz w:val="18"/>
+          <w:szCs w:val="18"/>
+        </w:rPr>
+        <w:t>type Employee = {</w:t>
+      </w:r>
+    </w:p>
+    <w:p>
+      <w:pPr>
+        <w:numPr>
+          <w:ilvl w:val="0"/>
+          <w:numId w:val="46"/>
+        </w:numPr>
+        <w:shd w:val="clear" w:color="auto" w:fill="F7F9FA"/>
+        <w:tabs>
+          <w:tab w:val="clear" w:pos="720"/>
+          <w:tab w:val="left" w:pos="916"/>
+          <w:tab w:val="left" w:pos="1832"/>
+          <w:tab w:val="left" w:pos="2748"/>
+          <w:tab w:val="left" w:pos="3664"/>
+          <w:tab w:val="left" w:pos="4580"/>
+          <w:tab w:val="left" w:pos="5496"/>
+          <w:tab w:val="left" w:pos="6412"/>
+          <w:tab w:val="left" w:pos="7328"/>
+          <w:tab w:val="left" w:pos="8244"/>
+          <w:tab w:val="left" w:pos="9160"/>
+          <w:tab w:val="left" w:pos="10076"/>
+          <w:tab w:val="left" w:pos="10992"/>
+          <w:tab w:val="left" w:pos="11908"/>
+          <w:tab w:val="left" w:pos="12824"/>
+          <w:tab w:val="left" w:pos="13740"/>
+          <w:tab w:val="left" w:pos="14656"/>
+        </w:tabs>
+        <w:wordWrap w:val="0"/>
+        <w:spacing w:beforeAutospacing="1" w:after="0" w:afterAutospacing="1" w:line="240" w:lineRule="auto"/>
+        <w:ind w:left="0"/>
+        <w:rPr>
+          <w:rFonts w:ascii="Consolas" w:eastAsia="Times New Roman" w:hAnsi="Consolas" w:cs="Courier New"/>
+          <w:color w:val="3E4143"/>
+          <w:sz w:val="18"/>
+          <w:szCs w:val="18"/>
+        </w:rPr>
+      </w:pPr>
+      <w:r>
+        <w:rPr>
+          <w:rFonts w:ascii="Consolas" w:eastAsia="Times New Roman" w:hAnsi="Consolas" w:cs="Courier New"/>
+          <w:color w:val="1C1D1F"/>
+          <w:sz w:val="18"/>
+          <w:szCs w:val="18"/>
+        </w:rPr>
+        <w:t xml:space="preserve">    name: </w:t>
+      </w:r>
+      <w:r>
+        <w:rPr>
+          <w:rFonts w:ascii="Consolas" w:eastAsia="Times New Roman" w:hAnsi="Consolas" w:cs="Courier New"/>
+          <w:color w:val="B4690E"/>
+          <w:sz w:val="18"/>
+          <w:szCs w:val="18"/>
+        </w:rPr>
+        <w:t>string</w:t>
+      </w:r>
+      <w:r>
+        <w:rPr>
+          <w:rFonts w:ascii="Consolas" w:eastAsia="Times New Roman" w:hAnsi="Consolas" w:cs="Courier New"/>
+          <w:color w:val="1C1D1F"/>
+          <w:sz w:val="18"/>
+          <w:szCs w:val="18"/>
+        </w:rPr>
+        <w:t>;</w:t>
+      </w:r>
+    </w:p>
+    <w:p>
+      <w:pPr>
+        <w:numPr>
+          <w:ilvl w:val="0"/>
+          <w:numId w:val="46"/>
+        </w:numPr>
+        <w:shd w:val="clear" w:color="auto" w:fill="F7F9FA"/>
+        <w:tabs>
+          <w:tab w:val="clear" w:pos="720"/>
+          <w:tab w:val="left" w:pos="916"/>
+          <w:tab w:val="left" w:pos="1832"/>
+          <w:tab w:val="left" w:pos="2748"/>
+          <w:tab w:val="left" w:pos="3664"/>
+          <w:tab w:val="left" w:pos="4580"/>
+          <w:tab w:val="left" w:pos="5496"/>
+          <w:tab w:val="left" w:pos="6412"/>
+          <w:tab w:val="left" w:pos="7328"/>
+          <w:tab w:val="left" w:pos="8244"/>
+          <w:tab w:val="left" w:pos="9160"/>
+          <w:tab w:val="left" w:pos="10076"/>
+          <w:tab w:val="left" w:pos="10992"/>
+          <w:tab w:val="left" w:pos="11908"/>
+          <w:tab w:val="left" w:pos="12824"/>
+          <w:tab w:val="left" w:pos="13740"/>
+          <w:tab w:val="left" w:pos="14656"/>
+        </w:tabs>
+        <w:wordWrap w:val="0"/>
+        <w:spacing w:beforeAutospacing="1" w:after="0" w:afterAutospacing="1" w:line="240" w:lineRule="auto"/>
+        <w:ind w:left="0"/>
+        <w:rPr>
+          <w:rFonts w:ascii="Consolas" w:eastAsia="Times New Roman" w:hAnsi="Consolas" w:cs="Courier New"/>
+          <w:color w:val="3E4143"/>
+          <w:sz w:val="18"/>
+          <w:szCs w:val="18"/>
+        </w:rPr>
+      </w:pPr>
+      <w:r>
+        <w:rPr>
+          <w:rFonts w:ascii="Consolas" w:eastAsia="Times New Roman" w:hAnsi="Consolas" w:cs="Courier New"/>
+          <w:color w:val="1C1D1F"/>
+          <w:sz w:val="18"/>
+          <w:szCs w:val="18"/>
+        </w:rPr>
+        <w:t>    startDate: Date;</w:t>
+      </w:r>
+    </w:p>
+    <w:p>
+      <w:pPr>
+        <w:numPr>
+          <w:ilvl w:val="0"/>
+          <w:numId w:val="46"/>
+        </w:numPr>
+        <w:shd w:val="clear" w:color="auto" w:fill="F7F9FA"/>
+        <w:tabs>
+          <w:tab w:val="clear" w:pos="720"/>
+          <w:tab w:val="left" w:pos="916"/>
+          <w:tab w:val="left" w:pos="1832"/>
+          <w:tab w:val="left" w:pos="2748"/>
+          <w:tab w:val="left" w:pos="3664"/>
+          <w:tab w:val="left" w:pos="4580"/>
+          <w:tab w:val="left" w:pos="5496"/>
+          <w:tab w:val="left" w:pos="6412"/>
+          <w:tab w:val="left" w:pos="7328"/>
+          <w:tab w:val="left" w:pos="8244"/>
+          <w:tab w:val="left" w:pos="9160"/>
+          <w:tab w:val="left" w:pos="10076"/>
+          <w:tab w:val="left" w:pos="10992"/>
+          <w:tab w:val="left" w:pos="11908"/>
+          <w:tab w:val="left" w:pos="12824"/>
+          <w:tab w:val="left" w:pos="13740"/>
+          <w:tab w:val="left" w:pos="14656"/>
+        </w:tabs>
+        <w:wordWrap w:val="0"/>
+        <w:spacing w:beforeAutospacing="1" w:after="0" w:afterAutospacing="1" w:line="240" w:lineRule="auto"/>
+        <w:ind w:left="0"/>
+        <w:rPr>
+          <w:rFonts w:ascii="Consolas" w:eastAsia="Times New Roman" w:hAnsi="Consolas" w:cs="Courier New"/>
+          <w:color w:val="3E4143"/>
+          <w:sz w:val="18"/>
+          <w:szCs w:val="18"/>
+        </w:rPr>
+      </w:pPr>
+      <w:r>
+        <w:rPr>
+          <w:rFonts w:ascii="Consolas" w:eastAsia="Times New Roman" w:hAnsi="Consolas" w:cs="Courier New"/>
+          <w:color w:val="1C1D1F"/>
+          <w:sz w:val="18"/>
+          <w:szCs w:val="18"/>
+        </w:rPr>
+        <w:t>}</w:t>
+      </w:r>
+    </w:p>
+    <w:p>
+      <w:pPr>
+        <w:numPr>
+          <w:ilvl w:val="0"/>
+          <w:numId w:val="46"/>
+        </w:numPr>
+        <w:shd w:val="clear" w:color="auto" w:fill="F7F9FA"/>
+        <w:tabs>
+          <w:tab w:val="clear" w:pos="720"/>
+          <w:tab w:val="left" w:pos="916"/>
+          <w:tab w:val="left" w:pos="1832"/>
+          <w:tab w:val="left" w:pos="2748"/>
+          <w:tab w:val="left" w:pos="3664"/>
+          <w:tab w:val="left" w:pos="4580"/>
+          <w:tab w:val="left" w:pos="5496"/>
+          <w:tab w:val="left" w:pos="6412"/>
+          <w:tab w:val="left" w:pos="7328"/>
+          <w:tab w:val="left" w:pos="8244"/>
+          <w:tab w:val="left" w:pos="9160"/>
+          <w:tab w:val="left" w:pos="10076"/>
+          <w:tab w:val="left" w:pos="10992"/>
+          <w:tab w:val="left" w:pos="11908"/>
+          <w:tab w:val="left" w:pos="12824"/>
+          <w:tab w:val="left" w:pos="13740"/>
+          <w:tab w:val="left" w:pos="14656"/>
+        </w:tabs>
+        <w:wordWrap w:val="0"/>
+        <w:spacing w:beforeAutospacing="1" w:after="0" w:afterAutospacing="1" w:line="240" w:lineRule="auto"/>
+        <w:ind w:left="0"/>
+        <w:rPr>
+          <w:rFonts w:ascii="Consolas" w:eastAsia="Times New Roman" w:hAnsi="Consolas" w:cs="Courier New"/>
+          <w:color w:val="3E4143"/>
+          <w:sz w:val="18"/>
+          <w:szCs w:val="18"/>
+        </w:rPr>
+      </w:pPr>
+      <w:r>
+        <w:rPr>
+          <w:rFonts w:ascii="Consolas" w:eastAsia="Times New Roman" w:hAnsi="Consolas" w:cs="Courier New"/>
+          <w:color w:val="1C1D1F"/>
+          <w:sz w:val="18"/>
+          <w:szCs w:val="18"/>
+        </w:rPr>
+        <w:t> </w:t>
+      </w:r>
+    </w:p>
+    <w:p>
+      <w:pPr>
+        <w:numPr>
+          <w:ilvl w:val="0"/>
+          <w:numId w:val="46"/>
+        </w:numPr>
+        <w:shd w:val="clear" w:color="auto" w:fill="F7F9FA"/>
+        <w:tabs>
+          <w:tab w:val="clear" w:pos="720"/>
+          <w:tab w:val="left" w:pos="916"/>
+          <w:tab w:val="left" w:pos="1832"/>
+          <w:tab w:val="left" w:pos="2748"/>
+          <w:tab w:val="left" w:pos="3664"/>
+          <w:tab w:val="left" w:pos="4580"/>
+          <w:tab w:val="left" w:pos="5496"/>
+          <w:tab w:val="left" w:pos="6412"/>
+          <w:tab w:val="left" w:pos="7328"/>
+          <w:tab w:val="left" w:pos="8244"/>
+          <w:tab w:val="left" w:pos="9160"/>
+          <w:tab w:val="left" w:pos="10076"/>
+          <w:tab w:val="left" w:pos="10992"/>
+          <w:tab w:val="left" w:pos="11908"/>
+          <w:tab w:val="left" w:pos="12824"/>
+          <w:tab w:val="left" w:pos="13740"/>
+          <w:tab w:val="left" w:pos="14656"/>
+        </w:tabs>
+        <w:wordWrap w:val="0"/>
+        <w:spacing w:beforeAutospacing="1" w:after="0" w:afterAutospacing="1" w:line="240" w:lineRule="auto"/>
+        <w:ind w:left="0"/>
+        <w:rPr>
+          <w:rFonts w:ascii="Consolas" w:eastAsia="Times New Roman" w:hAnsi="Consolas" w:cs="Courier New"/>
+          <w:color w:val="3E4143"/>
+          <w:sz w:val="18"/>
+          <w:szCs w:val="18"/>
+        </w:rPr>
+      </w:pPr>
+      <w:r>
+        <w:rPr>
+          <w:rFonts w:ascii="Consolas" w:eastAsia="Times New Roman" w:hAnsi="Consolas" w:cs="Courier New"/>
+          <w:color w:val="1C1D1F"/>
+          <w:sz w:val="18"/>
+          <w:szCs w:val="18"/>
+        </w:rPr>
+        <w:t>type ElevatedEmployee = Admin &amp; Employee</w:t>
+      </w:r>
+    </w:p>
+    <w:p>
+      <w:pPr>
+        <w:numPr>
+          <w:ilvl w:val="0"/>
+          <w:numId w:val="46"/>
+        </w:numPr>
+        <w:shd w:val="clear" w:color="auto" w:fill="F7F9FA"/>
+        <w:tabs>
+          <w:tab w:val="clear" w:pos="720"/>
+          <w:tab w:val="left" w:pos="916"/>
+          <w:tab w:val="left" w:pos="1832"/>
+          <w:tab w:val="left" w:pos="2748"/>
+          <w:tab w:val="left" w:pos="3664"/>
+          <w:tab w:val="left" w:pos="4580"/>
+          <w:tab w:val="left" w:pos="5496"/>
+          <w:tab w:val="left" w:pos="6412"/>
+          <w:tab w:val="left" w:pos="7328"/>
+          <w:tab w:val="left" w:pos="8244"/>
+          <w:tab w:val="left" w:pos="9160"/>
+          <w:tab w:val="left" w:pos="10076"/>
+          <w:tab w:val="left" w:pos="10992"/>
+          <w:tab w:val="left" w:pos="11908"/>
+          <w:tab w:val="left" w:pos="12824"/>
+          <w:tab w:val="left" w:pos="13740"/>
+          <w:tab w:val="left" w:pos="14656"/>
+        </w:tabs>
+        <w:wordWrap w:val="0"/>
+        <w:spacing w:beforeAutospacing="1" w:after="0" w:afterAutospacing="1" w:line="240" w:lineRule="auto"/>
+        <w:ind w:left="0"/>
+        <w:rPr>
+          <w:rFonts w:ascii="Consolas" w:eastAsia="Times New Roman" w:hAnsi="Consolas" w:cs="Courier New"/>
+          <w:color w:val="3E4143"/>
+          <w:sz w:val="18"/>
+          <w:szCs w:val="18"/>
+        </w:rPr>
+      </w:pPr>
+      <w:r>
+        <w:rPr>
+          <w:rFonts w:ascii="Consolas" w:eastAsia="Times New Roman" w:hAnsi="Consolas" w:cs="Courier New"/>
+          <w:color w:val="1C1D1F"/>
+          <w:sz w:val="18"/>
+          <w:szCs w:val="18"/>
+        </w:rPr>
+        <w:t> </w:t>
+      </w:r>
+    </w:p>
+    <w:p>
+      <w:pPr>
+        <w:numPr>
+          <w:ilvl w:val="0"/>
+          <w:numId w:val="46"/>
+        </w:numPr>
+        <w:shd w:val="clear" w:color="auto" w:fill="F7F9FA"/>
+        <w:tabs>
+          <w:tab w:val="clear" w:pos="720"/>
+          <w:tab w:val="left" w:pos="916"/>
+          <w:tab w:val="left" w:pos="1832"/>
+          <w:tab w:val="left" w:pos="2748"/>
+          <w:tab w:val="left" w:pos="3664"/>
+          <w:tab w:val="left" w:pos="4580"/>
+          <w:tab w:val="left" w:pos="5496"/>
+          <w:tab w:val="left" w:pos="6412"/>
+          <w:tab w:val="left" w:pos="7328"/>
+          <w:tab w:val="left" w:pos="8244"/>
+          <w:tab w:val="left" w:pos="9160"/>
+          <w:tab w:val="left" w:pos="10076"/>
+          <w:tab w:val="left" w:pos="10992"/>
+          <w:tab w:val="left" w:pos="11908"/>
+          <w:tab w:val="left" w:pos="12824"/>
+          <w:tab w:val="left" w:pos="13740"/>
+          <w:tab w:val="left" w:pos="14656"/>
+        </w:tabs>
+        <w:wordWrap w:val="0"/>
+        <w:spacing w:beforeAutospacing="1" w:after="0" w:afterAutospacing="1" w:line="240" w:lineRule="auto"/>
+        <w:ind w:left="0"/>
+        <w:rPr>
+          <w:rFonts w:ascii="Consolas" w:eastAsia="Times New Roman" w:hAnsi="Consolas" w:cs="Courier New"/>
+          <w:color w:val="3E4143"/>
+          <w:sz w:val="18"/>
+          <w:szCs w:val="18"/>
+        </w:rPr>
+      </w:pPr>
+      <w:r>
+        <w:rPr>
+          <w:rFonts w:ascii="Consolas" w:eastAsia="Times New Roman" w:hAnsi="Consolas" w:cs="Courier New"/>
+          <w:color w:val="B4690E"/>
+          <w:sz w:val="18"/>
+          <w:szCs w:val="18"/>
+        </w:rPr>
+        <w:lastRenderedPageBreak/>
+        <w:t>const</w:t>
+      </w:r>
+      <w:r>
+        <w:rPr>
+          <w:rFonts w:ascii="Consolas" w:eastAsia="Times New Roman" w:hAnsi="Consolas" w:cs="Courier New"/>
+          <w:color w:val="1C1D1F"/>
+          <w:sz w:val="18"/>
+          <w:szCs w:val="18"/>
+        </w:rPr>
+        <w:t xml:space="preserve"> e1: ElevatedEmployee = {</w:t>
+      </w:r>
+    </w:p>
+    <w:p>
+      <w:pPr>
+        <w:numPr>
+          <w:ilvl w:val="0"/>
+          <w:numId w:val="46"/>
+        </w:numPr>
+        <w:shd w:val="clear" w:color="auto" w:fill="F7F9FA"/>
+        <w:tabs>
+          <w:tab w:val="clear" w:pos="720"/>
+          <w:tab w:val="left" w:pos="916"/>
+          <w:tab w:val="left" w:pos="1832"/>
+          <w:tab w:val="left" w:pos="2748"/>
+          <w:tab w:val="left" w:pos="3664"/>
+          <w:tab w:val="left" w:pos="4580"/>
+          <w:tab w:val="left" w:pos="5496"/>
+          <w:tab w:val="left" w:pos="6412"/>
+          <w:tab w:val="left" w:pos="7328"/>
+          <w:tab w:val="left" w:pos="8244"/>
+          <w:tab w:val="left" w:pos="9160"/>
+          <w:tab w:val="left" w:pos="10076"/>
+          <w:tab w:val="left" w:pos="10992"/>
+          <w:tab w:val="left" w:pos="11908"/>
+          <w:tab w:val="left" w:pos="12824"/>
+          <w:tab w:val="left" w:pos="13740"/>
+          <w:tab w:val="left" w:pos="14656"/>
+        </w:tabs>
+        <w:wordWrap w:val="0"/>
+        <w:spacing w:beforeAutospacing="1" w:after="0" w:afterAutospacing="1" w:line="240" w:lineRule="auto"/>
+        <w:ind w:left="0"/>
+        <w:rPr>
+          <w:rFonts w:ascii="Consolas" w:eastAsia="Times New Roman" w:hAnsi="Consolas" w:cs="Courier New"/>
+          <w:color w:val="3E4143"/>
+          <w:sz w:val="18"/>
+          <w:szCs w:val="18"/>
+        </w:rPr>
+      </w:pPr>
+      <w:r>
+        <w:rPr>
+          <w:rFonts w:ascii="Consolas" w:eastAsia="Times New Roman" w:hAnsi="Consolas" w:cs="Courier New"/>
+          <w:color w:val="1C1D1F"/>
+          <w:sz w:val="18"/>
+          <w:szCs w:val="18"/>
+        </w:rPr>
+        <w:t xml:space="preserve">    name: </w:t>
+      </w:r>
+      <w:r>
+        <w:rPr>
+          <w:rFonts w:ascii="Consolas" w:eastAsia="Times New Roman" w:hAnsi="Consolas" w:cs="Courier New"/>
+          <w:color w:val="2D907F"/>
+          <w:sz w:val="18"/>
+          <w:szCs w:val="18"/>
+        </w:rPr>
+        <w:t>'Gio'</w:t>
+      </w:r>
+      <w:r>
+        <w:rPr>
+          <w:rFonts w:ascii="Consolas" w:eastAsia="Times New Roman" w:hAnsi="Consolas" w:cs="Courier New"/>
+          <w:color w:val="1C1D1F"/>
+          <w:sz w:val="18"/>
+          <w:szCs w:val="18"/>
+        </w:rPr>
+        <w:t>,</w:t>
+      </w:r>
+    </w:p>
+    <w:p>
+      <w:pPr>
+        <w:numPr>
+          <w:ilvl w:val="0"/>
+          <w:numId w:val="46"/>
+        </w:numPr>
+        <w:shd w:val="clear" w:color="auto" w:fill="F7F9FA"/>
+        <w:tabs>
+          <w:tab w:val="clear" w:pos="720"/>
+          <w:tab w:val="left" w:pos="916"/>
+          <w:tab w:val="left" w:pos="1832"/>
+          <w:tab w:val="left" w:pos="2748"/>
+          <w:tab w:val="left" w:pos="3664"/>
+          <w:tab w:val="left" w:pos="4580"/>
+          <w:tab w:val="left" w:pos="5496"/>
+          <w:tab w:val="left" w:pos="6412"/>
+          <w:tab w:val="left" w:pos="7328"/>
+          <w:tab w:val="left" w:pos="8244"/>
+          <w:tab w:val="left" w:pos="9160"/>
+          <w:tab w:val="left" w:pos="10076"/>
+          <w:tab w:val="left" w:pos="10992"/>
+          <w:tab w:val="left" w:pos="11908"/>
+          <w:tab w:val="left" w:pos="12824"/>
+          <w:tab w:val="left" w:pos="13740"/>
+          <w:tab w:val="left" w:pos="14656"/>
+        </w:tabs>
+        <w:wordWrap w:val="0"/>
+        <w:spacing w:beforeAutospacing="1" w:after="0" w:afterAutospacing="1" w:line="240" w:lineRule="auto"/>
+        <w:ind w:left="0"/>
+        <w:rPr>
+          <w:rFonts w:ascii="Consolas" w:eastAsia="Times New Roman" w:hAnsi="Consolas" w:cs="Courier New"/>
+          <w:color w:val="3E4143"/>
+          <w:sz w:val="18"/>
+          <w:szCs w:val="18"/>
+        </w:rPr>
+      </w:pPr>
+      <w:r>
+        <w:rPr>
+          <w:rFonts w:ascii="Consolas" w:eastAsia="Times New Roman" w:hAnsi="Consolas" w:cs="Courier New"/>
+          <w:color w:val="1C1D1F"/>
+          <w:sz w:val="18"/>
+          <w:szCs w:val="18"/>
+        </w:rPr>
+        <w:t xml:space="preserve">    privileges: [</w:t>
+      </w:r>
+      <w:r>
+        <w:rPr>
+          <w:rFonts w:ascii="Consolas" w:eastAsia="Times New Roman" w:hAnsi="Consolas" w:cs="Courier New"/>
+          <w:color w:val="2D907F"/>
+          <w:sz w:val="18"/>
+          <w:szCs w:val="18"/>
+        </w:rPr>
+        <w:t>'create-server'</w:t>
+      </w:r>
+      <w:r>
+        <w:rPr>
+          <w:rFonts w:ascii="Consolas" w:eastAsia="Times New Roman" w:hAnsi="Consolas" w:cs="Courier New"/>
+          <w:color w:val="1C1D1F"/>
+          <w:sz w:val="18"/>
+          <w:szCs w:val="18"/>
+        </w:rPr>
+        <w:t>],</w:t>
+      </w:r>
+    </w:p>
+    <w:p>
+      <w:pPr>
+        <w:numPr>
+          <w:ilvl w:val="0"/>
+          <w:numId w:val="46"/>
+        </w:numPr>
+        <w:shd w:val="clear" w:color="auto" w:fill="F7F9FA"/>
+        <w:tabs>
+          <w:tab w:val="clear" w:pos="720"/>
+          <w:tab w:val="left" w:pos="916"/>
+          <w:tab w:val="left" w:pos="1832"/>
+          <w:tab w:val="left" w:pos="2748"/>
+          <w:tab w:val="left" w:pos="3664"/>
+          <w:tab w:val="left" w:pos="4580"/>
+          <w:tab w:val="left" w:pos="5496"/>
+          <w:tab w:val="left" w:pos="6412"/>
+          <w:tab w:val="left" w:pos="7328"/>
+          <w:tab w:val="left" w:pos="8244"/>
+          <w:tab w:val="left" w:pos="9160"/>
+          <w:tab w:val="left" w:pos="10076"/>
+          <w:tab w:val="left" w:pos="10992"/>
+          <w:tab w:val="left" w:pos="11908"/>
+          <w:tab w:val="left" w:pos="12824"/>
+          <w:tab w:val="left" w:pos="13740"/>
+          <w:tab w:val="left" w:pos="14656"/>
+        </w:tabs>
+        <w:wordWrap w:val="0"/>
+        <w:spacing w:beforeAutospacing="1" w:after="0" w:afterAutospacing="1" w:line="240" w:lineRule="auto"/>
+        <w:ind w:left="0"/>
+        <w:rPr>
+          <w:rFonts w:ascii="Consolas" w:eastAsia="Times New Roman" w:hAnsi="Consolas" w:cs="Courier New"/>
+          <w:color w:val="3E4143"/>
+          <w:sz w:val="18"/>
+          <w:szCs w:val="18"/>
+        </w:rPr>
+      </w:pPr>
+      <w:r>
+        <w:rPr>
+          <w:rFonts w:ascii="Consolas" w:eastAsia="Times New Roman" w:hAnsi="Consolas" w:cs="Courier New"/>
+          <w:color w:val="1C1D1F"/>
+          <w:sz w:val="18"/>
+          <w:szCs w:val="18"/>
+        </w:rPr>
+        <w:t xml:space="preserve">    startDate: </w:t>
+      </w:r>
+      <w:r>
+        <w:rPr>
+          <w:rFonts w:ascii="Consolas" w:eastAsia="Times New Roman" w:hAnsi="Consolas" w:cs="Courier New"/>
+          <w:color w:val="B4690E"/>
+          <w:sz w:val="18"/>
+          <w:szCs w:val="18"/>
+        </w:rPr>
+        <w:t>new</w:t>
+      </w:r>
+      <w:r>
+        <w:rPr>
+          <w:rFonts w:ascii="Consolas" w:eastAsia="Times New Roman" w:hAnsi="Consolas" w:cs="Courier New"/>
+          <w:color w:val="1C1D1F"/>
+          <w:sz w:val="18"/>
+          <w:szCs w:val="18"/>
+        </w:rPr>
+        <w:t xml:space="preserve"> Date()</w:t>
+      </w:r>
+    </w:p>
+    <w:p>
+      <w:pPr>
+        <w:numPr>
+          <w:ilvl w:val="0"/>
+          <w:numId w:val="46"/>
+        </w:numPr>
+        <w:shd w:val="clear" w:color="auto" w:fill="F7F9FA"/>
+        <w:tabs>
+          <w:tab w:val="clear" w:pos="720"/>
+          <w:tab w:val="left" w:pos="916"/>
+          <w:tab w:val="left" w:pos="1832"/>
+          <w:tab w:val="left" w:pos="2748"/>
+          <w:tab w:val="left" w:pos="3664"/>
+          <w:tab w:val="left" w:pos="4580"/>
+          <w:tab w:val="left" w:pos="5496"/>
+          <w:tab w:val="left" w:pos="6412"/>
+          <w:tab w:val="left" w:pos="7328"/>
+          <w:tab w:val="left" w:pos="8244"/>
+          <w:tab w:val="left" w:pos="9160"/>
+          <w:tab w:val="left" w:pos="10076"/>
+          <w:tab w:val="left" w:pos="10992"/>
+          <w:tab w:val="left" w:pos="11908"/>
+          <w:tab w:val="left" w:pos="12824"/>
+          <w:tab w:val="left" w:pos="13740"/>
+          <w:tab w:val="left" w:pos="14656"/>
+        </w:tabs>
+        <w:wordWrap w:val="0"/>
+        <w:spacing w:beforeAutospacing="1" w:after="0" w:afterAutospacing="1" w:line="240" w:lineRule="auto"/>
+        <w:ind w:left="0"/>
+        <w:rPr>
+          <w:rFonts w:ascii="Consolas" w:eastAsia="Times New Roman" w:hAnsi="Consolas" w:cs="Courier New"/>
+          <w:color w:val="3E4143"/>
+          <w:sz w:val="18"/>
+          <w:szCs w:val="18"/>
+        </w:rPr>
+      </w:pPr>
+      <w:r>
+        <w:rPr>
+          <w:rFonts w:ascii="Consolas" w:eastAsia="Times New Roman" w:hAnsi="Consolas" w:cs="Courier New"/>
+          <w:color w:val="1C1D1F"/>
+          <w:sz w:val="18"/>
+          <w:szCs w:val="18"/>
+        </w:rPr>
+        <w:t>}</w:t>
+      </w:r>
+    </w:p>
+    <w:p>
+      <w:pPr>
+        <w:numPr>
+          <w:ilvl w:val="0"/>
+          <w:numId w:val="46"/>
+        </w:numPr>
+        <w:shd w:val="clear" w:color="auto" w:fill="F7F9FA"/>
+        <w:tabs>
+          <w:tab w:val="clear" w:pos="720"/>
+          <w:tab w:val="left" w:pos="916"/>
+          <w:tab w:val="left" w:pos="1832"/>
+          <w:tab w:val="left" w:pos="2748"/>
+          <w:tab w:val="left" w:pos="3664"/>
+          <w:tab w:val="left" w:pos="4580"/>
+          <w:tab w:val="left" w:pos="5496"/>
+          <w:tab w:val="left" w:pos="6412"/>
+          <w:tab w:val="left" w:pos="7328"/>
+          <w:tab w:val="left" w:pos="8244"/>
+          <w:tab w:val="left" w:pos="9160"/>
+          <w:tab w:val="left" w:pos="10076"/>
+          <w:tab w:val="left" w:pos="10992"/>
+          <w:tab w:val="left" w:pos="11908"/>
+          <w:tab w:val="left" w:pos="12824"/>
+          <w:tab w:val="left" w:pos="13740"/>
+          <w:tab w:val="left" w:pos="14656"/>
+        </w:tabs>
+        <w:wordWrap w:val="0"/>
+        <w:spacing w:beforeAutospacing="1" w:after="0" w:afterAutospacing="1" w:line="240" w:lineRule="auto"/>
+        <w:ind w:left="0"/>
+        <w:rPr>
+          <w:rFonts w:ascii="Consolas" w:eastAsia="Times New Roman" w:hAnsi="Consolas" w:cs="Courier New"/>
+          <w:color w:val="3E4143"/>
+          <w:sz w:val="18"/>
+          <w:szCs w:val="18"/>
+        </w:rPr>
+      </w:pPr>
+      <w:r>
+        <w:rPr>
+          <w:rFonts w:ascii="Consolas" w:eastAsia="Times New Roman" w:hAnsi="Consolas" w:cs="Courier New"/>
+          <w:color w:val="6A6F73"/>
+          <w:sz w:val="18"/>
+          <w:szCs w:val="18"/>
+        </w:rPr>
+        <w:t>//***</w:t>
+      </w:r>
+    </w:p>
+    <w:p>
+      <w:pPr>
+        <w:numPr>
+          <w:ilvl w:val="0"/>
+          <w:numId w:val="46"/>
+        </w:numPr>
+        <w:shd w:val="clear" w:color="auto" w:fill="F7F9FA"/>
+        <w:tabs>
+          <w:tab w:val="clear" w:pos="720"/>
+          <w:tab w:val="left" w:pos="916"/>
+          <w:tab w:val="left" w:pos="1832"/>
+          <w:tab w:val="left" w:pos="2748"/>
+          <w:tab w:val="left" w:pos="3664"/>
+          <w:tab w:val="left" w:pos="4580"/>
+          <w:tab w:val="left" w:pos="5496"/>
+          <w:tab w:val="left" w:pos="6412"/>
+          <w:tab w:val="left" w:pos="7328"/>
+          <w:tab w:val="left" w:pos="8244"/>
+          <w:tab w:val="left" w:pos="9160"/>
+          <w:tab w:val="left" w:pos="10076"/>
+          <w:tab w:val="left" w:pos="10992"/>
+          <w:tab w:val="left" w:pos="11908"/>
+          <w:tab w:val="left" w:pos="12824"/>
+          <w:tab w:val="left" w:pos="13740"/>
+          <w:tab w:val="left" w:pos="14656"/>
+        </w:tabs>
+        <w:wordWrap w:val="0"/>
+        <w:spacing w:beforeAutospacing="1" w:after="0" w:afterAutospacing="1" w:line="240" w:lineRule="auto"/>
+        <w:ind w:left="0"/>
+        <w:rPr>
+          <w:rFonts w:ascii="Consolas" w:eastAsia="Times New Roman" w:hAnsi="Consolas" w:cs="Courier New"/>
+          <w:color w:val="3E4143"/>
+          <w:sz w:val="18"/>
+          <w:szCs w:val="18"/>
+        </w:rPr>
+      </w:pPr>
+      <w:r>
+        <w:rPr>
+          <w:rFonts w:ascii="Consolas" w:eastAsia="Times New Roman" w:hAnsi="Consolas" w:cs="Courier New"/>
+          <w:color w:val="B4690E"/>
+          <w:sz w:val="18"/>
+          <w:szCs w:val="18"/>
+        </w:rPr>
+        <w:t>interface</w:t>
+      </w:r>
+      <w:r>
+        <w:rPr>
+          <w:rFonts w:ascii="Consolas" w:eastAsia="Times New Roman" w:hAnsi="Consolas" w:cs="Courier New"/>
+          <w:color w:val="1C1D1F"/>
+          <w:sz w:val="18"/>
+          <w:szCs w:val="18"/>
+        </w:rPr>
+        <w:t xml:space="preserve"> ElevatedEmployee1 </w:t>
+      </w:r>
+      <w:r>
+        <w:rPr>
+          <w:rFonts w:ascii="Consolas" w:eastAsia="Times New Roman" w:hAnsi="Consolas" w:cs="Courier New"/>
+          <w:color w:val="B4690E"/>
+          <w:sz w:val="18"/>
+          <w:szCs w:val="18"/>
+        </w:rPr>
+        <w:t>extends</w:t>
+      </w:r>
+      <w:r>
+        <w:rPr>
+          <w:rFonts w:ascii="Consolas" w:eastAsia="Times New Roman" w:hAnsi="Consolas" w:cs="Courier New"/>
+          <w:color w:val="1C1D1F"/>
+          <w:sz w:val="18"/>
+          <w:szCs w:val="18"/>
+        </w:rPr>
+        <w:t xml:space="preserve"> Employee, Admin {} </w:t>
+      </w:r>
+      <w:r>
+        <w:rPr>
+          <w:rFonts w:ascii="Consolas" w:eastAsia="Times New Roman" w:hAnsi="Consolas" w:cs="Courier New"/>
+          <w:color w:val="6A6F73"/>
+          <w:sz w:val="18"/>
+          <w:szCs w:val="18"/>
+        </w:rPr>
+        <w:t>//</w:t>
+      </w:r>
+      <w:r>
+        <w:rPr>
+          <w:rFonts w:ascii="Sylfaen" w:eastAsia="Times New Roman" w:hAnsi="Sylfaen" w:cs="Sylfaen"/>
+          <w:color w:val="6A6F73"/>
+          <w:sz w:val="18"/>
+          <w:szCs w:val="18"/>
+        </w:rPr>
+        <w:t>ესეც</w:t>
+      </w:r>
+      <w:r>
+        <w:rPr>
+          <w:rFonts w:ascii="Consolas" w:eastAsia="Times New Roman" w:hAnsi="Consolas" w:cs="Courier New"/>
+          <w:color w:val="6A6F73"/>
+          <w:sz w:val="18"/>
+          <w:szCs w:val="18"/>
+        </w:rPr>
+        <w:t xml:space="preserve"> </w:t>
+      </w:r>
+      <w:r>
+        <w:rPr>
+          <w:rFonts w:ascii="Sylfaen" w:eastAsia="Times New Roman" w:hAnsi="Sylfaen" w:cs="Sylfaen"/>
+          <w:color w:val="6A6F73"/>
+          <w:sz w:val="18"/>
+          <w:szCs w:val="18"/>
+        </w:rPr>
+        <w:t>შეიძლება</w:t>
       </w:r>
     </w:p>
     <w:p/>
@@ -39650,6 +40897,119 @@
     </w:lvl>
   </w:abstractNum>
   <w:abstractNum w:abstractNumId="25" w15:restartNumberingAfterBreak="0">
+    <w:nsid w:val="410C381F"/>
+    <w:multiLevelType w:val="multilevel"/>
+    <w:tmpl w:val="9E70B4B0"/>
+    <w:lvl w:ilvl="0">
+      <w:start w:val="1"/>
+      <w:numFmt w:val="decimal"/>
+      <w:lvlText w:val="%1."/>
+      <w:lvlJc w:val="left"/>
+      <w:pPr>
+        <w:tabs>
+          <w:tab w:val="num" w:pos="720"/>
+        </w:tabs>
+        <w:ind w:left="720" w:hanging="360"/>
+      </w:pPr>
+    </w:lvl>
+    <w:lvl w:ilvl="1" w:tentative="1">
+      <w:start w:val="1"/>
+      <w:numFmt w:val="decimal"/>
+      <w:lvlText w:val="%2."/>
+      <w:lvlJc w:val="left"/>
+      <w:pPr>
+        <w:tabs>
+          <w:tab w:val="num" w:pos="1440"/>
+        </w:tabs>
+        <w:ind w:left="1440" w:hanging="360"/>
+      </w:pPr>
+    </w:lvl>
+    <w:lvl w:ilvl="2" w:tentative="1">
+      <w:start w:val="1"/>
+      <w:numFmt w:val="decimal"/>
+      <w:lvlText w:val="%3."/>
+      <w:lvlJc w:val="left"/>
+      <w:pPr>
+        <w:tabs>
+          <w:tab w:val="num" w:pos="2160"/>
+        </w:tabs>
+        <w:ind w:left="2160" w:hanging="360"/>
+      </w:pPr>
+    </w:lvl>
+    <w:lvl w:ilvl="3" w:tentative="1">
+      <w:start w:val="1"/>
+      <w:numFmt w:val="decimal"/>
+      <w:lvlText w:val="%4."/>
+      <w:lvlJc w:val="left"/>
+      <w:pPr>
+        <w:tabs>
+          <w:tab w:val="num" w:pos="2880"/>
+        </w:tabs>
+        <w:ind w:left="2880" w:hanging="360"/>
+      </w:pPr>
+    </w:lvl>
+    <w:lvl w:ilvl="4" w:tentative="1">
+      <w:start w:val="1"/>
+      <w:numFmt w:val="decimal"/>
+      <w:lvlText w:val="%5."/>
+      <w:lvlJc w:val="left"/>
+      <w:pPr>
+        <w:tabs>
+          <w:tab w:val="num" w:pos="3600"/>
+        </w:tabs>
+        <w:ind w:left="3600" w:hanging="360"/>
+      </w:pPr>
+    </w:lvl>
+    <w:lvl w:ilvl="5" w:tentative="1">
+      <w:start w:val="1"/>
+      <w:numFmt w:val="decimal"/>
+      <w:lvlText w:val="%6."/>
+      <w:lvlJc w:val="left"/>
+      <w:pPr>
+        <w:tabs>
+          <w:tab w:val="num" w:pos="4320"/>
+        </w:tabs>
+        <w:ind w:left="4320" w:hanging="360"/>
+      </w:pPr>
+    </w:lvl>
+    <w:lvl w:ilvl="6" w:tentative="1">
+      <w:start w:val="1"/>
+      <w:numFmt w:val="decimal"/>
+      <w:lvlText w:val="%7."/>
+      <w:lvlJc w:val="left"/>
+      <w:pPr>
+        <w:tabs>
+          <w:tab w:val="num" w:pos="5040"/>
+        </w:tabs>
+        <w:ind w:left="5040" w:hanging="360"/>
+      </w:pPr>
+    </w:lvl>
+    <w:lvl w:ilvl="7" w:tentative="1">
+      <w:start w:val="1"/>
+      <w:numFmt w:val="decimal"/>
+      <w:lvlText w:val="%8."/>
+      <w:lvlJc w:val="left"/>
+      <w:pPr>
+        <w:tabs>
+          <w:tab w:val="num" w:pos="5760"/>
+        </w:tabs>
+        <w:ind w:left="5760" w:hanging="360"/>
+      </w:pPr>
+    </w:lvl>
+    <w:lvl w:ilvl="8" w:tentative="1">
+      <w:start w:val="1"/>
+      <w:numFmt w:val="decimal"/>
+      <w:lvlText w:val="%9."/>
+      <w:lvlJc w:val="left"/>
+      <w:pPr>
+        <w:tabs>
+          <w:tab w:val="num" w:pos="6480"/>
+        </w:tabs>
+        <w:ind w:left="6480" w:hanging="360"/>
+      </w:pPr>
+    </w:lvl>
+  </w:abstractNum>
+  <w:abstractNum w:abstractNumId="26" w15:restartNumberingAfterBreak="0">
     <w:nsid w:val="45866F06"/>
     <w:multiLevelType w:val="multilevel"/>
     <w:tmpl w:val="0D84BC5A"/>
@@ -39762,7 +41122,7 @@
       </w:pPr>
     </w:lvl>
   </w:abstractNum>
-  <w:abstractNum w:abstractNumId="26" w15:restartNumberingAfterBreak="0">
+  <w:abstractNum w:abstractNumId="27" w15:restartNumberingAfterBreak="0">
     <w:nsid w:val="459E7358"/>
     <w:multiLevelType w:val="multilevel"/>
     <w:tmpl w:val="AFC22622"/>
@@ -39875,7 +41235,7 @@
       </w:pPr>
     </w:lvl>
   </w:abstractNum>
-  <w:abstractNum w:abstractNumId="27" w15:restartNumberingAfterBreak="0">
+  <w:abstractNum w:abstractNumId="28" w15:restartNumberingAfterBreak="0">
     <w:nsid w:val="4A8C21F3"/>
     <w:multiLevelType w:val="multilevel"/>
     <w:tmpl w:val="603AE530"/>
@@ -39988,7 +41348,7 @@
       </w:pPr>
     </w:lvl>
   </w:abstractNum>
-  <w:abstractNum w:abstractNumId="28" w15:restartNumberingAfterBreak="0">
+  <w:abstractNum w:abstractNumId="29" w15:restartNumberingAfterBreak="0">
     <w:nsid w:val="4CF22FDC"/>
     <w:multiLevelType w:val="multilevel"/>
     <w:tmpl w:val="9DB6D75E"/>
@@ -40101,7 +41461,7 @@
       </w:pPr>
     </w:lvl>
   </w:abstractNum>
-  <w:abstractNum w:abstractNumId="29" w15:restartNumberingAfterBreak="0">
+  <w:abstractNum w:abstractNumId="30" w15:restartNumberingAfterBreak="0">
     <w:nsid w:val="4DEA489E"/>
     <w:multiLevelType w:val="multilevel"/>
     <w:tmpl w:val="4CD04688"/>
@@ -40214,7 +41574,7 @@
       </w:pPr>
     </w:lvl>
   </w:abstractNum>
-  <w:abstractNum w:abstractNumId="30" w15:restartNumberingAfterBreak="0">
+  <w:abstractNum w:abstractNumId="31" w15:restartNumberingAfterBreak="0">
     <w:nsid w:val="4E780A06"/>
     <w:multiLevelType w:val="multilevel"/>
     <w:tmpl w:val="86BC6356"/>
@@ -40327,7 +41687,7 @@
       </w:pPr>
     </w:lvl>
   </w:abstractNum>
-  <w:abstractNum w:abstractNumId="31" w15:restartNumberingAfterBreak="0">
+  <w:abstractNum w:abstractNumId="32" w15:restartNumberingAfterBreak="0">
     <w:nsid w:val="532E6505"/>
     <w:multiLevelType w:val="multilevel"/>
     <w:tmpl w:val="74BA983A"/>
@@ -40440,7 +41800,7 @@
       </w:pPr>
     </w:lvl>
   </w:abstractNum>
-  <w:abstractNum w:abstractNumId="32" w15:restartNumberingAfterBreak="0">
+  <w:abstractNum w:abstractNumId="33" w15:restartNumberingAfterBreak="0">
     <w:nsid w:val="53D733DC"/>
     <w:multiLevelType w:val="multilevel"/>
     <w:tmpl w:val="65329D0A"/>
@@ -40553,7 +41913,7 @@
       </w:pPr>
     </w:lvl>
   </w:abstractNum>
-  <w:abstractNum w:abstractNumId="33" w15:restartNumberingAfterBreak="0">
+  <w:abstractNum w:abstractNumId="34" w15:restartNumberingAfterBreak="0">
     <w:nsid w:val="551E288D"/>
     <w:multiLevelType w:val="multilevel"/>
     <w:tmpl w:val="C98EE30C"/>
@@ -40666,7 +42026,7 @@
       </w:pPr>
     </w:lvl>
   </w:abstractNum>
-  <w:abstractNum w:abstractNumId="34" w15:restartNumberingAfterBreak="0">
+  <w:abstractNum w:abstractNumId="35" w15:restartNumberingAfterBreak="0">
     <w:nsid w:val="59D04A6E"/>
     <w:multiLevelType w:val="multilevel"/>
     <w:tmpl w:val="5874DD50"/>
@@ -40779,7 +42139,7 @@
       </w:pPr>
     </w:lvl>
   </w:abstractNum>
-  <w:abstractNum w:abstractNumId="35" w15:restartNumberingAfterBreak="0">
+  <w:abstractNum w:abstractNumId="36" w15:restartNumberingAfterBreak="0">
     <w:nsid w:val="5B9D4EE6"/>
     <w:multiLevelType w:val="multilevel"/>
     <w:tmpl w:val="1BFCEFBA"/>
@@ -40892,7 +42252,7 @@
       </w:pPr>
     </w:lvl>
   </w:abstractNum>
-  <w:abstractNum w:abstractNumId="36" w15:restartNumberingAfterBreak="0">
+  <w:abstractNum w:abstractNumId="37" w15:restartNumberingAfterBreak="0">
     <w:nsid w:val="5C6977BA"/>
     <w:multiLevelType w:val="multilevel"/>
     <w:tmpl w:val="CAAE03FC"/>
@@ -41005,7 +42365,7 @@
       </w:pPr>
     </w:lvl>
   </w:abstractNum>
-  <w:abstractNum w:abstractNumId="37" w15:restartNumberingAfterBreak="0">
+  <w:abstractNum w:abstractNumId="38" w15:restartNumberingAfterBreak="0">
     <w:nsid w:val="5EC73E8C"/>
     <w:multiLevelType w:val="multilevel"/>
     <w:tmpl w:val="8E62AE20"/>
@@ -41118,7 +42478,7 @@
       </w:pPr>
     </w:lvl>
   </w:abstractNum>
-  <w:abstractNum w:abstractNumId="38" w15:restartNumberingAfterBreak="0">
+  <w:abstractNum w:abstractNumId="39" w15:restartNumberingAfterBreak="0">
     <w:nsid w:val="64A7334C"/>
     <w:multiLevelType w:val="multilevel"/>
     <w:tmpl w:val="42BC8E58"/>
@@ -41231,7 +42591,7 @@
       </w:pPr>
     </w:lvl>
   </w:abstractNum>
-  <w:abstractNum w:abstractNumId="39" w15:restartNumberingAfterBreak="0">
+  <w:abstractNum w:abstractNumId="40" w15:restartNumberingAfterBreak="0">
     <w:nsid w:val="65D26D9E"/>
     <w:multiLevelType w:val="multilevel"/>
     <w:tmpl w:val="42225E2C"/>
@@ -41344,7 +42704,7 @@
       </w:pPr>
     </w:lvl>
   </w:abstractNum>
-  <w:abstractNum w:abstractNumId="40" w15:restartNumberingAfterBreak="0">
+  <w:abstractNum w:abstractNumId="41" w15:restartNumberingAfterBreak="0">
     <w:nsid w:val="6A4F2029"/>
     <w:multiLevelType w:val="multilevel"/>
     <w:tmpl w:val="F63CEC00"/>
@@ -41457,7 +42817,7 @@
       </w:pPr>
     </w:lvl>
   </w:abstractNum>
-  <w:abstractNum w:abstractNumId="41" w15:restartNumberingAfterBreak="0">
+  <w:abstractNum w:abstractNumId="42" w15:restartNumberingAfterBreak="0">
     <w:nsid w:val="72575203"/>
     <w:multiLevelType w:val="multilevel"/>
     <w:tmpl w:val="093477E0"/>
@@ -41570,7 +42930,7 @@
       </w:pPr>
     </w:lvl>
   </w:abstractNum>
-  <w:abstractNum w:abstractNumId="42" w15:restartNumberingAfterBreak="0">
+  <w:abstractNum w:abstractNumId="43" w15:restartNumberingAfterBreak="0">
     <w:nsid w:val="76E468D6"/>
     <w:multiLevelType w:val="multilevel"/>
     <w:tmpl w:val="63E0F75C"/>
@@ -41683,7 +43043,7 @@
       </w:pPr>
     </w:lvl>
   </w:abstractNum>
-  <w:abstractNum w:abstractNumId="43" w15:restartNumberingAfterBreak="0">
+  <w:abstractNum w:abstractNumId="44" w15:restartNumberingAfterBreak="0">
     <w:nsid w:val="777D5434"/>
     <w:multiLevelType w:val="multilevel"/>
     <w:tmpl w:val="0ACA4588"/>
@@ -41796,7 +43156,7 @@
       </w:pPr>
     </w:lvl>
   </w:abstractNum>
-  <w:abstractNum w:abstractNumId="44" w15:restartNumberingAfterBreak="0">
+  <w:abstractNum w:abstractNumId="45" w15:restartNumberingAfterBreak="0">
     <w:nsid w:val="7FF36098"/>
     <w:multiLevelType w:val="multilevel"/>
     <w:tmpl w:val="02A486BC"/>
@@ -41910,37 +43270,37 @@
     </w:lvl>
   </w:abstractNum>
   <w:num w:numId="1">
-    <w:abstractNumId w:val="35"/>
+    <w:abstractNumId w:val="36"/>
   </w:num>
   <w:num w:numId="2">
-    <w:abstractNumId w:val="40"/>
+    <w:abstractNumId w:val="41"/>
   </w:num>
   <w:num w:numId="3">
     <w:abstractNumId w:val="1"/>
   </w:num>
   <w:num w:numId="4">
-    <w:abstractNumId w:val="27"/>
+    <w:abstractNumId w:val="28"/>
   </w:num>
   <w:num w:numId="5">
     <w:abstractNumId w:val="7"/>
   </w:num>
   <w:num w:numId="6">
-    <w:abstractNumId w:val="32"/>
+    <w:abstractNumId w:val="33"/>
   </w:num>
   <w:num w:numId="7">
     <w:abstractNumId w:val="12"/>
   </w:num>
   <w:num w:numId="8">
-    <w:abstractNumId w:val="37"/>
+    <w:abstractNumId w:val="38"/>
   </w:num>
   <w:num w:numId="9">
-    <w:abstractNumId w:val="25"/>
+    <w:abstractNumId w:val="26"/>
   </w:num>
   <w:num w:numId="10">
     <w:abstractNumId w:val="22"/>
   </w:num>
   <w:num w:numId="11">
-    <w:abstractNumId w:val="33"/>
+    <w:abstractNumId w:val="34"/>
   </w:num>
   <w:num w:numId="12">
     <w:abstractNumId w:val="5"/>
@@ -41949,46 +43309,46 @@
     <w:abstractNumId w:val="19"/>
   </w:num>
   <w:num w:numId="14">
-    <w:abstractNumId w:val="29"/>
+    <w:abstractNumId w:val="30"/>
   </w:num>
   <w:num w:numId="15">
     <w:abstractNumId w:val="11"/>
   </w:num>
   <w:num w:numId="16">
-    <w:abstractNumId w:val="39"/>
+    <w:abstractNumId w:val="40"/>
   </w:num>
   <w:num w:numId="17">
     <w:abstractNumId w:val="2"/>
   </w:num>
   <w:num w:numId="18">
-    <w:abstractNumId w:val="26"/>
+    <w:abstractNumId w:val="27"/>
   </w:num>
   <w:num w:numId="19">
     <w:abstractNumId w:val="21"/>
   </w:num>
   <w:num w:numId="20">
-    <w:abstractNumId w:val="30"/>
+    <w:abstractNumId w:val="31"/>
   </w:num>
   <w:num w:numId="21">
-    <w:abstractNumId w:val="44"/>
+    <w:abstractNumId w:val="45"/>
   </w:num>
   <w:num w:numId="22">
-    <w:abstractNumId w:val="38"/>
+    <w:abstractNumId w:val="39"/>
   </w:num>
   <w:num w:numId="23">
-    <w:abstractNumId w:val="41"/>
+    <w:abstractNumId w:val="42"/>
   </w:num>
   <w:num w:numId="24">
-    <w:abstractNumId w:val="36"/>
+    <w:abstractNumId w:val="37"/>
   </w:num>
   <w:num w:numId="25">
-    <w:abstractNumId w:val="43"/>
+    <w:abstractNumId w:val="44"/>
   </w:num>
   <w:num w:numId="26">
     <w:abstractNumId w:val="24"/>
   </w:num>
   <w:num w:numId="27">
-    <w:abstractNumId w:val="28"/>
+    <w:abstractNumId w:val="29"/>
   </w:num>
   <w:num w:numId="28">
     <w:abstractNumId w:val="17"/>
@@ -42021,7 +43381,7 @@
     <w:abstractNumId w:val="3"/>
   </w:num>
   <w:num w:numId="38">
-    <w:abstractNumId w:val="42"/>
+    <w:abstractNumId w:val="43"/>
   </w:num>
   <w:num w:numId="39">
     <w:abstractNumId w:val="14"/>
@@ -42036,13 +43396,16 @@
     <w:abstractNumId w:val="15"/>
   </w:num>
   <w:num w:numId="43">
-    <w:abstractNumId w:val="31"/>
+    <w:abstractNumId w:val="32"/>
   </w:num>
   <w:num w:numId="44">
-    <w:abstractNumId w:val="34"/>
+    <w:abstractNumId w:val="35"/>
   </w:num>
   <w:num w:numId="45">
     <w:abstractNumId w:val="23"/>
+  </w:num>
+  <w:num w:numId="46">
+    <w:abstractNumId w:val="25"/>
   </w:num>
 </w:numbering>
 </file>
